--- a/section_11_bash_scripting.docx
+++ b/section_11_bash_scripting.docx
@@ -8,39 +8,80 @@
           <w:ilvl w:val="0"/>
           <w:numId w:val="1"/>
         </w:numPr>
+        <w:spacing w:line="360" w:lineRule="auto"/>
         <w:ind w:left="420" w:leftChars="0" w:hanging="420" w:firstLineChars="0"/>
         <w:rPr>
-          <w:rFonts w:hint="default" w:ascii="Microsoft Uighur" w:hAnsi="Microsoft Uighur" w:cs="Microsoft Uighur"/>
-          <w:sz w:val="32"/>
-          <w:szCs w:val="32"/>
-        </w:rPr>
-      </w:pPr>
-      <w:r>
-        <w:rPr>
-          <w:rFonts w:hint="default" w:ascii="Microsoft Uighur" w:hAnsi="Microsoft Uighur" w:cs="Microsoft Uighur"/>
+          <w:rFonts w:hint="default" w:ascii="Bodoni MT" w:hAnsi="Bodoni MT" w:cs="Bodoni MT"/>
+          <w:sz w:val="22"/>
+          <w:szCs w:val="22"/>
+        </w:rPr>
+      </w:pPr>
+      <w:r>
+        <w:rPr>
+          <w:rFonts w:hint="default" w:ascii="Bodoni MT" w:hAnsi="Bodoni MT" w:cs="Bodoni MT"/>
           <w:b/>
           <w:bCs/>
           <w:i/>
           <w:iCs/>
           <w:color w:val="FF0000"/>
-          <w:sz w:val="32"/>
-          <w:szCs w:val="32"/>
-          <w:lang w:val="en-IN"/>
-        </w:rPr>
-        <w:t xml:space="preserve">#! </w:t>
-      </w:r>
-      <w:r>
-        <w:rPr>
-          <w:rFonts w:hint="default" w:ascii="Microsoft Uighur" w:hAnsi="Microsoft Uighur" w:cs="Microsoft Uighur"/>
-          <w:b w:val="0"/>
-          <w:bCs w:val="0"/>
-          <w:i w:val="0"/>
-          <w:iCs w:val="0"/>
-          <w:sz w:val="32"/>
-          <w:szCs w:val="32"/>
-          <w:lang w:val="en-IN"/>
-        </w:rPr>
-        <w:t xml:space="preserve"> is called shebang. It tells the system which interpreter will be used to run the script.</w:t>
+          <w:sz w:val="22"/>
+          <w:szCs w:val="22"/>
+          <w:lang w:val="en-IN"/>
+        </w:rPr>
+        <w:t>#!</w:t>
+      </w:r>
+      <w:r>
+        <w:rPr>
+          <w:rFonts w:hint="default" w:ascii="Bodoni MT" w:hAnsi="Bodoni MT" w:cs="Bodoni MT"/>
+          <w:b/>
+          <w:bCs/>
+          <w:i/>
+          <w:iCs/>
+          <w:color w:val="FF0000"/>
+          <w:sz w:val="22"/>
+          <w:szCs w:val="22"/>
+          <w:lang w:val="en-IN"/>
+        </w:rPr>
+        <w:t xml:space="preserve"> </w:t>
+      </w:r>
+      <w:r>
+        <w:rPr>
+          <w:rFonts w:hint="default" w:ascii="Bodoni MT" w:hAnsi="Bodoni MT" w:cs="Bodoni MT"/>
+          <w:b w:val="0"/>
+          <w:bCs w:val="0"/>
+          <w:i w:val="0"/>
+          <w:iCs w:val="0"/>
+          <w:sz w:val="22"/>
+          <w:szCs w:val="22"/>
+          <w:lang w:val="en-IN"/>
+        </w:rPr>
+        <w:t xml:space="preserve"> is called shebang. It tells the system which </w:t>
+      </w:r>
+      <w:r>
+        <w:rPr>
+          <w:rFonts w:hint="default" w:ascii="Bodoni MT" w:hAnsi="Bodoni MT" w:cs="Bodoni MT"/>
+          <w:b/>
+          <w:bCs/>
+          <w:i/>
+          <w:iCs/>
+          <w:sz w:val="22"/>
+          <w:szCs w:val="22"/>
+          <w:lang w:val="en-IN"/>
+        </w:rPr>
+        <w:t xml:space="preserve">interpreter </w:t>
+      </w:r>
+      <w:r>
+        <w:rPr>
+          <w:rFonts w:hint="default" w:ascii="Bodoni MT" w:hAnsi="Bodoni MT" w:cs="Bodoni MT"/>
+          <w:b w:val="0"/>
+          <w:bCs w:val="0"/>
+          <w:i w:val="0"/>
+          <w:iCs w:val="0"/>
+          <w:sz w:val="22"/>
+          <w:szCs w:val="22"/>
+          <w:lang w:val="en-IN"/>
+        </w:rPr>
+        <w:t>will be used to run the script.</w:t>
       </w:r>
     </w:p>
     <w:p>
@@ -49,18 +90,19 @@
           <w:ilvl w:val="1"/>
           <w:numId w:val="1"/>
         </w:numPr>
+        <w:spacing w:line="360" w:lineRule="auto"/>
         <w:ind w:left="840" w:leftChars="0" w:hanging="420" w:firstLineChars="0"/>
         <w:rPr>
-          <w:rFonts w:hint="default" w:ascii="Microsoft Uighur" w:hAnsi="Microsoft Uighur" w:cs="Microsoft Uighur"/>
-          <w:sz w:val="32"/>
-          <w:szCs w:val="32"/>
-        </w:rPr>
-      </w:pPr>
-      <w:r>
-        <w:rPr>
-          <w:rFonts w:hint="default" w:ascii="Microsoft Uighur" w:hAnsi="Microsoft Uighur" w:cs="Microsoft Uighur"/>
-          <w:sz w:val="32"/>
-          <w:szCs w:val="32"/>
+          <w:rFonts w:hint="default" w:ascii="Bodoni MT" w:hAnsi="Bodoni MT" w:cs="Bodoni MT"/>
+          <w:sz w:val="22"/>
+          <w:szCs w:val="22"/>
+        </w:rPr>
+      </w:pPr>
+      <w:r>
+        <w:rPr>
+          <w:rFonts w:hint="default" w:ascii="Bodoni MT" w:hAnsi="Bodoni MT" w:cs="Bodoni MT"/>
+          <w:sz w:val="22"/>
+          <w:szCs w:val="22"/>
         </w:rPr>
         <w:drawing>
           <wp:inline distT="0" distB="0" distL="114300" distR="114300">
@@ -111,18 +153,24 @@
           <w:ilvl w:val="0"/>
           <w:numId w:val="1"/>
         </w:numPr>
+        <w:spacing w:line="360" w:lineRule="auto"/>
         <w:ind w:left="420" w:leftChars="0" w:hanging="420" w:firstLineChars="0"/>
         <w:rPr>
-          <w:rFonts w:hint="default" w:ascii="Microsoft Uighur" w:hAnsi="Microsoft Uighur" w:cs="Microsoft Uighur"/>
-          <w:sz w:val="32"/>
-          <w:szCs w:val="32"/>
-        </w:rPr>
-      </w:pPr>
-      <w:r>
+          <w:rFonts w:hint="default" w:ascii="Bodoni MT" w:hAnsi="Bodoni MT" w:cs="Bodoni MT"/>
+          <w:sz w:val="22"/>
+          <w:szCs w:val="22"/>
+        </w:rPr>
+      </w:pPr>
+      <w:r>
+        <w:rPr>
+          <w:rFonts w:hint="default" w:ascii="Bodoni MT" w:hAnsi="Bodoni MT" w:cs="Bodoni MT"/>
+          <w:sz w:val="22"/>
+          <w:szCs w:val="22"/>
+        </w:rPr>
         <w:drawing>
           <wp:inline distT="0" distB="0" distL="114300" distR="114300">
-            <wp:extent cx="5227320" cy="5669280"/>
-            <wp:effectExtent l="0" t="0" r="5080" b="7620"/>
+            <wp:extent cx="4936490" cy="5355590"/>
+            <wp:effectExtent l="0" t="0" r="3810" b="3810"/>
             <wp:docPr id="2" name="Picture 2"/>
             <wp:cNvGraphicFramePr>
               <a:graphicFrameLocks xmlns:a="http://schemas.openxmlformats.org/drawingml/2006/main" noChangeAspect="1"/>
@@ -145,7 +193,7 @@
                   <pic:spPr>
                     <a:xfrm>
                       <a:off x="0" y="0"/>
-                      <a:ext cx="5227320" cy="5669280"/>
+                      <a:ext cx="4936490" cy="5355590"/>
                     </a:xfrm>
                     <a:prstGeom prst="rect">
                       <a:avLst/>
@@ -168,18 +216,19 @@
           <w:ilvl w:val="0"/>
           <w:numId w:val="1"/>
         </w:numPr>
+        <w:spacing w:line="360" w:lineRule="auto"/>
         <w:ind w:left="420" w:leftChars="0" w:hanging="420" w:firstLineChars="0"/>
         <w:rPr>
-          <w:rFonts w:hint="default" w:ascii="Microsoft Uighur" w:hAnsi="Microsoft Uighur" w:cs="Microsoft Uighur"/>
-          <w:sz w:val="32"/>
-          <w:szCs w:val="32"/>
-        </w:rPr>
-      </w:pPr>
-      <w:r>
-        <w:rPr>
-          <w:rFonts w:hint="default" w:ascii="Microsoft Uighur" w:hAnsi="Microsoft Uighur" w:cs="Microsoft Uighur"/>
-          <w:sz w:val="32"/>
-          <w:szCs w:val="32"/>
+          <w:rFonts w:hint="default" w:ascii="Bodoni MT" w:hAnsi="Bodoni MT" w:cs="Bodoni MT"/>
+          <w:sz w:val="22"/>
+          <w:szCs w:val="22"/>
+        </w:rPr>
+      </w:pPr>
+      <w:r>
+        <w:rPr>
+          <w:rFonts w:hint="default" w:ascii="Bodoni MT" w:hAnsi="Bodoni MT" w:cs="Bodoni MT"/>
+          <w:sz w:val="22"/>
+          <w:szCs w:val="22"/>
           <w:lang w:val="en-IN"/>
         </w:rPr>
         <w:t>Variables:</w:t>
@@ -191,14 +240,20 @@
           <w:ilvl w:val="1"/>
           <w:numId w:val="1"/>
         </w:numPr>
+        <w:spacing w:line="360" w:lineRule="auto"/>
         <w:ind w:left="840" w:leftChars="0" w:hanging="420" w:firstLineChars="0"/>
         <w:rPr>
-          <w:rFonts w:hint="default" w:ascii="Microsoft Uighur" w:hAnsi="Microsoft Uighur" w:cs="Microsoft Uighur"/>
-          <w:sz w:val="32"/>
-          <w:szCs w:val="32"/>
-        </w:rPr>
-      </w:pPr>
-      <w:r>
+          <w:rFonts w:hint="default" w:ascii="Bodoni MT" w:hAnsi="Bodoni MT" w:cs="Bodoni MT"/>
+          <w:sz w:val="22"/>
+          <w:szCs w:val="22"/>
+        </w:rPr>
+      </w:pPr>
+      <w:r>
+        <w:rPr>
+          <w:rFonts w:hint="default" w:ascii="Bodoni MT" w:hAnsi="Bodoni MT" w:cs="Bodoni MT"/>
+          <w:sz w:val="22"/>
+          <w:szCs w:val="22"/>
+        </w:rPr>
         <w:drawing>
           <wp:inline distT="0" distB="0" distL="114300" distR="114300">
             <wp:extent cx="3141345" cy="986155"/>
@@ -243,35 +298,35 @@
       </w:r>
       <w:r>
         <w:rPr>
-          <w:rFonts w:hint="default" w:ascii="Microsoft Uighur" w:hAnsi="Microsoft Uighur" w:cs="Microsoft Uighur"/>
-          <w:sz w:val="32"/>
-          <w:szCs w:val="32"/>
+          <w:rFonts w:hint="default" w:ascii="Bodoni MT" w:hAnsi="Bodoni MT" w:cs="Bodoni MT"/>
+          <w:sz w:val="22"/>
+          <w:szCs w:val="22"/>
           <w:lang w:val="en-IN"/>
         </w:rPr>
         <w:t xml:space="preserve"> (without </w:t>
       </w:r>
       <w:r>
         <w:rPr>
-          <w:rFonts w:hint="default" w:ascii="Microsoft Uighur" w:hAnsi="Microsoft Uighur" w:cs="Microsoft Uighur"/>
+          <w:rFonts w:hint="default" w:ascii="Bodoni MT" w:hAnsi="Bodoni MT" w:cs="Bodoni MT"/>
           <w:b/>
           <w:bCs/>
           <w:i/>
           <w:iCs/>
-          <w:sz w:val="32"/>
-          <w:szCs w:val="32"/>
+          <w:sz w:val="22"/>
+          <w:szCs w:val="22"/>
           <w:lang w:val="en-IN"/>
         </w:rPr>
         <w:t xml:space="preserve">$ </w:t>
       </w:r>
       <w:r>
         <w:rPr>
-          <w:rFonts w:hint="default" w:ascii="Microsoft Uighur" w:hAnsi="Microsoft Uighur" w:cs="Microsoft Uighur"/>
-          <w:b w:val="0"/>
-          <w:bCs w:val="0"/>
-          <w:i w:val="0"/>
-          <w:iCs w:val="0"/>
-          <w:sz w:val="32"/>
-          <w:szCs w:val="32"/>
+          <w:rFonts w:hint="default" w:ascii="Bodoni MT" w:hAnsi="Bodoni MT" w:cs="Bodoni MT"/>
+          <w:b w:val="0"/>
+          <w:bCs w:val="0"/>
+          <w:i w:val="0"/>
+          <w:iCs w:val="0"/>
+          <w:sz w:val="22"/>
+          <w:szCs w:val="22"/>
           <w:lang w:val="en-IN"/>
         </w:rPr>
         <w:t>it’s just a normal string, not a variable)</w:t>
@@ -283,18 +338,19 @@
           <w:ilvl w:val="0"/>
           <w:numId w:val="1"/>
         </w:numPr>
+        <w:spacing w:line="360" w:lineRule="auto"/>
         <w:ind w:left="420" w:leftChars="0" w:hanging="420" w:firstLineChars="0"/>
         <w:rPr>
-          <w:rFonts w:hint="default" w:ascii="Microsoft Uighur" w:hAnsi="Microsoft Uighur" w:cs="Microsoft Uighur"/>
-          <w:sz w:val="32"/>
-          <w:szCs w:val="32"/>
-        </w:rPr>
-      </w:pPr>
-      <w:r>
-        <w:rPr>
-          <w:rFonts w:hint="default" w:ascii="Microsoft Uighur" w:hAnsi="Microsoft Uighur" w:cs="Microsoft Uighur"/>
-          <w:sz w:val="32"/>
-          <w:szCs w:val="32"/>
+          <w:rFonts w:hint="default" w:ascii="Bodoni MT" w:hAnsi="Bodoni MT" w:cs="Bodoni MT"/>
+          <w:sz w:val="22"/>
+          <w:szCs w:val="22"/>
+        </w:rPr>
+      </w:pPr>
+      <w:r>
+        <w:rPr>
+          <w:rFonts w:hint="default" w:ascii="Bodoni MT" w:hAnsi="Bodoni MT" w:cs="Bodoni MT"/>
+          <w:sz w:val="22"/>
+          <w:szCs w:val="22"/>
           <w:lang w:val="en-IN"/>
         </w:rPr>
         <w:t>Using variables:</w:t>
@@ -306,19 +362,24 @@
           <w:ilvl w:val="1"/>
           <w:numId w:val="1"/>
         </w:numPr>
+        <w:spacing w:line="360" w:lineRule="auto"/>
         <w:ind w:left="840" w:leftChars="0" w:hanging="420" w:firstLineChars="0"/>
         <w:rPr>
-          <w:rFonts w:hint="default" w:ascii="Microsoft Uighur" w:hAnsi="Microsoft Uighur" w:cs="Microsoft Uighur"/>
-          <w:sz w:val="32"/>
-          <w:szCs w:val="32"/>
-        </w:rPr>
-      </w:pPr>
-      <w:bookmarkStart w:id="0" w:name="_GoBack"/>
-      <w:r>
+          <w:rFonts w:hint="default" w:ascii="Bodoni MT" w:hAnsi="Bodoni MT" w:cs="Bodoni MT"/>
+          <w:sz w:val="22"/>
+          <w:szCs w:val="22"/>
+        </w:rPr>
+      </w:pPr>
+      <w:r>
+        <w:rPr>
+          <w:rFonts w:hint="default" w:ascii="Bodoni MT" w:hAnsi="Bodoni MT" w:cs="Bodoni MT"/>
+          <w:sz w:val="22"/>
+          <w:szCs w:val="22"/>
+        </w:rPr>
         <w:drawing>
           <wp:inline distT="0" distB="0" distL="114300" distR="114300">
-            <wp:extent cx="4709795" cy="7017385"/>
-            <wp:effectExtent l="0" t="0" r="1905" b="5715"/>
+            <wp:extent cx="4624705" cy="6891020"/>
+            <wp:effectExtent l="0" t="0" r="10795" b="5080"/>
             <wp:docPr id="4" name="Picture 4"/>
             <wp:cNvGraphicFramePr>
               <a:graphicFrameLocks xmlns:a="http://schemas.openxmlformats.org/drawingml/2006/main" noChangeAspect="1"/>
@@ -341,7 +402,7 @@
                   <pic:spPr>
                     <a:xfrm>
                       <a:off x="0" y="0"/>
-                      <a:ext cx="4709795" cy="7017385"/>
+                      <a:ext cx="4624705" cy="6891020"/>
                     </a:xfrm>
                     <a:prstGeom prst="rect">
                       <a:avLst/>
@@ -357,7 +418,6 @@
           </wp:inline>
         </w:drawing>
       </w:r>
-      <w:bookmarkEnd w:id="0"/>
     </w:p>
     <w:p>
       <w:pPr>
@@ -365,22 +425,8040 @@
           <w:ilvl w:val="0"/>
           <w:numId w:val="1"/>
         </w:numPr>
+        <w:spacing w:line="360" w:lineRule="auto"/>
         <w:ind w:left="420" w:leftChars="0" w:hanging="420" w:firstLineChars="0"/>
         <w:rPr>
-          <w:rFonts w:hint="default" w:ascii="Microsoft Uighur" w:hAnsi="Microsoft Uighur" w:cs="Microsoft Uighur"/>
-          <w:sz w:val="32"/>
-          <w:szCs w:val="32"/>
-        </w:rPr>
-      </w:pPr>
-      <w:r>
-        <w:rPr>
-          <w:rFonts w:hint="default" w:ascii="Microsoft Uighur" w:hAnsi="Microsoft Uighur" w:cs="Microsoft Uighur"/>
-          <w:sz w:val="32"/>
-          <w:szCs w:val="32"/>
-          <w:lang w:val="en-IN"/>
-        </w:rPr>
-        <w:t>fsffsafa</w:t>
-      </w:r>
+          <w:rFonts w:hint="default" w:ascii="Bodoni MT" w:hAnsi="Bodoni MT" w:cs="Bodoni MT"/>
+          <w:sz w:val="22"/>
+          <w:szCs w:val="22"/>
+          <w:lang w:val="en-US"/>
+        </w:rPr>
+      </w:pPr>
+      <w:r>
+        <w:rPr>
+          <w:rFonts w:hint="default" w:ascii="Bodoni MT" w:hAnsi="Bodoni MT" w:cs="Bodoni MT"/>
+          <w:sz w:val="22"/>
+          <w:szCs w:val="22"/>
+        </w:rPr>
+        <w:drawing>
+          <wp:inline distT="0" distB="0" distL="114300" distR="114300">
+            <wp:extent cx="3396615" cy="1855470"/>
+            <wp:effectExtent l="0" t="0" r="6985" b="11430"/>
+            <wp:docPr id="5" name="Picture 1"/>
+            <wp:cNvGraphicFramePr>
+              <a:graphicFrameLocks xmlns:a="http://schemas.openxmlformats.org/drawingml/2006/main" noChangeAspect="1"/>
+            </wp:cNvGraphicFramePr>
+            <a:graphic xmlns:a="http://schemas.openxmlformats.org/drawingml/2006/main">
+              <a:graphicData uri="http://schemas.openxmlformats.org/drawingml/2006/picture">
+                <pic:pic xmlns:pic="http://schemas.openxmlformats.org/drawingml/2006/picture">
+                  <pic:nvPicPr>
+                    <pic:cNvPr id="5" name="Picture 1"/>
+                    <pic:cNvPicPr>
+                      <a:picLocks noChangeAspect="1"/>
+                    </pic:cNvPicPr>
+                  </pic:nvPicPr>
+                  <pic:blipFill>
+                    <a:blip r:embed="rId8"/>
+                    <a:stretch>
+                      <a:fillRect/>
+                    </a:stretch>
+                  </pic:blipFill>
+                  <pic:spPr>
+                    <a:xfrm>
+                      <a:off x="0" y="0"/>
+                      <a:ext cx="3396615" cy="1855470"/>
+                    </a:xfrm>
+                    <a:prstGeom prst="rect">
+                      <a:avLst/>
+                    </a:prstGeom>
+                    <a:noFill/>
+                    <a:ln>
+                      <a:noFill/>
+                    </a:ln>
+                  </pic:spPr>
+                </pic:pic>
+              </a:graphicData>
+            </a:graphic>
+          </wp:inline>
+        </w:drawing>
+      </w:r>
+    </w:p>
+    <w:p>
+      <w:pPr>
+        <w:numPr>
+          <w:ilvl w:val="1"/>
+          <w:numId w:val="1"/>
+        </w:numPr>
+        <w:spacing w:line="360" w:lineRule="auto"/>
+        <w:ind w:left="840" w:leftChars="0" w:hanging="420" w:firstLineChars="0"/>
+        <w:rPr>
+          <w:rFonts w:hint="default" w:ascii="Bodoni MT" w:hAnsi="Bodoni MT" w:cs="Bodoni MT"/>
+          <w:sz w:val="22"/>
+          <w:szCs w:val="22"/>
+          <w:lang w:val="en-US"/>
+        </w:rPr>
+      </w:pPr>
+      <w:r>
+        <w:rPr>
+          <w:rFonts w:hint="default" w:ascii="Bodoni MT" w:hAnsi="Bodoni MT" w:cs="Bodoni MT"/>
+          <w:sz w:val="22"/>
+          <w:szCs w:val="22"/>
+          <w:lang w:val="en-US"/>
+        </w:rPr>
+        <w:t xml:space="preserve">Don't quote the </w:t>
+      </w:r>
+      <w:r>
+        <w:rPr>
+          <w:rFonts w:hint="default" w:ascii="Bodoni MT" w:hAnsi="Bodoni MT" w:cs="Bodoni MT"/>
+          <w:b/>
+          <w:bCs/>
+          <w:i w:val="0"/>
+          <w:iCs w:val="0"/>
+          <w:color w:val="ED7D31" w:themeColor="accent2"/>
+          <w:sz w:val="22"/>
+          <w:szCs w:val="22"/>
+          <w:lang w:val="en-US"/>
+          <w14:textFill>
+            <w14:solidFill>
+              <w14:schemeClr w14:val="accent2"/>
+            </w14:solidFill>
+          </w14:textFill>
+        </w:rPr>
+        <w:t>*</w:t>
+      </w:r>
+      <w:r>
+        <w:rPr>
+          <w:rFonts w:hint="default" w:ascii="Bodoni MT" w:hAnsi="Bodoni MT" w:cs="Bodoni MT"/>
+          <w:sz w:val="22"/>
+          <w:szCs w:val="22"/>
+          <w:lang w:val="en-US"/>
+        </w:rPr>
+        <w:t xml:space="preserve"> if you want shell expansion.</w:t>
+      </w:r>
+    </w:p>
+    <w:p>
+      <w:pPr>
+        <w:numPr>
+          <w:ilvl w:val="1"/>
+          <w:numId w:val="1"/>
+        </w:numPr>
+        <w:spacing w:line="360" w:lineRule="auto"/>
+        <w:ind w:left="840" w:leftChars="0" w:hanging="420" w:firstLineChars="0"/>
+        <w:rPr>
+          <w:rFonts w:hint="default" w:ascii="Bodoni MT" w:hAnsi="Bodoni MT" w:cs="Bodoni MT"/>
+          <w:sz w:val="22"/>
+          <w:szCs w:val="22"/>
+          <w:lang w:val="en-US"/>
+        </w:rPr>
+      </w:pPr>
+      <w:r>
+        <w:rPr>
+          <w:rFonts w:hint="default" w:ascii="Bodoni MT" w:hAnsi="Bodoni MT" w:cs="Bodoni MT"/>
+          <w:sz w:val="22"/>
+          <w:szCs w:val="22"/>
+          <w:lang w:val="en-US"/>
+        </w:rPr>
+        <w:t>Quote the variable part only, like this:</w:t>
+      </w:r>
+      <w:r>
+        <w:rPr>
+          <w:rFonts w:hint="default" w:ascii="Bodoni MT" w:hAnsi="Bodoni MT" w:cs="Bodoni MT"/>
+          <w:b/>
+          <w:bCs/>
+          <w:i/>
+          <w:iCs/>
+          <w:color w:val="ED7D31" w:themeColor="accent2"/>
+          <w:sz w:val="22"/>
+          <w:szCs w:val="22"/>
+          <w:lang w:val="en-US"/>
+          <w14:textFill>
+            <w14:solidFill>
+              <w14:schemeClr w14:val="accent2"/>
+            </w14:solidFill>
+          </w14:textFill>
+        </w:rPr>
+        <w:t xml:space="preserve"> </w:t>
+      </w:r>
+      <w:r>
+        <w:rPr>
+          <w:rFonts w:hint="default" w:ascii="Bodoni MT" w:hAnsi="Bodoni MT" w:cs="Bodoni MT"/>
+          <w:b/>
+          <w:bCs/>
+          <w:i w:val="0"/>
+          <w:iCs w:val="0"/>
+          <w:color w:val="ED7D31" w:themeColor="accent2"/>
+          <w:sz w:val="22"/>
+          <w:szCs w:val="22"/>
+          <w:lang w:val="en-US"/>
+          <w14:textFill>
+            <w14:solidFill>
+              <w14:schemeClr w14:val="accent2"/>
+            </w14:solidFill>
+          </w14:textFill>
+        </w:rPr>
+        <w:t>"$NAME/"*</w:t>
+      </w:r>
+    </w:p>
+    <w:p>
+      <w:pPr>
+        <w:numPr>
+          <w:ilvl w:val="1"/>
+          <w:numId w:val="1"/>
+        </w:numPr>
+        <w:spacing w:line="360" w:lineRule="auto"/>
+        <w:ind w:left="840" w:leftChars="0" w:hanging="420" w:firstLineChars="0"/>
+        <w:rPr>
+          <w:rFonts w:hint="default" w:ascii="Bodoni MT" w:hAnsi="Bodoni MT" w:cs="Bodoni MT"/>
+          <w:sz w:val="22"/>
+          <w:szCs w:val="22"/>
+          <w:lang w:val="en-US"/>
+        </w:rPr>
+      </w:pPr>
+      <w:r>
+        <w:rPr>
+          <w:rFonts w:hint="default" w:ascii="Bodoni MT" w:hAnsi="Bodoni MT" w:cs="Bodoni MT"/>
+          <w:sz w:val="22"/>
+          <w:szCs w:val="22"/>
+        </w:rPr>
+        <w:drawing>
+          <wp:inline distT="0" distB="0" distL="114300" distR="114300">
+            <wp:extent cx="5266055" cy="448945"/>
+            <wp:effectExtent l="0" t="0" r="4445" b="8255"/>
+            <wp:docPr id="6" name="Picture 2"/>
+            <wp:cNvGraphicFramePr>
+              <a:graphicFrameLocks xmlns:a="http://schemas.openxmlformats.org/drawingml/2006/main" noChangeAspect="1"/>
+            </wp:cNvGraphicFramePr>
+            <a:graphic xmlns:a="http://schemas.openxmlformats.org/drawingml/2006/main">
+              <a:graphicData uri="http://schemas.openxmlformats.org/drawingml/2006/picture">
+                <pic:pic xmlns:pic="http://schemas.openxmlformats.org/drawingml/2006/picture">
+                  <pic:nvPicPr>
+                    <pic:cNvPr id="6" name="Picture 2"/>
+                    <pic:cNvPicPr>
+                      <a:picLocks noChangeAspect="1"/>
+                    </pic:cNvPicPr>
+                  </pic:nvPicPr>
+                  <pic:blipFill>
+                    <a:blip r:embed="rId9"/>
+                    <a:stretch>
+                      <a:fillRect/>
+                    </a:stretch>
+                  </pic:blipFill>
+                  <pic:spPr>
+                    <a:xfrm>
+                      <a:off x="0" y="0"/>
+                      <a:ext cx="5266055" cy="448945"/>
+                    </a:xfrm>
+                    <a:prstGeom prst="rect">
+                      <a:avLst/>
+                    </a:prstGeom>
+                    <a:noFill/>
+                    <a:ln>
+                      <a:noFill/>
+                    </a:ln>
+                  </pic:spPr>
+                </pic:pic>
+              </a:graphicData>
+            </a:graphic>
+          </wp:inline>
+        </w:drawing>
+      </w:r>
+    </w:p>
+    <w:p>
+      <w:pPr>
+        <w:numPr>
+          <w:ilvl w:val="1"/>
+          <w:numId w:val="1"/>
+        </w:numPr>
+        <w:spacing w:line="360" w:lineRule="auto"/>
+        <w:ind w:left="840" w:leftChars="0" w:hanging="420" w:firstLineChars="0"/>
+        <w:rPr>
+          <w:rFonts w:hint="default" w:ascii="Bodoni MT" w:hAnsi="Bodoni MT" w:cs="Bodoni MT"/>
+          <w:i w:val="0"/>
+          <w:iCs w:val="0"/>
+          <w:sz w:val="22"/>
+          <w:szCs w:val="22"/>
+          <w:lang w:val="en-US"/>
+        </w:rPr>
+      </w:pPr>
+      <w:r>
+        <w:rPr>
+          <w:rFonts w:hint="default" w:ascii="Bodoni MT" w:hAnsi="Bodoni MT" w:cs="Bodoni MT"/>
+          <w:i w:val="0"/>
+          <w:iCs w:val="0"/>
+          <w:sz w:val="22"/>
+          <w:szCs w:val="22"/>
+          <w:lang w:val="en-IN"/>
+        </w:rPr>
+        <w:t xml:space="preserve">Only bcs of </w:t>
+      </w:r>
+      <w:r>
+        <w:rPr>
+          <w:rFonts w:hint="default" w:ascii="Bodoni MT" w:hAnsi="Bodoni MT" w:cs="Bodoni MT"/>
+          <w:b/>
+          <w:bCs/>
+          <w:i/>
+          <w:iCs/>
+          <w:color w:val="ED7D31" w:themeColor="accent2"/>
+          <w:sz w:val="22"/>
+          <w:szCs w:val="22"/>
+          <w:lang w:val="en-IN"/>
+          <w14:textFill>
+            <w14:solidFill>
+              <w14:schemeClr w14:val="accent2"/>
+            </w14:solidFill>
+          </w14:textFill>
+        </w:rPr>
+        <w:t>*</w:t>
+      </w:r>
+      <w:r>
+        <w:rPr>
+          <w:rFonts w:hint="default" w:ascii="Bodoni MT" w:hAnsi="Bodoni MT" w:cs="Bodoni MT"/>
+          <w:i w:val="0"/>
+          <w:iCs w:val="0"/>
+          <w:sz w:val="22"/>
+          <w:szCs w:val="22"/>
+          <w:lang w:val="en-IN"/>
+        </w:rPr>
+        <w:t xml:space="preserve"> </w:t>
+      </w:r>
+      <w:r>
+        <w:rPr>
+          <w:rFonts w:hint="default" w:ascii="Bodoni MT" w:hAnsi="Bodoni MT" w:cs="Bodoni MT"/>
+          <w:b w:val="0"/>
+          <w:bCs w:val="0"/>
+          <w:i w:val="0"/>
+          <w:iCs w:val="0"/>
+          <w:sz w:val="22"/>
+          <w:szCs w:val="22"/>
+          <w:lang w:val="en-IN"/>
+        </w:rPr>
+        <w:t xml:space="preserve">we are not able to write </w:t>
+      </w:r>
+      <w:r>
+        <w:rPr>
+          <w:rFonts w:hint="default" w:ascii="Bodoni MT" w:hAnsi="Bodoni MT" w:cs="Bodoni MT"/>
+          <w:b/>
+          <w:bCs/>
+          <w:i/>
+          <w:iCs/>
+          <w:sz w:val="22"/>
+          <w:szCs w:val="22"/>
+          <w:lang w:val="en-IN"/>
+        </w:rPr>
+        <w:t xml:space="preserve">“$NAME/*” </w:t>
+      </w:r>
+      <w:r>
+        <w:rPr>
+          <w:rFonts w:hint="default" w:ascii="Bodoni MT" w:hAnsi="Bodoni MT" w:cs="Bodoni MT"/>
+          <w:b w:val="0"/>
+          <w:bCs w:val="0"/>
+          <w:i w:val="0"/>
+          <w:iCs w:val="0"/>
+          <w:sz w:val="22"/>
+          <w:szCs w:val="22"/>
+          <w:lang w:val="en-IN"/>
+        </w:rPr>
+        <w:t>.</w:t>
+      </w:r>
+    </w:p>
+    <w:p>
+      <w:pPr>
+        <w:numPr>
+          <w:ilvl w:val="1"/>
+          <w:numId w:val="1"/>
+        </w:numPr>
+        <w:spacing w:line="360" w:lineRule="auto"/>
+        <w:ind w:left="840" w:leftChars="0" w:hanging="420" w:firstLineChars="0"/>
+        <w:rPr>
+          <w:rFonts w:hint="default" w:ascii="Bodoni MT" w:hAnsi="Bodoni MT" w:cs="Bodoni MT"/>
+          <w:i w:val="0"/>
+          <w:iCs w:val="0"/>
+          <w:sz w:val="22"/>
+          <w:szCs w:val="22"/>
+          <w:lang w:val="en-US"/>
+        </w:rPr>
+      </w:pPr>
+      <w:r>
+        <w:rPr>
+          <w:rFonts w:hint="default" w:ascii="Bodoni MT" w:hAnsi="Bodoni MT" w:cs="Bodoni MT"/>
+          <w:b w:val="0"/>
+          <w:bCs w:val="0"/>
+          <w:i w:val="0"/>
+          <w:iCs w:val="0"/>
+          <w:sz w:val="22"/>
+          <w:szCs w:val="22"/>
+          <w:lang w:val="en-IN"/>
+        </w:rPr>
+        <w:t xml:space="preserve">If dir1=abc, dir2=def; we can write </w:t>
+      </w:r>
+      <w:r>
+        <w:rPr>
+          <w:rFonts w:hint="default" w:ascii="Bodoni MT" w:hAnsi="Bodoni MT" w:cs="Bodoni MT"/>
+          <w:b/>
+          <w:bCs/>
+          <w:i/>
+          <w:iCs/>
+          <w:sz w:val="22"/>
+          <w:szCs w:val="22"/>
+          <w:lang w:val="en-IN"/>
+        </w:rPr>
+        <w:t xml:space="preserve">cd “$DIR1/$DIR2” </w:t>
+      </w:r>
+      <w:r>
+        <w:rPr>
+          <w:rFonts w:hint="default" w:ascii="Bodoni MT" w:hAnsi="Bodoni MT" w:cs="Bodoni MT"/>
+          <w:b w:val="0"/>
+          <w:bCs w:val="0"/>
+          <w:i w:val="0"/>
+          <w:iCs w:val="0"/>
+          <w:sz w:val="22"/>
+          <w:szCs w:val="22"/>
+          <w:lang w:val="en-IN"/>
+        </w:rPr>
+        <w:t>, it’ll be correct. But when we write * inside a sting, it’ll not get expanded.</w:t>
+      </w:r>
+    </w:p>
+    <w:p>
+      <w:pPr>
+        <w:numPr>
+          <w:ilvl w:val="0"/>
+          <w:numId w:val="1"/>
+        </w:numPr>
+        <w:spacing w:line="360" w:lineRule="auto"/>
+        <w:ind w:left="420" w:leftChars="0" w:hanging="420" w:firstLineChars="0"/>
+        <w:rPr>
+          <w:rFonts w:hint="default" w:ascii="Bodoni MT" w:hAnsi="Bodoni MT" w:cs="Bodoni MT"/>
+          <w:b/>
+          <w:bCs/>
+          <w:i/>
+          <w:iCs/>
+          <w:color w:val="7030A0"/>
+          <w:sz w:val="22"/>
+          <w:szCs w:val="22"/>
+          <w:u w:val="single"/>
+          <w:lang w:val="en-US"/>
+        </w:rPr>
+      </w:pPr>
+      <w:r>
+        <w:rPr>
+          <w:rFonts w:hint="default" w:ascii="Bodoni MT" w:hAnsi="Bodoni MT" w:cs="Bodoni MT"/>
+          <w:b/>
+          <w:bCs/>
+          <w:i/>
+          <w:iCs/>
+          <w:color w:val="7030A0"/>
+          <w:sz w:val="22"/>
+          <w:szCs w:val="22"/>
+          <w:u w:val="single"/>
+          <w:lang w:val="en-IN"/>
+        </w:rPr>
+        <w:t>Advanced redirection:</w:t>
+      </w:r>
+    </w:p>
+    <w:p>
+      <w:pPr>
+        <w:numPr>
+          <w:ilvl w:val="1"/>
+          <w:numId w:val="1"/>
+        </w:numPr>
+        <w:spacing w:line="360" w:lineRule="auto"/>
+        <w:ind w:left="840" w:leftChars="0" w:hanging="420" w:firstLineChars="0"/>
+        <w:rPr>
+          <w:rFonts w:hint="default" w:ascii="Bodoni MT" w:hAnsi="Bodoni MT" w:cs="Bodoni MT"/>
+          <w:b w:val="0"/>
+          <w:bCs w:val="0"/>
+          <w:i w:val="0"/>
+          <w:iCs w:val="0"/>
+          <w:color w:val="auto"/>
+          <w:sz w:val="22"/>
+          <w:szCs w:val="22"/>
+          <w:lang w:val="en-US"/>
+        </w:rPr>
+      </w:pPr>
+      <w:r>
+        <w:rPr>
+          <w:rFonts w:hint="default" w:ascii="Bodoni MT" w:hAnsi="Bodoni MT" w:cs="Bodoni MT"/>
+          <w:sz w:val="22"/>
+          <w:szCs w:val="22"/>
+        </w:rPr>
+        <w:drawing>
+          <wp:inline distT="0" distB="0" distL="114300" distR="114300">
+            <wp:extent cx="3084830" cy="1558925"/>
+            <wp:effectExtent l="0" t="0" r="1270" b="3175"/>
+            <wp:docPr id="12" name="Picture 6"/>
+            <wp:cNvGraphicFramePr>
+              <a:graphicFrameLocks xmlns:a="http://schemas.openxmlformats.org/drawingml/2006/main" noChangeAspect="1"/>
+            </wp:cNvGraphicFramePr>
+            <a:graphic xmlns:a="http://schemas.openxmlformats.org/drawingml/2006/main">
+              <a:graphicData uri="http://schemas.openxmlformats.org/drawingml/2006/picture">
+                <pic:pic xmlns:pic="http://schemas.openxmlformats.org/drawingml/2006/picture">
+                  <pic:nvPicPr>
+                    <pic:cNvPr id="12" name="Picture 6"/>
+                    <pic:cNvPicPr>
+                      <a:picLocks noChangeAspect="1"/>
+                    </pic:cNvPicPr>
+                  </pic:nvPicPr>
+                  <pic:blipFill>
+                    <a:blip r:embed="rId10"/>
+                    <a:stretch>
+                      <a:fillRect/>
+                    </a:stretch>
+                  </pic:blipFill>
+                  <pic:spPr>
+                    <a:xfrm>
+                      <a:off x="0" y="0"/>
+                      <a:ext cx="3084830" cy="1558925"/>
+                    </a:xfrm>
+                    <a:prstGeom prst="rect">
+                      <a:avLst/>
+                    </a:prstGeom>
+                    <a:noFill/>
+                    <a:ln>
+                      <a:noFill/>
+                    </a:ln>
+                  </pic:spPr>
+                </pic:pic>
+              </a:graphicData>
+            </a:graphic>
+          </wp:inline>
+        </w:drawing>
+      </w:r>
+    </w:p>
+    <w:p>
+      <w:pPr>
+        <w:numPr>
+          <w:ilvl w:val="1"/>
+          <w:numId w:val="1"/>
+        </w:numPr>
+        <w:spacing w:line="360" w:lineRule="auto"/>
+        <w:ind w:left="840" w:leftChars="0" w:hanging="420" w:firstLineChars="0"/>
+        <w:rPr>
+          <w:rFonts w:hint="default" w:ascii="Bodoni MT" w:hAnsi="Bodoni MT" w:cs="Bodoni MT"/>
+          <w:b w:val="0"/>
+          <w:bCs w:val="0"/>
+          <w:i w:val="0"/>
+          <w:iCs w:val="0"/>
+          <w:color w:val="auto"/>
+          <w:sz w:val="22"/>
+          <w:szCs w:val="22"/>
+          <w:lang w:val="en-US"/>
+        </w:rPr>
+      </w:pPr>
+      <w:r>
+        <w:rPr>
+          <w:rFonts w:hint="default" w:ascii="Bodoni MT" w:hAnsi="Bodoni MT" w:cs="Bodoni MT"/>
+          <w:b w:val="0"/>
+          <w:bCs w:val="0"/>
+          <w:i w:val="0"/>
+          <w:iCs w:val="0"/>
+          <w:color w:val="auto"/>
+          <w:sz w:val="22"/>
+          <w:szCs w:val="22"/>
+          <w:lang w:val="en-IN"/>
+        </w:rPr>
+        <w:t xml:space="preserve">Let’s first understand what is </w:t>
+      </w:r>
+      <w:r>
+        <w:rPr>
+          <w:rFonts w:hint="default" w:ascii="Bodoni MT" w:hAnsi="Bodoni MT" w:cs="Bodoni MT"/>
+          <w:b/>
+          <w:bCs/>
+          <w:i/>
+          <w:iCs/>
+          <w:color w:val="auto"/>
+          <w:sz w:val="22"/>
+          <w:szCs w:val="22"/>
+          <w:lang w:val="en-IN"/>
+        </w:rPr>
+        <w:t xml:space="preserve">&gt;&amp;2 </w:t>
+      </w:r>
+    </w:p>
+    <w:p>
+      <w:pPr>
+        <w:numPr>
+          <w:ilvl w:val="2"/>
+          <w:numId w:val="1"/>
+        </w:numPr>
+        <w:spacing w:line="360" w:lineRule="auto"/>
+        <w:ind w:left="1260" w:leftChars="0" w:hanging="420" w:firstLineChars="0"/>
+        <w:rPr>
+          <w:rFonts w:hint="default" w:ascii="Bodoni MT" w:hAnsi="Bodoni MT" w:cs="Bodoni MT"/>
+          <w:b/>
+          <w:bCs/>
+          <w:i/>
+          <w:iCs/>
+          <w:color w:val="auto"/>
+          <w:sz w:val="22"/>
+          <w:szCs w:val="22"/>
+          <w:lang w:val="en-US"/>
+        </w:rPr>
+      </w:pPr>
+      <w:r>
+        <w:rPr>
+          <w:rFonts w:hint="default" w:ascii="Bodoni MT" w:hAnsi="Bodoni MT" w:cs="Bodoni MT"/>
+          <w:b/>
+          <w:bCs/>
+          <w:i/>
+          <w:iCs/>
+          <w:color w:val="auto"/>
+          <w:sz w:val="22"/>
+          <w:szCs w:val="22"/>
+          <w:lang w:val="en-IN"/>
+        </w:rPr>
+        <w:t>command 2&gt; test.txt &gt;&amp;2</w:t>
+      </w:r>
+    </w:p>
+    <w:p>
+      <w:pPr>
+        <w:numPr>
+          <w:ilvl w:val="2"/>
+          <w:numId w:val="1"/>
+        </w:numPr>
+        <w:spacing w:line="360" w:lineRule="auto"/>
+        <w:ind w:left="1260" w:leftChars="0" w:hanging="420" w:firstLineChars="0"/>
+        <w:rPr>
+          <w:rFonts w:hint="default" w:ascii="Bodoni MT" w:hAnsi="Bodoni MT" w:cs="Bodoni MT"/>
+          <w:b w:val="0"/>
+          <w:bCs w:val="0"/>
+          <w:i w:val="0"/>
+          <w:iCs w:val="0"/>
+          <w:color w:val="auto"/>
+          <w:sz w:val="22"/>
+          <w:szCs w:val="22"/>
+          <w:lang w:val="en-US"/>
+        </w:rPr>
+      </w:pPr>
+      <w:r>
+        <w:rPr>
+          <w:rFonts w:hint="default" w:ascii="Bodoni MT" w:hAnsi="Bodoni MT" w:cs="Bodoni MT"/>
+          <w:b w:val="0"/>
+          <w:bCs w:val="0"/>
+          <w:i w:val="0"/>
+          <w:iCs w:val="0"/>
+          <w:color w:val="auto"/>
+          <w:sz w:val="22"/>
+          <w:szCs w:val="22"/>
+          <w:lang w:val="en-IN"/>
+        </w:rPr>
+        <w:t>Here</w:t>
+      </w:r>
+      <w:r>
+        <w:rPr>
+          <w:rFonts w:hint="default" w:ascii="Bodoni MT" w:hAnsi="Bodoni MT" w:cs="Bodoni MT"/>
+          <w:b/>
+          <w:bCs/>
+          <w:i w:val="0"/>
+          <w:iCs w:val="0"/>
+          <w:color w:val="auto"/>
+          <w:sz w:val="22"/>
+          <w:szCs w:val="22"/>
+          <w:lang w:val="en-IN"/>
+        </w:rPr>
+        <w:t xml:space="preserve"> 2&gt;</w:t>
+      </w:r>
+      <w:r>
+        <w:rPr>
+          <w:rFonts w:hint="default" w:ascii="Bodoni MT" w:hAnsi="Bodoni MT" w:cs="Bodoni MT"/>
+          <w:b w:val="0"/>
+          <w:bCs w:val="0"/>
+          <w:i w:val="0"/>
+          <w:iCs w:val="0"/>
+          <w:color w:val="auto"/>
+          <w:sz w:val="22"/>
+          <w:szCs w:val="22"/>
+          <w:lang w:val="en-IN"/>
+        </w:rPr>
+        <w:t xml:space="preserve"> means stderr redirection</w:t>
+      </w:r>
+    </w:p>
+    <w:p>
+      <w:pPr>
+        <w:numPr>
+          <w:ilvl w:val="2"/>
+          <w:numId w:val="1"/>
+        </w:numPr>
+        <w:spacing w:line="360" w:lineRule="auto"/>
+        <w:ind w:left="1260" w:leftChars="0" w:hanging="420" w:firstLineChars="0"/>
+        <w:rPr>
+          <w:rFonts w:hint="default" w:ascii="Bodoni MT" w:hAnsi="Bodoni MT" w:cs="Bodoni MT"/>
+          <w:b w:val="0"/>
+          <w:bCs w:val="0"/>
+          <w:i w:val="0"/>
+          <w:iCs w:val="0"/>
+          <w:color w:val="auto"/>
+          <w:sz w:val="22"/>
+          <w:szCs w:val="22"/>
+          <w:lang w:val="en-US"/>
+        </w:rPr>
+      </w:pPr>
+      <w:r>
+        <w:rPr>
+          <w:rFonts w:hint="default" w:ascii="Bodoni MT" w:hAnsi="Bodoni MT" w:cs="Bodoni MT"/>
+          <w:b/>
+          <w:bCs/>
+          <w:i w:val="0"/>
+          <w:iCs w:val="0"/>
+          <w:color w:val="auto"/>
+          <w:sz w:val="22"/>
+          <w:szCs w:val="22"/>
+          <w:lang w:val="en-IN"/>
+        </w:rPr>
+        <w:t>&gt;&amp;2</w:t>
+      </w:r>
+    </w:p>
+    <w:p>
+      <w:pPr>
+        <w:numPr>
+          <w:ilvl w:val="3"/>
+          <w:numId w:val="1"/>
+        </w:numPr>
+        <w:spacing w:line="360" w:lineRule="auto"/>
+        <w:ind w:left="1680" w:leftChars="0" w:hanging="420" w:firstLineChars="0"/>
+        <w:rPr>
+          <w:rFonts w:hint="default" w:ascii="Bodoni MT" w:hAnsi="Bodoni MT" w:cs="Bodoni MT"/>
+          <w:b w:val="0"/>
+          <w:bCs w:val="0"/>
+          <w:i w:val="0"/>
+          <w:iCs w:val="0"/>
+          <w:color w:val="auto"/>
+          <w:sz w:val="22"/>
+          <w:szCs w:val="22"/>
+          <w:lang w:val="en-US"/>
+        </w:rPr>
+      </w:pPr>
+      <w:r>
+        <w:rPr>
+          <w:rFonts w:hint="default" w:ascii="Bodoni MT" w:hAnsi="Bodoni MT" w:cs="Bodoni MT"/>
+          <w:b w:val="0"/>
+          <w:bCs w:val="0"/>
+          <w:i w:val="0"/>
+          <w:iCs w:val="0"/>
+          <w:color w:val="auto"/>
+          <w:sz w:val="22"/>
+          <w:szCs w:val="22"/>
+          <w:lang w:val="en-IN"/>
+        </w:rPr>
+        <w:t>&gt; means stdout redirection</w:t>
+      </w:r>
+    </w:p>
+    <w:p>
+      <w:pPr>
+        <w:numPr>
+          <w:ilvl w:val="3"/>
+          <w:numId w:val="1"/>
+        </w:numPr>
+        <w:spacing w:line="360" w:lineRule="auto"/>
+        <w:ind w:left="1680" w:leftChars="0" w:hanging="420" w:firstLineChars="0"/>
+        <w:rPr>
+          <w:rFonts w:hint="default" w:ascii="Bodoni MT" w:hAnsi="Bodoni MT" w:cs="Bodoni MT"/>
+          <w:b w:val="0"/>
+          <w:bCs w:val="0"/>
+          <w:i w:val="0"/>
+          <w:iCs w:val="0"/>
+          <w:color w:val="auto"/>
+          <w:sz w:val="22"/>
+          <w:szCs w:val="22"/>
+          <w:lang w:val="en-US"/>
+        </w:rPr>
+      </w:pPr>
+      <w:r>
+        <w:rPr>
+          <w:rFonts w:hint="default" w:ascii="Bodoni MT" w:hAnsi="Bodoni MT" w:cs="Bodoni MT"/>
+          <w:b/>
+          <w:bCs/>
+          <w:i/>
+          <w:iCs/>
+          <w:color w:val="auto"/>
+          <w:sz w:val="22"/>
+          <w:szCs w:val="22"/>
+          <w:lang w:val="en-IN"/>
+        </w:rPr>
+        <w:t>&amp;2</w:t>
+      </w:r>
+      <w:r>
+        <w:rPr>
+          <w:rFonts w:hint="default" w:ascii="Bodoni MT" w:hAnsi="Bodoni MT" w:cs="Bodoni MT"/>
+          <w:b w:val="0"/>
+          <w:bCs w:val="0"/>
+          <w:i w:val="0"/>
+          <w:iCs w:val="0"/>
+          <w:color w:val="auto"/>
+          <w:sz w:val="22"/>
+          <w:szCs w:val="22"/>
+          <w:lang w:val="en-IN"/>
+        </w:rPr>
+        <w:t xml:space="preserve"> means the path where </w:t>
+      </w:r>
+      <w:r>
+        <w:rPr>
+          <w:rFonts w:hint="default" w:ascii="Bodoni MT" w:hAnsi="Bodoni MT" w:cs="Bodoni MT"/>
+          <w:b/>
+          <w:bCs/>
+          <w:i/>
+          <w:iCs/>
+          <w:color w:val="auto"/>
+          <w:sz w:val="22"/>
+          <w:szCs w:val="22"/>
+          <w:lang w:val="en-IN"/>
+        </w:rPr>
+        <w:t>2&gt;</w:t>
+      </w:r>
+      <w:r>
+        <w:rPr>
+          <w:rFonts w:hint="default" w:ascii="Bodoni MT" w:hAnsi="Bodoni MT" w:cs="Bodoni MT"/>
+          <w:b w:val="0"/>
+          <w:bCs w:val="0"/>
+          <w:i w:val="0"/>
+          <w:iCs w:val="0"/>
+          <w:color w:val="auto"/>
+          <w:sz w:val="22"/>
+          <w:szCs w:val="22"/>
+          <w:lang w:val="en-IN"/>
+        </w:rPr>
+        <w:t xml:space="preserve"> is referring  (here </w:t>
+      </w:r>
+      <w:r>
+        <w:rPr>
+          <w:rFonts w:hint="default" w:ascii="Bodoni MT" w:hAnsi="Bodoni MT" w:cs="Bodoni MT"/>
+          <w:b/>
+          <w:bCs/>
+          <w:i w:val="0"/>
+          <w:iCs w:val="0"/>
+          <w:color w:val="auto"/>
+          <w:sz w:val="22"/>
+          <w:szCs w:val="22"/>
+          <w:lang w:val="en-IN"/>
+        </w:rPr>
+        <w:t>test.txt</w:t>
+      </w:r>
+      <w:r>
+        <w:rPr>
+          <w:rFonts w:hint="default" w:ascii="Bodoni MT" w:hAnsi="Bodoni MT" w:cs="Bodoni MT"/>
+          <w:b w:val="0"/>
+          <w:bCs w:val="0"/>
+          <w:i w:val="0"/>
+          <w:iCs w:val="0"/>
+          <w:color w:val="auto"/>
+          <w:sz w:val="22"/>
+          <w:szCs w:val="22"/>
+          <w:lang w:val="en-IN"/>
+        </w:rPr>
+        <w:t>)</w:t>
+      </w:r>
+    </w:p>
+    <w:p>
+      <w:pPr>
+        <w:numPr>
+          <w:ilvl w:val="3"/>
+          <w:numId w:val="1"/>
+        </w:numPr>
+        <w:spacing w:line="360" w:lineRule="auto"/>
+        <w:ind w:left="1680" w:leftChars="0" w:hanging="420" w:firstLineChars="0"/>
+        <w:rPr>
+          <w:rFonts w:hint="default" w:ascii="Bodoni MT" w:hAnsi="Bodoni MT" w:cs="Bodoni MT"/>
+          <w:b w:val="0"/>
+          <w:bCs w:val="0"/>
+          <w:i w:val="0"/>
+          <w:iCs w:val="0"/>
+          <w:color w:val="auto"/>
+          <w:sz w:val="22"/>
+          <w:szCs w:val="22"/>
+          <w:lang w:val="en-US"/>
+        </w:rPr>
+      </w:pPr>
+      <w:r>
+        <w:rPr>
+          <w:rFonts w:hint="default" w:ascii="Bodoni MT" w:hAnsi="Bodoni MT" w:cs="Bodoni MT"/>
+          <w:b/>
+          <w:bCs/>
+          <w:i/>
+          <w:iCs/>
+          <w:color w:val="auto"/>
+          <w:sz w:val="22"/>
+          <w:szCs w:val="22"/>
+          <w:lang w:val="en-IN"/>
+        </w:rPr>
+        <w:t>&gt;&amp;2</w:t>
+      </w:r>
+      <w:r>
+        <w:rPr>
+          <w:rFonts w:hint="default" w:ascii="Bodoni MT" w:hAnsi="Bodoni MT" w:cs="Bodoni MT"/>
+          <w:b w:val="0"/>
+          <w:bCs w:val="0"/>
+          <w:i w:val="0"/>
+          <w:iCs w:val="0"/>
+          <w:color w:val="auto"/>
+          <w:sz w:val="22"/>
+          <w:szCs w:val="22"/>
+          <w:lang w:val="en-IN"/>
+        </w:rPr>
+        <w:t xml:space="preserve"> means, stdout will go to the path where </w:t>
+      </w:r>
+      <w:r>
+        <w:rPr>
+          <w:rFonts w:hint="default" w:ascii="Bodoni MT" w:hAnsi="Bodoni MT" w:cs="Bodoni MT"/>
+          <w:b/>
+          <w:bCs/>
+          <w:i/>
+          <w:iCs/>
+          <w:color w:val="auto"/>
+          <w:sz w:val="22"/>
+          <w:szCs w:val="22"/>
+          <w:lang w:val="en-IN"/>
+        </w:rPr>
+        <w:t>&gt;2</w:t>
+      </w:r>
+      <w:r>
+        <w:rPr>
+          <w:rFonts w:hint="default" w:ascii="Bodoni MT" w:hAnsi="Bodoni MT" w:cs="Bodoni MT"/>
+          <w:b w:val="0"/>
+          <w:bCs w:val="0"/>
+          <w:i w:val="0"/>
+          <w:iCs w:val="0"/>
+          <w:color w:val="auto"/>
+          <w:sz w:val="22"/>
+          <w:szCs w:val="22"/>
+          <w:lang w:val="en-IN"/>
+        </w:rPr>
+        <w:t xml:space="preserve"> is going i.e.</w:t>
+      </w:r>
+      <w:r>
+        <w:rPr>
+          <w:rFonts w:hint="default" w:ascii="Bodoni MT" w:hAnsi="Bodoni MT" w:cs="Bodoni MT"/>
+          <w:b/>
+          <w:bCs/>
+          <w:i w:val="0"/>
+          <w:iCs w:val="0"/>
+          <w:color w:val="auto"/>
+          <w:sz w:val="22"/>
+          <w:szCs w:val="22"/>
+          <w:lang w:val="en-IN"/>
+        </w:rPr>
+        <w:t xml:space="preserve"> test.txt</w:t>
+      </w:r>
+    </w:p>
+    <w:p>
+      <w:pPr>
+        <w:numPr>
+          <w:ilvl w:val="2"/>
+          <w:numId w:val="1"/>
+        </w:numPr>
+        <w:spacing w:line="360" w:lineRule="auto"/>
+        <w:ind w:left="1260" w:leftChars="0" w:hanging="420" w:firstLineChars="0"/>
+        <w:rPr>
+          <w:rFonts w:hint="default" w:ascii="Bodoni MT" w:hAnsi="Bodoni MT" w:cs="Bodoni MT"/>
+          <w:b w:val="0"/>
+          <w:bCs w:val="0"/>
+          <w:i w:val="0"/>
+          <w:iCs w:val="0"/>
+          <w:color w:val="auto"/>
+          <w:sz w:val="22"/>
+          <w:szCs w:val="22"/>
+          <w:lang w:val="en-US"/>
+        </w:rPr>
+      </w:pPr>
+      <w:r>
+        <w:rPr>
+          <w:rFonts w:hint="default" w:ascii="Bodoni MT" w:hAnsi="Bodoni MT" w:cs="Bodoni MT"/>
+          <w:b w:val="0"/>
+          <w:bCs w:val="0"/>
+          <w:i w:val="0"/>
+          <w:iCs w:val="0"/>
+          <w:color w:val="auto"/>
+          <w:sz w:val="22"/>
+          <w:szCs w:val="22"/>
+          <w:lang w:val="en-IN"/>
+        </w:rPr>
+        <w:t xml:space="preserve">Similarly </w:t>
+      </w:r>
+      <w:r>
+        <w:rPr>
+          <w:rFonts w:hint="default" w:ascii="Bodoni MT" w:hAnsi="Bodoni MT" w:cs="Bodoni MT"/>
+          <w:b/>
+          <w:bCs/>
+          <w:i/>
+          <w:iCs/>
+          <w:color w:val="auto"/>
+          <w:sz w:val="22"/>
+          <w:szCs w:val="22"/>
+          <w:lang w:val="en-IN"/>
+        </w:rPr>
+        <w:t>command &gt; test.txt 2&gt;&amp;1</w:t>
+      </w:r>
+    </w:p>
+    <w:p>
+      <w:pPr>
+        <w:numPr>
+          <w:ilvl w:val="3"/>
+          <w:numId w:val="1"/>
+        </w:numPr>
+        <w:spacing w:line="360" w:lineRule="auto"/>
+        <w:ind w:left="1680" w:leftChars="0" w:hanging="420" w:firstLineChars="0"/>
+        <w:rPr>
+          <w:rFonts w:hint="default" w:ascii="Bodoni MT" w:hAnsi="Bodoni MT" w:cs="Bodoni MT"/>
+          <w:b w:val="0"/>
+          <w:bCs w:val="0"/>
+          <w:i w:val="0"/>
+          <w:iCs w:val="0"/>
+          <w:color w:val="auto"/>
+          <w:sz w:val="22"/>
+          <w:szCs w:val="22"/>
+          <w:lang w:val="en-US"/>
+        </w:rPr>
+      </w:pPr>
+      <w:r>
+        <w:rPr>
+          <w:rFonts w:hint="default" w:ascii="Bodoni MT" w:hAnsi="Bodoni MT" w:cs="Bodoni MT"/>
+          <w:b w:val="0"/>
+          <w:bCs w:val="0"/>
+          <w:i w:val="0"/>
+          <w:iCs w:val="0"/>
+          <w:color w:val="auto"/>
+          <w:sz w:val="22"/>
+          <w:szCs w:val="22"/>
+          <w:lang w:val="en-IN"/>
+        </w:rPr>
+        <w:t xml:space="preserve">It’s also same; </w:t>
+      </w:r>
+    </w:p>
+    <w:p>
+      <w:pPr>
+        <w:numPr>
+          <w:ilvl w:val="3"/>
+          <w:numId w:val="1"/>
+        </w:numPr>
+        <w:spacing w:line="360" w:lineRule="auto"/>
+        <w:ind w:left="1680" w:leftChars="0" w:hanging="420" w:firstLineChars="0"/>
+        <w:rPr>
+          <w:rFonts w:hint="default" w:ascii="Bodoni MT" w:hAnsi="Bodoni MT" w:cs="Bodoni MT"/>
+          <w:b w:val="0"/>
+          <w:bCs w:val="0"/>
+          <w:i w:val="0"/>
+          <w:iCs w:val="0"/>
+          <w:color w:val="auto"/>
+          <w:sz w:val="22"/>
+          <w:szCs w:val="22"/>
+          <w:lang w:val="en-US"/>
+        </w:rPr>
+      </w:pPr>
+      <w:r>
+        <w:rPr>
+          <w:rFonts w:hint="default" w:ascii="Bodoni MT" w:hAnsi="Bodoni MT" w:cs="Bodoni MT"/>
+          <w:b/>
+          <w:bCs/>
+          <w:i/>
+          <w:iCs/>
+          <w:color w:val="auto"/>
+          <w:sz w:val="22"/>
+          <w:szCs w:val="22"/>
+          <w:lang w:val="en-IN"/>
+        </w:rPr>
+        <w:t>2&gt;&amp;1</w:t>
+      </w:r>
+    </w:p>
+    <w:p>
+      <w:pPr>
+        <w:numPr>
+          <w:ilvl w:val="4"/>
+          <w:numId w:val="1"/>
+        </w:numPr>
+        <w:spacing w:line="360" w:lineRule="auto"/>
+        <w:ind w:left="2100" w:leftChars="0" w:hanging="420" w:firstLineChars="0"/>
+        <w:rPr>
+          <w:rFonts w:hint="default" w:ascii="Bodoni MT" w:hAnsi="Bodoni MT" w:cs="Bodoni MT"/>
+          <w:b w:val="0"/>
+          <w:bCs w:val="0"/>
+          <w:i w:val="0"/>
+          <w:iCs w:val="0"/>
+          <w:color w:val="auto"/>
+          <w:sz w:val="22"/>
+          <w:szCs w:val="22"/>
+          <w:lang w:val="en-US"/>
+        </w:rPr>
+      </w:pPr>
+      <w:r>
+        <w:rPr>
+          <w:rFonts w:hint="default" w:ascii="Bodoni MT" w:hAnsi="Bodoni MT" w:cs="Bodoni MT"/>
+          <w:b w:val="0"/>
+          <w:bCs w:val="0"/>
+          <w:i w:val="0"/>
+          <w:iCs w:val="0"/>
+          <w:color w:val="auto"/>
+          <w:sz w:val="22"/>
+          <w:szCs w:val="22"/>
+          <w:lang w:val="en-IN"/>
+        </w:rPr>
+        <w:t xml:space="preserve">Means </w:t>
+      </w:r>
+      <w:r>
+        <w:rPr>
+          <w:rFonts w:hint="default" w:ascii="Bodoni MT" w:hAnsi="Bodoni MT" w:cs="Bodoni MT"/>
+          <w:b/>
+          <w:bCs/>
+          <w:i/>
+          <w:iCs/>
+          <w:color w:val="auto"/>
+          <w:sz w:val="22"/>
+          <w:szCs w:val="22"/>
+          <w:lang w:val="en-IN"/>
+        </w:rPr>
+        <w:t xml:space="preserve">stderr </w:t>
+      </w:r>
+      <w:r>
+        <w:rPr>
+          <w:rFonts w:hint="default" w:ascii="Bodoni MT" w:hAnsi="Bodoni MT" w:cs="Bodoni MT"/>
+          <w:b w:val="0"/>
+          <w:bCs w:val="0"/>
+          <w:i w:val="0"/>
+          <w:iCs w:val="0"/>
+          <w:color w:val="auto"/>
+          <w:sz w:val="22"/>
+          <w:szCs w:val="22"/>
+          <w:lang w:val="en-IN"/>
+        </w:rPr>
+        <w:t xml:space="preserve">will to to the path where </w:t>
+      </w:r>
+      <w:r>
+        <w:rPr>
+          <w:rFonts w:hint="default" w:ascii="Bodoni MT" w:hAnsi="Bodoni MT" w:cs="Bodoni MT"/>
+          <w:b/>
+          <w:bCs/>
+          <w:i/>
+          <w:iCs/>
+          <w:color w:val="auto"/>
+          <w:sz w:val="22"/>
+          <w:szCs w:val="22"/>
+          <w:lang w:val="en-IN"/>
+        </w:rPr>
+        <w:t xml:space="preserve">stdout </w:t>
+      </w:r>
+      <w:r>
+        <w:rPr>
+          <w:rFonts w:hint="default" w:ascii="Bodoni MT" w:hAnsi="Bodoni MT" w:cs="Bodoni MT"/>
+          <w:b w:val="0"/>
+          <w:bCs w:val="0"/>
+          <w:i w:val="0"/>
+          <w:iCs w:val="0"/>
+          <w:color w:val="auto"/>
+          <w:sz w:val="22"/>
+          <w:szCs w:val="22"/>
+          <w:lang w:val="en-IN"/>
+        </w:rPr>
+        <w:t>is going i.e. test.txt</w:t>
+      </w:r>
+    </w:p>
+    <w:p>
+      <w:pPr>
+        <w:numPr>
+          <w:ilvl w:val="2"/>
+          <w:numId w:val="1"/>
+        </w:numPr>
+        <w:spacing w:line="360" w:lineRule="auto"/>
+        <w:ind w:left="1260" w:leftChars="0" w:hanging="420" w:firstLineChars="0"/>
+        <w:rPr>
+          <w:rFonts w:hint="default" w:ascii="Bodoni MT" w:hAnsi="Bodoni MT" w:cs="Bodoni MT"/>
+          <w:b w:val="0"/>
+          <w:bCs w:val="0"/>
+          <w:i/>
+          <w:iCs/>
+          <w:color w:val="C00000"/>
+          <w:sz w:val="22"/>
+          <w:szCs w:val="22"/>
+          <w:lang w:val="en-US"/>
+        </w:rPr>
+      </w:pPr>
+      <w:r>
+        <w:rPr>
+          <w:rFonts w:hint="default" w:ascii="Bodoni MT" w:hAnsi="Bodoni MT" w:cs="Bodoni MT"/>
+          <w:b w:val="0"/>
+          <w:bCs w:val="0"/>
+          <w:i/>
+          <w:iCs/>
+          <w:color w:val="C00000"/>
+          <w:sz w:val="22"/>
+          <w:szCs w:val="22"/>
+          <w:lang w:val="en-IN"/>
+        </w:rPr>
+        <w:t xml:space="preserve">So simply </w:t>
+      </w:r>
+      <w:r>
+        <w:rPr>
+          <w:rFonts w:hint="default" w:ascii="Bodoni MT" w:hAnsi="Bodoni MT" w:cs="Bodoni MT"/>
+          <w:b/>
+          <w:bCs/>
+          <w:i/>
+          <w:iCs/>
+          <w:color w:val="C00000"/>
+          <w:sz w:val="22"/>
+          <w:szCs w:val="22"/>
+          <w:lang w:val="en-IN"/>
+        </w:rPr>
+        <w:t>&amp;x</w:t>
+      </w:r>
+      <w:r>
+        <w:rPr>
+          <w:rFonts w:hint="default" w:ascii="Bodoni MT" w:hAnsi="Bodoni MT" w:cs="Bodoni MT"/>
+          <w:b w:val="0"/>
+          <w:bCs w:val="0"/>
+          <w:i/>
+          <w:iCs/>
+          <w:color w:val="C00000"/>
+          <w:sz w:val="22"/>
+          <w:szCs w:val="22"/>
+          <w:lang w:val="en-IN"/>
+        </w:rPr>
+        <w:t xml:space="preserve"> means the path which is getting referred by </w:t>
+      </w:r>
+      <w:r>
+        <w:rPr>
+          <w:rFonts w:hint="default" w:ascii="Bodoni MT" w:hAnsi="Bodoni MT" w:cs="Bodoni MT"/>
+          <w:b/>
+          <w:bCs/>
+          <w:i/>
+          <w:iCs/>
+          <w:color w:val="C00000"/>
+          <w:sz w:val="22"/>
+          <w:szCs w:val="22"/>
+          <w:lang w:val="en-IN"/>
+        </w:rPr>
+        <w:t>x&gt;</w:t>
+      </w:r>
+      <w:r>
+        <w:rPr>
+          <w:rFonts w:hint="default" w:ascii="Bodoni MT" w:hAnsi="Bodoni MT" w:cs="Bodoni MT"/>
+          <w:b w:val="0"/>
+          <w:bCs w:val="0"/>
+          <w:i/>
+          <w:iCs/>
+          <w:color w:val="C00000"/>
+          <w:sz w:val="22"/>
+          <w:szCs w:val="22"/>
+          <w:lang w:val="en-IN"/>
+        </w:rPr>
+        <w:t xml:space="preserve">  (</w:t>
+      </w:r>
+      <w:r>
+        <w:rPr>
+          <w:rFonts w:hint="default" w:ascii="Bodoni MT" w:hAnsi="Bodoni MT" w:cs="Bodoni MT"/>
+          <w:b/>
+          <w:bCs/>
+          <w:i/>
+          <w:iCs/>
+          <w:color w:val="C00000"/>
+          <w:sz w:val="22"/>
+          <w:szCs w:val="22"/>
+          <w:lang w:val="en-IN"/>
+        </w:rPr>
+        <w:t>x=1, 2</w:t>
+      </w:r>
+      <w:r>
+        <w:rPr>
+          <w:rFonts w:hint="default" w:ascii="Bodoni MT" w:hAnsi="Bodoni MT" w:cs="Bodoni MT"/>
+          <w:b w:val="0"/>
+          <w:bCs w:val="0"/>
+          <w:i/>
+          <w:iCs/>
+          <w:color w:val="C00000"/>
+          <w:sz w:val="22"/>
+          <w:szCs w:val="22"/>
+          <w:lang w:val="en-IN"/>
+        </w:rPr>
+        <w:t>)</w:t>
+      </w:r>
+    </w:p>
+    <w:p>
+      <w:pPr>
+        <w:numPr>
+          <w:ilvl w:val="1"/>
+          <w:numId w:val="1"/>
+        </w:numPr>
+        <w:spacing w:line="360" w:lineRule="auto"/>
+        <w:ind w:left="840" w:leftChars="0" w:hanging="420" w:firstLineChars="0"/>
+        <w:rPr>
+          <w:rFonts w:hint="default" w:ascii="Bodoni MT" w:hAnsi="Bodoni MT" w:cs="Bodoni MT"/>
+          <w:b w:val="0"/>
+          <w:bCs w:val="0"/>
+          <w:i w:val="0"/>
+          <w:iCs w:val="0"/>
+          <w:color w:val="auto"/>
+          <w:sz w:val="22"/>
+          <w:szCs w:val="22"/>
+          <w:lang w:val="en-US"/>
+        </w:rPr>
+      </w:pPr>
+      <w:r>
+        <w:rPr>
+          <w:rFonts w:hint="default" w:ascii="Bodoni MT" w:hAnsi="Bodoni MT" w:cs="Bodoni MT"/>
+          <w:b w:val="0"/>
+          <w:bCs w:val="0"/>
+          <w:i w:val="0"/>
+          <w:iCs w:val="0"/>
+          <w:color w:val="auto"/>
+          <w:sz w:val="22"/>
+          <w:szCs w:val="22"/>
+          <w:lang w:val="en-IN"/>
+        </w:rPr>
+        <w:t>So, now let’s see the above screenshot.</w:t>
+      </w:r>
+    </w:p>
+    <w:p>
+      <w:pPr>
+        <w:numPr>
+          <w:ilvl w:val="2"/>
+          <w:numId w:val="1"/>
+        </w:numPr>
+        <w:spacing w:line="360" w:lineRule="auto"/>
+        <w:ind w:left="1260" w:leftChars="0" w:hanging="420" w:firstLineChars="0"/>
+        <w:rPr>
+          <w:rFonts w:hint="default" w:ascii="Bodoni MT" w:hAnsi="Bodoni MT" w:cs="Bodoni MT"/>
+          <w:b w:val="0"/>
+          <w:bCs w:val="0"/>
+          <w:i w:val="0"/>
+          <w:iCs w:val="0"/>
+          <w:color w:val="auto"/>
+          <w:sz w:val="22"/>
+          <w:szCs w:val="22"/>
+          <w:lang w:val="en-US"/>
+        </w:rPr>
+      </w:pPr>
+      <w:r>
+        <w:rPr>
+          <w:rFonts w:hint="default" w:ascii="Bodoni MT" w:hAnsi="Bodoni MT" w:cs="Bodoni MT"/>
+          <w:b w:val="0"/>
+          <w:bCs w:val="0"/>
+          <w:i w:val="0"/>
+          <w:iCs w:val="0"/>
+          <w:color w:val="auto"/>
+          <w:sz w:val="22"/>
+          <w:szCs w:val="22"/>
+          <w:lang w:val="en-IN"/>
+        </w:rPr>
+        <w:t xml:space="preserve">I have set all the future </w:t>
+      </w:r>
+      <w:r>
+        <w:rPr>
+          <w:rFonts w:hint="default" w:ascii="Bodoni MT" w:hAnsi="Bodoni MT" w:cs="Bodoni MT"/>
+          <w:b/>
+          <w:bCs/>
+          <w:i/>
+          <w:iCs/>
+          <w:color w:val="auto"/>
+          <w:sz w:val="22"/>
+          <w:szCs w:val="22"/>
+          <w:lang w:val="en-IN"/>
+        </w:rPr>
+        <w:t xml:space="preserve">stderr </w:t>
+      </w:r>
+      <w:r>
+        <w:rPr>
+          <w:rFonts w:hint="default" w:ascii="Bodoni MT" w:hAnsi="Bodoni MT" w:cs="Bodoni MT"/>
+          <w:b w:val="0"/>
+          <w:bCs w:val="0"/>
+          <w:i w:val="0"/>
+          <w:iCs w:val="0"/>
+          <w:color w:val="auto"/>
+          <w:sz w:val="22"/>
+          <w:szCs w:val="22"/>
+          <w:lang w:val="en-IN"/>
+        </w:rPr>
+        <w:t xml:space="preserve">path to </w:t>
+      </w:r>
+      <w:r>
+        <w:rPr>
+          <w:rFonts w:hint="default" w:ascii="Bodoni MT" w:hAnsi="Bodoni MT" w:cs="Bodoni MT"/>
+          <w:b/>
+          <w:bCs/>
+          <w:i/>
+          <w:iCs/>
+          <w:color w:val="auto"/>
+          <w:sz w:val="22"/>
+          <w:szCs w:val="22"/>
+          <w:lang w:val="en-IN"/>
+        </w:rPr>
+        <w:t>err.txt</w:t>
+      </w:r>
+    </w:p>
+    <w:p>
+      <w:pPr>
+        <w:numPr>
+          <w:ilvl w:val="2"/>
+          <w:numId w:val="1"/>
+        </w:numPr>
+        <w:spacing w:line="360" w:lineRule="auto"/>
+        <w:ind w:left="1260" w:leftChars="0" w:hanging="420" w:firstLineChars="0"/>
+        <w:rPr>
+          <w:rFonts w:hint="default" w:ascii="Bodoni MT" w:hAnsi="Bodoni MT" w:cs="Bodoni MT"/>
+          <w:b w:val="0"/>
+          <w:bCs w:val="0"/>
+          <w:i w:val="0"/>
+          <w:iCs w:val="0"/>
+          <w:color w:val="auto"/>
+          <w:sz w:val="22"/>
+          <w:szCs w:val="22"/>
+          <w:lang w:val="en-US"/>
+        </w:rPr>
+      </w:pPr>
+      <w:r>
+        <w:rPr>
+          <w:rFonts w:hint="default" w:ascii="Bodoni MT" w:hAnsi="Bodoni MT" w:cs="Bodoni MT"/>
+          <w:b w:val="0"/>
+          <w:bCs w:val="0"/>
+          <w:i w:val="0"/>
+          <w:iCs w:val="0"/>
+          <w:color w:val="auto"/>
+          <w:sz w:val="22"/>
+          <w:szCs w:val="22"/>
+          <w:lang w:val="en-IN"/>
+        </w:rPr>
+        <w:t xml:space="preserve">Then I wrote </w:t>
+      </w:r>
+      <w:r>
+        <w:rPr>
+          <w:rFonts w:hint="default" w:ascii="Bodoni MT" w:hAnsi="Bodoni MT" w:cs="Bodoni MT"/>
+          <w:b/>
+          <w:bCs/>
+          <w:i/>
+          <w:iCs/>
+          <w:color w:val="auto"/>
+          <w:sz w:val="22"/>
+          <w:szCs w:val="22"/>
+          <w:lang w:val="en-IN"/>
+        </w:rPr>
+        <w:t>cat temp.txt 2&gt; testsc.txt &gt;&amp;2</w:t>
+      </w:r>
+    </w:p>
+    <w:p>
+      <w:pPr>
+        <w:numPr>
+          <w:ilvl w:val="2"/>
+          <w:numId w:val="1"/>
+        </w:numPr>
+        <w:spacing w:line="360" w:lineRule="auto"/>
+        <w:ind w:left="1260" w:leftChars="0" w:hanging="420" w:firstLineChars="0"/>
+        <w:rPr>
+          <w:rFonts w:hint="default" w:ascii="Bodoni MT" w:hAnsi="Bodoni MT" w:cs="Bodoni MT"/>
+          <w:b/>
+          <w:bCs/>
+          <w:i/>
+          <w:iCs/>
+          <w:color w:val="auto"/>
+          <w:sz w:val="22"/>
+          <w:szCs w:val="22"/>
+          <w:lang w:val="en-US"/>
+        </w:rPr>
+      </w:pPr>
+      <w:r>
+        <w:rPr>
+          <w:rFonts w:hint="default" w:ascii="Bodoni MT" w:hAnsi="Bodoni MT" w:cs="Bodoni MT"/>
+          <w:b w:val="0"/>
+          <w:bCs w:val="0"/>
+          <w:i w:val="0"/>
+          <w:iCs w:val="0"/>
+          <w:color w:val="auto"/>
+          <w:sz w:val="22"/>
+          <w:szCs w:val="22"/>
+          <w:lang w:val="en-IN"/>
+        </w:rPr>
+        <w:t xml:space="preserve">Here, </w:t>
+      </w:r>
+      <w:r>
+        <w:rPr>
+          <w:rFonts w:hint="default" w:ascii="Bodoni MT" w:hAnsi="Bodoni MT" w:cs="Bodoni MT"/>
+          <w:b/>
+          <w:bCs/>
+          <w:i/>
+          <w:iCs/>
+          <w:color w:val="auto"/>
+          <w:sz w:val="22"/>
+          <w:szCs w:val="22"/>
+          <w:lang w:val="en-IN"/>
+        </w:rPr>
+        <w:t>2&gt; testsc.txt</w:t>
+      </w:r>
+      <w:r>
+        <w:rPr>
+          <w:rFonts w:hint="default" w:ascii="Bodoni MT" w:hAnsi="Bodoni MT" w:cs="Bodoni MT"/>
+          <w:b w:val="0"/>
+          <w:bCs w:val="0"/>
+          <w:i w:val="0"/>
+          <w:iCs w:val="0"/>
+          <w:color w:val="auto"/>
+          <w:sz w:val="22"/>
+          <w:szCs w:val="22"/>
+          <w:lang w:val="en-IN"/>
+        </w:rPr>
+        <w:t xml:space="preserve"> will override the</w:t>
+      </w:r>
+      <w:r>
+        <w:rPr>
+          <w:rFonts w:hint="default" w:ascii="Bodoni MT" w:hAnsi="Bodoni MT" w:cs="Bodoni MT"/>
+          <w:b/>
+          <w:bCs/>
+          <w:i/>
+          <w:iCs/>
+          <w:color w:val="auto"/>
+          <w:sz w:val="22"/>
+          <w:szCs w:val="22"/>
+          <w:lang w:val="en-IN"/>
+        </w:rPr>
+        <w:t xml:space="preserve"> err.txt</w:t>
+      </w:r>
+      <w:r>
+        <w:rPr>
+          <w:rFonts w:hint="default" w:ascii="Bodoni MT" w:hAnsi="Bodoni MT" w:cs="Bodoni MT"/>
+          <w:b w:val="0"/>
+          <w:bCs w:val="0"/>
+          <w:i w:val="0"/>
+          <w:iCs w:val="0"/>
+          <w:color w:val="auto"/>
+          <w:sz w:val="22"/>
+          <w:szCs w:val="22"/>
+          <w:lang w:val="en-IN"/>
+        </w:rPr>
+        <w:t xml:space="preserve"> for this command, so for this command, </w:t>
+      </w:r>
+      <w:r>
+        <w:rPr>
+          <w:rFonts w:hint="default" w:ascii="Bodoni MT" w:hAnsi="Bodoni MT" w:cs="Bodoni MT"/>
+          <w:b/>
+          <w:bCs/>
+          <w:i/>
+          <w:iCs/>
+          <w:color w:val="auto"/>
+          <w:sz w:val="22"/>
+          <w:szCs w:val="22"/>
+          <w:lang w:val="en-IN"/>
+        </w:rPr>
+        <w:t xml:space="preserve">stderr </w:t>
+      </w:r>
+      <w:r>
+        <w:rPr>
+          <w:rFonts w:hint="default" w:ascii="Bodoni MT" w:hAnsi="Bodoni MT" w:cs="Bodoni MT"/>
+          <w:b w:val="0"/>
+          <w:bCs w:val="0"/>
+          <w:i w:val="0"/>
+          <w:iCs w:val="0"/>
+          <w:color w:val="auto"/>
+          <w:sz w:val="22"/>
+          <w:szCs w:val="22"/>
+          <w:lang w:val="en-IN"/>
+        </w:rPr>
+        <w:t xml:space="preserve">is referring to </w:t>
+      </w:r>
+      <w:r>
+        <w:rPr>
+          <w:rFonts w:hint="default" w:ascii="Bodoni MT" w:hAnsi="Bodoni MT" w:cs="Bodoni MT"/>
+          <w:b/>
+          <w:bCs/>
+          <w:i/>
+          <w:iCs/>
+          <w:color w:val="auto"/>
+          <w:sz w:val="22"/>
+          <w:szCs w:val="22"/>
+          <w:lang w:val="en-IN"/>
+        </w:rPr>
+        <w:t>testsc.txt</w:t>
+      </w:r>
+      <w:r>
+        <w:rPr>
+          <w:rFonts w:hint="default" w:ascii="Bodoni MT" w:hAnsi="Bodoni MT" w:cs="Bodoni MT"/>
+          <w:b w:val="0"/>
+          <w:bCs w:val="0"/>
+          <w:i w:val="0"/>
+          <w:iCs w:val="0"/>
+          <w:color w:val="auto"/>
+          <w:sz w:val="22"/>
+          <w:szCs w:val="22"/>
+          <w:lang w:val="en-IN"/>
+        </w:rPr>
+        <w:t>.</w:t>
+      </w:r>
+    </w:p>
+    <w:p>
+      <w:pPr>
+        <w:numPr>
+          <w:ilvl w:val="2"/>
+          <w:numId w:val="1"/>
+        </w:numPr>
+        <w:spacing w:line="360" w:lineRule="auto"/>
+        <w:ind w:left="1260" w:leftChars="0" w:hanging="420" w:firstLineChars="0"/>
+        <w:rPr>
+          <w:rFonts w:hint="default" w:ascii="Bodoni MT" w:hAnsi="Bodoni MT" w:cs="Bodoni MT"/>
+          <w:b/>
+          <w:bCs/>
+          <w:i/>
+          <w:iCs/>
+          <w:color w:val="auto"/>
+          <w:sz w:val="22"/>
+          <w:szCs w:val="22"/>
+          <w:lang w:val="en-US"/>
+        </w:rPr>
+      </w:pPr>
+      <w:r>
+        <w:rPr>
+          <w:rFonts w:hint="default" w:ascii="Bodoni MT" w:hAnsi="Bodoni MT" w:cs="Bodoni MT"/>
+          <w:b w:val="0"/>
+          <w:bCs w:val="0"/>
+          <w:i w:val="0"/>
+          <w:iCs w:val="0"/>
+          <w:color w:val="auto"/>
+          <w:sz w:val="22"/>
+          <w:szCs w:val="22"/>
+          <w:lang w:val="en-IN"/>
+        </w:rPr>
+        <w:t xml:space="preserve">So, </w:t>
+      </w:r>
+      <w:r>
+        <w:rPr>
+          <w:rFonts w:hint="default" w:ascii="Bodoni MT" w:hAnsi="Bodoni MT" w:cs="Bodoni MT"/>
+          <w:b/>
+          <w:bCs/>
+          <w:i/>
+          <w:iCs/>
+          <w:color w:val="auto"/>
+          <w:sz w:val="22"/>
+          <w:szCs w:val="22"/>
+          <w:lang w:val="en-IN"/>
+        </w:rPr>
+        <w:t xml:space="preserve">&gt;&amp;2 </w:t>
+      </w:r>
+      <w:r>
+        <w:rPr>
+          <w:rFonts w:hint="default" w:ascii="Bodoni MT" w:hAnsi="Bodoni MT" w:cs="Bodoni MT"/>
+          <w:b w:val="0"/>
+          <w:bCs w:val="0"/>
+          <w:i w:val="0"/>
+          <w:iCs w:val="0"/>
+          <w:color w:val="auto"/>
+          <w:sz w:val="22"/>
+          <w:szCs w:val="22"/>
+          <w:lang w:val="en-IN"/>
+        </w:rPr>
+        <w:t xml:space="preserve">means </w:t>
+      </w:r>
+      <w:r>
+        <w:rPr>
+          <w:rFonts w:hint="default" w:ascii="Bodoni MT" w:hAnsi="Bodoni MT" w:cs="Bodoni MT"/>
+          <w:b/>
+          <w:bCs/>
+          <w:i/>
+          <w:iCs/>
+          <w:color w:val="auto"/>
+          <w:sz w:val="22"/>
+          <w:szCs w:val="22"/>
+          <w:lang w:val="en-IN"/>
+        </w:rPr>
+        <w:t>stdout</w:t>
+      </w:r>
+      <w:r>
+        <w:rPr>
+          <w:rFonts w:hint="default" w:ascii="Bodoni MT" w:hAnsi="Bodoni MT" w:cs="Bodoni MT"/>
+          <w:b w:val="0"/>
+          <w:bCs w:val="0"/>
+          <w:i w:val="0"/>
+          <w:iCs w:val="0"/>
+          <w:color w:val="auto"/>
+          <w:sz w:val="22"/>
+          <w:szCs w:val="22"/>
+          <w:lang w:val="en-IN"/>
+        </w:rPr>
+        <w:t xml:space="preserve"> will go t o the path where </w:t>
+      </w:r>
+      <w:r>
+        <w:rPr>
+          <w:rFonts w:hint="default" w:ascii="Bodoni MT" w:hAnsi="Bodoni MT" w:cs="Bodoni MT"/>
+          <w:b/>
+          <w:bCs/>
+          <w:i/>
+          <w:iCs/>
+          <w:color w:val="auto"/>
+          <w:sz w:val="22"/>
+          <w:szCs w:val="22"/>
+          <w:lang w:val="en-IN"/>
+        </w:rPr>
+        <w:t xml:space="preserve">stderr </w:t>
+      </w:r>
+      <w:r>
+        <w:rPr>
+          <w:rFonts w:hint="default" w:ascii="Bodoni MT" w:hAnsi="Bodoni MT" w:cs="Bodoni MT"/>
+          <w:b w:val="0"/>
+          <w:bCs w:val="0"/>
+          <w:i w:val="0"/>
+          <w:iCs w:val="0"/>
+          <w:color w:val="auto"/>
+          <w:sz w:val="22"/>
+          <w:szCs w:val="22"/>
+          <w:lang w:val="en-IN"/>
+        </w:rPr>
+        <w:t>is going i.e.</w:t>
+      </w:r>
+      <w:r>
+        <w:rPr>
+          <w:rFonts w:hint="default" w:ascii="Bodoni MT" w:hAnsi="Bodoni MT" w:cs="Bodoni MT"/>
+          <w:b/>
+          <w:bCs/>
+          <w:i/>
+          <w:iCs/>
+          <w:color w:val="auto"/>
+          <w:sz w:val="22"/>
+          <w:szCs w:val="22"/>
+          <w:lang w:val="en-IN"/>
+        </w:rPr>
+        <w:t xml:space="preserve"> testsc.txt</w:t>
+      </w:r>
+      <w:r>
+        <w:rPr>
+          <w:rFonts w:hint="default" w:ascii="Bodoni MT" w:hAnsi="Bodoni MT" w:cs="Bodoni MT"/>
+          <w:b w:val="0"/>
+          <w:bCs w:val="0"/>
+          <w:i w:val="0"/>
+          <w:iCs w:val="0"/>
+          <w:color w:val="auto"/>
+          <w:sz w:val="22"/>
+          <w:szCs w:val="22"/>
+          <w:lang w:val="en-IN"/>
+        </w:rPr>
+        <w:t xml:space="preserve"> (for this command only.. otherwise </w:t>
+      </w:r>
+      <w:r>
+        <w:rPr>
+          <w:rFonts w:hint="default" w:ascii="Bodoni MT" w:hAnsi="Bodoni MT" w:cs="Bodoni MT"/>
+          <w:b/>
+          <w:bCs/>
+          <w:i/>
+          <w:iCs/>
+          <w:color w:val="auto"/>
+          <w:sz w:val="22"/>
+          <w:szCs w:val="22"/>
+          <w:lang w:val="en-IN"/>
+        </w:rPr>
+        <w:t>err.txt</w:t>
+      </w:r>
+      <w:r>
+        <w:rPr>
+          <w:rFonts w:hint="default" w:ascii="Bodoni MT" w:hAnsi="Bodoni MT" w:cs="Bodoni MT"/>
+          <w:b w:val="0"/>
+          <w:bCs w:val="0"/>
+          <w:i w:val="0"/>
+          <w:iCs w:val="0"/>
+          <w:color w:val="auto"/>
+          <w:sz w:val="22"/>
+          <w:szCs w:val="22"/>
+          <w:lang w:val="en-IN"/>
+        </w:rPr>
+        <w:t>)</w:t>
+      </w:r>
+    </w:p>
+    <w:p>
+      <w:pPr>
+        <w:numPr>
+          <w:ilvl w:val="0"/>
+          <w:numId w:val="1"/>
+        </w:numPr>
+        <w:spacing w:line="360" w:lineRule="auto"/>
+        <w:ind w:left="420" w:leftChars="0" w:hanging="420" w:firstLineChars="0"/>
+        <w:rPr>
+          <w:rFonts w:hint="default" w:ascii="Bodoni MT" w:hAnsi="Bodoni MT" w:cs="Bodoni MT"/>
+          <w:b w:val="0"/>
+          <w:bCs w:val="0"/>
+          <w:i w:val="0"/>
+          <w:iCs w:val="0"/>
+          <w:color w:val="auto"/>
+          <w:sz w:val="22"/>
+          <w:szCs w:val="22"/>
+          <w:lang w:val="en-US"/>
+        </w:rPr>
+      </w:pPr>
+      <w:r>
+        <w:rPr>
+          <w:rFonts w:hint="default" w:ascii="Bodoni MT" w:hAnsi="Bodoni MT" w:cs="Bodoni MT"/>
+          <w:b w:val="0"/>
+          <w:bCs w:val="0"/>
+          <w:i w:val="0"/>
+          <w:iCs w:val="0"/>
+          <w:color w:val="auto"/>
+          <w:sz w:val="22"/>
+          <w:szCs w:val="22"/>
+          <w:lang w:val="en-IN"/>
+        </w:rPr>
+        <w:t xml:space="preserve">In bash </w:t>
+      </w:r>
+      <w:r>
+        <w:rPr>
+          <w:rFonts w:hint="default" w:ascii="Bodoni MT" w:hAnsi="Bodoni MT" w:cs="Bodoni MT"/>
+          <w:b/>
+          <w:bCs/>
+          <w:i/>
+          <w:iCs/>
+          <w:color w:val="4472C4" w:themeColor="accent5"/>
+          <w:sz w:val="22"/>
+          <w:szCs w:val="22"/>
+          <w:lang w:val="en-IN"/>
+          <w14:textFill>
+            <w14:solidFill>
+              <w14:schemeClr w14:val="accent5"/>
+            </w14:solidFill>
+          </w14:textFill>
+        </w:rPr>
+        <w:t>0: true</w:t>
+      </w:r>
+      <w:r>
+        <w:rPr>
+          <w:rFonts w:hint="default" w:ascii="Bodoni MT" w:hAnsi="Bodoni MT" w:cs="Bodoni MT"/>
+          <w:b/>
+          <w:bCs/>
+          <w:i/>
+          <w:iCs/>
+          <w:color w:val="auto"/>
+          <w:sz w:val="22"/>
+          <w:szCs w:val="22"/>
+          <w:lang w:val="en-IN"/>
+        </w:rPr>
+        <w:t xml:space="preserve">, </w:t>
+      </w:r>
+      <w:r>
+        <w:rPr>
+          <w:rFonts w:hint="default" w:ascii="Bodoni MT" w:hAnsi="Bodoni MT" w:cs="Bodoni MT"/>
+          <w:b/>
+          <w:bCs/>
+          <w:i/>
+          <w:iCs/>
+          <w:color w:val="4472C4" w:themeColor="accent5"/>
+          <w:sz w:val="22"/>
+          <w:szCs w:val="22"/>
+          <w:lang w:val="en-IN"/>
+          <w14:textFill>
+            <w14:solidFill>
+              <w14:schemeClr w14:val="accent5"/>
+            </w14:solidFill>
+          </w14:textFill>
+        </w:rPr>
+        <w:t>non-zero: false</w:t>
+      </w:r>
+    </w:p>
+    <w:p>
+      <w:pPr>
+        <w:numPr>
+          <w:ilvl w:val="0"/>
+          <w:numId w:val="1"/>
+        </w:numPr>
+        <w:spacing w:line="360" w:lineRule="auto"/>
+        <w:ind w:left="420" w:leftChars="0" w:hanging="420" w:firstLineChars="0"/>
+        <w:rPr>
+          <w:rFonts w:hint="default" w:ascii="Bodoni MT" w:hAnsi="Bodoni MT" w:cs="Bodoni MT"/>
+          <w:b w:val="0"/>
+          <w:bCs w:val="0"/>
+          <w:i w:val="0"/>
+          <w:iCs w:val="0"/>
+          <w:color w:val="auto"/>
+          <w:sz w:val="22"/>
+          <w:szCs w:val="22"/>
+          <w:lang w:val="en-US"/>
+        </w:rPr>
+      </w:pPr>
+      <w:r>
+        <w:rPr>
+          <w:rFonts w:hint="default" w:ascii="Bodoni MT" w:hAnsi="Bodoni MT" w:cs="Bodoni MT"/>
+          <w:b w:val="0"/>
+          <w:bCs w:val="0"/>
+          <w:i w:val="0"/>
+          <w:iCs w:val="0"/>
+          <w:color w:val="auto"/>
+          <w:sz w:val="22"/>
+          <w:szCs w:val="22"/>
+          <w:lang w:val="en-IN"/>
+        </w:rPr>
+        <w:t xml:space="preserve">if ! rpm -q httpd &gt; /dev/null 2&gt;&amp;1     means if httpd is installed, it’s exit code will be </w:t>
+      </w:r>
+      <w:r>
+        <w:rPr>
+          <w:rFonts w:hint="default" w:ascii="Bodoni MT" w:hAnsi="Bodoni MT" w:cs="Bodoni MT"/>
+          <w:b/>
+          <w:bCs/>
+          <w:i/>
+          <w:iCs/>
+          <w:color w:val="auto"/>
+          <w:sz w:val="22"/>
+          <w:szCs w:val="22"/>
+          <w:lang w:val="en-IN"/>
+        </w:rPr>
+        <w:t xml:space="preserve">0 </w:t>
+      </w:r>
+      <w:r>
+        <w:rPr>
+          <w:rFonts w:hint="default" w:ascii="Bodoni MT" w:hAnsi="Bodoni MT" w:cs="Bodoni MT"/>
+          <w:b w:val="0"/>
+          <w:bCs w:val="0"/>
+          <w:i w:val="0"/>
+          <w:iCs w:val="0"/>
+          <w:color w:val="auto"/>
+          <w:sz w:val="22"/>
+          <w:szCs w:val="22"/>
+          <w:lang w:val="en-IN"/>
+        </w:rPr>
+        <w:t xml:space="preserve">hence true. </w:t>
+      </w:r>
+    </w:p>
+    <w:p>
+      <w:pPr>
+        <w:numPr>
+          <w:ilvl w:val="0"/>
+          <w:numId w:val="1"/>
+        </w:numPr>
+        <w:spacing w:line="360" w:lineRule="auto"/>
+        <w:ind w:left="420" w:leftChars="0" w:hanging="420" w:firstLineChars="0"/>
+        <w:rPr>
+          <w:rFonts w:hint="default" w:ascii="Bodoni MT" w:hAnsi="Bodoni MT" w:cs="Bodoni MT"/>
+          <w:b w:val="0"/>
+          <w:bCs w:val="0"/>
+          <w:i w:val="0"/>
+          <w:iCs w:val="0"/>
+          <w:color w:val="auto"/>
+          <w:sz w:val="22"/>
+          <w:szCs w:val="22"/>
+          <w:lang w:val="en-US"/>
+        </w:rPr>
+      </w:pPr>
+      <w:r>
+        <w:rPr>
+          <w:rFonts w:hint="default" w:ascii="Bodoni MT" w:hAnsi="Bodoni MT" w:cs="Bodoni MT"/>
+          <w:sz w:val="22"/>
+          <w:szCs w:val="22"/>
+        </w:rPr>
+        <w:drawing>
+          <wp:inline distT="0" distB="0" distL="114300" distR="114300">
+            <wp:extent cx="3815080" cy="5084445"/>
+            <wp:effectExtent l="0" t="0" r="7620" b="8255"/>
+            <wp:docPr id="15" name="Picture 9"/>
+            <wp:cNvGraphicFramePr>
+              <a:graphicFrameLocks xmlns:a="http://schemas.openxmlformats.org/drawingml/2006/main" noChangeAspect="1"/>
+            </wp:cNvGraphicFramePr>
+            <a:graphic xmlns:a="http://schemas.openxmlformats.org/drawingml/2006/main">
+              <a:graphicData uri="http://schemas.openxmlformats.org/drawingml/2006/picture">
+                <pic:pic xmlns:pic="http://schemas.openxmlformats.org/drawingml/2006/picture">
+                  <pic:nvPicPr>
+                    <pic:cNvPr id="15" name="Picture 9"/>
+                    <pic:cNvPicPr>
+                      <a:picLocks noChangeAspect="1"/>
+                    </pic:cNvPicPr>
+                  </pic:nvPicPr>
+                  <pic:blipFill>
+                    <a:blip r:embed="rId11"/>
+                    <a:stretch>
+                      <a:fillRect/>
+                    </a:stretch>
+                  </pic:blipFill>
+                  <pic:spPr>
+                    <a:xfrm>
+                      <a:off x="0" y="0"/>
+                      <a:ext cx="3815080" cy="5084445"/>
+                    </a:xfrm>
+                    <a:prstGeom prst="rect">
+                      <a:avLst/>
+                    </a:prstGeom>
+                    <a:noFill/>
+                    <a:ln>
+                      <a:noFill/>
+                    </a:ln>
+                  </pic:spPr>
+                </pic:pic>
+              </a:graphicData>
+            </a:graphic>
+          </wp:inline>
+        </w:drawing>
+      </w:r>
+      <w:r>
+        <w:rPr>
+          <w:rFonts w:hint="default" w:ascii="Bodoni MT" w:hAnsi="Bodoni MT" w:cs="Bodoni MT"/>
+          <w:sz w:val="22"/>
+          <w:szCs w:val="22"/>
+          <w:lang w:val="en-IN"/>
+        </w:rPr>
+        <w:t>(script to host any site in httpd)</w:t>
+      </w:r>
+    </w:p>
+    <w:p>
+      <w:pPr>
+        <w:numPr>
+          <w:ilvl w:val="1"/>
+          <w:numId w:val="1"/>
+        </w:numPr>
+        <w:spacing w:line="360" w:lineRule="auto"/>
+        <w:ind w:left="840" w:leftChars="0" w:hanging="420" w:firstLineChars="0"/>
+        <w:rPr>
+          <w:rFonts w:hint="default" w:ascii="Bodoni MT" w:hAnsi="Bodoni MT" w:cs="Bodoni MT"/>
+          <w:b w:val="0"/>
+          <w:bCs w:val="0"/>
+          <w:i w:val="0"/>
+          <w:iCs w:val="0"/>
+          <w:color w:val="auto"/>
+          <w:sz w:val="22"/>
+          <w:szCs w:val="22"/>
+          <w:lang w:val="en-US"/>
+        </w:rPr>
+      </w:pPr>
+      <w:r>
+        <w:rPr>
+          <w:rFonts w:hint="default" w:ascii="Bodoni MT" w:hAnsi="Bodoni MT" w:cs="Bodoni MT"/>
+          <w:sz w:val="22"/>
+          <w:szCs w:val="22"/>
+        </w:rPr>
+        <w:drawing>
+          <wp:inline distT="0" distB="0" distL="114300" distR="114300">
+            <wp:extent cx="5740400" cy="200660"/>
+            <wp:effectExtent l="0" t="0" r="0" b="2540"/>
+            <wp:docPr id="16" name="Picture 10"/>
+            <wp:cNvGraphicFramePr>
+              <a:graphicFrameLocks xmlns:a="http://schemas.openxmlformats.org/drawingml/2006/main" noChangeAspect="1"/>
+            </wp:cNvGraphicFramePr>
+            <a:graphic xmlns:a="http://schemas.openxmlformats.org/drawingml/2006/main">
+              <a:graphicData uri="http://schemas.openxmlformats.org/drawingml/2006/picture">
+                <pic:pic xmlns:pic="http://schemas.openxmlformats.org/drawingml/2006/picture">
+                  <pic:nvPicPr>
+                    <pic:cNvPr id="16" name="Picture 10"/>
+                    <pic:cNvPicPr>
+                      <a:picLocks noChangeAspect="1"/>
+                    </pic:cNvPicPr>
+                  </pic:nvPicPr>
+                  <pic:blipFill>
+                    <a:blip r:embed="rId12"/>
+                    <a:stretch>
+                      <a:fillRect/>
+                    </a:stretch>
+                  </pic:blipFill>
+                  <pic:spPr>
+                    <a:xfrm>
+                      <a:off x="0" y="0"/>
+                      <a:ext cx="5740400" cy="200660"/>
+                    </a:xfrm>
+                    <a:prstGeom prst="rect">
+                      <a:avLst/>
+                    </a:prstGeom>
+                    <a:noFill/>
+                    <a:ln>
+                      <a:noFill/>
+                    </a:ln>
+                  </pic:spPr>
+                </pic:pic>
+              </a:graphicData>
+            </a:graphic>
+          </wp:inline>
+        </w:drawing>
+      </w:r>
+    </w:p>
+    <w:p>
+      <w:pPr>
+        <w:numPr>
+          <w:ilvl w:val="1"/>
+          <w:numId w:val="1"/>
+        </w:numPr>
+        <w:spacing w:line="360" w:lineRule="auto"/>
+        <w:ind w:left="840" w:leftChars="0" w:hanging="420" w:firstLineChars="0"/>
+        <w:rPr>
+          <w:rFonts w:hint="default" w:ascii="Bodoni MT" w:hAnsi="Bodoni MT" w:cs="Bodoni MT"/>
+          <w:b w:val="0"/>
+          <w:bCs w:val="0"/>
+          <w:i w:val="0"/>
+          <w:iCs w:val="0"/>
+          <w:color w:val="auto"/>
+          <w:sz w:val="22"/>
+          <w:szCs w:val="22"/>
+          <w:lang w:val="en-US"/>
+        </w:rPr>
+      </w:pPr>
+      <w:r>
+        <w:rPr>
+          <w:rFonts w:hint="default" w:ascii="Bodoni MT" w:hAnsi="Bodoni MT" w:cs="Bodoni MT"/>
+          <w:b/>
+          <w:bCs/>
+          <w:i/>
+          <w:iCs/>
+          <w:sz w:val="22"/>
+          <w:szCs w:val="22"/>
+          <w:lang w:val="en-IN"/>
+        </w:rPr>
+        <w:t xml:space="preserve">$1 $2 </w:t>
+      </w:r>
+      <w:r>
+        <w:rPr>
+          <w:rFonts w:hint="default" w:ascii="Bodoni MT" w:hAnsi="Bodoni MT" w:cs="Bodoni MT"/>
+          <w:sz w:val="22"/>
+          <w:szCs w:val="22"/>
+          <w:lang w:val="en-IN"/>
+        </w:rPr>
+        <w:t>represents the command line arguments . $0 represents the command itself.</w:t>
+      </w:r>
+    </w:p>
+    <w:p>
+      <w:pPr>
+        <w:numPr>
+          <w:numId w:val="0"/>
+        </w:numPr>
+        <w:spacing w:line="360" w:lineRule="auto"/>
+        <w:rPr>
+          <w:rFonts w:hint="default" w:ascii="Bodoni MT" w:hAnsi="Bodoni MT" w:cs="Bodoni MT"/>
+          <w:b w:val="0"/>
+          <w:bCs w:val="0"/>
+          <w:i w:val="0"/>
+          <w:iCs w:val="0"/>
+          <w:color w:val="auto"/>
+          <w:sz w:val="22"/>
+          <w:szCs w:val="22"/>
+          <w:lang w:val="en-US"/>
+        </w:rPr>
+      </w:pPr>
+    </w:p>
+    <w:p>
+      <w:pPr>
+        <w:numPr>
+          <w:ilvl w:val="0"/>
+          <w:numId w:val="1"/>
+        </w:numPr>
+        <w:spacing w:line="360" w:lineRule="auto"/>
+        <w:ind w:left="420" w:leftChars="0" w:hanging="420" w:firstLineChars="0"/>
+        <w:rPr>
+          <w:rFonts w:hint="default" w:ascii="Bodoni MT" w:hAnsi="Bodoni MT" w:cs="Bodoni MT"/>
+          <w:b w:val="0"/>
+          <w:bCs w:val="0"/>
+          <w:i w:val="0"/>
+          <w:iCs w:val="0"/>
+          <w:color w:val="auto"/>
+          <w:sz w:val="22"/>
+          <w:szCs w:val="22"/>
+          <w:lang w:val="en-US"/>
+        </w:rPr>
+      </w:pPr>
+      <w:r>
+        <w:rPr>
+          <w:rFonts w:hint="default" w:ascii="Bodoni MT" w:hAnsi="Bodoni MT" w:cs="Bodoni MT"/>
+          <w:b w:val="0"/>
+          <w:bCs w:val="0"/>
+          <w:i w:val="0"/>
+          <w:iCs w:val="0"/>
+          <w:color w:val="auto"/>
+          <w:sz w:val="22"/>
+          <w:szCs w:val="22"/>
+          <w:lang w:val="en-IN"/>
+        </w:rPr>
+        <w:t>Variables</w:t>
+      </w:r>
+    </w:p>
+    <w:p>
+      <w:pPr>
+        <w:numPr>
+          <w:ilvl w:val="1"/>
+          <w:numId w:val="1"/>
+        </w:numPr>
+        <w:spacing w:line="360" w:lineRule="auto"/>
+        <w:ind w:left="840" w:leftChars="0" w:hanging="420" w:firstLineChars="0"/>
+        <w:rPr>
+          <w:rFonts w:hint="default" w:ascii="Bodoni MT" w:hAnsi="Bodoni MT" w:cs="Bodoni MT"/>
+          <w:b w:val="0"/>
+          <w:bCs w:val="0"/>
+          <w:i w:val="0"/>
+          <w:iCs w:val="0"/>
+          <w:color w:val="auto"/>
+          <w:sz w:val="22"/>
+          <w:szCs w:val="22"/>
+          <w:lang w:val="en-US"/>
+        </w:rPr>
+      </w:pPr>
+      <w:r>
+        <w:rPr>
+          <w:rFonts w:hint="default" w:ascii="Bodoni MT" w:hAnsi="Bodoni MT" w:cs="Bodoni MT"/>
+          <w:sz w:val="22"/>
+          <w:szCs w:val="22"/>
+        </w:rPr>
+        <w:drawing>
+          <wp:inline distT="0" distB="0" distL="114300" distR="114300">
+            <wp:extent cx="4961890" cy="451485"/>
+            <wp:effectExtent l="0" t="0" r="3810" b="5715"/>
+            <wp:docPr id="17" name="Picture 11"/>
+            <wp:cNvGraphicFramePr>
+              <a:graphicFrameLocks xmlns:a="http://schemas.openxmlformats.org/drawingml/2006/main" noChangeAspect="1"/>
+            </wp:cNvGraphicFramePr>
+            <a:graphic xmlns:a="http://schemas.openxmlformats.org/drawingml/2006/main">
+              <a:graphicData uri="http://schemas.openxmlformats.org/drawingml/2006/picture">
+                <pic:pic xmlns:pic="http://schemas.openxmlformats.org/drawingml/2006/picture">
+                  <pic:nvPicPr>
+                    <pic:cNvPr id="17" name="Picture 11"/>
+                    <pic:cNvPicPr>
+                      <a:picLocks noChangeAspect="1"/>
+                    </pic:cNvPicPr>
+                  </pic:nvPicPr>
+                  <pic:blipFill>
+                    <a:blip r:embed="rId13"/>
+                    <a:stretch>
+                      <a:fillRect/>
+                    </a:stretch>
+                  </pic:blipFill>
+                  <pic:spPr>
+                    <a:xfrm>
+                      <a:off x="0" y="0"/>
+                      <a:ext cx="4961890" cy="451485"/>
+                    </a:xfrm>
+                    <a:prstGeom prst="rect">
+                      <a:avLst/>
+                    </a:prstGeom>
+                    <a:noFill/>
+                    <a:ln>
+                      <a:noFill/>
+                    </a:ln>
+                  </pic:spPr>
+                </pic:pic>
+              </a:graphicData>
+            </a:graphic>
+          </wp:inline>
+        </w:drawing>
+      </w:r>
+    </w:p>
+    <w:p>
+      <w:pPr>
+        <w:numPr>
+          <w:ilvl w:val="2"/>
+          <w:numId w:val="1"/>
+        </w:numPr>
+        <w:spacing w:line="360" w:lineRule="auto"/>
+        <w:ind w:left="1260" w:leftChars="0" w:hanging="420" w:firstLineChars="0"/>
+        <w:rPr>
+          <w:rFonts w:hint="default" w:ascii="Bodoni MT" w:hAnsi="Bodoni MT" w:cs="Bodoni MT"/>
+          <w:b w:val="0"/>
+          <w:bCs w:val="0"/>
+          <w:i w:val="0"/>
+          <w:iCs w:val="0"/>
+          <w:color w:val="auto"/>
+          <w:sz w:val="22"/>
+          <w:szCs w:val="22"/>
+          <w:lang w:val="en-US"/>
+        </w:rPr>
+      </w:pPr>
+      <w:r>
+        <w:rPr>
+          <w:rFonts w:hint="default" w:ascii="Bodoni MT" w:hAnsi="Bodoni MT" w:cs="Bodoni MT"/>
+          <w:b w:val="0"/>
+          <w:bCs w:val="0"/>
+          <w:i w:val="0"/>
+          <w:iCs w:val="0"/>
+          <w:color w:val="auto"/>
+          <w:sz w:val="22"/>
+          <w:szCs w:val="22"/>
+          <w:lang w:val="en-IN"/>
+        </w:rPr>
+        <w:t>It’ll install these packages wget, httpd, unzip.</w:t>
+      </w:r>
+    </w:p>
+    <w:p>
+      <w:pPr>
+        <w:numPr>
+          <w:ilvl w:val="1"/>
+          <w:numId w:val="1"/>
+        </w:numPr>
+        <w:spacing w:line="360" w:lineRule="auto"/>
+        <w:ind w:left="840" w:leftChars="0" w:hanging="420" w:firstLineChars="0"/>
+        <w:rPr>
+          <w:rFonts w:hint="default" w:ascii="Bodoni MT" w:hAnsi="Bodoni MT" w:cs="Bodoni MT"/>
+          <w:b w:val="0"/>
+          <w:bCs w:val="0"/>
+          <w:i w:val="0"/>
+          <w:iCs w:val="0"/>
+          <w:color w:val="auto"/>
+          <w:sz w:val="22"/>
+          <w:szCs w:val="22"/>
+          <w:lang w:val="en-US"/>
+        </w:rPr>
+      </w:pPr>
+      <w:r>
+        <w:rPr>
+          <w:rFonts w:hint="default" w:ascii="Bodoni MT" w:hAnsi="Bodoni MT" w:cs="Bodoni MT"/>
+          <w:b w:val="0"/>
+          <w:bCs w:val="0"/>
+          <w:i w:val="0"/>
+          <w:iCs w:val="0"/>
+          <w:color w:val="auto"/>
+          <w:sz w:val="22"/>
+          <w:szCs w:val="22"/>
+          <w:lang w:val="en-IN"/>
+        </w:rPr>
+        <w:t>While declaring variables I.e.     VAR1=”value1”</w:t>
+      </w:r>
+    </w:p>
+    <w:p>
+      <w:pPr>
+        <w:numPr>
+          <w:ilvl w:val="1"/>
+          <w:numId w:val="1"/>
+        </w:numPr>
+        <w:spacing w:line="360" w:lineRule="auto"/>
+        <w:ind w:left="840" w:leftChars="0" w:hanging="420" w:firstLineChars="0"/>
+        <w:rPr>
+          <w:rFonts w:hint="default" w:ascii="Bodoni MT" w:hAnsi="Bodoni MT" w:cs="Bodoni MT"/>
+          <w:b w:val="0"/>
+          <w:bCs w:val="0"/>
+          <w:i w:val="0"/>
+          <w:iCs w:val="0"/>
+          <w:color w:val="auto"/>
+          <w:sz w:val="22"/>
+          <w:szCs w:val="22"/>
+          <w:lang w:val="en-US"/>
+        </w:rPr>
+      </w:pPr>
+      <w:r>
+        <w:rPr>
+          <w:rFonts w:hint="default" w:ascii="Bodoni MT" w:hAnsi="Bodoni MT" w:cs="Bodoni MT"/>
+          <w:b w:val="0"/>
+          <w:bCs w:val="0"/>
+          <w:i w:val="0"/>
+          <w:iCs w:val="0"/>
+          <w:color w:val="auto"/>
+          <w:sz w:val="22"/>
+          <w:szCs w:val="22"/>
+          <w:lang w:val="en-IN"/>
+        </w:rPr>
+        <w:t xml:space="preserve">While using variables I.e. echo $VAR1    (use </w:t>
+      </w:r>
+      <w:r>
+        <w:rPr>
+          <w:rFonts w:hint="default" w:ascii="Bodoni MT" w:hAnsi="Bodoni MT" w:cs="Bodoni MT"/>
+          <w:b/>
+          <w:bCs/>
+          <w:i/>
+          <w:iCs/>
+          <w:color w:val="auto"/>
+          <w:sz w:val="22"/>
+          <w:szCs w:val="22"/>
+          <w:lang w:val="en-IN"/>
+        </w:rPr>
+        <w:t xml:space="preserve">$ </w:t>
+      </w:r>
+      <w:r>
+        <w:rPr>
+          <w:rFonts w:hint="default" w:ascii="Bodoni MT" w:hAnsi="Bodoni MT" w:cs="Bodoni MT"/>
+          <w:b w:val="0"/>
+          <w:bCs w:val="0"/>
+          <w:i w:val="0"/>
+          <w:iCs w:val="0"/>
+          <w:color w:val="auto"/>
+          <w:sz w:val="22"/>
+          <w:szCs w:val="22"/>
+          <w:lang w:val="en-IN"/>
+        </w:rPr>
+        <w:t>while using variables)</w:t>
+      </w:r>
+    </w:p>
+    <w:p>
+      <w:pPr>
+        <w:numPr>
+          <w:ilvl w:val="0"/>
+          <w:numId w:val="1"/>
+        </w:numPr>
+        <w:spacing w:line="360" w:lineRule="auto"/>
+        <w:ind w:left="420" w:leftChars="0" w:hanging="420" w:firstLineChars="0"/>
+        <w:rPr>
+          <w:rFonts w:hint="default" w:ascii="Bodoni MT" w:hAnsi="Bodoni MT" w:cs="Bodoni MT"/>
+          <w:b w:val="0"/>
+          <w:bCs w:val="0"/>
+          <w:i w:val="0"/>
+          <w:iCs w:val="0"/>
+          <w:color w:val="auto"/>
+          <w:sz w:val="22"/>
+          <w:szCs w:val="22"/>
+          <w:lang w:val="en-US"/>
+        </w:rPr>
+      </w:pPr>
+      <w:r>
+        <w:rPr>
+          <w:rFonts w:hint="default" w:ascii="Bodoni MT" w:hAnsi="Bodoni MT" w:cs="Bodoni MT"/>
+          <w:sz w:val="22"/>
+          <w:szCs w:val="22"/>
+        </w:rPr>
+        <w:drawing>
+          <wp:inline distT="0" distB="0" distL="114300" distR="114300">
+            <wp:extent cx="4122420" cy="1932305"/>
+            <wp:effectExtent l="0" t="0" r="5080" b="10795"/>
+            <wp:docPr id="18" name="Picture 12"/>
+            <wp:cNvGraphicFramePr>
+              <a:graphicFrameLocks xmlns:a="http://schemas.openxmlformats.org/drawingml/2006/main" noChangeAspect="1"/>
+            </wp:cNvGraphicFramePr>
+            <a:graphic xmlns:a="http://schemas.openxmlformats.org/drawingml/2006/main">
+              <a:graphicData uri="http://schemas.openxmlformats.org/drawingml/2006/picture">
+                <pic:pic xmlns:pic="http://schemas.openxmlformats.org/drawingml/2006/picture">
+                  <pic:nvPicPr>
+                    <pic:cNvPr id="18" name="Picture 12"/>
+                    <pic:cNvPicPr>
+                      <a:picLocks noChangeAspect="1"/>
+                    </pic:cNvPicPr>
+                  </pic:nvPicPr>
+                  <pic:blipFill>
+                    <a:blip r:embed="rId14"/>
+                    <a:stretch>
+                      <a:fillRect/>
+                    </a:stretch>
+                  </pic:blipFill>
+                  <pic:spPr>
+                    <a:xfrm>
+                      <a:off x="0" y="0"/>
+                      <a:ext cx="4122420" cy="1932305"/>
+                    </a:xfrm>
+                    <a:prstGeom prst="rect">
+                      <a:avLst/>
+                    </a:prstGeom>
+                    <a:noFill/>
+                    <a:ln>
+                      <a:noFill/>
+                    </a:ln>
+                  </pic:spPr>
+                </pic:pic>
+              </a:graphicData>
+            </a:graphic>
+          </wp:inline>
+        </w:drawing>
+      </w:r>
+    </w:p>
+    <w:p>
+      <w:pPr>
+        <w:numPr>
+          <w:ilvl w:val="1"/>
+          <w:numId w:val="1"/>
+        </w:numPr>
+        <w:spacing w:line="360" w:lineRule="auto"/>
+        <w:ind w:left="840" w:leftChars="0" w:hanging="420" w:firstLineChars="0"/>
+        <w:rPr>
+          <w:rFonts w:hint="default" w:ascii="Bodoni MT" w:hAnsi="Bodoni MT" w:cs="Bodoni MT"/>
+          <w:b/>
+          <w:bCs/>
+          <w:i/>
+          <w:iCs/>
+          <w:color w:val="auto"/>
+          <w:sz w:val="22"/>
+          <w:szCs w:val="22"/>
+          <w:lang w:val="en-US"/>
+        </w:rPr>
+      </w:pPr>
+      <w:r>
+        <w:rPr>
+          <w:rFonts w:hint="default" w:ascii="Bodoni MT" w:hAnsi="Bodoni MT" w:cs="Bodoni MT"/>
+          <w:b/>
+          <w:bCs/>
+          <w:i/>
+          <w:iCs/>
+          <w:color w:val="auto"/>
+          <w:sz w:val="22"/>
+          <w:szCs w:val="22"/>
+          <w:lang w:val="en-IN"/>
+        </w:rPr>
+        <w:t xml:space="preserve">export </w:t>
+      </w:r>
+      <w:r>
+        <w:rPr>
+          <w:rFonts w:hint="default" w:ascii="Bodoni MT" w:hAnsi="Bodoni MT" w:cs="Bodoni MT"/>
+          <w:b w:val="0"/>
+          <w:bCs w:val="0"/>
+          <w:i w:val="0"/>
+          <w:iCs w:val="0"/>
+          <w:color w:val="auto"/>
+          <w:sz w:val="22"/>
+          <w:szCs w:val="22"/>
+          <w:lang w:val="en-IN"/>
+        </w:rPr>
+        <w:t xml:space="preserve">command is used to set any </w:t>
+      </w:r>
+      <w:r>
+        <w:rPr>
+          <w:rFonts w:hint="default" w:ascii="Bodoni MT" w:hAnsi="Bodoni MT" w:cs="Bodoni MT"/>
+          <w:b/>
+          <w:bCs/>
+          <w:i/>
+          <w:iCs/>
+          <w:color w:val="auto"/>
+          <w:sz w:val="22"/>
+          <w:szCs w:val="22"/>
+          <w:lang w:val="en-IN"/>
+        </w:rPr>
+        <w:t xml:space="preserve">env </w:t>
+      </w:r>
+      <w:r>
+        <w:rPr>
+          <w:rFonts w:hint="default" w:ascii="Bodoni MT" w:hAnsi="Bodoni MT" w:cs="Bodoni MT"/>
+          <w:b w:val="0"/>
+          <w:bCs w:val="0"/>
+          <w:i w:val="0"/>
+          <w:iCs w:val="0"/>
+          <w:color w:val="auto"/>
+          <w:sz w:val="22"/>
+          <w:szCs w:val="22"/>
+          <w:lang w:val="en-IN"/>
+        </w:rPr>
+        <w:t>variable.</w:t>
+      </w:r>
+    </w:p>
+    <w:p>
+      <w:pPr>
+        <w:numPr>
+          <w:ilvl w:val="1"/>
+          <w:numId w:val="1"/>
+        </w:numPr>
+        <w:spacing w:line="360" w:lineRule="auto"/>
+        <w:ind w:left="840" w:leftChars="0" w:hanging="420" w:firstLineChars="0"/>
+        <w:rPr>
+          <w:rFonts w:hint="default" w:ascii="Bodoni MT" w:hAnsi="Bodoni MT" w:cs="Bodoni MT"/>
+          <w:b/>
+          <w:bCs/>
+          <w:i/>
+          <w:iCs/>
+          <w:color w:val="auto"/>
+          <w:sz w:val="22"/>
+          <w:szCs w:val="22"/>
+          <w:lang w:val="en-US"/>
+        </w:rPr>
+      </w:pPr>
+      <w:r>
+        <w:rPr>
+          <w:rFonts w:hint="default" w:ascii="Bodoni MT" w:hAnsi="Bodoni MT" w:cs="Bodoni MT"/>
+          <w:b w:val="0"/>
+          <w:bCs w:val="0"/>
+          <w:i w:val="0"/>
+          <w:iCs w:val="0"/>
+          <w:color w:val="auto"/>
+          <w:sz w:val="22"/>
+          <w:szCs w:val="22"/>
+          <w:lang w:val="en-IN"/>
+        </w:rPr>
+        <w:t xml:space="preserve">You can check all the </w:t>
+      </w:r>
+      <w:r>
+        <w:rPr>
+          <w:rFonts w:hint="default" w:ascii="Bodoni MT" w:hAnsi="Bodoni MT" w:cs="Bodoni MT"/>
+          <w:b/>
+          <w:bCs/>
+          <w:i/>
+          <w:iCs/>
+          <w:color w:val="auto"/>
+          <w:sz w:val="22"/>
+          <w:szCs w:val="22"/>
+          <w:lang w:val="en-IN"/>
+        </w:rPr>
+        <w:t xml:space="preserve">env </w:t>
+      </w:r>
+      <w:r>
+        <w:rPr>
+          <w:rFonts w:hint="default" w:ascii="Bodoni MT" w:hAnsi="Bodoni MT" w:cs="Bodoni MT"/>
+          <w:b w:val="0"/>
+          <w:bCs w:val="0"/>
+          <w:i w:val="0"/>
+          <w:iCs w:val="0"/>
+          <w:color w:val="auto"/>
+          <w:sz w:val="22"/>
+          <w:szCs w:val="22"/>
+          <w:lang w:val="en-IN"/>
+        </w:rPr>
+        <w:t xml:space="preserve">variables using the commsnd </w:t>
+      </w:r>
+      <w:r>
+        <w:rPr>
+          <w:rFonts w:hint="default" w:ascii="Bodoni MT" w:hAnsi="Bodoni MT" w:cs="Bodoni MT"/>
+          <w:b/>
+          <w:bCs/>
+          <w:i/>
+          <w:iCs/>
+          <w:color w:val="auto"/>
+          <w:sz w:val="22"/>
+          <w:szCs w:val="22"/>
+          <w:lang w:val="en-IN"/>
+        </w:rPr>
+        <w:t>“env”</w:t>
+      </w:r>
+      <w:r>
+        <w:rPr>
+          <w:rFonts w:hint="default" w:ascii="Bodoni MT" w:hAnsi="Bodoni MT" w:cs="Bodoni MT"/>
+          <w:b w:val="0"/>
+          <w:bCs w:val="0"/>
+          <w:i w:val="0"/>
+          <w:iCs w:val="0"/>
+          <w:color w:val="auto"/>
+          <w:sz w:val="22"/>
+          <w:szCs w:val="22"/>
+          <w:lang w:val="en-IN"/>
+        </w:rPr>
+        <w:t>.</w:t>
+      </w:r>
+    </w:p>
+    <w:p>
+      <w:pPr>
+        <w:numPr>
+          <w:ilvl w:val="0"/>
+          <w:numId w:val="1"/>
+        </w:numPr>
+        <w:spacing w:line="360" w:lineRule="auto"/>
+        <w:ind w:left="420" w:leftChars="0" w:hanging="420" w:firstLineChars="0"/>
+        <w:rPr>
+          <w:rFonts w:hint="default" w:ascii="Bodoni MT" w:hAnsi="Bodoni MT" w:cs="Bodoni MT"/>
+          <w:b/>
+          <w:bCs/>
+          <w:i/>
+          <w:iCs/>
+          <w:color w:val="7030A0"/>
+          <w:sz w:val="22"/>
+          <w:szCs w:val="22"/>
+          <w:lang w:val="en-US"/>
+        </w:rPr>
+      </w:pPr>
+      <w:r>
+        <w:rPr>
+          <w:rFonts w:hint="default" w:ascii="Bodoni MT" w:hAnsi="Bodoni MT" w:cs="Bodoni MT"/>
+          <w:b/>
+          <w:bCs/>
+          <w:i w:val="0"/>
+          <w:iCs w:val="0"/>
+          <w:color w:val="7030A0"/>
+          <w:sz w:val="22"/>
+          <w:szCs w:val="22"/>
+          <w:lang w:val="en-IN"/>
+        </w:rPr>
+        <w:t>Following are the built-in shell(bash) special/system variables:</w:t>
+      </w:r>
+    </w:p>
+    <w:tbl>
+      <w:tblPr>
+        <w:tblW w:w="8793" w:type="dxa"/>
+        <w:tblCellSpacing w:w="15" w:type="dxa"/>
+        <w:tblInd w:w="63" w:type="dxa"/>
+        <w:tblBorders>
+          <w:top w:val="none" w:color="auto" w:sz="0" w:space="0"/>
+          <w:left w:val="none" w:color="auto" w:sz="0" w:space="0"/>
+          <w:bottom w:val="none" w:color="auto" w:sz="0" w:space="0"/>
+          <w:right w:val="none" w:color="auto" w:sz="0" w:space="0"/>
+          <w:insideH w:val="none" w:color="auto" w:sz="0" w:space="0"/>
+          <w:insideV w:val="none" w:color="auto" w:sz="0" w:space="0"/>
+        </w:tblBorders>
+        <w:shd w:val="clear"/>
+        <w:tblLayout w:type="autofit"/>
+        <w:tblCellMar>
+          <w:top w:w="15" w:type="dxa"/>
+          <w:left w:w="15" w:type="dxa"/>
+          <w:bottom w:w="15" w:type="dxa"/>
+          <w:right w:w="15" w:type="dxa"/>
+        </w:tblCellMar>
+      </w:tblPr>
+      <w:tblGrid>
+        <w:gridCol w:w="2279"/>
+        <w:gridCol w:w="6514"/>
+      </w:tblGrid>
+      <w:tr>
+        <w:tblPrEx>
+          <w:tblBorders>
+            <w:top w:val="none" w:color="auto" w:sz="0" w:space="0"/>
+            <w:left w:val="none" w:color="auto" w:sz="0" w:space="0"/>
+            <w:bottom w:val="none" w:color="auto" w:sz="0" w:space="0"/>
+            <w:right w:val="none" w:color="auto" w:sz="0" w:space="0"/>
+            <w:insideH w:val="none" w:color="auto" w:sz="0" w:space="0"/>
+            <w:insideV w:val="none" w:color="auto" w:sz="0" w:space="0"/>
+          </w:tblBorders>
+          <w:tblCellMar>
+            <w:top w:w="15" w:type="dxa"/>
+            <w:left w:w="15" w:type="dxa"/>
+            <w:bottom w:w="15" w:type="dxa"/>
+            <w:right w:w="15" w:type="dxa"/>
+          </w:tblCellMar>
+        </w:tblPrEx>
+        <w:trPr>
+          <w:wBefore w:w="18" w:type="dxa"/>
+          <w:trHeight w:val="304" w:hRule="atLeast"/>
+          <w:tblCellSpacing w:w="15" w:type="dxa"/>
+        </w:trPr>
+        <w:tc>
+          <w:tcPr>
+            <w:tcW w:w="0" w:type="auto"/>
+            <w:tcBorders>
+              <w:top w:val="nil"/>
+              <w:left w:val="nil"/>
+              <w:bottom w:val="nil"/>
+              <w:right w:val="nil"/>
+            </w:tcBorders>
+            <w:shd w:val="clear"/>
+            <w:vAlign w:val="center"/>
+          </w:tcPr>
+          <w:p>
+            <w:pPr>
+              <w:keepNext w:val="0"/>
+              <w:keepLines w:val="0"/>
+              <w:widowControl/>
+              <w:suppressLineNumbers w:val="0"/>
+              <w:spacing w:before="0" w:beforeAutospacing="0" w:after="0" w:afterAutospacing="0"/>
+              <w:ind w:left="0" w:right="0"/>
+              <w:jc w:val="center"/>
+              <w:rPr>
+                <w:rFonts w:hint="default" w:ascii="Bodoni MT" w:hAnsi="Bodoni MT" w:eastAsia="SimSun" w:cs="Bodoni MT"/>
+                <w:b/>
+                <w:bCs/>
+                <w:color w:val="7030A0"/>
+                <w:kern w:val="2"/>
+                <w:sz w:val="22"/>
+                <w:szCs w:val="22"/>
+                <w:bdr w:val="none" w:color="auto" w:sz="0" w:space="0"/>
+              </w:rPr>
+            </w:pPr>
+            <w:r>
+              <w:rPr>
+                <w:rFonts w:hint="default" w:ascii="Bodoni MT" w:hAnsi="Bodoni MT" w:eastAsia="SimSun" w:cs="Bodoni MT"/>
+                <w:b/>
+                <w:bCs/>
+                <w:color w:val="7030A0"/>
+                <w:kern w:val="0"/>
+                <w:sz w:val="22"/>
+                <w:szCs w:val="22"/>
+                <w:bdr w:val="none" w:color="auto" w:sz="0" w:space="0"/>
+                <w:lang w:val="en-US" w:eastAsia="zh-CN" w:bidi="ar"/>
+              </w:rPr>
+              <w:t>Variable</w:t>
+            </w:r>
+          </w:p>
+        </w:tc>
+        <w:tc>
+          <w:tcPr>
+            <w:tcW w:w="0" w:type="auto"/>
+            <w:tcBorders>
+              <w:top w:val="nil"/>
+              <w:left w:val="nil"/>
+              <w:bottom w:val="nil"/>
+              <w:right w:val="nil"/>
+            </w:tcBorders>
+            <w:shd w:val="clear"/>
+            <w:vAlign w:val="center"/>
+          </w:tcPr>
+          <w:p>
+            <w:pPr>
+              <w:keepNext w:val="0"/>
+              <w:keepLines w:val="0"/>
+              <w:widowControl/>
+              <w:suppressLineNumbers w:val="0"/>
+              <w:spacing w:before="0" w:beforeAutospacing="0" w:after="0" w:afterAutospacing="0"/>
+              <w:ind w:left="0" w:right="0"/>
+              <w:jc w:val="center"/>
+              <w:rPr>
+                <w:rFonts w:hint="default" w:ascii="Bodoni MT" w:hAnsi="Bodoni MT" w:eastAsia="SimSun" w:cs="Bodoni MT"/>
+                <w:b/>
+                <w:bCs/>
+                <w:color w:val="7030A0"/>
+                <w:kern w:val="2"/>
+                <w:sz w:val="22"/>
+                <w:szCs w:val="22"/>
+                <w:bdr w:val="none" w:color="auto" w:sz="0" w:space="0"/>
+              </w:rPr>
+            </w:pPr>
+            <w:r>
+              <w:rPr>
+                <w:rFonts w:hint="default" w:ascii="Bodoni MT" w:hAnsi="Bodoni MT" w:eastAsia="SimSun" w:cs="Bodoni MT"/>
+                <w:b/>
+                <w:bCs/>
+                <w:color w:val="7030A0"/>
+                <w:kern w:val="0"/>
+                <w:sz w:val="22"/>
+                <w:szCs w:val="22"/>
+                <w:bdr w:val="none" w:color="auto" w:sz="0" w:space="0"/>
+                <w:lang w:val="en-US" w:eastAsia="zh-CN" w:bidi="ar"/>
+              </w:rPr>
+              <w:t>Description</w:t>
+            </w:r>
+          </w:p>
+        </w:tc>
+      </w:tr>
+      <w:tr>
+        <w:tblPrEx>
+          <w:tblBorders>
+            <w:top w:val="none" w:color="auto" w:sz="0" w:space="0"/>
+            <w:left w:val="none" w:color="auto" w:sz="0" w:space="0"/>
+            <w:bottom w:val="none" w:color="auto" w:sz="0" w:space="0"/>
+            <w:right w:val="none" w:color="auto" w:sz="0" w:space="0"/>
+            <w:insideH w:val="none" w:color="auto" w:sz="0" w:space="0"/>
+            <w:insideV w:val="none" w:color="auto" w:sz="0" w:space="0"/>
+          </w:tblBorders>
+          <w:tblCellMar>
+            <w:top w:w="15" w:type="dxa"/>
+            <w:left w:w="15" w:type="dxa"/>
+            <w:bottom w:w="15" w:type="dxa"/>
+            <w:right w:w="15" w:type="dxa"/>
+          </w:tblCellMar>
+        </w:tblPrEx>
+        <w:trPr>
+          <w:wBefore w:w="18" w:type="dxa"/>
+          <w:trHeight w:val="288" w:hRule="atLeast"/>
+          <w:tblCellSpacing w:w="15" w:type="dxa"/>
+        </w:trPr>
+        <w:tc>
+          <w:tcPr>
+            <w:tcW w:w="0" w:type="auto"/>
+            <w:tcBorders>
+              <w:top w:val="nil"/>
+              <w:left w:val="nil"/>
+              <w:bottom w:val="nil"/>
+              <w:right w:val="nil"/>
+            </w:tcBorders>
+            <w:shd w:val="clear"/>
+            <w:vAlign w:val="center"/>
+          </w:tcPr>
+          <w:p>
+            <w:pPr>
+              <w:keepNext w:val="0"/>
+              <w:keepLines w:val="0"/>
+              <w:widowControl/>
+              <w:suppressLineNumbers w:val="0"/>
+              <w:spacing w:before="0" w:beforeAutospacing="0" w:after="0" w:afterAutospacing="0"/>
+              <w:ind w:left="0" w:right="0"/>
+              <w:jc w:val="left"/>
+              <w:rPr>
+                <w:rFonts w:hint="default" w:ascii="Bodoni MT" w:hAnsi="Bodoni MT" w:eastAsia="SimSun" w:cs="Bodoni MT"/>
+                <w:color w:val="7030A0"/>
+                <w:kern w:val="2"/>
+                <w:sz w:val="22"/>
+                <w:szCs w:val="22"/>
+                <w:bdr w:val="none" w:color="auto" w:sz="0" w:space="0"/>
+              </w:rPr>
+            </w:pPr>
+            <w:r>
+              <w:rPr>
+                <w:rStyle w:val="8"/>
+                <w:rFonts w:hint="default" w:ascii="Bodoni MT" w:hAnsi="Bodoni MT" w:eastAsia="SimSun" w:cs="Bodoni MT"/>
+                <w:color w:val="7030A0"/>
+                <w:kern w:val="0"/>
+                <w:sz w:val="22"/>
+                <w:szCs w:val="22"/>
+                <w:bdr w:val="none" w:color="auto" w:sz="0" w:space="0"/>
+                <w:lang w:val="en-US" w:eastAsia="zh-CN" w:bidi="ar"/>
+              </w:rPr>
+              <w:t>$RANDOM</w:t>
+            </w:r>
+          </w:p>
+        </w:tc>
+        <w:tc>
+          <w:tcPr>
+            <w:tcW w:w="0" w:type="auto"/>
+            <w:tcBorders>
+              <w:top w:val="nil"/>
+              <w:left w:val="nil"/>
+              <w:bottom w:val="nil"/>
+              <w:right w:val="nil"/>
+            </w:tcBorders>
+            <w:shd w:val="clear"/>
+            <w:vAlign w:val="center"/>
+          </w:tcPr>
+          <w:p>
+            <w:pPr>
+              <w:keepNext w:val="0"/>
+              <w:keepLines w:val="0"/>
+              <w:widowControl/>
+              <w:suppressLineNumbers w:val="0"/>
+              <w:spacing w:before="0" w:beforeAutospacing="0" w:after="0" w:afterAutospacing="0"/>
+              <w:ind w:left="0" w:right="0"/>
+              <w:jc w:val="left"/>
+              <w:rPr>
+                <w:rFonts w:hint="default" w:ascii="Bodoni MT" w:hAnsi="Bodoni MT" w:eastAsia="SimSun" w:cs="Bodoni MT"/>
+                <w:color w:val="7030A0"/>
+                <w:kern w:val="2"/>
+                <w:sz w:val="22"/>
+                <w:szCs w:val="22"/>
+                <w:bdr w:val="none" w:color="auto" w:sz="0" w:space="0"/>
+              </w:rPr>
+            </w:pPr>
+            <w:r>
+              <w:rPr>
+                <w:rFonts w:hint="default" w:ascii="Bodoni MT" w:hAnsi="Bodoni MT" w:eastAsia="SimSun" w:cs="Bodoni MT"/>
+                <w:color w:val="7030A0"/>
+                <w:kern w:val="0"/>
+                <w:sz w:val="22"/>
+                <w:szCs w:val="22"/>
+                <w:bdr w:val="none" w:color="auto" w:sz="0" w:space="0"/>
+                <w:lang w:val="en-US" w:eastAsia="zh-CN" w:bidi="ar"/>
+              </w:rPr>
+              <w:t>Returns a random integer between 0 and 32767</w:t>
+            </w:r>
+          </w:p>
+        </w:tc>
+      </w:tr>
+      <w:tr>
+        <w:tblPrEx>
+          <w:tblBorders>
+            <w:top w:val="none" w:color="auto" w:sz="0" w:space="0"/>
+            <w:left w:val="none" w:color="auto" w:sz="0" w:space="0"/>
+            <w:bottom w:val="none" w:color="auto" w:sz="0" w:space="0"/>
+            <w:right w:val="none" w:color="auto" w:sz="0" w:space="0"/>
+            <w:insideH w:val="none" w:color="auto" w:sz="0" w:space="0"/>
+            <w:insideV w:val="none" w:color="auto" w:sz="0" w:space="0"/>
+          </w:tblBorders>
+          <w:tblCellMar>
+            <w:top w:w="15" w:type="dxa"/>
+            <w:left w:w="15" w:type="dxa"/>
+            <w:bottom w:w="15" w:type="dxa"/>
+            <w:right w:w="15" w:type="dxa"/>
+          </w:tblCellMar>
+        </w:tblPrEx>
+        <w:trPr>
+          <w:wBefore w:w="18" w:type="dxa"/>
+          <w:trHeight w:val="288" w:hRule="atLeast"/>
+          <w:tblCellSpacing w:w="15" w:type="dxa"/>
+        </w:trPr>
+        <w:tc>
+          <w:tcPr>
+            <w:tcW w:w="0" w:type="auto"/>
+            <w:tcBorders>
+              <w:top w:val="nil"/>
+              <w:left w:val="nil"/>
+              <w:bottom w:val="nil"/>
+              <w:right w:val="nil"/>
+            </w:tcBorders>
+            <w:shd w:val="clear"/>
+            <w:vAlign w:val="center"/>
+          </w:tcPr>
+          <w:p>
+            <w:pPr>
+              <w:keepNext w:val="0"/>
+              <w:keepLines w:val="0"/>
+              <w:widowControl/>
+              <w:suppressLineNumbers w:val="0"/>
+              <w:spacing w:before="0" w:beforeAutospacing="0" w:after="0" w:afterAutospacing="0"/>
+              <w:ind w:left="0" w:right="0"/>
+              <w:jc w:val="left"/>
+              <w:rPr>
+                <w:rFonts w:hint="default" w:ascii="Bodoni MT" w:hAnsi="Bodoni MT" w:eastAsia="SimSun" w:cs="Bodoni MT"/>
+                <w:color w:val="7030A0"/>
+                <w:kern w:val="2"/>
+                <w:sz w:val="22"/>
+                <w:szCs w:val="22"/>
+                <w:bdr w:val="none" w:color="auto" w:sz="0" w:space="0"/>
+              </w:rPr>
+            </w:pPr>
+            <w:r>
+              <w:rPr>
+                <w:rStyle w:val="8"/>
+                <w:rFonts w:hint="default" w:ascii="Bodoni MT" w:hAnsi="Bodoni MT" w:eastAsia="SimSun" w:cs="Bodoni MT"/>
+                <w:color w:val="7030A0"/>
+                <w:kern w:val="0"/>
+                <w:sz w:val="22"/>
+                <w:szCs w:val="22"/>
+                <w:bdr w:val="none" w:color="auto" w:sz="0" w:space="0"/>
+                <w:lang w:val="en-US" w:eastAsia="zh-CN" w:bidi="ar"/>
+              </w:rPr>
+              <w:t>$UID</w:t>
+            </w:r>
+          </w:p>
+        </w:tc>
+        <w:tc>
+          <w:tcPr>
+            <w:tcW w:w="0" w:type="auto"/>
+            <w:tcBorders>
+              <w:top w:val="nil"/>
+              <w:left w:val="nil"/>
+              <w:bottom w:val="nil"/>
+              <w:right w:val="nil"/>
+            </w:tcBorders>
+            <w:shd w:val="clear"/>
+            <w:vAlign w:val="center"/>
+          </w:tcPr>
+          <w:p>
+            <w:pPr>
+              <w:keepNext w:val="0"/>
+              <w:keepLines w:val="0"/>
+              <w:widowControl/>
+              <w:suppressLineNumbers w:val="0"/>
+              <w:spacing w:before="0" w:beforeAutospacing="0" w:after="0" w:afterAutospacing="0"/>
+              <w:ind w:left="0" w:right="0"/>
+              <w:jc w:val="left"/>
+              <w:rPr>
+                <w:rFonts w:hint="default" w:ascii="Bodoni MT" w:hAnsi="Bodoni MT" w:eastAsia="SimSun" w:cs="Bodoni MT"/>
+                <w:color w:val="7030A0"/>
+                <w:kern w:val="2"/>
+                <w:sz w:val="22"/>
+                <w:szCs w:val="22"/>
+                <w:bdr w:val="none" w:color="auto" w:sz="0" w:space="0"/>
+              </w:rPr>
+            </w:pPr>
+            <w:r>
+              <w:rPr>
+                <w:rFonts w:hint="default" w:ascii="Bodoni MT" w:hAnsi="Bodoni MT" w:eastAsia="SimSun" w:cs="Bodoni MT"/>
+                <w:color w:val="7030A0"/>
+                <w:kern w:val="0"/>
+                <w:sz w:val="22"/>
+                <w:szCs w:val="22"/>
+                <w:bdr w:val="none" w:color="auto" w:sz="0" w:space="0"/>
+                <w:lang w:val="en-US" w:eastAsia="zh-CN" w:bidi="ar"/>
+              </w:rPr>
+              <w:t>User ID of the current user</w:t>
+            </w:r>
+          </w:p>
+        </w:tc>
+      </w:tr>
+      <w:tr>
+        <w:tblPrEx>
+          <w:tblBorders>
+            <w:top w:val="none" w:color="auto" w:sz="0" w:space="0"/>
+            <w:left w:val="none" w:color="auto" w:sz="0" w:space="0"/>
+            <w:bottom w:val="none" w:color="auto" w:sz="0" w:space="0"/>
+            <w:right w:val="none" w:color="auto" w:sz="0" w:space="0"/>
+            <w:insideH w:val="none" w:color="auto" w:sz="0" w:space="0"/>
+            <w:insideV w:val="none" w:color="auto" w:sz="0" w:space="0"/>
+          </w:tblBorders>
+          <w:tblCellMar>
+            <w:top w:w="15" w:type="dxa"/>
+            <w:left w:w="15" w:type="dxa"/>
+            <w:bottom w:w="15" w:type="dxa"/>
+            <w:right w:w="15" w:type="dxa"/>
+          </w:tblCellMar>
+        </w:tblPrEx>
+        <w:trPr>
+          <w:wBefore w:w="18" w:type="dxa"/>
+          <w:trHeight w:val="288" w:hRule="atLeast"/>
+          <w:tblCellSpacing w:w="15" w:type="dxa"/>
+        </w:trPr>
+        <w:tc>
+          <w:tcPr>
+            <w:tcW w:w="0" w:type="auto"/>
+            <w:tcBorders>
+              <w:top w:val="nil"/>
+              <w:left w:val="nil"/>
+              <w:bottom w:val="nil"/>
+              <w:right w:val="nil"/>
+            </w:tcBorders>
+            <w:shd w:val="clear"/>
+            <w:vAlign w:val="center"/>
+          </w:tcPr>
+          <w:p>
+            <w:pPr>
+              <w:keepNext w:val="0"/>
+              <w:keepLines w:val="0"/>
+              <w:widowControl/>
+              <w:suppressLineNumbers w:val="0"/>
+              <w:spacing w:before="0" w:beforeAutospacing="0" w:after="0" w:afterAutospacing="0"/>
+              <w:ind w:left="0" w:right="0"/>
+              <w:jc w:val="left"/>
+              <w:rPr>
+                <w:rFonts w:hint="default" w:ascii="Bodoni MT" w:hAnsi="Bodoni MT" w:eastAsia="SimSun" w:cs="Bodoni MT"/>
+                <w:color w:val="7030A0"/>
+                <w:kern w:val="2"/>
+                <w:sz w:val="22"/>
+                <w:szCs w:val="22"/>
+                <w:bdr w:val="none" w:color="auto" w:sz="0" w:space="0"/>
+              </w:rPr>
+            </w:pPr>
+            <w:r>
+              <w:rPr>
+                <w:rStyle w:val="8"/>
+                <w:rFonts w:hint="default" w:ascii="Bodoni MT" w:hAnsi="Bodoni MT" w:eastAsia="SimSun" w:cs="Bodoni MT"/>
+                <w:color w:val="7030A0"/>
+                <w:kern w:val="0"/>
+                <w:sz w:val="22"/>
+                <w:szCs w:val="22"/>
+                <w:bdr w:val="none" w:color="auto" w:sz="0" w:space="0"/>
+                <w:lang w:val="en-US" w:eastAsia="zh-CN" w:bidi="ar"/>
+              </w:rPr>
+              <w:t>$EUID</w:t>
+            </w:r>
+          </w:p>
+        </w:tc>
+        <w:tc>
+          <w:tcPr>
+            <w:tcW w:w="0" w:type="auto"/>
+            <w:tcBorders>
+              <w:top w:val="nil"/>
+              <w:left w:val="nil"/>
+              <w:bottom w:val="nil"/>
+              <w:right w:val="nil"/>
+            </w:tcBorders>
+            <w:shd w:val="clear"/>
+            <w:vAlign w:val="center"/>
+          </w:tcPr>
+          <w:p>
+            <w:pPr>
+              <w:keepNext w:val="0"/>
+              <w:keepLines w:val="0"/>
+              <w:widowControl/>
+              <w:suppressLineNumbers w:val="0"/>
+              <w:spacing w:before="0" w:beforeAutospacing="0" w:after="0" w:afterAutospacing="0"/>
+              <w:ind w:left="0" w:right="0"/>
+              <w:jc w:val="left"/>
+              <w:rPr>
+                <w:rFonts w:hint="default" w:ascii="Bodoni MT" w:hAnsi="Bodoni MT" w:eastAsia="SimSun" w:cs="Bodoni MT"/>
+                <w:color w:val="7030A0"/>
+                <w:kern w:val="2"/>
+                <w:sz w:val="22"/>
+                <w:szCs w:val="22"/>
+                <w:bdr w:val="none" w:color="auto" w:sz="0" w:space="0"/>
+              </w:rPr>
+            </w:pPr>
+            <w:r>
+              <w:rPr>
+                <w:rFonts w:hint="default" w:ascii="Bodoni MT" w:hAnsi="Bodoni MT" w:eastAsia="SimSun" w:cs="Bodoni MT"/>
+                <w:color w:val="7030A0"/>
+                <w:kern w:val="0"/>
+                <w:sz w:val="22"/>
+                <w:szCs w:val="22"/>
+                <w:bdr w:val="none" w:color="auto" w:sz="0" w:space="0"/>
+                <w:lang w:val="en-US" w:eastAsia="zh-CN" w:bidi="ar"/>
+              </w:rPr>
+              <w:t>Effective UID</w:t>
+            </w:r>
+          </w:p>
+        </w:tc>
+      </w:tr>
+      <w:tr>
+        <w:tblPrEx>
+          <w:tblBorders>
+            <w:top w:val="none" w:color="auto" w:sz="0" w:space="0"/>
+            <w:left w:val="none" w:color="auto" w:sz="0" w:space="0"/>
+            <w:bottom w:val="none" w:color="auto" w:sz="0" w:space="0"/>
+            <w:right w:val="none" w:color="auto" w:sz="0" w:space="0"/>
+            <w:insideH w:val="none" w:color="auto" w:sz="0" w:space="0"/>
+            <w:insideV w:val="none" w:color="auto" w:sz="0" w:space="0"/>
+          </w:tblBorders>
+          <w:shd w:val="clear"/>
+          <w:tblCellMar>
+            <w:top w:w="15" w:type="dxa"/>
+            <w:left w:w="15" w:type="dxa"/>
+            <w:bottom w:w="15" w:type="dxa"/>
+            <w:right w:w="15" w:type="dxa"/>
+          </w:tblCellMar>
+        </w:tblPrEx>
+        <w:trPr>
+          <w:wBefore w:w="18" w:type="dxa"/>
+          <w:trHeight w:val="288" w:hRule="atLeast"/>
+          <w:tblCellSpacing w:w="15" w:type="dxa"/>
+        </w:trPr>
+        <w:tc>
+          <w:tcPr>
+            <w:tcW w:w="0" w:type="auto"/>
+            <w:tcBorders>
+              <w:top w:val="nil"/>
+              <w:left w:val="nil"/>
+              <w:bottom w:val="nil"/>
+              <w:right w:val="nil"/>
+            </w:tcBorders>
+            <w:shd w:val="clear"/>
+            <w:vAlign w:val="center"/>
+          </w:tcPr>
+          <w:p>
+            <w:pPr>
+              <w:keepNext w:val="0"/>
+              <w:keepLines w:val="0"/>
+              <w:widowControl/>
+              <w:suppressLineNumbers w:val="0"/>
+              <w:spacing w:before="0" w:beforeAutospacing="0" w:after="0" w:afterAutospacing="0"/>
+              <w:ind w:left="0" w:right="0"/>
+              <w:jc w:val="left"/>
+              <w:rPr>
+                <w:rFonts w:hint="default" w:ascii="Bodoni MT" w:hAnsi="Bodoni MT" w:eastAsia="SimSun" w:cs="Bodoni MT"/>
+                <w:color w:val="7030A0"/>
+                <w:kern w:val="2"/>
+                <w:sz w:val="22"/>
+                <w:szCs w:val="22"/>
+                <w:bdr w:val="none" w:color="auto" w:sz="0" w:space="0"/>
+              </w:rPr>
+            </w:pPr>
+            <w:r>
+              <w:rPr>
+                <w:rStyle w:val="8"/>
+                <w:rFonts w:hint="default" w:ascii="Bodoni MT" w:hAnsi="Bodoni MT" w:eastAsia="SimSun" w:cs="Bodoni MT"/>
+                <w:color w:val="7030A0"/>
+                <w:kern w:val="0"/>
+                <w:sz w:val="22"/>
+                <w:szCs w:val="22"/>
+                <w:bdr w:val="none" w:color="auto" w:sz="0" w:space="0"/>
+                <w:lang w:val="en-US" w:eastAsia="zh-CN" w:bidi="ar"/>
+              </w:rPr>
+              <w:t>$HOME</w:t>
+            </w:r>
+          </w:p>
+        </w:tc>
+        <w:tc>
+          <w:tcPr>
+            <w:tcW w:w="0" w:type="auto"/>
+            <w:tcBorders>
+              <w:top w:val="nil"/>
+              <w:left w:val="nil"/>
+              <w:bottom w:val="nil"/>
+              <w:right w:val="nil"/>
+            </w:tcBorders>
+            <w:shd w:val="clear"/>
+            <w:vAlign w:val="center"/>
+          </w:tcPr>
+          <w:p>
+            <w:pPr>
+              <w:keepNext w:val="0"/>
+              <w:keepLines w:val="0"/>
+              <w:widowControl/>
+              <w:suppressLineNumbers w:val="0"/>
+              <w:spacing w:before="0" w:beforeAutospacing="0" w:after="0" w:afterAutospacing="0"/>
+              <w:ind w:left="0" w:right="0"/>
+              <w:jc w:val="left"/>
+              <w:rPr>
+                <w:rFonts w:hint="default" w:ascii="Bodoni MT" w:hAnsi="Bodoni MT" w:eastAsia="SimSun" w:cs="Bodoni MT"/>
+                <w:color w:val="7030A0"/>
+                <w:kern w:val="2"/>
+                <w:sz w:val="22"/>
+                <w:szCs w:val="22"/>
+                <w:bdr w:val="none" w:color="auto" w:sz="0" w:space="0"/>
+              </w:rPr>
+            </w:pPr>
+            <w:r>
+              <w:rPr>
+                <w:rFonts w:hint="default" w:ascii="Bodoni MT" w:hAnsi="Bodoni MT" w:eastAsia="SimSun" w:cs="Bodoni MT"/>
+                <w:color w:val="7030A0"/>
+                <w:kern w:val="0"/>
+                <w:sz w:val="22"/>
+                <w:szCs w:val="22"/>
+                <w:bdr w:val="none" w:color="auto" w:sz="0" w:space="0"/>
+                <w:lang w:val="en-US" w:eastAsia="zh-CN" w:bidi="ar"/>
+              </w:rPr>
+              <w:t>Current user’s home directory</w:t>
+            </w:r>
+          </w:p>
+        </w:tc>
+      </w:tr>
+      <w:tr>
+        <w:tblPrEx>
+          <w:tblBorders>
+            <w:top w:val="none" w:color="auto" w:sz="0" w:space="0"/>
+            <w:left w:val="none" w:color="auto" w:sz="0" w:space="0"/>
+            <w:bottom w:val="none" w:color="auto" w:sz="0" w:space="0"/>
+            <w:right w:val="none" w:color="auto" w:sz="0" w:space="0"/>
+            <w:insideH w:val="none" w:color="auto" w:sz="0" w:space="0"/>
+            <w:insideV w:val="none" w:color="auto" w:sz="0" w:space="0"/>
+          </w:tblBorders>
+          <w:tblCellMar>
+            <w:top w:w="15" w:type="dxa"/>
+            <w:left w:w="15" w:type="dxa"/>
+            <w:bottom w:w="15" w:type="dxa"/>
+            <w:right w:w="15" w:type="dxa"/>
+          </w:tblCellMar>
+        </w:tblPrEx>
+        <w:trPr>
+          <w:wBefore w:w="18" w:type="dxa"/>
+          <w:trHeight w:val="288" w:hRule="atLeast"/>
+          <w:tblCellSpacing w:w="15" w:type="dxa"/>
+        </w:trPr>
+        <w:tc>
+          <w:tcPr>
+            <w:tcW w:w="0" w:type="auto"/>
+            <w:tcBorders>
+              <w:top w:val="nil"/>
+              <w:left w:val="nil"/>
+              <w:bottom w:val="nil"/>
+              <w:right w:val="nil"/>
+            </w:tcBorders>
+            <w:shd w:val="clear"/>
+            <w:vAlign w:val="center"/>
+          </w:tcPr>
+          <w:p>
+            <w:pPr>
+              <w:keepNext w:val="0"/>
+              <w:keepLines w:val="0"/>
+              <w:widowControl/>
+              <w:suppressLineNumbers w:val="0"/>
+              <w:spacing w:before="0" w:beforeAutospacing="0" w:after="0" w:afterAutospacing="0"/>
+              <w:ind w:left="0" w:right="0"/>
+              <w:jc w:val="left"/>
+              <w:rPr>
+                <w:rFonts w:hint="default" w:ascii="Bodoni MT" w:hAnsi="Bodoni MT" w:eastAsia="SimSun" w:cs="Bodoni MT"/>
+                <w:color w:val="7030A0"/>
+                <w:kern w:val="2"/>
+                <w:sz w:val="22"/>
+                <w:szCs w:val="22"/>
+                <w:bdr w:val="none" w:color="auto" w:sz="0" w:space="0"/>
+              </w:rPr>
+            </w:pPr>
+            <w:r>
+              <w:rPr>
+                <w:rStyle w:val="8"/>
+                <w:rFonts w:hint="default" w:ascii="Bodoni MT" w:hAnsi="Bodoni MT" w:eastAsia="SimSun" w:cs="Bodoni MT"/>
+                <w:color w:val="7030A0"/>
+                <w:kern w:val="0"/>
+                <w:sz w:val="22"/>
+                <w:szCs w:val="22"/>
+                <w:bdr w:val="none" w:color="auto" w:sz="0" w:space="0"/>
+                <w:lang w:val="en-US" w:eastAsia="zh-CN" w:bidi="ar"/>
+              </w:rPr>
+              <w:t>$PATH</w:t>
+            </w:r>
+          </w:p>
+        </w:tc>
+        <w:tc>
+          <w:tcPr>
+            <w:tcW w:w="0" w:type="auto"/>
+            <w:tcBorders>
+              <w:top w:val="nil"/>
+              <w:left w:val="nil"/>
+              <w:bottom w:val="nil"/>
+              <w:right w:val="nil"/>
+            </w:tcBorders>
+            <w:shd w:val="clear"/>
+            <w:vAlign w:val="center"/>
+          </w:tcPr>
+          <w:p>
+            <w:pPr>
+              <w:keepNext w:val="0"/>
+              <w:keepLines w:val="0"/>
+              <w:widowControl/>
+              <w:suppressLineNumbers w:val="0"/>
+              <w:spacing w:before="0" w:beforeAutospacing="0" w:after="0" w:afterAutospacing="0"/>
+              <w:ind w:left="0" w:right="0"/>
+              <w:jc w:val="left"/>
+              <w:rPr>
+                <w:rFonts w:hint="default" w:ascii="Bodoni MT" w:hAnsi="Bodoni MT" w:eastAsia="SimSun" w:cs="Bodoni MT"/>
+                <w:color w:val="7030A0"/>
+                <w:kern w:val="2"/>
+                <w:sz w:val="22"/>
+                <w:szCs w:val="22"/>
+                <w:bdr w:val="none" w:color="auto" w:sz="0" w:space="0"/>
+              </w:rPr>
+            </w:pPr>
+            <w:r>
+              <w:rPr>
+                <w:rFonts w:hint="default" w:ascii="Bodoni MT" w:hAnsi="Bodoni MT" w:eastAsia="SimSun" w:cs="Bodoni MT"/>
+                <w:color w:val="7030A0"/>
+                <w:kern w:val="0"/>
+                <w:sz w:val="22"/>
+                <w:szCs w:val="22"/>
+                <w:bdr w:val="none" w:color="auto" w:sz="0" w:space="0"/>
+                <w:lang w:val="en-US" w:eastAsia="zh-CN" w:bidi="ar"/>
+              </w:rPr>
+              <w:t>Colon-separated list of directories to search for executables</w:t>
+            </w:r>
+          </w:p>
+        </w:tc>
+      </w:tr>
+      <w:tr>
+        <w:tblPrEx>
+          <w:tblBorders>
+            <w:top w:val="none" w:color="auto" w:sz="0" w:space="0"/>
+            <w:left w:val="none" w:color="auto" w:sz="0" w:space="0"/>
+            <w:bottom w:val="none" w:color="auto" w:sz="0" w:space="0"/>
+            <w:right w:val="none" w:color="auto" w:sz="0" w:space="0"/>
+            <w:insideH w:val="none" w:color="auto" w:sz="0" w:space="0"/>
+            <w:insideV w:val="none" w:color="auto" w:sz="0" w:space="0"/>
+          </w:tblBorders>
+          <w:shd w:val="clear"/>
+          <w:tblCellMar>
+            <w:top w:w="15" w:type="dxa"/>
+            <w:left w:w="15" w:type="dxa"/>
+            <w:bottom w:w="15" w:type="dxa"/>
+            <w:right w:w="15" w:type="dxa"/>
+          </w:tblCellMar>
+        </w:tblPrEx>
+        <w:trPr>
+          <w:wBefore w:w="18" w:type="dxa"/>
+          <w:trHeight w:val="288" w:hRule="atLeast"/>
+          <w:tblCellSpacing w:w="15" w:type="dxa"/>
+        </w:trPr>
+        <w:tc>
+          <w:tcPr>
+            <w:tcW w:w="0" w:type="auto"/>
+            <w:tcBorders>
+              <w:top w:val="nil"/>
+              <w:left w:val="nil"/>
+              <w:bottom w:val="nil"/>
+              <w:right w:val="nil"/>
+            </w:tcBorders>
+            <w:shd w:val="clear"/>
+            <w:vAlign w:val="center"/>
+          </w:tcPr>
+          <w:p>
+            <w:pPr>
+              <w:keepNext w:val="0"/>
+              <w:keepLines w:val="0"/>
+              <w:widowControl/>
+              <w:suppressLineNumbers w:val="0"/>
+              <w:spacing w:before="0" w:beforeAutospacing="0" w:after="0" w:afterAutospacing="0"/>
+              <w:ind w:left="0" w:right="0"/>
+              <w:jc w:val="left"/>
+              <w:rPr>
+                <w:rFonts w:hint="default" w:ascii="Bodoni MT" w:hAnsi="Bodoni MT" w:eastAsia="SimSun" w:cs="Bodoni MT"/>
+                <w:color w:val="7030A0"/>
+                <w:kern w:val="2"/>
+                <w:sz w:val="22"/>
+                <w:szCs w:val="22"/>
+                <w:bdr w:val="none" w:color="auto" w:sz="0" w:space="0"/>
+              </w:rPr>
+            </w:pPr>
+            <w:r>
+              <w:rPr>
+                <w:rStyle w:val="8"/>
+                <w:rFonts w:hint="default" w:ascii="Bodoni MT" w:hAnsi="Bodoni MT" w:eastAsia="SimSun" w:cs="Bodoni MT"/>
+                <w:color w:val="7030A0"/>
+                <w:kern w:val="0"/>
+                <w:sz w:val="22"/>
+                <w:szCs w:val="22"/>
+                <w:bdr w:val="none" w:color="auto" w:sz="0" w:space="0"/>
+                <w:lang w:val="en-US" w:eastAsia="zh-CN" w:bidi="ar"/>
+              </w:rPr>
+              <w:t>$PWD</w:t>
+            </w:r>
+          </w:p>
+        </w:tc>
+        <w:tc>
+          <w:tcPr>
+            <w:tcW w:w="0" w:type="auto"/>
+            <w:tcBorders>
+              <w:top w:val="nil"/>
+              <w:left w:val="nil"/>
+              <w:bottom w:val="nil"/>
+              <w:right w:val="nil"/>
+            </w:tcBorders>
+            <w:shd w:val="clear"/>
+            <w:vAlign w:val="center"/>
+          </w:tcPr>
+          <w:p>
+            <w:pPr>
+              <w:keepNext w:val="0"/>
+              <w:keepLines w:val="0"/>
+              <w:widowControl/>
+              <w:suppressLineNumbers w:val="0"/>
+              <w:spacing w:before="0" w:beforeAutospacing="0" w:after="0" w:afterAutospacing="0"/>
+              <w:ind w:left="0" w:right="0"/>
+              <w:jc w:val="left"/>
+              <w:rPr>
+                <w:rFonts w:hint="default" w:ascii="Bodoni MT" w:hAnsi="Bodoni MT" w:eastAsia="SimSun" w:cs="Bodoni MT"/>
+                <w:color w:val="7030A0"/>
+                <w:kern w:val="2"/>
+                <w:sz w:val="22"/>
+                <w:szCs w:val="22"/>
+                <w:bdr w:val="none" w:color="auto" w:sz="0" w:space="0"/>
+              </w:rPr>
+            </w:pPr>
+            <w:r>
+              <w:rPr>
+                <w:rFonts w:hint="default" w:ascii="Bodoni MT" w:hAnsi="Bodoni MT" w:eastAsia="SimSun" w:cs="Bodoni MT"/>
+                <w:color w:val="7030A0"/>
+                <w:kern w:val="0"/>
+                <w:sz w:val="22"/>
+                <w:szCs w:val="22"/>
+                <w:bdr w:val="none" w:color="auto" w:sz="0" w:space="0"/>
+                <w:lang w:val="en-US" w:eastAsia="zh-CN" w:bidi="ar"/>
+              </w:rPr>
+              <w:t>Present working directory</w:t>
+            </w:r>
+          </w:p>
+        </w:tc>
+      </w:tr>
+      <w:tr>
+        <w:tblPrEx>
+          <w:tblBorders>
+            <w:top w:val="none" w:color="auto" w:sz="0" w:space="0"/>
+            <w:left w:val="none" w:color="auto" w:sz="0" w:space="0"/>
+            <w:bottom w:val="none" w:color="auto" w:sz="0" w:space="0"/>
+            <w:right w:val="none" w:color="auto" w:sz="0" w:space="0"/>
+            <w:insideH w:val="none" w:color="auto" w:sz="0" w:space="0"/>
+            <w:insideV w:val="none" w:color="auto" w:sz="0" w:space="0"/>
+          </w:tblBorders>
+          <w:tblCellMar>
+            <w:top w:w="15" w:type="dxa"/>
+            <w:left w:w="15" w:type="dxa"/>
+            <w:bottom w:w="15" w:type="dxa"/>
+            <w:right w:w="15" w:type="dxa"/>
+          </w:tblCellMar>
+        </w:tblPrEx>
+        <w:trPr>
+          <w:wBefore w:w="18" w:type="dxa"/>
+          <w:trHeight w:val="288" w:hRule="atLeast"/>
+          <w:tblCellSpacing w:w="15" w:type="dxa"/>
+        </w:trPr>
+        <w:tc>
+          <w:tcPr>
+            <w:tcW w:w="0" w:type="auto"/>
+            <w:tcBorders>
+              <w:top w:val="nil"/>
+              <w:left w:val="nil"/>
+              <w:bottom w:val="nil"/>
+              <w:right w:val="nil"/>
+            </w:tcBorders>
+            <w:shd w:val="clear"/>
+            <w:vAlign w:val="center"/>
+          </w:tcPr>
+          <w:p>
+            <w:pPr>
+              <w:keepNext w:val="0"/>
+              <w:keepLines w:val="0"/>
+              <w:widowControl/>
+              <w:suppressLineNumbers w:val="0"/>
+              <w:spacing w:before="0" w:beforeAutospacing="0" w:after="0" w:afterAutospacing="0"/>
+              <w:ind w:left="0" w:right="0"/>
+              <w:jc w:val="left"/>
+              <w:rPr>
+                <w:rFonts w:hint="default" w:ascii="Bodoni MT" w:hAnsi="Bodoni MT" w:eastAsia="SimSun" w:cs="Bodoni MT"/>
+                <w:color w:val="7030A0"/>
+                <w:kern w:val="2"/>
+                <w:sz w:val="22"/>
+                <w:szCs w:val="22"/>
+                <w:bdr w:val="none" w:color="auto" w:sz="0" w:space="0"/>
+              </w:rPr>
+            </w:pPr>
+            <w:r>
+              <w:rPr>
+                <w:rStyle w:val="8"/>
+                <w:rFonts w:hint="default" w:ascii="Bodoni MT" w:hAnsi="Bodoni MT" w:eastAsia="SimSun" w:cs="Bodoni MT"/>
+                <w:color w:val="7030A0"/>
+                <w:kern w:val="0"/>
+                <w:sz w:val="22"/>
+                <w:szCs w:val="22"/>
+                <w:bdr w:val="none" w:color="auto" w:sz="0" w:space="0"/>
+                <w:lang w:val="en-US" w:eastAsia="zh-CN" w:bidi="ar"/>
+              </w:rPr>
+              <w:t>$OLDPWD</w:t>
+            </w:r>
+          </w:p>
+        </w:tc>
+        <w:tc>
+          <w:tcPr>
+            <w:tcW w:w="0" w:type="auto"/>
+            <w:tcBorders>
+              <w:top w:val="nil"/>
+              <w:left w:val="nil"/>
+              <w:bottom w:val="nil"/>
+              <w:right w:val="nil"/>
+            </w:tcBorders>
+            <w:shd w:val="clear"/>
+            <w:vAlign w:val="center"/>
+          </w:tcPr>
+          <w:p>
+            <w:pPr>
+              <w:keepNext w:val="0"/>
+              <w:keepLines w:val="0"/>
+              <w:widowControl/>
+              <w:suppressLineNumbers w:val="0"/>
+              <w:spacing w:before="0" w:beforeAutospacing="0" w:after="0" w:afterAutospacing="0"/>
+              <w:ind w:left="0" w:right="0"/>
+              <w:jc w:val="left"/>
+              <w:rPr>
+                <w:rFonts w:hint="default" w:ascii="Bodoni MT" w:hAnsi="Bodoni MT" w:eastAsia="SimSun" w:cs="Bodoni MT"/>
+                <w:color w:val="7030A0"/>
+                <w:kern w:val="2"/>
+                <w:sz w:val="22"/>
+                <w:szCs w:val="22"/>
+                <w:bdr w:val="none" w:color="auto" w:sz="0" w:space="0"/>
+              </w:rPr>
+            </w:pPr>
+            <w:r>
+              <w:rPr>
+                <w:rFonts w:hint="default" w:ascii="Bodoni MT" w:hAnsi="Bodoni MT" w:eastAsia="SimSun" w:cs="Bodoni MT"/>
+                <w:color w:val="7030A0"/>
+                <w:kern w:val="0"/>
+                <w:sz w:val="22"/>
+                <w:szCs w:val="22"/>
+                <w:bdr w:val="none" w:color="auto" w:sz="0" w:space="0"/>
+                <w:lang w:val="en-US" w:eastAsia="zh-CN" w:bidi="ar"/>
+              </w:rPr>
+              <w:t>Previous working directory (</w:t>
+            </w:r>
+            <w:r>
+              <w:rPr>
+                <w:rStyle w:val="8"/>
+                <w:rFonts w:hint="default" w:ascii="Bodoni MT" w:hAnsi="Bodoni MT" w:eastAsia="SimSun" w:cs="Bodoni MT"/>
+                <w:color w:val="7030A0"/>
+                <w:kern w:val="0"/>
+                <w:sz w:val="22"/>
+                <w:szCs w:val="22"/>
+                <w:bdr w:val="none" w:color="auto" w:sz="0" w:space="0"/>
+                <w:lang w:val="en-US" w:eastAsia="zh-CN" w:bidi="ar"/>
+              </w:rPr>
+              <w:t>cd -</w:t>
+            </w:r>
+            <w:r>
+              <w:rPr>
+                <w:rFonts w:hint="default" w:ascii="Bodoni MT" w:hAnsi="Bodoni MT" w:eastAsia="SimSun" w:cs="Bodoni MT"/>
+                <w:color w:val="7030A0"/>
+                <w:kern w:val="0"/>
+                <w:sz w:val="22"/>
+                <w:szCs w:val="22"/>
+                <w:bdr w:val="none" w:color="auto" w:sz="0" w:space="0"/>
+                <w:lang w:val="en-US" w:eastAsia="zh-CN" w:bidi="ar"/>
+              </w:rPr>
+              <w:t>)</w:t>
+            </w:r>
+          </w:p>
+        </w:tc>
+      </w:tr>
+      <w:tr>
+        <w:tblPrEx>
+          <w:tblBorders>
+            <w:top w:val="none" w:color="auto" w:sz="0" w:space="0"/>
+            <w:left w:val="none" w:color="auto" w:sz="0" w:space="0"/>
+            <w:bottom w:val="none" w:color="auto" w:sz="0" w:space="0"/>
+            <w:right w:val="none" w:color="auto" w:sz="0" w:space="0"/>
+            <w:insideH w:val="none" w:color="auto" w:sz="0" w:space="0"/>
+            <w:insideV w:val="none" w:color="auto" w:sz="0" w:space="0"/>
+          </w:tblBorders>
+          <w:tblCellMar>
+            <w:top w:w="15" w:type="dxa"/>
+            <w:left w:w="15" w:type="dxa"/>
+            <w:bottom w:w="15" w:type="dxa"/>
+            <w:right w:w="15" w:type="dxa"/>
+          </w:tblCellMar>
+        </w:tblPrEx>
+        <w:trPr>
+          <w:wBefore w:w="18" w:type="dxa"/>
+          <w:trHeight w:val="288" w:hRule="atLeast"/>
+          <w:tblCellSpacing w:w="15" w:type="dxa"/>
+        </w:trPr>
+        <w:tc>
+          <w:tcPr>
+            <w:tcW w:w="0" w:type="auto"/>
+            <w:tcBorders>
+              <w:top w:val="nil"/>
+              <w:left w:val="nil"/>
+              <w:bottom w:val="nil"/>
+              <w:right w:val="nil"/>
+            </w:tcBorders>
+            <w:shd w:val="clear"/>
+            <w:vAlign w:val="center"/>
+          </w:tcPr>
+          <w:p>
+            <w:pPr>
+              <w:keepNext w:val="0"/>
+              <w:keepLines w:val="0"/>
+              <w:widowControl/>
+              <w:suppressLineNumbers w:val="0"/>
+              <w:spacing w:before="0" w:beforeAutospacing="0" w:after="0" w:afterAutospacing="0"/>
+              <w:ind w:left="0" w:right="0"/>
+              <w:jc w:val="left"/>
+              <w:rPr>
+                <w:rFonts w:hint="default" w:ascii="Bodoni MT" w:hAnsi="Bodoni MT" w:eastAsia="SimSun" w:cs="Bodoni MT"/>
+                <w:color w:val="7030A0"/>
+                <w:kern w:val="2"/>
+                <w:sz w:val="22"/>
+                <w:szCs w:val="22"/>
+                <w:bdr w:val="none" w:color="auto" w:sz="0" w:space="0"/>
+              </w:rPr>
+            </w:pPr>
+            <w:r>
+              <w:rPr>
+                <w:rStyle w:val="8"/>
+                <w:rFonts w:hint="default" w:ascii="Bodoni MT" w:hAnsi="Bodoni MT" w:eastAsia="SimSun" w:cs="Bodoni MT"/>
+                <w:color w:val="7030A0"/>
+                <w:kern w:val="0"/>
+                <w:sz w:val="22"/>
+                <w:szCs w:val="22"/>
+                <w:bdr w:val="none" w:color="auto" w:sz="0" w:space="0"/>
+                <w:lang w:val="en-US" w:eastAsia="zh-CN" w:bidi="ar"/>
+              </w:rPr>
+              <w:t>$SHELL</w:t>
+            </w:r>
+          </w:p>
+        </w:tc>
+        <w:tc>
+          <w:tcPr>
+            <w:tcW w:w="0" w:type="auto"/>
+            <w:tcBorders>
+              <w:top w:val="nil"/>
+              <w:left w:val="nil"/>
+              <w:bottom w:val="nil"/>
+              <w:right w:val="nil"/>
+            </w:tcBorders>
+            <w:shd w:val="clear"/>
+            <w:vAlign w:val="center"/>
+          </w:tcPr>
+          <w:p>
+            <w:pPr>
+              <w:keepNext w:val="0"/>
+              <w:keepLines w:val="0"/>
+              <w:widowControl/>
+              <w:suppressLineNumbers w:val="0"/>
+              <w:spacing w:before="0" w:beforeAutospacing="0" w:after="0" w:afterAutospacing="0"/>
+              <w:ind w:left="0" w:right="0"/>
+              <w:jc w:val="left"/>
+              <w:rPr>
+                <w:rFonts w:hint="default" w:ascii="Bodoni MT" w:hAnsi="Bodoni MT" w:eastAsia="SimSun" w:cs="Bodoni MT"/>
+                <w:color w:val="7030A0"/>
+                <w:kern w:val="2"/>
+                <w:sz w:val="22"/>
+                <w:szCs w:val="22"/>
+                <w:bdr w:val="none" w:color="auto" w:sz="0" w:space="0"/>
+              </w:rPr>
+            </w:pPr>
+            <w:r>
+              <w:rPr>
+                <w:rFonts w:hint="default" w:ascii="Bodoni MT" w:hAnsi="Bodoni MT" w:eastAsia="SimSun" w:cs="Bodoni MT"/>
+                <w:color w:val="7030A0"/>
+                <w:kern w:val="0"/>
+                <w:sz w:val="22"/>
+                <w:szCs w:val="22"/>
+                <w:bdr w:val="none" w:color="auto" w:sz="0" w:space="0"/>
+                <w:lang w:val="en-US" w:eastAsia="zh-CN" w:bidi="ar"/>
+              </w:rPr>
+              <w:t>Path to the current shell</w:t>
+            </w:r>
+          </w:p>
+        </w:tc>
+      </w:tr>
+      <w:tr>
+        <w:tblPrEx>
+          <w:tblBorders>
+            <w:top w:val="none" w:color="auto" w:sz="0" w:space="0"/>
+            <w:left w:val="none" w:color="auto" w:sz="0" w:space="0"/>
+            <w:bottom w:val="none" w:color="auto" w:sz="0" w:space="0"/>
+            <w:right w:val="none" w:color="auto" w:sz="0" w:space="0"/>
+            <w:insideH w:val="none" w:color="auto" w:sz="0" w:space="0"/>
+            <w:insideV w:val="none" w:color="auto" w:sz="0" w:space="0"/>
+          </w:tblBorders>
+          <w:shd w:val="clear"/>
+          <w:tblCellMar>
+            <w:top w:w="15" w:type="dxa"/>
+            <w:left w:w="15" w:type="dxa"/>
+            <w:bottom w:w="15" w:type="dxa"/>
+            <w:right w:w="15" w:type="dxa"/>
+          </w:tblCellMar>
+        </w:tblPrEx>
+        <w:trPr>
+          <w:wBefore w:w="18" w:type="dxa"/>
+          <w:trHeight w:val="288" w:hRule="atLeast"/>
+          <w:tblCellSpacing w:w="15" w:type="dxa"/>
+        </w:trPr>
+        <w:tc>
+          <w:tcPr>
+            <w:tcW w:w="0" w:type="auto"/>
+            <w:tcBorders>
+              <w:top w:val="nil"/>
+              <w:left w:val="nil"/>
+              <w:bottom w:val="nil"/>
+              <w:right w:val="nil"/>
+            </w:tcBorders>
+            <w:shd w:val="clear"/>
+            <w:vAlign w:val="center"/>
+          </w:tcPr>
+          <w:p>
+            <w:pPr>
+              <w:keepNext w:val="0"/>
+              <w:keepLines w:val="0"/>
+              <w:widowControl/>
+              <w:suppressLineNumbers w:val="0"/>
+              <w:spacing w:before="0" w:beforeAutospacing="0" w:after="0" w:afterAutospacing="0"/>
+              <w:ind w:left="0" w:right="0"/>
+              <w:jc w:val="left"/>
+              <w:rPr>
+                <w:rFonts w:hint="default" w:ascii="Bodoni MT" w:hAnsi="Bodoni MT" w:eastAsia="SimSun" w:cs="Bodoni MT"/>
+                <w:color w:val="7030A0"/>
+                <w:kern w:val="2"/>
+                <w:sz w:val="22"/>
+                <w:szCs w:val="22"/>
+                <w:bdr w:val="none" w:color="auto" w:sz="0" w:space="0"/>
+              </w:rPr>
+            </w:pPr>
+            <w:r>
+              <w:rPr>
+                <w:rStyle w:val="8"/>
+                <w:rFonts w:hint="default" w:ascii="Bodoni MT" w:hAnsi="Bodoni MT" w:eastAsia="SimSun" w:cs="Bodoni MT"/>
+                <w:color w:val="7030A0"/>
+                <w:kern w:val="0"/>
+                <w:sz w:val="22"/>
+                <w:szCs w:val="22"/>
+                <w:bdr w:val="none" w:color="auto" w:sz="0" w:space="0"/>
+                <w:lang w:val="en-US" w:eastAsia="zh-CN" w:bidi="ar"/>
+              </w:rPr>
+              <w:t>$USER</w:t>
+            </w:r>
+          </w:p>
+        </w:tc>
+        <w:tc>
+          <w:tcPr>
+            <w:tcW w:w="0" w:type="auto"/>
+            <w:tcBorders>
+              <w:top w:val="nil"/>
+              <w:left w:val="nil"/>
+              <w:bottom w:val="nil"/>
+              <w:right w:val="nil"/>
+            </w:tcBorders>
+            <w:shd w:val="clear"/>
+            <w:vAlign w:val="center"/>
+          </w:tcPr>
+          <w:p>
+            <w:pPr>
+              <w:keepNext w:val="0"/>
+              <w:keepLines w:val="0"/>
+              <w:widowControl/>
+              <w:suppressLineNumbers w:val="0"/>
+              <w:spacing w:before="0" w:beforeAutospacing="0" w:after="0" w:afterAutospacing="0"/>
+              <w:ind w:left="0" w:right="0"/>
+              <w:jc w:val="left"/>
+              <w:rPr>
+                <w:rFonts w:hint="default" w:ascii="Bodoni MT" w:hAnsi="Bodoni MT" w:eastAsia="SimSun" w:cs="Bodoni MT"/>
+                <w:color w:val="7030A0"/>
+                <w:kern w:val="2"/>
+                <w:sz w:val="22"/>
+                <w:szCs w:val="22"/>
+                <w:bdr w:val="none" w:color="auto" w:sz="0" w:space="0"/>
+              </w:rPr>
+            </w:pPr>
+            <w:r>
+              <w:rPr>
+                <w:rFonts w:hint="default" w:ascii="Bodoni MT" w:hAnsi="Bodoni MT" w:eastAsia="SimSun" w:cs="Bodoni MT"/>
+                <w:color w:val="7030A0"/>
+                <w:kern w:val="0"/>
+                <w:sz w:val="22"/>
+                <w:szCs w:val="22"/>
+                <w:bdr w:val="none" w:color="auto" w:sz="0" w:space="0"/>
+                <w:lang w:val="en-US" w:eastAsia="zh-CN" w:bidi="ar"/>
+              </w:rPr>
+              <w:t>Username of the current user</w:t>
+            </w:r>
+          </w:p>
+        </w:tc>
+      </w:tr>
+      <w:tr>
+        <w:tblPrEx>
+          <w:tblBorders>
+            <w:top w:val="none" w:color="auto" w:sz="0" w:space="0"/>
+            <w:left w:val="none" w:color="auto" w:sz="0" w:space="0"/>
+            <w:bottom w:val="none" w:color="auto" w:sz="0" w:space="0"/>
+            <w:right w:val="none" w:color="auto" w:sz="0" w:space="0"/>
+            <w:insideH w:val="none" w:color="auto" w:sz="0" w:space="0"/>
+            <w:insideV w:val="none" w:color="auto" w:sz="0" w:space="0"/>
+          </w:tblBorders>
+          <w:tblCellMar>
+            <w:top w:w="15" w:type="dxa"/>
+            <w:left w:w="15" w:type="dxa"/>
+            <w:bottom w:w="15" w:type="dxa"/>
+            <w:right w:w="15" w:type="dxa"/>
+          </w:tblCellMar>
+        </w:tblPrEx>
+        <w:trPr>
+          <w:wBefore w:w="18" w:type="dxa"/>
+          <w:trHeight w:val="288" w:hRule="atLeast"/>
+          <w:tblCellSpacing w:w="15" w:type="dxa"/>
+        </w:trPr>
+        <w:tc>
+          <w:tcPr>
+            <w:tcW w:w="0" w:type="auto"/>
+            <w:tcBorders>
+              <w:top w:val="nil"/>
+              <w:left w:val="nil"/>
+              <w:bottom w:val="nil"/>
+              <w:right w:val="nil"/>
+            </w:tcBorders>
+            <w:shd w:val="clear"/>
+            <w:vAlign w:val="center"/>
+          </w:tcPr>
+          <w:p>
+            <w:pPr>
+              <w:keepNext w:val="0"/>
+              <w:keepLines w:val="0"/>
+              <w:widowControl/>
+              <w:suppressLineNumbers w:val="0"/>
+              <w:spacing w:before="0" w:beforeAutospacing="0" w:after="0" w:afterAutospacing="0"/>
+              <w:ind w:left="0" w:right="0"/>
+              <w:jc w:val="left"/>
+              <w:rPr>
+                <w:rFonts w:hint="default" w:ascii="Bodoni MT" w:hAnsi="Bodoni MT" w:eastAsia="SimSun" w:cs="Bodoni MT"/>
+                <w:color w:val="7030A0"/>
+                <w:kern w:val="2"/>
+                <w:sz w:val="22"/>
+                <w:szCs w:val="22"/>
+                <w:bdr w:val="none" w:color="auto" w:sz="0" w:space="0"/>
+              </w:rPr>
+            </w:pPr>
+            <w:r>
+              <w:rPr>
+                <w:rStyle w:val="8"/>
+                <w:rFonts w:hint="default" w:ascii="Bodoni MT" w:hAnsi="Bodoni MT" w:eastAsia="SimSun" w:cs="Bodoni MT"/>
+                <w:color w:val="7030A0"/>
+                <w:kern w:val="0"/>
+                <w:sz w:val="22"/>
+                <w:szCs w:val="22"/>
+                <w:bdr w:val="none" w:color="auto" w:sz="0" w:space="0"/>
+                <w:lang w:val="en-US" w:eastAsia="zh-CN" w:bidi="ar"/>
+              </w:rPr>
+              <w:t>$HOSTNAME</w:t>
+            </w:r>
+          </w:p>
+        </w:tc>
+        <w:tc>
+          <w:tcPr>
+            <w:tcW w:w="0" w:type="auto"/>
+            <w:tcBorders>
+              <w:top w:val="nil"/>
+              <w:left w:val="nil"/>
+              <w:bottom w:val="nil"/>
+              <w:right w:val="nil"/>
+            </w:tcBorders>
+            <w:shd w:val="clear"/>
+            <w:vAlign w:val="center"/>
+          </w:tcPr>
+          <w:p>
+            <w:pPr>
+              <w:keepNext w:val="0"/>
+              <w:keepLines w:val="0"/>
+              <w:widowControl/>
+              <w:suppressLineNumbers w:val="0"/>
+              <w:spacing w:before="0" w:beforeAutospacing="0" w:after="0" w:afterAutospacing="0"/>
+              <w:ind w:left="0" w:right="0"/>
+              <w:jc w:val="left"/>
+              <w:rPr>
+                <w:rFonts w:hint="default" w:ascii="Bodoni MT" w:hAnsi="Bodoni MT" w:eastAsia="SimSun" w:cs="Bodoni MT"/>
+                <w:color w:val="7030A0"/>
+                <w:kern w:val="2"/>
+                <w:sz w:val="22"/>
+                <w:szCs w:val="22"/>
+                <w:bdr w:val="none" w:color="auto" w:sz="0" w:space="0"/>
+              </w:rPr>
+            </w:pPr>
+            <w:r>
+              <w:rPr>
+                <w:rFonts w:hint="default" w:ascii="Bodoni MT" w:hAnsi="Bodoni MT" w:eastAsia="SimSun" w:cs="Bodoni MT"/>
+                <w:color w:val="7030A0"/>
+                <w:kern w:val="0"/>
+                <w:sz w:val="22"/>
+                <w:szCs w:val="22"/>
+                <w:bdr w:val="none" w:color="auto" w:sz="0" w:space="0"/>
+                <w:lang w:val="en-US" w:eastAsia="zh-CN" w:bidi="ar"/>
+              </w:rPr>
+              <w:t>Hostname of the system</w:t>
+            </w:r>
+          </w:p>
+        </w:tc>
+      </w:tr>
+      <w:tr>
+        <w:tblPrEx>
+          <w:tblBorders>
+            <w:top w:val="none" w:color="auto" w:sz="0" w:space="0"/>
+            <w:left w:val="none" w:color="auto" w:sz="0" w:space="0"/>
+            <w:bottom w:val="none" w:color="auto" w:sz="0" w:space="0"/>
+            <w:right w:val="none" w:color="auto" w:sz="0" w:space="0"/>
+            <w:insideH w:val="none" w:color="auto" w:sz="0" w:space="0"/>
+            <w:insideV w:val="none" w:color="auto" w:sz="0" w:space="0"/>
+          </w:tblBorders>
+          <w:shd w:val="clear"/>
+          <w:tblCellMar>
+            <w:top w:w="15" w:type="dxa"/>
+            <w:left w:w="15" w:type="dxa"/>
+            <w:bottom w:w="15" w:type="dxa"/>
+            <w:right w:w="15" w:type="dxa"/>
+          </w:tblCellMar>
+        </w:tblPrEx>
+        <w:trPr>
+          <w:wBefore w:w="18" w:type="dxa"/>
+          <w:trHeight w:val="288" w:hRule="atLeast"/>
+          <w:tblCellSpacing w:w="15" w:type="dxa"/>
+        </w:trPr>
+        <w:tc>
+          <w:tcPr>
+            <w:tcW w:w="0" w:type="auto"/>
+            <w:tcBorders>
+              <w:top w:val="nil"/>
+              <w:left w:val="nil"/>
+              <w:bottom w:val="nil"/>
+              <w:right w:val="nil"/>
+            </w:tcBorders>
+            <w:shd w:val="clear"/>
+            <w:vAlign w:val="center"/>
+          </w:tcPr>
+          <w:p>
+            <w:pPr>
+              <w:keepNext w:val="0"/>
+              <w:keepLines w:val="0"/>
+              <w:widowControl/>
+              <w:suppressLineNumbers w:val="0"/>
+              <w:spacing w:before="0" w:beforeAutospacing="0" w:after="0" w:afterAutospacing="0"/>
+              <w:ind w:left="0" w:right="0"/>
+              <w:jc w:val="left"/>
+              <w:rPr>
+                <w:rFonts w:hint="default" w:ascii="Bodoni MT" w:hAnsi="Bodoni MT" w:eastAsia="SimSun" w:cs="Bodoni MT"/>
+                <w:color w:val="7030A0"/>
+                <w:kern w:val="2"/>
+                <w:sz w:val="22"/>
+                <w:szCs w:val="22"/>
+                <w:bdr w:val="none" w:color="auto" w:sz="0" w:space="0"/>
+              </w:rPr>
+            </w:pPr>
+            <w:r>
+              <w:rPr>
+                <w:rStyle w:val="8"/>
+                <w:rFonts w:hint="default" w:ascii="Bodoni MT" w:hAnsi="Bodoni MT" w:eastAsia="SimSun" w:cs="Bodoni MT"/>
+                <w:color w:val="7030A0"/>
+                <w:kern w:val="0"/>
+                <w:sz w:val="22"/>
+                <w:szCs w:val="22"/>
+                <w:bdr w:val="none" w:color="auto" w:sz="0" w:space="0"/>
+                <w:lang w:val="en-US" w:eastAsia="zh-CN" w:bidi="ar"/>
+              </w:rPr>
+              <w:t>$SECONDS</w:t>
+            </w:r>
+          </w:p>
+        </w:tc>
+        <w:tc>
+          <w:tcPr>
+            <w:tcW w:w="0" w:type="auto"/>
+            <w:tcBorders>
+              <w:top w:val="nil"/>
+              <w:left w:val="nil"/>
+              <w:bottom w:val="nil"/>
+              <w:right w:val="nil"/>
+            </w:tcBorders>
+            <w:shd w:val="clear"/>
+            <w:vAlign w:val="center"/>
+          </w:tcPr>
+          <w:p>
+            <w:pPr>
+              <w:keepNext w:val="0"/>
+              <w:keepLines w:val="0"/>
+              <w:widowControl/>
+              <w:suppressLineNumbers w:val="0"/>
+              <w:spacing w:before="0" w:beforeAutospacing="0" w:after="0" w:afterAutospacing="0"/>
+              <w:ind w:left="0" w:right="0"/>
+              <w:jc w:val="left"/>
+              <w:rPr>
+                <w:rFonts w:hint="default" w:ascii="Bodoni MT" w:hAnsi="Bodoni MT" w:eastAsia="SimSun" w:cs="Bodoni MT"/>
+                <w:color w:val="7030A0"/>
+                <w:kern w:val="2"/>
+                <w:sz w:val="22"/>
+                <w:szCs w:val="22"/>
+                <w:bdr w:val="none" w:color="auto" w:sz="0" w:space="0"/>
+              </w:rPr>
+            </w:pPr>
+            <w:r>
+              <w:rPr>
+                <w:rFonts w:hint="default" w:ascii="Bodoni MT" w:hAnsi="Bodoni MT" w:eastAsia="SimSun" w:cs="Bodoni MT"/>
+                <w:color w:val="7030A0"/>
+                <w:kern w:val="0"/>
+                <w:sz w:val="22"/>
+                <w:szCs w:val="22"/>
+                <w:bdr w:val="none" w:color="auto" w:sz="0" w:space="0"/>
+                <w:lang w:val="en-US" w:eastAsia="zh-CN" w:bidi="ar"/>
+              </w:rPr>
+              <w:t>Number of seconds since the shell was started</w:t>
+            </w:r>
+          </w:p>
+        </w:tc>
+      </w:tr>
+      <w:tr>
+        <w:tblPrEx>
+          <w:tblBorders>
+            <w:top w:val="none" w:color="auto" w:sz="0" w:space="0"/>
+            <w:left w:val="none" w:color="auto" w:sz="0" w:space="0"/>
+            <w:bottom w:val="none" w:color="auto" w:sz="0" w:space="0"/>
+            <w:right w:val="none" w:color="auto" w:sz="0" w:space="0"/>
+            <w:insideH w:val="none" w:color="auto" w:sz="0" w:space="0"/>
+            <w:insideV w:val="none" w:color="auto" w:sz="0" w:space="0"/>
+          </w:tblBorders>
+          <w:shd w:val="clear"/>
+          <w:tblCellMar>
+            <w:top w:w="15" w:type="dxa"/>
+            <w:left w:w="15" w:type="dxa"/>
+            <w:bottom w:w="15" w:type="dxa"/>
+            <w:right w:w="15" w:type="dxa"/>
+          </w:tblCellMar>
+        </w:tblPrEx>
+        <w:trPr>
+          <w:wBefore w:w="18" w:type="dxa"/>
+          <w:trHeight w:val="288" w:hRule="atLeast"/>
+          <w:tblCellSpacing w:w="15" w:type="dxa"/>
+        </w:trPr>
+        <w:tc>
+          <w:tcPr>
+            <w:tcW w:w="0" w:type="auto"/>
+            <w:tcBorders>
+              <w:top w:val="nil"/>
+              <w:left w:val="nil"/>
+              <w:bottom w:val="nil"/>
+              <w:right w:val="nil"/>
+            </w:tcBorders>
+            <w:shd w:val="clear"/>
+            <w:vAlign w:val="center"/>
+          </w:tcPr>
+          <w:p>
+            <w:pPr>
+              <w:keepNext w:val="0"/>
+              <w:keepLines w:val="0"/>
+              <w:widowControl/>
+              <w:suppressLineNumbers w:val="0"/>
+              <w:spacing w:before="0" w:beforeAutospacing="0" w:after="0" w:afterAutospacing="0"/>
+              <w:ind w:left="0" w:right="0"/>
+              <w:jc w:val="left"/>
+              <w:rPr>
+                <w:rFonts w:hint="default" w:ascii="Bodoni MT" w:hAnsi="Bodoni MT" w:eastAsia="SimSun" w:cs="Bodoni MT"/>
+                <w:color w:val="7030A0"/>
+                <w:kern w:val="2"/>
+                <w:sz w:val="22"/>
+                <w:szCs w:val="22"/>
+                <w:bdr w:val="none" w:color="auto" w:sz="0" w:space="0"/>
+              </w:rPr>
+            </w:pPr>
+            <w:r>
+              <w:rPr>
+                <w:rStyle w:val="8"/>
+                <w:rFonts w:hint="default" w:ascii="Bodoni MT" w:hAnsi="Bodoni MT" w:eastAsia="SimSun" w:cs="Bodoni MT"/>
+                <w:color w:val="7030A0"/>
+                <w:kern w:val="0"/>
+                <w:sz w:val="22"/>
+                <w:szCs w:val="22"/>
+                <w:bdr w:val="none" w:color="auto" w:sz="0" w:space="0"/>
+                <w:lang w:val="en-US" w:eastAsia="zh-CN" w:bidi="ar"/>
+              </w:rPr>
+              <w:t>$LINENO</w:t>
+            </w:r>
+          </w:p>
+        </w:tc>
+        <w:tc>
+          <w:tcPr>
+            <w:tcW w:w="0" w:type="auto"/>
+            <w:tcBorders>
+              <w:top w:val="nil"/>
+              <w:left w:val="nil"/>
+              <w:bottom w:val="nil"/>
+              <w:right w:val="nil"/>
+            </w:tcBorders>
+            <w:shd w:val="clear"/>
+            <w:vAlign w:val="center"/>
+          </w:tcPr>
+          <w:p>
+            <w:pPr>
+              <w:keepNext w:val="0"/>
+              <w:keepLines w:val="0"/>
+              <w:widowControl/>
+              <w:suppressLineNumbers w:val="0"/>
+              <w:spacing w:before="0" w:beforeAutospacing="0" w:after="0" w:afterAutospacing="0"/>
+              <w:ind w:left="0" w:right="0"/>
+              <w:jc w:val="left"/>
+              <w:rPr>
+                <w:rFonts w:hint="default" w:ascii="Bodoni MT" w:hAnsi="Bodoni MT" w:eastAsia="SimSun" w:cs="Bodoni MT"/>
+                <w:color w:val="7030A0"/>
+                <w:kern w:val="2"/>
+                <w:sz w:val="22"/>
+                <w:szCs w:val="22"/>
+                <w:bdr w:val="none" w:color="auto" w:sz="0" w:space="0"/>
+              </w:rPr>
+            </w:pPr>
+            <w:r>
+              <w:rPr>
+                <w:rFonts w:hint="default" w:ascii="Bodoni MT" w:hAnsi="Bodoni MT" w:eastAsia="SimSun" w:cs="Bodoni MT"/>
+                <w:color w:val="7030A0"/>
+                <w:kern w:val="0"/>
+                <w:sz w:val="22"/>
+                <w:szCs w:val="22"/>
+                <w:bdr w:val="none" w:color="auto" w:sz="0" w:space="0"/>
+                <w:lang w:val="en-US" w:eastAsia="zh-CN" w:bidi="ar"/>
+              </w:rPr>
+              <w:t>Current line number in the script</w:t>
+            </w:r>
+          </w:p>
+        </w:tc>
+      </w:tr>
+      <w:tr>
+        <w:tblPrEx>
+          <w:tblBorders>
+            <w:top w:val="none" w:color="auto" w:sz="0" w:space="0"/>
+            <w:left w:val="none" w:color="auto" w:sz="0" w:space="0"/>
+            <w:bottom w:val="none" w:color="auto" w:sz="0" w:space="0"/>
+            <w:right w:val="none" w:color="auto" w:sz="0" w:space="0"/>
+            <w:insideH w:val="none" w:color="auto" w:sz="0" w:space="0"/>
+            <w:insideV w:val="none" w:color="auto" w:sz="0" w:space="0"/>
+          </w:tblBorders>
+          <w:shd w:val="clear"/>
+          <w:tblCellMar>
+            <w:top w:w="15" w:type="dxa"/>
+            <w:left w:w="15" w:type="dxa"/>
+            <w:bottom w:w="15" w:type="dxa"/>
+            <w:right w:w="15" w:type="dxa"/>
+          </w:tblCellMar>
+        </w:tblPrEx>
+        <w:trPr>
+          <w:wBefore w:w="18" w:type="dxa"/>
+          <w:trHeight w:val="288" w:hRule="atLeast"/>
+          <w:tblCellSpacing w:w="15" w:type="dxa"/>
+        </w:trPr>
+        <w:tc>
+          <w:tcPr>
+            <w:tcW w:w="0" w:type="auto"/>
+            <w:tcBorders>
+              <w:top w:val="nil"/>
+              <w:left w:val="nil"/>
+              <w:bottom w:val="nil"/>
+              <w:right w:val="nil"/>
+            </w:tcBorders>
+            <w:shd w:val="clear"/>
+            <w:vAlign w:val="center"/>
+          </w:tcPr>
+          <w:p>
+            <w:pPr>
+              <w:keepNext w:val="0"/>
+              <w:keepLines w:val="0"/>
+              <w:widowControl/>
+              <w:suppressLineNumbers w:val="0"/>
+              <w:spacing w:before="0" w:beforeAutospacing="0" w:after="0" w:afterAutospacing="0"/>
+              <w:ind w:left="0" w:right="0"/>
+              <w:jc w:val="left"/>
+              <w:rPr>
+                <w:rFonts w:hint="default" w:ascii="Bodoni MT" w:hAnsi="Bodoni MT" w:eastAsia="SimSun" w:cs="Bodoni MT"/>
+                <w:color w:val="7030A0"/>
+                <w:kern w:val="2"/>
+                <w:sz w:val="22"/>
+                <w:szCs w:val="22"/>
+                <w:bdr w:val="none" w:color="auto" w:sz="0" w:space="0"/>
+              </w:rPr>
+            </w:pPr>
+            <w:r>
+              <w:rPr>
+                <w:rStyle w:val="8"/>
+                <w:rFonts w:hint="default" w:ascii="Bodoni MT" w:hAnsi="Bodoni MT" w:eastAsia="SimSun" w:cs="Bodoni MT"/>
+                <w:color w:val="7030A0"/>
+                <w:kern w:val="0"/>
+                <w:sz w:val="22"/>
+                <w:szCs w:val="22"/>
+                <w:bdr w:val="none" w:color="auto" w:sz="0" w:space="0"/>
+                <w:lang w:val="en-US" w:eastAsia="zh-CN" w:bidi="ar"/>
+              </w:rPr>
+              <w:t>$BASH_VERSION</w:t>
+            </w:r>
+          </w:p>
+        </w:tc>
+        <w:tc>
+          <w:tcPr>
+            <w:tcW w:w="0" w:type="auto"/>
+            <w:tcBorders>
+              <w:top w:val="nil"/>
+              <w:left w:val="nil"/>
+              <w:bottom w:val="nil"/>
+              <w:right w:val="nil"/>
+            </w:tcBorders>
+            <w:shd w:val="clear"/>
+            <w:vAlign w:val="center"/>
+          </w:tcPr>
+          <w:p>
+            <w:pPr>
+              <w:keepNext w:val="0"/>
+              <w:keepLines w:val="0"/>
+              <w:widowControl/>
+              <w:suppressLineNumbers w:val="0"/>
+              <w:spacing w:before="0" w:beforeAutospacing="0" w:after="0" w:afterAutospacing="0"/>
+              <w:ind w:left="0" w:right="0"/>
+              <w:jc w:val="left"/>
+              <w:rPr>
+                <w:rFonts w:hint="default" w:ascii="Bodoni MT" w:hAnsi="Bodoni MT" w:eastAsia="SimSun" w:cs="Bodoni MT"/>
+                <w:color w:val="7030A0"/>
+                <w:kern w:val="2"/>
+                <w:sz w:val="22"/>
+                <w:szCs w:val="22"/>
+                <w:bdr w:val="none" w:color="auto" w:sz="0" w:space="0"/>
+              </w:rPr>
+            </w:pPr>
+            <w:r>
+              <w:rPr>
+                <w:rFonts w:hint="default" w:ascii="Bodoni MT" w:hAnsi="Bodoni MT" w:eastAsia="SimSun" w:cs="Bodoni MT"/>
+                <w:color w:val="7030A0"/>
+                <w:kern w:val="0"/>
+                <w:sz w:val="22"/>
+                <w:szCs w:val="22"/>
+                <w:bdr w:val="none" w:color="auto" w:sz="0" w:space="0"/>
+                <w:lang w:val="en-US" w:eastAsia="zh-CN" w:bidi="ar"/>
+              </w:rPr>
+              <w:t>Version of Bash</w:t>
+            </w:r>
+          </w:p>
+        </w:tc>
+      </w:tr>
+      <w:tr>
+        <w:tblPrEx>
+          <w:tblBorders>
+            <w:top w:val="none" w:color="auto" w:sz="0" w:space="0"/>
+            <w:left w:val="none" w:color="auto" w:sz="0" w:space="0"/>
+            <w:bottom w:val="none" w:color="auto" w:sz="0" w:space="0"/>
+            <w:right w:val="none" w:color="auto" w:sz="0" w:space="0"/>
+            <w:insideH w:val="none" w:color="auto" w:sz="0" w:space="0"/>
+            <w:insideV w:val="none" w:color="auto" w:sz="0" w:space="0"/>
+          </w:tblBorders>
+          <w:tblCellMar>
+            <w:top w:w="15" w:type="dxa"/>
+            <w:left w:w="15" w:type="dxa"/>
+            <w:bottom w:w="15" w:type="dxa"/>
+            <w:right w:w="15" w:type="dxa"/>
+          </w:tblCellMar>
+        </w:tblPrEx>
+        <w:trPr>
+          <w:wBefore w:w="18" w:type="dxa"/>
+          <w:trHeight w:val="304" w:hRule="atLeast"/>
+          <w:tblCellSpacing w:w="15" w:type="dxa"/>
+        </w:trPr>
+        <w:tc>
+          <w:tcPr>
+            <w:tcW w:w="0" w:type="auto"/>
+            <w:tcBorders>
+              <w:top w:val="nil"/>
+              <w:left w:val="nil"/>
+              <w:bottom w:val="nil"/>
+              <w:right w:val="nil"/>
+            </w:tcBorders>
+            <w:shd w:val="clear"/>
+            <w:vAlign w:val="center"/>
+          </w:tcPr>
+          <w:p>
+            <w:pPr>
+              <w:keepNext w:val="0"/>
+              <w:keepLines w:val="0"/>
+              <w:widowControl/>
+              <w:suppressLineNumbers w:val="0"/>
+              <w:spacing w:before="0" w:beforeAutospacing="0" w:after="0" w:afterAutospacing="0"/>
+              <w:ind w:left="0" w:right="0"/>
+              <w:jc w:val="left"/>
+              <w:rPr>
+                <w:rFonts w:hint="default" w:ascii="Bodoni MT" w:hAnsi="Bodoni MT" w:eastAsia="SimSun" w:cs="Bodoni MT"/>
+                <w:color w:val="7030A0"/>
+                <w:kern w:val="2"/>
+                <w:sz w:val="22"/>
+                <w:szCs w:val="22"/>
+                <w:bdr w:val="none" w:color="auto" w:sz="0" w:space="0"/>
+              </w:rPr>
+            </w:pPr>
+            <w:r>
+              <w:rPr>
+                <w:rStyle w:val="8"/>
+                <w:rFonts w:hint="default" w:ascii="Bodoni MT" w:hAnsi="Bodoni MT" w:eastAsia="SimSun" w:cs="Bodoni MT"/>
+                <w:color w:val="7030A0"/>
+                <w:kern w:val="0"/>
+                <w:sz w:val="22"/>
+                <w:szCs w:val="22"/>
+                <w:bdr w:val="none" w:color="auto" w:sz="0" w:space="0"/>
+                <w:lang w:val="en-US" w:eastAsia="zh-CN" w:bidi="ar"/>
+              </w:rPr>
+              <w:t>$BASH_SOURCE</w:t>
+            </w:r>
+          </w:p>
+        </w:tc>
+        <w:tc>
+          <w:tcPr>
+            <w:tcW w:w="0" w:type="auto"/>
+            <w:tcBorders>
+              <w:top w:val="nil"/>
+              <w:left w:val="nil"/>
+              <w:bottom w:val="nil"/>
+              <w:right w:val="nil"/>
+            </w:tcBorders>
+            <w:shd w:val="clear"/>
+            <w:vAlign w:val="center"/>
+          </w:tcPr>
+          <w:p>
+            <w:pPr>
+              <w:keepNext w:val="0"/>
+              <w:keepLines w:val="0"/>
+              <w:widowControl/>
+              <w:suppressLineNumbers w:val="0"/>
+              <w:spacing w:before="0" w:beforeAutospacing="0" w:after="0" w:afterAutospacing="0"/>
+              <w:ind w:left="0" w:right="0"/>
+              <w:jc w:val="left"/>
+              <w:rPr>
+                <w:rFonts w:hint="default" w:ascii="Bodoni MT" w:hAnsi="Bodoni MT" w:eastAsia="SimSun" w:cs="Bodoni MT"/>
+                <w:color w:val="7030A0"/>
+                <w:kern w:val="2"/>
+                <w:sz w:val="22"/>
+                <w:szCs w:val="22"/>
+                <w:bdr w:val="none" w:color="auto" w:sz="0" w:space="0"/>
+              </w:rPr>
+            </w:pPr>
+            <w:r>
+              <w:rPr>
+                <w:rFonts w:hint="default" w:ascii="Bodoni MT" w:hAnsi="Bodoni MT" w:eastAsia="SimSun" w:cs="Bodoni MT"/>
+                <w:color w:val="7030A0"/>
+                <w:kern w:val="0"/>
+                <w:sz w:val="22"/>
+                <w:szCs w:val="22"/>
+                <w:bdr w:val="none" w:color="auto" w:sz="0" w:space="0"/>
+                <w:lang w:val="en-US" w:eastAsia="zh-CN" w:bidi="ar"/>
+              </w:rPr>
+              <w:t>Filename of the current script</w:t>
+            </w:r>
+          </w:p>
+        </w:tc>
+      </w:tr>
+      <w:tr>
+        <w:tblPrEx>
+          <w:tblBorders>
+            <w:top w:val="none" w:color="auto" w:sz="0" w:space="0"/>
+            <w:left w:val="none" w:color="auto" w:sz="0" w:space="0"/>
+            <w:bottom w:val="none" w:color="auto" w:sz="0" w:space="0"/>
+            <w:right w:val="none" w:color="auto" w:sz="0" w:space="0"/>
+            <w:insideH w:val="none" w:color="auto" w:sz="0" w:space="0"/>
+            <w:insideV w:val="none" w:color="auto" w:sz="0" w:space="0"/>
+          </w:tblBorders>
+          <w:tblCellMar>
+            <w:top w:w="15" w:type="dxa"/>
+            <w:left w:w="15" w:type="dxa"/>
+            <w:bottom w:w="15" w:type="dxa"/>
+            <w:right w:w="15" w:type="dxa"/>
+          </w:tblCellMar>
+        </w:tblPrEx>
+        <w:trPr>
+          <w:wBefore w:w="18" w:type="dxa"/>
+          <w:tblHeader/>
+          <w:tblCellSpacing w:w="15" w:type="dxa"/>
+        </w:trPr>
+        <w:tc>
+          <w:tcPr>
+            <w:tcW w:w="0" w:type="auto"/>
+            <w:shd w:val="clear"/>
+            <w:vAlign w:val="center"/>
+          </w:tcPr>
+          <w:p>
+            <w:pPr>
+              <w:keepNext w:val="0"/>
+              <w:keepLines w:val="0"/>
+              <w:widowControl/>
+              <w:suppressLineNumbers w:val="0"/>
+              <w:jc w:val="center"/>
+              <w:rPr>
+                <w:rFonts w:hint="default" w:ascii="Bodoni MT" w:hAnsi="Bodoni MT" w:cs="Bodoni MT"/>
+                <w:b/>
+                <w:bCs/>
+                <w:color w:val="7030A0"/>
+                <w:sz w:val="22"/>
+                <w:szCs w:val="22"/>
+              </w:rPr>
+            </w:pPr>
+            <w:r>
+              <w:rPr>
+                <w:rFonts w:hint="default" w:ascii="Bodoni MT" w:hAnsi="Bodoni MT" w:eastAsia="SimSun" w:cs="Bodoni MT"/>
+                <w:b/>
+                <w:bCs/>
+                <w:color w:val="7030A0"/>
+                <w:kern w:val="0"/>
+                <w:sz w:val="22"/>
+                <w:szCs w:val="22"/>
+                <w:lang w:val="en-US" w:eastAsia="zh-CN" w:bidi="ar"/>
+              </w:rPr>
+              <w:t>Variable</w:t>
+            </w:r>
+          </w:p>
+        </w:tc>
+        <w:tc>
+          <w:tcPr>
+            <w:tcW w:w="0" w:type="auto"/>
+            <w:shd w:val="clear"/>
+            <w:vAlign w:val="center"/>
+          </w:tcPr>
+          <w:p>
+            <w:pPr>
+              <w:keepNext w:val="0"/>
+              <w:keepLines w:val="0"/>
+              <w:widowControl/>
+              <w:suppressLineNumbers w:val="0"/>
+              <w:jc w:val="center"/>
+              <w:rPr>
+                <w:rFonts w:hint="default" w:ascii="Bodoni MT" w:hAnsi="Bodoni MT" w:cs="Bodoni MT"/>
+                <w:b/>
+                <w:bCs/>
+                <w:color w:val="7030A0"/>
+                <w:sz w:val="22"/>
+                <w:szCs w:val="22"/>
+              </w:rPr>
+            </w:pPr>
+            <w:r>
+              <w:rPr>
+                <w:rFonts w:hint="default" w:ascii="Bodoni MT" w:hAnsi="Bodoni MT" w:eastAsia="SimSun" w:cs="Bodoni MT"/>
+                <w:b/>
+                <w:bCs/>
+                <w:color w:val="7030A0"/>
+                <w:kern w:val="0"/>
+                <w:sz w:val="22"/>
+                <w:szCs w:val="22"/>
+                <w:lang w:val="en-US" w:eastAsia="zh-CN" w:bidi="ar"/>
+              </w:rPr>
+              <w:t>Description</w:t>
+            </w:r>
+          </w:p>
+        </w:tc>
+      </w:tr>
+      <w:tr>
+        <w:tblPrEx>
+          <w:tblBorders>
+            <w:top w:val="none" w:color="auto" w:sz="0" w:space="0"/>
+            <w:left w:val="none" w:color="auto" w:sz="0" w:space="0"/>
+            <w:bottom w:val="none" w:color="auto" w:sz="0" w:space="0"/>
+            <w:right w:val="none" w:color="auto" w:sz="0" w:space="0"/>
+            <w:insideH w:val="none" w:color="auto" w:sz="0" w:space="0"/>
+            <w:insideV w:val="none" w:color="auto" w:sz="0" w:space="0"/>
+          </w:tblBorders>
+          <w:tblCellMar>
+            <w:top w:w="15" w:type="dxa"/>
+            <w:left w:w="15" w:type="dxa"/>
+            <w:bottom w:w="15" w:type="dxa"/>
+            <w:right w:w="15" w:type="dxa"/>
+          </w:tblCellMar>
+        </w:tblPrEx>
+        <w:trPr>
+          <w:wBefore w:w="18" w:type="dxa"/>
+          <w:tblCellSpacing w:w="15" w:type="dxa"/>
+        </w:trPr>
+        <w:tc>
+          <w:tcPr>
+            <w:tcW w:w="0" w:type="auto"/>
+            <w:shd w:val="clear"/>
+            <w:vAlign w:val="center"/>
+          </w:tcPr>
+          <w:p>
+            <w:pPr>
+              <w:keepNext w:val="0"/>
+              <w:keepLines w:val="0"/>
+              <w:widowControl/>
+              <w:suppressLineNumbers w:val="0"/>
+              <w:jc w:val="left"/>
+              <w:rPr>
+                <w:rFonts w:hint="default" w:ascii="Bodoni MT" w:hAnsi="Bodoni MT" w:cs="Bodoni MT"/>
+                <w:color w:val="7030A0"/>
+                <w:sz w:val="22"/>
+                <w:szCs w:val="22"/>
+              </w:rPr>
+            </w:pPr>
+            <w:r>
+              <w:rPr>
+                <w:rStyle w:val="6"/>
+                <w:rFonts w:hint="default" w:ascii="Bodoni MT" w:hAnsi="Bodoni MT" w:eastAsia="SimSun" w:cs="Bodoni MT"/>
+                <w:color w:val="7030A0"/>
+                <w:kern w:val="0"/>
+                <w:sz w:val="22"/>
+                <w:szCs w:val="22"/>
+                <w:lang w:val="en-US" w:eastAsia="zh-CN" w:bidi="ar"/>
+              </w:rPr>
+              <w:t>$0</w:t>
+            </w:r>
+          </w:p>
+        </w:tc>
+        <w:tc>
+          <w:tcPr>
+            <w:tcW w:w="0" w:type="auto"/>
+            <w:shd w:val="clear"/>
+            <w:vAlign w:val="center"/>
+          </w:tcPr>
+          <w:p>
+            <w:pPr>
+              <w:keepNext w:val="0"/>
+              <w:keepLines w:val="0"/>
+              <w:widowControl/>
+              <w:suppressLineNumbers w:val="0"/>
+              <w:jc w:val="left"/>
+              <w:rPr>
+                <w:rFonts w:hint="default" w:ascii="Bodoni MT" w:hAnsi="Bodoni MT" w:cs="Bodoni MT"/>
+                <w:color w:val="7030A0"/>
+                <w:sz w:val="22"/>
+                <w:szCs w:val="22"/>
+              </w:rPr>
+            </w:pPr>
+            <w:r>
+              <w:rPr>
+                <w:rFonts w:hint="default" w:ascii="Bodoni MT" w:hAnsi="Bodoni MT" w:eastAsia="SimSun" w:cs="Bodoni MT"/>
+                <w:color w:val="7030A0"/>
+                <w:kern w:val="0"/>
+                <w:sz w:val="22"/>
+                <w:szCs w:val="22"/>
+                <w:lang w:val="en-US" w:eastAsia="zh-CN" w:bidi="ar"/>
+              </w:rPr>
+              <w:t>Script name</w:t>
+            </w:r>
+          </w:p>
+        </w:tc>
+      </w:tr>
+      <w:tr>
+        <w:tblPrEx>
+          <w:tblBorders>
+            <w:top w:val="none" w:color="auto" w:sz="0" w:space="0"/>
+            <w:left w:val="none" w:color="auto" w:sz="0" w:space="0"/>
+            <w:bottom w:val="none" w:color="auto" w:sz="0" w:space="0"/>
+            <w:right w:val="none" w:color="auto" w:sz="0" w:space="0"/>
+            <w:insideH w:val="none" w:color="auto" w:sz="0" w:space="0"/>
+            <w:insideV w:val="none" w:color="auto" w:sz="0" w:space="0"/>
+          </w:tblBorders>
+          <w:shd w:val="clear"/>
+          <w:tblCellMar>
+            <w:top w:w="15" w:type="dxa"/>
+            <w:left w:w="15" w:type="dxa"/>
+            <w:bottom w:w="15" w:type="dxa"/>
+            <w:right w:w="15" w:type="dxa"/>
+          </w:tblCellMar>
+        </w:tblPrEx>
+        <w:trPr>
+          <w:wBefore w:w="18" w:type="dxa"/>
+          <w:tblCellSpacing w:w="15" w:type="dxa"/>
+        </w:trPr>
+        <w:tc>
+          <w:tcPr>
+            <w:tcW w:w="0" w:type="auto"/>
+            <w:shd w:val="clear"/>
+            <w:vAlign w:val="center"/>
+          </w:tcPr>
+          <w:p>
+            <w:pPr>
+              <w:keepNext w:val="0"/>
+              <w:keepLines w:val="0"/>
+              <w:widowControl/>
+              <w:suppressLineNumbers w:val="0"/>
+              <w:jc w:val="left"/>
+              <w:rPr>
+                <w:rFonts w:hint="default" w:ascii="Bodoni MT" w:hAnsi="Bodoni MT" w:cs="Bodoni MT"/>
+                <w:color w:val="7030A0"/>
+                <w:sz w:val="22"/>
+                <w:szCs w:val="22"/>
+              </w:rPr>
+            </w:pPr>
+            <w:r>
+              <w:rPr>
+                <w:rStyle w:val="6"/>
+                <w:rFonts w:hint="default" w:ascii="Bodoni MT" w:hAnsi="Bodoni MT" w:eastAsia="SimSun" w:cs="Bodoni MT"/>
+                <w:color w:val="7030A0"/>
+                <w:kern w:val="0"/>
+                <w:sz w:val="22"/>
+                <w:szCs w:val="22"/>
+                <w:lang w:val="en-US" w:eastAsia="zh-CN" w:bidi="ar"/>
+              </w:rPr>
+              <w:t>$1</w:t>
+            </w:r>
+            <w:r>
+              <w:rPr>
+                <w:rFonts w:hint="default" w:ascii="Bodoni MT" w:hAnsi="Bodoni MT" w:eastAsia="SimSun" w:cs="Bodoni MT"/>
+                <w:color w:val="7030A0"/>
+                <w:kern w:val="0"/>
+                <w:sz w:val="22"/>
+                <w:szCs w:val="22"/>
+                <w:lang w:val="en-US" w:eastAsia="zh-CN" w:bidi="ar"/>
+              </w:rPr>
+              <w:t>…</w:t>
+            </w:r>
+            <w:r>
+              <w:rPr>
+                <w:rStyle w:val="6"/>
+                <w:rFonts w:hint="default" w:ascii="Bodoni MT" w:hAnsi="Bodoni MT" w:eastAsia="SimSun" w:cs="Bodoni MT"/>
+                <w:color w:val="7030A0"/>
+                <w:kern w:val="0"/>
+                <w:sz w:val="22"/>
+                <w:szCs w:val="22"/>
+                <w:lang w:val="en-US" w:eastAsia="zh-CN" w:bidi="ar"/>
+              </w:rPr>
+              <w:t>$9</w:t>
+            </w:r>
+          </w:p>
+        </w:tc>
+        <w:tc>
+          <w:tcPr>
+            <w:tcW w:w="0" w:type="auto"/>
+            <w:shd w:val="clear"/>
+            <w:vAlign w:val="center"/>
+          </w:tcPr>
+          <w:p>
+            <w:pPr>
+              <w:keepNext w:val="0"/>
+              <w:keepLines w:val="0"/>
+              <w:widowControl/>
+              <w:suppressLineNumbers w:val="0"/>
+              <w:jc w:val="left"/>
+              <w:rPr>
+                <w:rFonts w:hint="default" w:ascii="Bodoni MT" w:hAnsi="Bodoni MT" w:cs="Bodoni MT"/>
+                <w:color w:val="7030A0"/>
+                <w:sz w:val="22"/>
+                <w:szCs w:val="22"/>
+              </w:rPr>
+            </w:pPr>
+            <w:r>
+              <w:rPr>
+                <w:rFonts w:hint="default" w:ascii="Bodoni MT" w:hAnsi="Bodoni MT" w:eastAsia="SimSun" w:cs="Bodoni MT"/>
+                <w:color w:val="7030A0"/>
+                <w:kern w:val="0"/>
+                <w:sz w:val="22"/>
+                <w:szCs w:val="22"/>
+                <w:lang w:val="en-US" w:eastAsia="zh-CN" w:bidi="ar"/>
+              </w:rPr>
+              <w:t>First to ninth argument to script</w:t>
+            </w:r>
+          </w:p>
+        </w:tc>
+      </w:tr>
+      <w:tr>
+        <w:tblPrEx>
+          <w:tblBorders>
+            <w:top w:val="none" w:color="auto" w:sz="0" w:space="0"/>
+            <w:left w:val="none" w:color="auto" w:sz="0" w:space="0"/>
+            <w:bottom w:val="none" w:color="auto" w:sz="0" w:space="0"/>
+            <w:right w:val="none" w:color="auto" w:sz="0" w:space="0"/>
+            <w:insideH w:val="none" w:color="auto" w:sz="0" w:space="0"/>
+            <w:insideV w:val="none" w:color="auto" w:sz="0" w:space="0"/>
+          </w:tblBorders>
+          <w:tblCellMar>
+            <w:top w:w="15" w:type="dxa"/>
+            <w:left w:w="15" w:type="dxa"/>
+            <w:bottom w:w="15" w:type="dxa"/>
+            <w:right w:w="15" w:type="dxa"/>
+          </w:tblCellMar>
+        </w:tblPrEx>
+        <w:trPr>
+          <w:wBefore w:w="18" w:type="dxa"/>
+          <w:tblCellSpacing w:w="15" w:type="dxa"/>
+        </w:trPr>
+        <w:tc>
+          <w:tcPr>
+            <w:tcW w:w="0" w:type="auto"/>
+            <w:shd w:val="clear"/>
+            <w:vAlign w:val="center"/>
+          </w:tcPr>
+          <w:p>
+            <w:pPr>
+              <w:keepNext w:val="0"/>
+              <w:keepLines w:val="0"/>
+              <w:widowControl/>
+              <w:suppressLineNumbers w:val="0"/>
+              <w:jc w:val="left"/>
+              <w:rPr>
+                <w:rFonts w:hint="default" w:ascii="Bodoni MT" w:hAnsi="Bodoni MT" w:cs="Bodoni MT"/>
+                <w:color w:val="7030A0"/>
+                <w:sz w:val="22"/>
+                <w:szCs w:val="22"/>
+              </w:rPr>
+            </w:pPr>
+            <w:r>
+              <w:rPr>
+                <w:rStyle w:val="6"/>
+                <w:rFonts w:hint="default" w:ascii="Bodoni MT" w:hAnsi="Bodoni MT" w:eastAsia="SimSun" w:cs="Bodoni MT"/>
+                <w:color w:val="7030A0"/>
+                <w:kern w:val="0"/>
+                <w:sz w:val="22"/>
+                <w:szCs w:val="22"/>
+                <w:lang w:val="en-US" w:eastAsia="zh-CN" w:bidi="ar"/>
+              </w:rPr>
+              <w:t>$#</w:t>
+            </w:r>
+          </w:p>
+        </w:tc>
+        <w:tc>
+          <w:tcPr>
+            <w:tcW w:w="0" w:type="auto"/>
+            <w:shd w:val="clear"/>
+            <w:vAlign w:val="center"/>
+          </w:tcPr>
+          <w:p>
+            <w:pPr>
+              <w:keepNext w:val="0"/>
+              <w:keepLines w:val="0"/>
+              <w:widowControl/>
+              <w:suppressLineNumbers w:val="0"/>
+              <w:jc w:val="left"/>
+              <w:rPr>
+                <w:rFonts w:hint="default" w:ascii="Bodoni MT" w:hAnsi="Bodoni MT" w:cs="Bodoni MT"/>
+                <w:color w:val="7030A0"/>
+                <w:sz w:val="22"/>
+                <w:szCs w:val="22"/>
+              </w:rPr>
+            </w:pPr>
+            <w:r>
+              <w:rPr>
+                <w:rFonts w:hint="default" w:ascii="Bodoni MT" w:hAnsi="Bodoni MT" w:eastAsia="SimSun" w:cs="Bodoni MT"/>
+                <w:color w:val="7030A0"/>
+                <w:kern w:val="0"/>
+                <w:sz w:val="22"/>
+                <w:szCs w:val="22"/>
+                <w:lang w:val="en-US" w:eastAsia="zh-CN" w:bidi="ar"/>
+              </w:rPr>
+              <w:t>Number of arguments</w:t>
+            </w:r>
+          </w:p>
+        </w:tc>
+      </w:tr>
+      <w:tr>
+        <w:tblPrEx>
+          <w:tblBorders>
+            <w:top w:val="none" w:color="auto" w:sz="0" w:space="0"/>
+            <w:left w:val="none" w:color="auto" w:sz="0" w:space="0"/>
+            <w:bottom w:val="none" w:color="auto" w:sz="0" w:space="0"/>
+            <w:right w:val="none" w:color="auto" w:sz="0" w:space="0"/>
+            <w:insideH w:val="none" w:color="auto" w:sz="0" w:space="0"/>
+            <w:insideV w:val="none" w:color="auto" w:sz="0" w:space="0"/>
+          </w:tblBorders>
+          <w:tblCellMar>
+            <w:top w:w="15" w:type="dxa"/>
+            <w:left w:w="15" w:type="dxa"/>
+            <w:bottom w:w="15" w:type="dxa"/>
+            <w:right w:w="15" w:type="dxa"/>
+          </w:tblCellMar>
+        </w:tblPrEx>
+        <w:trPr>
+          <w:wBefore w:w="18" w:type="dxa"/>
+          <w:tblCellSpacing w:w="15" w:type="dxa"/>
+        </w:trPr>
+        <w:tc>
+          <w:tcPr>
+            <w:tcW w:w="0" w:type="auto"/>
+            <w:shd w:val="clear"/>
+            <w:vAlign w:val="center"/>
+          </w:tcPr>
+          <w:p>
+            <w:pPr>
+              <w:keepNext w:val="0"/>
+              <w:keepLines w:val="0"/>
+              <w:widowControl/>
+              <w:suppressLineNumbers w:val="0"/>
+              <w:jc w:val="left"/>
+              <w:rPr>
+                <w:rFonts w:hint="default" w:ascii="Bodoni MT" w:hAnsi="Bodoni MT" w:cs="Bodoni MT"/>
+                <w:color w:val="7030A0"/>
+                <w:sz w:val="22"/>
+                <w:szCs w:val="22"/>
+              </w:rPr>
+            </w:pPr>
+            <w:r>
+              <w:rPr>
+                <w:rStyle w:val="6"/>
+                <w:rFonts w:hint="default" w:ascii="Bodoni MT" w:hAnsi="Bodoni MT" w:eastAsia="SimSun" w:cs="Bodoni MT"/>
+                <w:color w:val="7030A0"/>
+                <w:kern w:val="0"/>
+                <w:sz w:val="22"/>
+                <w:szCs w:val="22"/>
+                <w:lang w:val="en-US" w:eastAsia="zh-CN" w:bidi="ar"/>
+              </w:rPr>
+              <w:t>$@</w:t>
+            </w:r>
+          </w:p>
+        </w:tc>
+        <w:tc>
+          <w:tcPr>
+            <w:tcW w:w="0" w:type="auto"/>
+            <w:shd w:val="clear"/>
+            <w:vAlign w:val="center"/>
+          </w:tcPr>
+          <w:p>
+            <w:pPr>
+              <w:keepNext w:val="0"/>
+              <w:keepLines w:val="0"/>
+              <w:widowControl/>
+              <w:suppressLineNumbers w:val="0"/>
+              <w:jc w:val="left"/>
+              <w:rPr>
+                <w:rFonts w:hint="default" w:ascii="Bodoni MT" w:hAnsi="Bodoni MT" w:cs="Bodoni MT"/>
+                <w:color w:val="7030A0"/>
+                <w:sz w:val="22"/>
+                <w:szCs w:val="22"/>
+              </w:rPr>
+            </w:pPr>
+            <w:r>
+              <w:rPr>
+                <w:rFonts w:hint="default" w:ascii="Bodoni MT" w:hAnsi="Bodoni MT" w:eastAsia="SimSun" w:cs="Bodoni MT"/>
+                <w:color w:val="7030A0"/>
+                <w:kern w:val="0"/>
+                <w:sz w:val="22"/>
+                <w:szCs w:val="22"/>
+                <w:lang w:val="en-US" w:eastAsia="zh-CN" w:bidi="ar"/>
+              </w:rPr>
+              <w:t>All arguments as separate quoted strings</w:t>
+            </w:r>
+          </w:p>
+        </w:tc>
+      </w:tr>
+      <w:tr>
+        <w:tblPrEx>
+          <w:tblBorders>
+            <w:top w:val="none" w:color="auto" w:sz="0" w:space="0"/>
+            <w:left w:val="none" w:color="auto" w:sz="0" w:space="0"/>
+            <w:bottom w:val="none" w:color="auto" w:sz="0" w:space="0"/>
+            <w:right w:val="none" w:color="auto" w:sz="0" w:space="0"/>
+            <w:insideH w:val="none" w:color="auto" w:sz="0" w:space="0"/>
+            <w:insideV w:val="none" w:color="auto" w:sz="0" w:space="0"/>
+          </w:tblBorders>
+          <w:shd w:val="clear"/>
+          <w:tblCellMar>
+            <w:top w:w="15" w:type="dxa"/>
+            <w:left w:w="15" w:type="dxa"/>
+            <w:bottom w:w="15" w:type="dxa"/>
+            <w:right w:w="15" w:type="dxa"/>
+          </w:tblCellMar>
+        </w:tblPrEx>
+        <w:trPr>
+          <w:wBefore w:w="18" w:type="dxa"/>
+          <w:tblCellSpacing w:w="15" w:type="dxa"/>
+        </w:trPr>
+        <w:tc>
+          <w:tcPr>
+            <w:tcW w:w="0" w:type="auto"/>
+            <w:shd w:val="clear"/>
+            <w:vAlign w:val="center"/>
+          </w:tcPr>
+          <w:p>
+            <w:pPr>
+              <w:keepNext w:val="0"/>
+              <w:keepLines w:val="0"/>
+              <w:widowControl/>
+              <w:suppressLineNumbers w:val="0"/>
+              <w:jc w:val="left"/>
+              <w:rPr>
+                <w:rFonts w:hint="default" w:ascii="Bodoni MT" w:hAnsi="Bodoni MT" w:cs="Bodoni MT"/>
+                <w:color w:val="7030A0"/>
+                <w:sz w:val="22"/>
+                <w:szCs w:val="22"/>
+              </w:rPr>
+            </w:pPr>
+            <w:r>
+              <w:rPr>
+                <w:rStyle w:val="6"/>
+                <w:rFonts w:hint="default" w:ascii="Bodoni MT" w:hAnsi="Bodoni MT" w:eastAsia="SimSun" w:cs="Bodoni MT"/>
+                <w:color w:val="7030A0"/>
+                <w:kern w:val="0"/>
+                <w:sz w:val="22"/>
+                <w:szCs w:val="22"/>
+                <w:lang w:val="en-US" w:eastAsia="zh-CN" w:bidi="ar"/>
+              </w:rPr>
+              <w:t>$*</w:t>
+            </w:r>
+          </w:p>
+        </w:tc>
+        <w:tc>
+          <w:tcPr>
+            <w:tcW w:w="0" w:type="auto"/>
+            <w:shd w:val="clear"/>
+            <w:vAlign w:val="center"/>
+          </w:tcPr>
+          <w:p>
+            <w:pPr>
+              <w:keepNext w:val="0"/>
+              <w:keepLines w:val="0"/>
+              <w:widowControl/>
+              <w:suppressLineNumbers w:val="0"/>
+              <w:jc w:val="left"/>
+              <w:rPr>
+                <w:rFonts w:hint="default" w:ascii="Bodoni MT" w:hAnsi="Bodoni MT" w:cs="Bodoni MT"/>
+                <w:color w:val="7030A0"/>
+                <w:sz w:val="22"/>
+                <w:szCs w:val="22"/>
+              </w:rPr>
+            </w:pPr>
+            <w:r>
+              <w:rPr>
+                <w:rFonts w:hint="default" w:ascii="Bodoni MT" w:hAnsi="Bodoni MT" w:eastAsia="SimSun" w:cs="Bodoni MT"/>
+                <w:color w:val="7030A0"/>
+                <w:kern w:val="0"/>
+                <w:sz w:val="22"/>
+                <w:szCs w:val="22"/>
+                <w:lang w:val="en-US" w:eastAsia="zh-CN" w:bidi="ar"/>
+              </w:rPr>
+              <w:t>All arguments as one word</w:t>
+            </w:r>
+          </w:p>
+        </w:tc>
+      </w:tr>
+      <w:tr>
+        <w:tblPrEx>
+          <w:tblBorders>
+            <w:top w:val="none" w:color="auto" w:sz="0" w:space="0"/>
+            <w:left w:val="none" w:color="auto" w:sz="0" w:space="0"/>
+            <w:bottom w:val="none" w:color="auto" w:sz="0" w:space="0"/>
+            <w:right w:val="none" w:color="auto" w:sz="0" w:space="0"/>
+            <w:insideH w:val="none" w:color="auto" w:sz="0" w:space="0"/>
+            <w:insideV w:val="none" w:color="auto" w:sz="0" w:space="0"/>
+          </w:tblBorders>
+          <w:shd w:val="clear"/>
+          <w:tblCellMar>
+            <w:top w:w="15" w:type="dxa"/>
+            <w:left w:w="15" w:type="dxa"/>
+            <w:bottom w:w="15" w:type="dxa"/>
+            <w:right w:w="15" w:type="dxa"/>
+          </w:tblCellMar>
+        </w:tblPrEx>
+        <w:trPr>
+          <w:wBefore w:w="18" w:type="dxa"/>
+          <w:tblCellSpacing w:w="15" w:type="dxa"/>
+        </w:trPr>
+        <w:tc>
+          <w:tcPr>
+            <w:tcW w:w="0" w:type="auto"/>
+            <w:shd w:val="clear"/>
+            <w:vAlign w:val="center"/>
+          </w:tcPr>
+          <w:p>
+            <w:pPr>
+              <w:keepNext w:val="0"/>
+              <w:keepLines w:val="0"/>
+              <w:widowControl/>
+              <w:suppressLineNumbers w:val="0"/>
+              <w:jc w:val="left"/>
+              <w:rPr>
+                <w:rFonts w:hint="default" w:ascii="Bodoni MT" w:hAnsi="Bodoni MT" w:cs="Bodoni MT"/>
+                <w:color w:val="7030A0"/>
+                <w:sz w:val="22"/>
+                <w:szCs w:val="22"/>
+              </w:rPr>
+            </w:pPr>
+            <w:r>
+              <w:rPr>
+                <w:rStyle w:val="6"/>
+                <w:rFonts w:hint="default" w:ascii="Bodoni MT" w:hAnsi="Bodoni MT" w:eastAsia="SimSun" w:cs="Bodoni MT"/>
+                <w:color w:val="7030A0"/>
+                <w:kern w:val="0"/>
+                <w:sz w:val="22"/>
+                <w:szCs w:val="22"/>
+                <w:lang w:val="en-US" w:eastAsia="zh-CN" w:bidi="ar"/>
+              </w:rPr>
+              <w:t>$?</w:t>
+            </w:r>
+          </w:p>
+        </w:tc>
+        <w:tc>
+          <w:tcPr>
+            <w:tcW w:w="0" w:type="auto"/>
+            <w:shd w:val="clear"/>
+            <w:vAlign w:val="center"/>
+          </w:tcPr>
+          <w:p>
+            <w:pPr>
+              <w:keepNext w:val="0"/>
+              <w:keepLines w:val="0"/>
+              <w:widowControl/>
+              <w:suppressLineNumbers w:val="0"/>
+              <w:jc w:val="left"/>
+              <w:rPr>
+                <w:rFonts w:hint="default" w:ascii="Bodoni MT" w:hAnsi="Bodoni MT" w:cs="Bodoni MT"/>
+                <w:color w:val="7030A0"/>
+                <w:sz w:val="22"/>
+                <w:szCs w:val="22"/>
+              </w:rPr>
+            </w:pPr>
+            <w:r>
+              <w:rPr>
+                <w:rFonts w:hint="default" w:ascii="Bodoni MT" w:hAnsi="Bodoni MT" w:eastAsia="SimSun" w:cs="Bodoni MT"/>
+                <w:color w:val="7030A0"/>
+                <w:kern w:val="0"/>
+                <w:sz w:val="22"/>
+                <w:szCs w:val="22"/>
+                <w:lang w:val="en-US" w:eastAsia="zh-CN" w:bidi="ar"/>
+              </w:rPr>
+              <w:t>Exit status of last command</w:t>
+            </w:r>
+          </w:p>
+        </w:tc>
+      </w:tr>
+      <w:tr>
+        <w:tblPrEx>
+          <w:tblBorders>
+            <w:top w:val="none" w:color="auto" w:sz="0" w:space="0"/>
+            <w:left w:val="none" w:color="auto" w:sz="0" w:space="0"/>
+            <w:bottom w:val="none" w:color="auto" w:sz="0" w:space="0"/>
+            <w:right w:val="none" w:color="auto" w:sz="0" w:space="0"/>
+            <w:insideH w:val="none" w:color="auto" w:sz="0" w:space="0"/>
+            <w:insideV w:val="none" w:color="auto" w:sz="0" w:space="0"/>
+          </w:tblBorders>
+          <w:shd w:val="clear"/>
+          <w:tblCellMar>
+            <w:top w:w="15" w:type="dxa"/>
+            <w:left w:w="15" w:type="dxa"/>
+            <w:bottom w:w="15" w:type="dxa"/>
+            <w:right w:w="15" w:type="dxa"/>
+          </w:tblCellMar>
+        </w:tblPrEx>
+        <w:trPr>
+          <w:wBefore w:w="18" w:type="dxa"/>
+          <w:tblCellSpacing w:w="15" w:type="dxa"/>
+        </w:trPr>
+        <w:tc>
+          <w:tcPr>
+            <w:tcW w:w="0" w:type="auto"/>
+            <w:shd w:val="clear"/>
+            <w:vAlign w:val="center"/>
+          </w:tcPr>
+          <w:p>
+            <w:pPr>
+              <w:keepNext w:val="0"/>
+              <w:keepLines w:val="0"/>
+              <w:widowControl/>
+              <w:suppressLineNumbers w:val="0"/>
+              <w:jc w:val="left"/>
+              <w:rPr>
+                <w:rFonts w:hint="default" w:ascii="Bodoni MT" w:hAnsi="Bodoni MT" w:cs="Bodoni MT"/>
+                <w:color w:val="7030A0"/>
+                <w:sz w:val="22"/>
+                <w:szCs w:val="22"/>
+              </w:rPr>
+            </w:pPr>
+            <w:r>
+              <w:rPr>
+                <w:rStyle w:val="6"/>
+                <w:rFonts w:hint="default" w:ascii="Bodoni MT" w:hAnsi="Bodoni MT" w:eastAsia="SimSun" w:cs="Bodoni MT"/>
+                <w:color w:val="7030A0"/>
+                <w:kern w:val="0"/>
+                <w:sz w:val="22"/>
+                <w:szCs w:val="22"/>
+                <w:lang w:val="en-US" w:eastAsia="zh-CN" w:bidi="ar"/>
+              </w:rPr>
+              <w:t>$$</w:t>
+            </w:r>
+          </w:p>
+        </w:tc>
+        <w:tc>
+          <w:tcPr>
+            <w:tcW w:w="0" w:type="auto"/>
+            <w:shd w:val="clear"/>
+            <w:vAlign w:val="center"/>
+          </w:tcPr>
+          <w:p>
+            <w:pPr>
+              <w:keepNext w:val="0"/>
+              <w:keepLines w:val="0"/>
+              <w:widowControl/>
+              <w:suppressLineNumbers w:val="0"/>
+              <w:jc w:val="left"/>
+              <w:rPr>
+                <w:rFonts w:hint="default" w:ascii="Bodoni MT" w:hAnsi="Bodoni MT" w:cs="Bodoni MT"/>
+                <w:color w:val="7030A0"/>
+                <w:sz w:val="22"/>
+                <w:szCs w:val="22"/>
+              </w:rPr>
+            </w:pPr>
+            <w:r>
+              <w:rPr>
+                <w:rFonts w:hint="default" w:ascii="Bodoni MT" w:hAnsi="Bodoni MT" w:eastAsia="SimSun" w:cs="Bodoni MT"/>
+                <w:color w:val="7030A0"/>
+                <w:kern w:val="0"/>
+                <w:sz w:val="22"/>
+                <w:szCs w:val="22"/>
+                <w:lang w:val="en-US" w:eastAsia="zh-CN" w:bidi="ar"/>
+              </w:rPr>
+              <w:t>PID of the current shell</w:t>
+            </w:r>
+          </w:p>
+        </w:tc>
+      </w:tr>
+      <w:tr>
+        <w:tblPrEx>
+          <w:tblBorders>
+            <w:top w:val="none" w:color="auto" w:sz="0" w:space="0"/>
+            <w:left w:val="none" w:color="auto" w:sz="0" w:space="0"/>
+            <w:bottom w:val="none" w:color="auto" w:sz="0" w:space="0"/>
+            <w:right w:val="none" w:color="auto" w:sz="0" w:space="0"/>
+            <w:insideH w:val="none" w:color="auto" w:sz="0" w:space="0"/>
+            <w:insideV w:val="none" w:color="auto" w:sz="0" w:space="0"/>
+          </w:tblBorders>
+          <w:tblCellMar>
+            <w:top w:w="15" w:type="dxa"/>
+            <w:left w:w="15" w:type="dxa"/>
+            <w:bottom w:w="15" w:type="dxa"/>
+            <w:right w:w="15" w:type="dxa"/>
+          </w:tblCellMar>
+        </w:tblPrEx>
+        <w:trPr>
+          <w:wBefore w:w="18" w:type="dxa"/>
+          <w:tblCellSpacing w:w="15" w:type="dxa"/>
+        </w:trPr>
+        <w:tc>
+          <w:tcPr>
+            <w:tcW w:w="0" w:type="auto"/>
+            <w:shd w:val="clear"/>
+            <w:vAlign w:val="center"/>
+          </w:tcPr>
+          <w:p>
+            <w:pPr>
+              <w:keepNext w:val="0"/>
+              <w:keepLines w:val="0"/>
+              <w:widowControl/>
+              <w:suppressLineNumbers w:val="0"/>
+              <w:jc w:val="left"/>
+              <w:rPr>
+                <w:rFonts w:hint="default" w:ascii="Bodoni MT" w:hAnsi="Bodoni MT" w:cs="Bodoni MT"/>
+                <w:color w:val="7030A0"/>
+                <w:sz w:val="22"/>
+                <w:szCs w:val="22"/>
+              </w:rPr>
+            </w:pPr>
+            <w:r>
+              <w:rPr>
+                <w:rStyle w:val="6"/>
+                <w:rFonts w:hint="default" w:ascii="Bodoni MT" w:hAnsi="Bodoni MT" w:eastAsia="SimSun" w:cs="Bodoni MT"/>
+                <w:color w:val="7030A0"/>
+                <w:kern w:val="0"/>
+                <w:sz w:val="22"/>
+                <w:szCs w:val="22"/>
+                <w:lang w:val="en-US" w:eastAsia="zh-CN" w:bidi="ar"/>
+              </w:rPr>
+              <w:t>$!</w:t>
+            </w:r>
+          </w:p>
+        </w:tc>
+        <w:tc>
+          <w:tcPr>
+            <w:tcW w:w="0" w:type="auto"/>
+            <w:shd w:val="clear"/>
+            <w:vAlign w:val="center"/>
+          </w:tcPr>
+          <w:p>
+            <w:pPr>
+              <w:keepNext w:val="0"/>
+              <w:keepLines w:val="0"/>
+              <w:widowControl/>
+              <w:suppressLineNumbers w:val="0"/>
+              <w:jc w:val="left"/>
+              <w:rPr>
+                <w:rFonts w:hint="default" w:ascii="Bodoni MT" w:hAnsi="Bodoni MT" w:cs="Bodoni MT"/>
+                <w:color w:val="7030A0"/>
+                <w:sz w:val="22"/>
+                <w:szCs w:val="22"/>
+              </w:rPr>
+            </w:pPr>
+            <w:r>
+              <w:rPr>
+                <w:rFonts w:hint="default" w:ascii="Bodoni MT" w:hAnsi="Bodoni MT" w:eastAsia="SimSun" w:cs="Bodoni MT"/>
+                <w:color w:val="7030A0"/>
+                <w:kern w:val="0"/>
+                <w:sz w:val="22"/>
+                <w:szCs w:val="22"/>
+                <w:lang w:val="en-US" w:eastAsia="zh-CN" w:bidi="ar"/>
+              </w:rPr>
+              <w:t>PID of last background command</w:t>
+            </w:r>
+          </w:p>
+        </w:tc>
+      </w:tr>
+    </w:tbl>
+    <w:p>
+      <w:pPr>
+        <w:numPr>
+          <w:numId w:val="0"/>
+        </w:numPr>
+        <w:spacing w:line="360" w:lineRule="auto"/>
+        <w:ind w:leftChars="0"/>
+        <w:rPr>
+          <w:rFonts w:hint="default" w:ascii="Bodoni MT" w:hAnsi="Bodoni MT" w:cs="Bodoni MT"/>
+          <w:b w:val="0"/>
+          <w:bCs w:val="0"/>
+          <w:i w:val="0"/>
+          <w:iCs w:val="0"/>
+          <w:color w:val="auto"/>
+          <w:sz w:val="22"/>
+          <w:szCs w:val="22"/>
+          <w:lang w:val="en-US"/>
+        </w:rPr>
+      </w:pPr>
+    </w:p>
+    <w:p>
+      <w:pPr>
+        <w:numPr>
+          <w:ilvl w:val="0"/>
+          <w:numId w:val="1"/>
+        </w:numPr>
+        <w:spacing w:line="360" w:lineRule="auto"/>
+        <w:ind w:left="420" w:leftChars="0" w:hanging="420" w:firstLineChars="0"/>
+        <w:rPr>
+          <w:rFonts w:hint="default" w:ascii="Bodoni MT" w:hAnsi="Bodoni MT" w:cs="Bodoni MT"/>
+          <w:b w:val="0"/>
+          <w:bCs w:val="0"/>
+          <w:i w:val="0"/>
+          <w:iCs w:val="0"/>
+          <w:color w:val="auto"/>
+          <w:sz w:val="22"/>
+          <w:szCs w:val="22"/>
+          <w:lang w:val="en-US"/>
+        </w:rPr>
+      </w:pPr>
+      <w:r>
+        <w:rPr>
+          <w:rFonts w:hint="default" w:ascii="Bodoni MT" w:hAnsi="Bodoni MT" w:cs="Bodoni MT"/>
+          <w:b w:val="0"/>
+          <w:bCs w:val="0"/>
+          <w:i w:val="0"/>
+          <w:iCs w:val="0"/>
+          <w:color w:val="auto"/>
+          <w:sz w:val="22"/>
+          <w:szCs w:val="22"/>
+          <w:lang w:val="en-IN"/>
+        </w:rPr>
+        <w:t>Command substitution:</w:t>
+      </w:r>
+    </w:p>
+    <w:p>
+      <w:pPr>
+        <w:numPr>
+          <w:ilvl w:val="1"/>
+          <w:numId w:val="1"/>
+        </w:numPr>
+        <w:spacing w:line="360" w:lineRule="auto"/>
+        <w:ind w:left="840" w:leftChars="0" w:hanging="420" w:firstLineChars="0"/>
+        <w:rPr>
+          <w:rFonts w:hint="default" w:ascii="Bodoni MT" w:hAnsi="Bodoni MT" w:cs="Bodoni MT"/>
+          <w:b w:val="0"/>
+          <w:bCs w:val="0"/>
+          <w:i w:val="0"/>
+          <w:iCs w:val="0"/>
+          <w:color w:val="auto"/>
+          <w:sz w:val="22"/>
+          <w:szCs w:val="22"/>
+          <w:lang w:val="en-US"/>
+        </w:rPr>
+      </w:pPr>
+      <w:r>
+        <w:rPr>
+          <w:rFonts w:hint="default" w:ascii="Bodoni MT" w:hAnsi="Bodoni MT" w:cs="Bodoni MT"/>
+          <w:b w:val="0"/>
+          <w:bCs w:val="0"/>
+          <w:i w:val="0"/>
+          <w:iCs w:val="0"/>
+          <w:color w:val="auto"/>
+          <w:sz w:val="22"/>
+          <w:szCs w:val="22"/>
+          <w:lang w:val="en-IN"/>
+        </w:rPr>
+        <w:t>Stores the output of a command in a variable</w:t>
+      </w:r>
+    </w:p>
+    <w:p>
+      <w:pPr>
+        <w:numPr>
+          <w:ilvl w:val="1"/>
+          <w:numId w:val="1"/>
+        </w:numPr>
+        <w:spacing w:line="360" w:lineRule="auto"/>
+        <w:ind w:left="840" w:leftChars="0" w:hanging="420" w:firstLineChars="0"/>
+        <w:rPr>
+          <w:rFonts w:hint="default" w:ascii="Bodoni MT" w:hAnsi="Bodoni MT" w:cs="Bodoni MT"/>
+          <w:b w:val="0"/>
+          <w:bCs w:val="0"/>
+          <w:i w:val="0"/>
+          <w:iCs w:val="0"/>
+          <w:color w:val="auto"/>
+          <w:sz w:val="22"/>
+          <w:szCs w:val="22"/>
+          <w:lang w:val="en-US"/>
+        </w:rPr>
+      </w:pPr>
+      <w:r>
+        <w:rPr>
+          <w:rFonts w:hint="default" w:ascii="Bodoni MT" w:hAnsi="Bodoni MT" w:cs="Bodoni MT"/>
+          <w:b w:val="0"/>
+          <w:bCs w:val="0"/>
+          <w:i w:val="0"/>
+          <w:iCs w:val="0"/>
+          <w:color w:val="auto"/>
+          <w:sz w:val="22"/>
+          <w:szCs w:val="22"/>
+          <w:lang w:val="en-IN"/>
+        </w:rPr>
+        <w:t xml:space="preserve">Use back-tick </w:t>
+      </w:r>
+      <w:r>
+        <w:rPr>
+          <w:rFonts w:hint="default" w:ascii="Bodoni MT" w:hAnsi="Bodoni MT" w:cs="Bodoni MT"/>
+          <w:b/>
+          <w:bCs/>
+          <w:i/>
+          <w:iCs/>
+          <w:color w:val="FF0000"/>
+          <w:sz w:val="22"/>
+          <w:szCs w:val="22"/>
+          <w:lang w:val="en-IN"/>
+        </w:rPr>
+        <w:t>``</w:t>
+      </w:r>
+      <w:r>
+        <w:rPr>
+          <w:rFonts w:hint="default" w:ascii="Bodoni MT" w:hAnsi="Bodoni MT" w:cs="Bodoni MT"/>
+          <w:b w:val="0"/>
+          <w:bCs w:val="0"/>
+          <w:i w:val="0"/>
+          <w:iCs w:val="0"/>
+          <w:color w:val="auto"/>
+          <w:sz w:val="22"/>
+          <w:szCs w:val="22"/>
+          <w:lang w:val="en-IN"/>
+        </w:rPr>
+        <w:t xml:space="preserve"> or </w:t>
+      </w:r>
+      <w:r>
+        <w:rPr>
+          <w:rFonts w:hint="default" w:ascii="Bodoni MT" w:hAnsi="Bodoni MT" w:cs="Bodoni MT"/>
+          <w:b/>
+          <w:bCs/>
+          <w:i/>
+          <w:iCs/>
+          <w:color w:val="FF0000"/>
+          <w:sz w:val="22"/>
+          <w:szCs w:val="22"/>
+          <w:lang w:val="en-IN"/>
+        </w:rPr>
+        <w:t>$()</w:t>
+      </w:r>
+    </w:p>
+    <w:p>
+      <w:pPr>
+        <w:numPr>
+          <w:ilvl w:val="1"/>
+          <w:numId w:val="1"/>
+        </w:numPr>
+        <w:spacing w:line="360" w:lineRule="auto"/>
+        <w:ind w:left="840" w:leftChars="0" w:hanging="420" w:firstLineChars="0"/>
+        <w:rPr>
+          <w:rFonts w:hint="default" w:ascii="Bodoni MT" w:hAnsi="Bodoni MT" w:cs="Bodoni MT"/>
+          <w:b w:val="0"/>
+          <w:bCs w:val="0"/>
+          <w:i w:val="0"/>
+          <w:iCs w:val="0"/>
+          <w:color w:val="auto"/>
+          <w:sz w:val="22"/>
+          <w:szCs w:val="22"/>
+          <w:lang w:val="en-US"/>
+        </w:rPr>
+      </w:pPr>
+      <w:r>
+        <w:rPr>
+          <w:rFonts w:hint="default" w:ascii="Bodoni MT" w:hAnsi="Bodoni MT" w:cs="Bodoni MT"/>
+          <w:sz w:val="22"/>
+          <w:szCs w:val="22"/>
+        </w:rPr>
+        <w:drawing>
+          <wp:inline distT="0" distB="0" distL="114300" distR="114300">
+            <wp:extent cx="5274310" cy="1624330"/>
+            <wp:effectExtent l="0" t="0" r="8890" b="1270"/>
+            <wp:docPr id="19" name="Picture 13"/>
+            <wp:cNvGraphicFramePr>
+              <a:graphicFrameLocks xmlns:a="http://schemas.openxmlformats.org/drawingml/2006/main" noChangeAspect="1"/>
+            </wp:cNvGraphicFramePr>
+            <a:graphic xmlns:a="http://schemas.openxmlformats.org/drawingml/2006/main">
+              <a:graphicData uri="http://schemas.openxmlformats.org/drawingml/2006/picture">
+                <pic:pic xmlns:pic="http://schemas.openxmlformats.org/drawingml/2006/picture">
+                  <pic:nvPicPr>
+                    <pic:cNvPr id="19" name="Picture 13"/>
+                    <pic:cNvPicPr>
+                      <a:picLocks noChangeAspect="1"/>
+                    </pic:cNvPicPr>
+                  </pic:nvPicPr>
+                  <pic:blipFill>
+                    <a:blip r:embed="rId15"/>
+                    <a:stretch>
+                      <a:fillRect/>
+                    </a:stretch>
+                  </pic:blipFill>
+                  <pic:spPr>
+                    <a:xfrm>
+                      <a:off x="0" y="0"/>
+                      <a:ext cx="5274310" cy="1624330"/>
+                    </a:xfrm>
+                    <a:prstGeom prst="rect">
+                      <a:avLst/>
+                    </a:prstGeom>
+                    <a:noFill/>
+                    <a:ln>
+                      <a:noFill/>
+                    </a:ln>
+                  </pic:spPr>
+                </pic:pic>
+              </a:graphicData>
+            </a:graphic>
+          </wp:inline>
+        </w:drawing>
+      </w:r>
+    </w:p>
+    <w:p>
+      <w:pPr>
+        <w:numPr>
+          <w:ilvl w:val="0"/>
+          <w:numId w:val="1"/>
+        </w:numPr>
+        <w:spacing w:line="360" w:lineRule="auto"/>
+        <w:ind w:left="420" w:leftChars="0" w:hanging="420" w:firstLineChars="0"/>
+        <w:rPr>
+          <w:rFonts w:hint="default" w:ascii="Bodoni MT" w:hAnsi="Bodoni MT" w:cs="Bodoni MT"/>
+          <w:b w:val="0"/>
+          <w:bCs w:val="0"/>
+          <w:i w:val="0"/>
+          <w:iCs w:val="0"/>
+          <w:color w:val="auto"/>
+          <w:sz w:val="22"/>
+          <w:szCs w:val="22"/>
+          <w:lang w:val="en-US"/>
+        </w:rPr>
+      </w:pPr>
+      <w:r>
+        <w:rPr>
+          <w:rFonts w:hint="default" w:ascii="Bodoni MT" w:hAnsi="Bodoni MT" w:cs="Bodoni MT"/>
+          <w:sz w:val="22"/>
+          <w:szCs w:val="22"/>
+        </w:rPr>
+        <w:drawing>
+          <wp:inline distT="0" distB="0" distL="114300" distR="114300">
+            <wp:extent cx="5266055" cy="1287780"/>
+            <wp:effectExtent l="0" t="0" r="4445" b="7620"/>
+            <wp:docPr id="20" name="Picture 14"/>
+            <wp:cNvGraphicFramePr>
+              <a:graphicFrameLocks xmlns:a="http://schemas.openxmlformats.org/drawingml/2006/main" noChangeAspect="1"/>
+            </wp:cNvGraphicFramePr>
+            <a:graphic xmlns:a="http://schemas.openxmlformats.org/drawingml/2006/main">
+              <a:graphicData uri="http://schemas.openxmlformats.org/drawingml/2006/picture">
+                <pic:pic xmlns:pic="http://schemas.openxmlformats.org/drawingml/2006/picture">
+                  <pic:nvPicPr>
+                    <pic:cNvPr id="20" name="Picture 14"/>
+                    <pic:cNvPicPr>
+                      <a:picLocks noChangeAspect="1"/>
+                    </pic:cNvPicPr>
+                  </pic:nvPicPr>
+                  <pic:blipFill>
+                    <a:blip r:embed="rId16"/>
+                    <a:stretch>
+                      <a:fillRect/>
+                    </a:stretch>
+                  </pic:blipFill>
+                  <pic:spPr>
+                    <a:xfrm>
+                      <a:off x="0" y="0"/>
+                      <a:ext cx="5266055" cy="1287780"/>
+                    </a:xfrm>
+                    <a:prstGeom prst="rect">
+                      <a:avLst/>
+                    </a:prstGeom>
+                    <a:noFill/>
+                    <a:ln>
+                      <a:noFill/>
+                    </a:ln>
+                  </pic:spPr>
+                </pic:pic>
+              </a:graphicData>
+            </a:graphic>
+          </wp:inline>
+        </w:drawing>
+      </w:r>
+    </w:p>
+    <w:p>
+      <w:pPr>
+        <w:numPr>
+          <w:ilvl w:val="0"/>
+          <w:numId w:val="1"/>
+        </w:numPr>
+        <w:spacing w:line="360" w:lineRule="auto"/>
+        <w:ind w:left="420" w:leftChars="0" w:hanging="420" w:firstLineChars="0"/>
+        <w:rPr>
+          <w:rFonts w:hint="default" w:ascii="Bodoni MT" w:hAnsi="Bodoni MT" w:cs="Bodoni MT"/>
+          <w:b w:val="0"/>
+          <w:bCs w:val="0"/>
+          <w:i w:val="0"/>
+          <w:iCs w:val="0"/>
+          <w:color w:val="auto"/>
+          <w:sz w:val="22"/>
+          <w:szCs w:val="22"/>
+          <w:lang w:val="en-US"/>
+        </w:rPr>
+      </w:pPr>
+      <w:r>
+        <w:rPr>
+          <w:rFonts w:hint="default" w:ascii="Bodoni MT" w:hAnsi="Bodoni MT" w:cs="Bodoni MT"/>
+          <w:sz w:val="22"/>
+          <w:szCs w:val="22"/>
+          <w:lang w:val="en-IN"/>
+        </w:rPr>
+        <w:t>Child shells:</w:t>
+      </w:r>
+    </w:p>
+    <w:p>
+      <w:pPr>
+        <w:numPr>
+          <w:ilvl w:val="1"/>
+          <w:numId w:val="1"/>
+        </w:numPr>
+        <w:spacing w:line="360" w:lineRule="auto"/>
+        <w:ind w:left="840" w:leftChars="0" w:hanging="420" w:firstLineChars="0"/>
+        <w:rPr>
+          <w:rFonts w:hint="default" w:ascii="Bodoni MT" w:hAnsi="Bodoni MT" w:cs="Bodoni MT"/>
+          <w:b w:val="0"/>
+          <w:bCs w:val="0"/>
+          <w:i w:val="0"/>
+          <w:iCs w:val="0"/>
+          <w:color w:val="auto"/>
+          <w:sz w:val="22"/>
+          <w:szCs w:val="22"/>
+          <w:lang w:val="en-US"/>
+        </w:rPr>
+      </w:pPr>
+      <w:r>
+        <w:rPr>
+          <w:rFonts w:hint="default" w:ascii="Bodoni MT" w:hAnsi="Bodoni MT" w:cs="Bodoni MT"/>
+          <w:sz w:val="22"/>
+          <w:szCs w:val="22"/>
+        </w:rPr>
+        <w:drawing>
+          <wp:inline distT="0" distB="0" distL="114300" distR="114300">
+            <wp:extent cx="2316480" cy="3475355"/>
+            <wp:effectExtent l="0" t="0" r="7620" b="4445"/>
+            <wp:docPr id="21" name="Picture 15"/>
+            <wp:cNvGraphicFramePr>
+              <a:graphicFrameLocks xmlns:a="http://schemas.openxmlformats.org/drawingml/2006/main" noChangeAspect="1"/>
+            </wp:cNvGraphicFramePr>
+            <a:graphic xmlns:a="http://schemas.openxmlformats.org/drawingml/2006/main">
+              <a:graphicData uri="http://schemas.openxmlformats.org/drawingml/2006/picture">
+                <pic:pic xmlns:pic="http://schemas.openxmlformats.org/drawingml/2006/picture">
+                  <pic:nvPicPr>
+                    <pic:cNvPr id="21" name="Picture 15"/>
+                    <pic:cNvPicPr>
+                      <a:picLocks noChangeAspect="1"/>
+                    </pic:cNvPicPr>
+                  </pic:nvPicPr>
+                  <pic:blipFill>
+                    <a:blip r:embed="rId17"/>
+                    <a:stretch>
+                      <a:fillRect/>
+                    </a:stretch>
+                  </pic:blipFill>
+                  <pic:spPr>
+                    <a:xfrm>
+                      <a:off x="0" y="0"/>
+                      <a:ext cx="2316480" cy="3475355"/>
+                    </a:xfrm>
+                    <a:prstGeom prst="rect">
+                      <a:avLst/>
+                    </a:prstGeom>
+                    <a:noFill/>
+                    <a:ln>
+                      <a:noFill/>
+                    </a:ln>
+                  </pic:spPr>
+                </pic:pic>
+              </a:graphicData>
+            </a:graphic>
+          </wp:inline>
+        </w:drawing>
+      </w:r>
+    </w:p>
+    <w:p>
+      <w:pPr>
+        <w:numPr>
+          <w:ilvl w:val="1"/>
+          <w:numId w:val="1"/>
+        </w:numPr>
+        <w:spacing w:line="360" w:lineRule="auto"/>
+        <w:ind w:left="840" w:leftChars="0" w:hanging="420" w:firstLineChars="0"/>
+        <w:rPr>
+          <w:rFonts w:hint="default" w:ascii="Bodoni MT" w:hAnsi="Bodoni MT" w:cs="Bodoni MT"/>
+          <w:b/>
+          <w:bCs/>
+          <w:i/>
+          <w:iCs/>
+          <w:color w:val="auto"/>
+          <w:sz w:val="22"/>
+          <w:szCs w:val="22"/>
+          <w:lang w:val="en-US"/>
+        </w:rPr>
+      </w:pPr>
+      <w:r>
+        <w:rPr>
+          <w:rFonts w:hint="default" w:ascii="Bodoni MT" w:hAnsi="Bodoni MT" w:cs="Bodoni MT"/>
+          <w:b/>
+          <w:bCs/>
+          <w:i/>
+          <w:iCs/>
+          <w:color w:val="auto"/>
+          <w:sz w:val="22"/>
+          <w:szCs w:val="22"/>
+          <w:lang w:val="en-IN"/>
+        </w:rPr>
+        <w:t xml:space="preserve">$$ </w:t>
+      </w:r>
+      <w:r>
+        <w:rPr>
+          <w:rFonts w:hint="default" w:ascii="Bodoni MT" w:hAnsi="Bodoni MT" w:cs="Bodoni MT"/>
+          <w:b w:val="0"/>
+          <w:bCs w:val="0"/>
+          <w:i w:val="0"/>
+          <w:iCs w:val="0"/>
+          <w:color w:val="auto"/>
+          <w:sz w:val="22"/>
+          <w:szCs w:val="22"/>
+          <w:lang w:val="en-IN"/>
+        </w:rPr>
+        <w:t>is used to print PID of current shell. 8237(parent shell) -&gt; 8812 -&gt; 8828 -&gt; 8844</w:t>
+      </w:r>
+    </w:p>
+    <w:p>
+      <w:pPr>
+        <w:numPr>
+          <w:ilvl w:val="1"/>
+          <w:numId w:val="1"/>
+        </w:numPr>
+        <w:spacing w:line="360" w:lineRule="auto"/>
+        <w:ind w:left="840" w:leftChars="0" w:hanging="420" w:firstLineChars="0"/>
+        <w:rPr>
+          <w:rFonts w:hint="default" w:ascii="Bodoni MT" w:hAnsi="Bodoni MT" w:cs="Bodoni MT"/>
+          <w:b w:val="0"/>
+          <w:bCs w:val="0"/>
+          <w:i w:val="0"/>
+          <w:iCs w:val="0"/>
+          <w:color w:val="auto"/>
+          <w:sz w:val="22"/>
+          <w:szCs w:val="22"/>
+          <w:lang w:val="en-US"/>
+        </w:rPr>
+      </w:pPr>
+      <w:r>
+        <w:rPr>
+          <w:rFonts w:hint="default" w:ascii="Bodoni MT" w:hAnsi="Bodoni MT" w:cs="Bodoni MT"/>
+          <w:b w:val="0"/>
+          <w:bCs w:val="0"/>
+          <w:i w:val="0"/>
+          <w:iCs w:val="0"/>
+          <w:color w:val="auto"/>
+          <w:sz w:val="22"/>
+          <w:szCs w:val="22"/>
+          <w:lang w:val="en-IN"/>
+        </w:rPr>
+        <w:t>So 3 levels of hierarchy got established.</w:t>
+      </w:r>
+    </w:p>
+    <w:p>
+      <w:pPr>
+        <w:numPr>
+          <w:ilvl w:val="1"/>
+          <w:numId w:val="1"/>
+        </w:numPr>
+        <w:spacing w:line="360" w:lineRule="auto"/>
+        <w:ind w:left="840" w:leftChars="0" w:hanging="420" w:firstLineChars="0"/>
+        <w:rPr>
+          <w:rFonts w:hint="default" w:ascii="Bodoni MT" w:hAnsi="Bodoni MT" w:cs="Bodoni MT"/>
+          <w:b w:val="0"/>
+          <w:bCs w:val="0"/>
+          <w:i w:val="0"/>
+          <w:iCs w:val="0"/>
+          <w:color w:val="auto"/>
+          <w:sz w:val="22"/>
+          <w:szCs w:val="22"/>
+          <w:lang w:val="en-US"/>
+        </w:rPr>
+      </w:pPr>
+      <w:r>
+        <w:rPr>
+          <w:rFonts w:hint="default" w:ascii="Bodoni MT" w:hAnsi="Bodoni MT" w:cs="Bodoni MT"/>
+          <w:b w:val="0"/>
+          <w:bCs w:val="0"/>
+          <w:i w:val="0"/>
+          <w:iCs w:val="0"/>
+          <w:color w:val="auto"/>
+          <w:sz w:val="22"/>
+          <w:szCs w:val="22"/>
+          <w:lang w:val="en-IN"/>
+        </w:rPr>
+        <w:t xml:space="preserve">You can get out of </w:t>
+      </w:r>
+      <w:r>
+        <w:rPr>
+          <w:rFonts w:hint="default" w:ascii="Bodoni MT" w:hAnsi="Bodoni MT" w:cs="Bodoni MT"/>
+          <w:b/>
+          <w:bCs/>
+          <w:i/>
+          <w:iCs/>
+          <w:color w:val="auto"/>
+          <w:sz w:val="22"/>
+          <w:szCs w:val="22"/>
+          <w:lang w:val="en-IN"/>
+        </w:rPr>
+        <w:t>child</w:t>
+      </w:r>
+      <w:r>
+        <w:rPr>
+          <w:rFonts w:hint="default" w:ascii="Bodoni MT" w:hAnsi="Bodoni MT" w:cs="Bodoni MT"/>
+          <w:b w:val="0"/>
+          <w:bCs w:val="0"/>
+          <w:i w:val="0"/>
+          <w:iCs w:val="0"/>
+          <w:color w:val="auto"/>
+          <w:sz w:val="22"/>
+          <w:szCs w:val="22"/>
+          <w:lang w:val="en-IN"/>
+        </w:rPr>
+        <w:t xml:space="preserve"> shell to </w:t>
+      </w:r>
+      <w:r>
+        <w:rPr>
+          <w:rFonts w:hint="default" w:ascii="Bodoni MT" w:hAnsi="Bodoni MT" w:cs="Bodoni MT"/>
+          <w:b/>
+          <w:bCs/>
+          <w:i/>
+          <w:iCs/>
+          <w:color w:val="auto"/>
+          <w:sz w:val="22"/>
+          <w:szCs w:val="22"/>
+          <w:lang w:val="en-IN"/>
+        </w:rPr>
+        <w:t xml:space="preserve">parent </w:t>
+      </w:r>
+      <w:r>
+        <w:rPr>
+          <w:rFonts w:hint="default" w:ascii="Bodoni MT" w:hAnsi="Bodoni MT" w:cs="Bodoni MT"/>
+          <w:b w:val="0"/>
+          <w:bCs w:val="0"/>
+          <w:i w:val="0"/>
+          <w:iCs w:val="0"/>
+          <w:color w:val="auto"/>
+          <w:sz w:val="22"/>
+          <w:szCs w:val="22"/>
+          <w:lang w:val="en-IN"/>
+        </w:rPr>
+        <w:t xml:space="preserve">shell using </w:t>
+      </w:r>
+      <w:r>
+        <w:rPr>
+          <w:rFonts w:hint="default" w:ascii="Bodoni MT" w:hAnsi="Bodoni MT" w:cs="Bodoni MT"/>
+          <w:b/>
+          <w:bCs/>
+          <w:i/>
+          <w:iCs/>
+          <w:color w:val="auto"/>
+          <w:sz w:val="22"/>
+          <w:szCs w:val="22"/>
+          <w:lang w:val="en-IN"/>
+        </w:rPr>
+        <w:t>exit</w:t>
+      </w:r>
+      <w:r>
+        <w:rPr>
+          <w:rFonts w:hint="default" w:ascii="Bodoni MT" w:hAnsi="Bodoni MT" w:cs="Bodoni MT"/>
+          <w:b w:val="0"/>
+          <w:bCs w:val="0"/>
+          <w:i w:val="0"/>
+          <w:iCs w:val="0"/>
+          <w:color w:val="auto"/>
+          <w:sz w:val="22"/>
+          <w:szCs w:val="22"/>
+          <w:lang w:val="en-IN"/>
+        </w:rPr>
+        <w:t xml:space="preserve"> command.</w:t>
+      </w:r>
+    </w:p>
+    <w:p>
+      <w:pPr>
+        <w:numPr>
+          <w:ilvl w:val="1"/>
+          <w:numId w:val="1"/>
+        </w:numPr>
+        <w:spacing w:line="360" w:lineRule="auto"/>
+        <w:ind w:left="840" w:leftChars="0" w:hanging="420" w:firstLineChars="0"/>
+        <w:rPr>
+          <w:rFonts w:hint="default" w:ascii="Bodoni MT" w:hAnsi="Bodoni MT" w:cs="Bodoni MT"/>
+          <w:b w:val="0"/>
+          <w:bCs w:val="0"/>
+          <w:i w:val="0"/>
+          <w:iCs w:val="0"/>
+          <w:color w:val="auto"/>
+          <w:sz w:val="22"/>
+          <w:szCs w:val="22"/>
+          <w:lang w:val="en-US"/>
+        </w:rPr>
+      </w:pPr>
+      <w:r>
+        <w:rPr>
+          <w:rFonts w:hint="default" w:ascii="Bodoni MT" w:hAnsi="Bodoni MT" w:cs="Bodoni MT"/>
+          <w:sz w:val="22"/>
+          <w:szCs w:val="22"/>
+        </w:rPr>
+        <w:drawing>
+          <wp:inline distT="0" distB="0" distL="114300" distR="114300">
+            <wp:extent cx="2988945" cy="2159000"/>
+            <wp:effectExtent l="0" t="0" r="8255" b="0"/>
+            <wp:docPr id="22" name="Picture 16"/>
+            <wp:cNvGraphicFramePr>
+              <a:graphicFrameLocks xmlns:a="http://schemas.openxmlformats.org/drawingml/2006/main" noChangeAspect="1"/>
+            </wp:cNvGraphicFramePr>
+            <a:graphic xmlns:a="http://schemas.openxmlformats.org/drawingml/2006/main">
+              <a:graphicData uri="http://schemas.openxmlformats.org/drawingml/2006/picture">
+                <pic:pic xmlns:pic="http://schemas.openxmlformats.org/drawingml/2006/picture">
+                  <pic:nvPicPr>
+                    <pic:cNvPr id="22" name="Picture 16"/>
+                    <pic:cNvPicPr>
+                      <a:picLocks noChangeAspect="1"/>
+                    </pic:cNvPicPr>
+                  </pic:nvPicPr>
+                  <pic:blipFill>
+                    <a:blip r:embed="rId18"/>
+                    <a:stretch>
+                      <a:fillRect/>
+                    </a:stretch>
+                  </pic:blipFill>
+                  <pic:spPr>
+                    <a:xfrm>
+                      <a:off x="0" y="0"/>
+                      <a:ext cx="2988945" cy="2159000"/>
+                    </a:xfrm>
+                    <a:prstGeom prst="rect">
+                      <a:avLst/>
+                    </a:prstGeom>
+                    <a:noFill/>
+                    <a:ln>
+                      <a:noFill/>
+                    </a:ln>
+                  </pic:spPr>
+                </pic:pic>
+              </a:graphicData>
+            </a:graphic>
+          </wp:inline>
+        </w:drawing>
+      </w:r>
+    </w:p>
+    <w:p>
+      <w:pPr>
+        <w:numPr>
+          <w:ilvl w:val="1"/>
+          <w:numId w:val="1"/>
+        </w:numPr>
+        <w:spacing w:line="360" w:lineRule="auto"/>
+        <w:ind w:left="840" w:leftChars="0" w:hanging="420" w:firstLineChars="0"/>
+        <w:rPr>
+          <w:rFonts w:hint="default" w:ascii="Bodoni MT" w:hAnsi="Bodoni MT" w:cs="Bodoni MT"/>
+          <w:b w:val="0"/>
+          <w:bCs w:val="0"/>
+          <w:i w:val="0"/>
+          <w:iCs w:val="0"/>
+          <w:color w:val="FF0000"/>
+          <w:sz w:val="22"/>
+          <w:szCs w:val="22"/>
+          <w:lang w:val="en-US"/>
+        </w:rPr>
+      </w:pPr>
+      <w:r>
+        <w:rPr>
+          <w:rFonts w:hint="default" w:ascii="Bodoni MT" w:hAnsi="Bodoni MT" w:cs="Bodoni MT"/>
+          <w:color w:val="FF0000"/>
+          <w:sz w:val="22"/>
+          <w:szCs w:val="22"/>
+          <w:lang w:val="en-IN"/>
+        </w:rPr>
+        <w:t>In shell script, child shell can’t excess the variables declared in parent shell.</w:t>
+      </w:r>
+    </w:p>
+    <w:p>
+      <w:pPr>
+        <w:numPr>
+          <w:ilvl w:val="1"/>
+          <w:numId w:val="1"/>
+        </w:numPr>
+        <w:spacing w:line="360" w:lineRule="auto"/>
+        <w:ind w:left="840" w:leftChars="0" w:hanging="420" w:firstLineChars="0"/>
+        <w:rPr>
+          <w:rFonts w:hint="default" w:ascii="Bodoni MT" w:hAnsi="Bodoni MT" w:cs="Bodoni MT"/>
+          <w:b w:val="0"/>
+          <w:bCs w:val="0"/>
+          <w:i w:val="0"/>
+          <w:iCs w:val="0"/>
+          <w:color w:val="auto"/>
+          <w:sz w:val="22"/>
+          <w:szCs w:val="22"/>
+          <w:lang w:val="en-US"/>
+        </w:rPr>
+      </w:pPr>
+      <w:r>
+        <w:rPr>
+          <w:rFonts w:hint="default" w:ascii="Bodoni MT" w:hAnsi="Bodoni MT" w:cs="Bodoni MT"/>
+          <w:sz w:val="22"/>
+          <w:szCs w:val="22"/>
+        </w:rPr>
+        <w:drawing>
+          <wp:inline distT="0" distB="0" distL="114300" distR="114300">
+            <wp:extent cx="3487420" cy="1505585"/>
+            <wp:effectExtent l="0" t="0" r="5080" b="5715"/>
+            <wp:docPr id="23" name="Picture 17"/>
+            <wp:cNvGraphicFramePr>
+              <a:graphicFrameLocks xmlns:a="http://schemas.openxmlformats.org/drawingml/2006/main" noChangeAspect="1"/>
+            </wp:cNvGraphicFramePr>
+            <a:graphic xmlns:a="http://schemas.openxmlformats.org/drawingml/2006/main">
+              <a:graphicData uri="http://schemas.openxmlformats.org/drawingml/2006/picture">
+                <pic:pic xmlns:pic="http://schemas.openxmlformats.org/drawingml/2006/picture">
+                  <pic:nvPicPr>
+                    <pic:cNvPr id="23" name="Picture 17"/>
+                    <pic:cNvPicPr>
+                      <a:picLocks noChangeAspect="1"/>
+                    </pic:cNvPicPr>
+                  </pic:nvPicPr>
+                  <pic:blipFill>
+                    <a:blip r:embed="rId19"/>
+                    <a:stretch>
+                      <a:fillRect/>
+                    </a:stretch>
+                  </pic:blipFill>
+                  <pic:spPr>
+                    <a:xfrm>
+                      <a:off x="0" y="0"/>
+                      <a:ext cx="3487420" cy="1505585"/>
+                    </a:xfrm>
+                    <a:prstGeom prst="rect">
+                      <a:avLst/>
+                    </a:prstGeom>
+                    <a:noFill/>
+                    <a:ln>
+                      <a:noFill/>
+                    </a:ln>
+                  </pic:spPr>
+                </pic:pic>
+              </a:graphicData>
+            </a:graphic>
+          </wp:inline>
+        </w:drawing>
+      </w:r>
+    </w:p>
+    <w:p>
+      <w:pPr>
+        <w:numPr>
+          <w:ilvl w:val="2"/>
+          <w:numId w:val="1"/>
+        </w:numPr>
+        <w:spacing w:line="360" w:lineRule="auto"/>
+        <w:ind w:left="1260" w:leftChars="0" w:hanging="420" w:firstLineChars="0"/>
+        <w:rPr>
+          <w:rFonts w:hint="default" w:ascii="Bodoni MT" w:hAnsi="Bodoni MT" w:cs="Bodoni MT"/>
+          <w:b w:val="0"/>
+          <w:bCs w:val="0"/>
+          <w:i w:val="0"/>
+          <w:iCs w:val="0"/>
+          <w:color w:val="auto"/>
+          <w:sz w:val="22"/>
+          <w:szCs w:val="22"/>
+          <w:lang w:val="en-US"/>
+        </w:rPr>
+      </w:pPr>
+      <w:r>
+        <w:rPr>
+          <w:rFonts w:hint="default" w:ascii="Bodoni MT" w:hAnsi="Bodoni MT" w:cs="Bodoni MT"/>
+          <w:sz w:val="22"/>
+          <w:szCs w:val="22"/>
+          <w:lang w:val="en-IN"/>
+        </w:rPr>
+        <w:t>By default, shell script files run in child shell. So that also can’t access the variables.</w:t>
+      </w:r>
+    </w:p>
+    <w:p>
+      <w:pPr>
+        <w:numPr>
+          <w:ilvl w:val="1"/>
+          <w:numId w:val="1"/>
+        </w:numPr>
+        <w:spacing w:line="360" w:lineRule="auto"/>
+        <w:ind w:left="840" w:leftChars="0" w:hanging="420" w:firstLineChars="0"/>
+        <w:rPr>
+          <w:rFonts w:hint="default" w:ascii="Bodoni MT" w:hAnsi="Bodoni MT" w:cs="Bodoni MT"/>
+          <w:b w:val="0"/>
+          <w:bCs w:val="0"/>
+          <w:i w:val="0"/>
+          <w:iCs w:val="0"/>
+          <w:color w:val="auto"/>
+          <w:sz w:val="22"/>
+          <w:szCs w:val="22"/>
+          <w:lang w:val="en-US"/>
+        </w:rPr>
+      </w:pPr>
+      <w:r>
+        <w:rPr>
+          <w:rFonts w:hint="default" w:ascii="Bodoni MT" w:hAnsi="Bodoni MT" w:cs="Bodoni MT"/>
+          <w:sz w:val="22"/>
+          <w:szCs w:val="22"/>
+        </w:rPr>
+        <w:drawing>
+          <wp:inline distT="0" distB="0" distL="114300" distR="114300">
+            <wp:extent cx="4585335" cy="3087370"/>
+            <wp:effectExtent l="0" t="0" r="12065" b="11430"/>
+            <wp:docPr id="24" name="Picture 18"/>
+            <wp:cNvGraphicFramePr>
+              <a:graphicFrameLocks xmlns:a="http://schemas.openxmlformats.org/drawingml/2006/main" noChangeAspect="1"/>
+            </wp:cNvGraphicFramePr>
+            <a:graphic xmlns:a="http://schemas.openxmlformats.org/drawingml/2006/main">
+              <a:graphicData uri="http://schemas.openxmlformats.org/drawingml/2006/picture">
+                <pic:pic xmlns:pic="http://schemas.openxmlformats.org/drawingml/2006/picture">
+                  <pic:nvPicPr>
+                    <pic:cNvPr id="24" name="Picture 18"/>
+                    <pic:cNvPicPr>
+                      <a:picLocks noChangeAspect="1"/>
+                    </pic:cNvPicPr>
+                  </pic:nvPicPr>
+                  <pic:blipFill>
+                    <a:blip r:embed="rId20"/>
+                    <a:stretch>
+                      <a:fillRect/>
+                    </a:stretch>
+                  </pic:blipFill>
+                  <pic:spPr>
+                    <a:xfrm>
+                      <a:off x="0" y="0"/>
+                      <a:ext cx="4585335" cy="3087370"/>
+                    </a:xfrm>
+                    <a:prstGeom prst="rect">
+                      <a:avLst/>
+                    </a:prstGeom>
+                    <a:noFill/>
+                    <a:ln>
+                      <a:noFill/>
+                    </a:ln>
+                  </pic:spPr>
+                </pic:pic>
+              </a:graphicData>
+            </a:graphic>
+          </wp:inline>
+        </w:drawing>
+      </w:r>
+    </w:p>
+    <w:p>
+      <w:pPr>
+        <w:numPr>
+          <w:ilvl w:val="2"/>
+          <w:numId w:val="1"/>
+        </w:numPr>
+        <w:spacing w:line="360" w:lineRule="auto"/>
+        <w:ind w:left="1260" w:leftChars="0" w:hanging="420" w:firstLineChars="0"/>
+        <w:rPr>
+          <w:rFonts w:hint="default" w:ascii="Bodoni MT" w:hAnsi="Bodoni MT" w:cs="Bodoni MT"/>
+          <w:b w:val="0"/>
+          <w:bCs w:val="0"/>
+          <w:i w:val="0"/>
+          <w:iCs w:val="0"/>
+          <w:color w:val="auto"/>
+          <w:sz w:val="22"/>
+          <w:szCs w:val="22"/>
+          <w:lang w:val="en-US"/>
+        </w:rPr>
+      </w:pPr>
+      <w:r>
+        <w:rPr>
+          <w:rFonts w:hint="default" w:ascii="Bodoni MT" w:hAnsi="Bodoni MT" w:cs="Bodoni MT"/>
+          <w:b/>
+          <w:bCs/>
+          <w:i/>
+          <w:iCs/>
+          <w:color w:val="FF0000"/>
+          <w:sz w:val="22"/>
+          <w:szCs w:val="22"/>
+          <w:lang w:val="en-IN"/>
+        </w:rPr>
+        <w:t>When in a shell, a variable is exported, it’ll be available to all of it’s child shells but not to parent shell. &amp; If u export a variable and logout and again login, the variable will not be there.</w:t>
+      </w:r>
+    </w:p>
+    <w:p>
+      <w:pPr>
+        <w:numPr>
+          <w:numId w:val="0"/>
+        </w:numPr>
+        <w:spacing w:line="360" w:lineRule="auto"/>
+        <w:ind w:left="840" w:leftChars="0"/>
+        <w:rPr>
+          <w:rFonts w:hint="default" w:ascii="Bodoni MT" w:hAnsi="Bodoni MT" w:cs="Bodoni MT"/>
+          <w:b w:val="0"/>
+          <w:bCs w:val="0"/>
+          <w:i w:val="0"/>
+          <w:iCs w:val="0"/>
+          <w:color w:val="auto"/>
+          <w:sz w:val="22"/>
+          <w:szCs w:val="22"/>
+          <w:lang w:val="en-US"/>
+        </w:rPr>
+      </w:pPr>
+    </w:p>
+    <w:p>
+      <w:pPr>
+        <w:numPr>
+          <w:ilvl w:val="0"/>
+          <w:numId w:val="1"/>
+        </w:numPr>
+        <w:spacing w:line="360" w:lineRule="auto"/>
+        <w:ind w:left="420" w:leftChars="0" w:hanging="420" w:firstLineChars="0"/>
+        <w:rPr>
+          <w:rFonts w:hint="default" w:ascii="Bodoni MT" w:hAnsi="Bodoni MT" w:cs="Bodoni MT"/>
+          <w:b w:val="0"/>
+          <w:bCs w:val="0"/>
+          <w:i w:val="0"/>
+          <w:iCs w:val="0"/>
+          <w:color w:val="auto"/>
+          <w:sz w:val="22"/>
+          <w:szCs w:val="22"/>
+          <w:lang w:val="en-US"/>
+        </w:rPr>
+      </w:pPr>
+      <w:r>
+        <w:rPr>
+          <w:rFonts w:hint="default" w:ascii="Bodoni MT" w:hAnsi="Bodoni MT" w:cs="Bodoni MT"/>
+          <w:b w:val="0"/>
+          <w:bCs w:val="0"/>
+          <w:i w:val="0"/>
+          <w:iCs w:val="0"/>
+          <w:color w:val="auto"/>
+          <w:sz w:val="22"/>
+          <w:szCs w:val="22"/>
+          <w:lang w:val="en-IN"/>
+        </w:rPr>
+        <w:t>When u run a script, it by default gets run in a child shell.</w:t>
+      </w:r>
+    </w:p>
+    <w:p>
+      <w:pPr>
+        <w:numPr>
+          <w:ilvl w:val="1"/>
+          <w:numId w:val="1"/>
+        </w:numPr>
+        <w:spacing w:line="360" w:lineRule="auto"/>
+        <w:ind w:left="840" w:leftChars="0" w:hanging="420" w:firstLineChars="0"/>
+        <w:rPr>
+          <w:rFonts w:hint="default" w:ascii="Bodoni MT" w:hAnsi="Bodoni MT" w:cs="Bodoni MT"/>
+          <w:b w:val="0"/>
+          <w:bCs w:val="0"/>
+          <w:i w:val="0"/>
+          <w:iCs w:val="0"/>
+          <w:color w:val="auto"/>
+          <w:sz w:val="22"/>
+          <w:szCs w:val="22"/>
+          <w:lang w:val="en-US"/>
+        </w:rPr>
+      </w:pPr>
+      <w:r>
+        <w:rPr>
+          <w:rFonts w:hint="default" w:ascii="Bodoni MT" w:hAnsi="Bodoni MT" w:cs="Bodoni MT"/>
+          <w:sz w:val="22"/>
+          <w:szCs w:val="22"/>
+        </w:rPr>
+        <w:drawing>
+          <wp:inline distT="0" distB="0" distL="114300" distR="114300">
+            <wp:extent cx="2799715" cy="1852930"/>
+            <wp:effectExtent l="0" t="0" r="6985" b="1270"/>
+            <wp:docPr id="26" name="Picture 20"/>
+            <wp:cNvGraphicFramePr>
+              <a:graphicFrameLocks xmlns:a="http://schemas.openxmlformats.org/drawingml/2006/main" noChangeAspect="1"/>
+            </wp:cNvGraphicFramePr>
+            <a:graphic xmlns:a="http://schemas.openxmlformats.org/drawingml/2006/main">
+              <a:graphicData uri="http://schemas.openxmlformats.org/drawingml/2006/picture">
+                <pic:pic xmlns:pic="http://schemas.openxmlformats.org/drawingml/2006/picture">
+                  <pic:nvPicPr>
+                    <pic:cNvPr id="26" name="Picture 20"/>
+                    <pic:cNvPicPr>
+                      <a:picLocks noChangeAspect="1"/>
+                    </pic:cNvPicPr>
+                  </pic:nvPicPr>
+                  <pic:blipFill>
+                    <a:blip r:embed="rId21"/>
+                    <a:stretch>
+                      <a:fillRect/>
+                    </a:stretch>
+                  </pic:blipFill>
+                  <pic:spPr>
+                    <a:xfrm>
+                      <a:off x="0" y="0"/>
+                      <a:ext cx="2799715" cy="1852930"/>
+                    </a:xfrm>
+                    <a:prstGeom prst="rect">
+                      <a:avLst/>
+                    </a:prstGeom>
+                    <a:noFill/>
+                    <a:ln>
+                      <a:noFill/>
+                    </a:ln>
+                  </pic:spPr>
+                </pic:pic>
+              </a:graphicData>
+            </a:graphic>
+          </wp:inline>
+        </w:drawing>
+      </w:r>
+      <w:r>
+        <w:rPr>
+          <w:rFonts w:hint="default" w:ascii="Bodoni MT" w:hAnsi="Bodoni MT" w:cs="Bodoni MT"/>
+          <w:sz w:val="22"/>
+          <w:szCs w:val="22"/>
+          <w:lang w:val="en-IN"/>
+        </w:rPr>
+        <w:t>(Parent shell PID: 9041, script ran in 9152 which is a child shell)</w:t>
+      </w:r>
+    </w:p>
+    <w:p>
+      <w:pPr>
+        <w:numPr>
+          <w:ilvl w:val="1"/>
+          <w:numId w:val="1"/>
+        </w:numPr>
+        <w:spacing w:line="360" w:lineRule="auto"/>
+        <w:ind w:left="840" w:leftChars="0" w:hanging="420" w:firstLineChars="0"/>
+        <w:rPr>
+          <w:rFonts w:hint="default" w:ascii="Bodoni MT" w:hAnsi="Bodoni MT" w:cs="Bodoni MT"/>
+          <w:b w:val="0"/>
+          <w:bCs w:val="0"/>
+          <w:i w:val="0"/>
+          <w:iCs w:val="0"/>
+          <w:color w:val="auto"/>
+          <w:sz w:val="22"/>
+          <w:szCs w:val="22"/>
+          <w:lang w:val="en-US"/>
+        </w:rPr>
+      </w:pPr>
+      <w:r>
+        <w:rPr>
+          <w:rFonts w:hint="default" w:ascii="Bodoni MT" w:hAnsi="Bodoni MT" w:cs="Bodoni MT"/>
+          <w:sz w:val="22"/>
+          <w:szCs w:val="22"/>
+        </w:rPr>
+        <w:drawing>
+          <wp:inline distT="0" distB="0" distL="114300" distR="114300">
+            <wp:extent cx="3134995" cy="2070735"/>
+            <wp:effectExtent l="0" t="0" r="1905" b="12065"/>
+            <wp:docPr id="27" name="Picture 21"/>
+            <wp:cNvGraphicFramePr>
+              <a:graphicFrameLocks xmlns:a="http://schemas.openxmlformats.org/drawingml/2006/main" noChangeAspect="1"/>
+            </wp:cNvGraphicFramePr>
+            <a:graphic xmlns:a="http://schemas.openxmlformats.org/drawingml/2006/main">
+              <a:graphicData uri="http://schemas.openxmlformats.org/drawingml/2006/picture">
+                <pic:pic xmlns:pic="http://schemas.openxmlformats.org/drawingml/2006/picture">
+                  <pic:nvPicPr>
+                    <pic:cNvPr id="27" name="Picture 21"/>
+                    <pic:cNvPicPr>
+                      <a:picLocks noChangeAspect="1"/>
+                    </pic:cNvPicPr>
+                  </pic:nvPicPr>
+                  <pic:blipFill>
+                    <a:blip r:embed="rId22"/>
+                    <a:stretch>
+                      <a:fillRect/>
+                    </a:stretch>
+                  </pic:blipFill>
+                  <pic:spPr>
+                    <a:xfrm>
+                      <a:off x="0" y="0"/>
+                      <a:ext cx="3134995" cy="2070735"/>
+                    </a:xfrm>
+                    <a:prstGeom prst="rect">
+                      <a:avLst/>
+                    </a:prstGeom>
+                    <a:noFill/>
+                    <a:ln>
+                      <a:noFill/>
+                    </a:ln>
+                  </pic:spPr>
+                </pic:pic>
+              </a:graphicData>
+            </a:graphic>
+          </wp:inline>
+        </w:drawing>
+      </w:r>
+    </w:p>
+    <w:p>
+      <w:pPr>
+        <w:numPr>
+          <w:ilvl w:val="2"/>
+          <w:numId w:val="1"/>
+        </w:numPr>
+        <w:spacing w:line="360" w:lineRule="auto"/>
+        <w:ind w:left="1260" w:leftChars="0" w:hanging="420" w:firstLineChars="0"/>
+        <w:rPr>
+          <w:rFonts w:hint="default" w:ascii="Bodoni MT" w:hAnsi="Bodoni MT" w:cs="Bodoni MT"/>
+          <w:b w:val="0"/>
+          <w:bCs w:val="0"/>
+          <w:i w:val="0"/>
+          <w:iCs w:val="0"/>
+          <w:color w:val="auto"/>
+          <w:sz w:val="22"/>
+          <w:szCs w:val="22"/>
+          <w:lang w:val="en-US"/>
+        </w:rPr>
+      </w:pPr>
+      <w:r>
+        <w:rPr>
+          <w:rFonts w:hint="default" w:ascii="Bodoni MT" w:hAnsi="Bodoni MT" w:cs="Bodoni MT"/>
+          <w:sz w:val="22"/>
+          <w:szCs w:val="22"/>
+          <w:lang w:val="en-IN"/>
+        </w:rPr>
+        <w:t xml:space="preserve">If u run the script using </w:t>
+      </w:r>
+      <w:r>
+        <w:rPr>
+          <w:rFonts w:hint="default" w:ascii="Bodoni MT" w:hAnsi="Bodoni MT" w:cs="Bodoni MT"/>
+          <w:b/>
+          <w:bCs/>
+          <w:i/>
+          <w:iCs/>
+          <w:color w:val="FF0000"/>
+          <w:sz w:val="22"/>
+          <w:szCs w:val="22"/>
+          <w:highlight w:val="green"/>
+          <w:lang w:val="en-IN"/>
+        </w:rPr>
+        <w:t xml:space="preserve">. </w:t>
+      </w:r>
+      <w:r>
+        <w:rPr>
+          <w:rFonts w:hint="default" w:ascii="Bodoni MT" w:hAnsi="Bodoni MT" w:cs="Bodoni MT"/>
+          <w:b/>
+          <w:bCs/>
+          <w:i/>
+          <w:iCs/>
+          <w:sz w:val="22"/>
+          <w:szCs w:val="22"/>
+          <w:lang w:val="en-IN"/>
+        </w:rPr>
+        <w:t xml:space="preserve"> </w:t>
+      </w:r>
+      <w:r>
+        <w:rPr>
+          <w:rFonts w:hint="default" w:ascii="Bodoni MT" w:hAnsi="Bodoni MT" w:cs="Bodoni MT"/>
+          <w:b w:val="0"/>
+          <w:bCs w:val="0"/>
+          <w:i/>
+          <w:iCs/>
+          <w:sz w:val="22"/>
+          <w:szCs w:val="22"/>
+          <w:lang w:val="en-IN"/>
+        </w:rPr>
+        <w:t>(dot&lt;space&gt;&lt;filename&gt;)</w:t>
+      </w:r>
+      <w:r>
+        <w:rPr>
+          <w:rFonts w:hint="default" w:ascii="Bodoni MT" w:hAnsi="Bodoni MT" w:cs="Bodoni MT"/>
+          <w:b w:val="0"/>
+          <w:bCs w:val="0"/>
+          <w:i w:val="0"/>
+          <w:iCs w:val="0"/>
+          <w:sz w:val="22"/>
+          <w:szCs w:val="22"/>
+          <w:lang w:val="en-IN"/>
+        </w:rPr>
+        <w:t xml:space="preserve">or </w:t>
+      </w:r>
+      <w:r>
+        <w:rPr>
+          <w:rFonts w:hint="default" w:ascii="Bodoni MT" w:hAnsi="Bodoni MT" w:cs="Bodoni MT"/>
+          <w:b/>
+          <w:bCs/>
+          <w:i/>
+          <w:iCs/>
+          <w:color w:val="FF0000"/>
+          <w:sz w:val="22"/>
+          <w:szCs w:val="22"/>
+          <w:highlight w:val="green"/>
+          <w:lang w:val="en-IN"/>
+        </w:rPr>
+        <w:t>source</w:t>
+      </w:r>
+      <w:r>
+        <w:rPr>
+          <w:rFonts w:hint="default" w:ascii="Bodoni MT" w:hAnsi="Bodoni MT" w:cs="Bodoni MT"/>
+          <w:b w:val="0"/>
+          <w:bCs w:val="0"/>
+          <w:i w:val="0"/>
+          <w:iCs w:val="0"/>
+          <w:sz w:val="22"/>
+          <w:szCs w:val="22"/>
+          <w:lang w:val="en-IN"/>
+        </w:rPr>
+        <w:t xml:space="preserve"> command, then it’ll be run in the current shell only.</w:t>
+      </w:r>
+    </w:p>
+    <w:p>
+      <w:pPr>
+        <w:numPr>
+          <w:ilvl w:val="1"/>
+          <w:numId w:val="1"/>
+        </w:numPr>
+        <w:spacing w:line="360" w:lineRule="auto"/>
+        <w:ind w:left="840" w:leftChars="0" w:hanging="420" w:firstLineChars="0"/>
+        <w:rPr>
+          <w:rFonts w:hint="default" w:ascii="Bodoni MT" w:hAnsi="Bodoni MT" w:cs="Bodoni MT"/>
+          <w:b w:val="0"/>
+          <w:bCs w:val="0"/>
+          <w:i w:val="0"/>
+          <w:iCs w:val="0"/>
+          <w:color w:val="auto"/>
+          <w:sz w:val="22"/>
+          <w:szCs w:val="22"/>
+          <w:lang w:val="en-US"/>
+        </w:rPr>
+      </w:pPr>
+      <w:r>
+        <w:rPr>
+          <w:rFonts w:hint="default" w:ascii="Bodoni MT" w:hAnsi="Bodoni MT" w:cs="Bodoni MT"/>
+          <w:sz w:val="22"/>
+          <w:szCs w:val="22"/>
+        </w:rPr>
+        <w:drawing>
+          <wp:inline distT="0" distB="0" distL="114300" distR="114300">
+            <wp:extent cx="3243580" cy="2253615"/>
+            <wp:effectExtent l="0" t="0" r="7620" b="6985"/>
+            <wp:docPr id="28" name="Picture 22"/>
+            <wp:cNvGraphicFramePr>
+              <a:graphicFrameLocks xmlns:a="http://schemas.openxmlformats.org/drawingml/2006/main" noChangeAspect="1"/>
+            </wp:cNvGraphicFramePr>
+            <a:graphic xmlns:a="http://schemas.openxmlformats.org/drawingml/2006/main">
+              <a:graphicData uri="http://schemas.openxmlformats.org/drawingml/2006/picture">
+                <pic:pic xmlns:pic="http://schemas.openxmlformats.org/drawingml/2006/picture">
+                  <pic:nvPicPr>
+                    <pic:cNvPr id="28" name="Picture 22"/>
+                    <pic:cNvPicPr>
+                      <a:picLocks noChangeAspect="1"/>
+                    </pic:cNvPicPr>
+                  </pic:nvPicPr>
+                  <pic:blipFill>
+                    <a:blip r:embed="rId23"/>
+                    <a:stretch>
+                      <a:fillRect/>
+                    </a:stretch>
+                  </pic:blipFill>
+                  <pic:spPr>
+                    <a:xfrm>
+                      <a:off x="0" y="0"/>
+                      <a:ext cx="3243580" cy="2253615"/>
+                    </a:xfrm>
+                    <a:prstGeom prst="rect">
+                      <a:avLst/>
+                    </a:prstGeom>
+                    <a:noFill/>
+                    <a:ln>
+                      <a:noFill/>
+                    </a:ln>
+                  </pic:spPr>
+                </pic:pic>
+              </a:graphicData>
+            </a:graphic>
+          </wp:inline>
+        </w:drawing>
+      </w:r>
+      <w:r>
+        <w:rPr>
+          <w:rFonts w:hint="default" w:ascii="Bodoni MT" w:hAnsi="Bodoni MT" w:cs="Bodoni MT"/>
+          <w:sz w:val="22"/>
+          <w:szCs w:val="22"/>
+          <w:lang w:val="en-IN"/>
+        </w:rPr>
+        <w:t xml:space="preserve">(When we ran the script using </w:t>
+      </w:r>
+      <w:r>
+        <w:rPr>
+          <w:rFonts w:hint="default" w:ascii="Bodoni MT" w:hAnsi="Bodoni MT" w:cs="Bodoni MT"/>
+          <w:b/>
+          <w:bCs/>
+          <w:i/>
+          <w:iCs/>
+          <w:sz w:val="22"/>
+          <w:szCs w:val="22"/>
+          <w:lang w:val="en-IN"/>
+        </w:rPr>
+        <w:t xml:space="preserve">source </w:t>
+      </w:r>
+      <w:r>
+        <w:rPr>
+          <w:rFonts w:hint="default" w:ascii="Bodoni MT" w:hAnsi="Bodoni MT" w:cs="Bodoni MT"/>
+          <w:b w:val="0"/>
+          <w:bCs w:val="0"/>
+          <w:i w:val="0"/>
+          <w:iCs w:val="0"/>
+          <w:sz w:val="22"/>
+          <w:szCs w:val="22"/>
+          <w:lang w:val="en-IN"/>
+        </w:rPr>
+        <w:t xml:space="preserve">or </w:t>
+      </w:r>
+      <w:r>
+        <w:rPr>
+          <w:rFonts w:hint="default" w:ascii="Bodoni MT" w:hAnsi="Bodoni MT" w:cs="Bodoni MT"/>
+          <w:b/>
+          <w:bCs/>
+          <w:i/>
+          <w:iCs/>
+          <w:sz w:val="22"/>
+          <w:szCs w:val="22"/>
+          <w:lang w:val="en-IN"/>
+        </w:rPr>
+        <w:t xml:space="preserve">. </w:t>
+      </w:r>
+      <w:r>
+        <w:rPr>
+          <w:rFonts w:hint="default" w:ascii="Bodoni MT" w:hAnsi="Bodoni MT" w:cs="Bodoni MT"/>
+          <w:b w:val="0"/>
+          <w:bCs w:val="0"/>
+          <w:i w:val="0"/>
+          <w:iCs w:val="0"/>
+          <w:sz w:val="22"/>
+          <w:szCs w:val="22"/>
+          <w:lang w:val="en-IN"/>
+        </w:rPr>
+        <w:t>it accessed the variable MY_VAR)</w:t>
+      </w:r>
+    </w:p>
+    <w:p>
+      <w:pPr>
+        <w:numPr>
+          <w:ilvl w:val="0"/>
+          <w:numId w:val="1"/>
+        </w:numPr>
+        <w:spacing w:line="360" w:lineRule="auto"/>
+        <w:ind w:left="420" w:leftChars="0" w:hanging="420" w:firstLineChars="0"/>
+        <w:rPr>
+          <w:rFonts w:hint="default" w:ascii="Bodoni MT" w:hAnsi="Bodoni MT" w:cs="Bodoni MT"/>
+          <w:b w:val="0"/>
+          <w:bCs w:val="0"/>
+          <w:i w:val="0"/>
+          <w:iCs w:val="0"/>
+          <w:color w:val="auto"/>
+          <w:sz w:val="22"/>
+          <w:szCs w:val="22"/>
+          <w:lang w:val="en-US"/>
+        </w:rPr>
+      </w:pPr>
+      <w:r>
+        <w:rPr>
+          <w:rFonts w:hint="default" w:ascii="Bodoni MT" w:hAnsi="Bodoni MT" w:cs="Bodoni MT"/>
+          <w:b w:val="0"/>
+          <w:bCs w:val="0"/>
+          <w:i w:val="0"/>
+          <w:iCs w:val="0"/>
+          <w:color w:val="auto"/>
+          <w:sz w:val="22"/>
+          <w:szCs w:val="22"/>
+          <w:lang w:val="en-IN"/>
+        </w:rPr>
+        <w:t xml:space="preserve">In home directory of every user(root or any other user) there is an </w:t>
+      </w:r>
+      <w:r>
+        <w:rPr>
+          <w:rFonts w:hint="default" w:ascii="Bodoni MT" w:hAnsi="Bodoni MT" w:cs="Bodoni MT"/>
+          <w:b/>
+          <w:bCs/>
+          <w:i/>
+          <w:iCs/>
+          <w:color w:val="auto"/>
+          <w:sz w:val="22"/>
+          <w:szCs w:val="22"/>
+          <w:highlight w:val="green"/>
+          <w:lang w:val="en-IN"/>
+        </w:rPr>
+        <w:t>.bashrc</w:t>
+      </w:r>
+      <w:r>
+        <w:rPr>
+          <w:rFonts w:hint="default" w:ascii="Bodoni MT" w:hAnsi="Bodoni MT" w:cs="Bodoni MT"/>
+          <w:b w:val="0"/>
+          <w:bCs w:val="0"/>
+          <w:i w:val="0"/>
+          <w:iCs w:val="0"/>
+          <w:color w:val="auto"/>
+          <w:sz w:val="22"/>
+          <w:szCs w:val="22"/>
+          <w:lang w:val="en-IN"/>
+        </w:rPr>
+        <w:t xml:space="preserve"> file which is loaded (executed) after log in with that user’s shell. If u want to make a variable be accessed for that user even after logging out and logging in, you can </w:t>
+      </w:r>
+      <w:r>
+        <w:rPr>
+          <w:rFonts w:hint="default" w:ascii="Bodoni MT" w:hAnsi="Bodoni MT" w:cs="Bodoni MT"/>
+          <w:b/>
+          <w:bCs/>
+          <w:i/>
+          <w:iCs/>
+          <w:color w:val="auto"/>
+          <w:sz w:val="22"/>
+          <w:szCs w:val="22"/>
+          <w:lang w:val="en-IN"/>
+        </w:rPr>
+        <w:t>export</w:t>
+      </w:r>
+      <w:r>
+        <w:rPr>
+          <w:rFonts w:hint="default" w:ascii="Bodoni MT" w:hAnsi="Bodoni MT" w:cs="Bodoni MT"/>
+          <w:b w:val="0"/>
+          <w:bCs w:val="0"/>
+          <w:i w:val="0"/>
+          <w:iCs w:val="0"/>
+          <w:color w:val="auto"/>
+          <w:sz w:val="22"/>
+          <w:szCs w:val="22"/>
+          <w:lang w:val="en-IN"/>
+        </w:rPr>
+        <w:t xml:space="preserve"> that variable inside that file.</w:t>
+      </w:r>
+    </w:p>
+    <w:p>
+      <w:pPr>
+        <w:numPr>
+          <w:ilvl w:val="1"/>
+          <w:numId w:val="1"/>
+        </w:numPr>
+        <w:spacing w:line="360" w:lineRule="auto"/>
+        <w:ind w:left="840" w:leftChars="0" w:hanging="420" w:firstLineChars="0"/>
+        <w:rPr>
+          <w:rFonts w:hint="default" w:ascii="Bodoni MT" w:hAnsi="Bodoni MT" w:cs="Bodoni MT"/>
+          <w:b w:val="0"/>
+          <w:bCs w:val="0"/>
+          <w:i w:val="0"/>
+          <w:iCs w:val="0"/>
+          <w:color w:val="auto"/>
+          <w:sz w:val="22"/>
+          <w:szCs w:val="22"/>
+          <w:lang w:val="en-US"/>
+        </w:rPr>
+      </w:pPr>
+      <w:r>
+        <w:rPr>
+          <w:rFonts w:hint="default" w:ascii="Bodoni MT" w:hAnsi="Bodoni MT" w:cs="Bodoni MT"/>
+          <w:sz w:val="22"/>
+          <w:szCs w:val="22"/>
+        </w:rPr>
+        <w:drawing>
+          <wp:inline distT="0" distB="0" distL="114300" distR="114300">
+            <wp:extent cx="3393440" cy="578485"/>
+            <wp:effectExtent l="0" t="0" r="10160" b="5715"/>
+            <wp:docPr id="29" name="Picture 23"/>
+            <wp:cNvGraphicFramePr>
+              <a:graphicFrameLocks xmlns:a="http://schemas.openxmlformats.org/drawingml/2006/main" noChangeAspect="1"/>
+            </wp:cNvGraphicFramePr>
+            <a:graphic xmlns:a="http://schemas.openxmlformats.org/drawingml/2006/main">
+              <a:graphicData uri="http://schemas.openxmlformats.org/drawingml/2006/picture">
+                <pic:pic xmlns:pic="http://schemas.openxmlformats.org/drawingml/2006/picture">
+                  <pic:nvPicPr>
+                    <pic:cNvPr id="29" name="Picture 23"/>
+                    <pic:cNvPicPr>
+                      <a:picLocks noChangeAspect="1"/>
+                    </pic:cNvPicPr>
+                  </pic:nvPicPr>
+                  <pic:blipFill>
+                    <a:blip r:embed="rId24"/>
+                    <a:stretch>
+                      <a:fillRect/>
+                    </a:stretch>
+                  </pic:blipFill>
+                  <pic:spPr>
+                    <a:xfrm>
+                      <a:off x="0" y="0"/>
+                      <a:ext cx="3393440" cy="578485"/>
+                    </a:xfrm>
+                    <a:prstGeom prst="rect">
+                      <a:avLst/>
+                    </a:prstGeom>
+                    <a:noFill/>
+                    <a:ln>
+                      <a:noFill/>
+                    </a:ln>
+                  </pic:spPr>
+                </pic:pic>
+              </a:graphicData>
+            </a:graphic>
+          </wp:inline>
+        </w:drawing>
+      </w:r>
+    </w:p>
+    <w:p>
+      <w:pPr>
+        <w:numPr>
+          <w:ilvl w:val="1"/>
+          <w:numId w:val="1"/>
+        </w:numPr>
+        <w:spacing w:line="360" w:lineRule="auto"/>
+        <w:ind w:left="840" w:leftChars="0" w:hanging="420" w:firstLineChars="0"/>
+        <w:rPr>
+          <w:rFonts w:hint="default" w:ascii="Bodoni MT" w:hAnsi="Bodoni MT" w:cs="Bodoni MT"/>
+          <w:b w:val="0"/>
+          <w:bCs w:val="0"/>
+          <w:i w:val="0"/>
+          <w:iCs w:val="0"/>
+          <w:color w:val="auto"/>
+          <w:sz w:val="22"/>
+          <w:szCs w:val="22"/>
+          <w:lang w:val="en-US"/>
+        </w:rPr>
+      </w:pPr>
+      <w:r>
+        <w:rPr>
+          <w:rFonts w:hint="default" w:ascii="Bodoni MT" w:hAnsi="Bodoni MT" w:cs="Bodoni MT"/>
+          <w:sz w:val="22"/>
+          <w:szCs w:val="22"/>
+          <w:highlight w:val="green"/>
+          <w:lang w:val="en-IN"/>
+        </w:rPr>
+        <w:t>NOTE:</w:t>
+      </w:r>
+      <w:r>
+        <w:rPr>
+          <w:rFonts w:hint="default" w:ascii="Bodoni MT" w:hAnsi="Bodoni MT" w:cs="Bodoni MT"/>
+          <w:sz w:val="22"/>
+          <w:szCs w:val="22"/>
+          <w:lang w:val="en-IN"/>
+        </w:rPr>
+        <w:t xml:space="preserve"> That variable will only be accessible by the perticular user, whose .bashrc file had been updated.</w:t>
+      </w:r>
+    </w:p>
+    <w:p>
+      <w:pPr>
+        <w:numPr>
+          <w:ilvl w:val="1"/>
+          <w:numId w:val="1"/>
+        </w:numPr>
+        <w:spacing w:line="360" w:lineRule="auto"/>
+        <w:ind w:left="840" w:leftChars="0" w:hanging="420" w:firstLineChars="0"/>
+        <w:rPr>
+          <w:rFonts w:hint="default" w:ascii="Bodoni MT" w:hAnsi="Bodoni MT" w:cs="Bodoni MT"/>
+          <w:b w:val="0"/>
+          <w:bCs w:val="0"/>
+          <w:i w:val="0"/>
+          <w:iCs w:val="0"/>
+          <w:color w:val="auto"/>
+          <w:sz w:val="22"/>
+          <w:szCs w:val="22"/>
+          <w:lang w:val="en-US"/>
+        </w:rPr>
+      </w:pPr>
+      <w:r>
+        <w:rPr>
+          <w:rFonts w:hint="default" w:ascii="Bodoni MT" w:hAnsi="Bodoni MT" w:cs="Bodoni MT"/>
+          <w:sz w:val="22"/>
+          <w:szCs w:val="22"/>
+          <w:lang w:val="en-IN"/>
+        </w:rPr>
+        <w:t xml:space="preserve">If u want to make the variable accessible for all the users, then </w:t>
+      </w:r>
+      <w:r>
+        <w:rPr>
+          <w:rFonts w:hint="default" w:ascii="Bodoni MT" w:hAnsi="Bodoni MT" w:cs="Bodoni MT"/>
+          <w:b/>
+          <w:bCs/>
+          <w:i/>
+          <w:iCs/>
+          <w:sz w:val="22"/>
+          <w:szCs w:val="22"/>
+          <w:lang w:val="en-IN"/>
+        </w:rPr>
+        <w:t xml:space="preserve">export </w:t>
+      </w:r>
+      <w:r>
+        <w:rPr>
+          <w:rFonts w:hint="default" w:ascii="Bodoni MT" w:hAnsi="Bodoni MT" w:cs="Bodoni MT"/>
+          <w:b w:val="0"/>
+          <w:bCs w:val="0"/>
+          <w:i w:val="0"/>
+          <w:iCs w:val="0"/>
+          <w:sz w:val="22"/>
+          <w:szCs w:val="22"/>
+          <w:lang w:val="en-IN"/>
+        </w:rPr>
+        <w:t xml:space="preserve">the variable inside the file </w:t>
+      </w:r>
+      <w:r>
+        <w:rPr>
+          <w:rFonts w:hint="default" w:ascii="Bodoni MT" w:hAnsi="Bodoni MT" w:cs="Bodoni MT"/>
+          <w:b/>
+          <w:bCs/>
+          <w:i/>
+          <w:iCs/>
+          <w:sz w:val="22"/>
+          <w:szCs w:val="22"/>
+          <w:highlight w:val="green"/>
+          <w:lang w:val="en-IN"/>
+        </w:rPr>
+        <w:t>/etc/profile</w:t>
+      </w:r>
+      <w:r>
+        <w:rPr>
+          <w:rFonts w:hint="default" w:ascii="Bodoni MT" w:hAnsi="Bodoni MT" w:cs="Bodoni MT"/>
+          <w:b w:val="0"/>
+          <w:bCs w:val="0"/>
+          <w:i w:val="0"/>
+          <w:iCs w:val="0"/>
+          <w:sz w:val="22"/>
+          <w:szCs w:val="22"/>
+          <w:highlight w:val="none"/>
+          <w:lang w:val="en-IN"/>
+        </w:rPr>
+        <w:t xml:space="preserve"> </w:t>
+      </w:r>
+    </w:p>
+    <w:p>
+      <w:pPr>
+        <w:numPr>
+          <w:ilvl w:val="1"/>
+          <w:numId w:val="1"/>
+        </w:numPr>
+        <w:spacing w:line="360" w:lineRule="auto"/>
+        <w:ind w:left="840" w:leftChars="0" w:hanging="420" w:firstLineChars="0"/>
+        <w:rPr>
+          <w:rFonts w:hint="default" w:ascii="Bodoni MT" w:hAnsi="Bodoni MT" w:cs="Bodoni MT"/>
+          <w:b w:val="0"/>
+          <w:bCs w:val="0"/>
+          <w:i w:val="0"/>
+          <w:iCs w:val="0"/>
+          <w:color w:val="auto"/>
+          <w:sz w:val="22"/>
+          <w:szCs w:val="22"/>
+          <w:lang w:val="en-US"/>
+        </w:rPr>
+      </w:pPr>
+      <w:r>
+        <w:rPr>
+          <w:rFonts w:hint="default" w:ascii="Bodoni MT" w:hAnsi="Bodoni MT" w:cs="Bodoni MT"/>
+          <w:sz w:val="22"/>
+          <w:szCs w:val="22"/>
+        </w:rPr>
+        <w:drawing>
+          <wp:inline distT="0" distB="0" distL="114300" distR="114300">
+            <wp:extent cx="3853815" cy="365125"/>
+            <wp:effectExtent l="0" t="0" r="6985" b="3175"/>
+            <wp:docPr id="30" name="Picture 24"/>
+            <wp:cNvGraphicFramePr>
+              <a:graphicFrameLocks xmlns:a="http://schemas.openxmlformats.org/drawingml/2006/main" noChangeAspect="1"/>
+            </wp:cNvGraphicFramePr>
+            <a:graphic xmlns:a="http://schemas.openxmlformats.org/drawingml/2006/main">
+              <a:graphicData uri="http://schemas.openxmlformats.org/drawingml/2006/picture">
+                <pic:pic xmlns:pic="http://schemas.openxmlformats.org/drawingml/2006/picture">
+                  <pic:nvPicPr>
+                    <pic:cNvPr id="30" name="Picture 24"/>
+                    <pic:cNvPicPr>
+                      <a:picLocks noChangeAspect="1"/>
+                    </pic:cNvPicPr>
+                  </pic:nvPicPr>
+                  <pic:blipFill>
+                    <a:blip r:embed="rId25"/>
+                    <a:stretch>
+                      <a:fillRect/>
+                    </a:stretch>
+                  </pic:blipFill>
+                  <pic:spPr>
+                    <a:xfrm>
+                      <a:off x="0" y="0"/>
+                      <a:ext cx="3853815" cy="365125"/>
+                    </a:xfrm>
+                    <a:prstGeom prst="rect">
+                      <a:avLst/>
+                    </a:prstGeom>
+                    <a:noFill/>
+                    <a:ln>
+                      <a:noFill/>
+                    </a:ln>
+                  </pic:spPr>
+                </pic:pic>
+              </a:graphicData>
+            </a:graphic>
+          </wp:inline>
+        </w:drawing>
+      </w:r>
+      <w:r>
+        <w:rPr>
+          <w:rFonts w:hint="default" w:ascii="Bodoni MT" w:hAnsi="Bodoni MT" w:cs="Bodoni MT"/>
+          <w:sz w:val="22"/>
+          <w:szCs w:val="22"/>
+          <w:lang w:val="en-IN"/>
+        </w:rPr>
+        <w:t xml:space="preserve"> (like this)</w:t>
+      </w:r>
+    </w:p>
+    <w:p>
+      <w:pPr>
+        <w:numPr>
+          <w:ilvl w:val="1"/>
+          <w:numId w:val="1"/>
+        </w:numPr>
+        <w:spacing w:line="360" w:lineRule="auto"/>
+        <w:ind w:left="840" w:leftChars="0" w:hanging="420" w:firstLineChars="0"/>
+        <w:rPr>
+          <w:rFonts w:hint="default" w:ascii="Bodoni MT" w:hAnsi="Bodoni MT" w:cs="Bodoni MT"/>
+          <w:b w:val="0"/>
+          <w:bCs w:val="0"/>
+          <w:i w:val="0"/>
+          <w:iCs w:val="0"/>
+          <w:color w:val="auto"/>
+          <w:sz w:val="22"/>
+          <w:szCs w:val="22"/>
+          <w:lang w:val="en-US"/>
+        </w:rPr>
+      </w:pPr>
+      <w:r>
+        <w:rPr>
+          <w:rFonts w:hint="default" w:ascii="Bodoni MT" w:hAnsi="Bodoni MT" w:cs="Bodoni MT"/>
+          <w:sz w:val="22"/>
+          <w:szCs w:val="22"/>
+        </w:rPr>
+        <w:drawing>
+          <wp:inline distT="0" distB="0" distL="114300" distR="114300">
+            <wp:extent cx="3978275" cy="1178560"/>
+            <wp:effectExtent l="0" t="0" r="9525" b="2540"/>
+            <wp:docPr id="31" name="Picture 25"/>
+            <wp:cNvGraphicFramePr>
+              <a:graphicFrameLocks xmlns:a="http://schemas.openxmlformats.org/drawingml/2006/main" noChangeAspect="1"/>
+            </wp:cNvGraphicFramePr>
+            <a:graphic xmlns:a="http://schemas.openxmlformats.org/drawingml/2006/main">
+              <a:graphicData uri="http://schemas.openxmlformats.org/drawingml/2006/picture">
+                <pic:pic xmlns:pic="http://schemas.openxmlformats.org/drawingml/2006/picture">
+                  <pic:nvPicPr>
+                    <pic:cNvPr id="31" name="Picture 25"/>
+                    <pic:cNvPicPr>
+                      <a:picLocks noChangeAspect="1"/>
+                    </pic:cNvPicPr>
+                  </pic:nvPicPr>
+                  <pic:blipFill>
+                    <a:blip r:embed="rId26"/>
+                    <a:stretch>
+                      <a:fillRect/>
+                    </a:stretch>
+                  </pic:blipFill>
+                  <pic:spPr>
+                    <a:xfrm>
+                      <a:off x="0" y="0"/>
+                      <a:ext cx="3978275" cy="1178560"/>
+                    </a:xfrm>
+                    <a:prstGeom prst="rect">
+                      <a:avLst/>
+                    </a:prstGeom>
+                    <a:noFill/>
+                    <a:ln>
+                      <a:noFill/>
+                    </a:ln>
+                  </pic:spPr>
+                </pic:pic>
+              </a:graphicData>
+            </a:graphic>
+          </wp:inline>
+        </w:drawing>
+      </w:r>
+      <w:r>
+        <w:rPr>
+          <w:rFonts w:hint="default" w:ascii="Bodoni MT" w:hAnsi="Bodoni MT" w:cs="Bodoni MT"/>
+          <w:sz w:val="22"/>
+          <w:szCs w:val="22"/>
+          <w:lang w:val="en-IN"/>
+        </w:rPr>
+        <w:t>(for all user it is accessible)</w:t>
+      </w:r>
+    </w:p>
+    <w:p>
+      <w:pPr>
+        <w:numPr>
+          <w:ilvl w:val="1"/>
+          <w:numId w:val="1"/>
+        </w:numPr>
+        <w:spacing w:line="360" w:lineRule="auto"/>
+        <w:ind w:left="840" w:leftChars="0" w:hanging="420" w:firstLineChars="0"/>
+        <w:rPr>
+          <w:rFonts w:hint="default" w:ascii="Bodoni MT" w:hAnsi="Bodoni MT" w:cs="Bodoni MT"/>
+          <w:b w:val="0"/>
+          <w:bCs w:val="0"/>
+          <w:i w:val="0"/>
+          <w:iCs w:val="0"/>
+          <w:color w:val="auto"/>
+          <w:sz w:val="22"/>
+          <w:szCs w:val="22"/>
+          <w:lang w:val="en-US"/>
+        </w:rPr>
+      </w:pPr>
+      <w:r>
+        <w:rPr>
+          <w:rFonts w:hint="default" w:ascii="Bodoni MT" w:hAnsi="Bodoni MT" w:cs="Bodoni MT"/>
+          <w:b w:val="0"/>
+          <w:bCs w:val="0"/>
+          <w:i w:val="0"/>
+          <w:iCs w:val="0"/>
+          <w:color w:val="auto"/>
+          <w:sz w:val="22"/>
+          <w:szCs w:val="22"/>
+          <w:highlight w:val="red"/>
+          <w:lang w:val="en-IN"/>
+        </w:rPr>
+        <w:t>NOTE:</w:t>
+      </w:r>
+      <w:r>
+        <w:rPr>
+          <w:rFonts w:hint="default" w:ascii="Bodoni MT" w:hAnsi="Bodoni MT" w:cs="Bodoni MT"/>
+          <w:b w:val="0"/>
+          <w:bCs w:val="0"/>
+          <w:i w:val="0"/>
+          <w:iCs w:val="0"/>
+          <w:color w:val="auto"/>
+          <w:sz w:val="22"/>
+          <w:szCs w:val="22"/>
+          <w:lang w:val="en-IN"/>
+        </w:rPr>
+        <w:t xml:space="preserve"> First</w:t>
+      </w:r>
+      <w:r>
+        <w:rPr>
+          <w:rFonts w:hint="default" w:ascii="Bodoni MT" w:hAnsi="Bodoni MT" w:cs="Bodoni MT"/>
+          <w:b/>
+          <w:bCs/>
+          <w:i/>
+          <w:iCs/>
+          <w:color w:val="auto"/>
+          <w:sz w:val="22"/>
+          <w:szCs w:val="22"/>
+          <w:lang w:val="en-IN"/>
+        </w:rPr>
+        <w:t xml:space="preserve"> /etc/profile</w:t>
+      </w:r>
+      <w:r>
+        <w:rPr>
+          <w:rFonts w:hint="default" w:ascii="Bodoni MT" w:hAnsi="Bodoni MT" w:cs="Bodoni MT"/>
+          <w:b w:val="0"/>
+          <w:bCs w:val="0"/>
+          <w:i w:val="0"/>
+          <w:iCs w:val="0"/>
+          <w:color w:val="auto"/>
+          <w:sz w:val="22"/>
+          <w:szCs w:val="22"/>
+          <w:lang w:val="en-IN"/>
+        </w:rPr>
+        <w:t xml:space="preserve"> file is sourced and then </w:t>
+      </w:r>
+      <w:r>
+        <w:rPr>
+          <w:rFonts w:hint="default" w:ascii="Bodoni MT" w:hAnsi="Bodoni MT" w:cs="Bodoni MT"/>
+          <w:b/>
+          <w:bCs/>
+          <w:i/>
+          <w:iCs/>
+          <w:color w:val="auto"/>
+          <w:sz w:val="22"/>
+          <w:szCs w:val="22"/>
+          <w:lang w:val="en-IN"/>
+        </w:rPr>
+        <w:t>.bashrc</w:t>
+      </w:r>
+      <w:r>
+        <w:rPr>
+          <w:rFonts w:hint="default" w:ascii="Bodoni MT" w:hAnsi="Bodoni MT" w:cs="Bodoni MT"/>
+          <w:b w:val="0"/>
+          <w:bCs w:val="0"/>
+          <w:i w:val="0"/>
+          <w:iCs w:val="0"/>
+          <w:color w:val="auto"/>
+          <w:sz w:val="22"/>
+          <w:szCs w:val="22"/>
+          <w:lang w:val="en-IN"/>
+        </w:rPr>
+        <w:t xml:space="preserve"> file. So, if same variable is declared in both, then </w:t>
+      </w:r>
+      <w:r>
+        <w:rPr>
+          <w:rFonts w:hint="default" w:ascii="Bodoni MT" w:hAnsi="Bodoni MT" w:cs="Bodoni MT"/>
+          <w:b/>
+          <w:bCs/>
+          <w:i/>
+          <w:iCs/>
+          <w:color w:val="auto"/>
+          <w:sz w:val="22"/>
+          <w:szCs w:val="22"/>
+          <w:lang w:val="en-IN"/>
+        </w:rPr>
+        <w:t>.bashrc</w:t>
+      </w:r>
+      <w:r>
+        <w:rPr>
+          <w:rFonts w:hint="default" w:ascii="Bodoni MT" w:hAnsi="Bodoni MT" w:cs="Bodoni MT"/>
+          <w:b w:val="0"/>
+          <w:bCs w:val="0"/>
+          <w:i w:val="0"/>
+          <w:iCs w:val="0"/>
+          <w:color w:val="auto"/>
+          <w:sz w:val="22"/>
+          <w:szCs w:val="22"/>
+          <w:lang w:val="en-IN"/>
+        </w:rPr>
+        <w:t xml:space="preserve"> will override that</w:t>
+      </w:r>
+      <w:r>
+        <w:rPr>
+          <w:rFonts w:hint="default" w:ascii="Bodoni MT" w:hAnsi="Bodoni MT" w:cs="Bodoni MT"/>
+          <w:b/>
+          <w:bCs/>
+          <w:i/>
+          <w:iCs/>
+          <w:color w:val="auto"/>
+          <w:sz w:val="22"/>
+          <w:szCs w:val="22"/>
+          <w:lang w:val="en-IN"/>
+        </w:rPr>
+        <w:t xml:space="preserve"> /etc/profile</w:t>
+      </w:r>
+      <w:r>
+        <w:rPr>
+          <w:rFonts w:hint="default" w:ascii="Bodoni MT" w:hAnsi="Bodoni MT" w:cs="Bodoni MT"/>
+          <w:b w:val="0"/>
+          <w:bCs w:val="0"/>
+          <w:i w:val="0"/>
+          <w:iCs w:val="0"/>
+          <w:color w:val="auto"/>
+          <w:sz w:val="22"/>
+          <w:szCs w:val="22"/>
+          <w:lang w:val="en-IN"/>
+        </w:rPr>
+        <w:t xml:space="preserve"> .</w:t>
+      </w:r>
+    </w:p>
+    <w:p>
+      <w:pPr>
+        <w:numPr>
+          <w:ilvl w:val="0"/>
+          <w:numId w:val="1"/>
+        </w:numPr>
+        <w:spacing w:line="360" w:lineRule="auto"/>
+        <w:ind w:left="420" w:leftChars="0" w:hanging="420" w:firstLineChars="0"/>
+        <w:rPr>
+          <w:rFonts w:hint="default" w:ascii="Bodoni MT" w:hAnsi="Bodoni MT" w:cs="Bodoni MT"/>
+          <w:b w:val="0"/>
+          <w:bCs w:val="0"/>
+          <w:i w:val="0"/>
+          <w:iCs w:val="0"/>
+          <w:color w:val="auto"/>
+          <w:sz w:val="22"/>
+          <w:szCs w:val="22"/>
+          <w:lang w:val="en-US"/>
+        </w:rPr>
+      </w:pPr>
+      <w:r>
+        <w:rPr>
+          <w:rFonts w:hint="default" w:ascii="Bodoni MT" w:hAnsi="Bodoni MT" w:cs="Bodoni MT"/>
+          <w:b w:val="0"/>
+          <w:bCs w:val="0"/>
+          <w:i w:val="0"/>
+          <w:iCs w:val="0"/>
+          <w:color w:val="auto"/>
+          <w:sz w:val="22"/>
+          <w:szCs w:val="22"/>
+          <w:lang w:val="en-IN"/>
+        </w:rPr>
+        <w:t>Taking input from CLI:</w:t>
+      </w:r>
+    </w:p>
+    <w:p>
+      <w:pPr>
+        <w:numPr>
+          <w:ilvl w:val="1"/>
+          <w:numId w:val="1"/>
+        </w:numPr>
+        <w:spacing w:line="360" w:lineRule="auto"/>
+        <w:ind w:left="840" w:leftChars="0" w:hanging="420" w:firstLineChars="0"/>
+        <w:rPr>
+          <w:rFonts w:hint="default" w:ascii="Bodoni MT" w:hAnsi="Bodoni MT" w:cs="Bodoni MT"/>
+          <w:b w:val="0"/>
+          <w:bCs w:val="0"/>
+          <w:i w:val="0"/>
+          <w:iCs w:val="0"/>
+          <w:color w:val="auto"/>
+          <w:sz w:val="22"/>
+          <w:szCs w:val="22"/>
+          <w:lang w:val="en-US"/>
+        </w:rPr>
+      </w:pPr>
+      <w:r>
+        <w:rPr>
+          <w:rFonts w:hint="default" w:ascii="Bodoni MT" w:hAnsi="Bodoni MT" w:cs="Bodoni MT"/>
+          <w:sz w:val="22"/>
+          <w:szCs w:val="22"/>
+        </w:rPr>
+        <w:drawing>
+          <wp:inline distT="0" distB="0" distL="114300" distR="114300">
+            <wp:extent cx="3532505" cy="2999105"/>
+            <wp:effectExtent l="0" t="0" r="10795" b="10795"/>
+            <wp:docPr id="32" name="Picture 26"/>
+            <wp:cNvGraphicFramePr>
+              <a:graphicFrameLocks xmlns:a="http://schemas.openxmlformats.org/drawingml/2006/main" noChangeAspect="1"/>
+            </wp:cNvGraphicFramePr>
+            <a:graphic xmlns:a="http://schemas.openxmlformats.org/drawingml/2006/main">
+              <a:graphicData uri="http://schemas.openxmlformats.org/drawingml/2006/picture">
+                <pic:pic xmlns:pic="http://schemas.openxmlformats.org/drawingml/2006/picture">
+                  <pic:nvPicPr>
+                    <pic:cNvPr id="32" name="Picture 26"/>
+                    <pic:cNvPicPr>
+                      <a:picLocks noChangeAspect="1"/>
+                    </pic:cNvPicPr>
+                  </pic:nvPicPr>
+                  <pic:blipFill>
+                    <a:blip r:embed="rId27"/>
+                    <a:stretch>
+                      <a:fillRect/>
+                    </a:stretch>
+                  </pic:blipFill>
+                  <pic:spPr>
+                    <a:xfrm>
+                      <a:off x="0" y="0"/>
+                      <a:ext cx="3532505" cy="2999105"/>
+                    </a:xfrm>
+                    <a:prstGeom prst="rect">
+                      <a:avLst/>
+                    </a:prstGeom>
+                    <a:noFill/>
+                    <a:ln>
+                      <a:noFill/>
+                    </a:ln>
+                  </pic:spPr>
+                </pic:pic>
+              </a:graphicData>
+            </a:graphic>
+          </wp:inline>
+        </w:drawing>
+      </w:r>
+      <w:r>
+        <w:rPr>
+          <w:rFonts w:hint="default" w:ascii="Bodoni MT" w:hAnsi="Bodoni MT" w:cs="Bodoni MT"/>
+          <w:sz w:val="22"/>
+          <w:szCs w:val="22"/>
+          <w:lang w:val="en-IN"/>
+        </w:rPr>
+        <w:t>(-p for prompt, -s for hidden input)</w:t>
+      </w:r>
+    </w:p>
+    <w:p>
+      <w:pPr>
+        <w:numPr>
+          <w:ilvl w:val="2"/>
+          <w:numId w:val="1"/>
+        </w:numPr>
+        <w:spacing w:line="360" w:lineRule="auto"/>
+        <w:ind w:left="1260" w:leftChars="0" w:hanging="420" w:firstLineChars="0"/>
+        <w:rPr>
+          <w:rFonts w:hint="default" w:ascii="Bodoni MT" w:hAnsi="Bodoni MT" w:cs="Bodoni MT"/>
+          <w:b w:val="0"/>
+          <w:bCs w:val="0"/>
+          <w:i w:val="0"/>
+          <w:iCs w:val="0"/>
+          <w:color w:val="auto"/>
+          <w:sz w:val="22"/>
+          <w:szCs w:val="22"/>
+          <w:lang w:val="en-US"/>
+        </w:rPr>
+      </w:pPr>
+      <w:r>
+        <w:rPr>
+          <w:rFonts w:hint="default" w:ascii="Bodoni MT" w:hAnsi="Bodoni MT" w:cs="Bodoni MT"/>
+          <w:sz w:val="22"/>
+          <w:szCs w:val="22"/>
+        </w:rPr>
+        <w:drawing>
+          <wp:inline distT="0" distB="0" distL="114300" distR="114300">
+            <wp:extent cx="2411730" cy="2068830"/>
+            <wp:effectExtent l="0" t="0" r="1270" b="1270"/>
+            <wp:docPr id="33" name="Picture 27"/>
+            <wp:cNvGraphicFramePr>
+              <a:graphicFrameLocks xmlns:a="http://schemas.openxmlformats.org/drawingml/2006/main" noChangeAspect="1"/>
+            </wp:cNvGraphicFramePr>
+            <a:graphic xmlns:a="http://schemas.openxmlformats.org/drawingml/2006/main">
+              <a:graphicData uri="http://schemas.openxmlformats.org/drawingml/2006/picture">
+                <pic:pic xmlns:pic="http://schemas.openxmlformats.org/drawingml/2006/picture">
+                  <pic:nvPicPr>
+                    <pic:cNvPr id="33" name="Picture 27"/>
+                    <pic:cNvPicPr>
+                      <a:picLocks noChangeAspect="1"/>
+                    </pic:cNvPicPr>
+                  </pic:nvPicPr>
+                  <pic:blipFill>
+                    <a:blip r:embed="rId28"/>
+                    <a:stretch>
+                      <a:fillRect/>
+                    </a:stretch>
+                  </pic:blipFill>
+                  <pic:spPr>
+                    <a:xfrm>
+                      <a:off x="0" y="0"/>
+                      <a:ext cx="2411730" cy="2068830"/>
+                    </a:xfrm>
+                    <a:prstGeom prst="rect">
+                      <a:avLst/>
+                    </a:prstGeom>
+                    <a:noFill/>
+                    <a:ln>
+                      <a:noFill/>
+                    </a:ln>
+                  </pic:spPr>
+                </pic:pic>
+              </a:graphicData>
+            </a:graphic>
+          </wp:inline>
+        </w:drawing>
+      </w:r>
+    </w:p>
+    <w:p>
+      <w:pPr>
+        <w:numPr>
+          <w:ilvl w:val="0"/>
+          <w:numId w:val="1"/>
+        </w:numPr>
+        <w:spacing w:line="360" w:lineRule="auto"/>
+        <w:ind w:left="420" w:leftChars="0" w:hanging="420" w:firstLineChars="0"/>
+        <w:rPr>
+          <w:rFonts w:hint="default" w:ascii="Bodoni MT" w:hAnsi="Bodoni MT" w:cs="Bodoni MT"/>
+          <w:b w:val="0"/>
+          <w:bCs w:val="0"/>
+          <w:i w:val="0"/>
+          <w:iCs w:val="0"/>
+          <w:color w:val="auto"/>
+          <w:sz w:val="22"/>
+          <w:szCs w:val="22"/>
+          <w:lang w:val="en-US"/>
+        </w:rPr>
+      </w:pPr>
+      <w:bookmarkStart w:id="0" w:name="_GoBack"/>
+      <w:bookmarkEnd w:id="0"/>
+      <w:r>
+        <w:rPr>
+          <w:rFonts w:hint="default" w:ascii="Bodoni MT" w:hAnsi="Bodoni MT" w:cs="Bodoni MT"/>
+          <w:sz w:val="22"/>
+          <w:szCs w:val="22"/>
+          <w:lang w:val="en-IN"/>
+        </w:rPr>
+        <w:t>Decision making(if, elif, else)</w:t>
+      </w:r>
+    </w:p>
+    <w:p>
+      <w:pPr>
+        <w:numPr>
+          <w:ilvl w:val="1"/>
+          <w:numId w:val="1"/>
+        </w:numPr>
+        <w:spacing w:line="360" w:lineRule="auto"/>
+        <w:ind w:left="840" w:leftChars="0" w:hanging="420" w:firstLineChars="0"/>
+        <w:rPr>
+          <w:rFonts w:hint="default" w:ascii="Bodoni MT" w:hAnsi="Bodoni MT" w:cs="Bodoni MT"/>
+          <w:b w:val="0"/>
+          <w:bCs w:val="0"/>
+          <w:i w:val="0"/>
+          <w:iCs w:val="0"/>
+          <w:color w:val="auto"/>
+          <w:sz w:val="22"/>
+          <w:szCs w:val="22"/>
+          <w:lang w:val="en-US"/>
+        </w:rPr>
+      </w:pPr>
+      <w:r>
+        <w:rPr>
+          <w:rFonts w:hint="default" w:ascii="Bodoni MT" w:hAnsi="Bodoni MT" w:cs="Bodoni MT"/>
+          <w:sz w:val="22"/>
+          <w:szCs w:val="22"/>
+        </w:rPr>
+        <w:drawing>
+          <wp:inline distT="0" distB="0" distL="114300" distR="114300">
+            <wp:extent cx="3347085" cy="3778885"/>
+            <wp:effectExtent l="0" t="0" r="5715" b="5715"/>
+            <wp:docPr id="35" name="Picture 29"/>
+            <wp:cNvGraphicFramePr>
+              <a:graphicFrameLocks xmlns:a="http://schemas.openxmlformats.org/drawingml/2006/main" noChangeAspect="1"/>
+            </wp:cNvGraphicFramePr>
+            <a:graphic xmlns:a="http://schemas.openxmlformats.org/drawingml/2006/main">
+              <a:graphicData uri="http://schemas.openxmlformats.org/drawingml/2006/picture">
+                <pic:pic xmlns:pic="http://schemas.openxmlformats.org/drawingml/2006/picture">
+                  <pic:nvPicPr>
+                    <pic:cNvPr id="35" name="Picture 29"/>
+                    <pic:cNvPicPr>
+                      <a:picLocks noChangeAspect="1"/>
+                    </pic:cNvPicPr>
+                  </pic:nvPicPr>
+                  <pic:blipFill>
+                    <a:blip r:embed="rId29"/>
+                    <a:stretch>
+                      <a:fillRect/>
+                    </a:stretch>
+                  </pic:blipFill>
+                  <pic:spPr>
+                    <a:xfrm>
+                      <a:off x="0" y="0"/>
+                      <a:ext cx="3347085" cy="3778885"/>
+                    </a:xfrm>
+                    <a:prstGeom prst="rect">
+                      <a:avLst/>
+                    </a:prstGeom>
+                    <a:noFill/>
+                    <a:ln>
+                      <a:noFill/>
+                    </a:ln>
+                  </pic:spPr>
+                </pic:pic>
+              </a:graphicData>
+            </a:graphic>
+          </wp:inline>
+        </w:drawing>
+      </w:r>
+    </w:p>
+    <w:p>
+      <w:pPr>
+        <w:numPr>
+          <w:ilvl w:val="1"/>
+          <w:numId w:val="1"/>
+        </w:numPr>
+        <w:spacing w:line="360" w:lineRule="auto"/>
+        <w:ind w:left="840" w:leftChars="0" w:hanging="420" w:firstLineChars="0"/>
+        <w:rPr>
+          <w:rFonts w:hint="default" w:ascii="Bodoni MT" w:hAnsi="Bodoni MT" w:cs="Bodoni MT"/>
+          <w:b w:val="0"/>
+          <w:bCs w:val="0"/>
+          <w:i w:val="0"/>
+          <w:iCs w:val="0"/>
+          <w:color w:val="auto"/>
+          <w:sz w:val="22"/>
+          <w:szCs w:val="22"/>
+          <w:lang w:val="en-US"/>
+        </w:rPr>
+      </w:pPr>
+      <w:r>
+        <w:rPr>
+          <w:rFonts w:hint="default" w:ascii="Bodoni MT" w:hAnsi="Bodoni MT" w:cs="Bodoni MT"/>
+          <w:sz w:val="22"/>
+          <w:szCs w:val="22"/>
+        </w:rPr>
+        <w:drawing>
+          <wp:inline distT="0" distB="0" distL="114300" distR="114300">
+            <wp:extent cx="3429635" cy="1595755"/>
+            <wp:effectExtent l="0" t="0" r="12065" b="4445"/>
+            <wp:docPr id="34" name="Picture 28"/>
+            <wp:cNvGraphicFramePr>
+              <a:graphicFrameLocks xmlns:a="http://schemas.openxmlformats.org/drawingml/2006/main" noChangeAspect="1"/>
+            </wp:cNvGraphicFramePr>
+            <a:graphic xmlns:a="http://schemas.openxmlformats.org/drawingml/2006/main">
+              <a:graphicData uri="http://schemas.openxmlformats.org/drawingml/2006/picture">
+                <pic:pic xmlns:pic="http://schemas.openxmlformats.org/drawingml/2006/picture">
+                  <pic:nvPicPr>
+                    <pic:cNvPr id="34" name="Picture 28"/>
+                    <pic:cNvPicPr>
+                      <a:picLocks noChangeAspect="1"/>
+                    </pic:cNvPicPr>
+                  </pic:nvPicPr>
+                  <pic:blipFill>
+                    <a:blip r:embed="rId30"/>
+                    <a:stretch>
+                      <a:fillRect/>
+                    </a:stretch>
+                  </pic:blipFill>
+                  <pic:spPr>
+                    <a:xfrm>
+                      <a:off x="0" y="0"/>
+                      <a:ext cx="3429635" cy="1595755"/>
+                    </a:xfrm>
+                    <a:prstGeom prst="rect">
+                      <a:avLst/>
+                    </a:prstGeom>
+                    <a:noFill/>
+                    <a:ln>
+                      <a:noFill/>
+                    </a:ln>
+                  </pic:spPr>
+                </pic:pic>
+              </a:graphicData>
+            </a:graphic>
+          </wp:inline>
+        </w:drawing>
+      </w:r>
+    </w:p>
+    <w:p>
+      <w:pPr>
+        <w:numPr>
+          <w:ilvl w:val="1"/>
+          <w:numId w:val="1"/>
+        </w:numPr>
+        <w:spacing w:line="360" w:lineRule="auto"/>
+        <w:ind w:left="840" w:leftChars="0" w:hanging="420" w:firstLineChars="0"/>
+        <w:rPr>
+          <w:rFonts w:hint="default" w:ascii="Bodoni MT" w:hAnsi="Bodoni MT" w:cs="Bodoni MT"/>
+          <w:b w:val="0"/>
+          <w:bCs w:val="0"/>
+          <w:i w:val="0"/>
+          <w:iCs w:val="0"/>
+          <w:color w:val="auto"/>
+          <w:sz w:val="22"/>
+          <w:szCs w:val="22"/>
+          <w:highlight w:val="none"/>
+          <w:lang w:val="en-US"/>
+        </w:rPr>
+      </w:pPr>
+      <w:r>
+        <w:rPr>
+          <w:rFonts w:hint="default" w:ascii="Bodoni MT" w:hAnsi="Bodoni MT" w:cs="Bodoni MT"/>
+          <w:color w:val="FF0000"/>
+          <w:sz w:val="22"/>
+          <w:szCs w:val="22"/>
+          <w:highlight w:val="green"/>
+          <w:lang w:val="en-IN"/>
+        </w:rPr>
+        <w:t>NOTE:</w:t>
+      </w:r>
+      <w:r>
+        <w:rPr>
+          <w:rFonts w:hint="default" w:ascii="Bodoni MT" w:hAnsi="Bodoni MT" w:cs="Bodoni MT"/>
+          <w:sz w:val="22"/>
+          <w:szCs w:val="22"/>
+          <w:lang w:val="en-IN"/>
+        </w:rPr>
+        <w:t xml:space="preserve"> there must be a space after </w:t>
+      </w:r>
+      <w:r>
+        <w:rPr>
+          <w:rFonts w:hint="default" w:ascii="Bodoni MT" w:hAnsi="Bodoni MT" w:cs="Bodoni MT"/>
+          <w:b/>
+          <w:bCs/>
+          <w:i/>
+          <w:iCs/>
+          <w:sz w:val="22"/>
+          <w:szCs w:val="22"/>
+          <w:highlight w:val="green"/>
+          <w:lang w:val="en-IN"/>
+        </w:rPr>
+        <w:t>[</w:t>
+      </w:r>
+      <w:r>
+        <w:rPr>
+          <w:rFonts w:hint="default" w:ascii="Bodoni MT" w:hAnsi="Bodoni MT" w:cs="Bodoni MT"/>
+          <w:b/>
+          <w:bCs/>
+          <w:i/>
+          <w:iCs/>
+          <w:sz w:val="22"/>
+          <w:szCs w:val="22"/>
+          <w:lang w:val="en-IN"/>
+        </w:rPr>
+        <w:t xml:space="preserve"> </w:t>
+      </w:r>
+      <w:r>
+        <w:rPr>
+          <w:rFonts w:hint="default" w:ascii="Bodoni MT" w:hAnsi="Bodoni MT" w:cs="Bodoni MT"/>
+          <w:b w:val="0"/>
+          <w:bCs w:val="0"/>
+          <w:i w:val="0"/>
+          <w:iCs w:val="0"/>
+          <w:sz w:val="22"/>
+          <w:szCs w:val="22"/>
+          <w:lang w:val="en-IN"/>
+        </w:rPr>
+        <w:t xml:space="preserve">and before </w:t>
+      </w:r>
+      <w:r>
+        <w:rPr>
+          <w:rFonts w:hint="default" w:ascii="Bodoni MT" w:hAnsi="Bodoni MT" w:cs="Bodoni MT"/>
+          <w:b/>
+          <w:bCs/>
+          <w:i/>
+          <w:iCs/>
+          <w:sz w:val="22"/>
+          <w:szCs w:val="22"/>
+          <w:highlight w:val="green"/>
+          <w:lang w:val="en-IN"/>
+        </w:rPr>
+        <w:t>]</w:t>
+      </w:r>
+      <w:r>
+        <w:rPr>
+          <w:rFonts w:hint="default" w:ascii="Bodoni MT" w:hAnsi="Bodoni MT" w:cs="Bodoni MT"/>
+          <w:b/>
+          <w:bCs/>
+          <w:i/>
+          <w:iCs/>
+          <w:sz w:val="22"/>
+          <w:szCs w:val="22"/>
+          <w:highlight w:val="none"/>
+          <w:lang w:val="en-IN"/>
+        </w:rPr>
+        <w:t xml:space="preserve"> </w:t>
+      </w:r>
+      <w:r>
+        <w:rPr>
+          <w:rFonts w:hint="default" w:ascii="Bodoni MT" w:hAnsi="Bodoni MT" w:cs="Bodoni MT"/>
+          <w:b w:val="0"/>
+          <w:bCs w:val="0"/>
+          <w:i w:val="0"/>
+          <w:iCs w:val="0"/>
+          <w:sz w:val="22"/>
+          <w:szCs w:val="22"/>
+          <w:highlight w:val="none"/>
+          <w:lang w:val="en-IN"/>
+        </w:rPr>
+        <w:t>in if or elif statements. Otherwise it’ll take</w:t>
+      </w:r>
+      <w:r>
+        <w:rPr>
+          <w:rFonts w:hint="default" w:ascii="Bodoni MT" w:hAnsi="Bodoni MT" w:cs="Bodoni MT"/>
+          <w:b/>
+          <w:bCs/>
+          <w:i/>
+          <w:iCs/>
+          <w:sz w:val="22"/>
+          <w:szCs w:val="22"/>
+          <w:highlight w:val="none"/>
+          <w:lang w:val="en-IN"/>
+        </w:rPr>
+        <w:t xml:space="preserve"> [&lt;any char&gt;</w:t>
+      </w:r>
+      <w:r>
+        <w:rPr>
+          <w:rFonts w:hint="default" w:ascii="Bodoni MT" w:hAnsi="Bodoni MT" w:cs="Bodoni MT"/>
+          <w:b w:val="0"/>
+          <w:bCs w:val="0"/>
+          <w:i w:val="0"/>
+          <w:iCs w:val="0"/>
+          <w:sz w:val="22"/>
+          <w:szCs w:val="22"/>
+          <w:highlight w:val="none"/>
+          <w:lang w:val="en-IN"/>
+        </w:rPr>
+        <w:t xml:space="preserve"> as one single command.</w:t>
+      </w:r>
+    </w:p>
+    <w:p>
+      <w:pPr>
+        <w:numPr>
+          <w:ilvl w:val="0"/>
+          <w:numId w:val="1"/>
+        </w:numPr>
+        <w:spacing w:line="360" w:lineRule="auto"/>
+        <w:ind w:left="420" w:leftChars="0" w:hanging="420" w:firstLineChars="0"/>
+        <w:rPr>
+          <w:rFonts w:hint="default" w:ascii="Bodoni MT" w:hAnsi="Bodoni MT" w:cs="Bodoni MT"/>
+          <w:b w:val="0"/>
+          <w:bCs w:val="0"/>
+          <w:i w:val="0"/>
+          <w:iCs w:val="0"/>
+          <w:color w:val="auto"/>
+          <w:sz w:val="22"/>
+          <w:szCs w:val="22"/>
+          <w:highlight w:val="none"/>
+          <w:lang w:val="en-US"/>
+        </w:rPr>
+      </w:pPr>
+      <w:r>
+        <w:rPr>
+          <w:rFonts w:hint="default" w:ascii="Bodoni MT" w:hAnsi="Bodoni MT" w:cs="Bodoni MT"/>
+          <w:b/>
+          <w:bCs/>
+          <w:i w:val="0"/>
+          <w:iCs w:val="0"/>
+          <w:sz w:val="22"/>
+          <w:szCs w:val="22"/>
+          <w:highlight w:val="none"/>
+          <w:u w:val="single"/>
+          <w:lang w:val="en-IN"/>
+        </w:rPr>
+        <w:t>Crontab:</w:t>
+      </w:r>
+    </w:p>
+    <w:p>
+      <w:pPr>
+        <w:numPr>
+          <w:ilvl w:val="1"/>
+          <w:numId w:val="1"/>
+        </w:numPr>
+        <w:spacing w:line="360" w:lineRule="auto"/>
+        <w:ind w:left="840" w:leftChars="0" w:hanging="420" w:firstLineChars="0"/>
+        <w:rPr>
+          <w:rFonts w:hint="default" w:ascii="Bodoni MT" w:hAnsi="Bodoni MT" w:cs="Bodoni MT"/>
+          <w:b w:val="0"/>
+          <w:bCs w:val="0"/>
+          <w:i w:val="0"/>
+          <w:iCs w:val="0"/>
+          <w:color w:val="auto"/>
+          <w:sz w:val="22"/>
+          <w:szCs w:val="22"/>
+          <w:highlight w:val="none"/>
+          <w:lang w:val="en-US"/>
+        </w:rPr>
+      </w:pPr>
+      <w:r>
+        <w:rPr>
+          <w:rFonts w:hint="default" w:ascii="Bodoni MT" w:hAnsi="Bodoni MT" w:cs="Bodoni MT"/>
+          <w:b w:val="0"/>
+          <w:bCs w:val="0"/>
+          <w:i w:val="0"/>
+          <w:iCs w:val="0"/>
+          <w:sz w:val="22"/>
+          <w:szCs w:val="22"/>
+          <w:highlight w:val="none"/>
+          <w:lang w:val="en-IN"/>
+        </w:rPr>
+        <w:t>Used to do any repeatative task.</w:t>
+      </w:r>
+    </w:p>
+    <w:p>
+      <w:pPr>
+        <w:numPr>
+          <w:ilvl w:val="1"/>
+          <w:numId w:val="1"/>
+        </w:numPr>
+        <w:spacing w:line="360" w:lineRule="auto"/>
+        <w:ind w:left="840" w:leftChars="0" w:hanging="420" w:firstLineChars="0"/>
+        <w:rPr>
+          <w:rFonts w:hint="default" w:ascii="Bodoni MT" w:hAnsi="Bodoni MT" w:cs="Bodoni MT"/>
+          <w:b w:val="0"/>
+          <w:bCs w:val="0"/>
+          <w:i w:val="0"/>
+          <w:iCs w:val="0"/>
+          <w:color w:val="auto"/>
+          <w:sz w:val="22"/>
+          <w:szCs w:val="22"/>
+          <w:highlight w:val="none"/>
+          <w:lang w:val="en-US"/>
+        </w:rPr>
+      </w:pPr>
+      <w:r>
+        <w:rPr>
+          <w:rFonts w:hint="default" w:ascii="Bodoni MT" w:hAnsi="Bodoni MT" w:cs="Bodoni MT"/>
+          <w:b/>
+          <w:bCs/>
+          <w:i/>
+          <w:iCs/>
+          <w:color w:val="auto"/>
+          <w:sz w:val="22"/>
+          <w:szCs w:val="22"/>
+          <w:highlight w:val="none"/>
+          <w:lang w:val="en-US"/>
+        </w:rPr>
+        <w:t xml:space="preserve">crontab </w:t>
+      </w:r>
+      <w:r>
+        <w:rPr>
+          <w:rFonts w:hint="default" w:ascii="Bodoni MT" w:hAnsi="Bodoni MT" w:cs="Bodoni MT"/>
+          <w:b w:val="0"/>
+          <w:bCs w:val="0"/>
+          <w:i w:val="0"/>
+          <w:iCs w:val="0"/>
+          <w:color w:val="auto"/>
+          <w:sz w:val="22"/>
+          <w:szCs w:val="22"/>
+          <w:highlight w:val="none"/>
+          <w:lang w:val="en-IN"/>
+        </w:rPr>
+        <w:t>l</w:t>
+      </w:r>
+      <w:r>
+        <w:rPr>
+          <w:rFonts w:hint="default" w:ascii="Bodoni MT" w:hAnsi="Bodoni MT" w:cs="Bodoni MT"/>
+          <w:b w:val="0"/>
+          <w:bCs w:val="0"/>
+          <w:i w:val="0"/>
+          <w:iCs w:val="0"/>
+          <w:color w:val="auto"/>
+          <w:sz w:val="22"/>
+          <w:szCs w:val="22"/>
+          <w:highlight w:val="none"/>
+          <w:lang w:val="en-US"/>
+        </w:rPr>
+        <w:t xml:space="preserve">ets you schedule commands or scripts to run automatically at specified times and dates. It uses a background service called </w:t>
+      </w:r>
+      <w:r>
+        <w:rPr>
+          <w:rFonts w:hint="default" w:ascii="Bodoni MT" w:hAnsi="Bodoni MT" w:cs="Bodoni MT"/>
+          <w:b/>
+          <w:bCs/>
+          <w:i/>
+          <w:iCs/>
+          <w:color w:val="auto"/>
+          <w:sz w:val="22"/>
+          <w:szCs w:val="22"/>
+          <w:highlight w:val="none"/>
+          <w:lang w:val="en-US"/>
+        </w:rPr>
+        <w:t>cron</w:t>
+      </w:r>
+      <w:r>
+        <w:rPr>
+          <w:rFonts w:hint="default" w:ascii="Bodoni MT" w:hAnsi="Bodoni MT" w:cs="Bodoni MT"/>
+          <w:b w:val="0"/>
+          <w:bCs w:val="0"/>
+          <w:i w:val="0"/>
+          <w:iCs w:val="0"/>
+          <w:color w:val="auto"/>
+          <w:sz w:val="22"/>
+          <w:szCs w:val="22"/>
+          <w:highlight w:val="none"/>
+          <w:lang w:val="en-US"/>
+        </w:rPr>
+        <w:t>.</w:t>
+      </w:r>
+    </w:p>
+    <w:p>
+      <w:pPr>
+        <w:numPr>
+          <w:ilvl w:val="1"/>
+          <w:numId w:val="1"/>
+        </w:numPr>
+        <w:spacing w:line="360" w:lineRule="auto"/>
+        <w:ind w:left="840" w:leftChars="0" w:hanging="420" w:firstLineChars="0"/>
+        <w:rPr>
+          <w:rFonts w:hint="default" w:ascii="Bodoni MT" w:hAnsi="Bodoni MT" w:cs="Bodoni MT"/>
+          <w:b w:val="0"/>
+          <w:bCs w:val="0"/>
+          <w:i w:val="0"/>
+          <w:iCs w:val="0"/>
+          <w:color w:val="auto"/>
+          <w:sz w:val="22"/>
+          <w:szCs w:val="22"/>
+          <w:highlight w:val="none"/>
+          <w:lang w:val="en-US"/>
+        </w:rPr>
+      </w:pPr>
+      <w:r>
+        <w:rPr>
+          <w:rFonts w:hint="default" w:ascii="Bodoni MT" w:hAnsi="Bodoni MT" w:cs="Bodoni MT"/>
+          <w:sz w:val="22"/>
+          <w:szCs w:val="22"/>
+        </w:rPr>
+        <w:drawing>
+          <wp:inline distT="0" distB="0" distL="114300" distR="114300">
+            <wp:extent cx="5069205" cy="3547745"/>
+            <wp:effectExtent l="0" t="0" r="10795" b="8255"/>
+            <wp:docPr id="36" name="Picture 30"/>
+            <wp:cNvGraphicFramePr>
+              <a:graphicFrameLocks xmlns:a="http://schemas.openxmlformats.org/drawingml/2006/main" noChangeAspect="1"/>
+            </wp:cNvGraphicFramePr>
+            <a:graphic xmlns:a="http://schemas.openxmlformats.org/drawingml/2006/main">
+              <a:graphicData uri="http://schemas.openxmlformats.org/drawingml/2006/picture">
+                <pic:pic xmlns:pic="http://schemas.openxmlformats.org/drawingml/2006/picture">
+                  <pic:nvPicPr>
+                    <pic:cNvPr id="36" name="Picture 30"/>
+                    <pic:cNvPicPr>
+                      <a:picLocks noChangeAspect="1"/>
+                    </pic:cNvPicPr>
+                  </pic:nvPicPr>
+                  <pic:blipFill>
+                    <a:blip r:embed="rId31"/>
+                    <a:stretch>
+                      <a:fillRect/>
+                    </a:stretch>
+                  </pic:blipFill>
+                  <pic:spPr>
+                    <a:xfrm>
+                      <a:off x="0" y="0"/>
+                      <a:ext cx="5069205" cy="3547745"/>
+                    </a:xfrm>
+                    <a:prstGeom prst="rect">
+                      <a:avLst/>
+                    </a:prstGeom>
+                    <a:noFill/>
+                    <a:ln>
+                      <a:noFill/>
+                    </a:ln>
+                  </pic:spPr>
+                </pic:pic>
+              </a:graphicData>
+            </a:graphic>
+          </wp:inline>
+        </w:drawing>
+      </w:r>
+    </w:p>
+    <w:p>
+      <w:pPr>
+        <w:numPr>
+          <w:ilvl w:val="1"/>
+          <w:numId w:val="1"/>
+        </w:numPr>
+        <w:spacing w:line="360" w:lineRule="auto"/>
+        <w:ind w:left="840" w:leftChars="0" w:hanging="420" w:firstLineChars="0"/>
+        <w:rPr>
+          <w:rFonts w:hint="default" w:ascii="Bodoni MT" w:hAnsi="Bodoni MT" w:cs="Bodoni MT"/>
+          <w:b w:val="0"/>
+          <w:bCs w:val="0"/>
+          <w:i w:val="0"/>
+          <w:iCs w:val="0"/>
+          <w:color w:val="auto"/>
+          <w:sz w:val="22"/>
+          <w:szCs w:val="22"/>
+          <w:highlight w:val="none"/>
+          <w:lang w:val="en-US"/>
+        </w:rPr>
+      </w:pPr>
+      <w:r>
+        <w:rPr>
+          <w:rFonts w:hint="default" w:ascii="Bodoni MT" w:hAnsi="Bodoni MT" w:cs="Bodoni MT"/>
+          <w:color w:val="FFFFFF" w:themeColor="background1"/>
+          <w:sz w:val="22"/>
+          <w:szCs w:val="22"/>
+          <w14:textFill>
+            <w14:solidFill>
+              <w14:schemeClr w14:val="bg1"/>
+            </w14:solidFill>
+          </w14:textFill>
+        </w:rPr>
+        <w:drawing>
+          <wp:inline distT="0" distB="0" distL="114300" distR="114300">
+            <wp:extent cx="4507230" cy="1557655"/>
+            <wp:effectExtent l="0" t="0" r="1270" b="4445"/>
+            <wp:docPr id="37" name="Picture 31"/>
+            <wp:cNvGraphicFramePr>
+              <a:graphicFrameLocks xmlns:a="http://schemas.openxmlformats.org/drawingml/2006/main" noChangeAspect="1"/>
+            </wp:cNvGraphicFramePr>
+            <a:graphic xmlns:a="http://schemas.openxmlformats.org/drawingml/2006/main">
+              <a:graphicData uri="http://schemas.openxmlformats.org/drawingml/2006/picture">
+                <pic:pic xmlns:pic="http://schemas.openxmlformats.org/drawingml/2006/picture">
+                  <pic:nvPicPr>
+                    <pic:cNvPr id="37" name="Picture 31"/>
+                    <pic:cNvPicPr>
+                      <a:picLocks noChangeAspect="1"/>
+                    </pic:cNvPicPr>
+                  </pic:nvPicPr>
+                  <pic:blipFill>
+                    <a:blip r:embed="rId32"/>
+                    <a:stretch>
+                      <a:fillRect/>
+                    </a:stretch>
+                  </pic:blipFill>
+                  <pic:spPr>
+                    <a:xfrm>
+                      <a:off x="0" y="0"/>
+                      <a:ext cx="4507230" cy="1557655"/>
+                    </a:xfrm>
+                    <a:prstGeom prst="rect">
+                      <a:avLst/>
+                    </a:prstGeom>
+                    <a:noFill/>
+                    <a:ln>
+                      <a:noFill/>
+                    </a:ln>
+                  </pic:spPr>
+                </pic:pic>
+              </a:graphicData>
+            </a:graphic>
+          </wp:inline>
+        </w:drawing>
+      </w:r>
+      <w:r>
+        <w:rPr>
+          <w:rFonts w:hint="default" w:ascii="Bodoni MT" w:hAnsi="Bodoni MT" w:cs="Bodoni MT"/>
+          <w:color w:val="FFFFFF" w:themeColor="background1"/>
+          <w:sz w:val="22"/>
+          <w:szCs w:val="22"/>
+          <w:highlight w:val="darkGreen"/>
+          <w:lang w:val="en-IN"/>
+          <w14:textFill>
+            <w14:solidFill>
+              <w14:schemeClr w14:val="bg1"/>
+            </w14:solidFill>
+          </w14:textFill>
+        </w:rPr>
+        <w:t>.….</w:t>
+      </w:r>
+      <w:r>
+        <w:rPr>
+          <w:rFonts w:hint="default" w:ascii="Bodoni MT" w:hAnsi="Bodoni MT" w:cs="Bodoni MT"/>
+          <w:color w:val="FFFFFF" w:themeColor="background1"/>
+          <w:sz w:val="22"/>
+          <w:szCs w:val="22"/>
+          <w:highlight w:val="darkGreen"/>
+          <w:lang w:val="en-IN"/>
+          <w14:textFill>
+            <w14:solidFill>
+              <w14:schemeClr w14:val="bg1"/>
+            </w14:solidFill>
+          </w14:textFill>
+        </w:rPr>
+        <w:t>(Once per year on Jan 1st. That too if it’s Monday. (which is rare)            .</w:t>
+      </w:r>
+    </w:p>
+    <w:p>
+      <w:pPr>
+        <w:numPr>
+          <w:ilvl w:val="0"/>
+          <w:numId w:val="1"/>
+        </w:numPr>
+        <w:spacing w:line="360" w:lineRule="auto"/>
+        <w:ind w:left="420" w:leftChars="0" w:hanging="420" w:firstLineChars="0"/>
+        <w:rPr>
+          <w:rFonts w:hint="default" w:ascii="Bodoni MT" w:hAnsi="Bodoni MT" w:cs="Bodoni MT"/>
+          <w:b w:val="0"/>
+          <w:bCs w:val="0"/>
+          <w:i w:val="0"/>
+          <w:iCs w:val="0"/>
+          <w:color w:val="auto"/>
+          <w:sz w:val="22"/>
+          <w:szCs w:val="22"/>
+          <w:highlight w:val="none"/>
+          <w:lang w:val="en-US"/>
+        </w:rPr>
+      </w:pPr>
+      <w:r>
+        <w:rPr>
+          <w:rFonts w:hint="default" w:ascii="Bodoni MT" w:hAnsi="Bodoni MT" w:cs="Bodoni MT"/>
+          <w:sz w:val="22"/>
+          <w:szCs w:val="22"/>
+          <w:lang w:val="en-IN"/>
+        </w:rPr>
+        <w:t>Ffdf</w:t>
+      </w:r>
+    </w:p>
+    <w:p>
+      <w:pPr>
+        <w:numPr>
+          <w:ilvl w:val="0"/>
+          <w:numId w:val="1"/>
+        </w:numPr>
+        <w:spacing w:line="360" w:lineRule="auto"/>
+        <w:ind w:left="420" w:leftChars="0" w:hanging="420" w:firstLineChars="0"/>
+        <w:rPr>
+          <w:rFonts w:hint="default" w:ascii="Bodoni MT" w:hAnsi="Bodoni MT" w:cs="Bodoni MT"/>
+          <w:b w:val="0"/>
+          <w:bCs w:val="0"/>
+          <w:i w:val="0"/>
+          <w:iCs w:val="0"/>
+          <w:color w:val="auto"/>
+          <w:sz w:val="22"/>
+          <w:szCs w:val="22"/>
+          <w:highlight w:val="none"/>
+          <w:lang w:val="en-US"/>
+        </w:rPr>
+      </w:pPr>
     </w:p>
     <w:sectPr>
       <w:pgSz w:w="11906" w:h="16838"/>
@@ -547,7 +8625,7 @@
   <w:docDefaults>
     <w:rPrDefault>
       <w:rPr>
-        <w:rFonts w:asciiTheme="minorHAnsi" w:hAnsiTheme="minorHAnsi" w:eastAsiaTheme="minorEastAsia" w:cstheme="minorBidi"/>
+        <w:rFonts w:ascii="Times New Roman" w:hAnsi="Times New Roman" w:eastAsia="SimSun" w:cs="Times New Roman"/>
       </w:rPr>
     </w:rPrDefault>
     <w:pPrDefault/>
@@ -829,6 +8907,65 @@
       </w:tblCellMar>
     </w:tblPr>
   </w:style>
+  <w:style w:type="paragraph" w:styleId="4">
+    <w:name w:val="footer"/>
+    <w:basedOn w:val="1"/>
+    <w:uiPriority w:val="0"/>
+    <w:pPr>
+      <w:tabs>
+        <w:tab w:val="center" w:pos="4153"/>
+        <w:tab w:val="right" w:pos="8306"/>
+      </w:tabs>
+      <w:snapToGrid w:val="0"/>
+      <w:jc w:val="left"/>
+    </w:pPr>
+    <w:rPr>
+      <w:sz w:val="18"/>
+      <w:szCs w:val="18"/>
+    </w:rPr>
+  </w:style>
+  <w:style w:type="paragraph" w:styleId="5">
+    <w:name w:val="header"/>
+    <w:basedOn w:val="1"/>
+    <w:uiPriority w:val="0"/>
+    <w:pPr>
+      <w:tabs>
+        <w:tab w:val="center" w:pos="4153"/>
+        <w:tab w:val="right" w:pos="8306"/>
+      </w:tabs>
+      <w:snapToGrid w:val="0"/>
+    </w:pPr>
+    <w:rPr>
+      <w:sz w:val="18"/>
+      <w:szCs w:val="18"/>
+    </w:rPr>
+  </w:style>
+  <w:style w:type="character" w:styleId="6">
+    <w:name w:val="HTML Code"/>
+    <w:basedOn w:val="2"/>
+    <w:uiPriority w:val="0"/>
+    <w:rPr>
+      <w:rFonts w:ascii="Courier New" w:hAnsi="Courier New" w:cs="Courier New"/>
+      <w:sz w:val="20"/>
+      <w:szCs w:val="20"/>
+    </w:rPr>
+  </w:style>
+  <w:style w:type="character" w:customStyle="1" w:styleId="7">
+    <w:name w:val="10"/>
+    <w:uiPriority w:val="0"/>
+    <w:rPr>
+      <w:rFonts w:hint="default" w:ascii="Times New Roman" w:hAnsi="Times New Roman" w:cs="Times New Roman"/>
+    </w:rPr>
+  </w:style>
+  <w:style w:type="character" w:customStyle="1" w:styleId="8">
+    <w:name w:val="15"/>
+    <w:uiPriority w:val="0"/>
+    <w:rPr>
+      <w:rFonts w:hint="default" w:ascii="Courier New" w:hAnsi="Courier New" w:cs="Courier New"/>
+      <w:sz w:val="20"/>
+      <w:szCs w:val="20"/>
+    </w:rPr>
+  </w:style>
 </w:styles>
 </file>
 

--- a/section_11_bash_scripting.docx
+++ b/section_11_bash_scripting.docx
@@ -429,6 +429,259 @@
         <w:ind w:left="420" w:leftChars="0" w:hanging="420" w:firstLineChars="0"/>
         <w:rPr>
           <w:rFonts w:hint="default" w:ascii="Bodoni MT" w:hAnsi="Bodoni MT" w:cs="Bodoni MT"/>
+          <w:color w:val="000000" w:themeColor="text1"/>
+          <w:sz w:val="22"/>
+          <w:szCs w:val="22"/>
+          <w:highlight w:val="lightGray"/>
+          <w14:textFill>
+            <w14:solidFill>
+              <w14:schemeClr w14:val="tx1"/>
+            </w14:solidFill>
+          </w14:textFill>
+        </w:rPr>
+      </w:pPr>
+      <w:r>
+        <w:rPr>
+          <w:rFonts w:hint="default" w:ascii="Bodoni MT" w:hAnsi="Bodoni MT" w:cs="Bodoni MT"/>
+          <w:color w:val="000000" w:themeColor="text1"/>
+          <w:sz w:val="22"/>
+          <w:szCs w:val="22"/>
+          <w:highlight w:val="lightGray"/>
+          <w14:textFill>
+            <w14:solidFill>
+              <w14:schemeClr w14:val="tx1"/>
+            </w14:solidFill>
+          </w14:textFill>
+        </w:rPr>
+        <w:t>✅ Short Rule:</w:t>
+      </w:r>
+    </w:p>
+    <w:p>
+      <w:pPr>
+        <w:numPr>
+          <w:ilvl w:val="1"/>
+          <w:numId w:val="1"/>
+        </w:numPr>
+        <w:spacing w:line="360" w:lineRule="auto"/>
+        <w:ind w:left="840" w:leftChars="0" w:hanging="420" w:firstLineChars="0"/>
+        <w:rPr>
+          <w:rFonts w:hint="default" w:ascii="Bodoni MT" w:hAnsi="Bodoni MT" w:cs="Bodoni MT"/>
+          <w:color w:val="000000" w:themeColor="text1"/>
+          <w:sz w:val="22"/>
+          <w:szCs w:val="22"/>
+          <w:highlight w:val="lightGray"/>
+          <w14:textFill>
+            <w14:solidFill>
+              <w14:schemeClr w14:val="tx1"/>
+            </w14:solidFill>
+          </w14:textFill>
+        </w:rPr>
+      </w:pPr>
+      <w:r>
+        <w:rPr>
+          <w:rFonts w:hint="default" w:ascii="Bodoni MT" w:hAnsi="Bodoni MT" w:cs="Bodoni MT"/>
+          <w:color w:val="000000" w:themeColor="text1"/>
+          <w:sz w:val="22"/>
+          <w:szCs w:val="22"/>
+          <w:highlight w:val="lightGray"/>
+          <w14:textFill>
+            <w14:solidFill>
+              <w14:schemeClr w14:val="tx1"/>
+            </w14:solidFill>
+          </w14:textFill>
+        </w:rPr>
+        <w:t>Use $i when you're accessing the value of the variable.</w:t>
+      </w:r>
+    </w:p>
+    <w:p>
+      <w:pPr>
+        <w:numPr>
+          <w:ilvl w:val="1"/>
+          <w:numId w:val="1"/>
+        </w:numPr>
+        <w:spacing w:line="360" w:lineRule="auto"/>
+        <w:ind w:left="840" w:leftChars="0" w:hanging="420" w:firstLineChars="0"/>
+        <w:rPr>
+          <w:rFonts w:hint="default" w:ascii="Bodoni MT" w:hAnsi="Bodoni MT" w:cs="Bodoni MT"/>
+          <w:color w:val="000000" w:themeColor="text1"/>
+          <w:sz w:val="22"/>
+          <w:szCs w:val="22"/>
+          <w:highlight w:val="lightGray"/>
+          <w14:textFill>
+            <w14:solidFill>
+              <w14:schemeClr w14:val="tx1"/>
+            </w14:solidFill>
+          </w14:textFill>
+        </w:rPr>
+      </w:pPr>
+      <w:r>
+        <w:rPr>
+          <w:rFonts w:hint="default" w:ascii="Bodoni MT" w:hAnsi="Bodoni MT" w:cs="Bodoni MT"/>
+          <w:color w:val="000000" w:themeColor="text1"/>
+          <w:sz w:val="22"/>
+          <w:szCs w:val="22"/>
+          <w:highlight w:val="lightGray"/>
+          <w14:textFill>
+            <w14:solidFill>
+              <w14:schemeClr w14:val="tx1"/>
+            </w14:solidFill>
+          </w14:textFill>
+        </w:rPr>
+        <w:t>Use just i when you're declaring, assigning, or iterating over it.</w:t>
+      </w:r>
+    </w:p>
+    <w:p>
+      <w:pPr>
+        <w:numPr>
+          <w:ilvl w:val="1"/>
+          <w:numId w:val="1"/>
+        </w:numPr>
+        <w:spacing w:line="360" w:lineRule="auto"/>
+        <w:ind w:left="840" w:leftChars="0" w:hanging="420" w:firstLineChars="0"/>
+        <w:rPr>
+          <w:rFonts w:hint="default" w:ascii="Bodoni MT" w:hAnsi="Bodoni MT" w:cs="Bodoni MT"/>
+          <w:color w:val="000000" w:themeColor="text1"/>
+          <w:sz w:val="22"/>
+          <w:szCs w:val="22"/>
+          <w:highlight w:val="lightGray"/>
+          <w14:textFill>
+            <w14:solidFill>
+              <w14:schemeClr w14:val="tx1"/>
+            </w14:solidFill>
+          </w14:textFill>
+        </w:rPr>
+      </w:pPr>
+      <w:r>
+        <w:rPr>
+          <w:rFonts w:hint="default" w:ascii="Bodoni MT" w:hAnsi="Bodoni MT" w:cs="Bodoni MT"/>
+          <w:color w:val="000000" w:themeColor="text1"/>
+          <w:sz w:val="22"/>
+          <w:szCs w:val="22"/>
+          <w:highlight w:val="lightGray"/>
+          <w14:textFill>
+            <w14:solidFill>
+              <w14:schemeClr w14:val="tx1"/>
+            </w14:solidFill>
+          </w14:textFill>
+        </w:rPr>
+        <w:t>❗Use $ whenever you would expect to "see the value" — like echo, math comparisons, etc.</w:t>
+      </w:r>
+    </w:p>
+    <w:p>
+      <w:pPr>
+        <w:numPr>
+          <w:ilvl w:val="1"/>
+          <w:numId w:val="1"/>
+        </w:numPr>
+        <w:spacing w:line="360" w:lineRule="auto"/>
+        <w:ind w:left="840" w:leftChars="0" w:hanging="420" w:firstLineChars="0"/>
+        <w:rPr>
+          <w:rFonts w:hint="default" w:ascii="Bodoni MT" w:hAnsi="Bodoni MT" w:cs="Bodoni MT"/>
+          <w:color w:val="000000" w:themeColor="text1"/>
+          <w:sz w:val="22"/>
+          <w:szCs w:val="22"/>
+          <w:highlight w:val="lightGray"/>
+          <w14:textFill>
+            <w14:solidFill>
+              <w14:schemeClr w14:val="tx1"/>
+            </w14:solidFill>
+          </w14:textFill>
+        </w:rPr>
+      </w:pPr>
+      <w:r>
+        <w:rPr>
+          <w:rFonts w:hint="default" w:ascii="Bodoni MT" w:hAnsi="Bodoni MT" w:cs="Bodoni MT"/>
+          <w:color w:val="000000" w:themeColor="text1"/>
+          <w:sz w:val="22"/>
+          <w:szCs w:val="22"/>
+          <w:highlight w:val="lightGray"/>
+          <w14:textFill>
+            <w14:solidFill>
+              <w14:schemeClr w14:val="tx1"/>
+            </w14:solidFill>
+          </w14:textFill>
+        </w:rPr>
+        <w:t>No $ when you’re giving it a value or defining the loop variable.</w:t>
+      </w:r>
+    </w:p>
+    <w:p>
+      <w:pPr>
+        <w:numPr>
+          <w:ilvl w:val="1"/>
+          <w:numId w:val="1"/>
+        </w:numPr>
+        <w:spacing w:line="360" w:lineRule="auto"/>
+        <w:ind w:left="840" w:leftChars="0" w:hanging="420" w:firstLineChars="0"/>
+        <w:rPr>
+          <w:rFonts w:hint="default" w:ascii="Bodoni MT" w:hAnsi="Bodoni MT" w:cs="Bodoni MT"/>
+          <w:color w:val="000000" w:themeColor="text1"/>
+          <w:sz w:val="22"/>
+          <w:szCs w:val="22"/>
+          <w:highlight w:val="lightGray"/>
+          <w14:textFill>
+            <w14:solidFill>
+              <w14:schemeClr w14:val="tx1"/>
+            </w14:solidFill>
+          </w14:textFill>
+        </w:rPr>
+      </w:pPr>
+      <w:r>
+        <w:rPr>
+          <w:rFonts w:hint="default" w:ascii="Bodoni MT" w:hAnsi="Bodoni MT" w:cs="Bodoni MT"/>
+        </w:rPr>
+        <w:drawing>
+          <wp:inline distT="0" distB="0" distL="114300" distR="114300">
+            <wp:extent cx="3366135" cy="706755"/>
+            <wp:effectExtent l="0" t="0" r="12065" b="4445"/>
+            <wp:docPr id="38" name="Picture 32"/>
+            <wp:cNvGraphicFramePr>
+              <a:graphicFrameLocks xmlns:a="http://schemas.openxmlformats.org/drawingml/2006/main" noChangeAspect="1"/>
+            </wp:cNvGraphicFramePr>
+            <a:graphic xmlns:a="http://schemas.openxmlformats.org/drawingml/2006/main">
+              <a:graphicData uri="http://schemas.openxmlformats.org/drawingml/2006/picture">
+                <pic:pic xmlns:pic="http://schemas.openxmlformats.org/drawingml/2006/picture">
+                  <pic:nvPicPr>
+                    <pic:cNvPr id="38" name="Picture 32"/>
+                    <pic:cNvPicPr>
+                      <a:picLocks noChangeAspect="1"/>
+                    </pic:cNvPicPr>
+                  </pic:nvPicPr>
+                  <pic:blipFill>
+                    <a:blip r:embed="rId8"/>
+                    <a:stretch>
+                      <a:fillRect/>
+                    </a:stretch>
+                  </pic:blipFill>
+                  <pic:spPr>
+                    <a:xfrm>
+                      <a:off x="0" y="0"/>
+                      <a:ext cx="3366135" cy="706755"/>
+                    </a:xfrm>
+                    <a:prstGeom prst="rect">
+                      <a:avLst/>
+                    </a:prstGeom>
+                    <a:noFill/>
+                    <a:ln>
+                      <a:noFill/>
+                    </a:ln>
+                  </pic:spPr>
+                </pic:pic>
+              </a:graphicData>
+            </a:graphic>
+          </wp:inline>
+        </w:drawing>
+      </w:r>
+    </w:p>
+    <w:p>
+      <w:pPr>
+        <w:numPr>
+          <w:ilvl w:val="0"/>
+          <w:numId w:val="1"/>
+        </w:numPr>
+        <w:spacing w:line="360" w:lineRule="auto"/>
+        <w:ind w:left="420" w:leftChars="0" w:hanging="420" w:firstLineChars="0"/>
+        <w:rPr>
+          <w:rFonts w:hint="default" w:ascii="Bodoni MT" w:hAnsi="Bodoni MT" w:cs="Bodoni MT"/>
           <w:sz w:val="22"/>
           <w:szCs w:val="22"/>
           <w:lang w:val="en-US"/>
@@ -458,7 +711,7 @@
                     </pic:cNvPicPr>
                   </pic:nvPicPr>
                   <pic:blipFill>
-                    <a:blip r:embed="rId8"/>
+                    <a:blip r:embed="rId9"/>
                     <a:stretch>
                       <a:fillRect/>
                     </a:stretch>
@@ -638,7 +891,7 @@
                     </pic:cNvPicPr>
                   </pic:nvPicPr>
                   <pic:blipFill>
-                    <a:blip r:embed="rId9"/>
+                    <a:blip r:embed="rId10"/>
                     <a:stretch>
                       <a:fillRect/>
                     </a:stretch>
@@ -899,7 +1152,7 @@
                     </pic:cNvPicPr>
                   </pic:nvPicPr>
                   <pic:blipFill>
-                    <a:blip r:embed="rId10"/>
+                    <a:blip r:embed="rId11"/>
                     <a:stretch>
                       <a:fillRect/>
                     </a:stretch>
@@ -2343,7 +2596,7 @@
                     </pic:cNvPicPr>
                   </pic:nvPicPr>
                   <pic:blipFill>
-                    <a:blip r:embed="rId11"/>
+                    <a:blip r:embed="rId12"/>
                     <a:stretch>
                       <a:fillRect/>
                     </a:stretch>
@@ -2421,7 +2674,7 @@
                     </pic:cNvPicPr>
                   </pic:nvPicPr>
                   <pic:blipFill>
-                    <a:blip r:embed="rId12"/>
+                    <a:blip r:embed="rId13"/>
                     <a:stretch>
                       <a:fillRect/>
                     </a:stretch>
@@ -2587,7 +2840,7 @@
                     </pic:cNvPicPr>
                   </pic:nvPicPr>
                   <pic:blipFill>
-                    <a:blip r:embed="rId13"/>
+                    <a:blip r:embed="rId14"/>
                     <a:stretch>
                       <a:fillRect/>
                     </a:stretch>
@@ -2789,7 +3042,7 @@
                     </pic:cNvPicPr>
                   </pic:nvPicPr>
                   <pic:blipFill>
-                    <a:blip r:embed="rId14"/>
+                    <a:blip r:embed="rId15"/>
                     <a:stretch>
                       <a:fillRect/>
                     </a:stretch>
@@ -3053,6 +3306,7 @@
             <w:insideH w:val="none" w:color="auto" w:sz="0" w:space="0"/>
             <w:insideV w:val="none" w:color="auto" w:sz="0" w:space="0"/>
           </w:tblBorders>
+          <w:shd w:val="clear"/>
           <w:tblCellMar>
             <w:top w:w="15" w:type="dxa"/>
             <w:left w:w="15" w:type="dxa"/>
@@ -3508,7 +3762,6 @@
             <w:insideH w:val="none" w:color="auto" w:sz="0" w:space="0"/>
             <w:insideV w:val="none" w:color="auto" w:sz="0" w:space="0"/>
           </w:tblBorders>
-          <w:shd w:val="clear"/>
           <w:tblCellMar>
             <w:top w:w="15" w:type="dxa"/>
             <w:left w:w="15" w:type="dxa"/>
@@ -3621,6 +3874,7 @@
             <w:insideH w:val="none" w:color="auto" w:sz="0" w:space="0"/>
             <w:insideV w:val="none" w:color="auto" w:sz="0" w:space="0"/>
           </w:tblBorders>
+          <w:shd w:val="clear"/>
           <w:tblCellMar>
             <w:top w:w="15" w:type="dxa"/>
             <w:left w:w="15" w:type="dxa"/>
@@ -4095,7 +4349,6 @@
             <w:insideH w:val="none" w:color="auto" w:sz="0" w:space="0"/>
             <w:insideV w:val="none" w:color="auto" w:sz="0" w:space="0"/>
           </w:tblBorders>
-          <w:shd w:val="clear"/>
           <w:tblCellMar>
             <w:top w:w="15" w:type="dxa"/>
             <w:left w:w="15" w:type="dxa"/>
@@ -4320,7 +4573,6 @@
             <w:insideH w:val="none" w:color="auto" w:sz="0" w:space="0"/>
             <w:insideV w:val="none" w:color="auto" w:sz="0" w:space="0"/>
           </w:tblBorders>
-          <w:shd w:val="clear"/>
           <w:tblCellMar>
             <w:top w:w="15" w:type="dxa"/>
             <w:left w:w="15" w:type="dxa"/>
@@ -4433,7 +4685,6 @@
             <w:insideH w:val="none" w:color="auto" w:sz="0" w:space="0"/>
             <w:insideV w:val="none" w:color="auto" w:sz="0" w:space="0"/>
           </w:tblBorders>
-          <w:shd w:val="clear"/>
           <w:tblCellMar>
             <w:top w:w="15" w:type="dxa"/>
             <w:left w:w="15" w:type="dxa"/>
@@ -4546,7 +4797,6 @@
             <w:insideH w:val="none" w:color="auto" w:sz="0" w:space="0"/>
             <w:insideV w:val="none" w:color="auto" w:sz="0" w:space="0"/>
           </w:tblBorders>
-          <w:shd w:val="clear"/>
           <w:tblCellMar>
             <w:top w:w="15" w:type="dxa"/>
             <w:left w:w="15" w:type="dxa"/>
@@ -4957,7 +5207,6 @@
             <w:insideH w:val="none" w:color="auto" w:sz="0" w:space="0"/>
             <w:insideV w:val="none" w:color="auto" w:sz="0" w:space="0"/>
           </w:tblBorders>
-          <w:shd w:val="clear"/>
           <w:tblCellMar>
             <w:top w:w="15" w:type="dxa"/>
             <w:left w:w="15" w:type="dxa"/>
@@ -5338,7 +5587,6 @@
             <w:insideH w:val="none" w:color="auto" w:sz="0" w:space="0"/>
             <w:insideV w:val="none" w:color="auto" w:sz="0" w:space="0"/>
           </w:tblBorders>
-          <w:shd w:val="clear"/>
           <w:tblCellMar>
             <w:top w:w="15" w:type="dxa"/>
             <w:left w:w="15" w:type="dxa"/>
@@ -5428,7 +5676,6 @@
             <w:insideH w:val="none" w:color="auto" w:sz="0" w:space="0"/>
             <w:insideV w:val="none" w:color="auto" w:sz="0" w:space="0"/>
           </w:tblBorders>
-          <w:shd w:val="clear"/>
           <w:tblCellMar>
             <w:top w:w="15" w:type="dxa"/>
             <w:left w:w="15" w:type="dxa"/>
@@ -5809,7 +6056,7 @@
                     </pic:cNvPicPr>
                   </pic:nvPicPr>
                   <pic:blipFill>
-                    <a:blip r:embed="rId15"/>
+                    <a:blip r:embed="rId16"/>
                     <a:stretch>
                       <a:fillRect/>
                     </a:stretch>
@@ -5878,7 +6125,7 @@
                     </pic:cNvPicPr>
                   </pic:nvPicPr>
                   <pic:blipFill>
-                    <a:blip r:embed="rId16"/>
+                    <a:blip r:embed="rId17"/>
                     <a:stretch>
                       <a:fillRect/>
                     </a:stretch>
@@ -5977,7 +6224,7 @@
                     </pic:cNvPicPr>
                   </pic:nvPicPr>
                   <pic:blipFill>
-                    <a:blip r:embed="rId17"/>
+                    <a:blip r:embed="rId18"/>
                     <a:stretch>
                       <a:fillRect/>
                     </a:stretch>
@@ -6249,7 +6496,7 @@
                     </pic:cNvPicPr>
                   </pic:nvPicPr>
                   <pic:blipFill>
-                    <a:blip r:embed="rId18"/>
+                    <a:blip r:embed="rId19"/>
                     <a:stretch>
                       <a:fillRect/>
                     </a:stretch>
@@ -6349,7 +6596,7 @@
                     </pic:cNvPicPr>
                   </pic:nvPicPr>
                   <pic:blipFill>
-                    <a:blip r:embed="rId19"/>
+                    <a:blip r:embed="rId20"/>
                     <a:stretch>
                       <a:fillRect/>
                     </a:stretch>
@@ -6448,7 +6695,7 @@
                     </pic:cNvPicPr>
                   </pic:nvPicPr>
                   <pic:blipFill>
-                    <a:blip r:embed="rId20"/>
+                    <a:blip r:embed="rId21"/>
                     <a:stretch>
                       <a:fillRect/>
                     </a:stretch>
@@ -6607,7 +6854,7 @@
                     </pic:cNvPicPr>
                   </pic:nvPicPr>
                   <pic:blipFill>
-                    <a:blip r:embed="rId21"/>
+                    <a:blip r:embed="rId22"/>
                     <a:stretch>
                       <a:fillRect/>
                     </a:stretch>
@@ -6685,7 +6932,7 @@
                     </pic:cNvPicPr>
                   </pic:nvPicPr>
                   <pic:blipFill>
-                    <a:blip r:embed="rId22"/>
+                    <a:blip r:embed="rId23"/>
                     <a:stretch>
                       <a:fillRect/>
                     </a:stretch>
@@ -6866,7 +7113,7 @@
                     </pic:cNvPicPr>
                   </pic:nvPicPr>
                   <pic:blipFill>
-                    <a:blip r:embed="rId23"/>
+                    <a:blip r:embed="rId24"/>
                     <a:stretch>
                       <a:fillRect/>
                     </a:stretch>
@@ -7088,7 +7335,7 @@
                     </pic:cNvPicPr>
                   </pic:nvPicPr>
                   <pic:blipFill>
-                    <a:blip r:embed="rId24"/>
+                    <a:blip r:embed="rId25"/>
                     <a:stretch>
                       <a:fillRect/>
                     </a:stretch>
@@ -7281,7 +7528,7 @@
                     </pic:cNvPicPr>
                   </pic:nvPicPr>
                   <pic:blipFill>
-                    <a:blip r:embed="rId25"/>
+                    <a:blip r:embed="rId26"/>
                     <a:stretch>
                       <a:fillRect/>
                     </a:stretch>
@@ -7359,7 +7606,7 @@
                     </pic:cNvPicPr>
                   </pic:nvPicPr>
                   <pic:blipFill>
-                    <a:blip r:embed="rId26"/>
+                    <a:blip r:embed="rId27"/>
                     <a:stretch>
                       <a:fillRect/>
                     </a:stretch>
@@ -7634,7 +7881,7 @@
                     </pic:cNvPicPr>
                   </pic:nvPicPr>
                   <pic:blipFill>
-                    <a:blip r:embed="rId27"/>
+                    <a:blip r:embed="rId28"/>
                     <a:stretch>
                       <a:fillRect/>
                     </a:stretch>
@@ -7712,7 +7959,7 @@
                     </pic:cNvPicPr>
                   </pic:nvPicPr>
                   <pic:blipFill>
-                    <a:blip r:embed="rId28"/>
+                    <a:blip r:embed="rId29"/>
                     <a:stretch>
                       <a:fillRect/>
                     </a:stretch>
@@ -7757,8 +8004,6 @@
           <w:lang w:val="en-US"/>
         </w:rPr>
       </w:pPr>
-      <w:bookmarkStart w:id="0" w:name="_GoBack"/>
-      <w:bookmarkEnd w:id="0"/>
       <w:r>
         <w:rPr>
           <w:rFonts w:hint="default" w:ascii="Bodoni MT" w:hAnsi="Bodoni MT" w:cs="Bodoni MT"/>
@@ -7813,7 +8058,7 @@
                     </pic:cNvPicPr>
                   </pic:nvPicPr>
                   <pic:blipFill>
-                    <a:blip r:embed="rId29"/>
+                    <a:blip r:embed="rId30"/>
                     <a:stretch>
                       <a:fillRect/>
                     </a:stretch>
@@ -7882,7 +8127,7 @@
                     </pic:cNvPicPr>
                   </pic:nvPicPr>
                   <pic:blipFill>
-                    <a:blip r:embed="rId30"/>
+                    <a:blip r:embed="rId31"/>
                     <a:stretch>
                       <a:fillRect/>
                     </a:stretch>
@@ -8062,6 +8307,26 @@
     <w:p>
       <w:pPr>
         <w:numPr>
+          <w:numId w:val="0"/>
+        </w:numPr>
+        <w:spacing w:line="360" w:lineRule="auto"/>
+        <w:rPr>
+          <w:rFonts w:hint="default" w:ascii="Bodoni MT" w:hAnsi="Bodoni MT" w:cs="Bodoni MT"/>
+          <w:b w:val="0"/>
+          <w:bCs w:val="0"/>
+          <w:i w:val="0"/>
+          <w:iCs w:val="0"/>
+          <w:color w:val="auto"/>
+          <w:sz w:val="22"/>
+          <w:szCs w:val="22"/>
+          <w:highlight w:val="none"/>
+          <w:lang w:val="en-US"/>
+        </w:rPr>
+      </w:pPr>
+    </w:p>
+    <w:p>
+      <w:pPr>
+        <w:numPr>
           <w:ilvl w:val="0"/>
           <w:numId w:val="1"/>
         </w:numPr>
@@ -8129,7 +8394,7 @@
           <w:highlight w:val="none"/>
           <w:lang w:val="en-IN"/>
         </w:rPr>
-        <w:t>Used to do any repeatative task.</w:t>
+        <w:t>Used to do any repetitive task.</w:t>
       </w:r>
     </w:p>
     <w:p>
@@ -8274,7 +8539,7 @@
                     </pic:cNvPicPr>
                   </pic:nvPicPr>
                   <pic:blipFill>
-                    <a:blip r:embed="rId31"/>
+                    <a:blip r:embed="rId32"/>
                     <a:stretch>
                       <a:fillRect/>
                     </a:stretch>
@@ -8323,14 +8588,41 @@
       <w:r>
         <w:rPr>
           <w:rFonts w:hint="default" w:ascii="Bodoni MT" w:hAnsi="Bodoni MT" w:cs="Bodoni MT"/>
-          <w:color w:val="FFFFFF" w:themeColor="background1"/>
-          <w:sz w:val="22"/>
-          <w:szCs w:val="22"/>
-          <w14:textFill>
-            <w14:solidFill>
-              <w14:schemeClr w14:val="bg1"/>
-            </w14:solidFill>
-          </w14:textFill>
+          <w:sz w:val="22"/>
+          <w:szCs w:val="22"/>
+          <w:lang w:val="en-IN"/>
+        </w:rPr>
+        <w:t xml:space="preserve">Example: </w:t>
+      </w:r>
+    </w:p>
+    <w:p>
+      <w:pPr>
+        <w:numPr>
+          <w:ilvl w:val="2"/>
+          <w:numId w:val="1"/>
+        </w:numPr>
+        <w:spacing w:line="360" w:lineRule="auto"/>
+        <w:ind w:left="1260" w:leftChars="0" w:hanging="420" w:firstLineChars="0"/>
+        <w:rPr>
+          <w:rFonts w:hint="default" w:ascii="Bodoni MT" w:hAnsi="Bodoni MT" w:cs="Bodoni MT"/>
+          <w:b w:val="0"/>
+          <w:bCs w:val="0"/>
+          <w:i w:val="0"/>
+          <w:iCs w:val="0"/>
+          <w:color w:val="auto"/>
+          <w:sz w:val="22"/>
+          <w:szCs w:val="22"/>
+          <w:highlight w:val="none"/>
+          <w:lang w:val="en-US"/>
+        </w:rPr>
+      </w:pPr>
+      <w:r>
+        <w:rPr>
+          <w:rFonts w:hint="default" w:ascii="Bodoni MT" w:hAnsi="Bodoni MT" w:cs="Bodoni MT"/>
+          <w:color w:val="auto"/>
+          <w:sz w:val="22"/>
+          <w:szCs w:val="22"/>
+          <w:highlight w:val="none"/>
         </w:rPr>
         <w:drawing>
           <wp:inline distT="0" distB="0" distL="114300" distR="114300">
@@ -8350,7 +8642,7 @@
                     </pic:cNvPicPr>
                   </pic:nvPicPr>
                   <pic:blipFill>
-                    <a:blip r:embed="rId32"/>
+                    <a:blip r:embed="rId33"/>
                     <a:stretch>
                       <a:fillRect/>
                     </a:stretch>
@@ -8374,13 +8666,1983 @@
           </wp:inline>
         </w:drawing>
       </w:r>
-      <w:r>
-        <w:rPr>
-          <w:rFonts w:hint="default" w:ascii="Bodoni MT" w:hAnsi="Bodoni MT" w:cs="Bodoni MT"/>
+    </w:p>
+    <w:p>
+      <w:pPr>
+        <w:numPr>
+          <w:ilvl w:val="0"/>
+          <w:numId w:val="1"/>
+        </w:numPr>
+        <w:spacing w:line="360" w:lineRule="auto"/>
+        <w:ind w:left="420" w:leftChars="0" w:hanging="420" w:firstLineChars="0"/>
+        <w:rPr>
+          <w:rFonts w:hint="default" w:ascii="Bodoni MT" w:hAnsi="Bodoni MT" w:cs="Bodoni MT"/>
+          <w:b w:val="0"/>
+          <w:bCs w:val="0"/>
+          <w:i w:val="0"/>
+          <w:iCs w:val="0"/>
+          <w:color w:val="auto"/>
+          <w:sz w:val="22"/>
+          <w:szCs w:val="22"/>
+          <w:highlight w:val="none"/>
+          <w:lang w:val="en-US"/>
+        </w:rPr>
+      </w:pPr>
+      <w:r>
+        <w:rPr>
+          <w:rFonts w:hint="default" w:ascii="Bodoni MT" w:hAnsi="Bodoni MT" w:cs="Bodoni MT"/>
+          <w:i/>
+          <w:iCs/>
+          <w:color w:val="auto"/>
+          <w:sz w:val="22"/>
+          <w:szCs w:val="22"/>
+          <w:highlight w:val="none"/>
+          <w:lang w:val="en-IN"/>
+        </w:rPr>
+        <w:t>Once per year on Jan 1</w:t>
+      </w:r>
+      <w:r>
+        <w:rPr>
+          <w:rFonts w:hint="default" w:ascii="Bodoni MT" w:hAnsi="Bodoni MT" w:cs="Bodoni MT"/>
+          <w:i/>
+          <w:iCs/>
+          <w:color w:val="auto"/>
+          <w:sz w:val="22"/>
+          <w:szCs w:val="22"/>
+          <w:highlight w:val="none"/>
+          <w:vertAlign w:val="superscript"/>
+          <w:lang w:val="en-IN"/>
+        </w:rPr>
+        <w:t>st</w:t>
+      </w:r>
+      <w:r>
+        <w:rPr>
+          <w:rFonts w:hint="default" w:ascii="Bodoni MT" w:hAnsi="Bodoni MT" w:cs="Bodoni MT"/>
+          <w:i/>
+          <w:iCs/>
+          <w:color w:val="auto"/>
+          <w:sz w:val="22"/>
+          <w:szCs w:val="22"/>
+          <w:highlight w:val="none"/>
+          <w:lang w:val="en-IN"/>
+        </w:rPr>
+        <w:t xml:space="preserve"> that too if it’s Monday. (which is very rare) </w:t>
+      </w:r>
+      <w:r>
+        <w:rPr>
+          <w:rFonts w:hint="default" w:ascii="Bodoni MT" w:hAnsi="Bodoni MT" w:cs="Bodoni MT"/>
+          <w:color w:val="auto"/>
+          <w:sz w:val="22"/>
+          <w:szCs w:val="22"/>
+          <w:highlight w:val="none"/>
+          <w:lang w:val="en-IN"/>
+        </w:rPr>
+        <w:t xml:space="preserve">    </w:t>
+      </w:r>
+    </w:p>
+    <w:p>
+      <w:pPr>
+        <w:numPr>
+          <w:ilvl w:val="0"/>
+          <w:numId w:val="1"/>
+        </w:numPr>
+        <w:spacing w:line="360" w:lineRule="auto"/>
+        <w:ind w:left="420" w:leftChars="0" w:hanging="420" w:firstLineChars="0"/>
+        <w:rPr>
+          <w:rFonts w:hint="default" w:ascii="Bodoni MT" w:hAnsi="Bodoni MT" w:cs="Bodoni MT"/>
+          <w:b w:val="0"/>
+          <w:bCs w:val="0"/>
+          <w:i w:val="0"/>
+          <w:iCs w:val="0"/>
+          <w:color w:val="auto"/>
+          <w:sz w:val="22"/>
+          <w:szCs w:val="22"/>
+          <w:highlight w:val="none"/>
+          <w:lang w:val="en-US"/>
+        </w:rPr>
+      </w:pPr>
+      <w:r>
+        <w:rPr>
+          <w:rFonts w:hint="default" w:ascii="Bodoni MT" w:hAnsi="Bodoni MT" w:cs="Bodoni MT"/>
+          <w:b w:val="0"/>
+          <w:bCs w:val="0"/>
+          <w:i w:val="0"/>
+          <w:iCs w:val="0"/>
+          <w:color w:val="auto"/>
+          <w:sz w:val="22"/>
+          <w:szCs w:val="22"/>
+          <w:highlight w:val="none"/>
+          <w:lang w:val="en-IN"/>
+        </w:rPr>
+        <w:t>Loops:</w:t>
+      </w:r>
+    </w:p>
+    <w:p>
+      <w:pPr>
+        <w:numPr>
+          <w:ilvl w:val="1"/>
+          <w:numId w:val="1"/>
+        </w:numPr>
+        <w:spacing w:line="360" w:lineRule="auto"/>
+        <w:ind w:left="840" w:leftChars="0" w:hanging="420" w:firstLineChars="0"/>
+        <w:rPr>
+          <w:rFonts w:hint="default" w:ascii="Bodoni MT" w:hAnsi="Bodoni MT" w:cs="Bodoni MT"/>
+          <w:b w:val="0"/>
+          <w:bCs w:val="0"/>
+          <w:i w:val="0"/>
+          <w:iCs w:val="0"/>
+          <w:color w:val="auto"/>
+          <w:sz w:val="22"/>
+          <w:szCs w:val="22"/>
+          <w:highlight w:val="none"/>
+          <w:lang w:val="en-US"/>
+        </w:rPr>
+      </w:pPr>
+      <w:r>
+        <w:rPr>
+          <w:rFonts w:hint="default" w:ascii="Bodoni MT" w:hAnsi="Bodoni MT" w:cs="Bodoni MT"/>
+          <w:b w:val="0"/>
+          <w:bCs w:val="0"/>
+          <w:i w:val="0"/>
+          <w:iCs w:val="0"/>
+          <w:color w:val="auto"/>
+          <w:sz w:val="22"/>
+          <w:szCs w:val="22"/>
+          <w:highlight w:val="none"/>
+          <w:lang w:val="en-IN"/>
+        </w:rPr>
+        <w:t xml:space="preserve">The semicolon </w:t>
+      </w:r>
+      <w:r>
+        <w:rPr>
+          <w:rFonts w:hint="default" w:ascii="Bodoni MT" w:hAnsi="Bodoni MT" w:cs="Bodoni MT"/>
+          <w:b/>
+          <w:bCs/>
+          <w:i/>
+          <w:iCs/>
+          <w:color w:val="auto"/>
+          <w:sz w:val="22"/>
+          <w:szCs w:val="22"/>
+          <w:highlight w:val="green"/>
+          <w:lang w:val="en-IN"/>
+        </w:rPr>
+        <w:t>;</w:t>
+      </w:r>
+      <w:r>
+        <w:rPr>
+          <w:rFonts w:hint="default" w:ascii="Bodoni MT" w:hAnsi="Bodoni MT" w:cs="Bodoni MT"/>
+          <w:b w:val="0"/>
+          <w:bCs w:val="0"/>
+          <w:i w:val="0"/>
+          <w:iCs w:val="0"/>
+          <w:color w:val="auto"/>
+          <w:sz w:val="22"/>
+          <w:szCs w:val="22"/>
+          <w:highlight w:val="none"/>
+          <w:lang w:val="en-IN"/>
+        </w:rPr>
+        <w:t xml:space="preserve"> before do is optional if the do is on a</w:t>
+      </w:r>
+      <w:r>
+        <w:rPr>
+          <w:rFonts w:hint="default" w:ascii="Bodoni MT" w:hAnsi="Bodoni MT" w:cs="Bodoni MT"/>
+          <w:b w:val="0"/>
+          <w:bCs w:val="0"/>
+          <w:i/>
+          <w:iCs/>
+          <w:color w:val="auto"/>
+          <w:sz w:val="22"/>
+          <w:szCs w:val="22"/>
+          <w:highlight w:val="none"/>
+          <w:lang w:val="en-IN"/>
+        </w:rPr>
+        <w:t xml:space="preserve"> </w:t>
+      </w:r>
+      <w:r>
+        <w:rPr>
+          <w:rFonts w:hint="default" w:ascii="Bodoni MT" w:hAnsi="Bodoni MT" w:cs="Bodoni MT"/>
+          <w:b/>
+          <w:bCs/>
+          <w:i/>
+          <w:iCs/>
+          <w:color w:val="auto"/>
+          <w:sz w:val="22"/>
+          <w:szCs w:val="22"/>
+          <w:highlight w:val="none"/>
+          <w:lang w:val="en-IN"/>
+        </w:rPr>
+        <w:t>new line</w:t>
+      </w:r>
+      <w:r>
+        <w:rPr>
+          <w:rFonts w:hint="default" w:ascii="Bodoni MT" w:hAnsi="Bodoni MT" w:cs="Bodoni MT"/>
+          <w:b w:val="0"/>
+          <w:bCs w:val="0"/>
+          <w:i w:val="0"/>
+          <w:iCs w:val="0"/>
+          <w:color w:val="auto"/>
+          <w:sz w:val="22"/>
+          <w:szCs w:val="22"/>
+          <w:highlight w:val="none"/>
+          <w:lang w:val="en-IN"/>
+        </w:rPr>
+        <w:t xml:space="preserve">, but </w:t>
+      </w:r>
+      <w:r>
+        <w:rPr>
+          <w:rFonts w:hint="default" w:ascii="Bodoni MT" w:hAnsi="Bodoni MT" w:cs="Bodoni MT"/>
+          <w:b/>
+          <w:bCs/>
+          <w:i/>
+          <w:iCs/>
+          <w:color w:val="auto"/>
+          <w:sz w:val="22"/>
+          <w:szCs w:val="22"/>
+          <w:highlight w:val="none"/>
+          <w:lang w:val="en-IN"/>
+        </w:rPr>
+        <w:t xml:space="preserve">required </w:t>
+      </w:r>
+      <w:r>
+        <w:rPr>
+          <w:rFonts w:hint="default" w:ascii="Bodoni MT" w:hAnsi="Bodoni MT" w:cs="Bodoni MT"/>
+          <w:b w:val="0"/>
+          <w:bCs w:val="0"/>
+          <w:i w:val="0"/>
+          <w:iCs w:val="0"/>
+          <w:color w:val="auto"/>
+          <w:sz w:val="22"/>
+          <w:szCs w:val="22"/>
+          <w:highlight w:val="none"/>
+          <w:lang w:val="en-IN"/>
+        </w:rPr>
+        <w:t xml:space="preserve">if it's on the </w:t>
+      </w:r>
+      <w:r>
+        <w:rPr>
+          <w:rFonts w:hint="default" w:ascii="Bodoni MT" w:hAnsi="Bodoni MT" w:cs="Bodoni MT"/>
+          <w:b/>
+          <w:bCs/>
+          <w:i/>
+          <w:iCs/>
+          <w:color w:val="auto"/>
+          <w:sz w:val="22"/>
+          <w:szCs w:val="22"/>
+          <w:highlight w:val="none"/>
+          <w:lang w:val="en-IN"/>
+        </w:rPr>
+        <w:t>same line</w:t>
+      </w:r>
+      <w:r>
+        <w:rPr>
+          <w:rFonts w:hint="default" w:ascii="Bodoni MT" w:hAnsi="Bodoni MT" w:cs="Bodoni MT"/>
+          <w:b w:val="0"/>
+          <w:bCs w:val="0"/>
+          <w:i w:val="0"/>
+          <w:iCs w:val="0"/>
+          <w:color w:val="auto"/>
+          <w:sz w:val="22"/>
+          <w:szCs w:val="22"/>
+          <w:highlight w:val="none"/>
+          <w:lang w:val="en-IN"/>
+        </w:rPr>
+        <w:t xml:space="preserve"> as the loop.</w:t>
+      </w:r>
+    </w:p>
+    <w:p>
+      <w:pPr>
+        <w:numPr>
+          <w:numId w:val="0"/>
+        </w:numPr>
+        <w:spacing w:line="360" w:lineRule="auto"/>
+        <w:rPr>
+          <w:rFonts w:hint="default" w:ascii="Bodoni MT" w:hAnsi="Bodoni MT" w:cs="Bodoni MT"/>
+          <w:b w:val="0"/>
+          <w:bCs w:val="0"/>
+          <w:i w:val="0"/>
+          <w:iCs w:val="0"/>
+          <w:color w:val="auto"/>
+          <w:sz w:val="22"/>
+          <w:szCs w:val="22"/>
+          <w:highlight w:val="none"/>
+          <w:lang w:val="en-IN"/>
+        </w:rPr>
+      </w:pPr>
+    </w:p>
+    <w:p>
+      <w:pPr>
+        <w:numPr>
+          <w:numId w:val="0"/>
+        </w:numPr>
+        <w:spacing w:line="360" w:lineRule="auto"/>
+        <w:rPr>
+          <w:rFonts w:hint="default" w:ascii="Bodoni MT" w:hAnsi="Bodoni MT" w:cs="Bodoni MT"/>
+          <w:b w:val="0"/>
+          <w:bCs w:val="0"/>
+          <w:i w:val="0"/>
+          <w:iCs w:val="0"/>
+          <w:color w:val="auto"/>
+          <w:sz w:val="22"/>
+          <w:szCs w:val="22"/>
+          <w:highlight w:val="none"/>
+          <w:lang w:val="en-IN"/>
+        </w:rPr>
+      </w:pPr>
+    </w:p>
+    <w:p>
+      <w:pPr>
+        <w:numPr>
+          <w:numId w:val="0"/>
+        </w:numPr>
+        <w:spacing w:line="360" w:lineRule="auto"/>
+        <w:rPr>
+          <w:rFonts w:hint="default" w:ascii="Bodoni MT" w:hAnsi="Bodoni MT" w:cs="Bodoni MT"/>
+          <w:b w:val="0"/>
+          <w:bCs w:val="0"/>
+          <w:i w:val="0"/>
+          <w:iCs w:val="0"/>
+          <w:color w:val="auto"/>
+          <w:sz w:val="22"/>
+          <w:szCs w:val="22"/>
+          <w:highlight w:val="none"/>
+          <w:lang w:val="en-IN"/>
+        </w:rPr>
+      </w:pPr>
+    </w:p>
+    <w:p>
+      <w:pPr>
+        <w:numPr>
+          <w:numId w:val="0"/>
+        </w:numPr>
+        <w:spacing w:line="360" w:lineRule="auto"/>
+        <w:rPr>
+          <w:rFonts w:hint="default" w:ascii="Bodoni MT" w:hAnsi="Bodoni MT" w:cs="Bodoni MT"/>
+          <w:b w:val="0"/>
+          <w:bCs w:val="0"/>
+          <w:i w:val="0"/>
+          <w:iCs w:val="0"/>
+          <w:color w:val="auto"/>
+          <w:sz w:val="22"/>
+          <w:szCs w:val="22"/>
+          <w:highlight w:val="none"/>
+          <w:lang w:val="en-IN"/>
+        </w:rPr>
+      </w:pPr>
+    </w:p>
+    <w:p>
+      <w:pPr>
+        <w:numPr>
+          <w:numId w:val="0"/>
+        </w:numPr>
+        <w:spacing w:line="360" w:lineRule="auto"/>
+        <w:rPr>
+          <w:rFonts w:hint="default" w:ascii="Bodoni MT" w:hAnsi="Bodoni MT" w:cs="Bodoni MT"/>
+          <w:b w:val="0"/>
+          <w:bCs w:val="0"/>
+          <w:i w:val="0"/>
+          <w:iCs w:val="0"/>
+          <w:color w:val="auto"/>
+          <w:sz w:val="22"/>
+          <w:szCs w:val="22"/>
+          <w:highlight w:val="none"/>
+          <w:lang w:val="en-US"/>
+        </w:rPr>
+      </w:pPr>
+    </w:p>
+    <w:p>
+      <w:pPr>
+        <w:numPr>
+          <w:ilvl w:val="0"/>
+          <w:numId w:val="1"/>
+        </w:numPr>
+        <w:spacing w:line="360" w:lineRule="auto"/>
+        <w:ind w:left="420" w:leftChars="0" w:hanging="420" w:firstLineChars="0"/>
+        <w:rPr>
+          <w:rFonts w:hint="default" w:ascii="Bodoni MT" w:hAnsi="Bodoni MT" w:cs="Bodoni MT"/>
+          <w:b/>
+          <w:bCs/>
+          <w:i/>
+          <w:iCs/>
+          <w:color w:val="FF0000"/>
+          <w:sz w:val="26"/>
+          <w:szCs w:val="26"/>
+          <w:highlight w:val="lightGray"/>
+          <w:lang w:val="en-US"/>
+        </w:rPr>
+      </w:pPr>
+      <w:r>
+        <w:rPr>
+          <w:rFonts w:hint="default" w:ascii="Bodoni MT" w:hAnsi="Bodoni MT" w:cs="Bodoni MT"/>
+          <w:b/>
+          <w:bCs/>
+          <w:i/>
+          <w:iCs/>
+          <w:color w:val="FF0000"/>
+          <w:sz w:val="26"/>
+          <w:szCs w:val="26"/>
+          <w:highlight w:val="lightGray"/>
+          <w:lang w:val="en-IN"/>
+        </w:rPr>
+        <w:t>Some important points in shell scripting:</w:t>
+      </w:r>
+    </w:p>
+    <w:p>
+      <w:pPr>
+        <w:numPr>
+          <w:ilvl w:val="1"/>
+          <w:numId w:val="1"/>
+        </w:numPr>
+        <w:spacing w:line="360" w:lineRule="auto"/>
+        <w:ind w:left="840" w:leftChars="0" w:hanging="420" w:firstLineChars="0"/>
+        <w:rPr>
+          <w:rFonts w:hint="default" w:ascii="Bodoni MT" w:hAnsi="Bodoni MT" w:cs="Bodoni MT"/>
+          <w:b w:val="0"/>
+          <w:bCs w:val="0"/>
+          <w:i w:val="0"/>
+          <w:iCs w:val="0"/>
+          <w:color w:val="auto"/>
+          <w:sz w:val="22"/>
+          <w:szCs w:val="22"/>
+          <w:highlight w:val="none"/>
+          <w:lang w:val="en-US"/>
+        </w:rPr>
+      </w:pPr>
+      <w:r>
+        <w:rPr>
+          <w:rFonts w:hint="default" w:ascii="Bodoni MT" w:hAnsi="Bodoni MT" w:cs="Bodoni MT"/>
+          <w:b w:val="0"/>
+          <w:bCs w:val="0"/>
+          <w:i w:val="0"/>
+          <w:iCs w:val="0"/>
+          <w:color w:val="auto"/>
+          <w:sz w:val="22"/>
+          <w:szCs w:val="22"/>
+          <w:highlight w:val="none"/>
+          <w:lang w:val="en-IN"/>
+        </w:rPr>
+        <w:t xml:space="preserve">Use of </w:t>
+      </w:r>
+      <w:r>
+        <w:rPr>
+          <w:rFonts w:hint="default" w:ascii="Bodoni MT" w:hAnsi="Bodoni MT" w:cs="Bodoni MT"/>
+          <w:b/>
+          <w:bCs/>
+          <w:i/>
+          <w:iCs/>
+          <w:color w:val="auto"/>
+          <w:sz w:val="22"/>
+          <w:szCs w:val="22"/>
+          <w:highlight w:val="yellow"/>
+          <w:lang w:val="en-IN"/>
+        </w:rPr>
+        <w:t>$</w:t>
+      </w:r>
+      <w:r>
+        <w:rPr>
+          <w:rFonts w:hint="default" w:ascii="Bodoni MT" w:hAnsi="Bodoni MT" w:cs="Bodoni MT"/>
+          <w:b/>
+          <w:bCs/>
+          <w:i/>
+          <w:iCs/>
+          <w:color w:val="auto"/>
+          <w:sz w:val="22"/>
+          <w:szCs w:val="22"/>
+          <w:highlight w:val="none"/>
+          <w:lang w:val="en-IN"/>
+        </w:rPr>
+        <w:t xml:space="preserve"> </w:t>
+      </w:r>
+      <w:r>
+        <w:rPr>
+          <w:rFonts w:hint="default" w:ascii="Bodoni MT" w:hAnsi="Bodoni MT" w:cs="Bodoni MT"/>
+          <w:b w:val="0"/>
+          <w:bCs w:val="0"/>
+          <w:i w:val="0"/>
+          <w:iCs w:val="0"/>
+          <w:color w:val="auto"/>
+          <w:sz w:val="22"/>
+          <w:szCs w:val="22"/>
+          <w:highlight w:val="none"/>
+          <w:lang w:val="en-IN"/>
+        </w:rPr>
+        <w:t>:</w:t>
+      </w:r>
+    </w:p>
+    <w:p>
+      <w:pPr>
+        <w:numPr>
+          <w:ilvl w:val="2"/>
+          <w:numId w:val="1"/>
+        </w:numPr>
+        <w:spacing w:line="360" w:lineRule="auto"/>
+        <w:ind w:left="1260" w:leftChars="0" w:hanging="420" w:firstLineChars="0"/>
+        <w:rPr>
+          <w:rFonts w:hint="default" w:ascii="Bodoni MT" w:hAnsi="Bodoni MT" w:cs="Bodoni MT"/>
+          <w:b w:val="0"/>
+          <w:bCs w:val="0"/>
+          <w:i/>
+          <w:iCs/>
+          <w:color w:val="auto"/>
+          <w:sz w:val="22"/>
+          <w:szCs w:val="22"/>
+          <w:highlight w:val="none"/>
+          <w:lang w:val="en-US"/>
+        </w:rPr>
+      </w:pPr>
+      <w:r>
+        <w:rPr>
+          <w:rFonts w:hint="default" w:ascii="Bodoni MT" w:hAnsi="Bodoni MT" w:cs="Bodoni MT"/>
+          <w:b w:val="0"/>
+          <w:bCs w:val="0"/>
+          <w:i w:val="0"/>
+          <w:iCs w:val="0"/>
+          <w:color w:val="auto"/>
+          <w:sz w:val="22"/>
+          <w:szCs w:val="22"/>
+          <w:highlight w:val="none"/>
+          <w:lang w:val="en-IN"/>
+        </w:rPr>
+        <w:t xml:space="preserve">Where you are accessing a variable like </w:t>
+      </w:r>
+      <w:r>
+        <w:rPr>
+          <w:rFonts w:hint="default" w:ascii="Bodoni MT" w:hAnsi="Bodoni MT" w:cs="Bodoni MT"/>
+          <w:b/>
+          <w:bCs/>
+          <w:i/>
+          <w:iCs/>
+          <w:color w:val="auto"/>
+          <w:sz w:val="22"/>
+          <w:szCs w:val="22"/>
+          <w:highlight w:val="yellow"/>
+          <w:lang w:val="en-IN"/>
+        </w:rPr>
+        <w:t>echo $my_var</w:t>
+      </w:r>
+    </w:p>
+    <w:p>
+      <w:pPr>
+        <w:numPr>
+          <w:ilvl w:val="2"/>
+          <w:numId w:val="1"/>
+        </w:numPr>
+        <w:spacing w:line="360" w:lineRule="auto"/>
+        <w:ind w:left="1260" w:leftChars="0" w:hanging="420" w:firstLineChars="0"/>
+        <w:rPr>
+          <w:rFonts w:hint="default" w:ascii="Bodoni MT" w:hAnsi="Bodoni MT" w:cs="Bodoni MT"/>
+          <w:b w:val="0"/>
+          <w:bCs w:val="0"/>
+          <w:i/>
+          <w:iCs/>
+          <w:color w:val="auto"/>
+          <w:sz w:val="22"/>
+          <w:szCs w:val="22"/>
+          <w:highlight w:val="none"/>
+          <w:lang w:val="en-US"/>
+        </w:rPr>
+      </w:pPr>
+      <w:r>
+        <w:rPr>
+          <w:rFonts w:hint="default" w:ascii="Bodoni MT" w:hAnsi="Bodoni MT" w:cs="Bodoni MT"/>
+          <w:b w:val="0"/>
+          <w:bCs w:val="0"/>
+          <w:i w:val="0"/>
+          <w:iCs w:val="0"/>
+          <w:color w:val="auto"/>
+          <w:sz w:val="22"/>
+          <w:szCs w:val="22"/>
+          <w:highlight w:val="none"/>
+          <w:lang w:val="en-IN"/>
+        </w:rPr>
+        <w:t xml:space="preserve">Inside string i.e. </w:t>
+      </w:r>
+      <w:r>
+        <w:rPr>
+          <w:rFonts w:hint="default" w:ascii="Bodoni MT" w:hAnsi="Bodoni MT" w:cs="Bodoni MT"/>
+          <w:b/>
+          <w:bCs/>
+          <w:i/>
+          <w:iCs/>
+          <w:color w:val="auto"/>
+          <w:sz w:val="22"/>
+          <w:szCs w:val="22"/>
+          <w:highlight w:val="yellow"/>
+          <w:lang w:val="en-IN"/>
+        </w:rPr>
+        <w:t>“/tmp/$dir_name/”</w:t>
+      </w:r>
+      <w:r>
+        <w:rPr>
+          <w:rFonts w:hint="default" w:ascii="Bodoni MT" w:hAnsi="Bodoni MT" w:cs="Bodoni MT"/>
+          <w:b w:val="0"/>
+          <w:bCs w:val="0"/>
+          <w:i w:val="0"/>
+          <w:iCs w:val="0"/>
+          <w:color w:val="auto"/>
+          <w:sz w:val="22"/>
+          <w:szCs w:val="22"/>
+          <w:highlight w:val="none"/>
+          <w:lang w:val="en-IN"/>
+        </w:rPr>
+        <w:t xml:space="preserve">  (here dir_name is a variable, written inside a </w:t>
+      </w:r>
+      <w:r>
+        <w:rPr>
+          <w:rFonts w:hint="default" w:ascii="Bodoni MT" w:hAnsi="Bodoni MT" w:cs="Bodoni MT"/>
+          <w:b w:val="0"/>
+          <w:bCs w:val="0"/>
+          <w:i/>
+          <w:iCs/>
+          <w:color w:val="auto"/>
+          <w:sz w:val="22"/>
+          <w:szCs w:val="22"/>
+          <w:highlight w:val="none"/>
+          <w:lang w:val="en-IN"/>
+        </w:rPr>
+        <w:t>double quote</w:t>
+      </w:r>
+      <w:r>
+        <w:rPr>
+          <w:rFonts w:hint="default" w:ascii="Bodoni MT" w:hAnsi="Bodoni MT" w:cs="Bodoni MT"/>
+          <w:b w:val="0"/>
+          <w:bCs w:val="0"/>
+          <w:i w:val="0"/>
+          <w:iCs w:val="0"/>
+          <w:color w:val="auto"/>
+          <w:sz w:val="22"/>
+          <w:szCs w:val="22"/>
+          <w:highlight w:val="none"/>
+          <w:lang w:val="en-IN"/>
+        </w:rPr>
+        <w:t>)</w:t>
+      </w:r>
+    </w:p>
+    <w:p>
+      <w:pPr>
+        <w:numPr>
+          <w:ilvl w:val="2"/>
+          <w:numId w:val="1"/>
+        </w:numPr>
+        <w:spacing w:line="360" w:lineRule="auto"/>
+        <w:ind w:left="1260" w:leftChars="0" w:hanging="420" w:firstLineChars="0"/>
+        <w:rPr>
+          <w:rFonts w:hint="default" w:ascii="Bodoni MT" w:hAnsi="Bodoni MT" w:cs="Bodoni MT"/>
+          <w:b w:val="0"/>
+          <w:bCs w:val="0"/>
+          <w:i/>
+          <w:iCs/>
+          <w:color w:val="auto"/>
+          <w:sz w:val="22"/>
+          <w:szCs w:val="22"/>
+          <w:highlight w:val="none"/>
+          <w:lang w:val="en-US"/>
+        </w:rPr>
+      </w:pPr>
+      <w:r>
+        <w:rPr>
+          <w:rFonts w:hint="default" w:ascii="Bodoni MT" w:hAnsi="Bodoni MT" w:cs="Bodoni MT"/>
+          <w:b w:val="0"/>
+          <w:bCs w:val="0"/>
+          <w:i w:val="0"/>
+          <w:iCs w:val="0"/>
+          <w:color w:val="auto"/>
+          <w:sz w:val="22"/>
+          <w:szCs w:val="22"/>
+          <w:highlight w:val="none"/>
+          <w:lang w:val="en-IN"/>
+        </w:rPr>
+        <w:t xml:space="preserve">In arithmetic expression like </w:t>
+      </w:r>
+      <w:r>
+        <w:rPr>
+          <w:rFonts w:hint="default" w:ascii="Bodoni MT" w:hAnsi="Bodoni MT" w:cs="Bodoni MT"/>
+          <w:b/>
+          <w:bCs/>
+          <w:i/>
+          <w:iCs/>
+          <w:color w:val="auto"/>
+          <w:sz w:val="22"/>
+          <w:szCs w:val="22"/>
+          <w:highlight w:val="yellow"/>
+          <w:lang w:val="en-IN"/>
+        </w:rPr>
+        <w:t>sum = $(( x + y ))</w:t>
+      </w:r>
+      <w:r>
+        <w:rPr>
+          <w:rFonts w:hint="default" w:ascii="Bodoni MT" w:hAnsi="Bodoni MT" w:cs="Bodoni MT"/>
+          <w:b/>
+          <w:bCs/>
+          <w:i/>
+          <w:iCs/>
+          <w:color w:val="auto"/>
+          <w:sz w:val="22"/>
+          <w:szCs w:val="22"/>
+          <w:highlight w:val="none"/>
+          <w:lang w:val="en-IN"/>
+        </w:rPr>
+        <w:t xml:space="preserve"> </w:t>
+      </w:r>
+      <w:r>
+        <w:rPr>
+          <w:rFonts w:hint="default" w:ascii="Bodoni MT" w:hAnsi="Bodoni MT" w:cs="Bodoni MT"/>
+          <w:b w:val="0"/>
+          <w:bCs w:val="0"/>
+          <w:i w:val="0"/>
+          <w:iCs w:val="0"/>
+          <w:color w:val="auto"/>
+          <w:sz w:val="22"/>
+          <w:szCs w:val="22"/>
+          <w:highlight w:val="none"/>
+          <w:lang w:val="en-IN"/>
+        </w:rPr>
+        <w:t xml:space="preserve">here </w:t>
+      </w:r>
+      <w:r>
+        <w:rPr>
+          <w:rFonts w:hint="default" w:ascii="Bodoni MT" w:hAnsi="Bodoni MT" w:cs="Bodoni MT"/>
+          <w:b/>
+          <w:bCs/>
+          <w:i/>
+          <w:iCs/>
+          <w:color w:val="auto"/>
+          <w:sz w:val="22"/>
+          <w:szCs w:val="22"/>
+          <w:highlight w:val="none"/>
+          <w:lang w:val="en-IN"/>
+        </w:rPr>
+        <w:t>$</w:t>
+      </w:r>
+      <w:r>
+        <w:rPr>
+          <w:rFonts w:hint="default" w:ascii="Bodoni MT" w:hAnsi="Bodoni MT" w:cs="Bodoni MT"/>
+          <w:b w:val="0"/>
+          <w:bCs w:val="0"/>
+          <w:i w:val="0"/>
+          <w:iCs w:val="0"/>
+          <w:color w:val="auto"/>
+          <w:sz w:val="22"/>
+          <w:szCs w:val="22"/>
+          <w:highlight w:val="none"/>
+          <w:lang w:val="en-IN"/>
+        </w:rPr>
+        <w:t xml:space="preserve"> means return the output of the expression so that </w:t>
+      </w:r>
+      <w:r>
+        <w:rPr>
+          <w:rFonts w:hint="default" w:ascii="Bodoni MT" w:hAnsi="Bodoni MT" w:cs="Bodoni MT"/>
+          <w:b w:val="0"/>
+          <w:bCs w:val="0"/>
+          <w:i/>
+          <w:iCs/>
+          <w:color w:val="auto"/>
+          <w:sz w:val="22"/>
+          <w:szCs w:val="22"/>
+          <w:highlight w:val="none"/>
+          <w:lang w:val="en-IN"/>
+        </w:rPr>
+        <w:t xml:space="preserve">sum </w:t>
+      </w:r>
+      <w:r>
+        <w:rPr>
+          <w:rFonts w:hint="default" w:ascii="Bodoni MT" w:hAnsi="Bodoni MT" w:cs="Bodoni MT"/>
+          <w:b w:val="0"/>
+          <w:bCs w:val="0"/>
+          <w:i w:val="0"/>
+          <w:iCs w:val="0"/>
+          <w:color w:val="auto"/>
+          <w:sz w:val="22"/>
+          <w:szCs w:val="22"/>
+          <w:highlight w:val="none"/>
+          <w:lang w:val="en-IN"/>
+        </w:rPr>
+        <w:t xml:space="preserve">can store it. </w:t>
+      </w:r>
+      <w:r>
+        <w:rPr>
+          <w:rFonts w:hint="default" w:ascii="Bodoni MT" w:hAnsi="Bodoni MT" w:cs="Bodoni MT"/>
+          <w:b w:val="0"/>
+          <w:bCs w:val="0"/>
+          <w:i/>
+          <w:iCs/>
+          <w:color w:val="auto"/>
+          <w:sz w:val="22"/>
+          <w:szCs w:val="22"/>
+          <w:highlight w:val="none"/>
+          <w:lang w:val="en-IN"/>
+        </w:rPr>
+        <w:t>NOTE</w:t>
+      </w:r>
+      <w:r>
+        <w:rPr>
+          <w:rFonts w:hint="default" w:ascii="Bodoni MT" w:hAnsi="Bodoni MT" w:cs="Bodoni MT"/>
+          <w:b w:val="0"/>
+          <w:bCs w:val="0"/>
+          <w:i w:val="0"/>
+          <w:iCs w:val="0"/>
+          <w:color w:val="auto"/>
+          <w:sz w:val="22"/>
+          <w:szCs w:val="22"/>
+          <w:highlight w:val="none"/>
+          <w:lang w:val="en-IN"/>
+        </w:rPr>
+        <w:t xml:space="preserve">: No use of </w:t>
+      </w:r>
+      <w:r>
+        <w:rPr>
+          <w:rFonts w:hint="default" w:ascii="Bodoni MT" w:hAnsi="Bodoni MT" w:cs="Bodoni MT"/>
+          <w:b/>
+          <w:bCs/>
+          <w:i/>
+          <w:iCs/>
+          <w:color w:val="auto"/>
+          <w:sz w:val="22"/>
+          <w:szCs w:val="22"/>
+          <w:highlight w:val="yellow"/>
+          <w:lang w:val="en-IN"/>
+        </w:rPr>
+        <w:t>$</w:t>
+      </w:r>
+      <w:r>
+        <w:rPr>
+          <w:rFonts w:hint="default" w:ascii="Bodoni MT" w:hAnsi="Bodoni MT" w:cs="Bodoni MT"/>
+          <w:b w:val="0"/>
+          <w:bCs w:val="0"/>
+          <w:i w:val="0"/>
+          <w:iCs w:val="0"/>
+          <w:color w:val="auto"/>
+          <w:sz w:val="22"/>
+          <w:szCs w:val="22"/>
+          <w:highlight w:val="none"/>
+          <w:lang w:val="en-IN"/>
+        </w:rPr>
+        <w:t xml:space="preserve"> inside (( … )).</w:t>
+      </w:r>
+      <w:r>
+        <w:rPr>
+          <w:rFonts w:hint="default" w:ascii="Bodoni MT" w:hAnsi="Bodoni MT" w:cs="Bodoni MT"/>
+          <w:b w:val="0"/>
+          <w:bCs w:val="0"/>
+          <w:i w:val="0"/>
+          <w:iCs w:val="0"/>
+          <w:color w:val="C55A11" w:themeColor="accent2" w:themeShade="BF"/>
+          <w:sz w:val="22"/>
+          <w:szCs w:val="22"/>
+          <w:highlight w:val="none"/>
+          <w:lang w:val="en-IN"/>
+        </w:rPr>
+        <w:t xml:space="preserve"> </w:t>
+      </w:r>
+      <w:r>
+        <w:rPr>
+          <w:rFonts w:hint="default" w:ascii="Bodoni MT" w:hAnsi="Bodoni MT" w:cs="Bodoni MT"/>
+          <w:b/>
+          <w:bCs/>
+          <w:i/>
+          <w:iCs/>
+          <w:color w:val="C55A11" w:themeColor="accent2" w:themeShade="BF"/>
+          <w:sz w:val="22"/>
+          <w:szCs w:val="22"/>
+          <w:highlight w:val="none"/>
+          <w:lang w:val="en-IN"/>
+        </w:rPr>
+        <w:t>$(( … ))</w:t>
+      </w:r>
+      <w:r>
+        <w:rPr>
+          <w:rFonts w:hint="default" w:ascii="Bodoni MT" w:hAnsi="Bodoni MT" w:cs="Bodoni MT"/>
+          <w:b w:val="0"/>
+          <w:bCs w:val="0"/>
+          <w:i w:val="0"/>
+          <w:iCs w:val="0"/>
+          <w:color w:val="C55A11" w:themeColor="accent2" w:themeShade="BF"/>
+          <w:sz w:val="22"/>
+          <w:szCs w:val="22"/>
+          <w:highlight w:val="none"/>
+          <w:lang w:val="en-IN"/>
+        </w:rPr>
+        <w:t xml:space="preserve"> is not same as</w:t>
+      </w:r>
+      <w:r>
+        <w:rPr>
+          <w:rFonts w:hint="default" w:ascii="Bodoni MT" w:hAnsi="Bodoni MT" w:cs="Bodoni MT"/>
+          <w:b/>
+          <w:bCs/>
+          <w:i/>
+          <w:iCs/>
+          <w:color w:val="C55A11" w:themeColor="accent2" w:themeShade="BF"/>
+          <w:sz w:val="22"/>
+          <w:szCs w:val="22"/>
+          <w:highlight w:val="none"/>
+          <w:lang w:val="en-IN"/>
+        </w:rPr>
+        <w:t xml:space="preserve"> $( ( … ) )</w:t>
+      </w:r>
+      <w:r>
+        <w:rPr>
+          <w:rFonts w:hint="default" w:ascii="Bodoni MT" w:hAnsi="Bodoni MT" w:cs="Bodoni MT"/>
+          <w:b w:val="0"/>
+          <w:bCs w:val="0"/>
+          <w:i w:val="0"/>
+          <w:iCs w:val="0"/>
+          <w:color w:val="C55A11" w:themeColor="accent2" w:themeShade="BF"/>
+          <w:sz w:val="22"/>
+          <w:szCs w:val="22"/>
+          <w:highlight w:val="none"/>
+          <w:lang w:val="en-IN"/>
+        </w:rPr>
+        <w:t xml:space="preserve">. </w:t>
+      </w:r>
+      <w:r>
+        <w:rPr>
+          <w:rFonts w:hint="default" w:ascii="Bodoni MT" w:hAnsi="Bodoni MT" w:cs="Bodoni MT"/>
+          <w:b/>
+          <w:bCs/>
+          <w:i/>
+          <w:iCs/>
+          <w:color w:val="C55A11" w:themeColor="accent2" w:themeShade="BF"/>
+          <w:sz w:val="22"/>
+          <w:szCs w:val="22"/>
+          <w:highlight w:val="none"/>
+          <w:lang w:val="en-IN"/>
+        </w:rPr>
+        <w:t>$(( … ))</w:t>
+      </w:r>
+      <w:r>
+        <w:rPr>
+          <w:rFonts w:hint="default" w:ascii="Bodoni MT" w:hAnsi="Bodoni MT" w:cs="Bodoni MT"/>
+          <w:b w:val="0"/>
+          <w:bCs w:val="0"/>
+          <w:i w:val="0"/>
+          <w:iCs w:val="0"/>
+          <w:color w:val="C55A11" w:themeColor="accent2" w:themeShade="BF"/>
+          <w:sz w:val="22"/>
+          <w:szCs w:val="22"/>
+          <w:highlight w:val="none"/>
+          <w:lang w:val="en-IN"/>
+        </w:rPr>
+        <w:t xml:space="preserve"> is arithmetic expansion and </w:t>
+      </w:r>
+      <w:r>
+        <w:rPr>
+          <w:rFonts w:hint="default" w:ascii="Bodoni MT" w:hAnsi="Bodoni MT" w:cs="Bodoni MT"/>
+          <w:b/>
+          <w:bCs/>
+          <w:i/>
+          <w:iCs/>
+          <w:color w:val="C55A11" w:themeColor="accent2" w:themeShade="BF"/>
+          <w:sz w:val="22"/>
+          <w:szCs w:val="22"/>
+          <w:highlight w:val="none"/>
+          <w:lang w:val="en-IN"/>
+        </w:rPr>
+        <w:t>$( … )</w:t>
+      </w:r>
+      <w:r>
+        <w:rPr>
+          <w:rFonts w:hint="default" w:ascii="Bodoni MT" w:hAnsi="Bodoni MT" w:cs="Bodoni MT"/>
+          <w:b w:val="0"/>
+          <w:bCs w:val="0"/>
+          <w:i w:val="0"/>
+          <w:iCs w:val="0"/>
+          <w:color w:val="C55A11" w:themeColor="accent2" w:themeShade="BF"/>
+          <w:sz w:val="22"/>
+          <w:szCs w:val="22"/>
+          <w:highlight w:val="none"/>
+          <w:lang w:val="en-IN"/>
+        </w:rPr>
+        <w:t xml:space="preserve"> runs the command and returns it’s output. However </w:t>
+      </w:r>
+      <w:r>
+        <w:rPr>
+          <w:rFonts w:hint="default" w:ascii="Bodoni MT" w:hAnsi="Bodoni MT" w:cs="Bodoni MT"/>
+          <w:b/>
+          <w:bCs/>
+          <w:i/>
+          <w:iCs/>
+          <w:color w:val="C55A11" w:themeColor="accent2" w:themeShade="BF"/>
+          <w:sz w:val="22"/>
+          <w:szCs w:val="22"/>
+          <w:highlight w:val="none"/>
+          <w:lang w:val="en-IN"/>
+        </w:rPr>
+        <w:t xml:space="preserve">$( (x+y) ) </w:t>
+      </w:r>
+      <w:r>
+        <w:rPr>
+          <w:rFonts w:hint="default" w:ascii="Bodoni MT" w:hAnsi="Bodoni MT" w:cs="Bodoni MT"/>
+          <w:b w:val="0"/>
+          <w:bCs w:val="0"/>
+          <w:i w:val="0"/>
+          <w:iCs w:val="0"/>
+          <w:color w:val="C55A11" w:themeColor="accent2" w:themeShade="BF"/>
+          <w:sz w:val="22"/>
+          <w:szCs w:val="22"/>
+          <w:highlight w:val="none"/>
+          <w:lang w:val="en-IN"/>
+        </w:rPr>
+        <w:t xml:space="preserve">will </w:t>
+      </w:r>
+      <w:r>
+        <w:rPr>
+          <w:rFonts w:hint="default" w:ascii="Bodoni MT" w:hAnsi="Bodoni MT" w:cs="Bodoni MT"/>
+          <w:b/>
+          <w:bCs/>
+          <w:i w:val="0"/>
+          <w:iCs w:val="0"/>
+          <w:color w:val="C55A11" w:themeColor="accent2" w:themeShade="BF"/>
+          <w:sz w:val="22"/>
+          <w:szCs w:val="22"/>
+          <w:highlight w:val="none"/>
+          <w:lang w:val="en-IN"/>
+        </w:rPr>
+        <w:t xml:space="preserve">fail </w:t>
+      </w:r>
+      <w:r>
+        <w:rPr>
+          <w:rFonts w:hint="default" w:ascii="Bodoni MT" w:hAnsi="Bodoni MT" w:cs="Bodoni MT"/>
+          <w:b w:val="0"/>
+          <w:bCs w:val="0"/>
+          <w:i w:val="0"/>
+          <w:iCs w:val="0"/>
+          <w:color w:val="C55A11" w:themeColor="accent2" w:themeShade="BF"/>
+          <w:sz w:val="22"/>
+          <w:szCs w:val="22"/>
+          <w:highlight w:val="none"/>
+          <w:lang w:val="en-IN"/>
+        </w:rPr>
+        <w:t xml:space="preserve">bcs </w:t>
+      </w:r>
+      <w:r>
+        <w:rPr>
+          <w:rFonts w:hint="default" w:ascii="Bodoni MT" w:hAnsi="Bodoni MT" w:cs="Bodoni MT"/>
+          <w:b/>
+          <w:bCs/>
+          <w:i w:val="0"/>
+          <w:iCs w:val="0"/>
+          <w:color w:val="C55A11" w:themeColor="accent2" w:themeShade="BF"/>
+          <w:sz w:val="22"/>
+          <w:szCs w:val="22"/>
+          <w:highlight w:val="none"/>
+          <w:lang w:val="en-IN"/>
+        </w:rPr>
+        <w:t>x+y</w:t>
+      </w:r>
+      <w:r>
+        <w:rPr>
+          <w:rFonts w:hint="default" w:ascii="Bodoni MT" w:hAnsi="Bodoni MT" w:cs="Bodoni MT"/>
+          <w:b w:val="0"/>
+          <w:bCs w:val="0"/>
+          <w:i w:val="0"/>
+          <w:iCs w:val="0"/>
+          <w:color w:val="C55A11" w:themeColor="accent2" w:themeShade="BF"/>
+          <w:sz w:val="22"/>
+          <w:szCs w:val="22"/>
+          <w:highlight w:val="none"/>
+          <w:lang w:val="en-IN"/>
+        </w:rPr>
+        <w:t xml:space="preserve"> is </w:t>
+      </w:r>
+      <w:r>
+        <w:rPr>
+          <w:rFonts w:hint="default" w:ascii="Bodoni MT" w:hAnsi="Bodoni MT" w:cs="Bodoni MT"/>
+          <w:b/>
+          <w:bCs/>
+          <w:i w:val="0"/>
+          <w:iCs w:val="0"/>
+          <w:color w:val="C55A11" w:themeColor="accent2" w:themeShade="BF"/>
+          <w:sz w:val="22"/>
+          <w:szCs w:val="22"/>
+          <w:highlight w:val="none"/>
+          <w:lang w:val="en-IN"/>
+        </w:rPr>
+        <w:t>not a command</w:t>
+      </w:r>
+      <w:r>
+        <w:rPr>
+          <w:rFonts w:hint="default" w:ascii="Bodoni MT" w:hAnsi="Bodoni MT" w:cs="Bodoni MT"/>
+          <w:b w:val="0"/>
+          <w:bCs w:val="0"/>
+          <w:i w:val="0"/>
+          <w:iCs w:val="0"/>
+          <w:color w:val="C55A11" w:themeColor="accent2" w:themeShade="BF"/>
+          <w:sz w:val="22"/>
+          <w:szCs w:val="22"/>
+          <w:highlight w:val="none"/>
+          <w:lang w:val="en-IN"/>
+        </w:rPr>
+        <w:t>.</w:t>
+      </w:r>
+    </w:p>
+    <w:p>
+      <w:pPr>
+        <w:numPr>
+          <w:ilvl w:val="2"/>
+          <w:numId w:val="1"/>
+        </w:numPr>
+        <w:spacing w:line="360" w:lineRule="auto"/>
+        <w:ind w:left="1260" w:leftChars="0" w:hanging="420" w:firstLineChars="0"/>
+        <w:rPr>
+          <w:rFonts w:hint="default" w:ascii="Bodoni MT" w:hAnsi="Bodoni MT" w:cs="Bodoni MT"/>
+          <w:b w:val="0"/>
+          <w:bCs w:val="0"/>
+          <w:i w:val="0"/>
+          <w:iCs w:val="0"/>
+          <w:color w:val="auto"/>
+          <w:sz w:val="22"/>
+          <w:szCs w:val="22"/>
+          <w:highlight w:val="none"/>
+          <w:lang w:val="en-US"/>
+        </w:rPr>
+      </w:pPr>
+      <w:r>
+        <w:rPr>
+          <w:rFonts w:hint="default" w:ascii="Bodoni MT" w:hAnsi="Bodoni MT" w:cs="Bodoni MT"/>
+          <w:b w:val="0"/>
+          <w:bCs w:val="0"/>
+          <w:i w:val="0"/>
+          <w:iCs w:val="0"/>
+          <w:color w:val="auto"/>
+          <w:sz w:val="22"/>
+          <w:szCs w:val="22"/>
+          <w:highlight w:val="none"/>
+          <w:lang w:val="en-IN"/>
+        </w:rPr>
+        <w:t xml:space="preserve">Read variable in condition i.e. </w:t>
+      </w:r>
+      <w:r>
+        <w:rPr>
+          <w:rFonts w:hint="default" w:ascii="Bodoni MT" w:hAnsi="Bodoni MT" w:cs="Bodoni MT"/>
+          <w:b/>
+          <w:bCs/>
+          <w:i/>
+          <w:iCs/>
+          <w:color w:val="auto"/>
+          <w:sz w:val="22"/>
+          <w:szCs w:val="22"/>
+          <w:highlight w:val="yellow"/>
+          <w:lang w:val="en-IN"/>
+        </w:rPr>
+        <w:t>if [ $i -lt 5 ]</w:t>
+      </w:r>
+      <w:r>
+        <w:rPr>
+          <w:rFonts w:hint="default" w:ascii="Bodoni MT" w:hAnsi="Bodoni MT" w:cs="Bodoni MT"/>
+          <w:b w:val="0"/>
+          <w:bCs w:val="0"/>
+          <w:i w:val="0"/>
+          <w:iCs w:val="0"/>
+          <w:color w:val="auto"/>
+          <w:sz w:val="22"/>
+          <w:szCs w:val="22"/>
+          <w:highlight w:val="none"/>
+          <w:lang w:val="en-IN"/>
+        </w:rPr>
+        <w:t xml:space="preserve"> because here you are accessing the value of </w:t>
+      </w:r>
+      <w:r>
+        <w:rPr>
+          <w:rFonts w:hint="default" w:ascii="Bodoni MT" w:hAnsi="Bodoni MT" w:cs="Bodoni MT"/>
+          <w:b/>
+          <w:bCs/>
+          <w:i/>
+          <w:iCs/>
+          <w:color w:val="auto"/>
+          <w:sz w:val="22"/>
+          <w:szCs w:val="22"/>
+          <w:highlight w:val="none"/>
+          <w:lang w:val="en-IN"/>
+        </w:rPr>
+        <w:t>i</w:t>
+      </w:r>
+      <w:r>
+        <w:rPr>
+          <w:rFonts w:hint="default" w:ascii="Bodoni MT" w:hAnsi="Bodoni MT" w:cs="Bodoni MT"/>
+          <w:b w:val="0"/>
+          <w:bCs w:val="0"/>
+          <w:i w:val="0"/>
+          <w:iCs w:val="0"/>
+          <w:color w:val="auto"/>
+          <w:sz w:val="22"/>
+          <w:szCs w:val="22"/>
+          <w:highlight w:val="none"/>
+          <w:lang w:val="en-IN"/>
+        </w:rPr>
+        <w:t xml:space="preserve"> and comparing with 5.</w:t>
+      </w:r>
+    </w:p>
+    <w:p>
+      <w:pPr>
+        <w:numPr>
+          <w:ilvl w:val="1"/>
+          <w:numId w:val="1"/>
+        </w:numPr>
+        <w:spacing w:line="360" w:lineRule="auto"/>
+        <w:ind w:left="840" w:leftChars="0" w:hanging="420" w:firstLineChars="0"/>
+        <w:rPr>
+          <w:rFonts w:hint="default" w:ascii="Bodoni MT" w:hAnsi="Bodoni MT" w:cs="Bodoni MT"/>
+          <w:b w:val="0"/>
+          <w:bCs w:val="0"/>
+          <w:i w:val="0"/>
+          <w:iCs w:val="0"/>
+          <w:color w:val="auto"/>
+          <w:sz w:val="22"/>
+          <w:szCs w:val="22"/>
+          <w:highlight w:val="none"/>
+          <w:lang w:val="en-US"/>
+        </w:rPr>
+      </w:pPr>
+      <w:r>
+        <w:rPr>
+          <w:rFonts w:hint="default" w:ascii="Bodoni MT" w:hAnsi="Bodoni MT" w:cs="Bodoni MT"/>
+          <w:b w:val="0"/>
+          <w:bCs w:val="0"/>
+          <w:i w:val="0"/>
+          <w:iCs w:val="0"/>
+          <w:color w:val="auto"/>
+          <w:sz w:val="22"/>
+          <w:szCs w:val="22"/>
+          <w:highlight w:val="none"/>
+          <w:lang w:val="en-IN"/>
+        </w:rPr>
+        <w:t xml:space="preserve">Use of </w:t>
+      </w:r>
+      <w:r>
+        <w:rPr>
+          <w:rFonts w:hint="default" w:ascii="Bodoni MT" w:hAnsi="Bodoni MT" w:cs="Bodoni MT"/>
+          <w:b/>
+          <w:bCs/>
+          <w:i/>
+          <w:iCs/>
+          <w:color w:val="auto"/>
+          <w:sz w:val="22"/>
+          <w:szCs w:val="22"/>
+          <w:highlight w:val="yellow"/>
+          <w:lang w:val="en-IN"/>
+        </w:rPr>
+        <w:t>[ … ]</w:t>
+      </w:r>
+    </w:p>
+    <w:p>
+      <w:pPr>
+        <w:numPr>
+          <w:ilvl w:val="2"/>
+          <w:numId w:val="1"/>
+        </w:numPr>
+        <w:spacing w:line="360" w:lineRule="auto"/>
+        <w:ind w:left="1260" w:leftChars="0" w:hanging="420" w:firstLineChars="0"/>
+        <w:rPr>
+          <w:rFonts w:hint="default" w:ascii="Bodoni MT" w:hAnsi="Bodoni MT" w:cs="Bodoni MT"/>
+          <w:b w:val="0"/>
+          <w:bCs w:val="0"/>
+          <w:i w:val="0"/>
+          <w:iCs w:val="0"/>
+          <w:color w:val="auto"/>
+          <w:sz w:val="22"/>
+          <w:szCs w:val="22"/>
+          <w:highlight w:val="none"/>
+          <w:lang w:val="en-US"/>
+        </w:rPr>
+      </w:pPr>
+      <w:r>
+        <w:rPr>
+          <w:rFonts w:hint="default" w:ascii="Bodoni MT" w:hAnsi="Bodoni MT" w:cs="Bodoni MT"/>
+          <w:b/>
+          <w:bCs/>
+          <w:i/>
+          <w:iCs/>
+          <w:color w:val="auto"/>
+          <w:sz w:val="22"/>
+          <w:szCs w:val="22"/>
+          <w:highlight w:val="none"/>
+          <w:lang w:val="en-IN"/>
+        </w:rPr>
+        <w:t>if, elif, else</w:t>
+      </w:r>
+      <w:r>
+        <w:rPr>
+          <w:rFonts w:hint="default" w:ascii="Bodoni MT" w:hAnsi="Bodoni MT" w:cs="Bodoni MT"/>
+          <w:b w:val="0"/>
+          <w:bCs w:val="0"/>
+          <w:i w:val="0"/>
+          <w:iCs w:val="0"/>
+          <w:color w:val="auto"/>
+          <w:sz w:val="22"/>
+          <w:szCs w:val="22"/>
+          <w:highlight w:val="none"/>
+          <w:lang w:val="en-IN"/>
+        </w:rPr>
+        <w:t xml:space="preserve"> conditions. i.e.</w:t>
+      </w:r>
+      <w:r>
+        <w:rPr>
+          <w:rFonts w:hint="default" w:ascii="Bodoni MT" w:hAnsi="Bodoni MT" w:cs="Bodoni MT"/>
+          <w:b/>
+          <w:bCs/>
+          <w:i/>
+          <w:iCs/>
+          <w:color w:val="auto"/>
+          <w:sz w:val="22"/>
+          <w:szCs w:val="22"/>
+          <w:highlight w:val="yellow"/>
+          <w:lang w:val="en-IN"/>
+        </w:rPr>
+        <w:t xml:space="preserve"> if [ $a -lt 5 ] </w:t>
+      </w:r>
+      <w:r>
+        <w:rPr>
+          <w:rFonts w:hint="default" w:ascii="Bodoni MT" w:hAnsi="Bodoni MT" w:cs="Bodoni MT"/>
+          <w:b w:val="0"/>
+          <w:bCs w:val="0"/>
+          <w:i w:val="0"/>
+          <w:iCs w:val="0"/>
+          <w:color w:val="auto"/>
+          <w:sz w:val="22"/>
+          <w:szCs w:val="22"/>
+          <w:highlight w:val="none"/>
+          <w:lang w:val="en-IN"/>
+        </w:rPr>
+        <w:t xml:space="preserve">or </w:t>
+      </w:r>
+      <w:r>
+        <w:rPr>
+          <w:rFonts w:hint="default" w:ascii="Bodoni MT" w:hAnsi="Bodoni MT" w:cs="Bodoni MT"/>
+          <w:b/>
+          <w:bCs/>
+          <w:i/>
+          <w:iCs/>
+          <w:color w:val="auto"/>
+          <w:sz w:val="22"/>
+          <w:szCs w:val="22"/>
+          <w:highlight w:val="yellow"/>
+          <w:lang w:val="en-IN"/>
+        </w:rPr>
+        <w:t>if [ $str = “alok” ]</w:t>
+      </w:r>
+      <w:r>
+        <w:rPr>
+          <w:rFonts w:hint="default" w:ascii="Bodoni MT" w:hAnsi="Bodoni MT" w:cs="Bodoni MT"/>
+          <w:b w:val="0"/>
+          <w:bCs w:val="0"/>
+          <w:i w:val="0"/>
+          <w:iCs w:val="0"/>
+          <w:color w:val="auto"/>
+          <w:sz w:val="22"/>
+          <w:szCs w:val="22"/>
+          <w:highlight w:val="none"/>
+          <w:lang w:val="en-IN"/>
+        </w:rPr>
+        <w:t xml:space="preserve"> </w:t>
+      </w:r>
+    </w:p>
+    <w:p>
+      <w:pPr>
+        <w:numPr>
+          <w:ilvl w:val="3"/>
+          <w:numId w:val="1"/>
+        </w:numPr>
+        <w:spacing w:line="360" w:lineRule="auto"/>
+        <w:ind w:left="1680" w:leftChars="0" w:hanging="420" w:firstLineChars="0"/>
+        <w:rPr>
+          <w:rFonts w:hint="default" w:ascii="Bodoni MT" w:hAnsi="Bodoni MT" w:cs="Bodoni MT"/>
+          <w:b w:val="0"/>
+          <w:bCs w:val="0"/>
+          <w:i w:val="0"/>
+          <w:iCs w:val="0"/>
+          <w:color w:val="auto"/>
+          <w:sz w:val="22"/>
+          <w:szCs w:val="22"/>
+          <w:highlight w:val="none"/>
+          <w:lang w:val="en-US"/>
+        </w:rPr>
+      </w:pPr>
+      <w:r>
+        <w:rPr>
+          <w:rFonts w:hint="default" w:ascii="Bodoni MT" w:hAnsi="Bodoni MT" w:cs="Bodoni MT"/>
+          <w:b w:val="0"/>
+          <w:bCs w:val="0"/>
+          <w:i w:val="0"/>
+          <w:iCs w:val="0"/>
+          <w:color w:val="auto"/>
+          <w:sz w:val="22"/>
+          <w:szCs w:val="22"/>
+          <w:highlight w:val="none"/>
+          <w:lang w:val="en-IN"/>
+        </w:rPr>
+        <w:t xml:space="preserve">Note: </w:t>
+      </w:r>
+      <w:r>
+        <w:rPr>
+          <w:rFonts w:hint="default" w:ascii="Bodoni MT" w:hAnsi="Bodoni MT" w:cs="Bodoni MT"/>
+          <w:b/>
+          <w:bCs/>
+          <w:i w:val="0"/>
+          <w:iCs w:val="0"/>
+          <w:color w:val="auto"/>
+          <w:sz w:val="22"/>
+          <w:szCs w:val="22"/>
+          <w:highlight w:val="none"/>
+          <w:lang w:val="en-IN"/>
+        </w:rPr>
+        <w:t>-lt, -le, -gt, -ge, -e1, -ne</w:t>
+      </w:r>
+      <w:r>
+        <w:rPr>
+          <w:rFonts w:hint="default" w:ascii="Bodoni MT" w:hAnsi="Bodoni MT" w:cs="Bodoni MT"/>
+          <w:b w:val="0"/>
+          <w:bCs w:val="0"/>
+          <w:i w:val="0"/>
+          <w:iCs w:val="0"/>
+          <w:color w:val="auto"/>
+          <w:sz w:val="22"/>
+          <w:szCs w:val="22"/>
+          <w:highlight w:val="none"/>
+          <w:lang w:val="en-IN"/>
+        </w:rPr>
+        <w:t xml:space="preserve"> are used for numeric variables</w:t>
+      </w:r>
+    </w:p>
+    <w:p>
+      <w:pPr>
+        <w:numPr>
+          <w:ilvl w:val="3"/>
+          <w:numId w:val="1"/>
+        </w:numPr>
+        <w:spacing w:line="360" w:lineRule="auto"/>
+        <w:ind w:left="1680" w:leftChars="0" w:hanging="420" w:firstLineChars="0"/>
+        <w:rPr>
+          <w:rFonts w:hint="default" w:ascii="Bodoni MT" w:hAnsi="Bodoni MT" w:cs="Bodoni MT"/>
+          <w:b w:val="0"/>
+          <w:bCs w:val="0"/>
+          <w:i w:val="0"/>
+          <w:iCs w:val="0"/>
+          <w:color w:val="auto"/>
+          <w:sz w:val="22"/>
+          <w:szCs w:val="22"/>
+          <w:highlight w:val="none"/>
+          <w:lang w:val="en-US"/>
+        </w:rPr>
+      </w:pPr>
+      <w:r>
+        <w:rPr>
+          <w:rFonts w:hint="default" w:ascii="Bodoni MT" w:hAnsi="Bodoni MT" w:cs="Bodoni MT"/>
+          <w:b/>
+          <w:bCs/>
+          <w:i w:val="0"/>
+          <w:iCs w:val="0"/>
+          <w:color w:val="auto"/>
+          <w:sz w:val="22"/>
+          <w:szCs w:val="22"/>
+          <w:highlight w:val="none"/>
+          <w:lang w:val="en-IN"/>
+        </w:rPr>
+        <w:t>=, !=, -z, -n</w:t>
+      </w:r>
+      <w:r>
+        <w:rPr>
+          <w:rFonts w:hint="default" w:ascii="Bodoni MT" w:hAnsi="Bodoni MT" w:cs="Bodoni MT"/>
+          <w:b w:val="0"/>
+          <w:bCs w:val="0"/>
+          <w:i w:val="0"/>
+          <w:iCs w:val="0"/>
+          <w:color w:val="auto"/>
+          <w:sz w:val="22"/>
+          <w:szCs w:val="22"/>
+          <w:highlight w:val="none"/>
+          <w:lang w:val="en-IN"/>
+        </w:rPr>
+        <w:t xml:space="preserve"> are used for strings.  </w:t>
+      </w:r>
+    </w:p>
+    <w:p>
+      <w:pPr>
+        <w:numPr>
+          <w:ilvl w:val="4"/>
+          <w:numId w:val="1"/>
+        </w:numPr>
+        <w:spacing w:line="360" w:lineRule="auto"/>
+        <w:ind w:left="2100" w:leftChars="0" w:hanging="420" w:firstLineChars="0"/>
+        <w:rPr>
+          <w:rFonts w:hint="default" w:ascii="Bodoni MT" w:hAnsi="Bodoni MT" w:cs="Bodoni MT"/>
+          <w:b w:val="0"/>
+          <w:bCs w:val="0"/>
+          <w:i w:val="0"/>
+          <w:iCs w:val="0"/>
+          <w:color w:val="auto"/>
+          <w:sz w:val="22"/>
+          <w:szCs w:val="22"/>
+          <w:highlight w:val="none"/>
+          <w:lang w:val="en-US"/>
+        </w:rPr>
+      </w:pPr>
+      <w:r>
+        <w:rPr>
+          <w:rFonts w:hint="default" w:ascii="Bodoni MT" w:hAnsi="Bodoni MT" w:cs="Bodoni MT"/>
+          <w:b w:val="0"/>
+          <w:bCs w:val="0"/>
+          <w:i/>
+          <w:iCs/>
+          <w:color w:val="auto"/>
+          <w:sz w:val="22"/>
+          <w:szCs w:val="22"/>
+          <w:highlight w:val="yellow"/>
+          <w:lang w:val="en-IN"/>
+        </w:rPr>
+        <w:t>if [ -z $str ]</w:t>
+      </w:r>
+      <w:r>
+        <w:rPr>
+          <w:rFonts w:hint="default" w:ascii="Bodoni MT" w:hAnsi="Bodoni MT" w:cs="Bodoni MT"/>
+          <w:b w:val="0"/>
+          <w:bCs w:val="0"/>
+          <w:i w:val="0"/>
+          <w:iCs w:val="0"/>
+          <w:color w:val="auto"/>
+          <w:sz w:val="22"/>
+          <w:szCs w:val="22"/>
+          <w:highlight w:val="none"/>
+          <w:lang w:val="en-IN"/>
+        </w:rPr>
+        <w:t xml:space="preserve"> means if str is empty. </w:t>
+      </w:r>
+    </w:p>
+    <w:p>
+      <w:pPr>
+        <w:numPr>
+          <w:ilvl w:val="4"/>
+          <w:numId w:val="1"/>
+        </w:numPr>
+        <w:spacing w:line="360" w:lineRule="auto"/>
+        <w:ind w:left="2100" w:leftChars="0" w:hanging="420" w:firstLineChars="0"/>
+        <w:rPr>
+          <w:rFonts w:hint="default" w:ascii="Bodoni MT" w:hAnsi="Bodoni MT" w:cs="Bodoni MT"/>
+          <w:b w:val="0"/>
+          <w:bCs w:val="0"/>
+          <w:i w:val="0"/>
+          <w:iCs w:val="0"/>
+          <w:color w:val="auto"/>
+          <w:sz w:val="22"/>
+          <w:szCs w:val="22"/>
+          <w:highlight w:val="none"/>
+          <w:lang w:val="en-US"/>
+        </w:rPr>
+      </w:pPr>
+      <w:r>
+        <w:rPr>
+          <w:rFonts w:hint="default" w:ascii="Bodoni MT" w:hAnsi="Bodoni MT" w:cs="Bodoni MT"/>
+          <w:b w:val="0"/>
+          <w:bCs w:val="0"/>
+          <w:i/>
+          <w:iCs/>
+          <w:color w:val="auto"/>
+          <w:sz w:val="22"/>
+          <w:szCs w:val="22"/>
+          <w:highlight w:val="yellow"/>
+          <w:lang w:val="en-IN"/>
+        </w:rPr>
+        <w:t>if [ -n $str ]</w:t>
+      </w:r>
+      <w:r>
+        <w:rPr>
+          <w:rFonts w:hint="default" w:ascii="Bodoni MT" w:hAnsi="Bodoni MT" w:cs="Bodoni MT"/>
+          <w:b w:val="0"/>
+          <w:bCs w:val="0"/>
+          <w:i w:val="0"/>
+          <w:iCs w:val="0"/>
+          <w:color w:val="auto"/>
+          <w:sz w:val="22"/>
+          <w:szCs w:val="22"/>
+          <w:highlight w:val="none"/>
+          <w:lang w:val="en-IN"/>
+        </w:rPr>
+        <w:t xml:space="preserve"> means if str is not empty.</w:t>
+      </w:r>
+    </w:p>
+    <w:p>
+      <w:pPr>
+        <w:numPr>
+          <w:ilvl w:val="2"/>
+          <w:numId w:val="1"/>
+        </w:numPr>
+        <w:spacing w:line="360" w:lineRule="auto"/>
+        <w:ind w:left="1260" w:leftChars="0" w:hanging="420" w:firstLineChars="0"/>
+        <w:rPr>
+          <w:rFonts w:hint="default" w:ascii="Bodoni MT" w:hAnsi="Bodoni MT" w:cs="Bodoni MT"/>
+          <w:b w:val="0"/>
+          <w:bCs w:val="0"/>
+          <w:i w:val="0"/>
+          <w:iCs w:val="0"/>
+          <w:color w:val="auto"/>
+          <w:sz w:val="22"/>
+          <w:szCs w:val="22"/>
+          <w:highlight w:val="none"/>
+          <w:lang w:val="en-US"/>
+        </w:rPr>
+      </w:pPr>
+      <w:r>
+        <w:rPr>
+          <w:rFonts w:hint="default" w:ascii="Bodoni MT" w:hAnsi="Bodoni MT" w:cs="Bodoni MT"/>
+        </w:rPr>
+        <w:drawing>
+          <wp:inline distT="0" distB="0" distL="114300" distR="114300">
+            <wp:extent cx="2840990" cy="1108075"/>
+            <wp:effectExtent l="0" t="0" r="3810" b="9525"/>
+            <wp:docPr id="39" name="Picture 33"/>
+            <wp:cNvGraphicFramePr>
+              <a:graphicFrameLocks xmlns:a="http://schemas.openxmlformats.org/drawingml/2006/main" noChangeAspect="1"/>
+            </wp:cNvGraphicFramePr>
+            <a:graphic xmlns:a="http://schemas.openxmlformats.org/drawingml/2006/main">
+              <a:graphicData uri="http://schemas.openxmlformats.org/drawingml/2006/picture">
+                <pic:pic xmlns:pic="http://schemas.openxmlformats.org/drawingml/2006/picture">
+                  <pic:nvPicPr>
+                    <pic:cNvPr id="39" name="Picture 33"/>
+                    <pic:cNvPicPr>
+                      <a:picLocks noChangeAspect="1"/>
+                    </pic:cNvPicPr>
+                  </pic:nvPicPr>
+                  <pic:blipFill>
+                    <a:blip r:embed="rId34"/>
+                    <a:stretch>
+                      <a:fillRect/>
+                    </a:stretch>
+                  </pic:blipFill>
+                  <pic:spPr>
+                    <a:xfrm>
+                      <a:off x="0" y="0"/>
+                      <a:ext cx="2840990" cy="1108075"/>
+                    </a:xfrm>
+                    <a:prstGeom prst="rect">
+                      <a:avLst/>
+                    </a:prstGeom>
+                    <a:noFill/>
+                    <a:ln>
+                      <a:noFill/>
+                    </a:ln>
+                  </pic:spPr>
+                </pic:pic>
+              </a:graphicData>
+            </a:graphic>
+          </wp:inline>
+        </w:drawing>
+      </w:r>
+      <w:r>
+        <w:rPr>
+          <w:rFonts w:hint="default" w:ascii="Bodoni MT" w:hAnsi="Bodoni MT" w:cs="Bodoni MT"/>
+          <w:sz w:val="22"/>
+          <w:szCs w:val="22"/>
+          <w:lang w:val="en-IN"/>
+        </w:rPr>
+        <w:t>(for files)</w:t>
+      </w:r>
+    </w:p>
+    <w:p>
+      <w:pPr>
+        <w:numPr>
+          <w:ilvl w:val="2"/>
+          <w:numId w:val="1"/>
+        </w:numPr>
+        <w:spacing w:line="360" w:lineRule="auto"/>
+        <w:ind w:left="1260" w:leftChars="0" w:hanging="420" w:firstLineChars="0"/>
+        <w:rPr>
+          <w:rFonts w:hint="default" w:ascii="Bodoni MT" w:hAnsi="Bodoni MT" w:cs="Bodoni MT"/>
+          <w:b w:val="0"/>
+          <w:bCs w:val="0"/>
+          <w:i w:val="0"/>
+          <w:iCs w:val="0"/>
+          <w:color w:val="auto"/>
+          <w:sz w:val="22"/>
+          <w:szCs w:val="22"/>
+          <w:highlight w:val="none"/>
+          <w:lang w:val="en-US"/>
+        </w:rPr>
+      </w:pPr>
+      <w:r>
+        <w:rPr>
+          <w:rFonts w:hint="default" w:ascii="Bodoni MT" w:hAnsi="Bodoni MT" w:cs="Bodoni MT"/>
+          <w:b w:val="0"/>
+          <w:bCs w:val="0"/>
+          <w:i w:val="0"/>
+          <w:iCs w:val="0"/>
+          <w:color w:val="auto"/>
+          <w:sz w:val="22"/>
+          <w:szCs w:val="22"/>
+          <w:highlight w:val="none"/>
+          <w:lang w:val="en-IN"/>
+        </w:rPr>
+        <w:t xml:space="preserve">We can combine </w:t>
+      </w:r>
+      <w:r>
+        <w:rPr>
+          <w:rFonts w:hint="default" w:ascii="Bodoni MT" w:hAnsi="Bodoni MT" w:cs="Bodoni MT"/>
+          <w:b/>
+          <w:bCs/>
+          <w:i/>
+          <w:iCs/>
+          <w:color w:val="auto"/>
+          <w:sz w:val="22"/>
+          <w:szCs w:val="22"/>
+          <w:highlight w:val="none"/>
+          <w:lang w:val="en-IN"/>
+        </w:rPr>
+        <w:t xml:space="preserve">|| </w:t>
+      </w:r>
+      <w:r>
+        <w:rPr>
+          <w:rFonts w:hint="default" w:ascii="Bodoni MT" w:hAnsi="Bodoni MT" w:cs="Bodoni MT"/>
+          <w:b w:val="0"/>
+          <w:bCs w:val="0"/>
+          <w:i w:val="0"/>
+          <w:iCs w:val="0"/>
+          <w:color w:val="auto"/>
+          <w:sz w:val="22"/>
+          <w:szCs w:val="22"/>
+          <w:highlight w:val="none"/>
+          <w:lang w:val="en-IN"/>
+        </w:rPr>
+        <w:t xml:space="preserve">and </w:t>
+      </w:r>
+      <w:r>
+        <w:rPr>
+          <w:rFonts w:hint="default" w:ascii="Bodoni MT" w:hAnsi="Bodoni MT" w:cs="Bodoni MT"/>
+          <w:b/>
+          <w:bCs/>
+          <w:i/>
+          <w:iCs/>
+          <w:color w:val="auto"/>
+          <w:sz w:val="22"/>
+          <w:szCs w:val="22"/>
+          <w:highlight w:val="none"/>
+          <w:lang w:val="en-IN"/>
+        </w:rPr>
+        <w:t xml:space="preserve">&amp;&amp; </w:t>
+      </w:r>
+      <w:r>
+        <w:rPr>
+          <w:rFonts w:hint="default" w:ascii="Bodoni MT" w:hAnsi="Bodoni MT" w:cs="Bodoni MT"/>
+          <w:b w:val="0"/>
+          <w:bCs w:val="0"/>
+          <w:i w:val="0"/>
+          <w:iCs w:val="0"/>
+          <w:color w:val="auto"/>
+          <w:sz w:val="22"/>
+          <w:szCs w:val="22"/>
+          <w:highlight w:val="none"/>
+          <w:lang w:val="en-IN"/>
+        </w:rPr>
+        <w:t xml:space="preserve">outside the brackets i.e. </w:t>
+      </w:r>
+    </w:p>
+    <w:p>
+      <w:pPr>
+        <w:numPr>
+          <w:ilvl w:val="3"/>
+          <w:numId w:val="1"/>
+        </w:numPr>
+        <w:spacing w:line="360" w:lineRule="auto"/>
+        <w:ind w:left="1680" w:leftChars="0" w:hanging="420" w:firstLineChars="0"/>
+        <w:rPr>
+          <w:rFonts w:hint="default" w:ascii="Bodoni MT" w:hAnsi="Bodoni MT" w:cs="Bodoni MT"/>
+          <w:b/>
+          <w:bCs/>
+          <w:i/>
+          <w:iCs/>
+          <w:color w:val="auto"/>
+          <w:sz w:val="22"/>
+          <w:szCs w:val="22"/>
+          <w:highlight w:val="none"/>
+          <w:lang w:val="en-US"/>
+        </w:rPr>
+      </w:pPr>
+      <w:r>
+        <w:rPr>
+          <w:rFonts w:hint="default" w:ascii="Bodoni MT" w:hAnsi="Bodoni MT" w:cs="Bodoni MT"/>
+          <w:b/>
+          <w:bCs/>
+          <w:i/>
+          <w:iCs/>
+          <w:color w:val="auto"/>
+          <w:sz w:val="22"/>
+          <w:szCs w:val="22"/>
+          <w:highlight w:val="yellow"/>
+          <w:lang w:val="en-IN"/>
+        </w:rPr>
+        <w:t>if [ -f a.txt ] &amp;&amp; [ -s a.txt ]</w:t>
+      </w:r>
+      <w:r>
+        <w:rPr>
+          <w:rFonts w:hint="default" w:ascii="Bodoni MT" w:hAnsi="Bodoni MT" w:cs="Bodoni MT"/>
+          <w:b w:val="0"/>
+          <w:bCs w:val="0"/>
+          <w:i w:val="0"/>
+          <w:iCs w:val="0"/>
+          <w:color w:val="auto"/>
+          <w:sz w:val="22"/>
+          <w:szCs w:val="22"/>
+          <w:highlight w:val="none"/>
+          <w:lang w:val="en-IN"/>
+        </w:rPr>
+        <w:t xml:space="preserve">  fdsfhfkjksffdfd</w:t>
+      </w:r>
+    </w:p>
+    <w:p>
+      <w:pPr>
+        <w:numPr>
+          <w:ilvl w:val="2"/>
+          <w:numId w:val="1"/>
+        </w:numPr>
+        <w:spacing w:line="360" w:lineRule="auto"/>
+        <w:ind w:left="1260" w:leftChars="0" w:hanging="420" w:firstLineChars="0"/>
+        <w:rPr>
+          <w:rFonts w:hint="default" w:ascii="Bodoni MT" w:hAnsi="Bodoni MT" w:cs="Bodoni MT"/>
+          <w:b/>
+          <w:bCs/>
+          <w:i/>
+          <w:iCs/>
+          <w:color w:val="auto"/>
+          <w:sz w:val="22"/>
+          <w:szCs w:val="22"/>
+          <w:highlight w:val="none"/>
+          <w:lang w:val="en-US"/>
+        </w:rPr>
+      </w:pPr>
+      <w:r>
+        <w:rPr>
+          <w:rFonts w:hint="default" w:ascii="Bodoni MT" w:hAnsi="Bodoni MT" w:cs="Bodoni MT"/>
+          <w:b/>
+          <w:bCs/>
+          <w:i/>
+          <w:iCs/>
+          <w:color w:val="auto"/>
+          <w:sz w:val="22"/>
+          <w:szCs w:val="22"/>
+          <w:highlight w:val="none"/>
+          <w:lang w:val="en-IN"/>
+        </w:rPr>
+        <w:t xml:space="preserve">NOTE: </w:t>
+      </w:r>
+      <w:r>
+        <w:rPr>
+          <w:rFonts w:hint="default" w:ascii="Bodoni MT" w:hAnsi="Bodoni MT" w:cs="Bodoni MT"/>
+          <w:b/>
+          <w:bCs/>
+          <w:i/>
+          <w:iCs/>
+          <w:color w:val="auto"/>
+          <w:sz w:val="22"/>
+          <w:szCs w:val="22"/>
+          <w:highlight w:val="yellow"/>
+          <w:lang w:val="en-IN"/>
+        </w:rPr>
+        <w:t>[ $str==”al” ]</w:t>
+      </w:r>
+      <w:r>
+        <w:rPr>
+          <w:rFonts w:hint="default" w:ascii="Bodoni MT" w:hAnsi="Bodoni MT" w:cs="Bodoni MT"/>
+          <w:b w:val="0"/>
+          <w:bCs w:val="0"/>
+          <w:i w:val="0"/>
+          <w:iCs w:val="0"/>
+          <w:color w:val="auto"/>
+          <w:sz w:val="22"/>
+          <w:szCs w:val="22"/>
+          <w:highlight w:val="none"/>
+          <w:lang w:val="en-IN"/>
+        </w:rPr>
+        <w:t xml:space="preserve"> is wrong. </w:t>
+      </w:r>
+      <w:r>
+        <w:rPr>
+          <w:rFonts w:hint="default" w:ascii="Bodoni MT" w:hAnsi="Bodoni MT" w:cs="Bodoni MT"/>
+          <w:b/>
+          <w:bCs/>
+          <w:i w:val="0"/>
+          <w:iCs w:val="0"/>
+          <w:color w:val="auto"/>
+          <w:sz w:val="22"/>
+          <w:szCs w:val="22"/>
+          <w:highlight w:val="none"/>
+          <w:lang w:val="en-IN"/>
+        </w:rPr>
+        <w:t>==</w:t>
+      </w:r>
+      <w:r>
+        <w:rPr>
+          <w:rFonts w:hint="default" w:ascii="Bodoni MT" w:hAnsi="Bodoni MT" w:cs="Bodoni MT"/>
+          <w:b w:val="0"/>
+          <w:bCs w:val="0"/>
+          <w:i w:val="0"/>
+          <w:iCs w:val="0"/>
+          <w:color w:val="auto"/>
+          <w:sz w:val="22"/>
+          <w:szCs w:val="22"/>
+          <w:highlight w:val="none"/>
+          <w:lang w:val="en-IN"/>
+        </w:rPr>
+        <w:t xml:space="preserve"> should have spaces around it. </w:t>
+      </w:r>
+      <w:r>
+        <w:rPr>
+          <w:rFonts w:hint="default" w:ascii="Bodoni MT" w:hAnsi="Bodoni MT" w:cs="Bodoni MT"/>
+          <w:b/>
+          <w:bCs/>
+          <w:i/>
+          <w:iCs/>
+          <w:color w:val="auto"/>
+          <w:sz w:val="22"/>
+          <w:szCs w:val="22"/>
+          <w:highlight w:val="yellow"/>
+          <w:lang w:val="en-IN"/>
+        </w:rPr>
+        <w:t>[ $str == “al” ]</w:t>
+      </w:r>
+      <w:r>
+        <w:rPr>
+          <w:rFonts w:hint="default" w:ascii="Bodoni MT" w:hAnsi="Bodoni MT" w:cs="Bodoni MT"/>
+          <w:b w:val="0"/>
+          <w:bCs w:val="0"/>
+          <w:i w:val="0"/>
+          <w:iCs w:val="0"/>
+          <w:color w:val="auto"/>
+          <w:sz w:val="22"/>
+          <w:szCs w:val="22"/>
+          <w:highlight w:val="none"/>
+          <w:lang w:val="en-IN"/>
+        </w:rPr>
+        <w:t xml:space="preserve">   it is correct.</w:t>
+      </w:r>
+    </w:p>
+    <w:p>
+      <w:pPr>
+        <w:numPr>
+          <w:ilvl w:val="2"/>
+          <w:numId w:val="1"/>
+        </w:numPr>
+        <w:spacing w:line="360" w:lineRule="auto"/>
+        <w:ind w:left="1260" w:leftChars="0" w:hanging="420" w:firstLineChars="0"/>
+        <w:rPr>
+          <w:rFonts w:hint="default" w:ascii="Bodoni MT" w:hAnsi="Bodoni MT" w:cs="Bodoni MT"/>
+          <w:b/>
+          <w:bCs/>
+          <w:i/>
+          <w:iCs/>
+          <w:color w:val="auto"/>
+          <w:sz w:val="22"/>
+          <w:szCs w:val="22"/>
+          <w:highlight w:val="none"/>
+          <w:lang w:val="en-US"/>
+        </w:rPr>
+      </w:pPr>
+      <w:r>
+        <w:rPr>
+          <w:rFonts w:hint="default" w:ascii="Bodoni MT" w:hAnsi="Bodoni MT"/>
+          <w:b/>
+          <w:bCs/>
+          <w:i/>
+          <w:iCs/>
           <w:color w:val="FFFFFF" w:themeColor="background1"/>
           <w:sz w:val="22"/>
           <w:szCs w:val="22"/>
-          <w:highlight w:val="darkGreen"/>
+          <w:highlight w:val="red"/>
           <w:lang w:val="en-IN"/>
           <w14:textFill>
             <w14:solidFill>
@@ -8388,77 +10650,3959 @@
             </w14:solidFill>
           </w14:textFill>
         </w:rPr>
-        <w:t>.….</w:t>
-      </w:r>
-      <w:r>
-        <w:rPr>
-          <w:rFonts w:hint="default" w:ascii="Bodoni MT" w:hAnsi="Bodoni MT" w:cs="Bodoni MT"/>
+        <w:t xml:space="preserve"> </w:t>
+      </w:r>
+      <w:r>
+        <w:rPr>
+          <w:rFonts w:hint="default" w:ascii="Bodoni MT" w:hAnsi="Bodoni MT"/>
+          <w:b/>
+          <w:bCs/>
+          <w:i/>
+          <w:iCs/>
           <w:color w:val="FFFFFF" w:themeColor="background1"/>
           <w:sz w:val="22"/>
           <w:szCs w:val="22"/>
-          <w:highlight w:val="darkGreen"/>
-          <w:lang w:val="en-IN"/>
+          <w:highlight w:val="red"/>
+          <w:lang w:val="en-US"/>
           <w14:textFill>
             <w14:solidFill>
               <w14:schemeClr w14:val="bg1"/>
             </w14:solidFill>
           </w14:textFill>
         </w:rPr>
-        <w:t>(Once per year on Jan 1st. That too if it’s Monday. (which is rare)            .</w:t>
-      </w:r>
-    </w:p>
-    <w:p>
-      <w:pPr>
-        <w:numPr>
-          <w:ilvl w:val="0"/>
-          <w:numId w:val="1"/>
-        </w:numPr>
-        <w:spacing w:line="360" w:lineRule="auto"/>
-        <w:ind w:left="420" w:leftChars="0" w:hanging="420" w:firstLineChars="0"/>
-        <w:rPr>
-          <w:rFonts w:hint="default" w:ascii="Bodoni MT" w:hAnsi="Bodoni MT" w:cs="Bodoni MT"/>
-          <w:b w:val="0"/>
-          <w:bCs w:val="0"/>
-          <w:i w:val="0"/>
-          <w:iCs w:val="0"/>
-          <w:color w:val="auto"/>
-          <w:sz w:val="22"/>
-          <w:szCs w:val="22"/>
-          <w:highlight w:val="none"/>
-          <w:lang w:val="en-US"/>
-        </w:rPr>
-      </w:pPr>
-      <w:r>
-        <w:rPr>
-          <w:rFonts w:hint="default" w:ascii="Bodoni MT" w:hAnsi="Bodoni MT" w:cs="Bodoni MT"/>
-          <w:sz w:val="22"/>
-          <w:szCs w:val="22"/>
-          <w:lang w:val="en-IN"/>
-        </w:rPr>
-        <w:t>Ffdf</w:t>
-      </w:r>
-    </w:p>
-    <w:p>
-      <w:pPr>
-        <w:numPr>
-          <w:ilvl w:val="0"/>
-          <w:numId w:val="1"/>
-        </w:numPr>
-        <w:spacing w:line="360" w:lineRule="auto"/>
-        <w:ind w:left="420" w:leftChars="0" w:hanging="420" w:firstLineChars="0"/>
-        <w:rPr>
-          <w:rFonts w:hint="default" w:ascii="Bodoni MT" w:hAnsi="Bodoni MT" w:cs="Bodoni MT"/>
-          <w:b w:val="0"/>
-          <w:bCs w:val="0"/>
-          <w:i w:val="0"/>
-          <w:iCs w:val="0"/>
-          <w:color w:val="auto"/>
-          <w:sz w:val="22"/>
-          <w:szCs w:val="22"/>
-          <w:highlight w:val="none"/>
-          <w:lang w:val="en-US"/>
-        </w:rPr>
-      </w:pPr>
+        <w:t>[ -f file.txt &amp;&amp; -s file.txt ]</w:t>
+      </w:r>
+      <w:r>
+        <w:rPr>
+          <w:rFonts w:hint="default" w:ascii="Bodoni MT" w:hAnsi="Bodoni MT"/>
+          <w:b/>
+          <w:bCs/>
+          <w:i/>
+          <w:iCs/>
+          <w:color w:val="FFFFFF" w:themeColor="background1"/>
+          <w:sz w:val="22"/>
+          <w:szCs w:val="22"/>
+          <w:highlight w:val="red"/>
+          <w:lang w:val="en-IN"/>
+          <w14:textFill>
+            <w14:solidFill>
+              <w14:schemeClr w14:val="bg1"/>
+            </w14:solidFill>
+          </w14:textFill>
+        </w:rPr>
+        <w:t xml:space="preserve"> </w:t>
+      </w:r>
+      <w:r>
+        <w:rPr>
+          <w:rFonts w:hint="default" w:ascii="Bodoni MT" w:hAnsi="Bodoni MT"/>
+          <w:b/>
+          <w:bCs/>
+          <w:i/>
+          <w:iCs/>
+          <w:color w:val="FFFFFF" w:themeColor="background1"/>
+          <w:sz w:val="22"/>
+          <w:szCs w:val="22"/>
+          <w:highlight w:val="none"/>
+          <w:lang w:val="en-IN"/>
+          <w14:textFill>
+            <w14:solidFill>
+              <w14:schemeClr w14:val="bg1"/>
+            </w14:solidFill>
+          </w14:textFill>
+        </w:rPr>
+        <w:t xml:space="preserve"> </w:t>
+      </w:r>
+      <w:r>
+        <w:rPr>
+          <w:rFonts w:hint="default" w:ascii="Bodoni MT" w:hAnsi="Bodoni MT"/>
+          <w:b w:val="0"/>
+          <w:bCs w:val="0"/>
+          <w:i w:val="0"/>
+          <w:iCs w:val="0"/>
+          <w:color w:val="auto"/>
+          <w:sz w:val="22"/>
+          <w:szCs w:val="22"/>
+          <w:highlight w:val="none"/>
+          <w:lang w:val="en-IN"/>
+        </w:rPr>
+        <w:t xml:space="preserve">it is </w:t>
+      </w:r>
+      <w:r>
+        <w:rPr>
+          <w:rFonts w:hint="default" w:ascii="Bodoni MT" w:hAnsi="Bodoni MT"/>
+          <w:b/>
+          <w:bCs/>
+          <w:i w:val="0"/>
+          <w:iCs w:val="0"/>
+          <w:color w:val="FF0000"/>
+          <w:sz w:val="22"/>
+          <w:szCs w:val="22"/>
+          <w:highlight w:val="none"/>
+          <w:lang w:val="en-IN"/>
+        </w:rPr>
+        <w:t>wrong</w:t>
+      </w:r>
+      <w:r>
+        <w:rPr>
+          <w:rFonts w:hint="default" w:ascii="Bodoni MT" w:hAnsi="Bodoni MT"/>
+          <w:b w:val="0"/>
+          <w:bCs w:val="0"/>
+          <w:i w:val="0"/>
+          <w:iCs w:val="0"/>
+          <w:color w:val="auto"/>
+          <w:sz w:val="22"/>
+          <w:szCs w:val="22"/>
+          <w:highlight w:val="none"/>
+          <w:lang w:val="en-IN"/>
+        </w:rPr>
+        <w:t>. &amp;&amp; can’t be used inside [ .. ]</w:t>
+      </w:r>
+    </w:p>
+    <w:p>
+      <w:pPr>
+        <w:numPr>
+          <w:ilvl w:val="2"/>
+          <w:numId w:val="1"/>
+        </w:numPr>
+        <w:spacing w:line="360" w:lineRule="auto"/>
+        <w:ind w:left="1260" w:leftChars="0" w:hanging="420" w:firstLineChars="0"/>
+        <w:rPr>
+          <w:rFonts w:hint="default" w:ascii="Bodoni MT" w:hAnsi="Bodoni MT" w:cs="Bodoni MT"/>
+          <w:b/>
+          <w:bCs/>
+          <w:i/>
+          <w:iCs/>
+          <w:color w:val="auto"/>
+          <w:sz w:val="22"/>
+          <w:szCs w:val="22"/>
+          <w:highlight w:val="none"/>
+          <w:lang w:val="en-US"/>
+        </w:rPr>
+      </w:pPr>
+      <w:r>
+        <w:drawing>
+          <wp:inline distT="0" distB="0" distL="114300" distR="114300">
+            <wp:extent cx="1969135" cy="838835"/>
+            <wp:effectExtent l="0" t="0" r="12065" b="12065"/>
+            <wp:docPr id="40" name="Picture 34"/>
+            <wp:cNvGraphicFramePr>
+              <a:graphicFrameLocks xmlns:a="http://schemas.openxmlformats.org/drawingml/2006/main" noChangeAspect="1"/>
+            </wp:cNvGraphicFramePr>
+            <a:graphic xmlns:a="http://schemas.openxmlformats.org/drawingml/2006/main">
+              <a:graphicData uri="http://schemas.openxmlformats.org/drawingml/2006/picture">
+                <pic:pic xmlns:pic="http://schemas.openxmlformats.org/drawingml/2006/picture">
+                  <pic:nvPicPr>
+                    <pic:cNvPr id="40" name="Picture 34"/>
+                    <pic:cNvPicPr>
+                      <a:picLocks noChangeAspect="1"/>
+                    </pic:cNvPicPr>
+                  </pic:nvPicPr>
+                  <pic:blipFill>
+                    <a:blip r:embed="rId35"/>
+                    <a:stretch>
+                      <a:fillRect/>
+                    </a:stretch>
+                  </pic:blipFill>
+                  <pic:spPr>
+                    <a:xfrm>
+                      <a:off x="0" y="0"/>
+                      <a:ext cx="1969135" cy="838835"/>
+                    </a:xfrm>
+                    <a:prstGeom prst="rect">
+                      <a:avLst/>
+                    </a:prstGeom>
+                    <a:noFill/>
+                    <a:ln>
+                      <a:noFill/>
+                    </a:ln>
+                  </pic:spPr>
+                </pic:pic>
+              </a:graphicData>
+            </a:graphic>
+          </wp:inline>
+        </w:drawing>
+      </w:r>
+    </w:p>
+    <w:p>
+      <w:pPr>
+        <w:numPr>
+          <w:ilvl w:val="3"/>
+          <w:numId w:val="1"/>
+        </w:numPr>
+        <w:spacing w:line="360" w:lineRule="auto"/>
+        <w:ind w:left="1680" w:leftChars="0" w:hanging="420" w:firstLineChars="0"/>
+        <w:rPr>
+          <w:rFonts w:hint="default" w:ascii="Bodoni MT" w:hAnsi="Bodoni MT" w:cs="Bodoni MT"/>
+          <w:b/>
+          <w:bCs/>
+          <w:i/>
+          <w:iCs/>
+          <w:color w:val="auto"/>
+          <w:sz w:val="22"/>
+          <w:szCs w:val="22"/>
+          <w:highlight w:val="none"/>
+          <w:lang w:val="en-US"/>
+        </w:rPr>
+      </w:pPr>
+      <w:r>
+        <w:rPr>
+          <w:rFonts w:hint="default" w:ascii="Bodoni MT" w:hAnsi="Bodoni MT" w:cs="Bodoni MT"/>
+          <w:sz w:val="22"/>
+          <w:szCs w:val="22"/>
+          <w:lang w:val="en-IN"/>
+        </w:rPr>
+        <w:t xml:space="preserve">Here, it’ll become [  = “hello” ], so will give error Error: unary operator expected. </w:t>
+      </w:r>
+    </w:p>
+    <w:p>
+      <w:pPr>
+        <w:numPr>
+          <w:ilvl w:val="3"/>
+          <w:numId w:val="1"/>
+        </w:numPr>
+        <w:spacing w:line="360" w:lineRule="auto"/>
+        <w:ind w:left="1680" w:leftChars="0" w:hanging="420" w:firstLineChars="0"/>
+        <w:rPr>
+          <w:rFonts w:hint="default" w:ascii="Bodoni MT" w:hAnsi="Bodoni MT" w:cs="Bodoni MT"/>
+          <w:b/>
+          <w:bCs/>
+          <w:i/>
+          <w:iCs/>
+          <w:color w:val="auto"/>
+          <w:sz w:val="22"/>
+          <w:szCs w:val="22"/>
+          <w:highlight w:val="none"/>
+          <w:lang w:val="en-US"/>
+        </w:rPr>
+      </w:pPr>
+      <w:r>
+        <w:rPr>
+          <w:rFonts w:hint="default" w:ascii="Bodoni MT" w:hAnsi="Bodoni MT" w:cs="Bodoni MT"/>
+          <w:sz w:val="22"/>
+          <w:szCs w:val="22"/>
+          <w:lang w:val="en-IN"/>
+        </w:rPr>
+        <w:t>So, best practice is</w:t>
+      </w:r>
+      <w:r>
+        <w:rPr>
+          <w:rFonts w:hint="default" w:ascii="Bodoni MT" w:hAnsi="Bodoni MT" w:cs="Bodoni MT"/>
+          <w:b/>
+          <w:bCs/>
+          <w:i/>
+          <w:iCs/>
+          <w:sz w:val="22"/>
+          <w:szCs w:val="22"/>
+          <w:highlight w:val="yellow"/>
+          <w:lang w:val="en-IN"/>
+        </w:rPr>
+        <w:t xml:space="preserve"> [ “$str” = “hello” ]</w:t>
+      </w:r>
+    </w:p>
+    <w:p>
+      <w:pPr>
+        <w:numPr>
+          <w:ilvl w:val="2"/>
+          <w:numId w:val="1"/>
+        </w:numPr>
+        <w:spacing w:line="360" w:lineRule="auto"/>
+        <w:ind w:left="1260" w:leftChars="0" w:hanging="420" w:firstLineChars="0"/>
+        <w:rPr>
+          <w:rFonts w:hint="default" w:ascii="Bodoni MT" w:hAnsi="Bodoni MT" w:cs="Bodoni MT"/>
+          <w:b/>
+          <w:bCs/>
+          <w:i/>
+          <w:iCs/>
+          <w:color w:val="auto"/>
+          <w:sz w:val="22"/>
+          <w:szCs w:val="22"/>
+          <w:highlight w:val="none"/>
+          <w:lang w:val="en-US"/>
+        </w:rPr>
+      </w:pPr>
+      <w:r>
+        <w:drawing>
+          <wp:inline distT="0" distB="0" distL="114300" distR="114300">
+            <wp:extent cx="2059305" cy="929640"/>
+            <wp:effectExtent l="0" t="0" r="10795" b="10160"/>
+            <wp:docPr id="41" name="Picture 35"/>
+            <wp:cNvGraphicFramePr>
+              <a:graphicFrameLocks xmlns:a="http://schemas.openxmlformats.org/drawingml/2006/main" noChangeAspect="1"/>
+            </wp:cNvGraphicFramePr>
+            <a:graphic xmlns:a="http://schemas.openxmlformats.org/drawingml/2006/main">
+              <a:graphicData uri="http://schemas.openxmlformats.org/drawingml/2006/picture">
+                <pic:pic xmlns:pic="http://schemas.openxmlformats.org/drawingml/2006/picture">
+                  <pic:nvPicPr>
+                    <pic:cNvPr id="41" name="Picture 35"/>
+                    <pic:cNvPicPr>
+                      <a:picLocks noChangeAspect="1"/>
+                    </pic:cNvPicPr>
+                  </pic:nvPicPr>
+                  <pic:blipFill>
+                    <a:blip r:embed="rId36"/>
+                    <a:stretch>
+                      <a:fillRect/>
+                    </a:stretch>
+                  </pic:blipFill>
+                  <pic:spPr>
+                    <a:xfrm>
+                      <a:off x="0" y="0"/>
+                      <a:ext cx="2059305" cy="929640"/>
+                    </a:xfrm>
+                    <a:prstGeom prst="rect">
+                      <a:avLst/>
+                    </a:prstGeom>
+                    <a:noFill/>
+                    <a:ln>
+                      <a:noFill/>
+                    </a:ln>
+                  </pic:spPr>
+                </pic:pic>
+              </a:graphicData>
+            </a:graphic>
+          </wp:inline>
+        </w:drawing>
+      </w:r>
+    </w:p>
+    <w:p>
+      <w:pPr>
+        <w:numPr>
+          <w:ilvl w:val="3"/>
+          <w:numId w:val="1"/>
+        </w:numPr>
+        <w:spacing w:line="360" w:lineRule="auto"/>
+        <w:ind w:left="1680" w:leftChars="0" w:hanging="420" w:firstLineChars="0"/>
+        <w:rPr>
+          <w:rFonts w:hint="default" w:ascii="Bodoni MT" w:hAnsi="Bodoni MT" w:cs="Bodoni MT"/>
+          <w:b/>
+          <w:bCs/>
+          <w:i/>
+          <w:iCs/>
+          <w:color w:val="auto"/>
+          <w:sz w:val="22"/>
+          <w:szCs w:val="22"/>
+          <w:highlight w:val="none"/>
+          <w:lang w:val="en-US"/>
+        </w:rPr>
+      </w:pPr>
+      <w:r>
+        <w:rPr>
+          <w:rFonts w:hint="default" w:ascii="Bodoni MT" w:hAnsi="Bodoni MT" w:cs="Bodoni MT"/>
+          <w:b w:val="0"/>
+          <w:bCs w:val="0"/>
+          <w:i w:val="0"/>
+          <w:iCs w:val="0"/>
+          <w:color w:val="auto"/>
+          <w:sz w:val="22"/>
+          <w:szCs w:val="22"/>
+          <w:highlight w:val="none"/>
+          <w:lang w:val="en-IN"/>
+        </w:rPr>
+        <w:t xml:space="preserve">as we know </w:t>
+      </w:r>
+      <w:r>
+        <w:rPr>
+          <w:rFonts w:hint="default" w:ascii="Bodoni MT" w:hAnsi="Bodoni MT" w:cs="Bodoni MT"/>
+          <w:b/>
+          <w:bCs/>
+          <w:i/>
+          <w:iCs/>
+          <w:color w:val="auto"/>
+          <w:sz w:val="22"/>
+          <w:szCs w:val="22"/>
+          <w:highlight w:val="none"/>
+          <w:lang w:val="en-IN"/>
+        </w:rPr>
+        <w:t>-gt</w:t>
+      </w:r>
+      <w:r>
+        <w:rPr>
+          <w:rFonts w:hint="default" w:ascii="Bodoni MT" w:hAnsi="Bodoni MT" w:cs="Bodoni MT"/>
+          <w:b w:val="0"/>
+          <w:bCs w:val="0"/>
+          <w:i w:val="0"/>
+          <w:iCs w:val="0"/>
+          <w:color w:val="auto"/>
+          <w:sz w:val="22"/>
+          <w:szCs w:val="22"/>
+          <w:highlight w:val="none"/>
+          <w:lang w:val="en-IN"/>
+        </w:rPr>
+        <w:t xml:space="preserve"> is for numeric values not for strings. But here </w:t>
+      </w:r>
+      <w:r>
+        <w:rPr>
+          <w:rFonts w:hint="default" w:ascii="Bodoni MT" w:hAnsi="Bodoni MT" w:cs="Bodoni MT"/>
+          <w:b/>
+          <w:bCs/>
+          <w:i/>
+          <w:iCs/>
+          <w:color w:val="auto"/>
+          <w:sz w:val="22"/>
+          <w:szCs w:val="22"/>
+          <w:highlight w:val="none"/>
+          <w:lang w:val="en-IN"/>
+        </w:rPr>
+        <w:t>a</w:t>
+      </w:r>
+      <w:r>
+        <w:rPr>
+          <w:rFonts w:hint="default" w:ascii="Bodoni MT" w:hAnsi="Bodoni MT" w:cs="Bodoni MT"/>
+          <w:b w:val="0"/>
+          <w:bCs w:val="0"/>
+          <w:i w:val="0"/>
+          <w:iCs w:val="0"/>
+          <w:color w:val="auto"/>
+          <w:sz w:val="22"/>
+          <w:szCs w:val="22"/>
+          <w:highlight w:val="none"/>
+          <w:lang w:val="en-IN"/>
+        </w:rPr>
+        <w:t xml:space="preserve"> is a number and this string represents a number. So here </w:t>
+      </w:r>
+      <w:r>
+        <w:rPr>
+          <w:rFonts w:hint="default" w:ascii="Bodoni MT" w:hAnsi="Bodoni MT" w:cs="Bodoni MT"/>
+          <w:b/>
+          <w:bCs/>
+          <w:i/>
+          <w:iCs/>
+          <w:color w:val="auto"/>
+          <w:sz w:val="22"/>
+          <w:szCs w:val="22"/>
+          <w:highlight w:val="none"/>
+          <w:lang w:val="en-IN"/>
+        </w:rPr>
+        <w:t>-gt</w:t>
+      </w:r>
+      <w:r>
+        <w:rPr>
+          <w:rFonts w:hint="default" w:ascii="Bodoni MT" w:hAnsi="Bodoni MT" w:cs="Bodoni MT"/>
+          <w:b w:val="0"/>
+          <w:bCs w:val="0"/>
+          <w:i w:val="0"/>
+          <w:iCs w:val="0"/>
+          <w:color w:val="auto"/>
+          <w:sz w:val="22"/>
+          <w:szCs w:val="22"/>
+          <w:highlight w:val="none"/>
+          <w:lang w:val="en-IN"/>
+        </w:rPr>
+        <w:t xml:space="preserve"> will work fine.</w:t>
+      </w:r>
+    </w:p>
+    <w:p>
+      <w:pPr>
+        <w:numPr>
+          <w:ilvl w:val="3"/>
+          <w:numId w:val="1"/>
+        </w:numPr>
+        <w:spacing w:line="360" w:lineRule="auto"/>
+        <w:ind w:left="1680" w:leftChars="0" w:hanging="420" w:firstLineChars="0"/>
+        <w:rPr>
+          <w:rFonts w:hint="default" w:ascii="Bodoni MT" w:hAnsi="Bodoni MT" w:cs="Bodoni MT"/>
+          <w:b w:val="0"/>
+          <w:bCs w:val="0"/>
+          <w:i w:val="0"/>
+          <w:iCs w:val="0"/>
+          <w:color w:val="auto"/>
+          <w:sz w:val="22"/>
+          <w:szCs w:val="22"/>
+          <w:highlight w:val="none"/>
+          <w:lang w:val="en-US"/>
+        </w:rPr>
+      </w:pPr>
+      <w:r>
+        <w:rPr>
+          <w:rFonts w:hint="default" w:ascii="Bodoni MT" w:hAnsi="Bodoni MT" w:cs="Bodoni MT"/>
+          <w:b w:val="0"/>
+          <w:bCs w:val="0"/>
+          <w:i w:val="0"/>
+          <w:iCs w:val="0"/>
+          <w:color w:val="auto"/>
+          <w:sz w:val="22"/>
+          <w:szCs w:val="22"/>
+          <w:highlight w:val="none"/>
+          <w:lang w:val="en-IN"/>
+        </w:rPr>
+        <w:t xml:space="preserve">If </w:t>
+      </w:r>
+      <w:r>
+        <w:rPr>
+          <w:rFonts w:hint="default" w:ascii="Bodoni MT" w:hAnsi="Bodoni MT" w:cs="Bodoni MT"/>
+          <w:b/>
+          <w:bCs/>
+          <w:i/>
+          <w:iCs/>
+          <w:color w:val="auto"/>
+          <w:sz w:val="22"/>
+          <w:szCs w:val="22"/>
+          <w:highlight w:val="none"/>
+          <w:lang w:val="en-IN"/>
+        </w:rPr>
+        <w:t>a=”alok”</w:t>
+      </w:r>
+      <w:r>
+        <w:rPr>
+          <w:rFonts w:hint="default" w:ascii="Bodoni MT" w:hAnsi="Bodoni MT" w:cs="Bodoni MT"/>
+          <w:b w:val="0"/>
+          <w:bCs w:val="0"/>
+          <w:i w:val="0"/>
+          <w:iCs w:val="0"/>
+          <w:color w:val="auto"/>
+          <w:sz w:val="22"/>
+          <w:szCs w:val="22"/>
+          <w:highlight w:val="none"/>
+          <w:lang w:val="en-IN"/>
+        </w:rPr>
+        <w:t xml:space="preserve"> and we have written </w:t>
+      </w:r>
+      <w:r>
+        <w:rPr>
+          <w:rFonts w:hint="default" w:ascii="Bodoni MT" w:hAnsi="Bodoni MT" w:cs="Bodoni MT"/>
+          <w:b/>
+          <w:bCs/>
+          <w:i/>
+          <w:iCs/>
+          <w:color w:val="auto"/>
+          <w:sz w:val="22"/>
+          <w:szCs w:val="22"/>
+          <w:highlight w:val="yellow"/>
+          <w:lang w:val="en-IN"/>
+        </w:rPr>
+        <w:t>if [ “$a” -eq “alok” ]</w:t>
+      </w:r>
+      <w:r>
+        <w:rPr>
+          <w:rFonts w:hint="default" w:ascii="Bodoni MT" w:hAnsi="Bodoni MT" w:cs="Bodoni MT"/>
+          <w:b w:val="0"/>
+          <w:bCs w:val="0"/>
+          <w:i w:val="0"/>
+          <w:iCs w:val="0"/>
+          <w:color w:val="auto"/>
+          <w:sz w:val="22"/>
+          <w:szCs w:val="22"/>
+          <w:highlight w:val="none"/>
+          <w:lang w:val="en-IN"/>
+        </w:rPr>
+        <w:t xml:space="preserve"> it’ll give </w:t>
+      </w:r>
+      <w:r>
+        <w:rPr>
+          <w:rFonts w:hint="default" w:ascii="Bodoni MT" w:hAnsi="Bodoni MT" w:cs="Bodoni MT"/>
+          <w:b w:val="0"/>
+          <w:bCs w:val="0"/>
+          <w:i w:val="0"/>
+          <w:iCs w:val="0"/>
+          <w:color w:val="FFFFFF" w:themeColor="background1"/>
+          <w:sz w:val="22"/>
+          <w:szCs w:val="22"/>
+          <w:highlight w:val="red"/>
+          <w:lang w:val="en-IN"/>
+          <w14:textFill>
+            <w14:solidFill>
+              <w14:schemeClr w14:val="bg1"/>
+            </w14:solidFill>
+          </w14:textFill>
+        </w:rPr>
+        <w:t xml:space="preserve">error </w:t>
+      </w:r>
+      <w:r>
+        <w:rPr>
+          <w:rFonts w:hint="default" w:ascii="Bodoni MT" w:hAnsi="Bodoni MT" w:cs="Bodoni MT"/>
+          <w:b w:val="0"/>
+          <w:bCs w:val="0"/>
+          <w:i w:val="0"/>
+          <w:iCs w:val="0"/>
+          <w:color w:val="auto"/>
+          <w:sz w:val="22"/>
+          <w:szCs w:val="22"/>
+          <w:highlight w:val="none"/>
+          <w:lang w:val="en-IN"/>
+        </w:rPr>
+        <w:t xml:space="preserve">as </w:t>
+      </w:r>
+      <w:r>
+        <w:rPr>
+          <w:rFonts w:hint="default" w:ascii="Bodoni MT" w:hAnsi="Bodoni MT" w:cs="Bodoni MT"/>
+          <w:b/>
+          <w:bCs/>
+          <w:i/>
+          <w:iCs/>
+          <w:color w:val="auto"/>
+          <w:sz w:val="22"/>
+          <w:szCs w:val="22"/>
+          <w:highlight w:val="none"/>
+          <w:lang w:val="en-IN"/>
+        </w:rPr>
+        <w:t>-eq</w:t>
+      </w:r>
+      <w:r>
+        <w:rPr>
+          <w:rFonts w:hint="default" w:ascii="Bodoni MT" w:hAnsi="Bodoni MT" w:cs="Bodoni MT"/>
+          <w:b w:val="0"/>
+          <w:bCs w:val="0"/>
+          <w:i w:val="0"/>
+          <w:iCs w:val="0"/>
+          <w:color w:val="auto"/>
+          <w:sz w:val="22"/>
+          <w:szCs w:val="22"/>
+          <w:highlight w:val="none"/>
+          <w:lang w:val="en-IN"/>
+        </w:rPr>
+        <w:t xml:space="preserve"> is not for strings.</w:t>
+      </w:r>
+    </w:p>
+    <w:p>
+      <w:pPr>
+        <w:numPr>
+          <w:ilvl w:val="1"/>
+          <w:numId w:val="1"/>
+        </w:numPr>
+        <w:spacing w:line="360" w:lineRule="auto"/>
+        <w:ind w:left="840" w:leftChars="0" w:hanging="420" w:firstLineChars="0"/>
+        <w:rPr>
+          <w:rFonts w:hint="default" w:ascii="Bodoni MT" w:hAnsi="Bodoni MT" w:cs="Bodoni MT"/>
+          <w:b w:val="0"/>
+          <w:bCs w:val="0"/>
+          <w:i w:val="0"/>
+          <w:iCs w:val="0"/>
+          <w:color w:val="auto"/>
+          <w:sz w:val="22"/>
+          <w:szCs w:val="22"/>
+          <w:highlight w:val="none"/>
+          <w:lang w:val="en-US"/>
+        </w:rPr>
+      </w:pPr>
+      <w:r>
+        <w:rPr>
+          <w:rFonts w:hint="default" w:ascii="Bodoni MT" w:hAnsi="Bodoni MT" w:cs="Bodoni MT"/>
+          <w:b w:val="0"/>
+          <w:bCs w:val="0"/>
+          <w:i w:val="0"/>
+          <w:iCs w:val="0"/>
+          <w:color w:val="auto"/>
+          <w:sz w:val="22"/>
+          <w:szCs w:val="22"/>
+          <w:highlight w:val="none"/>
+          <w:lang w:val="en-IN"/>
+        </w:rPr>
+        <w:t xml:space="preserve">Use of </w:t>
+      </w:r>
+      <w:r>
+        <w:rPr>
+          <w:rFonts w:hint="default" w:ascii="Bodoni MT" w:hAnsi="Bodoni MT" w:cs="Bodoni MT"/>
+          <w:b/>
+          <w:bCs/>
+          <w:i/>
+          <w:iCs/>
+          <w:color w:val="auto"/>
+          <w:sz w:val="22"/>
+          <w:szCs w:val="22"/>
+          <w:highlight w:val="yellow"/>
+          <w:lang w:val="en-IN"/>
+        </w:rPr>
+        <w:t>[[ … ]]</w:t>
+      </w:r>
+    </w:p>
+    <w:p>
+      <w:pPr>
+        <w:numPr>
+          <w:ilvl w:val="2"/>
+          <w:numId w:val="1"/>
+        </w:numPr>
+        <w:spacing w:line="360" w:lineRule="auto"/>
+        <w:ind w:left="1260" w:leftChars="0" w:hanging="420" w:firstLineChars="0"/>
+        <w:rPr>
+          <w:rFonts w:hint="default" w:ascii="Bodoni MT" w:hAnsi="Bodoni MT" w:cs="Bodoni MT"/>
+          <w:b w:val="0"/>
+          <w:bCs w:val="0"/>
+          <w:i w:val="0"/>
+          <w:iCs w:val="0"/>
+          <w:color w:val="auto"/>
+          <w:sz w:val="22"/>
+          <w:szCs w:val="22"/>
+          <w:highlight w:val="none"/>
+          <w:lang w:val="en-US"/>
+        </w:rPr>
+      </w:pPr>
+      <w:r>
+        <w:rPr>
+          <w:rFonts w:hint="default" w:ascii="Bodoni MT" w:hAnsi="Bodoni MT" w:cs="Bodoni MT"/>
+          <w:b w:val="0"/>
+          <w:bCs w:val="0"/>
+          <w:i w:val="0"/>
+          <w:iCs w:val="0"/>
+          <w:color w:val="auto"/>
+          <w:sz w:val="22"/>
+          <w:szCs w:val="22"/>
+          <w:highlight w:val="none"/>
+          <w:lang w:val="en-IN"/>
+        </w:rPr>
+        <w:t xml:space="preserve">Modern and safer version of </w:t>
+      </w:r>
+      <w:r>
+        <w:rPr>
+          <w:rFonts w:hint="default" w:ascii="Bodoni MT" w:hAnsi="Bodoni MT" w:cs="Bodoni MT"/>
+          <w:b/>
+          <w:bCs/>
+          <w:i/>
+          <w:iCs/>
+          <w:color w:val="auto"/>
+          <w:sz w:val="22"/>
+          <w:szCs w:val="22"/>
+          <w:highlight w:val="none"/>
+          <w:lang w:val="en-IN"/>
+        </w:rPr>
+        <w:t xml:space="preserve">[ … ] </w:t>
+      </w:r>
+    </w:p>
+    <w:p>
+      <w:pPr>
+        <w:numPr>
+          <w:ilvl w:val="2"/>
+          <w:numId w:val="1"/>
+        </w:numPr>
+        <w:spacing w:line="360" w:lineRule="auto"/>
+        <w:ind w:left="1260" w:leftChars="0" w:hanging="420" w:firstLineChars="0"/>
+        <w:rPr>
+          <w:rFonts w:hint="default" w:ascii="Bodoni MT" w:hAnsi="Bodoni MT" w:cs="Bodoni MT"/>
+          <w:b w:val="0"/>
+          <w:bCs w:val="0"/>
+          <w:i w:val="0"/>
+          <w:iCs w:val="0"/>
+          <w:color w:val="auto"/>
+          <w:sz w:val="22"/>
+          <w:szCs w:val="22"/>
+          <w:highlight w:val="none"/>
+          <w:lang w:val="en-US"/>
+        </w:rPr>
+      </w:pPr>
+      <w:r>
+        <w:rPr>
+          <w:rFonts w:hint="default" w:ascii="Bodoni MT" w:hAnsi="Bodoni MT" w:cs="Bodoni MT"/>
+          <w:b w:val="0"/>
+          <w:bCs w:val="0"/>
+          <w:i w:val="0"/>
+          <w:iCs w:val="0"/>
+          <w:color w:val="auto"/>
+          <w:sz w:val="22"/>
+          <w:szCs w:val="22"/>
+          <w:highlight w:val="none"/>
+          <w:lang w:val="en-IN"/>
+        </w:rPr>
+        <w:t xml:space="preserve">Same as </w:t>
+      </w:r>
+      <w:r>
+        <w:rPr>
+          <w:rFonts w:hint="default" w:ascii="Bodoni MT" w:hAnsi="Bodoni MT" w:cs="Bodoni MT"/>
+          <w:b/>
+          <w:bCs/>
+          <w:i/>
+          <w:iCs/>
+          <w:color w:val="auto"/>
+          <w:sz w:val="22"/>
+          <w:szCs w:val="22"/>
+          <w:highlight w:val="none"/>
+          <w:lang w:val="en-IN"/>
+        </w:rPr>
+        <w:t>[ … ]</w:t>
+      </w:r>
+      <w:r>
+        <w:rPr>
+          <w:rFonts w:hint="default" w:ascii="Bodoni MT" w:hAnsi="Bodoni MT" w:cs="Bodoni MT"/>
+          <w:b w:val="0"/>
+          <w:bCs w:val="0"/>
+          <w:i w:val="0"/>
+          <w:iCs w:val="0"/>
+          <w:color w:val="auto"/>
+          <w:sz w:val="22"/>
+          <w:szCs w:val="22"/>
+          <w:highlight w:val="none"/>
+          <w:lang w:val="en-IN"/>
+        </w:rPr>
+        <w:t xml:space="preserve"> for the strings, but there if the string is empty then we were not able to write if </w:t>
+      </w:r>
+      <w:r>
+        <w:rPr>
+          <w:rFonts w:hint="default" w:ascii="Bodoni MT" w:hAnsi="Bodoni MT" w:cs="Bodoni MT"/>
+          <w:b/>
+          <w:bCs/>
+          <w:i/>
+          <w:iCs/>
+          <w:color w:val="auto"/>
+          <w:sz w:val="22"/>
+          <w:szCs w:val="22"/>
+          <w:highlight w:val="yellow"/>
+          <w:lang w:val="en-IN"/>
+        </w:rPr>
+        <w:t>[ $str = “alok” ]</w:t>
+      </w:r>
+      <w:r>
+        <w:rPr>
+          <w:rFonts w:hint="default" w:ascii="Bodoni MT" w:hAnsi="Bodoni MT" w:cs="Bodoni MT"/>
+          <w:b w:val="0"/>
+          <w:bCs w:val="0"/>
+          <w:i w:val="0"/>
+          <w:iCs w:val="0"/>
+          <w:color w:val="auto"/>
+          <w:sz w:val="22"/>
+          <w:szCs w:val="22"/>
+          <w:highlight w:val="none"/>
+          <w:lang w:val="en-IN"/>
+        </w:rPr>
+        <w:t xml:space="preserve"> kind of thing as it was giving error, but in case of </w:t>
+      </w:r>
+      <w:r>
+        <w:rPr>
+          <w:rFonts w:hint="default" w:ascii="Bodoni MT" w:hAnsi="Bodoni MT" w:cs="Bodoni MT"/>
+          <w:b/>
+          <w:bCs/>
+          <w:i/>
+          <w:iCs/>
+          <w:color w:val="auto"/>
+          <w:sz w:val="22"/>
+          <w:szCs w:val="22"/>
+          <w:highlight w:val="yellow"/>
+          <w:lang w:val="en-IN"/>
+        </w:rPr>
+        <w:t>[[ … ]]</w:t>
+      </w:r>
+      <w:r>
+        <w:rPr>
+          <w:rFonts w:hint="default" w:ascii="Bodoni MT" w:hAnsi="Bodoni MT" w:cs="Bodoni MT"/>
+          <w:b w:val="0"/>
+          <w:bCs w:val="0"/>
+          <w:i w:val="0"/>
+          <w:iCs w:val="0"/>
+          <w:color w:val="auto"/>
+          <w:sz w:val="22"/>
+          <w:szCs w:val="22"/>
+          <w:highlight w:val="none"/>
+          <w:lang w:val="en-IN"/>
+        </w:rPr>
+        <w:t xml:space="preserve"> we can write that. It’ll not give any error.</w:t>
+      </w:r>
+    </w:p>
+    <w:p>
+      <w:pPr>
+        <w:numPr>
+          <w:ilvl w:val="3"/>
+          <w:numId w:val="1"/>
+        </w:numPr>
+        <w:spacing w:line="360" w:lineRule="auto"/>
+        <w:ind w:left="1680" w:leftChars="0" w:hanging="420" w:firstLineChars="0"/>
+        <w:rPr>
+          <w:rFonts w:hint="default" w:ascii="Bodoni MT" w:hAnsi="Bodoni MT" w:cs="Bodoni MT"/>
+          <w:b w:val="0"/>
+          <w:bCs w:val="0"/>
+          <w:i w:val="0"/>
+          <w:iCs w:val="0"/>
+          <w:color w:val="auto"/>
+          <w:sz w:val="22"/>
+          <w:szCs w:val="22"/>
+          <w:highlight w:val="none"/>
+          <w:lang w:val="en-US"/>
+        </w:rPr>
+      </w:pPr>
+      <w:r>
+        <w:drawing>
+          <wp:inline distT="0" distB="0" distL="114300" distR="114300">
+            <wp:extent cx="3926840" cy="2269490"/>
+            <wp:effectExtent l="0" t="0" r="10160" b="3810"/>
+            <wp:docPr id="42" name="Picture 36"/>
+            <wp:cNvGraphicFramePr>
+              <a:graphicFrameLocks xmlns:a="http://schemas.openxmlformats.org/drawingml/2006/main" noChangeAspect="1"/>
+            </wp:cNvGraphicFramePr>
+            <a:graphic xmlns:a="http://schemas.openxmlformats.org/drawingml/2006/main">
+              <a:graphicData uri="http://schemas.openxmlformats.org/drawingml/2006/picture">
+                <pic:pic xmlns:pic="http://schemas.openxmlformats.org/drawingml/2006/picture">
+                  <pic:nvPicPr>
+                    <pic:cNvPr id="42" name="Picture 36"/>
+                    <pic:cNvPicPr>
+                      <a:picLocks noChangeAspect="1"/>
+                    </pic:cNvPicPr>
+                  </pic:nvPicPr>
+                  <pic:blipFill>
+                    <a:blip r:embed="rId37"/>
+                    <a:stretch>
+                      <a:fillRect/>
+                    </a:stretch>
+                  </pic:blipFill>
+                  <pic:spPr>
+                    <a:xfrm>
+                      <a:off x="0" y="0"/>
+                      <a:ext cx="3926840" cy="2269490"/>
+                    </a:xfrm>
+                    <a:prstGeom prst="rect">
+                      <a:avLst/>
+                    </a:prstGeom>
+                    <a:noFill/>
+                    <a:ln>
+                      <a:noFill/>
+                    </a:ln>
+                  </pic:spPr>
+                </pic:pic>
+              </a:graphicData>
+            </a:graphic>
+          </wp:inline>
+        </w:drawing>
+      </w:r>
+    </w:p>
+    <w:p>
+      <w:pPr>
+        <w:numPr>
+          <w:ilvl w:val="3"/>
+          <w:numId w:val="1"/>
+        </w:numPr>
+        <w:spacing w:line="360" w:lineRule="auto"/>
+        <w:ind w:left="1680" w:leftChars="0" w:hanging="420" w:firstLineChars="0"/>
+        <w:rPr>
+          <w:rFonts w:hint="default" w:ascii="Bodoni MT" w:hAnsi="Bodoni MT" w:cs="Bodoni MT"/>
+          <w:b w:val="0"/>
+          <w:bCs w:val="0"/>
+          <w:i w:val="0"/>
+          <w:iCs w:val="0"/>
+          <w:color w:val="auto"/>
+          <w:sz w:val="22"/>
+          <w:szCs w:val="22"/>
+          <w:highlight w:val="none"/>
+          <w:lang w:val="en-US"/>
+        </w:rPr>
+      </w:pPr>
+      <w:r>
+        <w:drawing>
+          <wp:inline distT="0" distB="0" distL="114300" distR="114300">
+            <wp:extent cx="3834765" cy="1045845"/>
+            <wp:effectExtent l="0" t="0" r="635" b="8255"/>
+            <wp:docPr id="43" name="Picture 37"/>
+            <wp:cNvGraphicFramePr>
+              <a:graphicFrameLocks xmlns:a="http://schemas.openxmlformats.org/drawingml/2006/main" noChangeAspect="1"/>
+            </wp:cNvGraphicFramePr>
+            <a:graphic xmlns:a="http://schemas.openxmlformats.org/drawingml/2006/main">
+              <a:graphicData uri="http://schemas.openxmlformats.org/drawingml/2006/picture">
+                <pic:pic xmlns:pic="http://schemas.openxmlformats.org/drawingml/2006/picture">
+                  <pic:nvPicPr>
+                    <pic:cNvPr id="43" name="Picture 37"/>
+                    <pic:cNvPicPr>
+                      <a:picLocks noChangeAspect="1"/>
+                    </pic:cNvPicPr>
+                  </pic:nvPicPr>
+                  <pic:blipFill>
+                    <a:blip r:embed="rId38"/>
+                    <a:stretch>
+                      <a:fillRect/>
+                    </a:stretch>
+                  </pic:blipFill>
+                  <pic:spPr>
+                    <a:xfrm>
+                      <a:off x="0" y="0"/>
+                      <a:ext cx="3834765" cy="1045845"/>
+                    </a:xfrm>
+                    <a:prstGeom prst="rect">
+                      <a:avLst/>
+                    </a:prstGeom>
+                    <a:noFill/>
+                    <a:ln>
+                      <a:noFill/>
+                    </a:ln>
+                  </pic:spPr>
+                </pic:pic>
+              </a:graphicData>
+            </a:graphic>
+          </wp:inline>
+        </w:drawing>
+      </w:r>
+    </w:p>
+    <w:p>
+      <w:pPr>
+        <w:numPr>
+          <w:ilvl w:val="2"/>
+          <w:numId w:val="1"/>
+        </w:numPr>
+        <w:spacing w:line="360" w:lineRule="auto"/>
+        <w:ind w:left="1260" w:leftChars="0" w:hanging="420" w:firstLineChars="0"/>
+        <w:rPr>
+          <w:rFonts w:hint="default" w:ascii="Bodoni MT" w:hAnsi="Bodoni MT" w:cs="Bodoni MT"/>
+          <w:b w:val="0"/>
+          <w:bCs w:val="0"/>
+          <w:i w:val="0"/>
+          <w:iCs w:val="0"/>
+          <w:color w:val="auto"/>
+          <w:sz w:val="22"/>
+          <w:szCs w:val="22"/>
+          <w:highlight w:val="none"/>
+          <w:lang w:val="en-US"/>
+        </w:rPr>
+      </w:pPr>
+      <w:r>
+        <w:rPr>
+          <w:rFonts w:hint="default" w:ascii="Bodoni MT" w:hAnsi="Bodoni MT" w:cs="Bodoni MT"/>
+          <w:b w:val="0"/>
+          <w:bCs w:val="0"/>
+          <w:i w:val="0"/>
+          <w:iCs w:val="0"/>
+          <w:color w:val="auto"/>
+          <w:sz w:val="22"/>
+          <w:szCs w:val="22"/>
+          <w:highlight w:val="none"/>
+          <w:lang w:val="en-IN"/>
+        </w:rPr>
+        <w:t>One additional thing is</w:t>
+      </w:r>
+      <w:r>
+        <w:rPr>
+          <w:rFonts w:hint="default" w:ascii="Bodoni MT" w:hAnsi="Bodoni MT" w:cs="Bodoni MT"/>
+          <w:b/>
+          <w:bCs/>
+          <w:i/>
+          <w:iCs/>
+          <w:color w:val="auto"/>
+          <w:sz w:val="22"/>
+          <w:szCs w:val="22"/>
+          <w:highlight w:val="none"/>
+          <w:lang w:val="en-IN"/>
+        </w:rPr>
+        <w:t xml:space="preserve"> regex matching</w:t>
+      </w:r>
+      <w:r>
+        <w:rPr>
+          <w:rFonts w:hint="default" w:ascii="Bodoni MT" w:hAnsi="Bodoni MT" w:cs="Bodoni MT"/>
+          <w:b w:val="0"/>
+          <w:bCs w:val="0"/>
+          <w:i w:val="0"/>
+          <w:iCs w:val="0"/>
+          <w:color w:val="auto"/>
+          <w:sz w:val="22"/>
+          <w:szCs w:val="22"/>
+          <w:highlight w:val="none"/>
+          <w:lang w:val="en-IN"/>
+        </w:rPr>
+        <w:t xml:space="preserve"> &amp; </w:t>
+      </w:r>
+      <w:r>
+        <w:rPr>
+          <w:rFonts w:hint="default" w:ascii="Bodoni MT" w:hAnsi="Bodoni MT" w:cs="Bodoni MT"/>
+          <w:b/>
+          <w:bCs/>
+          <w:i/>
+          <w:iCs/>
+          <w:color w:val="auto"/>
+          <w:sz w:val="22"/>
+          <w:szCs w:val="22"/>
+          <w:highlight w:val="none"/>
+          <w:lang w:val="en-IN"/>
+        </w:rPr>
+        <w:t>pattern matching</w:t>
+      </w:r>
+      <w:r>
+        <w:rPr>
+          <w:rFonts w:hint="default" w:ascii="Bodoni MT" w:hAnsi="Bodoni MT" w:cs="Bodoni MT"/>
+          <w:b w:val="0"/>
+          <w:bCs w:val="0"/>
+          <w:i w:val="0"/>
+          <w:iCs w:val="0"/>
+          <w:color w:val="auto"/>
+          <w:sz w:val="22"/>
+          <w:szCs w:val="22"/>
+          <w:highlight w:val="none"/>
+          <w:lang w:val="en-IN"/>
+        </w:rPr>
+        <w:t>.</w:t>
+      </w:r>
+    </w:p>
+    <w:p>
+      <w:pPr>
+        <w:numPr>
+          <w:ilvl w:val="3"/>
+          <w:numId w:val="1"/>
+        </w:numPr>
+        <w:spacing w:line="360" w:lineRule="auto"/>
+        <w:ind w:left="1680" w:leftChars="0" w:hanging="420" w:firstLineChars="0"/>
+        <w:rPr>
+          <w:rFonts w:hint="default" w:ascii="Bodoni MT" w:hAnsi="Bodoni MT" w:cs="Bodoni MT"/>
+          <w:b w:val="0"/>
+          <w:bCs w:val="0"/>
+          <w:i w:val="0"/>
+          <w:iCs w:val="0"/>
+          <w:color w:val="auto"/>
+          <w:sz w:val="22"/>
+          <w:szCs w:val="22"/>
+          <w:highlight w:val="none"/>
+          <w:lang w:val="en-US"/>
+        </w:rPr>
+      </w:pPr>
+      <w:r>
+        <w:rPr>
+          <w:sz w:val="22"/>
+          <w:szCs w:val="22"/>
+        </w:rPr>
+        <w:drawing>
+          <wp:inline distT="0" distB="0" distL="114300" distR="114300">
+            <wp:extent cx="1788160" cy="692785"/>
+            <wp:effectExtent l="0" t="0" r="2540" b="5715"/>
+            <wp:docPr id="44" name="Picture 38"/>
+            <wp:cNvGraphicFramePr>
+              <a:graphicFrameLocks xmlns:a="http://schemas.openxmlformats.org/drawingml/2006/main" noChangeAspect="1"/>
+            </wp:cNvGraphicFramePr>
+            <a:graphic xmlns:a="http://schemas.openxmlformats.org/drawingml/2006/main">
+              <a:graphicData uri="http://schemas.openxmlformats.org/drawingml/2006/picture">
+                <pic:pic xmlns:pic="http://schemas.openxmlformats.org/drawingml/2006/picture">
+                  <pic:nvPicPr>
+                    <pic:cNvPr id="44" name="Picture 38"/>
+                    <pic:cNvPicPr>
+                      <a:picLocks noChangeAspect="1"/>
+                    </pic:cNvPicPr>
+                  </pic:nvPicPr>
+                  <pic:blipFill>
+                    <a:blip r:embed="rId39"/>
+                    <a:stretch>
+                      <a:fillRect/>
+                    </a:stretch>
+                  </pic:blipFill>
+                  <pic:spPr>
+                    <a:xfrm>
+                      <a:off x="0" y="0"/>
+                      <a:ext cx="1788160" cy="692785"/>
+                    </a:xfrm>
+                    <a:prstGeom prst="rect">
+                      <a:avLst/>
+                    </a:prstGeom>
+                    <a:noFill/>
+                    <a:ln>
+                      <a:noFill/>
+                    </a:ln>
+                  </pic:spPr>
+                </pic:pic>
+              </a:graphicData>
+            </a:graphic>
+          </wp:inline>
+        </w:drawing>
+      </w:r>
+    </w:p>
+    <w:p>
+      <w:pPr>
+        <w:numPr>
+          <w:ilvl w:val="2"/>
+          <w:numId w:val="1"/>
+        </w:numPr>
+        <w:spacing w:line="360" w:lineRule="auto"/>
+        <w:ind w:left="1260" w:leftChars="0" w:hanging="420" w:firstLineChars="0"/>
+        <w:rPr>
+          <w:rFonts w:hint="default" w:ascii="Bodoni MT" w:hAnsi="Bodoni MT" w:cs="Bodoni MT"/>
+          <w:b w:val="0"/>
+          <w:bCs w:val="0"/>
+          <w:i w:val="0"/>
+          <w:iCs w:val="0"/>
+          <w:color w:val="auto"/>
+          <w:sz w:val="22"/>
+          <w:szCs w:val="22"/>
+          <w:highlight w:val="none"/>
+          <w:lang w:val="en-US"/>
+        </w:rPr>
+      </w:pPr>
+      <w:r>
+        <w:rPr>
+          <w:rFonts w:hint="default" w:ascii="Bodoni MT"/>
+          <w:sz w:val="22"/>
+          <w:szCs w:val="22"/>
+          <w:lang w:val="en-IN"/>
+        </w:rPr>
+        <w:t xml:space="preserve">In case of </w:t>
+      </w:r>
+      <w:r>
+        <w:rPr>
+          <w:rFonts w:hint="default" w:ascii="Bodoni MT"/>
+          <w:b/>
+          <w:bCs/>
+          <w:i/>
+          <w:iCs/>
+          <w:sz w:val="22"/>
+          <w:szCs w:val="22"/>
+          <w:lang w:val="en-IN"/>
+        </w:rPr>
+        <w:t>[ … ]</w:t>
+      </w:r>
+      <w:r>
+        <w:rPr>
+          <w:rFonts w:hint="default" w:ascii="Bodoni MT"/>
+          <w:b w:val="0"/>
+          <w:bCs w:val="0"/>
+          <w:i w:val="0"/>
+          <w:iCs w:val="0"/>
+          <w:sz w:val="22"/>
+          <w:szCs w:val="22"/>
+          <w:lang w:val="en-IN"/>
+        </w:rPr>
+        <w:t xml:space="preserve"> we were not able to use </w:t>
+      </w:r>
+      <w:r>
+        <w:rPr>
+          <w:rFonts w:hint="default" w:ascii="Bodoni MT"/>
+          <w:b/>
+          <w:bCs/>
+          <w:i/>
+          <w:iCs/>
+          <w:sz w:val="22"/>
+          <w:szCs w:val="22"/>
+          <w:lang w:val="en-IN"/>
+        </w:rPr>
+        <w:t xml:space="preserve">&amp;&amp; </w:t>
+      </w:r>
+      <w:r>
+        <w:rPr>
+          <w:rFonts w:hint="default" w:ascii="Bodoni MT"/>
+          <w:b w:val="0"/>
+          <w:bCs w:val="0"/>
+          <w:i w:val="0"/>
+          <w:iCs w:val="0"/>
+          <w:sz w:val="22"/>
+          <w:szCs w:val="22"/>
+          <w:lang w:val="en-IN"/>
+        </w:rPr>
+        <w:t xml:space="preserve">and </w:t>
+      </w:r>
+      <w:r>
+        <w:rPr>
+          <w:rFonts w:hint="default" w:ascii="Bodoni MT"/>
+          <w:b/>
+          <w:bCs/>
+          <w:i/>
+          <w:iCs/>
+          <w:sz w:val="22"/>
+          <w:szCs w:val="22"/>
+          <w:lang w:val="en-IN"/>
+        </w:rPr>
+        <w:t>|</w:t>
+      </w:r>
+      <w:r>
+        <w:rPr>
+          <w:rFonts w:hint="default" w:ascii="Bodoni MT"/>
+          <w:b/>
+          <w:bCs/>
+          <w:i/>
+          <w:iCs/>
+          <w:sz w:val="22"/>
+          <w:szCs w:val="22"/>
+          <w:lang w:val="en-IN"/>
+        </w:rPr>
+        <w:t>|</w:t>
+      </w:r>
+      <w:r>
+        <w:rPr>
+          <w:rFonts w:hint="default" w:ascii="Bodoni MT"/>
+          <w:b w:val="0"/>
+          <w:bCs w:val="0"/>
+          <w:i w:val="0"/>
+          <w:iCs w:val="0"/>
+          <w:sz w:val="22"/>
+          <w:szCs w:val="22"/>
+          <w:lang w:val="en-IN"/>
+        </w:rPr>
+        <w:t xml:space="preserve"> but in case of </w:t>
+      </w:r>
+      <w:r>
+        <w:rPr>
+          <w:rFonts w:hint="default" w:ascii="Bodoni MT"/>
+          <w:b/>
+          <w:bCs/>
+          <w:i/>
+          <w:iCs/>
+          <w:sz w:val="22"/>
+          <w:szCs w:val="22"/>
+          <w:lang w:val="en-IN"/>
+        </w:rPr>
+        <w:t>[[ … ]]</w:t>
+      </w:r>
+      <w:r>
+        <w:rPr>
+          <w:rFonts w:hint="default" w:ascii="Bodoni MT"/>
+          <w:b w:val="0"/>
+          <w:bCs w:val="0"/>
+          <w:i w:val="0"/>
+          <w:iCs w:val="0"/>
+          <w:sz w:val="22"/>
+          <w:szCs w:val="22"/>
+          <w:lang w:val="en-IN"/>
+        </w:rPr>
+        <w:t xml:space="preserve"> we can use </w:t>
+      </w:r>
+      <w:r>
+        <w:rPr>
+          <w:rFonts w:hint="default" w:ascii="Bodoni MT"/>
+          <w:b/>
+          <w:bCs/>
+          <w:i/>
+          <w:iCs/>
+          <w:sz w:val="22"/>
+          <w:szCs w:val="22"/>
+          <w:lang w:val="en-IN"/>
+        </w:rPr>
+        <w:t>&amp;&amp;</w:t>
+      </w:r>
+      <w:r>
+        <w:rPr>
+          <w:rFonts w:hint="default" w:ascii="Bodoni MT"/>
+          <w:b w:val="0"/>
+          <w:bCs w:val="0"/>
+          <w:i w:val="0"/>
+          <w:iCs w:val="0"/>
+          <w:sz w:val="22"/>
+          <w:szCs w:val="22"/>
+          <w:lang w:val="en-IN"/>
+        </w:rPr>
+        <w:t xml:space="preserve"> and </w:t>
+      </w:r>
+      <w:r>
+        <w:rPr>
+          <w:rFonts w:hint="default" w:ascii="Bodoni MT"/>
+          <w:b/>
+          <w:bCs/>
+          <w:i/>
+          <w:iCs/>
+          <w:sz w:val="22"/>
+          <w:szCs w:val="22"/>
+          <w:lang w:val="en-IN"/>
+        </w:rPr>
+        <w:t>||</w:t>
+      </w:r>
+      <w:r>
+        <w:rPr>
+          <w:rFonts w:hint="default" w:ascii="Bodoni MT"/>
+          <w:b w:val="0"/>
+          <w:bCs w:val="0"/>
+          <w:i w:val="0"/>
+          <w:iCs w:val="0"/>
+          <w:sz w:val="22"/>
+          <w:szCs w:val="22"/>
+          <w:lang w:val="en-IN"/>
+        </w:rPr>
+        <w:t xml:space="preserve"> inside that.</w:t>
+      </w:r>
+    </w:p>
+    <w:p>
+      <w:pPr>
+        <w:numPr>
+          <w:ilvl w:val="3"/>
+          <w:numId w:val="1"/>
+        </w:numPr>
+        <w:spacing w:line="360" w:lineRule="auto"/>
+        <w:ind w:left="1680" w:leftChars="0" w:hanging="420" w:firstLineChars="0"/>
+        <w:rPr>
+          <w:rFonts w:hint="default" w:ascii="Bodoni MT" w:hAnsi="Bodoni MT" w:cs="Bodoni MT"/>
+          <w:b/>
+          <w:bCs/>
+          <w:i/>
+          <w:iCs/>
+          <w:color w:val="auto"/>
+          <w:sz w:val="22"/>
+          <w:szCs w:val="22"/>
+          <w:highlight w:val="none"/>
+          <w:lang w:val="en-US"/>
+        </w:rPr>
+      </w:pPr>
+      <w:r>
+        <w:rPr>
+          <w:rFonts w:hint="default" w:ascii="Bodoni MT"/>
+          <w:b/>
+          <w:bCs/>
+          <w:i/>
+          <w:iCs/>
+          <w:sz w:val="22"/>
+          <w:szCs w:val="22"/>
+          <w:highlight w:val="yellow"/>
+          <w:lang w:val="en-IN"/>
+        </w:rPr>
+        <w:t>if [[ $x -gt 5 &amp;&amp; $x -lt 20 ]]</w:t>
+      </w:r>
+      <w:r>
+        <w:rPr>
+          <w:rFonts w:hint="default" w:ascii="Bodoni MT"/>
+          <w:b w:val="0"/>
+          <w:bCs w:val="0"/>
+          <w:i w:val="0"/>
+          <w:iCs w:val="0"/>
+          <w:sz w:val="22"/>
+          <w:szCs w:val="22"/>
+          <w:lang w:val="en-IN"/>
+        </w:rPr>
+        <w:t xml:space="preserve">           </w:t>
+      </w:r>
+    </w:p>
+    <w:p>
+      <w:pPr>
+        <w:numPr>
+          <w:ilvl w:val="1"/>
+          <w:numId w:val="1"/>
+        </w:numPr>
+        <w:spacing w:line="360" w:lineRule="auto"/>
+        <w:ind w:left="840" w:leftChars="0" w:hanging="420" w:firstLineChars="0"/>
+        <w:rPr>
+          <w:rFonts w:hint="default" w:ascii="Bodoni MT" w:hAnsi="Bodoni MT" w:cs="Bodoni MT"/>
+          <w:b w:val="0"/>
+          <w:bCs w:val="0"/>
+          <w:i w:val="0"/>
+          <w:iCs w:val="0"/>
+          <w:color w:val="auto"/>
+          <w:sz w:val="22"/>
+          <w:szCs w:val="22"/>
+          <w:highlight w:val="none"/>
+          <w:lang w:val="en-US"/>
+        </w:rPr>
+      </w:pPr>
+      <w:r>
+        <w:rPr>
+          <w:rFonts w:hint="default" w:ascii="Bodoni MT" w:hAnsi="Bodoni MT" w:cs="Bodoni MT"/>
+          <w:b w:val="0"/>
+          <w:bCs w:val="0"/>
+          <w:i w:val="0"/>
+          <w:iCs w:val="0"/>
+          <w:color w:val="auto"/>
+          <w:sz w:val="22"/>
+          <w:szCs w:val="22"/>
+          <w:highlight w:val="none"/>
+          <w:lang w:val="en-IN"/>
+        </w:rPr>
+        <w:t xml:space="preserve">Use of </w:t>
+      </w:r>
+      <w:r>
+        <w:rPr>
+          <w:rFonts w:hint="default" w:ascii="Bodoni MT" w:hAnsi="Bodoni MT" w:cs="Bodoni MT"/>
+          <w:b/>
+          <w:bCs/>
+          <w:i/>
+          <w:iCs/>
+          <w:color w:val="auto"/>
+          <w:sz w:val="22"/>
+          <w:szCs w:val="22"/>
+          <w:highlight w:val="yellow"/>
+          <w:lang w:val="en-IN"/>
+        </w:rPr>
+        <w:t>( … )</w:t>
+      </w:r>
+    </w:p>
+    <w:p>
+      <w:pPr>
+        <w:numPr>
+          <w:ilvl w:val="2"/>
+          <w:numId w:val="1"/>
+        </w:numPr>
+        <w:spacing w:line="360" w:lineRule="auto"/>
+        <w:ind w:left="1260" w:leftChars="0" w:hanging="420" w:firstLineChars="0"/>
+        <w:rPr>
+          <w:rFonts w:hint="default" w:ascii="Bodoni MT" w:hAnsi="Bodoni MT" w:cs="Bodoni MT"/>
+          <w:b w:val="0"/>
+          <w:bCs w:val="0"/>
+          <w:i w:val="0"/>
+          <w:iCs w:val="0"/>
+          <w:color w:val="auto"/>
+          <w:sz w:val="22"/>
+          <w:szCs w:val="22"/>
+          <w:highlight w:val="none"/>
+          <w:lang w:val="en-US"/>
+        </w:rPr>
+      </w:pPr>
+      <w:r>
+        <w:rPr>
+          <w:rFonts w:hint="default" w:ascii="Bodoni MT" w:hAnsi="Bodoni MT" w:cs="Bodoni MT"/>
+          <w:b w:val="0"/>
+          <w:bCs w:val="0"/>
+          <w:i w:val="0"/>
+          <w:iCs w:val="0"/>
+          <w:color w:val="auto"/>
+          <w:sz w:val="22"/>
+          <w:szCs w:val="22"/>
+          <w:highlight w:val="none"/>
+          <w:lang w:val="en-IN"/>
+        </w:rPr>
+        <w:t xml:space="preserve">It starts a subshell. </w:t>
+      </w:r>
+    </w:p>
+    <w:p>
+      <w:pPr>
+        <w:numPr>
+          <w:ilvl w:val="2"/>
+          <w:numId w:val="1"/>
+        </w:numPr>
+        <w:spacing w:line="360" w:lineRule="auto"/>
+        <w:ind w:left="1260" w:leftChars="0" w:hanging="420" w:firstLineChars="0"/>
+        <w:rPr>
+          <w:rFonts w:hint="default" w:ascii="Bodoni MT" w:hAnsi="Bodoni MT" w:cs="Bodoni MT"/>
+          <w:b w:val="0"/>
+          <w:bCs w:val="0"/>
+          <w:i w:val="0"/>
+          <w:iCs w:val="0"/>
+          <w:color w:val="44546A" w:themeColor="text2"/>
+          <w:sz w:val="22"/>
+          <w:szCs w:val="22"/>
+          <w:highlight w:val="none"/>
+          <w:lang w:val="en-US"/>
+          <w14:textFill>
+            <w14:solidFill>
+              <w14:schemeClr w14:val="tx2"/>
+            </w14:solidFill>
+          </w14:textFill>
+        </w:rPr>
+      </w:pPr>
+      <w:r>
+        <w:rPr>
+          <w:rFonts w:hint="default" w:ascii="Bodoni MT" w:hAnsi="Bodoni MT" w:cs="Bodoni MT"/>
+          <w:b/>
+          <w:bCs/>
+          <w:i/>
+          <w:iCs/>
+          <w:color w:val="auto"/>
+          <w:sz w:val="22"/>
+          <w:szCs w:val="22"/>
+          <w:highlight w:val="none"/>
+          <w:lang w:val="en-IN"/>
+        </w:rPr>
+        <w:t>( cd /tmp &amp;&amp; ls )</w:t>
+      </w:r>
+      <w:r>
+        <w:rPr>
+          <w:rFonts w:hint="default" w:ascii="Bodoni MT" w:hAnsi="Bodoni MT" w:cs="Bodoni MT"/>
+          <w:b w:val="0"/>
+          <w:bCs w:val="0"/>
+          <w:i w:val="0"/>
+          <w:iCs w:val="0"/>
+          <w:color w:val="auto"/>
+          <w:sz w:val="22"/>
+          <w:szCs w:val="22"/>
+          <w:highlight w:val="none"/>
+          <w:lang w:val="en-IN"/>
+        </w:rPr>
+        <w:t xml:space="preserve"> is same as these 4 commands in shell script </w:t>
+      </w:r>
+      <w:r>
+        <w:rPr>
+          <w:rFonts w:hint="default" w:ascii="Bodoni MT" w:hAnsi="Bodoni MT" w:cs="Bodoni MT"/>
+          <w:b/>
+          <w:bCs/>
+          <w:i/>
+          <w:iCs/>
+          <w:color w:val="auto"/>
+          <w:sz w:val="22"/>
+          <w:szCs w:val="22"/>
+          <w:highlight w:val="none"/>
+          <w:lang w:val="en-IN"/>
+        </w:rPr>
+        <w:t>bash, cd /tmp, ls, exit</w:t>
+      </w:r>
+      <w:r>
+        <w:rPr>
+          <w:rFonts w:hint="default" w:ascii="Bodoni MT" w:hAnsi="Bodoni MT" w:cs="Bodoni MT"/>
+          <w:b w:val="0"/>
+          <w:bCs w:val="0"/>
+          <w:i w:val="0"/>
+          <w:iCs w:val="0"/>
+          <w:color w:val="auto"/>
+          <w:sz w:val="22"/>
+          <w:szCs w:val="22"/>
+          <w:highlight w:val="none"/>
+          <w:lang w:val="en-IN"/>
+        </w:rPr>
+        <w:t xml:space="preserve">. </w:t>
+      </w:r>
+      <w:r>
+        <w:rPr>
+          <w:rFonts w:hint="default" w:ascii="Bodoni MT" w:hAnsi="Bodoni MT" w:cs="Bodoni MT"/>
+          <w:b/>
+          <w:bCs/>
+          <w:i w:val="0"/>
+          <w:iCs w:val="0"/>
+          <w:color w:val="44546A" w:themeColor="text2"/>
+          <w:sz w:val="22"/>
+          <w:szCs w:val="22"/>
+          <w:highlight w:val="none"/>
+          <w:lang w:val="en-IN"/>
+          <w14:textFill>
+            <w14:solidFill>
+              <w14:schemeClr w14:val="tx2"/>
+            </w14:solidFill>
+          </w14:textFill>
+        </w:rPr>
+        <w:t>NOTE:</w:t>
+      </w:r>
+      <w:r>
+        <w:rPr>
+          <w:rFonts w:hint="default" w:ascii="Bodoni MT" w:hAnsi="Bodoni MT" w:cs="Bodoni MT"/>
+          <w:b w:val="0"/>
+          <w:bCs w:val="0"/>
+          <w:i w:val="0"/>
+          <w:iCs w:val="0"/>
+          <w:color w:val="44546A" w:themeColor="text2"/>
+          <w:sz w:val="22"/>
+          <w:szCs w:val="22"/>
+          <w:highlight w:val="none"/>
+          <w:lang w:val="en-IN"/>
+          <w14:textFill>
+            <w14:solidFill>
+              <w14:schemeClr w14:val="tx2"/>
+            </w14:solidFill>
+          </w14:textFill>
+        </w:rPr>
+        <w:t xml:space="preserve"> </w:t>
+      </w:r>
+      <w:r>
+        <w:rPr>
+          <w:rFonts w:hint="default" w:ascii="Bodoni MT" w:hAnsi="Bodoni MT" w:cs="Bodoni MT"/>
+          <w:b/>
+          <w:bCs/>
+          <w:i/>
+          <w:iCs/>
+          <w:color w:val="44546A" w:themeColor="text2"/>
+          <w:sz w:val="22"/>
+          <w:szCs w:val="22"/>
+          <w:highlight w:val="none"/>
+          <w:lang w:val="en-IN"/>
+          <w14:textFill>
+            <w14:solidFill>
+              <w14:schemeClr w14:val="tx2"/>
+            </w14:solidFill>
+          </w14:textFill>
+        </w:rPr>
+        <w:t>( …. )</w:t>
+      </w:r>
+      <w:r>
+        <w:rPr>
+          <w:rFonts w:hint="default" w:ascii="Bodoni MT" w:hAnsi="Bodoni MT" w:cs="Bodoni MT"/>
+          <w:b w:val="0"/>
+          <w:bCs w:val="0"/>
+          <w:i w:val="0"/>
+          <w:iCs w:val="0"/>
+          <w:color w:val="44546A" w:themeColor="text2"/>
+          <w:sz w:val="22"/>
+          <w:szCs w:val="22"/>
+          <w:highlight w:val="none"/>
+          <w:lang w:val="en-IN"/>
+          <w14:textFill>
+            <w14:solidFill>
+              <w14:schemeClr w14:val="tx2"/>
+            </w14:solidFill>
+          </w14:textFill>
+        </w:rPr>
+        <w:t xml:space="preserve"> will </w:t>
+      </w:r>
+      <w:r>
+        <w:rPr>
+          <w:rFonts w:hint="default" w:ascii="Bodoni MT" w:hAnsi="Bodoni MT" w:cs="Bodoni MT"/>
+          <w:b/>
+          <w:bCs/>
+          <w:i w:val="0"/>
+          <w:iCs w:val="0"/>
+          <w:color w:val="44546A" w:themeColor="text2"/>
+          <w:sz w:val="22"/>
+          <w:szCs w:val="22"/>
+          <w:highlight w:val="none"/>
+          <w:lang w:val="en-IN"/>
+          <w14:textFill>
+            <w14:solidFill>
+              <w14:schemeClr w14:val="tx2"/>
+            </w14:solidFill>
+          </w14:textFill>
+        </w:rPr>
+        <w:t xml:space="preserve">run </w:t>
+      </w:r>
+      <w:r>
+        <w:rPr>
+          <w:rFonts w:hint="default" w:ascii="Bodoni MT" w:hAnsi="Bodoni MT" w:cs="Bodoni MT"/>
+          <w:b w:val="0"/>
+          <w:bCs w:val="0"/>
+          <w:i w:val="0"/>
+          <w:iCs w:val="0"/>
+          <w:color w:val="44546A" w:themeColor="text2"/>
+          <w:sz w:val="22"/>
+          <w:szCs w:val="22"/>
+          <w:highlight w:val="none"/>
+          <w:lang w:val="en-IN"/>
+          <w14:textFill>
+            <w14:solidFill>
+              <w14:schemeClr w14:val="tx2"/>
+            </w14:solidFill>
+          </w14:textFill>
+        </w:rPr>
+        <w:t xml:space="preserve">the commands in </w:t>
+      </w:r>
+      <w:r>
+        <w:rPr>
+          <w:rFonts w:hint="default" w:ascii="Bodoni MT" w:hAnsi="Bodoni MT" w:cs="Bodoni MT"/>
+          <w:b/>
+          <w:bCs/>
+          <w:i w:val="0"/>
+          <w:iCs w:val="0"/>
+          <w:color w:val="44546A" w:themeColor="text2"/>
+          <w:sz w:val="22"/>
+          <w:szCs w:val="22"/>
+          <w:highlight w:val="none"/>
+          <w:lang w:val="en-IN"/>
+          <w14:textFill>
+            <w14:solidFill>
+              <w14:schemeClr w14:val="tx2"/>
+            </w14:solidFill>
+          </w14:textFill>
+        </w:rPr>
+        <w:t xml:space="preserve">child </w:t>
+      </w:r>
+      <w:r>
+        <w:rPr>
+          <w:rFonts w:hint="default" w:ascii="Bodoni MT" w:hAnsi="Bodoni MT" w:cs="Bodoni MT"/>
+          <w:b w:val="0"/>
+          <w:bCs w:val="0"/>
+          <w:i w:val="0"/>
+          <w:iCs w:val="0"/>
+          <w:color w:val="44546A" w:themeColor="text2"/>
+          <w:sz w:val="22"/>
+          <w:szCs w:val="22"/>
+          <w:highlight w:val="none"/>
+          <w:lang w:val="en-IN"/>
+          <w14:textFill>
+            <w14:solidFill>
+              <w14:schemeClr w14:val="tx2"/>
+            </w14:solidFill>
+          </w14:textFill>
+        </w:rPr>
+        <w:t xml:space="preserve">shell but gives </w:t>
+      </w:r>
+      <w:r>
+        <w:rPr>
+          <w:rFonts w:hint="default" w:ascii="Bodoni MT" w:hAnsi="Bodoni MT" w:cs="Bodoni MT"/>
+          <w:b/>
+          <w:bCs/>
+          <w:i w:val="0"/>
+          <w:iCs w:val="0"/>
+          <w:color w:val="44546A" w:themeColor="text2"/>
+          <w:sz w:val="22"/>
+          <w:szCs w:val="22"/>
+          <w:highlight w:val="none"/>
+          <w:lang w:val="en-IN"/>
+          <w14:textFill>
+            <w14:solidFill>
+              <w14:schemeClr w14:val="tx2"/>
+            </w14:solidFill>
+          </w14:textFill>
+        </w:rPr>
+        <w:t xml:space="preserve">output </w:t>
+      </w:r>
+      <w:r>
+        <w:rPr>
+          <w:rFonts w:hint="default" w:ascii="Bodoni MT" w:hAnsi="Bodoni MT" w:cs="Bodoni MT"/>
+          <w:b w:val="0"/>
+          <w:bCs w:val="0"/>
+          <w:i w:val="0"/>
+          <w:iCs w:val="0"/>
+          <w:color w:val="44546A" w:themeColor="text2"/>
+          <w:sz w:val="22"/>
+          <w:szCs w:val="22"/>
+          <w:highlight w:val="none"/>
+          <w:lang w:val="en-IN"/>
+          <w14:textFill>
+            <w14:solidFill>
+              <w14:schemeClr w14:val="tx2"/>
+            </w14:solidFill>
+          </w14:textFill>
+        </w:rPr>
+        <w:t xml:space="preserve">in the </w:t>
+      </w:r>
+      <w:r>
+        <w:rPr>
+          <w:rFonts w:hint="default" w:ascii="Bodoni MT" w:hAnsi="Bodoni MT" w:cs="Bodoni MT"/>
+          <w:b/>
+          <w:bCs/>
+          <w:i w:val="0"/>
+          <w:iCs w:val="0"/>
+          <w:color w:val="44546A" w:themeColor="text2"/>
+          <w:sz w:val="22"/>
+          <w:szCs w:val="22"/>
+          <w:highlight w:val="none"/>
+          <w:lang w:val="en-IN"/>
+          <w14:textFill>
+            <w14:solidFill>
+              <w14:schemeClr w14:val="tx2"/>
+            </w14:solidFill>
+          </w14:textFill>
+        </w:rPr>
+        <w:t xml:space="preserve">current </w:t>
+      </w:r>
+      <w:r>
+        <w:rPr>
+          <w:rFonts w:hint="default" w:ascii="Bodoni MT" w:hAnsi="Bodoni MT" w:cs="Bodoni MT"/>
+          <w:b w:val="0"/>
+          <w:bCs w:val="0"/>
+          <w:i w:val="0"/>
+          <w:iCs w:val="0"/>
+          <w:color w:val="44546A" w:themeColor="text2"/>
+          <w:sz w:val="22"/>
+          <w:szCs w:val="22"/>
+          <w:highlight w:val="none"/>
+          <w:lang w:val="en-IN"/>
+          <w14:textFill>
+            <w14:solidFill>
+              <w14:schemeClr w14:val="tx2"/>
+            </w14:solidFill>
+          </w14:textFill>
+        </w:rPr>
+        <w:t xml:space="preserve">shell. Whereas </w:t>
+      </w:r>
+      <w:r>
+        <w:rPr>
+          <w:rFonts w:hint="default" w:ascii="Bodoni MT" w:hAnsi="Bodoni MT" w:cs="Bodoni MT"/>
+          <w:b/>
+          <w:bCs/>
+          <w:i w:val="0"/>
+          <w:iCs w:val="0"/>
+          <w:color w:val="44546A" w:themeColor="text2"/>
+          <w:sz w:val="22"/>
+          <w:szCs w:val="22"/>
+          <w:highlight w:val="none"/>
+          <w:lang w:val="en-IN"/>
+          <w14:textFill>
+            <w14:solidFill>
+              <w14:schemeClr w14:val="tx2"/>
+            </w14:solidFill>
+          </w14:textFill>
+        </w:rPr>
+        <w:t>bash, cd.., exit</w:t>
+      </w:r>
+      <w:r>
+        <w:rPr>
+          <w:rFonts w:hint="default" w:ascii="Bodoni MT" w:hAnsi="Bodoni MT" w:cs="Bodoni MT"/>
+          <w:b w:val="0"/>
+          <w:bCs w:val="0"/>
+          <w:i w:val="0"/>
+          <w:iCs w:val="0"/>
+          <w:color w:val="44546A" w:themeColor="text2"/>
+          <w:sz w:val="22"/>
+          <w:szCs w:val="22"/>
+          <w:highlight w:val="none"/>
+          <w:lang w:val="en-IN"/>
+          <w14:textFill>
+            <w14:solidFill>
+              <w14:schemeClr w14:val="tx2"/>
+            </w14:solidFill>
+          </w14:textFill>
+        </w:rPr>
+        <w:t xml:space="preserve"> will </w:t>
+      </w:r>
+      <w:r>
+        <w:rPr>
+          <w:rFonts w:hint="default" w:ascii="Bodoni MT" w:hAnsi="Bodoni MT" w:cs="Bodoni MT"/>
+          <w:b/>
+          <w:bCs/>
+          <w:i w:val="0"/>
+          <w:iCs w:val="0"/>
+          <w:color w:val="44546A" w:themeColor="text2"/>
+          <w:sz w:val="22"/>
+          <w:szCs w:val="22"/>
+          <w:highlight w:val="none"/>
+          <w:lang w:val="en-IN"/>
+          <w14:textFill>
+            <w14:solidFill>
+              <w14:schemeClr w14:val="tx2"/>
+            </w14:solidFill>
+          </w14:textFill>
+        </w:rPr>
+        <w:t xml:space="preserve">run </w:t>
+      </w:r>
+      <w:r>
+        <w:rPr>
+          <w:rFonts w:hint="default" w:ascii="Bodoni MT" w:hAnsi="Bodoni MT" w:cs="Bodoni MT"/>
+          <w:b w:val="0"/>
+          <w:bCs w:val="0"/>
+          <w:i w:val="0"/>
+          <w:iCs w:val="0"/>
+          <w:color w:val="44546A" w:themeColor="text2"/>
+          <w:sz w:val="22"/>
+          <w:szCs w:val="22"/>
+          <w:highlight w:val="none"/>
+          <w:lang w:val="en-IN"/>
+          <w14:textFill>
+            <w14:solidFill>
+              <w14:schemeClr w14:val="tx2"/>
+            </w14:solidFill>
+          </w14:textFill>
+        </w:rPr>
+        <w:t xml:space="preserve">commands in </w:t>
+      </w:r>
+      <w:r>
+        <w:rPr>
+          <w:rFonts w:hint="default" w:ascii="Bodoni MT" w:hAnsi="Bodoni MT" w:cs="Bodoni MT"/>
+          <w:b/>
+          <w:bCs/>
+          <w:i w:val="0"/>
+          <w:iCs w:val="0"/>
+          <w:color w:val="44546A" w:themeColor="text2"/>
+          <w:sz w:val="22"/>
+          <w:szCs w:val="22"/>
+          <w:highlight w:val="none"/>
+          <w:lang w:val="en-IN"/>
+          <w14:textFill>
+            <w14:solidFill>
+              <w14:schemeClr w14:val="tx2"/>
+            </w14:solidFill>
+          </w14:textFill>
+        </w:rPr>
+        <w:t xml:space="preserve">child </w:t>
+      </w:r>
+      <w:r>
+        <w:rPr>
+          <w:rFonts w:hint="default" w:ascii="Bodoni MT" w:hAnsi="Bodoni MT" w:cs="Bodoni MT"/>
+          <w:b w:val="0"/>
+          <w:bCs w:val="0"/>
+          <w:i w:val="0"/>
+          <w:iCs w:val="0"/>
+          <w:color w:val="44546A" w:themeColor="text2"/>
+          <w:sz w:val="22"/>
+          <w:szCs w:val="22"/>
+          <w:highlight w:val="none"/>
+          <w:lang w:val="en-IN"/>
+          <w14:textFill>
+            <w14:solidFill>
+              <w14:schemeClr w14:val="tx2"/>
+            </w14:solidFill>
+          </w14:textFill>
+        </w:rPr>
+        <w:t xml:space="preserve">shell and also give </w:t>
+      </w:r>
+      <w:r>
+        <w:rPr>
+          <w:rFonts w:hint="default" w:ascii="Bodoni MT" w:hAnsi="Bodoni MT" w:cs="Bodoni MT"/>
+          <w:b/>
+          <w:bCs/>
+          <w:i w:val="0"/>
+          <w:iCs w:val="0"/>
+          <w:color w:val="44546A" w:themeColor="text2"/>
+          <w:sz w:val="22"/>
+          <w:szCs w:val="22"/>
+          <w:highlight w:val="none"/>
+          <w:lang w:val="en-IN"/>
+          <w14:textFill>
+            <w14:solidFill>
+              <w14:schemeClr w14:val="tx2"/>
+            </w14:solidFill>
+          </w14:textFill>
+        </w:rPr>
+        <w:t xml:space="preserve">outputs </w:t>
+      </w:r>
+      <w:r>
+        <w:rPr>
+          <w:rFonts w:hint="default" w:ascii="Bodoni MT" w:hAnsi="Bodoni MT" w:cs="Bodoni MT"/>
+          <w:b w:val="0"/>
+          <w:bCs w:val="0"/>
+          <w:i w:val="0"/>
+          <w:iCs w:val="0"/>
+          <w:color w:val="44546A" w:themeColor="text2"/>
+          <w:sz w:val="22"/>
+          <w:szCs w:val="22"/>
+          <w:highlight w:val="none"/>
+          <w:lang w:val="en-IN"/>
+          <w14:textFill>
+            <w14:solidFill>
+              <w14:schemeClr w14:val="tx2"/>
+            </w14:solidFill>
+          </w14:textFill>
+        </w:rPr>
+        <w:t xml:space="preserve">in that </w:t>
+      </w:r>
+      <w:r>
+        <w:rPr>
+          <w:rFonts w:hint="default" w:ascii="Bodoni MT" w:hAnsi="Bodoni MT" w:cs="Bodoni MT"/>
+          <w:b/>
+          <w:bCs/>
+          <w:i w:val="0"/>
+          <w:iCs w:val="0"/>
+          <w:color w:val="44546A" w:themeColor="text2"/>
+          <w:sz w:val="22"/>
+          <w:szCs w:val="22"/>
+          <w:highlight w:val="none"/>
+          <w:lang w:val="en-IN"/>
+          <w14:textFill>
+            <w14:solidFill>
+              <w14:schemeClr w14:val="tx2"/>
+            </w14:solidFill>
+          </w14:textFill>
+        </w:rPr>
+        <w:t xml:space="preserve">child </w:t>
+      </w:r>
+      <w:r>
+        <w:rPr>
+          <w:rFonts w:hint="default" w:ascii="Bodoni MT" w:hAnsi="Bodoni MT" w:cs="Bodoni MT"/>
+          <w:b w:val="0"/>
+          <w:bCs w:val="0"/>
+          <w:i w:val="0"/>
+          <w:iCs w:val="0"/>
+          <w:color w:val="44546A" w:themeColor="text2"/>
+          <w:sz w:val="22"/>
+          <w:szCs w:val="22"/>
+          <w:highlight w:val="none"/>
+          <w:lang w:val="en-IN"/>
+          <w14:textFill>
+            <w14:solidFill>
+              <w14:schemeClr w14:val="tx2"/>
+            </w14:solidFill>
+          </w14:textFill>
+        </w:rPr>
+        <w:t>shell. So, you can’t return those outputs to the current shell.</w:t>
+      </w:r>
+    </w:p>
+    <w:p>
+      <w:pPr>
+        <w:numPr>
+          <w:ilvl w:val="3"/>
+          <w:numId w:val="1"/>
+        </w:numPr>
+        <w:spacing w:line="360" w:lineRule="auto"/>
+        <w:ind w:left="1680" w:leftChars="0" w:hanging="420" w:firstLineChars="0"/>
+        <w:rPr>
+          <w:rFonts w:hint="default" w:ascii="Bodoni MT" w:hAnsi="Bodoni MT" w:cs="Bodoni MT"/>
+          <w:b w:val="0"/>
+          <w:bCs w:val="0"/>
+          <w:i w:val="0"/>
+          <w:iCs w:val="0"/>
+          <w:color w:val="auto"/>
+          <w:sz w:val="22"/>
+          <w:szCs w:val="22"/>
+          <w:highlight w:val="none"/>
+          <w:lang w:val="en-US"/>
+        </w:rPr>
+      </w:pPr>
+      <w:r>
+        <w:rPr>
+          <w:rFonts w:hint="default" w:ascii="Bodoni MT" w:hAnsi="Bodoni MT" w:cs="Bodoni MT"/>
+          <w:sz w:val="22"/>
+          <w:szCs w:val="22"/>
+        </w:rPr>
+        <w:drawing>
+          <wp:inline distT="0" distB="0" distL="114300" distR="114300">
+            <wp:extent cx="1697990" cy="1353185"/>
+            <wp:effectExtent l="0" t="0" r="3810" b="5715"/>
+            <wp:docPr id="45" name="Picture 39"/>
+            <wp:cNvGraphicFramePr>
+              <a:graphicFrameLocks xmlns:a="http://schemas.openxmlformats.org/drawingml/2006/main" noChangeAspect="1"/>
+            </wp:cNvGraphicFramePr>
+            <a:graphic xmlns:a="http://schemas.openxmlformats.org/drawingml/2006/main">
+              <a:graphicData uri="http://schemas.openxmlformats.org/drawingml/2006/picture">
+                <pic:pic xmlns:pic="http://schemas.openxmlformats.org/drawingml/2006/picture">
+                  <pic:nvPicPr>
+                    <pic:cNvPr id="45" name="Picture 39"/>
+                    <pic:cNvPicPr>
+                      <a:picLocks noChangeAspect="1"/>
+                    </pic:cNvPicPr>
+                  </pic:nvPicPr>
+                  <pic:blipFill>
+                    <a:blip r:embed="rId40"/>
+                    <a:stretch>
+                      <a:fillRect/>
+                    </a:stretch>
+                  </pic:blipFill>
+                  <pic:spPr>
+                    <a:xfrm>
+                      <a:off x="0" y="0"/>
+                      <a:ext cx="1697990" cy="1353185"/>
+                    </a:xfrm>
+                    <a:prstGeom prst="rect">
+                      <a:avLst/>
+                    </a:prstGeom>
+                    <a:noFill/>
+                    <a:ln>
+                      <a:noFill/>
+                    </a:ln>
+                  </pic:spPr>
+                </pic:pic>
+              </a:graphicData>
+            </a:graphic>
+          </wp:inline>
+        </w:drawing>
+      </w:r>
+      <w:r>
+        <w:rPr>
+          <w:rFonts w:hint="default" w:ascii="Bodoni MT" w:hAnsi="Bodoni MT" w:cs="Bodoni MT"/>
+          <w:sz w:val="22"/>
+          <w:szCs w:val="22"/>
+          <w:lang w:val="en-IN"/>
+        </w:rPr>
+        <w:t>(code)</w:t>
+      </w:r>
+    </w:p>
+    <w:p>
+      <w:pPr>
+        <w:numPr>
+          <w:ilvl w:val="3"/>
+          <w:numId w:val="1"/>
+        </w:numPr>
+        <w:spacing w:line="360" w:lineRule="auto"/>
+        <w:ind w:left="1680" w:leftChars="0" w:hanging="420" w:firstLineChars="0"/>
+        <w:rPr>
+          <w:rFonts w:hint="default" w:ascii="Bodoni MT" w:hAnsi="Bodoni MT" w:cs="Bodoni MT"/>
+          <w:b w:val="0"/>
+          <w:bCs w:val="0"/>
+          <w:i w:val="0"/>
+          <w:iCs w:val="0"/>
+          <w:color w:val="auto"/>
+          <w:sz w:val="22"/>
+          <w:szCs w:val="22"/>
+          <w:highlight w:val="none"/>
+          <w:lang w:val="en-US"/>
+        </w:rPr>
+      </w:pPr>
+      <w:r>
+        <w:rPr>
+          <w:rFonts w:hint="default" w:ascii="Bodoni MT" w:hAnsi="Bodoni MT" w:cs="Bodoni MT"/>
+          <w:sz w:val="22"/>
+          <w:szCs w:val="22"/>
+        </w:rPr>
+        <w:drawing>
+          <wp:inline distT="0" distB="0" distL="114300" distR="114300">
+            <wp:extent cx="862965" cy="1327785"/>
+            <wp:effectExtent l="0" t="0" r="635" b="5715"/>
+            <wp:docPr id="46" name="Picture 40"/>
+            <wp:cNvGraphicFramePr>
+              <a:graphicFrameLocks xmlns:a="http://schemas.openxmlformats.org/drawingml/2006/main" noChangeAspect="1"/>
+            </wp:cNvGraphicFramePr>
+            <a:graphic xmlns:a="http://schemas.openxmlformats.org/drawingml/2006/main">
+              <a:graphicData uri="http://schemas.openxmlformats.org/drawingml/2006/picture">
+                <pic:pic xmlns:pic="http://schemas.openxmlformats.org/drawingml/2006/picture">
+                  <pic:nvPicPr>
+                    <pic:cNvPr id="46" name="Picture 40"/>
+                    <pic:cNvPicPr>
+                      <a:picLocks noChangeAspect="1"/>
+                    </pic:cNvPicPr>
+                  </pic:nvPicPr>
+                  <pic:blipFill>
+                    <a:blip r:embed="rId41"/>
+                    <a:stretch>
+                      <a:fillRect/>
+                    </a:stretch>
+                  </pic:blipFill>
+                  <pic:spPr>
+                    <a:xfrm>
+                      <a:off x="0" y="0"/>
+                      <a:ext cx="862965" cy="1327785"/>
+                    </a:xfrm>
+                    <a:prstGeom prst="rect">
+                      <a:avLst/>
+                    </a:prstGeom>
+                    <a:noFill/>
+                    <a:ln>
+                      <a:noFill/>
+                    </a:ln>
+                  </pic:spPr>
+                </pic:pic>
+              </a:graphicData>
+            </a:graphic>
+          </wp:inline>
+        </w:drawing>
+      </w:r>
+      <w:r>
+        <w:rPr>
+          <w:rFonts w:hint="default" w:ascii="Bodoni MT" w:hAnsi="Bodoni MT" w:cs="Bodoni MT"/>
+          <w:sz w:val="22"/>
+          <w:szCs w:val="22"/>
+          <w:lang w:val="en-IN"/>
+        </w:rPr>
+        <w:t>(output)</w:t>
+      </w:r>
+    </w:p>
+    <w:p>
+      <w:pPr>
+        <w:numPr>
+          <w:ilvl w:val="2"/>
+          <w:numId w:val="1"/>
+        </w:numPr>
+        <w:spacing w:line="360" w:lineRule="auto"/>
+        <w:ind w:left="1260" w:leftChars="0" w:hanging="420" w:firstLineChars="0"/>
+        <w:rPr>
+          <w:rFonts w:hint="default" w:ascii="Bodoni MT" w:hAnsi="Bodoni MT" w:cs="Bodoni MT"/>
+          <w:b w:val="0"/>
+          <w:bCs w:val="0"/>
+          <w:i w:val="0"/>
+          <w:iCs w:val="0"/>
+          <w:color w:val="auto"/>
+          <w:sz w:val="22"/>
+          <w:szCs w:val="22"/>
+          <w:highlight w:val="none"/>
+          <w:lang w:val="en-US"/>
+        </w:rPr>
+      </w:pPr>
+      <w:r>
+        <w:rPr>
+          <w:rFonts w:hint="default" w:ascii="Bodoni MT" w:hAnsi="Bodoni MT" w:cs="Bodoni MT"/>
+          <w:b w:val="0"/>
+          <w:bCs w:val="0"/>
+          <w:i w:val="0"/>
+          <w:iCs w:val="0"/>
+          <w:color w:val="auto"/>
+          <w:sz w:val="22"/>
+          <w:szCs w:val="22"/>
+          <w:highlight w:val="none"/>
+          <w:lang w:val="en-IN"/>
+        </w:rPr>
+        <w:t>We can group commands with redirection.</w:t>
+      </w:r>
+    </w:p>
+    <w:p>
+      <w:pPr>
+        <w:numPr>
+          <w:ilvl w:val="3"/>
+          <w:numId w:val="1"/>
+        </w:numPr>
+        <w:spacing w:line="360" w:lineRule="auto"/>
+        <w:ind w:left="1680" w:leftChars="0" w:hanging="420" w:firstLineChars="0"/>
+        <w:rPr>
+          <w:rFonts w:hint="default" w:ascii="Bodoni MT" w:hAnsi="Bodoni MT" w:cs="Bodoni MT"/>
+          <w:b w:val="0"/>
+          <w:bCs w:val="0"/>
+          <w:i w:val="0"/>
+          <w:iCs w:val="0"/>
+          <w:color w:val="auto"/>
+          <w:sz w:val="22"/>
+          <w:szCs w:val="22"/>
+          <w:highlight w:val="none"/>
+          <w:lang w:val="en-US"/>
+        </w:rPr>
+      </w:pPr>
+      <w:r>
+        <w:rPr>
+          <w:rFonts w:hint="default" w:ascii="Bodoni MT" w:hAnsi="Bodoni MT" w:cs="Bodoni MT"/>
+          <w:b/>
+          <w:bCs/>
+          <w:i/>
+          <w:iCs/>
+          <w:color w:val="auto"/>
+          <w:sz w:val="22"/>
+          <w:szCs w:val="22"/>
+          <w:highlight w:val="yellow"/>
+          <w:lang w:val="en-IN"/>
+        </w:rPr>
+        <w:t>( echo “Line 1”; echo “Line 2” ) &gt; output.txt</w:t>
+      </w:r>
+    </w:p>
+    <w:p>
+      <w:pPr>
+        <w:numPr>
+          <w:ilvl w:val="2"/>
+          <w:numId w:val="1"/>
+        </w:numPr>
+        <w:spacing w:line="360" w:lineRule="auto"/>
+        <w:ind w:left="1260" w:leftChars="0" w:hanging="420" w:firstLineChars="0"/>
+        <w:rPr>
+          <w:rFonts w:hint="default" w:ascii="Bodoni MT" w:hAnsi="Bodoni MT" w:cs="Bodoni MT"/>
+          <w:b w:val="0"/>
+          <w:bCs w:val="0"/>
+          <w:i w:val="0"/>
+          <w:iCs w:val="0"/>
+          <w:color w:val="auto"/>
+          <w:sz w:val="22"/>
+          <w:szCs w:val="22"/>
+          <w:highlight w:val="none"/>
+          <w:lang w:val="en-US"/>
+        </w:rPr>
+      </w:pPr>
+      <w:r>
+        <w:rPr>
+          <w:rFonts w:hint="default" w:ascii="Bodoni MT" w:hAnsi="Bodoni MT" w:cs="Bodoni MT"/>
+          <w:b w:val="0"/>
+          <w:bCs w:val="0"/>
+          <w:i w:val="0"/>
+          <w:iCs w:val="0"/>
+          <w:color w:val="auto"/>
+          <w:sz w:val="22"/>
+          <w:szCs w:val="22"/>
+          <w:highlight w:val="none"/>
+          <w:lang w:val="en-IN"/>
+        </w:rPr>
+        <w:t>Can be used in pipelines</w:t>
+      </w:r>
+    </w:p>
+    <w:p>
+      <w:pPr>
+        <w:numPr>
+          <w:ilvl w:val="3"/>
+          <w:numId w:val="1"/>
+        </w:numPr>
+        <w:spacing w:line="360" w:lineRule="auto"/>
+        <w:ind w:left="1680" w:leftChars="0" w:hanging="420" w:firstLineChars="0"/>
+        <w:rPr>
+          <w:rFonts w:hint="default" w:ascii="Bodoni MT" w:hAnsi="Bodoni MT" w:cs="Bodoni MT"/>
+          <w:b w:val="0"/>
+          <w:bCs w:val="0"/>
+          <w:i w:val="0"/>
+          <w:iCs w:val="0"/>
+          <w:color w:val="auto"/>
+          <w:sz w:val="22"/>
+          <w:szCs w:val="22"/>
+          <w:highlight w:val="none"/>
+          <w:lang w:val="en-US"/>
+        </w:rPr>
+      </w:pPr>
+      <w:r>
+        <w:rPr>
+          <w:rFonts w:hint="default" w:ascii="Bodoni MT" w:hAnsi="Bodoni MT" w:cs="Bodoni MT"/>
+          <w:b/>
+          <w:bCs/>
+          <w:i/>
+          <w:iCs/>
+          <w:color w:val="auto"/>
+          <w:sz w:val="22"/>
+          <w:szCs w:val="22"/>
+          <w:highlight w:val="yellow"/>
+          <w:lang w:val="en-IN"/>
+        </w:rPr>
+        <w:t>( cd /tmp &amp;&amp; ls ) | grep config</w:t>
+      </w:r>
+    </w:p>
+    <w:p>
+      <w:pPr>
+        <w:numPr>
+          <w:ilvl w:val="2"/>
+          <w:numId w:val="1"/>
+        </w:numPr>
+        <w:spacing w:line="360" w:lineRule="auto"/>
+        <w:ind w:left="1260" w:leftChars="0" w:hanging="420" w:firstLineChars="0"/>
+        <w:rPr>
+          <w:rFonts w:hint="default" w:ascii="Bodoni MT" w:hAnsi="Bodoni MT" w:cs="Bodoni MT"/>
+          <w:b w:val="0"/>
+          <w:bCs w:val="0"/>
+          <w:i w:val="0"/>
+          <w:iCs w:val="0"/>
+          <w:color w:val="auto"/>
+          <w:sz w:val="22"/>
+          <w:szCs w:val="22"/>
+          <w:highlight w:val="none"/>
+          <w:lang w:val="en-US"/>
+        </w:rPr>
+      </w:pPr>
+      <w:r>
+        <w:drawing>
+          <wp:inline distT="0" distB="0" distL="114300" distR="114300">
+            <wp:extent cx="2362200" cy="293370"/>
+            <wp:effectExtent l="0" t="0" r="0" b="11430"/>
+            <wp:docPr id="47" name="Picture 41"/>
+            <wp:cNvGraphicFramePr>
+              <a:graphicFrameLocks xmlns:a="http://schemas.openxmlformats.org/drawingml/2006/main" noChangeAspect="1"/>
+            </wp:cNvGraphicFramePr>
+            <a:graphic xmlns:a="http://schemas.openxmlformats.org/drawingml/2006/main">
+              <a:graphicData uri="http://schemas.openxmlformats.org/drawingml/2006/picture">
+                <pic:pic xmlns:pic="http://schemas.openxmlformats.org/drawingml/2006/picture">
+                  <pic:nvPicPr>
+                    <pic:cNvPr id="47" name="Picture 41"/>
+                    <pic:cNvPicPr>
+                      <a:picLocks noChangeAspect="1"/>
+                    </pic:cNvPicPr>
+                  </pic:nvPicPr>
+                  <pic:blipFill>
+                    <a:blip r:embed="rId42"/>
+                    <a:stretch>
+                      <a:fillRect/>
+                    </a:stretch>
+                  </pic:blipFill>
+                  <pic:spPr>
+                    <a:xfrm>
+                      <a:off x="0" y="0"/>
+                      <a:ext cx="2362200" cy="293370"/>
+                    </a:xfrm>
+                    <a:prstGeom prst="rect">
+                      <a:avLst/>
+                    </a:prstGeom>
+                    <a:noFill/>
+                    <a:ln>
+                      <a:noFill/>
+                    </a:ln>
+                  </pic:spPr>
+                </pic:pic>
+              </a:graphicData>
+            </a:graphic>
+          </wp:inline>
+        </w:drawing>
+      </w:r>
+    </w:p>
+    <w:p>
+      <w:pPr>
+        <w:numPr>
+          <w:ilvl w:val="3"/>
+          <w:numId w:val="1"/>
+        </w:numPr>
+        <w:spacing w:line="360" w:lineRule="auto"/>
+        <w:ind w:left="1680" w:leftChars="0" w:hanging="420" w:firstLineChars="0"/>
+        <w:rPr>
+          <w:rFonts w:hint="default" w:ascii="Bodoni MT" w:hAnsi="Bodoni MT" w:cs="Bodoni MT"/>
+          <w:b w:val="0"/>
+          <w:bCs w:val="0"/>
+          <w:i w:val="0"/>
+          <w:iCs w:val="0"/>
+          <w:color w:val="auto"/>
+          <w:sz w:val="22"/>
+          <w:szCs w:val="22"/>
+          <w:highlight w:val="none"/>
+          <w:lang w:val="en-US"/>
+        </w:rPr>
+      </w:pPr>
+      <w:r>
+        <w:rPr>
+          <w:rFonts w:hint="default" w:ascii="Bodoni MT"/>
+          <w:sz w:val="22"/>
+          <w:szCs w:val="22"/>
+          <w:lang w:val="en-IN"/>
+        </w:rPr>
+        <w:t xml:space="preserve">This </w:t>
+      </w:r>
+      <w:r>
+        <w:rPr>
+          <w:rFonts w:hint="default" w:ascii="Bodoni MT"/>
+          <w:b/>
+          <w:bCs/>
+          <w:i/>
+          <w:iCs/>
+          <w:sz w:val="22"/>
+          <w:szCs w:val="22"/>
+          <w:lang w:val="en-IN"/>
+        </w:rPr>
+        <w:t xml:space="preserve">&amp; </w:t>
+      </w:r>
+      <w:r>
+        <w:rPr>
+          <w:rFonts w:hint="default" w:ascii="Bodoni MT"/>
+          <w:b w:val="0"/>
+          <w:bCs w:val="0"/>
+          <w:i w:val="0"/>
+          <w:iCs w:val="0"/>
+          <w:sz w:val="22"/>
+          <w:szCs w:val="22"/>
+          <w:lang w:val="en-IN"/>
+        </w:rPr>
+        <w:t xml:space="preserve">at the end means it run these grouped commands in the </w:t>
+      </w:r>
+      <w:r>
+        <w:rPr>
+          <w:rFonts w:hint="default" w:ascii="Bodoni MT"/>
+          <w:b/>
+          <w:bCs/>
+          <w:i/>
+          <w:iCs/>
+          <w:sz w:val="22"/>
+          <w:szCs w:val="22"/>
+          <w:lang w:val="en-IN"/>
+        </w:rPr>
+        <w:t>background</w:t>
+      </w:r>
+      <w:r>
+        <w:rPr>
+          <w:rFonts w:hint="default" w:ascii="Bodoni MT"/>
+          <w:b w:val="0"/>
+          <w:bCs w:val="0"/>
+          <w:i w:val="0"/>
+          <w:iCs w:val="0"/>
+          <w:sz w:val="22"/>
+          <w:szCs w:val="22"/>
+          <w:lang w:val="en-IN"/>
+        </w:rPr>
+        <w:t>.</w:t>
+      </w:r>
+    </w:p>
+    <w:p>
+      <w:pPr>
+        <w:numPr>
+          <w:ilvl w:val="2"/>
+          <w:numId w:val="1"/>
+        </w:numPr>
+        <w:spacing w:line="360" w:lineRule="auto"/>
+        <w:ind w:left="1260" w:leftChars="0" w:hanging="420" w:firstLineChars="0"/>
+        <w:rPr>
+          <w:rFonts w:hint="default" w:ascii="Bodoni MT" w:hAnsi="Bodoni MT" w:cs="Bodoni MT"/>
+          <w:b w:val="0"/>
+          <w:bCs w:val="0"/>
+          <w:i w:val="0"/>
+          <w:iCs w:val="0"/>
+          <w:color w:val="auto"/>
+          <w:sz w:val="22"/>
+          <w:szCs w:val="22"/>
+          <w:highlight w:val="none"/>
+          <w:lang w:val="en-US"/>
+        </w:rPr>
+      </w:pPr>
+      <w:r>
+        <w:drawing>
+          <wp:inline distT="0" distB="0" distL="114300" distR="114300">
+            <wp:extent cx="2067560" cy="382270"/>
+            <wp:effectExtent l="0" t="0" r="2540" b="11430"/>
+            <wp:docPr id="48" name="Picture 42"/>
+            <wp:cNvGraphicFramePr>
+              <a:graphicFrameLocks xmlns:a="http://schemas.openxmlformats.org/drawingml/2006/main" noChangeAspect="1"/>
+            </wp:cNvGraphicFramePr>
+            <a:graphic xmlns:a="http://schemas.openxmlformats.org/drawingml/2006/main">
+              <a:graphicData uri="http://schemas.openxmlformats.org/drawingml/2006/picture">
+                <pic:pic xmlns:pic="http://schemas.openxmlformats.org/drawingml/2006/picture">
+                  <pic:nvPicPr>
+                    <pic:cNvPr id="48" name="Picture 42"/>
+                    <pic:cNvPicPr>
+                      <a:picLocks noChangeAspect="1"/>
+                    </pic:cNvPicPr>
+                  </pic:nvPicPr>
+                  <pic:blipFill>
+                    <a:blip r:embed="rId43"/>
+                    <a:stretch>
+                      <a:fillRect/>
+                    </a:stretch>
+                  </pic:blipFill>
+                  <pic:spPr>
+                    <a:xfrm>
+                      <a:off x="0" y="0"/>
+                      <a:ext cx="2067560" cy="382270"/>
+                    </a:xfrm>
+                    <a:prstGeom prst="rect">
+                      <a:avLst/>
+                    </a:prstGeom>
+                    <a:noFill/>
+                    <a:ln>
+                      <a:noFill/>
+                    </a:ln>
+                  </pic:spPr>
+                </pic:pic>
+              </a:graphicData>
+            </a:graphic>
+          </wp:inline>
+        </w:drawing>
+      </w:r>
+      <w:r>
+        <w:rPr>
+          <w:rFonts w:hint="default" w:ascii="Bodoni MT" w:hAnsi="Bodoni MT" w:cs="Bodoni MT"/>
+          <w:sz w:val="22"/>
+          <w:szCs w:val="22"/>
+          <w:lang w:val="en-IN"/>
+        </w:rPr>
+        <w:t xml:space="preserve"> (it is not same as $(( cd /tmp &amp;&amp; ls ))</w:t>
+      </w:r>
+    </w:p>
+    <w:p>
+      <w:pPr>
+        <w:numPr>
+          <w:ilvl w:val="2"/>
+          <w:numId w:val="1"/>
+        </w:numPr>
+        <w:spacing w:line="360" w:lineRule="auto"/>
+        <w:ind w:left="1260" w:leftChars="0" w:hanging="420" w:firstLineChars="0"/>
+        <w:rPr>
+          <w:rFonts w:hint="default" w:ascii="Bodoni MT" w:hAnsi="Bodoni MT" w:cs="Bodoni MT"/>
+          <w:b/>
+          <w:bCs/>
+          <w:i w:val="0"/>
+          <w:iCs w:val="0"/>
+          <w:color w:val="auto"/>
+          <w:sz w:val="22"/>
+          <w:szCs w:val="22"/>
+          <w:highlight w:val="green"/>
+          <w:lang w:val="en-US"/>
+        </w:rPr>
+      </w:pPr>
+      <w:r>
+        <w:rPr>
+          <w:rFonts w:hint="default" w:ascii="Bodoni MT" w:hAnsi="Bodoni MT" w:cs="Bodoni MT"/>
+          <w:b/>
+          <w:bCs/>
+          <w:i w:val="0"/>
+          <w:iCs w:val="0"/>
+          <w:color w:val="auto"/>
+          <w:sz w:val="22"/>
+          <w:szCs w:val="22"/>
+          <w:highlight w:val="green"/>
+          <w:lang w:val="en-IN"/>
+        </w:rPr>
+        <w:t>(</w:t>
+      </w:r>
+      <w:r>
+        <w:rPr>
+          <w:rFonts w:hint="cs" w:ascii="Bodoni MT" w:hAnsi="Bodoni MT" w:cs="Mangal"/>
+          <w:b/>
+          <w:bCs/>
+          <w:i w:val="0"/>
+          <w:iCs w:val="0"/>
+          <w:color w:val="auto"/>
+          <w:sz w:val="22"/>
+          <w:szCs w:val="22"/>
+          <w:highlight w:val="green"/>
+          <w:cs/>
+          <w:lang w:val="en-US" w:bidi="hi-IN"/>
+        </w:rPr>
+        <w:t xml:space="preserve"> </w:t>
+      </w:r>
+      <w:r>
+        <w:rPr>
+          <w:rFonts w:hint="default" w:ascii="Bodoni MT" w:hAnsi="Bodoni MT" w:cs="Bodoni MT"/>
+          <w:b/>
+          <w:bCs/>
+          <w:i w:val="0"/>
+          <w:iCs w:val="0"/>
+          <w:color w:val="auto"/>
+          <w:sz w:val="22"/>
+          <w:szCs w:val="22"/>
+          <w:highlight w:val="green"/>
+          <w:lang w:val="en-IN"/>
+        </w:rPr>
+        <w:t>echo “One”; (</w:t>
+      </w:r>
+      <w:r>
+        <w:rPr>
+          <w:rFonts w:hint="cs" w:ascii="Bodoni MT" w:hAnsi="Bodoni MT" w:cs="Mangal"/>
+          <w:b/>
+          <w:bCs/>
+          <w:i w:val="0"/>
+          <w:iCs w:val="0"/>
+          <w:color w:val="auto"/>
+          <w:sz w:val="22"/>
+          <w:szCs w:val="22"/>
+          <w:highlight w:val="green"/>
+          <w:cs/>
+          <w:lang w:val="en-US" w:bidi="hi-IN"/>
+        </w:rPr>
+        <w:t xml:space="preserve"> </w:t>
+      </w:r>
+      <w:r>
+        <w:rPr>
+          <w:rFonts w:hint="default" w:ascii="Bodoni MT" w:hAnsi="Bodoni MT" w:cs="Bodoni MT"/>
+          <w:b/>
+          <w:bCs/>
+          <w:i w:val="0"/>
+          <w:iCs w:val="0"/>
+          <w:color w:val="auto"/>
+          <w:sz w:val="22"/>
+          <w:szCs w:val="22"/>
+          <w:highlight w:val="green"/>
+          <w:lang w:val="en-IN"/>
+        </w:rPr>
+        <w:t>echo “Two”</w:t>
+      </w:r>
+      <w:r>
+        <w:rPr>
+          <w:rFonts w:hint="cs" w:ascii="Bodoni MT" w:hAnsi="Bodoni MT" w:cs="Mangal"/>
+          <w:b/>
+          <w:bCs/>
+          <w:i w:val="0"/>
+          <w:iCs w:val="0"/>
+          <w:color w:val="auto"/>
+          <w:sz w:val="22"/>
+          <w:szCs w:val="22"/>
+          <w:highlight w:val="green"/>
+          <w:cs/>
+          <w:lang w:val="en-US" w:bidi="hi-IN"/>
+        </w:rPr>
+        <w:t xml:space="preserve"> </w:t>
+      </w:r>
+      <w:r>
+        <w:rPr>
+          <w:rFonts w:hint="default" w:ascii="Bodoni MT" w:hAnsi="Bodoni MT" w:cs="Bodoni MT"/>
+          <w:b/>
+          <w:bCs/>
+          <w:i w:val="0"/>
+          <w:iCs w:val="0"/>
+          <w:color w:val="auto"/>
+          <w:sz w:val="22"/>
+          <w:szCs w:val="22"/>
+          <w:highlight w:val="green"/>
+          <w:lang w:val="en-IN"/>
+        </w:rPr>
+        <w:t>)</w:t>
+      </w:r>
+      <w:r>
+        <w:rPr>
+          <w:rFonts w:hint="cs" w:ascii="Bodoni MT" w:hAnsi="Bodoni MT" w:cs="Mangal"/>
+          <w:b/>
+          <w:bCs/>
+          <w:i w:val="0"/>
+          <w:iCs w:val="0"/>
+          <w:color w:val="auto"/>
+          <w:sz w:val="22"/>
+          <w:szCs w:val="22"/>
+          <w:highlight w:val="green"/>
+          <w:cs/>
+          <w:lang w:val="en-US" w:bidi="hi-IN"/>
+        </w:rPr>
+        <w:t xml:space="preserve"> </w:t>
+      </w:r>
+      <w:r>
+        <w:rPr>
+          <w:rFonts w:hint="default" w:ascii="Bodoni MT" w:hAnsi="Bodoni MT" w:cs="Bodoni MT"/>
+          <w:b/>
+          <w:bCs/>
+          <w:i w:val="0"/>
+          <w:iCs w:val="0"/>
+          <w:color w:val="auto"/>
+          <w:sz w:val="22"/>
+          <w:szCs w:val="22"/>
+          <w:highlight w:val="green"/>
+          <w:lang w:val="en-IN"/>
+        </w:rPr>
+        <w:t>)</w:t>
+      </w:r>
+      <w:r>
+        <w:rPr>
+          <w:rFonts w:hint="cs" w:ascii="Bodoni MT" w:hAnsi="Bodoni MT" w:cs="Mangal"/>
+          <w:b/>
+          <w:bCs/>
+          <w:i w:val="0"/>
+          <w:iCs w:val="0"/>
+          <w:color w:val="auto"/>
+          <w:sz w:val="22"/>
+          <w:szCs w:val="22"/>
+          <w:highlight w:val="green"/>
+          <w:cs/>
+          <w:lang w:val="en-US" w:bidi="hi-IN"/>
+        </w:rPr>
+        <w:t xml:space="preserve"> | </w:t>
+      </w:r>
+      <w:r>
+        <w:rPr>
+          <w:rFonts w:hint="default" w:ascii="Bodoni MT" w:hAnsi="Bodoni MT" w:cs="Mangal"/>
+          <w:b/>
+          <w:bCs/>
+          <w:i w:val="0"/>
+          <w:iCs w:val="0"/>
+          <w:color w:val="auto"/>
+          <w:sz w:val="22"/>
+          <w:szCs w:val="22"/>
+          <w:highlight w:val="green"/>
+          <w:cs w:val="0"/>
+          <w:lang w:val="en-IN" w:bidi="hi-IN"/>
+        </w:rPr>
+        <w:t>grep T</w:t>
+      </w:r>
+    </w:p>
+    <w:p>
+      <w:pPr>
+        <w:numPr>
+          <w:ilvl w:val="3"/>
+          <w:numId w:val="1"/>
+        </w:numPr>
+        <w:spacing w:line="360" w:lineRule="auto"/>
+        <w:ind w:left="1680" w:leftChars="0" w:hanging="420" w:firstLineChars="0"/>
+        <w:rPr>
+          <w:rFonts w:hint="default" w:ascii="Bodoni MT" w:hAnsi="Bodoni MT" w:cs="Bodoni MT"/>
+          <w:b w:val="0"/>
+          <w:bCs w:val="0"/>
+          <w:i w:val="0"/>
+          <w:iCs w:val="0"/>
+          <w:color w:val="auto"/>
+          <w:sz w:val="22"/>
+          <w:szCs w:val="22"/>
+          <w:highlight w:val="none"/>
+          <w:lang w:val="en-US"/>
+        </w:rPr>
+      </w:pPr>
+      <w:r>
+        <w:rPr>
+          <w:rFonts w:hint="default" w:ascii="Bodoni MT" w:hAnsi="Bodoni MT" w:cs="Bodoni MT"/>
+          <w:b w:val="0"/>
+          <w:bCs w:val="0"/>
+          <w:i w:val="0"/>
+          <w:iCs w:val="0"/>
+          <w:color w:val="auto"/>
+          <w:sz w:val="22"/>
+          <w:szCs w:val="22"/>
+          <w:highlight w:val="none"/>
+          <w:lang w:val="en-IN"/>
+        </w:rPr>
+        <w:t>You might thinking here, echo “Two” will return “Two” so ultimately:</w:t>
+      </w:r>
+    </w:p>
+    <w:p>
+      <w:pPr>
+        <w:numPr>
+          <w:ilvl w:val="4"/>
+          <w:numId w:val="1"/>
+        </w:numPr>
+        <w:spacing w:line="360" w:lineRule="auto"/>
+        <w:ind w:left="2100" w:leftChars="0" w:hanging="420" w:firstLineChars="0"/>
+        <w:rPr>
+          <w:rFonts w:hint="default" w:ascii="Bodoni MT" w:hAnsi="Bodoni MT" w:cs="Bodoni MT"/>
+          <w:b/>
+          <w:bCs/>
+          <w:i/>
+          <w:iCs/>
+          <w:color w:val="auto"/>
+          <w:sz w:val="22"/>
+          <w:szCs w:val="22"/>
+          <w:highlight w:val="none"/>
+          <w:lang w:val="en-US"/>
+        </w:rPr>
+      </w:pPr>
+      <w:r>
+        <w:rPr>
+          <w:rFonts w:hint="default" w:ascii="Bodoni MT" w:hAnsi="Bodoni MT" w:cs="Bodoni MT"/>
+          <w:b/>
+          <w:bCs/>
+          <w:i/>
+          <w:iCs/>
+          <w:color w:val="auto"/>
+          <w:sz w:val="22"/>
+          <w:szCs w:val="22"/>
+          <w:highlight w:val="none"/>
+          <w:lang w:val="en-IN"/>
+        </w:rPr>
+        <w:t>( echo “One”; “Two” ) | grep T</w:t>
+      </w:r>
+    </w:p>
+    <w:p>
+      <w:pPr>
+        <w:numPr>
+          <w:ilvl w:val="5"/>
+          <w:numId w:val="1"/>
+        </w:numPr>
+        <w:spacing w:line="360" w:lineRule="auto"/>
+        <w:ind w:left="2520" w:leftChars="0" w:hanging="420" w:firstLineChars="0"/>
+        <w:rPr>
+          <w:rFonts w:hint="default" w:ascii="Bodoni MT" w:hAnsi="Bodoni MT" w:cs="Bodoni MT"/>
+          <w:b w:val="0"/>
+          <w:bCs w:val="0"/>
+          <w:i w:val="0"/>
+          <w:iCs w:val="0"/>
+          <w:color w:val="auto"/>
+          <w:sz w:val="22"/>
+          <w:szCs w:val="22"/>
+          <w:highlight w:val="none"/>
+          <w:lang w:val="en-US"/>
+        </w:rPr>
+      </w:pPr>
+      <w:r>
+        <w:rPr>
+          <w:rFonts w:hint="default" w:ascii="Bodoni MT" w:hAnsi="Bodoni MT" w:cs="Bodoni MT"/>
+          <w:b w:val="0"/>
+          <w:bCs w:val="0"/>
+          <w:i w:val="0"/>
+          <w:iCs w:val="0"/>
+          <w:color w:val="auto"/>
+          <w:sz w:val="22"/>
+          <w:szCs w:val="22"/>
+          <w:highlight w:val="none"/>
+          <w:lang w:val="en-IN"/>
+        </w:rPr>
+        <w:t>But it becomes One Two at the and so doesn’t give error. Output will be “Two”</w:t>
+      </w:r>
+    </w:p>
+    <w:p>
+      <w:pPr>
+        <w:numPr>
+          <w:ilvl w:val="3"/>
+          <w:numId w:val="1"/>
+        </w:numPr>
+        <w:spacing w:line="360" w:lineRule="auto"/>
+        <w:ind w:left="1680" w:leftChars="0" w:hanging="420" w:firstLineChars="0"/>
+        <w:rPr>
+          <w:rFonts w:hint="default" w:ascii="Bodoni MT" w:hAnsi="Bodoni MT" w:cs="Bodoni MT"/>
+          <w:b w:val="0"/>
+          <w:bCs w:val="0"/>
+          <w:i w:val="0"/>
+          <w:iCs w:val="0"/>
+          <w:color w:val="auto"/>
+          <w:sz w:val="22"/>
+          <w:szCs w:val="22"/>
+          <w:highlight w:val="none"/>
+          <w:lang w:val="en-US"/>
+        </w:rPr>
+      </w:pPr>
+      <w:r>
+        <w:rPr>
+          <w:rFonts w:hint="default" w:ascii="Bodoni MT" w:hAnsi="Bodoni MT" w:cs="Bodoni MT"/>
+          <w:b w:val="0"/>
+          <w:bCs w:val="0"/>
+          <w:i w:val="0"/>
+          <w:iCs w:val="0"/>
+          <w:color w:val="auto"/>
+          <w:sz w:val="22"/>
+          <w:szCs w:val="22"/>
+          <w:highlight w:val="none"/>
+          <w:lang w:val="en-IN"/>
+        </w:rPr>
+        <w:t>But if you have given</w:t>
+      </w:r>
+      <w:r>
+        <w:rPr>
+          <w:rFonts w:hint="default" w:ascii="Bodoni MT" w:hAnsi="Bodoni MT" w:cs="Bodoni MT"/>
+          <w:b/>
+          <w:bCs/>
+          <w:i/>
+          <w:iCs/>
+          <w:color w:val="auto"/>
+          <w:sz w:val="22"/>
+          <w:szCs w:val="22"/>
+          <w:highlight w:val="none"/>
+          <w:lang w:val="en-IN"/>
+        </w:rPr>
+        <w:t xml:space="preserve"> ( echo “One”; “Two” ) </w:t>
+      </w:r>
+      <w:r>
+        <w:rPr>
+          <w:rFonts w:hint="default" w:ascii="Bodoni MT" w:hAnsi="Bodoni MT" w:cs="Bodoni MT"/>
+          <w:b w:val="0"/>
+          <w:bCs w:val="0"/>
+          <w:i w:val="0"/>
+          <w:iCs w:val="0"/>
+          <w:color w:val="auto"/>
+          <w:sz w:val="22"/>
+          <w:szCs w:val="22"/>
+          <w:highlight w:val="none"/>
+          <w:lang w:val="en-IN"/>
+        </w:rPr>
+        <w:t>then it’d have thrown error.</w:t>
+      </w:r>
+    </w:p>
+    <w:p>
+      <w:pPr>
+        <w:numPr>
+          <w:ilvl w:val="1"/>
+          <w:numId w:val="1"/>
+        </w:numPr>
+        <w:spacing w:line="360" w:lineRule="auto"/>
+        <w:ind w:left="840" w:leftChars="0" w:hanging="420" w:firstLineChars="0"/>
+        <w:rPr>
+          <w:rFonts w:hint="default" w:ascii="Bodoni MT" w:hAnsi="Bodoni MT" w:cs="Bodoni MT"/>
+          <w:b w:val="0"/>
+          <w:bCs w:val="0"/>
+          <w:i w:val="0"/>
+          <w:iCs w:val="0"/>
+          <w:color w:val="auto"/>
+          <w:sz w:val="22"/>
+          <w:szCs w:val="22"/>
+          <w:highlight w:val="none"/>
+          <w:lang w:val="en-US"/>
+        </w:rPr>
+      </w:pPr>
+      <w:r>
+        <w:rPr>
+          <w:rFonts w:hint="default" w:ascii="Bodoni MT" w:hAnsi="Bodoni MT" w:cs="Bodoni MT"/>
+          <w:b w:val="0"/>
+          <w:bCs w:val="0"/>
+          <w:i w:val="0"/>
+          <w:iCs w:val="0"/>
+          <w:color w:val="auto"/>
+          <w:sz w:val="22"/>
+          <w:szCs w:val="22"/>
+          <w:highlight w:val="none"/>
+          <w:lang w:val="en-IN"/>
+        </w:rPr>
+        <w:t xml:space="preserve">Use of </w:t>
+      </w:r>
+      <w:r>
+        <w:rPr>
+          <w:rFonts w:hint="default" w:ascii="Bodoni MT" w:hAnsi="Bodoni MT" w:cs="Bodoni MT"/>
+          <w:b/>
+          <w:bCs/>
+          <w:i/>
+          <w:iCs/>
+          <w:color w:val="auto"/>
+          <w:sz w:val="22"/>
+          <w:szCs w:val="22"/>
+          <w:highlight w:val="yellow"/>
+          <w:lang w:val="en-IN"/>
+        </w:rPr>
+        <w:t>(( … ))</w:t>
+      </w:r>
+    </w:p>
+    <w:p>
+      <w:pPr>
+        <w:numPr>
+          <w:ilvl w:val="2"/>
+          <w:numId w:val="1"/>
+        </w:numPr>
+        <w:spacing w:line="360" w:lineRule="auto"/>
+        <w:ind w:left="1260" w:leftChars="0" w:hanging="420" w:firstLineChars="0"/>
+        <w:rPr>
+          <w:rFonts w:hint="default" w:ascii="Bodoni MT" w:hAnsi="Bodoni MT" w:cs="Bodoni MT"/>
+          <w:b w:val="0"/>
+          <w:bCs w:val="0"/>
+          <w:i w:val="0"/>
+          <w:iCs w:val="0"/>
+          <w:color w:val="auto"/>
+          <w:sz w:val="22"/>
+          <w:szCs w:val="22"/>
+          <w:highlight w:val="none"/>
+          <w:lang w:val="en-US"/>
+        </w:rPr>
+      </w:pPr>
+      <w:r>
+        <w:rPr>
+          <w:rFonts w:hint="default" w:ascii="Bodoni MT" w:hAnsi="Bodoni MT" w:cs="Bodoni MT"/>
+          <w:b w:val="0"/>
+          <w:bCs w:val="0"/>
+          <w:i w:val="0"/>
+          <w:iCs w:val="0"/>
+          <w:color w:val="auto"/>
+          <w:sz w:val="22"/>
+          <w:szCs w:val="22"/>
+          <w:highlight w:val="none"/>
+          <w:lang w:val="en-IN"/>
+        </w:rPr>
+        <w:t xml:space="preserve">It is used for arithmetic operations and comparisons. It’s not for </w:t>
+      </w:r>
+      <w:r>
+        <w:rPr>
+          <w:rFonts w:hint="default" w:ascii="Bodoni MT" w:hAnsi="Bodoni MT" w:cs="Bodoni MT"/>
+          <w:b/>
+          <w:bCs/>
+          <w:i/>
+          <w:iCs/>
+          <w:color w:val="auto"/>
+          <w:sz w:val="22"/>
+          <w:szCs w:val="22"/>
+          <w:highlight w:val="none"/>
+          <w:lang w:val="en-IN"/>
+        </w:rPr>
+        <w:t xml:space="preserve">strings </w:t>
+      </w:r>
+      <w:r>
+        <w:rPr>
+          <w:rFonts w:hint="default" w:ascii="Bodoni MT" w:hAnsi="Bodoni MT" w:cs="Bodoni MT"/>
+          <w:b w:val="0"/>
+          <w:bCs w:val="0"/>
+          <w:i w:val="0"/>
+          <w:iCs w:val="0"/>
+          <w:color w:val="auto"/>
+          <w:sz w:val="22"/>
+          <w:szCs w:val="22"/>
+          <w:highlight w:val="none"/>
+          <w:lang w:val="en-IN"/>
+        </w:rPr>
+        <w:t xml:space="preserve">or </w:t>
+      </w:r>
+      <w:r>
+        <w:rPr>
+          <w:rFonts w:hint="default" w:ascii="Bodoni MT" w:hAnsi="Bodoni MT" w:cs="Bodoni MT"/>
+          <w:b/>
+          <w:bCs/>
+          <w:i/>
+          <w:iCs/>
+          <w:color w:val="auto"/>
+          <w:sz w:val="22"/>
+          <w:szCs w:val="22"/>
+          <w:highlight w:val="none"/>
+          <w:lang w:val="en-IN"/>
+        </w:rPr>
+        <w:t>commands</w:t>
+      </w:r>
+      <w:r>
+        <w:rPr>
+          <w:rFonts w:hint="default" w:ascii="Bodoni MT" w:hAnsi="Bodoni MT" w:cs="Bodoni MT"/>
+          <w:b w:val="0"/>
+          <w:bCs w:val="0"/>
+          <w:i w:val="0"/>
+          <w:iCs w:val="0"/>
+          <w:color w:val="auto"/>
+          <w:sz w:val="22"/>
+          <w:szCs w:val="22"/>
+          <w:highlight w:val="none"/>
+          <w:lang w:val="en-IN"/>
+        </w:rPr>
+        <w:t>.</w:t>
+      </w:r>
+    </w:p>
+    <w:p>
+      <w:pPr>
+        <w:numPr>
+          <w:ilvl w:val="2"/>
+          <w:numId w:val="1"/>
+        </w:numPr>
+        <w:spacing w:line="360" w:lineRule="auto"/>
+        <w:ind w:left="1260" w:leftChars="0" w:hanging="420" w:firstLineChars="0"/>
+        <w:rPr>
+          <w:rFonts w:hint="default" w:ascii="Bodoni MT" w:hAnsi="Bodoni MT" w:cs="Bodoni MT"/>
+          <w:b w:val="0"/>
+          <w:bCs w:val="0"/>
+          <w:i w:val="0"/>
+          <w:iCs w:val="0"/>
+          <w:color w:val="auto"/>
+          <w:sz w:val="22"/>
+          <w:szCs w:val="22"/>
+          <w:highlight w:val="none"/>
+          <w:lang w:val="en-US"/>
+        </w:rPr>
+      </w:pPr>
+      <w:r>
+        <w:rPr>
+          <w:rFonts w:hint="default" w:ascii="Bodoni MT" w:hAnsi="Bodoni MT" w:cs="Bodoni MT"/>
+          <w:b w:val="0"/>
+          <w:bCs w:val="0"/>
+          <w:i w:val="0"/>
+          <w:iCs w:val="0"/>
+          <w:color w:val="auto"/>
+          <w:sz w:val="22"/>
+          <w:szCs w:val="22"/>
+          <w:highlight w:val="none"/>
+          <w:lang w:val="en-IN"/>
+        </w:rPr>
+        <w:t xml:space="preserve">Used for </w:t>
+      </w:r>
+      <w:r>
+        <w:rPr>
+          <w:rFonts w:hint="default" w:ascii="Bodoni MT" w:hAnsi="Bodoni MT" w:cs="Bodoni MT"/>
+          <w:b/>
+          <w:bCs/>
+          <w:i w:val="0"/>
+          <w:iCs w:val="0"/>
+          <w:color w:val="auto"/>
+          <w:sz w:val="22"/>
+          <w:szCs w:val="22"/>
+          <w:highlight w:val="none"/>
+          <w:lang w:val="en-IN"/>
+        </w:rPr>
+        <w:t>arithmetic operations</w:t>
+      </w:r>
+      <w:r>
+        <w:rPr>
+          <w:rFonts w:hint="default" w:ascii="Bodoni MT" w:hAnsi="Bodoni MT" w:cs="Bodoni MT"/>
+          <w:b w:val="0"/>
+          <w:bCs w:val="0"/>
+          <w:i w:val="0"/>
+          <w:iCs w:val="0"/>
+          <w:color w:val="auto"/>
+          <w:sz w:val="22"/>
+          <w:szCs w:val="22"/>
+          <w:highlight w:val="none"/>
+          <w:lang w:val="en-IN"/>
+        </w:rPr>
+        <w:t xml:space="preserve">, </w:t>
+      </w:r>
+      <w:r>
+        <w:rPr>
+          <w:rFonts w:hint="default" w:ascii="Bodoni MT" w:hAnsi="Bodoni MT" w:cs="Bodoni MT"/>
+          <w:b/>
+          <w:bCs/>
+          <w:i w:val="0"/>
+          <w:iCs w:val="0"/>
+          <w:color w:val="auto"/>
+          <w:sz w:val="22"/>
+          <w:szCs w:val="22"/>
+          <w:highlight w:val="none"/>
+          <w:lang w:val="en-IN"/>
+        </w:rPr>
+        <w:t>assigning values</w:t>
+      </w:r>
+      <w:r>
+        <w:rPr>
+          <w:rFonts w:hint="default" w:ascii="Bodoni MT" w:hAnsi="Bodoni MT" w:cs="Bodoni MT"/>
+          <w:b w:val="0"/>
+          <w:bCs w:val="0"/>
+          <w:i w:val="0"/>
+          <w:iCs w:val="0"/>
+          <w:color w:val="auto"/>
+          <w:sz w:val="22"/>
+          <w:szCs w:val="22"/>
+          <w:highlight w:val="none"/>
+          <w:lang w:val="en-IN"/>
+        </w:rPr>
+        <w:t xml:space="preserve">, </w:t>
+      </w:r>
+      <w:r>
+        <w:rPr>
+          <w:rFonts w:hint="default" w:ascii="Bodoni MT" w:hAnsi="Bodoni MT" w:cs="Bodoni MT"/>
+          <w:b/>
+          <w:bCs/>
+          <w:i w:val="0"/>
+          <w:iCs w:val="0"/>
+          <w:color w:val="auto"/>
+          <w:sz w:val="22"/>
+          <w:szCs w:val="22"/>
+          <w:highlight w:val="none"/>
+          <w:lang w:val="en-IN"/>
+        </w:rPr>
+        <w:t>comparing values</w:t>
+      </w:r>
+      <w:r>
+        <w:rPr>
+          <w:rFonts w:hint="default" w:ascii="Bodoni MT" w:hAnsi="Bodoni MT" w:cs="Bodoni MT"/>
+          <w:b w:val="0"/>
+          <w:bCs w:val="0"/>
+          <w:i w:val="0"/>
+          <w:iCs w:val="0"/>
+          <w:color w:val="auto"/>
+          <w:sz w:val="22"/>
+          <w:szCs w:val="22"/>
+          <w:highlight w:val="none"/>
+          <w:lang w:val="en-IN"/>
+        </w:rPr>
+        <w:t xml:space="preserve">, </w:t>
+      </w:r>
+      <w:r>
+        <w:rPr>
+          <w:rFonts w:hint="default" w:ascii="Bodoni MT" w:hAnsi="Bodoni MT" w:cs="Bodoni MT"/>
+          <w:b/>
+          <w:bCs/>
+          <w:i w:val="0"/>
+          <w:iCs w:val="0"/>
+          <w:color w:val="auto"/>
+          <w:sz w:val="22"/>
+          <w:szCs w:val="22"/>
+          <w:highlight w:val="none"/>
+          <w:lang w:val="en-IN"/>
+        </w:rPr>
+        <w:t>increment/decrement</w:t>
+      </w:r>
+      <w:r>
+        <w:rPr>
+          <w:rFonts w:hint="default" w:ascii="Bodoni MT" w:hAnsi="Bodoni MT" w:cs="Bodoni MT"/>
+          <w:b w:val="0"/>
+          <w:bCs w:val="0"/>
+          <w:i w:val="0"/>
+          <w:iCs w:val="0"/>
+          <w:color w:val="auto"/>
+          <w:sz w:val="22"/>
+          <w:szCs w:val="22"/>
+          <w:highlight w:val="none"/>
+          <w:lang w:val="en-IN"/>
+        </w:rPr>
+        <w:t xml:space="preserve">, </w:t>
+      </w:r>
+      <w:r>
+        <w:rPr>
+          <w:rFonts w:hint="default" w:ascii="Bodoni MT" w:hAnsi="Bodoni MT" w:cs="Bodoni MT"/>
+          <w:b/>
+          <w:bCs/>
+          <w:i w:val="0"/>
+          <w:iCs w:val="0"/>
+          <w:color w:val="auto"/>
+          <w:sz w:val="22"/>
+          <w:szCs w:val="22"/>
+          <w:highlight w:val="none"/>
+          <w:lang w:val="en-IN"/>
+        </w:rPr>
+        <w:t>while &amp; for loops</w:t>
+      </w:r>
+      <w:r>
+        <w:rPr>
+          <w:rFonts w:hint="default" w:ascii="Bodoni MT" w:hAnsi="Bodoni MT" w:cs="Bodoni MT"/>
+          <w:b w:val="0"/>
+          <w:bCs w:val="0"/>
+          <w:i w:val="0"/>
+          <w:iCs w:val="0"/>
+          <w:color w:val="auto"/>
+          <w:sz w:val="22"/>
+          <w:szCs w:val="22"/>
+          <w:highlight w:val="none"/>
+          <w:lang w:val="en-IN"/>
+        </w:rPr>
+        <w:t>.</w:t>
+      </w:r>
+    </w:p>
+    <w:p>
+      <w:pPr>
+        <w:numPr>
+          <w:ilvl w:val="2"/>
+          <w:numId w:val="1"/>
+        </w:numPr>
+        <w:spacing w:line="360" w:lineRule="auto"/>
+        <w:ind w:left="1260" w:leftChars="0" w:hanging="420" w:firstLineChars="0"/>
+        <w:rPr>
+          <w:rFonts w:hint="default" w:ascii="Bodoni MT" w:hAnsi="Bodoni MT" w:cs="Bodoni MT"/>
+          <w:b w:val="0"/>
+          <w:bCs w:val="0"/>
+          <w:i w:val="0"/>
+          <w:iCs w:val="0"/>
+          <w:color w:val="auto"/>
+          <w:sz w:val="22"/>
+          <w:szCs w:val="22"/>
+          <w:highlight w:val="none"/>
+          <w:lang w:val="en-US"/>
+        </w:rPr>
+      </w:pPr>
+      <w:r>
+        <w:rPr>
+          <w:rFonts w:hint="default" w:ascii="Bodoni MT" w:hAnsi="Bodoni MT" w:cs="Bodoni MT"/>
+          <w:b w:val="0"/>
+          <w:bCs w:val="0"/>
+          <w:i w:val="0"/>
+          <w:iCs w:val="0"/>
+          <w:color w:val="auto"/>
+          <w:sz w:val="22"/>
+          <w:szCs w:val="22"/>
+          <w:highlight w:val="none"/>
+          <w:lang w:val="en-IN"/>
+        </w:rPr>
+        <w:t>It returns 0 (true) or 1 (false).</w:t>
+      </w:r>
+    </w:p>
+    <w:p>
+      <w:pPr>
+        <w:numPr>
+          <w:ilvl w:val="2"/>
+          <w:numId w:val="1"/>
+        </w:numPr>
+        <w:spacing w:line="360" w:lineRule="auto"/>
+        <w:ind w:left="1260" w:leftChars="0" w:hanging="420" w:firstLineChars="0"/>
+        <w:rPr>
+          <w:rFonts w:hint="default" w:ascii="Bodoni MT" w:hAnsi="Bodoni MT" w:cs="Bodoni MT"/>
+          <w:b w:val="0"/>
+          <w:bCs w:val="0"/>
+          <w:i w:val="0"/>
+          <w:iCs w:val="0"/>
+          <w:color w:val="auto"/>
+          <w:sz w:val="22"/>
+          <w:szCs w:val="22"/>
+          <w:highlight w:val="none"/>
+          <w:lang w:val="en-US"/>
+        </w:rPr>
+      </w:pPr>
+      <w:r>
+        <w:rPr>
+          <w:rFonts w:hint="default" w:ascii="Bodoni MT" w:hAnsi="Bodoni MT" w:cs="Bodoni MT"/>
+          <w:b w:val="0"/>
+          <w:bCs w:val="0"/>
+          <w:i w:val="0"/>
+          <w:iCs w:val="0"/>
+          <w:color w:val="auto"/>
+          <w:sz w:val="22"/>
+          <w:szCs w:val="22"/>
+          <w:highlight w:val="none"/>
+          <w:lang w:val="en-IN"/>
+        </w:rPr>
+        <w:t xml:space="preserve">Don’t use </w:t>
+      </w:r>
+      <w:r>
+        <w:rPr>
+          <w:rFonts w:hint="default" w:ascii="Bodoni MT" w:hAnsi="Bodoni MT" w:cs="Bodoni MT"/>
+          <w:b/>
+          <w:bCs/>
+          <w:i w:val="0"/>
+          <w:iCs w:val="0"/>
+          <w:color w:val="auto"/>
+          <w:sz w:val="22"/>
+          <w:szCs w:val="22"/>
+          <w:highlight w:val="none"/>
+          <w:lang w:val="en-IN"/>
+        </w:rPr>
+        <w:t>$</w:t>
+      </w:r>
+      <w:r>
+        <w:rPr>
+          <w:rFonts w:hint="default" w:ascii="Bodoni MT" w:hAnsi="Bodoni MT" w:cs="Bodoni MT"/>
+          <w:b w:val="0"/>
+          <w:bCs w:val="0"/>
+          <w:i w:val="0"/>
+          <w:iCs w:val="0"/>
+          <w:color w:val="auto"/>
+          <w:sz w:val="22"/>
+          <w:szCs w:val="22"/>
+          <w:highlight w:val="none"/>
+          <w:lang w:val="en-IN"/>
+        </w:rPr>
+        <w:t xml:space="preserve"> inside this.</w:t>
+      </w:r>
+    </w:p>
+    <w:p>
+      <w:pPr>
+        <w:numPr>
+          <w:ilvl w:val="2"/>
+          <w:numId w:val="1"/>
+        </w:numPr>
+        <w:spacing w:line="360" w:lineRule="auto"/>
+        <w:ind w:left="1260" w:leftChars="0" w:hanging="420" w:firstLineChars="0"/>
+        <w:rPr>
+          <w:rFonts w:hint="default" w:ascii="Bodoni MT" w:hAnsi="Bodoni MT" w:cs="Bodoni MT"/>
+          <w:b w:val="0"/>
+          <w:bCs w:val="0"/>
+          <w:i w:val="0"/>
+          <w:iCs w:val="0"/>
+          <w:color w:val="auto"/>
+          <w:sz w:val="22"/>
+          <w:szCs w:val="22"/>
+          <w:highlight w:val="none"/>
+          <w:lang w:val="en-US"/>
+        </w:rPr>
+      </w:pPr>
+      <w:r>
+        <w:rPr>
+          <w:rFonts w:hint="default" w:ascii="Bodoni MT" w:hAnsi="Bodoni MT" w:cs="Bodoni MT"/>
+          <w:b/>
+          <w:bCs/>
+          <w:i/>
+          <w:iCs/>
+          <w:color w:val="auto"/>
+          <w:sz w:val="22"/>
+          <w:szCs w:val="22"/>
+          <w:highlight w:val="yellow"/>
+          <w:lang w:val="en-IN"/>
+        </w:rPr>
+        <w:t>(( 3 + 5 ))</w:t>
+      </w:r>
+      <w:r>
+        <w:rPr>
+          <w:rFonts w:hint="default" w:ascii="Bodoni MT" w:hAnsi="Bodoni MT" w:cs="Bodoni MT"/>
+          <w:b w:val="0"/>
+          <w:bCs w:val="0"/>
+          <w:i w:val="0"/>
+          <w:iCs w:val="0"/>
+          <w:color w:val="auto"/>
+          <w:sz w:val="22"/>
+          <w:szCs w:val="22"/>
+          <w:highlight w:val="none"/>
+          <w:lang w:val="en-IN"/>
+        </w:rPr>
+        <w:t xml:space="preserve"> evaluates and return 0 or 1 (as exit status). if u want to store the result then </w:t>
+      </w:r>
+      <w:r>
+        <w:rPr>
+          <w:rFonts w:hint="default" w:ascii="Bodoni MT" w:hAnsi="Bodoni MT" w:cs="Bodoni MT"/>
+          <w:b/>
+          <w:bCs/>
+          <w:i/>
+          <w:iCs/>
+          <w:color w:val="auto"/>
+          <w:sz w:val="22"/>
+          <w:szCs w:val="22"/>
+          <w:highlight w:val="yellow"/>
+          <w:lang w:val="en-IN"/>
+        </w:rPr>
+        <w:t>sum=$((3 + 5))</w:t>
+      </w:r>
+    </w:p>
+    <w:p>
+      <w:pPr>
+        <w:numPr>
+          <w:ilvl w:val="2"/>
+          <w:numId w:val="1"/>
+        </w:numPr>
+        <w:spacing w:line="360" w:lineRule="auto"/>
+        <w:ind w:left="1260" w:leftChars="0" w:hanging="420" w:firstLineChars="0"/>
+        <w:rPr>
+          <w:rFonts w:hint="default" w:ascii="Bodoni MT" w:hAnsi="Bodoni MT" w:cs="Bodoni MT"/>
+          <w:b w:val="0"/>
+          <w:bCs w:val="0"/>
+          <w:i/>
+          <w:iCs/>
+          <w:color w:val="7030A0"/>
+          <w:sz w:val="22"/>
+          <w:szCs w:val="22"/>
+          <w:highlight w:val="none"/>
+          <w:lang w:val="en-US"/>
+        </w:rPr>
+      </w:pPr>
+      <w:r>
+        <w:rPr>
+          <w:rFonts w:hint="default" w:ascii="Bodoni MT" w:hAnsi="Bodoni MT" w:cs="Bodoni MT"/>
+          <w:b/>
+          <w:bCs/>
+          <w:i/>
+          <w:iCs/>
+          <w:color w:val="7030A0"/>
+          <w:sz w:val="22"/>
+          <w:szCs w:val="22"/>
+          <w:highlight w:val="none"/>
+          <w:lang w:val="en-IN"/>
+        </w:rPr>
+        <w:t>NOTE</w:t>
+      </w:r>
+      <w:r>
+        <w:rPr>
+          <w:rFonts w:hint="default" w:ascii="Bodoni MT" w:hAnsi="Bodoni MT" w:cs="Bodoni MT"/>
+          <w:b w:val="0"/>
+          <w:bCs w:val="0"/>
+          <w:i/>
+          <w:iCs/>
+          <w:color w:val="7030A0"/>
+          <w:sz w:val="22"/>
+          <w:szCs w:val="22"/>
+          <w:highlight w:val="none"/>
+          <w:lang w:val="en-IN"/>
+        </w:rPr>
+        <w:t xml:space="preserve">: As it returns 0 or 1 as the exit status, so it can be used in side the </w:t>
+      </w:r>
+      <w:r>
+        <w:rPr>
+          <w:rFonts w:hint="default" w:ascii="Bodoni MT" w:hAnsi="Bodoni MT" w:cs="Bodoni MT"/>
+          <w:b/>
+          <w:bCs/>
+          <w:i/>
+          <w:iCs/>
+          <w:color w:val="7030A0"/>
+          <w:sz w:val="22"/>
+          <w:szCs w:val="22"/>
+          <w:highlight w:val="none"/>
+          <w:lang w:val="en-IN"/>
+        </w:rPr>
+        <w:t>if else</w:t>
+      </w:r>
+      <w:r>
+        <w:rPr>
+          <w:rFonts w:hint="default" w:ascii="Bodoni MT" w:hAnsi="Bodoni MT" w:cs="Bodoni MT"/>
+          <w:b w:val="0"/>
+          <w:bCs w:val="0"/>
+          <w:i/>
+          <w:iCs/>
+          <w:color w:val="7030A0"/>
+          <w:sz w:val="22"/>
+          <w:szCs w:val="22"/>
+          <w:highlight w:val="none"/>
+          <w:lang w:val="en-IN"/>
+        </w:rPr>
+        <w:t xml:space="preserve"> statements as well to check so that we can get rid of those -gt, -eq etc etc things.</w:t>
+      </w:r>
+    </w:p>
+    <w:p>
+      <w:pPr>
+        <w:numPr>
+          <w:ilvl w:val="3"/>
+          <w:numId w:val="1"/>
+        </w:numPr>
+        <w:spacing w:line="360" w:lineRule="auto"/>
+        <w:ind w:left="1680" w:leftChars="0" w:hanging="420" w:firstLineChars="0"/>
+        <w:rPr>
+          <w:rFonts w:hint="default" w:ascii="Bodoni MT" w:hAnsi="Bodoni MT" w:cs="Bodoni MT"/>
+          <w:b w:val="0"/>
+          <w:bCs w:val="0"/>
+          <w:i w:val="0"/>
+          <w:iCs w:val="0"/>
+          <w:color w:val="auto"/>
+          <w:sz w:val="22"/>
+          <w:szCs w:val="22"/>
+          <w:highlight w:val="none"/>
+          <w:lang w:val="en-US"/>
+        </w:rPr>
+      </w:pPr>
+      <w:r>
+        <w:drawing>
+          <wp:inline distT="0" distB="0" distL="114300" distR="114300">
+            <wp:extent cx="3594735" cy="1097915"/>
+            <wp:effectExtent l="0" t="0" r="12065" b="6985"/>
+            <wp:docPr id="49" name="Picture 43"/>
+            <wp:cNvGraphicFramePr>
+              <a:graphicFrameLocks xmlns:a="http://schemas.openxmlformats.org/drawingml/2006/main" noChangeAspect="1"/>
+            </wp:cNvGraphicFramePr>
+            <a:graphic xmlns:a="http://schemas.openxmlformats.org/drawingml/2006/main">
+              <a:graphicData uri="http://schemas.openxmlformats.org/drawingml/2006/picture">
+                <pic:pic xmlns:pic="http://schemas.openxmlformats.org/drawingml/2006/picture">
+                  <pic:nvPicPr>
+                    <pic:cNvPr id="49" name="Picture 43"/>
+                    <pic:cNvPicPr>
+                      <a:picLocks noChangeAspect="1"/>
+                    </pic:cNvPicPr>
+                  </pic:nvPicPr>
+                  <pic:blipFill>
+                    <a:blip r:embed="rId44"/>
+                    <a:stretch>
+                      <a:fillRect/>
+                    </a:stretch>
+                  </pic:blipFill>
+                  <pic:spPr>
+                    <a:xfrm>
+                      <a:off x="0" y="0"/>
+                      <a:ext cx="3594735" cy="1097915"/>
+                    </a:xfrm>
+                    <a:prstGeom prst="rect">
+                      <a:avLst/>
+                    </a:prstGeom>
+                    <a:noFill/>
+                    <a:ln>
+                      <a:noFill/>
+                    </a:ln>
+                  </pic:spPr>
+                </pic:pic>
+              </a:graphicData>
+            </a:graphic>
+          </wp:inline>
+        </w:drawing>
+      </w:r>
+      <w:r>
+        <w:rPr>
+          <w:rFonts w:hint="default" w:ascii="Bodoni MT" w:hAnsi="Bodoni MT" w:cs="Bodoni MT"/>
+          <w:sz w:val="22"/>
+          <w:szCs w:val="22"/>
+          <w:lang w:val="en-IN"/>
+        </w:rPr>
+        <w:t>(code)</w:t>
+      </w:r>
+    </w:p>
+    <w:p>
+      <w:pPr>
+        <w:numPr>
+          <w:ilvl w:val="3"/>
+          <w:numId w:val="1"/>
+        </w:numPr>
+        <w:spacing w:line="360" w:lineRule="auto"/>
+        <w:ind w:left="1680" w:leftChars="0" w:hanging="420" w:firstLineChars="0"/>
+        <w:rPr>
+          <w:rFonts w:hint="default" w:ascii="Bodoni MT" w:hAnsi="Bodoni MT" w:cs="Bodoni MT"/>
+          <w:b w:val="0"/>
+          <w:bCs w:val="0"/>
+          <w:i w:val="0"/>
+          <w:iCs w:val="0"/>
+          <w:color w:val="auto"/>
+          <w:sz w:val="22"/>
+          <w:szCs w:val="22"/>
+          <w:highlight w:val="none"/>
+          <w:lang w:val="en-US"/>
+        </w:rPr>
+      </w:pPr>
+      <w:r>
+        <w:rPr>
+          <w:rFonts w:hint="default" w:ascii="Bodoni MT" w:hAnsi="Bodoni MT" w:cs="Bodoni MT"/>
+          <w:sz w:val="22"/>
+          <w:szCs w:val="22"/>
+        </w:rPr>
+        <w:drawing>
+          <wp:inline distT="0" distB="0" distL="114300" distR="114300">
+            <wp:extent cx="3524885" cy="695960"/>
+            <wp:effectExtent l="0" t="0" r="5715" b="2540"/>
+            <wp:docPr id="50" name="Picture 44"/>
+            <wp:cNvGraphicFramePr>
+              <a:graphicFrameLocks xmlns:a="http://schemas.openxmlformats.org/drawingml/2006/main" noChangeAspect="1"/>
+            </wp:cNvGraphicFramePr>
+            <a:graphic xmlns:a="http://schemas.openxmlformats.org/drawingml/2006/main">
+              <a:graphicData uri="http://schemas.openxmlformats.org/drawingml/2006/picture">
+                <pic:pic xmlns:pic="http://schemas.openxmlformats.org/drawingml/2006/picture">
+                  <pic:nvPicPr>
+                    <pic:cNvPr id="50" name="Picture 44"/>
+                    <pic:cNvPicPr>
+                      <a:picLocks noChangeAspect="1"/>
+                    </pic:cNvPicPr>
+                  </pic:nvPicPr>
+                  <pic:blipFill>
+                    <a:blip r:embed="rId45"/>
+                    <a:stretch>
+                      <a:fillRect/>
+                    </a:stretch>
+                  </pic:blipFill>
+                  <pic:spPr>
+                    <a:xfrm>
+                      <a:off x="0" y="0"/>
+                      <a:ext cx="3524885" cy="695960"/>
+                    </a:xfrm>
+                    <a:prstGeom prst="rect">
+                      <a:avLst/>
+                    </a:prstGeom>
+                    <a:noFill/>
+                    <a:ln>
+                      <a:noFill/>
+                    </a:ln>
+                  </pic:spPr>
+                </pic:pic>
+              </a:graphicData>
+            </a:graphic>
+          </wp:inline>
+        </w:drawing>
+      </w:r>
+      <w:r>
+        <w:rPr>
+          <w:rFonts w:hint="default" w:ascii="Bodoni MT" w:hAnsi="Bodoni MT" w:cs="Bodoni MT"/>
+          <w:sz w:val="22"/>
+          <w:szCs w:val="22"/>
+          <w:lang w:val="en-IN"/>
+        </w:rPr>
+        <w:t>(output)</w:t>
+      </w:r>
+    </w:p>
+    <w:p>
+      <w:pPr>
+        <w:numPr>
+          <w:ilvl w:val="2"/>
+          <w:numId w:val="1"/>
+        </w:numPr>
+        <w:spacing w:line="360" w:lineRule="auto"/>
+        <w:ind w:left="1260" w:leftChars="0" w:hanging="420" w:firstLineChars="0"/>
+        <w:rPr>
+          <w:rFonts w:hint="default" w:ascii="Bodoni MT" w:hAnsi="Bodoni MT" w:cs="Bodoni MT"/>
+          <w:b w:val="0"/>
+          <w:bCs w:val="0"/>
+          <w:i w:val="0"/>
+          <w:iCs w:val="0"/>
+          <w:color w:val="auto"/>
+          <w:sz w:val="22"/>
+          <w:szCs w:val="22"/>
+          <w:highlight w:val="none"/>
+          <w:lang w:val="en-US"/>
+        </w:rPr>
+      </w:pPr>
+      <w:r>
+        <w:rPr>
+          <w:rFonts w:hint="default" w:ascii="Bodoni MT" w:hAnsi="Bodoni MT" w:cs="Bodoni MT"/>
+          <w:sz w:val="22"/>
+          <w:szCs w:val="22"/>
+          <w:lang w:val="en-IN"/>
+        </w:rPr>
+        <w:t>Arithmetic operations</w:t>
+      </w:r>
+    </w:p>
+    <w:p>
+      <w:pPr>
+        <w:numPr>
+          <w:ilvl w:val="3"/>
+          <w:numId w:val="1"/>
+        </w:numPr>
+        <w:spacing w:line="360" w:lineRule="auto"/>
+        <w:ind w:left="1680" w:leftChars="0" w:hanging="420" w:firstLineChars="0"/>
+        <w:rPr>
+          <w:rFonts w:hint="default" w:ascii="Bodoni MT" w:hAnsi="Bodoni MT" w:cs="Bodoni MT"/>
+          <w:b w:val="0"/>
+          <w:bCs w:val="0"/>
+          <w:i w:val="0"/>
+          <w:iCs w:val="0"/>
+          <w:color w:val="auto"/>
+          <w:sz w:val="22"/>
+          <w:szCs w:val="22"/>
+          <w:highlight w:val="none"/>
+          <w:lang w:val="en-US"/>
+        </w:rPr>
+      </w:pPr>
+      <w:r>
+        <w:rPr>
+          <w:rFonts w:hint="default" w:ascii="Bodoni MT" w:hAnsi="Bodoni MT" w:cs="Bodoni MT"/>
+          <w:sz w:val="22"/>
+          <w:szCs w:val="22"/>
+        </w:rPr>
+        <w:drawing>
+          <wp:inline distT="0" distB="0" distL="114300" distR="114300">
+            <wp:extent cx="1350010" cy="886460"/>
+            <wp:effectExtent l="0" t="0" r="8890" b="2540"/>
+            <wp:docPr id="51" name="Picture 45"/>
+            <wp:cNvGraphicFramePr>
+              <a:graphicFrameLocks xmlns:a="http://schemas.openxmlformats.org/drawingml/2006/main" noChangeAspect="1"/>
+            </wp:cNvGraphicFramePr>
+            <a:graphic xmlns:a="http://schemas.openxmlformats.org/drawingml/2006/main">
+              <a:graphicData uri="http://schemas.openxmlformats.org/drawingml/2006/picture">
+                <pic:pic xmlns:pic="http://schemas.openxmlformats.org/drawingml/2006/picture">
+                  <pic:nvPicPr>
+                    <pic:cNvPr id="51" name="Picture 45"/>
+                    <pic:cNvPicPr>
+                      <a:picLocks noChangeAspect="1"/>
+                    </pic:cNvPicPr>
+                  </pic:nvPicPr>
+                  <pic:blipFill>
+                    <a:blip r:embed="rId46"/>
+                    <a:stretch>
+                      <a:fillRect/>
+                    </a:stretch>
+                  </pic:blipFill>
+                  <pic:spPr>
+                    <a:xfrm>
+                      <a:off x="0" y="0"/>
+                      <a:ext cx="1350010" cy="886460"/>
+                    </a:xfrm>
+                    <a:prstGeom prst="rect">
+                      <a:avLst/>
+                    </a:prstGeom>
+                    <a:noFill/>
+                    <a:ln>
+                      <a:noFill/>
+                    </a:ln>
+                  </pic:spPr>
+                </pic:pic>
+              </a:graphicData>
+            </a:graphic>
+          </wp:inline>
+        </w:drawing>
+      </w:r>
+      <w:r>
+        <w:rPr>
+          <w:rFonts w:hint="default" w:ascii="Bodoni MT" w:hAnsi="Bodoni MT" w:cs="Bodoni MT"/>
+          <w:sz w:val="22"/>
+          <w:szCs w:val="22"/>
+          <w:lang w:val="en-IN"/>
+        </w:rPr>
+        <w:t>(code)</w:t>
+      </w:r>
+    </w:p>
+    <w:p>
+      <w:pPr>
+        <w:numPr>
+          <w:ilvl w:val="3"/>
+          <w:numId w:val="1"/>
+        </w:numPr>
+        <w:spacing w:line="360" w:lineRule="auto"/>
+        <w:ind w:left="1680" w:leftChars="0" w:hanging="420" w:firstLineChars="0"/>
+        <w:rPr>
+          <w:rFonts w:hint="default" w:ascii="Bodoni MT" w:hAnsi="Bodoni MT" w:cs="Bodoni MT"/>
+          <w:b w:val="0"/>
+          <w:bCs w:val="0"/>
+          <w:i w:val="0"/>
+          <w:iCs w:val="0"/>
+          <w:color w:val="auto"/>
+          <w:sz w:val="22"/>
+          <w:szCs w:val="22"/>
+          <w:highlight w:val="none"/>
+          <w:lang w:val="en-US"/>
+        </w:rPr>
+      </w:pPr>
+      <w:r>
+        <w:rPr>
+          <w:rFonts w:hint="default" w:ascii="Bodoni MT" w:hAnsi="Bodoni MT" w:cs="Bodoni MT"/>
+          <w:sz w:val="22"/>
+          <w:szCs w:val="22"/>
+        </w:rPr>
+        <w:drawing>
+          <wp:inline distT="0" distB="0" distL="114300" distR="114300">
+            <wp:extent cx="802640" cy="445770"/>
+            <wp:effectExtent l="0" t="0" r="10160" b="11430"/>
+            <wp:docPr id="52" name="Picture 46"/>
+            <wp:cNvGraphicFramePr>
+              <a:graphicFrameLocks xmlns:a="http://schemas.openxmlformats.org/drawingml/2006/main" noChangeAspect="1"/>
+            </wp:cNvGraphicFramePr>
+            <a:graphic xmlns:a="http://schemas.openxmlformats.org/drawingml/2006/main">
+              <a:graphicData uri="http://schemas.openxmlformats.org/drawingml/2006/picture">
+                <pic:pic xmlns:pic="http://schemas.openxmlformats.org/drawingml/2006/picture">
+                  <pic:nvPicPr>
+                    <pic:cNvPr id="52" name="Picture 46"/>
+                    <pic:cNvPicPr>
+                      <a:picLocks noChangeAspect="1"/>
+                    </pic:cNvPicPr>
+                  </pic:nvPicPr>
+                  <pic:blipFill>
+                    <a:blip r:embed="rId47"/>
+                    <a:stretch>
+                      <a:fillRect/>
+                    </a:stretch>
+                  </pic:blipFill>
+                  <pic:spPr>
+                    <a:xfrm>
+                      <a:off x="0" y="0"/>
+                      <a:ext cx="802640" cy="445770"/>
+                    </a:xfrm>
+                    <a:prstGeom prst="rect">
+                      <a:avLst/>
+                    </a:prstGeom>
+                    <a:noFill/>
+                    <a:ln>
+                      <a:noFill/>
+                    </a:ln>
+                  </pic:spPr>
+                </pic:pic>
+              </a:graphicData>
+            </a:graphic>
+          </wp:inline>
+        </w:drawing>
+      </w:r>
+      <w:r>
+        <w:rPr>
+          <w:rFonts w:hint="default" w:ascii="Bodoni MT" w:hAnsi="Bodoni MT" w:cs="Bodoni MT"/>
+          <w:sz w:val="22"/>
+          <w:szCs w:val="22"/>
+          <w:lang w:val="en-IN"/>
+        </w:rPr>
+        <w:t>(output)</w:t>
+      </w:r>
+    </w:p>
+    <w:p>
+      <w:pPr>
+        <w:numPr>
+          <w:ilvl w:val="1"/>
+          <w:numId w:val="1"/>
+        </w:numPr>
+        <w:spacing w:line="360" w:lineRule="auto"/>
+        <w:ind w:left="840" w:leftChars="0" w:hanging="420" w:firstLineChars="0"/>
+        <w:rPr>
+          <w:rFonts w:hint="default" w:ascii="Bodoni MT" w:hAnsi="Bodoni MT" w:cs="Bodoni MT"/>
+          <w:b/>
+          <w:bCs/>
+          <w:i/>
+          <w:iCs/>
+          <w:color w:val="7030A0"/>
+          <w:sz w:val="22"/>
+          <w:szCs w:val="22"/>
+          <w:highlight w:val="none"/>
+          <w:lang w:val="en-US"/>
+        </w:rPr>
+      </w:pPr>
+      <w:r>
+        <w:rPr>
+          <w:rFonts w:hint="default" w:ascii="Bodoni MT" w:hAnsi="Bodoni MT" w:cs="Bodoni MT"/>
+          <w:b/>
+          <w:bCs/>
+          <w:i/>
+          <w:iCs/>
+          <w:color w:val="7030A0"/>
+          <w:sz w:val="22"/>
+          <w:szCs w:val="22"/>
+          <w:highlight w:val="none"/>
+          <w:lang w:val="en-IN"/>
+        </w:rPr>
+        <w:t xml:space="preserve">For </w:t>
+      </w:r>
+      <w:r>
+        <w:rPr>
+          <w:rFonts w:hint="default" w:ascii="Bodoni MT" w:hAnsi="Bodoni MT" w:cs="Bodoni MT"/>
+          <w:b/>
+          <w:bCs/>
+          <w:i/>
+          <w:iCs/>
+          <w:color w:val="7030A0"/>
+          <w:sz w:val="22"/>
+          <w:szCs w:val="22"/>
+          <w:highlight w:val="yellow"/>
+          <w:lang w:val="en-IN"/>
+        </w:rPr>
+        <w:t>[ … ], [[ … ]]</w:t>
+      </w:r>
+      <w:r>
+        <w:rPr>
+          <w:rFonts w:hint="default" w:ascii="Bodoni MT" w:hAnsi="Bodoni MT" w:cs="Bodoni MT"/>
+          <w:b/>
+          <w:bCs/>
+          <w:i/>
+          <w:iCs/>
+          <w:color w:val="7030A0"/>
+          <w:sz w:val="22"/>
+          <w:szCs w:val="22"/>
+          <w:highlight w:val="none"/>
+          <w:lang w:val="en-IN"/>
+        </w:rPr>
+        <w:t xml:space="preserve"> spaces are required</w:t>
+      </w:r>
+      <w:bookmarkStart w:id="0" w:name="_GoBack"/>
+      <w:bookmarkEnd w:id="0"/>
+      <w:r>
+        <w:rPr>
+          <w:rFonts w:hint="default" w:ascii="Bodoni MT" w:hAnsi="Bodoni MT" w:cs="Bodoni MT"/>
+          <w:b/>
+          <w:bCs/>
+          <w:i/>
+          <w:iCs/>
+          <w:color w:val="7030A0"/>
+          <w:sz w:val="22"/>
+          <w:szCs w:val="22"/>
+          <w:highlight w:val="none"/>
+          <w:lang w:val="en-IN"/>
+        </w:rPr>
+        <w:t xml:space="preserve"> but for </w:t>
+      </w:r>
+      <w:r>
+        <w:rPr>
+          <w:rFonts w:hint="default" w:ascii="Bodoni MT" w:hAnsi="Bodoni MT" w:cs="Bodoni MT"/>
+          <w:b/>
+          <w:bCs/>
+          <w:i/>
+          <w:iCs/>
+          <w:color w:val="7030A0"/>
+          <w:sz w:val="22"/>
+          <w:szCs w:val="22"/>
+          <w:highlight w:val="yellow"/>
+          <w:lang w:val="en-IN"/>
+        </w:rPr>
+        <w:t>( … )</w:t>
+      </w:r>
+      <w:r>
+        <w:rPr>
+          <w:rFonts w:hint="default" w:ascii="Bodoni MT" w:hAnsi="Bodoni MT" w:cs="Bodoni MT"/>
+          <w:b/>
+          <w:bCs/>
+          <w:i/>
+          <w:iCs/>
+          <w:color w:val="7030A0"/>
+          <w:sz w:val="22"/>
+          <w:szCs w:val="22"/>
+          <w:highlight w:val="none"/>
+          <w:lang w:val="en-IN"/>
+        </w:rPr>
+        <w:t xml:space="preserve"> and </w:t>
+      </w:r>
+      <w:r>
+        <w:rPr>
+          <w:rFonts w:hint="default" w:ascii="Bodoni MT" w:hAnsi="Bodoni MT" w:cs="Bodoni MT"/>
+          <w:b/>
+          <w:bCs/>
+          <w:i/>
+          <w:iCs/>
+          <w:color w:val="7030A0"/>
+          <w:sz w:val="22"/>
+          <w:szCs w:val="22"/>
+          <w:highlight w:val="none"/>
+          <w:lang w:val="en-IN"/>
+        </w:rPr>
+        <w:t>(( … )) space are optional.</w:t>
+      </w:r>
     </w:p>
     <w:sectPr>
       <w:pgSz w:w="11906" w:h="16838"/>

--- a/section_11_bash_scripting.docx
+++ b/section_11_bash_scripting.docx
@@ -3470,7 +3470,7 @@
             </w:pPr>
             <w:r>
               <w:rPr>
-                <w:rStyle w:val="8"/>
+                <w:rStyle w:val="9"/>
                 <w:rFonts w:hint="default" w:ascii="Bodoni MT" w:hAnsi="Bodoni MT" w:eastAsia="SimSun" w:cs="Bodoni MT"/>
                 <w:color w:val="7030A0"/>
                 <w:kern w:val="0"/>
@@ -3582,7 +3582,7 @@
             </w:pPr>
             <w:r>
               <w:rPr>
-                <w:rStyle w:val="8"/>
+                <w:rStyle w:val="9"/>
                 <w:rFonts w:hint="default" w:ascii="Bodoni MT" w:hAnsi="Bodoni MT" w:eastAsia="SimSun" w:cs="Bodoni MT"/>
                 <w:color w:val="7030A0"/>
                 <w:kern w:val="0"/>
@@ -3650,6 +3650,7 @@
             <w:insideH w:val="none" w:color="auto" w:sz="0" w:space="0"/>
             <w:insideV w:val="none" w:color="auto" w:sz="0" w:space="0"/>
           </w:tblBorders>
+          <w:shd w:val="clear"/>
           <w:tblCellMar>
             <w:top w:w="15" w:type="dxa"/>
             <w:left w:w="15" w:type="dxa"/>
@@ -3694,7 +3695,7 @@
             </w:pPr>
             <w:r>
               <w:rPr>
-                <w:rStyle w:val="8"/>
+                <w:rStyle w:val="9"/>
                 <w:rFonts w:hint="default" w:ascii="Bodoni MT" w:hAnsi="Bodoni MT" w:eastAsia="SimSun" w:cs="Bodoni MT"/>
                 <w:color w:val="7030A0"/>
                 <w:kern w:val="0"/>
@@ -3762,6 +3763,7 @@
             <w:insideH w:val="none" w:color="auto" w:sz="0" w:space="0"/>
             <w:insideV w:val="none" w:color="auto" w:sz="0" w:space="0"/>
           </w:tblBorders>
+          <w:shd w:val="clear"/>
           <w:tblCellMar>
             <w:top w:w="15" w:type="dxa"/>
             <w:left w:w="15" w:type="dxa"/>
@@ -3806,7 +3808,7 @@
             </w:pPr>
             <w:r>
               <w:rPr>
-                <w:rStyle w:val="8"/>
+                <w:rStyle w:val="9"/>
                 <w:rFonts w:hint="default" w:ascii="Bodoni MT" w:hAnsi="Bodoni MT" w:eastAsia="SimSun" w:cs="Bodoni MT"/>
                 <w:color w:val="7030A0"/>
                 <w:kern w:val="0"/>
@@ -3874,7 +3876,6 @@
             <w:insideH w:val="none" w:color="auto" w:sz="0" w:space="0"/>
             <w:insideV w:val="none" w:color="auto" w:sz="0" w:space="0"/>
           </w:tblBorders>
-          <w:shd w:val="clear"/>
           <w:tblCellMar>
             <w:top w:w="15" w:type="dxa"/>
             <w:left w:w="15" w:type="dxa"/>
@@ -3919,7 +3920,7 @@
             </w:pPr>
             <w:r>
               <w:rPr>
-                <w:rStyle w:val="8"/>
+                <w:rStyle w:val="9"/>
                 <w:rFonts w:hint="default" w:ascii="Bodoni MT" w:hAnsi="Bodoni MT" w:eastAsia="SimSun" w:cs="Bodoni MT"/>
                 <w:color w:val="7030A0"/>
                 <w:kern w:val="0"/>
@@ -3987,7 +3988,6 @@
             <w:insideH w:val="none" w:color="auto" w:sz="0" w:space="0"/>
             <w:insideV w:val="none" w:color="auto" w:sz="0" w:space="0"/>
           </w:tblBorders>
-          <w:shd w:val="clear"/>
           <w:tblCellMar>
             <w:top w:w="15" w:type="dxa"/>
             <w:left w:w="15" w:type="dxa"/>
@@ -4032,7 +4032,7 @@
             </w:pPr>
             <w:r>
               <w:rPr>
-                <w:rStyle w:val="8"/>
+                <w:rStyle w:val="9"/>
                 <w:rFonts w:hint="default" w:ascii="Bodoni MT" w:hAnsi="Bodoni MT" w:eastAsia="SimSun" w:cs="Bodoni MT"/>
                 <w:color w:val="7030A0"/>
                 <w:kern w:val="0"/>
@@ -4144,7 +4144,7 @@
             </w:pPr>
             <w:r>
               <w:rPr>
-                <w:rStyle w:val="8"/>
+                <w:rStyle w:val="9"/>
                 <w:rFonts w:hint="default" w:ascii="Bodoni MT" w:hAnsi="Bodoni MT" w:eastAsia="SimSun" w:cs="Bodoni MT"/>
                 <w:color w:val="7030A0"/>
                 <w:kern w:val="0"/>
@@ -4201,7 +4201,7 @@
             </w:r>
             <w:r>
               <w:rPr>
-                <w:rStyle w:val="8"/>
+                <w:rStyle w:val="9"/>
                 <w:rFonts w:hint="default" w:ascii="Bodoni MT" w:hAnsi="Bodoni MT" w:eastAsia="SimSun" w:cs="Bodoni MT"/>
                 <w:color w:val="7030A0"/>
                 <w:kern w:val="0"/>
@@ -4237,6 +4237,7 @@
             <w:insideH w:val="none" w:color="auto" w:sz="0" w:space="0"/>
             <w:insideV w:val="none" w:color="auto" w:sz="0" w:space="0"/>
           </w:tblBorders>
+          <w:shd w:val="clear"/>
           <w:tblCellMar>
             <w:top w:w="15" w:type="dxa"/>
             <w:left w:w="15" w:type="dxa"/>
@@ -4281,7 +4282,7 @@
             </w:pPr>
             <w:r>
               <w:rPr>
-                <w:rStyle w:val="8"/>
+                <w:rStyle w:val="9"/>
                 <w:rFonts w:hint="default" w:ascii="Bodoni MT" w:hAnsi="Bodoni MT" w:eastAsia="SimSun" w:cs="Bodoni MT"/>
                 <w:color w:val="7030A0"/>
                 <w:kern w:val="0"/>
@@ -4349,6 +4350,7 @@
             <w:insideH w:val="none" w:color="auto" w:sz="0" w:space="0"/>
             <w:insideV w:val="none" w:color="auto" w:sz="0" w:space="0"/>
           </w:tblBorders>
+          <w:shd w:val="clear"/>
           <w:tblCellMar>
             <w:top w:w="15" w:type="dxa"/>
             <w:left w:w="15" w:type="dxa"/>
@@ -4393,7 +4395,7 @@
             </w:pPr>
             <w:r>
               <w:rPr>
-                <w:rStyle w:val="8"/>
+                <w:rStyle w:val="9"/>
                 <w:rFonts w:hint="default" w:ascii="Bodoni MT" w:hAnsi="Bodoni MT" w:eastAsia="SimSun" w:cs="Bodoni MT"/>
                 <w:color w:val="7030A0"/>
                 <w:kern w:val="0"/>
@@ -4505,7 +4507,7 @@
             </w:pPr>
             <w:r>
               <w:rPr>
-                <w:rStyle w:val="8"/>
+                <w:rStyle w:val="9"/>
                 <w:rFonts w:hint="default" w:ascii="Bodoni MT" w:hAnsi="Bodoni MT" w:eastAsia="SimSun" w:cs="Bodoni MT"/>
                 <w:color w:val="7030A0"/>
                 <w:kern w:val="0"/>
@@ -4573,6 +4575,7 @@
             <w:insideH w:val="none" w:color="auto" w:sz="0" w:space="0"/>
             <w:insideV w:val="none" w:color="auto" w:sz="0" w:space="0"/>
           </w:tblBorders>
+          <w:shd w:val="clear"/>
           <w:tblCellMar>
             <w:top w:w="15" w:type="dxa"/>
             <w:left w:w="15" w:type="dxa"/>
@@ -4617,7 +4620,7 @@
             </w:pPr>
             <w:r>
               <w:rPr>
-                <w:rStyle w:val="8"/>
+                <w:rStyle w:val="9"/>
                 <w:rFonts w:hint="default" w:ascii="Bodoni MT" w:hAnsi="Bodoni MT" w:eastAsia="SimSun" w:cs="Bodoni MT"/>
                 <w:color w:val="7030A0"/>
                 <w:kern w:val="0"/>
@@ -4729,7 +4732,7 @@
             </w:pPr>
             <w:r>
               <w:rPr>
-                <w:rStyle w:val="8"/>
+                <w:rStyle w:val="9"/>
                 <w:rFonts w:hint="default" w:ascii="Bodoni MT" w:hAnsi="Bodoni MT" w:eastAsia="SimSun" w:cs="Bodoni MT"/>
                 <w:color w:val="7030A0"/>
                 <w:kern w:val="0"/>
@@ -4841,7 +4844,7 @@
             </w:pPr>
             <w:r>
               <w:rPr>
-                <w:rStyle w:val="8"/>
+                <w:rStyle w:val="9"/>
                 <w:rFonts w:hint="default" w:ascii="Bodoni MT" w:hAnsi="Bodoni MT" w:eastAsia="SimSun" w:cs="Bodoni MT"/>
                 <w:color w:val="7030A0"/>
                 <w:kern w:val="0"/>
@@ -4909,6 +4912,7 @@
             <w:insideH w:val="none" w:color="auto" w:sz="0" w:space="0"/>
             <w:insideV w:val="none" w:color="auto" w:sz="0" w:space="0"/>
           </w:tblBorders>
+          <w:shd w:val="clear"/>
           <w:tblCellMar>
             <w:top w:w="15" w:type="dxa"/>
             <w:left w:w="15" w:type="dxa"/>
@@ -4953,7 +4957,7 @@
             </w:pPr>
             <w:r>
               <w:rPr>
-                <w:rStyle w:val="8"/>
+                <w:rStyle w:val="9"/>
                 <w:rFonts w:hint="default" w:ascii="Bodoni MT" w:hAnsi="Bodoni MT" w:eastAsia="SimSun" w:cs="Bodoni MT"/>
                 <w:color w:val="7030A0"/>
                 <w:kern w:val="0"/>
@@ -5021,6 +5025,7 @@
             <w:insideH w:val="none" w:color="auto" w:sz="0" w:space="0"/>
             <w:insideV w:val="none" w:color="auto" w:sz="0" w:space="0"/>
           </w:tblBorders>
+          <w:shd w:val="clear"/>
           <w:tblCellMar>
             <w:top w:w="15" w:type="dxa"/>
             <w:left w:w="15" w:type="dxa"/>
@@ -5497,7 +5502,6 @@
             <w:insideH w:val="none" w:color="auto" w:sz="0" w:space="0"/>
             <w:insideV w:val="none" w:color="auto" w:sz="0" w:space="0"/>
           </w:tblBorders>
-          <w:shd w:val="clear"/>
           <w:tblCellMar>
             <w:top w:w="15" w:type="dxa"/>
             <w:left w:w="15" w:type="dxa"/>
@@ -6084,6 +6088,84 @@
     <w:p>
       <w:pPr>
         <w:numPr>
+          <w:ilvl w:val="1"/>
+          <w:numId w:val="1"/>
+        </w:numPr>
+        <w:spacing w:line="360" w:lineRule="auto"/>
+        <w:ind w:left="840" w:leftChars="0" w:hanging="420" w:firstLineChars="0"/>
+        <w:rPr>
+          <w:rFonts w:hint="default" w:ascii="Bodoni MT" w:hAnsi="Bodoni MT" w:cs="Bodoni MT"/>
+          <w:b/>
+          <w:bCs/>
+          <w:i w:val="0"/>
+          <w:iCs w:val="0"/>
+          <w:color w:val="auto"/>
+          <w:sz w:val="22"/>
+          <w:szCs w:val="22"/>
+          <w:lang w:val="en-US"/>
+        </w:rPr>
+      </w:pPr>
+      <w:r>
+        <w:rPr>
+          <w:rFonts w:hint="default" w:ascii="Bodoni MT" w:hAnsi="Bodoni MT" w:cs="Bodoni MT"/>
+          <w:b/>
+          <w:bCs/>
+          <w:sz w:val="22"/>
+          <w:szCs w:val="22"/>
+          <w:lang w:val="en-IN"/>
+        </w:rPr>
+        <w:t xml:space="preserve">NOTE: these are called command substitution. Means the output of the command </w:t>
+      </w:r>
+      <w:r>
+        <w:rPr>
+          <w:rFonts w:hint="default" w:ascii="Bodoni MT" w:hAnsi="Bodoni MT" w:cs="Bodoni MT"/>
+          <w:b/>
+          <w:bCs/>
+          <w:sz w:val="22"/>
+          <w:szCs w:val="22"/>
+          <w:highlight w:val="yellow"/>
+          <w:lang w:val="en-IN"/>
+        </w:rPr>
+        <w:t xml:space="preserve">will not go to the screen </w:t>
+      </w:r>
+      <w:r>
+        <w:rPr>
+          <w:rFonts w:hint="default" w:ascii="Bodoni MT" w:hAnsi="Bodoni MT" w:cs="Bodoni MT"/>
+          <w:b/>
+          <w:bCs/>
+          <w:sz w:val="22"/>
+          <w:szCs w:val="22"/>
+          <w:lang w:val="en-IN"/>
+        </w:rPr>
+        <w:t>now, it’ll be</w:t>
+      </w:r>
+      <w:r>
+        <w:rPr>
+          <w:rFonts w:hint="default" w:ascii="Bodoni MT" w:hAnsi="Bodoni MT" w:cs="Bodoni MT"/>
+          <w:b/>
+          <w:bCs/>
+          <w:sz w:val="22"/>
+          <w:szCs w:val="22"/>
+          <w:highlight w:val="yellow"/>
+          <w:lang w:val="en-IN"/>
+        </w:rPr>
+        <w:t xml:space="preserve"> stored in the variable only</w:t>
+      </w:r>
+      <w:r>
+        <w:rPr>
+          <w:rFonts w:hint="default" w:ascii="Bodoni MT" w:hAnsi="Bodoni MT" w:cs="Bodoni MT"/>
+          <w:b/>
+          <w:bCs/>
+          <w:sz w:val="22"/>
+          <w:szCs w:val="22"/>
+          <w:lang w:val="en-IN"/>
+        </w:rPr>
+        <w:t>.</w:t>
+      </w:r>
+    </w:p>
+    <w:p>
+      <w:pPr>
+        <w:numPr>
           <w:ilvl w:val="0"/>
           <w:numId w:val="1"/>
         </w:numPr>
@@ -8515,6 +8597,7 @@
           <w:lang w:val="en-US"/>
         </w:rPr>
       </w:pPr>
+      <w:bookmarkStart w:id="0" w:name="_GoBack"/>
       <w:r>
         <w:rPr>
           <w:rFonts w:hint="default" w:ascii="Bodoni MT" w:hAnsi="Bodoni MT" w:cs="Bodoni MT"/>
@@ -8564,6 +8647,7 @@
         </w:drawing>
       </w:r>
     </w:p>
+    <w:bookmarkEnd w:id="0"/>
     <w:p>
       <w:pPr>
         <w:numPr>
@@ -8818,36 +8902,51 @@
           <w:rFonts w:hint="default" w:ascii="Bodoni MT" w:hAnsi="Bodoni MT" w:cs="Bodoni MT"/>
           <w:b/>
           <w:bCs/>
+          <w:i w:val="0"/>
+          <w:iCs w:val="0"/>
+          <w:color w:val="auto"/>
+          <w:sz w:val="22"/>
+          <w:szCs w:val="22"/>
+          <w:highlight w:val="green"/>
+          <w:lang w:val="en-IN"/>
+        </w:rPr>
+        <w:t>;</w:t>
+      </w:r>
+      <w:r>
+        <w:rPr>
+          <w:rFonts w:hint="default" w:ascii="Bodoni MT" w:hAnsi="Bodoni MT" w:cs="Bodoni MT"/>
+          <w:b w:val="0"/>
+          <w:bCs w:val="0"/>
+          <w:i w:val="0"/>
+          <w:iCs w:val="0"/>
+          <w:color w:val="auto"/>
+          <w:sz w:val="22"/>
+          <w:szCs w:val="22"/>
+          <w:highlight w:val="none"/>
+          <w:lang w:val="en-IN"/>
+        </w:rPr>
+        <w:t xml:space="preserve"> before do is optional if the do is on a</w:t>
+      </w:r>
+      <w:r>
+        <w:rPr>
+          <w:rFonts w:hint="default" w:ascii="Bodoni MT" w:hAnsi="Bodoni MT" w:cs="Bodoni MT"/>
+          <w:b w:val="0"/>
+          <w:bCs w:val="0"/>
           <w:i/>
           <w:iCs/>
           <w:color w:val="auto"/>
           <w:sz w:val="22"/>
           <w:szCs w:val="22"/>
-          <w:highlight w:val="green"/>
-          <w:lang w:val="en-IN"/>
-        </w:rPr>
-        <w:t>;</w:t>
-      </w:r>
-      <w:r>
-        <w:rPr>
-          <w:rFonts w:hint="default" w:ascii="Bodoni MT" w:hAnsi="Bodoni MT" w:cs="Bodoni MT"/>
-          <w:b w:val="0"/>
-          <w:bCs w:val="0"/>
-          <w:i w:val="0"/>
-          <w:iCs w:val="0"/>
-          <w:color w:val="auto"/>
-          <w:sz w:val="22"/>
-          <w:szCs w:val="22"/>
-          <w:highlight w:val="none"/>
-          <w:lang w:val="en-IN"/>
-        </w:rPr>
-        <w:t xml:space="preserve"> before do is optional if the do is on a</w:t>
-      </w:r>
-      <w:r>
-        <w:rPr>
-          <w:rFonts w:hint="default" w:ascii="Bodoni MT" w:hAnsi="Bodoni MT" w:cs="Bodoni MT"/>
-          <w:b w:val="0"/>
-          <w:bCs w:val="0"/>
+          <w:highlight w:val="none"/>
+          <w:lang w:val="en-IN"/>
+        </w:rPr>
+        <w:t xml:space="preserve"> </w:t>
+      </w:r>
+      <w:r>
+        <w:rPr>
+          <w:rFonts w:hint="default" w:ascii="Bodoni MT" w:hAnsi="Bodoni MT" w:cs="Bodoni MT"/>
+          <w:b/>
+          <w:bCs/>
           <w:i/>
           <w:iCs/>
           <w:color w:val="auto"/>
@@ -8856,7 +8955,22 @@
           <w:highlight w:val="none"/>
           <w:lang w:val="en-IN"/>
         </w:rPr>
-        <w:t xml:space="preserve"> </w:t>
+        <w:t>new line</w:t>
+      </w:r>
+      <w:r>
+        <w:rPr>
+          <w:rFonts w:hint="default" w:ascii="Bodoni MT" w:hAnsi="Bodoni MT" w:cs="Bodoni MT"/>
+          <w:b w:val="0"/>
+          <w:bCs w:val="0"/>
+          <w:i w:val="0"/>
+          <w:iCs w:val="0"/>
+          <w:color w:val="auto"/>
+          <w:sz w:val="22"/>
+          <w:szCs w:val="22"/>
+          <w:highlight w:val="none"/>
+          <w:lang w:val="en-IN"/>
+        </w:rPr>
+        <w:t xml:space="preserve">, but </w:t>
       </w:r>
       <w:r>
         <w:rPr>
@@ -8871,22 +8985,22 @@
           <w:highlight w:val="none"/>
           <w:lang w:val="en-IN"/>
         </w:rPr>
-        <w:t>new line</w:t>
-      </w:r>
-      <w:r>
-        <w:rPr>
-          <w:rFonts w:hint="default" w:ascii="Bodoni MT" w:hAnsi="Bodoni MT" w:cs="Bodoni MT"/>
-          <w:b w:val="0"/>
-          <w:bCs w:val="0"/>
-          <w:i w:val="0"/>
-          <w:iCs w:val="0"/>
-          <w:color w:val="auto"/>
-          <w:sz w:val="22"/>
-          <w:szCs w:val="22"/>
-          <w:highlight w:val="none"/>
-          <w:lang w:val="en-IN"/>
-        </w:rPr>
-        <w:t xml:space="preserve">, but </w:t>
+        <w:t xml:space="preserve">required </w:t>
+      </w:r>
+      <w:r>
+        <w:rPr>
+          <w:rFonts w:hint="default" w:ascii="Bodoni MT" w:hAnsi="Bodoni MT" w:cs="Bodoni MT"/>
+          <w:b w:val="0"/>
+          <w:bCs w:val="0"/>
+          <w:i w:val="0"/>
+          <w:iCs w:val="0"/>
+          <w:color w:val="auto"/>
+          <w:sz w:val="22"/>
+          <w:szCs w:val="22"/>
+          <w:highlight w:val="none"/>
+          <w:lang w:val="en-IN"/>
+        </w:rPr>
+        <w:t xml:space="preserve">if it's on the </w:t>
       </w:r>
       <w:r>
         <w:rPr>
@@ -8901,36 +9015,6 @@
           <w:highlight w:val="none"/>
           <w:lang w:val="en-IN"/>
         </w:rPr>
-        <w:t xml:space="preserve">required </w:t>
-      </w:r>
-      <w:r>
-        <w:rPr>
-          <w:rFonts w:hint="default" w:ascii="Bodoni MT" w:hAnsi="Bodoni MT" w:cs="Bodoni MT"/>
-          <w:b w:val="0"/>
-          <w:bCs w:val="0"/>
-          <w:i w:val="0"/>
-          <w:iCs w:val="0"/>
-          <w:color w:val="auto"/>
-          <w:sz w:val="22"/>
-          <w:szCs w:val="22"/>
-          <w:highlight w:val="none"/>
-          <w:lang w:val="en-IN"/>
-        </w:rPr>
-        <w:t xml:space="preserve">if it's on the </w:t>
-      </w:r>
-      <w:r>
-        <w:rPr>
-          <w:rFonts w:hint="default" w:ascii="Bodoni MT" w:hAnsi="Bodoni MT" w:cs="Bodoni MT"/>
-          <w:b/>
-          <w:bCs/>
-          <w:i/>
-          <w:iCs/>
-          <w:color w:val="auto"/>
-          <w:sz w:val="22"/>
-          <w:szCs w:val="22"/>
-          <w:highlight w:val="none"/>
-          <w:lang w:val="en-IN"/>
-        </w:rPr>
         <w:t>same line</w:t>
       </w:r>
       <w:r>
@@ -8948,6 +9032,4155 @@
         </w:rPr>
         <w:t xml:space="preserve"> as the loop.</w:t>
       </w:r>
+    </w:p>
+    <w:p>
+      <w:pPr>
+        <w:numPr>
+          <w:ilvl w:val="1"/>
+          <w:numId w:val="1"/>
+        </w:numPr>
+        <w:spacing w:line="360" w:lineRule="auto"/>
+        <w:ind w:left="840" w:leftChars="0" w:hanging="420" w:firstLineChars="0"/>
+        <w:rPr>
+          <w:rFonts w:hint="default" w:ascii="Bodoni MT" w:hAnsi="Bodoni MT" w:cs="Bodoni MT"/>
+          <w:b w:val="0"/>
+          <w:bCs w:val="0"/>
+          <w:i w:val="0"/>
+          <w:iCs w:val="0"/>
+          <w:color w:val="auto"/>
+          <w:sz w:val="22"/>
+          <w:szCs w:val="22"/>
+          <w:highlight w:val="none"/>
+          <w:lang w:val="en-US"/>
+        </w:rPr>
+      </w:pPr>
+      <w:r>
+        <w:rPr>
+          <w:rFonts w:hint="default" w:ascii="Bodoni MT" w:hAnsi="Bodoni MT" w:cs="Bodoni MT"/>
+        </w:rPr>
+        <w:drawing>
+          <wp:inline distT="0" distB="0" distL="114300" distR="114300">
+            <wp:extent cx="3123565" cy="1022985"/>
+            <wp:effectExtent l="0" t="0" r="635" b="5715"/>
+            <wp:docPr id="53" name="Picture 47"/>
+            <wp:cNvGraphicFramePr>
+              <a:graphicFrameLocks xmlns:a="http://schemas.openxmlformats.org/drawingml/2006/main" noChangeAspect="1"/>
+            </wp:cNvGraphicFramePr>
+            <a:graphic xmlns:a="http://schemas.openxmlformats.org/drawingml/2006/main">
+              <a:graphicData uri="http://schemas.openxmlformats.org/drawingml/2006/picture">
+                <pic:pic xmlns:pic="http://schemas.openxmlformats.org/drawingml/2006/picture">
+                  <pic:nvPicPr>
+                    <pic:cNvPr id="53" name="Picture 47"/>
+                    <pic:cNvPicPr>
+                      <a:picLocks noChangeAspect="1"/>
+                    </pic:cNvPicPr>
+                  </pic:nvPicPr>
+                  <pic:blipFill>
+                    <a:blip r:embed="rId34"/>
+                    <a:stretch>
+                      <a:fillRect/>
+                    </a:stretch>
+                  </pic:blipFill>
+                  <pic:spPr>
+                    <a:xfrm>
+                      <a:off x="0" y="0"/>
+                      <a:ext cx="3123565" cy="1022985"/>
+                    </a:xfrm>
+                    <a:prstGeom prst="rect">
+                      <a:avLst/>
+                    </a:prstGeom>
+                    <a:noFill/>
+                    <a:ln>
+                      <a:noFill/>
+                    </a:ln>
+                  </pic:spPr>
+                </pic:pic>
+              </a:graphicData>
+            </a:graphic>
+          </wp:inline>
+        </w:drawing>
+      </w:r>
+      <w:r>
+        <w:rPr>
+          <w:rFonts w:hint="default" w:ascii="Bodoni MT" w:hAnsi="Bodoni MT" w:cs="Bodoni MT"/>
+          <w:sz w:val="22"/>
+          <w:szCs w:val="22"/>
+          <w:lang w:val="en-IN"/>
+        </w:rPr>
+        <w:t>(looping through an array)</w:t>
+      </w:r>
+    </w:p>
+    <w:p>
+      <w:pPr>
+        <w:numPr>
+          <w:ilvl w:val="1"/>
+          <w:numId w:val="1"/>
+        </w:numPr>
+        <w:spacing w:line="360" w:lineRule="auto"/>
+        <w:ind w:left="840" w:leftChars="0" w:hanging="420" w:firstLineChars="0"/>
+        <w:rPr>
+          <w:rFonts w:hint="default" w:ascii="Bodoni MT" w:hAnsi="Bodoni MT" w:cs="Bodoni MT"/>
+          <w:b w:val="0"/>
+          <w:bCs w:val="0"/>
+          <w:i w:val="0"/>
+          <w:iCs w:val="0"/>
+          <w:color w:val="auto"/>
+          <w:sz w:val="22"/>
+          <w:szCs w:val="22"/>
+          <w:highlight w:val="none"/>
+          <w:lang w:val="en-US"/>
+        </w:rPr>
+      </w:pPr>
+      <w:r>
+        <w:rPr>
+          <w:rFonts w:hint="default" w:ascii="Bodoni MT" w:hAnsi="Bodoni MT" w:cs="Bodoni MT"/>
+        </w:rPr>
+        <w:drawing>
+          <wp:inline distT="0" distB="0" distL="114300" distR="114300">
+            <wp:extent cx="3455670" cy="1833245"/>
+            <wp:effectExtent l="0" t="0" r="11430" b="8255"/>
+            <wp:docPr id="54" name="Picture 48"/>
+            <wp:cNvGraphicFramePr>
+              <a:graphicFrameLocks xmlns:a="http://schemas.openxmlformats.org/drawingml/2006/main" noChangeAspect="1"/>
+            </wp:cNvGraphicFramePr>
+            <a:graphic xmlns:a="http://schemas.openxmlformats.org/drawingml/2006/main">
+              <a:graphicData uri="http://schemas.openxmlformats.org/drawingml/2006/picture">
+                <pic:pic xmlns:pic="http://schemas.openxmlformats.org/drawingml/2006/picture">
+                  <pic:nvPicPr>
+                    <pic:cNvPr id="54" name="Picture 48"/>
+                    <pic:cNvPicPr>
+                      <a:picLocks noChangeAspect="1"/>
+                    </pic:cNvPicPr>
+                  </pic:nvPicPr>
+                  <pic:blipFill>
+                    <a:blip r:embed="rId35"/>
+                    <a:stretch>
+                      <a:fillRect/>
+                    </a:stretch>
+                  </pic:blipFill>
+                  <pic:spPr>
+                    <a:xfrm>
+                      <a:off x="0" y="0"/>
+                      <a:ext cx="3455670" cy="1833245"/>
+                    </a:xfrm>
+                    <a:prstGeom prst="rect">
+                      <a:avLst/>
+                    </a:prstGeom>
+                    <a:noFill/>
+                    <a:ln>
+                      <a:noFill/>
+                    </a:ln>
+                  </pic:spPr>
+                </pic:pic>
+              </a:graphicData>
+            </a:graphic>
+          </wp:inline>
+        </w:drawing>
+      </w:r>
+    </w:p>
+    <w:p>
+      <w:pPr>
+        <w:numPr>
+          <w:ilvl w:val="2"/>
+          <w:numId w:val="1"/>
+        </w:numPr>
+        <w:spacing w:line="360" w:lineRule="auto"/>
+        <w:ind w:left="1260" w:leftChars="0" w:hanging="420" w:firstLineChars="0"/>
+        <w:rPr>
+          <w:rFonts w:hint="default" w:ascii="Bodoni MT" w:hAnsi="Bodoni MT" w:cs="Bodoni MT"/>
+          <w:b w:val="0"/>
+          <w:bCs w:val="0"/>
+          <w:i w:val="0"/>
+          <w:iCs w:val="0"/>
+          <w:color w:val="auto"/>
+          <w:sz w:val="22"/>
+          <w:szCs w:val="22"/>
+          <w:highlight w:val="none"/>
+          <w:lang w:val="en-US"/>
+        </w:rPr>
+      </w:pPr>
+      <w:r>
+        <w:rPr>
+          <w:rFonts w:hint="default" w:ascii="Bodoni MT" w:hAnsi="Bodoni MT" w:cs="Bodoni MT"/>
+          <w:b w:val="0"/>
+          <w:bCs w:val="0"/>
+          <w:i w:val="0"/>
+          <w:iCs w:val="0"/>
+          <w:color w:val="auto"/>
+          <w:sz w:val="22"/>
+          <w:szCs w:val="22"/>
+          <w:highlight w:val="none"/>
+          <w:lang w:val="en-IN"/>
+        </w:rPr>
+        <w:t xml:space="preserve">While assigning a variable, no space should be given i.e. </w:t>
+      </w:r>
+      <w:r>
+        <w:rPr>
+          <w:rFonts w:hint="default" w:ascii="Bodoni MT" w:hAnsi="Bodoni MT" w:cs="Bodoni MT"/>
+          <w:b/>
+          <w:bCs/>
+          <w:i w:val="0"/>
+          <w:iCs w:val="0"/>
+          <w:color w:val="auto"/>
+          <w:sz w:val="22"/>
+          <w:szCs w:val="22"/>
+          <w:highlight w:val="yellow"/>
+          <w:lang w:val="en-IN"/>
+        </w:rPr>
+        <w:t>myusers = “alpha beta gamma”</w:t>
+      </w:r>
+      <w:r>
+        <w:rPr>
+          <w:rFonts w:hint="default" w:ascii="Bodoni MT" w:hAnsi="Bodoni MT" w:cs="Bodoni MT"/>
+          <w:b w:val="0"/>
+          <w:bCs w:val="0"/>
+          <w:i w:val="0"/>
+          <w:iCs w:val="0"/>
+          <w:color w:val="auto"/>
+          <w:sz w:val="22"/>
+          <w:szCs w:val="22"/>
+          <w:highlight w:val="none"/>
+          <w:lang w:val="en-IN"/>
+        </w:rPr>
+        <w:t xml:space="preserve">. it’ll think that </w:t>
+      </w:r>
+      <w:r>
+        <w:rPr>
+          <w:rFonts w:hint="default" w:ascii="Bodoni MT" w:hAnsi="Bodoni MT" w:cs="Bodoni MT"/>
+          <w:b/>
+          <w:bCs/>
+          <w:i w:val="0"/>
+          <w:iCs w:val="0"/>
+          <w:color w:val="auto"/>
+          <w:sz w:val="22"/>
+          <w:szCs w:val="22"/>
+          <w:highlight w:val="none"/>
+          <w:lang w:val="en-IN"/>
+        </w:rPr>
+        <w:t xml:space="preserve">myusers </w:t>
+      </w:r>
+      <w:r>
+        <w:rPr>
+          <w:rFonts w:hint="default" w:ascii="Bodoni MT" w:hAnsi="Bodoni MT" w:cs="Bodoni MT"/>
+          <w:b w:val="0"/>
+          <w:bCs w:val="0"/>
+          <w:i w:val="0"/>
+          <w:iCs w:val="0"/>
+          <w:color w:val="auto"/>
+          <w:sz w:val="22"/>
+          <w:szCs w:val="22"/>
+          <w:highlight w:val="none"/>
+          <w:lang w:val="en-IN"/>
+        </w:rPr>
+        <w:t xml:space="preserve">is a command if space is given between </w:t>
+      </w:r>
+      <w:r>
+        <w:rPr>
+          <w:rFonts w:hint="default" w:ascii="Bodoni MT" w:hAnsi="Bodoni MT" w:cs="Bodoni MT"/>
+          <w:b/>
+          <w:bCs/>
+          <w:i w:val="0"/>
+          <w:iCs w:val="0"/>
+          <w:color w:val="auto"/>
+          <w:sz w:val="22"/>
+          <w:szCs w:val="22"/>
+          <w:highlight w:val="none"/>
+          <w:lang w:val="en-IN"/>
+        </w:rPr>
+        <w:t xml:space="preserve">myusers </w:t>
+      </w:r>
+      <w:r>
+        <w:rPr>
+          <w:rFonts w:hint="default" w:ascii="Bodoni MT" w:hAnsi="Bodoni MT" w:cs="Bodoni MT"/>
+          <w:b w:val="0"/>
+          <w:bCs w:val="0"/>
+          <w:i w:val="0"/>
+          <w:iCs w:val="0"/>
+          <w:color w:val="auto"/>
+          <w:sz w:val="22"/>
+          <w:szCs w:val="22"/>
+          <w:highlight w:val="none"/>
+          <w:lang w:val="en-IN"/>
+        </w:rPr>
+        <w:t xml:space="preserve">and </w:t>
+      </w:r>
+      <w:r>
+        <w:rPr>
+          <w:rFonts w:hint="default" w:ascii="Bodoni MT" w:hAnsi="Bodoni MT" w:cs="Bodoni MT"/>
+          <w:b/>
+          <w:bCs/>
+          <w:i w:val="0"/>
+          <w:iCs w:val="0"/>
+          <w:color w:val="auto"/>
+          <w:sz w:val="22"/>
+          <w:szCs w:val="22"/>
+          <w:highlight w:val="none"/>
+          <w:lang w:val="en-IN"/>
+        </w:rPr>
+        <w:t xml:space="preserve">= </w:t>
+      </w:r>
+    </w:p>
+    <w:p>
+      <w:pPr>
+        <w:numPr>
+          <w:ilvl w:val="2"/>
+          <w:numId w:val="1"/>
+        </w:numPr>
+        <w:spacing w:line="360" w:lineRule="auto"/>
+        <w:ind w:left="1260" w:leftChars="0" w:hanging="420" w:firstLineChars="0"/>
+        <w:rPr>
+          <w:rFonts w:hint="default" w:ascii="Bodoni MT" w:hAnsi="Bodoni MT" w:cs="Bodoni MT"/>
+          <w:b w:val="0"/>
+          <w:bCs w:val="0"/>
+          <w:i w:val="0"/>
+          <w:iCs w:val="0"/>
+          <w:color w:val="auto"/>
+          <w:sz w:val="22"/>
+          <w:szCs w:val="22"/>
+          <w:highlight w:val="none"/>
+          <w:lang w:val="en-IN"/>
+        </w:rPr>
+      </w:pPr>
+      <w:r>
+        <w:rPr>
+          <w:rFonts w:hint="default" w:ascii="Bodoni MT" w:hAnsi="Bodoni MT" w:cs="Bodoni MT"/>
+          <w:b w:val="0"/>
+          <w:bCs w:val="0"/>
+          <w:i w:val="0"/>
+          <w:iCs w:val="0"/>
+          <w:color w:val="auto"/>
+          <w:sz w:val="22"/>
+          <w:szCs w:val="22"/>
+          <w:highlight w:val="none"/>
+          <w:lang w:val="en-IN"/>
+        </w:rPr>
+        <w:t>Inside the for loop,</w:t>
+      </w:r>
+      <w:r>
+        <w:rPr>
+          <w:rFonts w:hint="default" w:ascii="Bodoni MT" w:hAnsi="Bodoni MT" w:cs="Bodoni MT"/>
+          <w:b w:val="0"/>
+          <w:bCs w:val="0"/>
+          <w:i w:val="0"/>
+          <w:iCs w:val="0"/>
+          <w:color w:val="auto"/>
+          <w:sz w:val="22"/>
+          <w:szCs w:val="22"/>
+          <w:highlight w:val="yellow"/>
+          <w:lang w:val="en-IN"/>
+        </w:rPr>
+        <w:t xml:space="preserve"> </w:t>
+      </w:r>
+      <w:r>
+        <w:rPr>
+          <w:rFonts w:hint="default" w:ascii="Bodoni MT" w:hAnsi="Bodoni MT" w:cs="Bodoni MT"/>
+          <w:b/>
+          <w:bCs/>
+          <w:i w:val="0"/>
+          <w:iCs w:val="0"/>
+          <w:color w:val="auto"/>
+          <w:sz w:val="22"/>
+          <w:szCs w:val="22"/>
+          <w:highlight w:val="yellow"/>
+          <w:lang w:val="en-IN"/>
+        </w:rPr>
+        <w:t>$</w:t>
+      </w:r>
+      <w:r>
+        <w:rPr>
+          <w:rFonts w:hint="default" w:ascii="Bodoni MT" w:hAnsi="Bodoni MT" w:cs="Bodoni MT"/>
+          <w:b w:val="0"/>
+          <w:bCs w:val="0"/>
+          <w:i w:val="0"/>
+          <w:iCs w:val="0"/>
+          <w:color w:val="auto"/>
+          <w:sz w:val="22"/>
+          <w:szCs w:val="22"/>
+          <w:highlight w:val="yellow"/>
+          <w:lang w:val="en-IN"/>
+        </w:rPr>
+        <w:t xml:space="preserve"> </w:t>
+      </w:r>
+      <w:r>
+        <w:rPr>
+          <w:rFonts w:hint="default" w:ascii="Bodoni MT" w:hAnsi="Bodoni MT" w:cs="Bodoni MT"/>
+          <w:b w:val="0"/>
+          <w:bCs w:val="0"/>
+          <w:i w:val="0"/>
+          <w:iCs w:val="0"/>
+          <w:color w:val="auto"/>
+          <w:sz w:val="22"/>
+          <w:szCs w:val="22"/>
+          <w:highlight w:val="none"/>
+          <w:lang w:val="en-IN"/>
+        </w:rPr>
+        <w:t xml:space="preserve"> has to be used while accessing the list or array. As for accessing, </w:t>
+      </w:r>
+      <w:r>
+        <w:rPr>
+          <w:rFonts w:hint="default" w:ascii="Bodoni MT" w:hAnsi="Bodoni MT" w:cs="Bodoni MT"/>
+          <w:b/>
+          <w:bCs/>
+          <w:i w:val="0"/>
+          <w:iCs w:val="0"/>
+          <w:color w:val="auto"/>
+          <w:sz w:val="22"/>
+          <w:szCs w:val="22"/>
+          <w:highlight w:val="none"/>
+          <w:lang w:val="en-IN"/>
+        </w:rPr>
+        <w:t>$</w:t>
+      </w:r>
+      <w:r>
+        <w:rPr>
+          <w:rFonts w:hint="default" w:ascii="Bodoni MT" w:hAnsi="Bodoni MT" w:cs="Bodoni MT"/>
+          <w:b w:val="0"/>
+          <w:bCs w:val="0"/>
+          <w:i w:val="0"/>
+          <w:iCs w:val="0"/>
+          <w:color w:val="auto"/>
+          <w:sz w:val="22"/>
+          <w:szCs w:val="22"/>
+          <w:highlight w:val="none"/>
+          <w:lang w:val="en-IN"/>
+        </w:rPr>
+        <w:t xml:space="preserve"> has to be used.</w:t>
+      </w:r>
+    </w:p>
+    <w:p>
+      <w:pPr>
+        <w:numPr>
+          <w:ilvl w:val="1"/>
+          <w:numId w:val="1"/>
+        </w:numPr>
+        <w:spacing w:line="360" w:lineRule="auto"/>
+        <w:ind w:left="840" w:leftChars="0" w:hanging="420" w:firstLineChars="0"/>
+        <w:rPr>
+          <w:rFonts w:hint="default" w:ascii="Bodoni MT" w:hAnsi="Bodoni MT" w:cs="Bodoni MT"/>
+          <w:b w:val="0"/>
+          <w:bCs w:val="0"/>
+          <w:i w:val="0"/>
+          <w:iCs w:val="0"/>
+          <w:color w:val="auto"/>
+          <w:sz w:val="22"/>
+          <w:szCs w:val="22"/>
+          <w:highlight w:val="none"/>
+          <w:lang w:val="en-IN"/>
+        </w:rPr>
+      </w:pPr>
+      <w:r>
+        <w:rPr>
+          <w:rFonts w:hint="default" w:ascii="Bodoni MT" w:hAnsi="Bodoni MT" w:cs="Bodoni MT"/>
+          <w:sz w:val="22"/>
+          <w:szCs w:val="22"/>
+        </w:rPr>
+        <w:drawing>
+          <wp:inline distT="0" distB="0" distL="114300" distR="114300">
+            <wp:extent cx="2753995" cy="916305"/>
+            <wp:effectExtent l="0" t="0" r="1905" b="10795"/>
+            <wp:docPr id="56" name="Picture 50"/>
+            <wp:cNvGraphicFramePr>
+              <a:graphicFrameLocks xmlns:a="http://schemas.openxmlformats.org/drawingml/2006/main" noChangeAspect="1"/>
+            </wp:cNvGraphicFramePr>
+            <a:graphic xmlns:a="http://schemas.openxmlformats.org/drawingml/2006/main">
+              <a:graphicData uri="http://schemas.openxmlformats.org/drawingml/2006/picture">
+                <pic:pic xmlns:pic="http://schemas.openxmlformats.org/drawingml/2006/picture">
+                  <pic:nvPicPr>
+                    <pic:cNvPr id="56" name="Picture 50"/>
+                    <pic:cNvPicPr>
+                      <a:picLocks noChangeAspect="1"/>
+                    </pic:cNvPicPr>
+                  </pic:nvPicPr>
+                  <pic:blipFill>
+                    <a:blip r:embed="rId36"/>
+                    <a:stretch>
+                      <a:fillRect/>
+                    </a:stretch>
+                  </pic:blipFill>
+                  <pic:spPr>
+                    <a:xfrm>
+                      <a:off x="0" y="0"/>
+                      <a:ext cx="2753995" cy="916305"/>
+                    </a:xfrm>
+                    <a:prstGeom prst="rect">
+                      <a:avLst/>
+                    </a:prstGeom>
+                    <a:noFill/>
+                    <a:ln>
+                      <a:noFill/>
+                    </a:ln>
+                  </pic:spPr>
+                </pic:pic>
+              </a:graphicData>
+            </a:graphic>
+          </wp:inline>
+        </w:drawing>
+      </w:r>
+      <w:r>
+        <w:rPr>
+          <w:rFonts w:hint="default" w:ascii="Bodoni MT" w:hAnsi="Bodoni MT" w:cs="Bodoni MT"/>
+        </w:rPr>
+        <w:drawing>
+          <wp:inline distT="0" distB="0" distL="114300" distR="114300">
+            <wp:extent cx="1838960" cy="1160780"/>
+            <wp:effectExtent l="0" t="0" r="2540" b="7620"/>
+            <wp:docPr id="57" name="Picture 51"/>
+            <wp:cNvGraphicFramePr>
+              <a:graphicFrameLocks xmlns:a="http://schemas.openxmlformats.org/drawingml/2006/main" noChangeAspect="1"/>
+            </wp:cNvGraphicFramePr>
+            <a:graphic xmlns:a="http://schemas.openxmlformats.org/drawingml/2006/main">
+              <a:graphicData uri="http://schemas.openxmlformats.org/drawingml/2006/picture">
+                <pic:pic xmlns:pic="http://schemas.openxmlformats.org/drawingml/2006/picture">
+                  <pic:nvPicPr>
+                    <pic:cNvPr id="57" name="Picture 51"/>
+                    <pic:cNvPicPr>
+                      <a:picLocks noChangeAspect="1"/>
+                    </pic:cNvPicPr>
+                  </pic:nvPicPr>
+                  <pic:blipFill>
+                    <a:blip r:embed="rId37"/>
+                    <a:stretch>
+                      <a:fillRect/>
+                    </a:stretch>
+                  </pic:blipFill>
+                  <pic:spPr>
+                    <a:xfrm>
+                      <a:off x="0" y="0"/>
+                      <a:ext cx="1838960" cy="1160780"/>
+                    </a:xfrm>
+                    <a:prstGeom prst="rect">
+                      <a:avLst/>
+                    </a:prstGeom>
+                    <a:noFill/>
+                    <a:ln>
+                      <a:noFill/>
+                    </a:ln>
+                  </pic:spPr>
+                </pic:pic>
+              </a:graphicData>
+            </a:graphic>
+          </wp:inline>
+        </w:drawing>
+      </w:r>
+    </w:p>
+    <w:p>
+      <w:pPr>
+        <w:numPr>
+          <w:ilvl w:val="2"/>
+          <w:numId w:val="1"/>
+        </w:numPr>
+        <w:spacing w:line="360" w:lineRule="auto"/>
+        <w:ind w:left="1260" w:leftChars="0" w:hanging="420" w:firstLineChars="0"/>
+        <w:rPr>
+          <w:rFonts w:hint="default" w:ascii="Bodoni MT" w:hAnsi="Bodoni MT" w:cs="Bodoni MT"/>
+          <w:b w:val="0"/>
+          <w:bCs w:val="0"/>
+          <w:i w:val="0"/>
+          <w:iCs w:val="0"/>
+          <w:color w:val="auto"/>
+          <w:sz w:val="22"/>
+          <w:szCs w:val="22"/>
+          <w:highlight w:val="none"/>
+          <w:lang w:val="en-IN"/>
+        </w:rPr>
+      </w:pPr>
+      <w:r>
+        <w:rPr>
+          <w:rFonts w:hint="default" w:ascii="Bodoni MT" w:hAnsi="Bodoni MT" w:cs="Bodoni MT"/>
+          <w:sz w:val="22"/>
+          <w:szCs w:val="22"/>
+          <w:highlight w:val="yellow"/>
+          <w:lang w:val="en-IN"/>
+        </w:rPr>
+        <w:t xml:space="preserve">Here, {0..10..2} means </w:t>
+      </w:r>
+      <w:r>
+        <w:rPr>
+          <w:rFonts w:hint="default" w:ascii="Bodoni MT" w:hAnsi="Bodoni MT" w:cs="Bodoni MT"/>
+          <w:b/>
+          <w:bCs/>
+          <w:sz w:val="22"/>
+          <w:szCs w:val="22"/>
+          <w:highlight w:val="yellow"/>
+          <w:lang w:val="en-IN"/>
+        </w:rPr>
+        <w:t xml:space="preserve">0 to 10, step=2 </w:t>
+      </w:r>
+    </w:p>
+    <w:p>
+      <w:pPr>
+        <w:numPr>
+          <w:ilvl w:val="2"/>
+          <w:numId w:val="1"/>
+        </w:numPr>
+        <w:spacing w:line="360" w:lineRule="auto"/>
+        <w:ind w:left="1260" w:leftChars="0" w:hanging="420" w:firstLineChars="0"/>
+        <w:rPr>
+          <w:rFonts w:hint="default" w:ascii="Bodoni MT" w:hAnsi="Bodoni MT" w:cs="Bodoni MT"/>
+          <w:b w:val="0"/>
+          <w:bCs w:val="0"/>
+          <w:i w:val="0"/>
+          <w:iCs w:val="0"/>
+          <w:color w:val="auto"/>
+          <w:sz w:val="22"/>
+          <w:szCs w:val="22"/>
+          <w:highlight w:val="none"/>
+          <w:lang w:val="en-IN"/>
+        </w:rPr>
+      </w:pPr>
+      <w:r>
+        <w:rPr>
+          <w:rFonts w:hint="default" w:ascii="Bodoni MT" w:hAnsi="Bodoni MT" w:cs="Bodoni MT"/>
+          <w:b w:val="0"/>
+          <w:bCs w:val="0"/>
+          <w:sz w:val="22"/>
+          <w:szCs w:val="22"/>
+          <w:highlight w:val="none"/>
+          <w:lang w:val="en-IN"/>
+        </w:rPr>
+        <w:t xml:space="preserve">Here, I wrote </w:t>
+      </w:r>
+      <w:r>
+        <w:rPr>
+          <w:rFonts w:hint="default" w:ascii="Bodoni MT" w:hAnsi="Bodoni MT" w:cs="Bodoni MT"/>
+          <w:b/>
+          <w:bCs/>
+          <w:sz w:val="22"/>
+          <w:szCs w:val="22"/>
+          <w:highlight w:val="none"/>
+          <w:lang w:val="en-IN"/>
+        </w:rPr>
+        <w:t xml:space="preserve">do </w:t>
+      </w:r>
+      <w:r>
+        <w:rPr>
+          <w:rFonts w:hint="default" w:ascii="Bodoni MT" w:hAnsi="Bodoni MT" w:cs="Bodoni MT"/>
+          <w:b w:val="0"/>
+          <w:bCs w:val="0"/>
+          <w:sz w:val="22"/>
+          <w:szCs w:val="22"/>
+          <w:highlight w:val="none"/>
+          <w:lang w:val="en-IN"/>
+        </w:rPr>
+        <w:t xml:space="preserve">in the same line. So, I had to put one semicolon </w:t>
+      </w:r>
+      <w:r>
+        <w:rPr>
+          <w:rFonts w:hint="default" w:ascii="Bodoni MT" w:hAnsi="Bodoni MT" w:cs="Bodoni MT"/>
+          <w:b/>
+          <w:bCs/>
+          <w:sz w:val="22"/>
+          <w:szCs w:val="22"/>
+          <w:highlight w:val="yellow"/>
+          <w:lang w:val="en-IN"/>
+        </w:rPr>
+        <w:t xml:space="preserve"> ; </w:t>
+      </w:r>
+    </w:p>
+    <w:p>
+      <w:pPr>
+        <w:numPr>
+          <w:ilvl w:val="2"/>
+          <w:numId w:val="1"/>
+        </w:numPr>
+        <w:spacing w:line="360" w:lineRule="auto"/>
+        <w:ind w:left="1260" w:leftChars="0" w:hanging="420" w:firstLineChars="0"/>
+        <w:rPr>
+          <w:rFonts w:hint="default" w:ascii="Bodoni MT" w:hAnsi="Bodoni MT" w:cs="Bodoni MT"/>
+          <w:b w:val="0"/>
+          <w:bCs w:val="0"/>
+          <w:i w:val="0"/>
+          <w:iCs w:val="0"/>
+          <w:color w:val="auto"/>
+          <w:sz w:val="22"/>
+          <w:szCs w:val="22"/>
+          <w:highlight w:val="none"/>
+          <w:lang w:val="en-IN"/>
+        </w:rPr>
+      </w:pPr>
+      <w:r>
+        <w:rPr>
+          <w:rFonts w:hint="default" w:ascii="Bodoni MT" w:hAnsi="Bodoni MT" w:cs="Bodoni MT"/>
+          <w:lang w:val="en-IN"/>
+        </w:rPr>
+        <w:t xml:space="preserve"> </w:t>
+      </w:r>
+      <w:r>
+        <w:rPr>
+          <w:rFonts w:hint="default" w:ascii="Bodoni MT" w:hAnsi="Bodoni MT" w:cs="Bodoni MT"/>
+          <w:sz w:val="22"/>
+          <w:szCs w:val="22"/>
+          <w:lang w:val="en-IN"/>
+        </w:rPr>
+        <w:t>(output)</w:t>
+      </w:r>
+    </w:p>
+    <w:p>
+      <w:pPr>
+        <w:numPr>
+          <w:ilvl w:val="1"/>
+          <w:numId w:val="1"/>
+        </w:numPr>
+        <w:spacing w:line="360" w:lineRule="auto"/>
+        <w:ind w:left="840" w:leftChars="0" w:hanging="420" w:firstLineChars="0"/>
+        <w:rPr>
+          <w:rFonts w:hint="default" w:ascii="Bodoni MT" w:hAnsi="Bodoni MT" w:cs="Bodoni MT"/>
+          <w:b w:val="0"/>
+          <w:bCs w:val="0"/>
+          <w:i w:val="0"/>
+          <w:iCs w:val="0"/>
+          <w:color w:val="auto"/>
+          <w:sz w:val="22"/>
+          <w:szCs w:val="22"/>
+          <w:highlight w:val="none"/>
+          <w:lang w:val="en-IN"/>
+        </w:rPr>
+      </w:pPr>
+      <w:r>
+        <w:rPr>
+          <w:rFonts w:hint="default" w:ascii="Bodoni MT" w:hAnsi="Bodoni MT" w:cs="Bodoni MT"/>
+        </w:rPr>
+        <w:drawing>
+          <wp:inline distT="0" distB="0" distL="114300" distR="114300">
+            <wp:extent cx="2503170" cy="1663065"/>
+            <wp:effectExtent l="0" t="0" r="11430" b="635"/>
+            <wp:docPr id="58" name="Picture 52"/>
+            <wp:cNvGraphicFramePr>
+              <a:graphicFrameLocks xmlns:a="http://schemas.openxmlformats.org/drawingml/2006/main" noChangeAspect="1"/>
+            </wp:cNvGraphicFramePr>
+            <a:graphic xmlns:a="http://schemas.openxmlformats.org/drawingml/2006/main">
+              <a:graphicData uri="http://schemas.openxmlformats.org/drawingml/2006/picture">
+                <pic:pic xmlns:pic="http://schemas.openxmlformats.org/drawingml/2006/picture">
+                  <pic:nvPicPr>
+                    <pic:cNvPr id="58" name="Picture 52"/>
+                    <pic:cNvPicPr>
+                      <a:picLocks noChangeAspect="1"/>
+                    </pic:cNvPicPr>
+                  </pic:nvPicPr>
+                  <pic:blipFill>
+                    <a:blip r:embed="rId38"/>
+                    <a:stretch>
+                      <a:fillRect/>
+                    </a:stretch>
+                  </pic:blipFill>
+                  <pic:spPr>
+                    <a:xfrm>
+                      <a:off x="0" y="0"/>
+                      <a:ext cx="2503170" cy="1663065"/>
+                    </a:xfrm>
+                    <a:prstGeom prst="rect">
+                      <a:avLst/>
+                    </a:prstGeom>
+                    <a:noFill/>
+                    <a:ln>
+                      <a:noFill/>
+                    </a:ln>
+                  </pic:spPr>
+                </pic:pic>
+              </a:graphicData>
+            </a:graphic>
+          </wp:inline>
+        </w:drawing>
+      </w:r>
+      <w:r>
+        <w:rPr>
+          <w:rFonts w:hint="default" w:ascii="Bodoni MT" w:hAnsi="Bodoni MT" w:cs="Bodoni MT"/>
+          <w:sz w:val="22"/>
+          <w:szCs w:val="22"/>
+          <w:lang w:val="en-IN"/>
+        </w:rPr>
+        <w:t xml:space="preserve"> </w:t>
+      </w:r>
+      <w:r>
+        <w:drawing>
+          <wp:inline distT="0" distB="0" distL="114300" distR="114300">
+            <wp:extent cx="1924685" cy="1438910"/>
+            <wp:effectExtent l="0" t="0" r="5715" b="8890"/>
+            <wp:docPr id="59" name="Picture 53"/>
+            <wp:cNvGraphicFramePr>
+              <a:graphicFrameLocks xmlns:a="http://schemas.openxmlformats.org/drawingml/2006/main" noChangeAspect="1"/>
+            </wp:cNvGraphicFramePr>
+            <a:graphic xmlns:a="http://schemas.openxmlformats.org/drawingml/2006/main">
+              <a:graphicData uri="http://schemas.openxmlformats.org/drawingml/2006/picture">
+                <pic:pic xmlns:pic="http://schemas.openxmlformats.org/drawingml/2006/picture">
+                  <pic:nvPicPr>
+                    <pic:cNvPr id="59" name="Picture 53"/>
+                    <pic:cNvPicPr>
+                      <a:picLocks noChangeAspect="1"/>
+                    </pic:cNvPicPr>
+                  </pic:nvPicPr>
+                  <pic:blipFill>
+                    <a:blip r:embed="rId39"/>
+                    <a:stretch>
+                      <a:fillRect/>
+                    </a:stretch>
+                  </pic:blipFill>
+                  <pic:spPr>
+                    <a:xfrm>
+                      <a:off x="0" y="0"/>
+                      <a:ext cx="1924685" cy="1438910"/>
+                    </a:xfrm>
+                    <a:prstGeom prst="rect">
+                      <a:avLst/>
+                    </a:prstGeom>
+                    <a:noFill/>
+                    <a:ln>
+                      <a:noFill/>
+                    </a:ln>
+                  </pic:spPr>
+                </pic:pic>
+              </a:graphicData>
+            </a:graphic>
+          </wp:inline>
+        </w:drawing>
+      </w:r>
+    </w:p>
+    <w:p>
+      <w:pPr>
+        <w:numPr>
+          <w:ilvl w:val="2"/>
+          <w:numId w:val="1"/>
+        </w:numPr>
+        <w:spacing w:line="360" w:lineRule="auto"/>
+        <w:ind w:left="1260" w:leftChars="0" w:hanging="420" w:firstLineChars="0"/>
+        <w:rPr>
+          <w:rFonts w:hint="default" w:ascii="Bodoni MT" w:hAnsi="Bodoni MT" w:cs="Bodoni MT"/>
+          <w:b w:val="0"/>
+          <w:bCs w:val="0"/>
+          <w:i w:val="0"/>
+          <w:iCs w:val="0"/>
+          <w:color w:val="auto"/>
+          <w:sz w:val="22"/>
+          <w:szCs w:val="22"/>
+          <w:highlight w:val="none"/>
+          <w:lang w:val="en-IN"/>
+        </w:rPr>
+      </w:pPr>
+      <w:r>
+        <w:rPr>
+          <w:rFonts w:hint="default" w:ascii="Bodoni MT" w:hAnsi="Bodoni MT" w:cs="Bodoni MT"/>
+          <w:sz w:val="22"/>
+          <w:szCs w:val="22"/>
+          <w:lang w:val="en-IN"/>
+        </w:rPr>
+        <w:t>gave to examples to show that space is not required here</w:t>
+      </w:r>
+    </w:p>
+    <w:p>
+      <w:pPr>
+        <w:numPr>
+          <w:ilvl w:val="1"/>
+          <w:numId w:val="1"/>
+        </w:numPr>
+        <w:spacing w:line="360" w:lineRule="auto"/>
+        <w:ind w:left="840" w:leftChars="0" w:hanging="420" w:firstLineChars="0"/>
+        <w:rPr>
+          <w:rFonts w:hint="default" w:ascii="Bodoni MT" w:hAnsi="Bodoni MT" w:cs="Bodoni MT"/>
+          <w:b w:val="0"/>
+          <w:bCs w:val="0"/>
+          <w:i w:val="0"/>
+          <w:iCs w:val="0"/>
+          <w:color w:val="auto"/>
+          <w:sz w:val="22"/>
+          <w:szCs w:val="22"/>
+          <w:highlight w:val="none"/>
+          <w:lang w:val="en-IN"/>
+        </w:rPr>
+      </w:pPr>
+      <w:r>
+        <w:drawing>
+          <wp:inline distT="0" distB="0" distL="114300" distR="114300">
+            <wp:extent cx="2427605" cy="4790440"/>
+            <wp:effectExtent l="0" t="0" r="10795" b="10160"/>
+            <wp:docPr id="60" name="Picture 54"/>
+            <wp:cNvGraphicFramePr>
+              <a:graphicFrameLocks xmlns:a="http://schemas.openxmlformats.org/drawingml/2006/main" noChangeAspect="1"/>
+            </wp:cNvGraphicFramePr>
+            <a:graphic xmlns:a="http://schemas.openxmlformats.org/drawingml/2006/main">
+              <a:graphicData uri="http://schemas.openxmlformats.org/drawingml/2006/picture">
+                <pic:pic xmlns:pic="http://schemas.openxmlformats.org/drawingml/2006/picture">
+                  <pic:nvPicPr>
+                    <pic:cNvPr id="60" name="Picture 54"/>
+                    <pic:cNvPicPr>
+                      <a:picLocks noChangeAspect="1"/>
+                    </pic:cNvPicPr>
+                  </pic:nvPicPr>
+                  <pic:blipFill>
+                    <a:blip r:embed="rId40"/>
+                    <a:stretch>
+                      <a:fillRect/>
+                    </a:stretch>
+                  </pic:blipFill>
+                  <pic:spPr>
+                    <a:xfrm>
+                      <a:off x="0" y="0"/>
+                      <a:ext cx="2427605" cy="4790440"/>
+                    </a:xfrm>
+                    <a:prstGeom prst="rect">
+                      <a:avLst/>
+                    </a:prstGeom>
+                    <a:noFill/>
+                    <a:ln>
+                      <a:noFill/>
+                    </a:ln>
+                  </pic:spPr>
+                </pic:pic>
+              </a:graphicData>
+            </a:graphic>
+          </wp:inline>
+        </w:drawing>
+      </w:r>
+      <w:r>
+        <w:rPr>
+          <w:rFonts w:hint="default"/>
+          <w:lang w:val="en-IN"/>
+        </w:rPr>
+        <w:t xml:space="preserve"> </w:t>
+      </w:r>
+      <w:r>
+        <w:drawing>
+          <wp:inline distT="0" distB="0" distL="114300" distR="114300">
+            <wp:extent cx="2234565" cy="4310380"/>
+            <wp:effectExtent l="0" t="0" r="635" b="7620"/>
+            <wp:docPr id="61" name="Picture 55"/>
+            <wp:cNvGraphicFramePr>
+              <a:graphicFrameLocks xmlns:a="http://schemas.openxmlformats.org/drawingml/2006/main" noChangeAspect="1"/>
+            </wp:cNvGraphicFramePr>
+            <a:graphic xmlns:a="http://schemas.openxmlformats.org/drawingml/2006/main">
+              <a:graphicData uri="http://schemas.openxmlformats.org/drawingml/2006/picture">
+                <pic:pic xmlns:pic="http://schemas.openxmlformats.org/drawingml/2006/picture">
+                  <pic:nvPicPr>
+                    <pic:cNvPr id="61" name="Picture 55"/>
+                    <pic:cNvPicPr>
+                      <a:picLocks noChangeAspect="1"/>
+                    </pic:cNvPicPr>
+                  </pic:nvPicPr>
+                  <pic:blipFill>
+                    <a:blip r:embed="rId41"/>
+                    <a:stretch>
+                      <a:fillRect/>
+                    </a:stretch>
+                  </pic:blipFill>
+                  <pic:spPr>
+                    <a:xfrm>
+                      <a:off x="0" y="0"/>
+                      <a:ext cx="2234565" cy="4310380"/>
+                    </a:xfrm>
+                    <a:prstGeom prst="rect">
+                      <a:avLst/>
+                    </a:prstGeom>
+                    <a:noFill/>
+                    <a:ln>
+                      <a:noFill/>
+                    </a:ln>
+                  </pic:spPr>
+                </pic:pic>
+              </a:graphicData>
+            </a:graphic>
+          </wp:inline>
+        </w:drawing>
+      </w:r>
+    </w:p>
+    <w:p>
+      <w:pPr>
+        <w:numPr>
+          <w:ilvl w:val="2"/>
+          <w:numId w:val="1"/>
+        </w:numPr>
+        <w:spacing w:line="360" w:lineRule="auto"/>
+        <w:ind w:left="1260" w:leftChars="0" w:hanging="420" w:firstLineChars="0"/>
+        <w:rPr>
+          <w:rFonts w:hint="default" w:ascii="Bodoni MT" w:hAnsi="Bodoni MT" w:cs="Bodoni MT"/>
+          <w:b w:val="0"/>
+          <w:bCs w:val="0"/>
+          <w:i w:val="0"/>
+          <w:iCs w:val="0"/>
+          <w:color w:val="auto"/>
+          <w:sz w:val="22"/>
+          <w:szCs w:val="22"/>
+          <w:highlight w:val="none"/>
+          <w:lang w:val="en-IN"/>
+        </w:rPr>
+      </w:pPr>
+      <w:r>
+        <w:rPr>
+          <w:rFonts w:hint="default" w:ascii="Bodoni MT" w:hAnsi="Bodoni MT" w:cs="Bodoni MT"/>
+          <w:b w:val="0"/>
+          <w:bCs w:val="0"/>
+          <w:i w:val="0"/>
+          <w:iCs w:val="0"/>
+          <w:color w:val="auto"/>
+          <w:sz w:val="22"/>
+          <w:szCs w:val="22"/>
+          <w:highlight w:val="none"/>
+          <w:lang w:val="en-IN"/>
+        </w:rPr>
+        <w:t>Look case-2 &amp; case-3 properly.</w:t>
+      </w:r>
+    </w:p>
+    <w:p>
+      <w:pPr>
+        <w:numPr>
+          <w:ilvl w:val="2"/>
+          <w:numId w:val="1"/>
+        </w:numPr>
+        <w:spacing w:line="360" w:lineRule="auto"/>
+        <w:ind w:left="1260" w:leftChars="0" w:hanging="420" w:firstLineChars="0"/>
+        <w:rPr>
+          <w:rFonts w:hint="default" w:ascii="Bodoni MT" w:hAnsi="Bodoni MT" w:cs="Bodoni MT"/>
+          <w:b w:val="0"/>
+          <w:bCs w:val="0"/>
+          <w:i w:val="0"/>
+          <w:iCs w:val="0"/>
+          <w:color w:val="auto"/>
+          <w:sz w:val="22"/>
+          <w:szCs w:val="22"/>
+          <w:highlight w:val="none"/>
+          <w:lang w:val="en-IN"/>
+        </w:rPr>
+      </w:pPr>
+      <w:r>
+        <w:rPr>
+          <w:rFonts w:hint="default" w:ascii="Bodoni MT" w:hAnsi="Bodoni MT" w:cs="Bodoni MT"/>
+          <w:b w:val="0"/>
+          <w:bCs w:val="0"/>
+          <w:i w:val="0"/>
+          <w:iCs w:val="0"/>
+          <w:color w:val="auto"/>
+          <w:sz w:val="22"/>
+          <w:szCs w:val="22"/>
+          <w:highlight w:val="none"/>
+          <w:lang w:val="en-IN"/>
+        </w:rPr>
+        <w:t>You can’t write count=count+1 or count=$count+1</w:t>
+      </w:r>
+    </w:p>
+    <w:p>
+      <w:pPr>
+        <w:numPr>
+          <w:ilvl w:val="0"/>
+          <w:numId w:val="1"/>
+        </w:numPr>
+        <w:spacing w:line="360" w:lineRule="auto"/>
+        <w:ind w:left="420" w:leftChars="0" w:hanging="420" w:firstLineChars="0"/>
+        <w:rPr>
+          <w:rFonts w:hint="default" w:ascii="Bodoni MT" w:hAnsi="Bodoni MT" w:cs="Bodoni MT"/>
+          <w:b w:val="0"/>
+          <w:bCs w:val="0"/>
+          <w:i w:val="0"/>
+          <w:iCs w:val="0"/>
+          <w:color w:val="auto"/>
+          <w:sz w:val="22"/>
+          <w:szCs w:val="22"/>
+          <w:highlight w:val="none"/>
+          <w:lang w:val="en-IN"/>
+        </w:rPr>
+      </w:pPr>
+      <w:r>
+        <w:rPr>
+          <w:rFonts w:hint="default" w:ascii="Bodoni MT" w:hAnsi="Bodoni MT" w:cs="Bodoni MT"/>
+          <w:b w:val="0"/>
+          <w:bCs w:val="0"/>
+          <w:i w:val="0"/>
+          <w:iCs w:val="0"/>
+          <w:color w:val="auto"/>
+          <w:sz w:val="22"/>
+          <w:szCs w:val="22"/>
+          <w:highlight w:val="none"/>
+          <w:lang w:val="en-IN"/>
+        </w:rPr>
+        <w:t>Remote Command Execution:</w:t>
+      </w:r>
+    </w:p>
+    <w:p>
+      <w:pPr>
+        <w:numPr>
+          <w:ilvl w:val="1"/>
+          <w:numId w:val="1"/>
+        </w:numPr>
+        <w:spacing w:line="360" w:lineRule="auto"/>
+        <w:ind w:left="840" w:leftChars="0" w:hanging="420" w:firstLineChars="0"/>
+        <w:rPr>
+          <w:rFonts w:hint="default" w:ascii="Bodoni MT" w:hAnsi="Bodoni MT" w:cs="Bodoni MT"/>
+          <w:b w:val="0"/>
+          <w:bCs w:val="0"/>
+          <w:i w:val="0"/>
+          <w:iCs w:val="0"/>
+          <w:color w:val="auto"/>
+          <w:sz w:val="22"/>
+          <w:szCs w:val="22"/>
+          <w:highlight w:val="none"/>
+          <w:lang w:val="en-IN"/>
+        </w:rPr>
+      </w:pPr>
+      <w:r>
+        <w:rPr>
+          <w:rFonts w:hint="default" w:ascii="Bodoni MT" w:hAnsi="Bodoni MT" w:cs="Bodoni MT"/>
+          <w:b w:val="0"/>
+          <w:bCs w:val="0"/>
+          <w:i w:val="0"/>
+          <w:iCs w:val="0"/>
+          <w:color w:val="auto"/>
+          <w:sz w:val="22"/>
+          <w:szCs w:val="22"/>
+          <w:highlight w:val="none"/>
+          <w:lang w:val="en-IN"/>
+        </w:rPr>
+        <w:t xml:space="preserve">From one vm (let scriptbox), you can do </w:t>
+      </w:r>
+      <w:r>
+        <w:rPr>
+          <w:rFonts w:hint="default" w:ascii="Bodoni MT" w:hAnsi="Bodoni MT" w:cs="Bodoni MT"/>
+          <w:b/>
+          <w:bCs/>
+          <w:i w:val="0"/>
+          <w:iCs w:val="0"/>
+          <w:color w:val="auto"/>
+          <w:sz w:val="22"/>
+          <w:szCs w:val="22"/>
+          <w:highlight w:val="none"/>
+          <w:lang w:val="en-IN"/>
+        </w:rPr>
+        <w:t xml:space="preserve">ssh vagrant@web01 </w:t>
+      </w:r>
+      <w:r>
+        <w:rPr>
+          <w:rFonts w:hint="default" w:ascii="Bodoni MT" w:hAnsi="Bodoni MT" w:cs="Bodoni MT"/>
+          <w:b w:val="0"/>
+          <w:bCs w:val="0"/>
+          <w:i w:val="0"/>
+          <w:iCs w:val="0"/>
+          <w:color w:val="auto"/>
+          <w:sz w:val="22"/>
+          <w:szCs w:val="22"/>
+          <w:highlight w:val="none"/>
+          <w:lang w:val="en-IN"/>
+        </w:rPr>
+        <w:t>like this to enter to the vagrant user shell of the vm web01.</w:t>
+      </w:r>
+    </w:p>
+    <w:p>
+      <w:pPr>
+        <w:numPr>
+          <w:ilvl w:val="1"/>
+          <w:numId w:val="1"/>
+        </w:numPr>
+        <w:spacing w:line="360" w:lineRule="auto"/>
+        <w:ind w:left="840" w:leftChars="0" w:hanging="420" w:firstLineChars="0"/>
+        <w:rPr>
+          <w:rFonts w:hint="default" w:ascii="Bodoni MT" w:hAnsi="Bodoni MT" w:cs="Bodoni MT"/>
+          <w:b w:val="0"/>
+          <w:bCs w:val="0"/>
+          <w:i w:val="0"/>
+          <w:iCs w:val="0"/>
+          <w:color w:val="auto"/>
+          <w:sz w:val="22"/>
+          <w:szCs w:val="22"/>
+          <w:highlight w:val="none"/>
+          <w:lang w:val="en-IN"/>
+        </w:rPr>
+      </w:pPr>
+      <w:r>
+        <w:rPr>
+          <w:rFonts w:hint="default" w:ascii="Bodoni MT" w:hAnsi="Bodoni MT" w:cs="Bodoni MT"/>
+          <w:b w:val="0"/>
+          <w:bCs w:val="0"/>
+          <w:i w:val="0"/>
+          <w:iCs w:val="0"/>
+          <w:color w:val="auto"/>
+          <w:sz w:val="22"/>
+          <w:szCs w:val="22"/>
+          <w:highlight w:val="none"/>
+          <w:lang w:val="en-IN"/>
+        </w:rPr>
+        <w:t xml:space="preserve">There if you execute </w:t>
+      </w:r>
+      <w:r>
+        <w:rPr>
+          <w:rFonts w:hint="default" w:ascii="Bodoni MT" w:hAnsi="Bodoni MT" w:cs="Bodoni MT"/>
+          <w:b/>
+          <w:bCs/>
+          <w:i w:val="0"/>
+          <w:iCs w:val="0"/>
+          <w:color w:val="auto"/>
+          <w:sz w:val="22"/>
+          <w:szCs w:val="22"/>
+          <w:highlight w:val="none"/>
+          <w:lang w:val="en-IN"/>
+        </w:rPr>
+        <w:t xml:space="preserve">sudo -i </w:t>
+      </w:r>
+      <w:r>
+        <w:rPr>
+          <w:rFonts w:hint="default" w:ascii="Bodoni MT" w:hAnsi="Bodoni MT" w:cs="Bodoni MT"/>
+          <w:b w:val="0"/>
+          <w:bCs w:val="0"/>
+          <w:i w:val="0"/>
+          <w:iCs w:val="0"/>
+          <w:color w:val="auto"/>
+          <w:sz w:val="22"/>
+          <w:szCs w:val="22"/>
+          <w:highlight w:val="none"/>
+          <w:lang w:val="en-IN"/>
+        </w:rPr>
+        <w:t xml:space="preserve">then it’ll switch root user shell of </w:t>
+      </w:r>
+      <w:r>
+        <w:rPr>
+          <w:rFonts w:hint="default" w:ascii="Bodoni MT" w:hAnsi="Bodoni MT" w:cs="Bodoni MT"/>
+          <w:b/>
+          <w:bCs/>
+          <w:i w:val="0"/>
+          <w:iCs w:val="0"/>
+          <w:color w:val="auto"/>
+          <w:sz w:val="22"/>
+          <w:szCs w:val="22"/>
+          <w:highlight w:val="none"/>
+          <w:lang w:val="en-IN"/>
+        </w:rPr>
+        <w:t>web01</w:t>
+      </w:r>
+      <w:r>
+        <w:rPr>
+          <w:rFonts w:hint="default" w:ascii="Bodoni MT" w:hAnsi="Bodoni MT" w:cs="Bodoni MT"/>
+          <w:b w:val="0"/>
+          <w:bCs w:val="0"/>
+          <w:i w:val="0"/>
+          <w:iCs w:val="0"/>
+          <w:color w:val="auto"/>
+          <w:sz w:val="22"/>
+          <w:szCs w:val="22"/>
+          <w:highlight w:val="none"/>
+          <w:lang w:val="en-IN"/>
+        </w:rPr>
+        <w:t>.</w:t>
+      </w:r>
+    </w:p>
+    <w:p>
+      <w:pPr>
+        <w:numPr>
+          <w:ilvl w:val="1"/>
+          <w:numId w:val="1"/>
+        </w:numPr>
+        <w:spacing w:line="360" w:lineRule="auto"/>
+        <w:ind w:left="840" w:leftChars="0" w:hanging="420" w:firstLineChars="0"/>
+        <w:rPr>
+          <w:rFonts w:hint="default" w:ascii="Bodoni MT" w:hAnsi="Bodoni MT" w:cs="Bodoni MT"/>
+          <w:b w:val="0"/>
+          <w:bCs w:val="0"/>
+          <w:i w:val="0"/>
+          <w:iCs w:val="0"/>
+          <w:color w:val="auto"/>
+          <w:sz w:val="22"/>
+          <w:szCs w:val="22"/>
+          <w:highlight w:val="none"/>
+          <w:lang w:val="en-IN"/>
+        </w:rPr>
+      </w:pPr>
+      <w:r>
+        <w:rPr>
+          <w:rFonts w:hint="default" w:ascii="Bodoni MT" w:hAnsi="Bodoni MT" w:cs="Bodoni MT"/>
+          <w:b w:val="0"/>
+          <w:bCs w:val="0"/>
+          <w:i w:val="0"/>
+          <w:iCs w:val="0"/>
+          <w:color w:val="auto"/>
+          <w:sz w:val="22"/>
+          <w:szCs w:val="22"/>
+          <w:highlight w:val="none"/>
+          <w:lang w:val="en-IN"/>
+        </w:rPr>
+        <w:t xml:space="preserve">In case of ubuntu, remote connection is disabled by . To enable this, update the file </w:t>
+      </w:r>
+      <w:r>
+        <w:rPr>
+          <w:rFonts w:hint="default" w:ascii="Bodoni MT" w:hAnsi="Bodoni MT" w:cs="Bodoni MT"/>
+          <w:b/>
+          <w:bCs/>
+          <w:i w:val="0"/>
+          <w:iCs w:val="0"/>
+          <w:color w:val="auto"/>
+          <w:sz w:val="22"/>
+          <w:szCs w:val="22"/>
+          <w:highlight w:val="none"/>
+          <w:lang w:val="en-IN"/>
+        </w:rPr>
+        <w:t>default</w:t>
+      </w:r>
+      <w:r>
+        <w:rPr>
+          <w:rFonts w:hint="default" w:ascii="Bodoni MT" w:hAnsi="Bodoni MT"/>
+          <w:b/>
+          <w:bCs/>
+          <w:i w:val="0"/>
+          <w:iCs w:val="0"/>
+          <w:color w:val="auto"/>
+          <w:sz w:val="22"/>
+          <w:szCs w:val="22"/>
+          <w:highlight w:val="none"/>
+          <w:lang w:val="en-IN"/>
+        </w:rPr>
+        <w:t>/etc/ssh/sshd_config</w:t>
+      </w:r>
+      <w:r>
+        <w:rPr>
+          <w:rFonts w:hint="default" w:ascii="Bodoni MT" w:hAnsi="Bodoni MT"/>
+          <w:b w:val="0"/>
+          <w:bCs w:val="0"/>
+          <w:i w:val="0"/>
+          <w:iCs w:val="0"/>
+          <w:color w:val="auto"/>
+          <w:sz w:val="22"/>
+          <w:szCs w:val="22"/>
+          <w:highlight w:val="none"/>
+          <w:lang w:val="en-IN"/>
+        </w:rPr>
+        <w:t>. (</w:t>
+      </w:r>
+      <w:r>
+        <w:rPr>
+          <w:rFonts w:hint="default" w:ascii="Bodoni MT" w:hAnsi="Bodoni MT"/>
+          <w:b w:val="0"/>
+          <w:bCs w:val="0"/>
+          <w:i w:val="0"/>
+          <w:iCs w:val="0"/>
+          <w:color w:val="auto"/>
+          <w:sz w:val="22"/>
+          <w:szCs w:val="22"/>
+          <w:highlight w:val="yellow"/>
+          <w:lang w:val="en-IN"/>
+        </w:rPr>
+        <w:t>PasswordAuthentication yes</w:t>
+      </w:r>
+      <w:r>
+        <w:rPr>
+          <w:rFonts w:hint="default" w:ascii="Bodoni MT" w:hAnsi="Bodoni MT"/>
+          <w:b w:val="0"/>
+          <w:bCs w:val="0"/>
+          <w:i w:val="0"/>
+          <w:iCs w:val="0"/>
+          <w:color w:val="auto"/>
+          <w:sz w:val="22"/>
+          <w:szCs w:val="22"/>
+          <w:highlight w:val="none"/>
+          <w:lang w:val="en-IN"/>
+        </w:rPr>
+        <w:t>) inside that file.</w:t>
+      </w:r>
+    </w:p>
+    <w:p>
+      <w:pPr>
+        <w:numPr>
+          <w:ilvl w:val="1"/>
+          <w:numId w:val="1"/>
+        </w:numPr>
+        <w:spacing w:line="360" w:lineRule="auto"/>
+        <w:ind w:left="840" w:leftChars="0" w:hanging="420" w:firstLineChars="0"/>
+        <w:rPr>
+          <w:rFonts w:hint="default" w:ascii="Bodoni MT" w:hAnsi="Bodoni MT" w:cs="Bodoni MT"/>
+          <w:b w:val="0"/>
+          <w:bCs w:val="0"/>
+          <w:i w:val="0"/>
+          <w:iCs w:val="0"/>
+          <w:color w:val="auto"/>
+          <w:sz w:val="22"/>
+          <w:szCs w:val="22"/>
+          <w:highlight w:val="none"/>
+          <w:lang w:val="en-IN"/>
+        </w:rPr>
+      </w:pPr>
+      <w:r>
+        <w:rPr>
+          <w:rFonts w:hint="default" w:ascii="Bodoni MT" w:hAnsi="Bodoni MT" w:cs="Bodoni MT"/>
+          <w:b w:val="0"/>
+          <w:bCs w:val="0"/>
+          <w:i w:val="0"/>
+          <w:iCs w:val="0"/>
+          <w:color w:val="auto"/>
+          <w:sz w:val="22"/>
+          <w:szCs w:val="22"/>
+          <w:highlight w:val="none"/>
+          <w:lang w:val="en-IN"/>
+        </w:rPr>
+        <w:t xml:space="preserve">Let I execute one command </w:t>
+      </w:r>
+      <w:r>
+        <w:rPr>
+          <w:rFonts w:hint="default" w:ascii="Bodoni MT" w:hAnsi="Bodoni MT"/>
+          <w:b/>
+          <w:bCs/>
+          <w:i w:val="0"/>
+          <w:iCs w:val="0"/>
+          <w:color w:val="auto"/>
+          <w:sz w:val="22"/>
+          <w:szCs w:val="22"/>
+          <w:highlight w:val="none"/>
+          <w:lang w:val="en-IN"/>
+        </w:rPr>
+        <w:t>ssh devops@web01 uptime</w:t>
+      </w:r>
+      <w:r>
+        <w:rPr>
+          <w:rFonts w:hint="default" w:ascii="Bodoni MT" w:hAnsi="Bodoni MT"/>
+          <w:b w:val="0"/>
+          <w:bCs w:val="0"/>
+          <w:i w:val="0"/>
+          <w:iCs w:val="0"/>
+          <w:color w:val="auto"/>
+          <w:sz w:val="22"/>
+          <w:szCs w:val="22"/>
+          <w:highlight w:val="none"/>
+          <w:lang w:val="en-IN"/>
+        </w:rPr>
+        <w:t xml:space="preserve">, it’ll login to </w:t>
+      </w:r>
+      <w:r>
+        <w:rPr>
+          <w:rFonts w:hint="default" w:ascii="Bodoni MT" w:hAnsi="Bodoni MT"/>
+          <w:b/>
+          <w:bCs/>
+          <w:i w:val="0"/>
+          <w:iCs w:val="0"/>
+          <w:color w:val="auto"/>
+          <w:sz w:val="22"/>
+          <w:szCs w:val="22"/>
+          <w:highlight w:val="none"/>
+          <w:lang w:val="en-IN"/>
+        </w:rPr>
+        <w:t xml:space="preserve">devops </w:t>
+      </w:r>
+      <w:r>
+        <w:rPr>
+          <w:rFonts w:hint="default" w:ascii="Bodoni MT" w:hAnsi="Bodoni MT"/>
+          <w:b w:val="0"/>
+          <w:bCs w:val="0"/>
+          <w:i w:val="0"/>
+          <w:iCs w:val="0"/>
+          <w:color w:val="auto"/>
+          <w:sz w:val="22"/>
+          <w:szCs w:val="22"/>
+          <w:highlight w:val="none"/>
+          <w:lang w:val="en-IN"/>
+        </w:rPr>
+        <w:t xml:space="preserve">user shell inside </w:t>
+      </w:r>
+      <w:r>
+        <w:rPr>
+          <w:rFonts w:hint="default" w:ascii="Bodoni MT" w:hAnsi="Bodoni MT"/>
+          <w:b/>
+          <w:bCs/>
+          <w:i w:val="0"/>
+          <w:iCs w:val="0"/>
+          <w:color w:val="auto"/>
+          <w:sz w:val="22"/>
+          <w:szCs w:val="22"/>
+          <w:highlight w:val="none"/>
+          <w:lang w:val="en-IN"/>
+        </w:rPr>
+        <w:t xml:space="preserve">web01 </w:t>
+      </w:r>
+      <w:r>
+        <w:rPr>
+          <w:rFonts w:hint="default" w:ascii="Bodoni MT" w:hAnsi="Bodoni MT"/>
+          <w:b w:val="0"/>
+          <w:bCs w:val="0"/>
+          <w:i w:val="0"/>
+          <w:iCs w:val="0"/>
+          <w:color w:val="auto"/>
+          <w:sz w:val="22"/>
+          <w:szCs w:val="22"/>
+          <w:highlight w:val="none"/>
+          <w:lang w:val="en-IN"/>
+        </w:rPr>
+        <w:t xml:space="preserve">vm, execute the command </w:t>
+      </w:r>
+      <w:r>
+        <w:rPr>
+          <w:rFonts w:hint="default" w:ascii="Bodoni MT" w:hAnsi="Bodoni MT"/>
+          <w:b/>
+          <w:bCs/>
+          <w:i w:val="0"/>
+          <w:iCs w:val="0"/>
+          <w:color w:val="auto"/>
+          <w:sz w:val="22"/>
+          <w:szCs w:val="22"/>
+          <w:highlight w:val="none"/>
+          <w:lang w:val="en-IN"/>
+        </w:rPr>
+        <w:t>uptime</w:t>
+      </w:r>
+      <w:r>
+        <w:rPr>
+          <w:rFonts w:hint="default" w:ascii="Bodoni MT" w:hAnsi="Bodoni MT"/>
+          <w:b w:val="0"/>
+          <w:bCs w:val="0"/>
+          <w:i w:val="0"/>
+          <w:iCs w:val="0"/>
+          <w:color w:val="auto"/>
+          <w:sz w:val="22"/>
+          <w:szCs w:val="22"/>
+          <w:highlight w:val="none"/>
+          <w:lang w:val="en-IN"/>
+        </w:rPr>
+        <w:t>, and get back to the current user’s shell.</w:t>
+      </w:r>
+    </w:p>
+    <w:p>
+      <w:pPr>
+        <w:numPr>
+          <w:ilvl w:val="1"/>
+          <w:numId w:val="1"/>
+        </w:numPr>
+        <w:spacing w:line="360" w:lineRule="auto"/>
+        <w:ind w:left="840" w:leftChars="0" w:hanging="420" w:firstLineChars="0"/>
+        <w:rPr>
+          <w:rFonts w:hint="default" w:ascii="Bodoni MT" w:hAnsi="Bodoni MT" w:cs="Bodoni MT"/>
+          <w:b w:val="0"/>
+          <w:bCs w:val="0"/>
+          <w:i w:val="0"/>
+          <w:iCs w:val="0"/>
+          <w:color w:val="auto"/>
+          <w:sz w:val="22"/>
+          <w:szCs w:val="22"/>
+          <w:highlight w:val="none"/>
+          <w:lang w:val="en-IN"/>
+        </w:rPr>
+      </w:pPr>
+      <w:r>
+        <w:rPr>
+          <w:rFonts w:hint="default" w:ascii="Bodoni MT" w:hAnsi="Bodoni MT"/>
+          <w:b w:val="0"/>
+          <w:bCs w:val="0"/>
+          <w:i w:val="0"/>
+          <w:iCs w:val="0"/>
+          <w:color w:val="auto"/>
+          <w:sz w:val="22"/>
+          <w:szCs w:val="22"/>
+          <w:highlight w:val="none"/>
+          <w:lang w:val="en-IN"/>
+        </w:rPr>
+        <w:t xml:space="preserve">Every-time you want to </w:t>
+      </w:r>
+      <w:r>
+        <w:rPr>
+          <w:rFonts w:hint="default" w:ascii="Bodoni MT" w:hAnsi="Bodoni MT"/>
+          <w:b/>
+          <w:bCs/>
+          <w:i w:val="0"/>
+          <w:iCs w:val="0"/>
+          <w:color w:val="auto"/>
+          <w:sz w:val="22"/>
+          <w:szCs w:val="22"/>
+          <w:highlight w:val="none"/>
+          <w:lang w:val="en-IN"/>
+        </w:rPr>
+        <w:t>ssh</w:t>
+      </w:r>
+      <w:r>
+        <w:rPr>
+          <w:rFonts w:hint="default" w:ascii="Bodoni MT" w:hAnsi="Bodoni MT"/>
+          <w:b w:val="0"/>
+          <w:bCs w:val="0"/>
+          <w:i w:val="0"/>
+          <w:iCs w:val="0"/>
+          <w:color w:val="auto"/>
+          <w:sz w:val="22"/>
+          <w:szCs w:val="22"/>
+          <w:highlight w:val="none"/>
+          <w:lang w:val="en-IN"/>
+        </w:rPr>
+        <w:t xml:space="preserve"> you have to enter the password. So, ssh key exchange is used, however it is more safer. </w:t>
+      </w:r>
+      <w:r>
+        <w:rPr>
+          <w:rFonts w:hint="default" w:ascii="Bodoni MT" w:hAnsi="Bodoni MT"/>
+          <w:b w:val="0"/>
+          <w:bCs w:val="0"/>
+          <w:i w:val="0"/>
+          <w:iCs w:val="0"/>
+          <w:color w:val="auto"/>
+          <w:sz w:val="22"/>
+          <w:szCs w:val="22"/>
+          <w:highlight w:val="yellow"/>
+          <w:lang w:val="en-IN"/>
+        </w:rPr>
+        <w:t>s</w:t>
+      </w:r>
+      <w:r>
+        <w:rPr>
+          <w:rFonts w:hint="default" w:ascii="Bodoni MT" w:hAnsi="Bodoni MT"/>
+          <w:b/>
+          <w:bCs/>
+          <w:i w:val="0"/>
+          <w:iCs w:val="0"/>
+          <w:color w:val="auto"/>
+          <w:sz w:val="22"/>
+          <w:szCs w:val="22"/>
+          <w:highlight w:val="yellow"/>
+          <w:lang w:val="en-IN"/>
+        </w:rPr>
+        <w:t>sh-keyge</w:t>
+      </w:r>
+      <w:r>
+        <w:rPr>
+          <w:rFonts w:hint="default" w:ascii="Bodoni MT" w:hAnsi="Bodoni MT"/>
+          <w:b/>
+          <w:bCs/>
+          <w:i w:val="0"/>
+          <w:iCs w:val="0"/>
+          <w:color w:val="auto"/>
+          <w:sz w:val="22"/>
+          <w:szCs w:val="22"/>
+          <w:highlight w:val="none"/>
+          <w:lang w:val="en-IN"/>
+        </w:rPr>
+        <w:t>n</w:t>
+      </w:r>
+      <w:r>
+        <w:rPr>
+          <w:rFonts w:hint="default" w:ascii="Bodoni MT" w:hAnsi="Bodoni MT"/>
+          <w:b w:val="0"/>
+          <w:bCs w:val="0"/>
+          <w:i w:val="0"/>
+          <w:iCs w:val="0"/>
+          <w:color w:val="auto"/>
+          <w:sz w:val="22"/>
+          <w:szCs w:val="22"/>
+          <w:highlight w:val="none"/>
+          <w:lang w:val="en-IN"/>
+        </w:rPr>
+        <w:t xml:space="preserve"> is the command to generate the ssh key.</w:t>
+      </w:r>
+    </w:p>
+    <w:p>
+      <w:pPr>
+        <w:numPr>
+          <w:ilvl w:val="1"/>
+          <w:numId w:val="1"/>
+        </w:numPr>
+        <w:spacing w:line="360" w:lineRule="auto"/>
+        <w:ind w:left="840" w:leftChars="0" w:hanging="420" w:firstLineChars="0"/>
+        <w:rPr>
+          <w:rFonts w:hint="default" w:ascii="Bodoni MT" w:hAnsi="Bodoni MT" w:cs="Bodoni MT"/>
+          <w:b w:val="0"/>
+          <w:bCs w:val="0"/>
+          <w:i w:val="0"/>
+          <w:iCs w:val="0"/>
+          <w:color w:val="auto"/>
+          <w:sz w:val="22"/>
+          <w:szCs w:val="22"/>
+          <w:highlight w:val="none"/>
+          <w:lang w:val="en-IN"/>
+        </w:rPr>
+      </w:pPr>
+      <w:r>
+        <w:rPr>
+          <w:rFonts w:hint="default" w:ascii="Bodoni MT" w:hAnsi="Bodoni MT" w:cs="Bodoni MT"/>
+          <w:b w:val="0"/>
+          <w:bCs w:val="0"/>
+          <w:i w:val="0"/>
+          <w:iCs w:val="0"/>
+          <w:color w:val="auto"/>
+          <w:sz w:val="22"/>
+          <w:szCs w:val="22"/>
+          <w:highlight w:val="none"/>
+          <w:lang w:val="en-IN"/>
+        </w:rPr>
+        <w:t>Then</w:t>
+      </w:r>
+      <w:r>
+        <w:rPr>
+          <w:rFonts w:hint="default" w:ascii="Bodoni MT" w:hAnsi="Bodoni MT" w:cs="Bodoni MT"/>
+          <w:b w:val="0"/>
+          <w:bCs w:val="0"/>
+          <w:i w:val="0"/>
+          <w:iCs w:val="0"/>
+          <w:color w:val="auto"/>
+          <w:sz w:val="22"/>
+          <w:szCs w:val="22"/>
+          <w:highlight w:val="yellow"/>
+          <w:lang w:val="en-IN"/>
+        </w:rPr>
+        <w:t xml:space="preserve"> </w:t>
+      </w:r>
+      <w:r>
+        <w:rPr>
+          <w:rFonts w:hint="default" w:ascii="Bodoni MT" w:hAnsi="Bodoni MT" w:cs="Bodoni MT"/>
+          <w:b/>
+          <w:bCs/>
+          <w:i w:val="0"/>
+          <w:iCs w:val="0"/>
+          <w:color w:val="auto"/>
+          <w:sz w:val="22"/>
+          <w:szCs w:val="22"/>
+          <w:highlight w:val="yellow"/>
+          <w:lang w:val="en-IN"/>
+        </w:rPr>
+        <w:t>ssh-copy-id devops@web01</w:t>
+      </w:r>
+      <w:r>
+        <w:rPr>
+          <w:rFonts w:hint="default" w:ascii="Bodoni MT" w:hAnsi="Bodoni MT" w:cs="Bodoni MT"/>
+          <w:b/>
+          <w:bCs/>
+          <w:i w:val="0"/>
+          <w:iCs w:val="0"/>
+          <w:color w:val="auto"/>
+          <w:sz w:val="22"/>
+          <w:szCs w:val="22"/>
+          <w:highlight w:val="none"/>
+          <w:lang w:val="en-IN"/>
+        </w:rPr>
+        <w:t xml:space="preserve"> </w:t>
+      </w:r>
+      <w:r>
+        <w:rPr>
+          <w:rFonts w:hint="default" w:ascii="Bodoni MT" w:hAnsi="Bodoni MT" w:cs="Bodoni MT"/>
+          <w:b w:val="0"/>
+          <w:bCs w:val="0"/>
+          <w:i w:val="0"/>
+          <w:iCs w:val="0"/>
+          <w:color w:val="auto"/>
+          <w:sz w:val="22"/>
+          <w:szCs w:val="22"/>
+          <w:highlight w:val="none"/>
+          <w:lang w:val="en-IN"/>
+        </w:rPr>
+        <w:t>(means</w:t>
+      </w:r>
+      <w:r>
+        <w:rPr>
+          <w:rFonts w:hint="default" w:ascii="Bodoni MT" w:hAnsi="Bodoni MT" w:cs="Bodoni MT"/>
+          <w:b w:val="0"/>
+          <w:bCs w:val="0"/>
+          <w:i w:val="0"/>
+          <w:iCs w:val="0"/>
+          <w:color w:val="auto"/>
+          <w:sz w:val="22"/>
+          <w:szCs w:val="22"/>
+          <w:highlight w:val="yellow"/>
+          <w:lang w:val="en-IN"/>
+        </w:rPr>
+        <w:t xml:space="preserve"> </w:t>
+      </w:r>
+      <w:r>
+        <w:rPr>
+          <w:rFonts w:hint="default" w:ascii="Bodoni MT" w:hAnsi="Bodoni MT" w:cs="Bodoni MT"/>
+          <w:b/>
+          <w:bCs/>
+          <w:i w:val="0"/>
+          <w:iCs w:val="0"/>
+          <w:color w:val="auto"/>
+          <w:sz w:val="22"/>
+          <w:szCs w:val="22"/>
+          <w:highlight w:val="yellow"/>
+          <w:lang w:val="en-IN"/>
+        </w:rPr>
+        <w:t>ssh-copy-id &lt;username&gt;@&lt;vm name&gt;</w:t>
+      </w:r>
+      <w:r>
+        <w:rPr>
+          <w:rFonts w:hint="default" w:ascii="Bodoni MT" w:hAnsi="Bodoni MT" w:cs="Bodoni MT"/>
+          <w:b w:val="0"/>
+          <w:bCs w:val="0"/>
+          <w:i w:val="0"/>
+          <w:iCs w:val="0"/>
+          <w:color w:val="auto"/>
+          <w:sz w:val="22"/>
+          <w:szCs w:val="22"/>
+          <w:highlight w:val="none"/>
+          <w:lang w:val="en-IN"/>
+        </w:rPr>
+        <w:t>)</w:t>
+      </w:r>
+    </w:p>
+    <w:p>
+      <w:pPr>
+        <w:numPr>
+          <w:ilvl w:val="2"/>
+          <w:numId w:val="1"/>
+        </w:numPr>
+        <w:spacing w:line="360" w:lineRule="auto"/>
+        <w:ind w:left="1260" w:leftChars="0" w:hanging="420" w:firstLineChars="0"/>
+        <w:rPr>
+          <w:rFonts w:hint="default" w:ascii="Bodoni MT" w:hAnsi="Bodoni MT" w:cs="Bodoni MT"/>
+          <w:b w:val="0"/>
+          <w:bCs w:val="0"/>
+          <w:i w:val="0"/>
+          <w:iCs w:val="0"/>
+          <w:color w:val="auto"/>
+          <w:sz w:val="22"/>
+          <w:szCs w:val="22"/>
+          <w:highlight w:val="none"/>
+          <w:lang w:val="en-IN"/>
+        </w:rPr>
+      </w:pPr>
+      <w:r>
+        <w:drawing>
+          <wp:inline distT="0" distB="0" distL="114300" distR="114300">
+            <wp:extent cx="4839335" cy="1338580"/>
+            <wp:effectExtent l="0" t="0" r="12065" b="7620"/>
+            <wp:docPr id="62" name="Picture 56"/>
+            <wp:cNvGraphicFramePr>
+              <a:graphicFrameLocks xmlns:a="http://schemas.openxmlformats.org/drawingml/2006/main" noChangeAspect="1"/>
+            </wp:cNvGraphicFramePr>
+            <a:graphic xmlns:a="http://schemas.openxmlformats.org/drawingml/2006/main">
+              <a:graphicData uri="http://schemas.openxmlformats.org/drawingml/2006/picture">
+                <pic:pic xmlns:pic="http://schemas.openxmlformats.org/drawingml/2006/picture">
+                  <pic:nvPicPr>
+                    <pic:cNvPr id="62" name="Picture 56"/>
+                    <pic:cNvPicPr>
+                      <a:picLocks noChangeAspect="1"/>
+                    </pic:cNvPicPr>
+                  </pic:nvPicPr>
+                  <pic:blipFill>
+                    <a:blip r:embed="rId42"/>
+                    <a:stretch>
+                      <a:fillRect/>
+                    </a:stretch>
+                  </pic:blipFill>
+                  <pic:spPr>
+                    <a:xfrm>
+                      <a:off x="0" y="0"/>
+                      <a:ext cx="4839335" cy="1338580"/>
+                    </a:xfrm>
+                    <a:prstGeom prst="rect">
+                      <a:avLst/>
+                    </a:prstGeom>
+                    <a:noFill/>
+                    <a:ln>
+                      <a:noFill/>
+                    </a:ln>
+                  </pic:spPr>
+                </pic:pic>
+              </a:graphicData>
+            </a:graphic>
+          </wp:inline>
+        </w:drawing>
+      </w:r>
+    </w:p>
+    <w:p>
+      <w:pPr>
+        <w:numPr>
+          <w:ilvl w:val="1"/>
+          <w:numId w:val="1"/>
+        </w:numPr>
+        <w:spacing w:line="360" w:lineRule="auto"/>
+        <w:ind w:left="840" w:leftChars="0" w:hanging="420" w:firstLineChars="0"/>
+        <w:rPr>
+          <w:rFonts w:hint="default" w:ascii="Bodoni MT" w:hAnsi="Bodoni MT" w:cs="Bodoni MT"/>
+          <w:b w:val="0"/>
+          <w:bCs w:val="0"/>
+          <w:i w:val="0"/>
+          <w:iCs w:val="0"/>
+          <w:color w:val="auto"/>
+          <w:sz w:val="22"/>
+          <w:szCs w:val="22"/>
+          <w:highlight w:val="none"/>
+          <w:lang w:val="en-IN"/>
+        </w:rPr>
+      </w:pPr>
+      <w:r>
+        <w:rPr>
+          <w:rFonts w:hint="default" w:ascii="Bodoni MT" w:hAnsi="Bodoni MT" w:cs="Bodoni MT"/>
+          <w:b w:val="0"/>
+          <w:bCs w:val="0"/>
+          <w:i w:val="0"/>
+          <w:iCs w:val="0"/>
+          <w:color w:val="auto"/>
+          <w:sz w:val="22"/>
+          <w:szCs w:val="22"/>
+          <w:highlight w:val="none"/>
+          <w:lang w:val="en-IN"/>
+        </w:rPr>
+        <w:t>Now when we’ll login the user (devops@web01) it’ll not ask the password for this.</w:t>
+      </w:r>
+    </w:p>
+    <w:p>
+      <w:pPr>
+        <w:numPr>
+          <w:ilvl w:val="1"/>
+          <w:numId w:val="1"/>
+        </w:numPr>
+        <w:spacing w:line="360" w:lineRule="auto"/>
+        <w:ind w:left="840" w:leftChars="0" w:hanging="420" w:firstLineChars="0"/>
+        <w:rPr>
+          <w:rFonts w:hint="default" w:ascii="Bodoni MT" w:hAnsi="Bodoni MT" w:cs="Bodoni MT"/>
+          <w:b/>
+          <w:bCs/>
+          <w:i w:val="0"/>
+          <w:iCs w:val="0"/>
+          <w:color w:val="auto"/>
+          <w:sz w:val="22"/>
+          <w:szCs w:val="22"/>
+          <w:highlight w:val="none"/>
+          <w:lang w:val="en-IN"/>
+        </w:rPr>
+      </w:pPr>
+      <w:r>
+        <w:rPr>
+          <w:rFonts w:hint="default" w:ascii="Bodoni MT" w:hAnsi="Bodoni MT" w:cs="Bodoni MT"/>
+          <w:b w:val="0"/>
+          <w:bCs w:val="0"/>
+          <w:i w:val="0"/>
+          <w:iCs w:val="0"/>
+          <w:color w:val="auto"/>
+          <w:sz w:val="22"/>
+          <w:szCs w:val="22"/>
+          <w:highlight w:val="none"/>
+          <w:lang w:val="en-IN"/>
+        </w:rPr>
+        <w:t xml:space="preserve">It basically execute </w:t>
+      </w:r>
+      <w:r>
+        <w:rPr>
+          <w:rFonts w:hint="default" w:ascii="Bodoni MT" w:hAnsi="Bodoni MT" w:cs="Bodoni MT"/>
+          <w:b/>
+          <w:bCs/>
+          <w:i w:val="0"/>
+          <w:iCs w:val="0"/>
+          <w:color w:val="auto"/>
+          <w:sz w:val="22"/>
+          <w:szCs w:val="22"/>
+          <w:highlight w:val="yellow"/>
+          <w:lang w:val="en-IN"/>
+        </w:rPr>
+        <w:t xml:space="preserve"> ssh -i .ssh/id_rsa devops@web01 </w:t>
+      </w:r>
+      <w:r>
+        <w:rPr>
+          <w:rFonts w:hint="default" w:ascii="Bodoni MT" w:hAnsi="Bodoni MT" w:cs="Bodoni MT"/>
+          <w:b w:val="0"/>
+          <w:bCs w:val="0"/>
+          <w:i w:val="0"/>
+          <w:iCs w:val="0"/>
+          <w:color w:val="auto"/>
+          <w:sz w:val="22"/>
+          <w:szCs w:val="22"/>
+          <w:highlight w:val="none"/>
+          <w:lang w:val="en-IN"/>
+        </w:rPr>
+        <w:t xml:space="preserve"> when we execute </w:t>
+      </w:r>
+      <w:r>
+        <w:rPr>
+          <w:rFonts w:hint="default" w:ascii="Bodoni MT" w:hAnsi="Bodoni MT" w:cs="Bodoni MT"/>
+          <w:b/>
+          <w:bCs/>
+          <w:i w:val="0"/>
+          <w:iCs w:val="0"/>
+          <w:color w:val="auto"/>
+          <w:sz w:val="22"/>
+          <w:szCs w:val="22"/>
+          <w:highlight w:val="yellow"/>
+          <w:lang w:val="en-IN"/>
+        </w:rPr>
+        <w:t xml:space="preserve"> ssh devops@web01 </w:t>
+      </w:r>
+      <w:r>
+        <w:rPr>
+          <w:rFonts w:hint="default" w:ascii="Bodoni MT" w:hAnsi="Bodoni MT" w:cs="Bodoni MT"/>
+          <w:b w:val="0"/>
+          <w:bCs w:val="0"/>
+          <w:i w:val="0"/>
+          <w:iCs w:val="0"/>
+          <w:color w:val="auto"/>
+          <w:sz w:val="22"/>
+          <w:szCs w:val="22"/>
+          <w:highlight w:val="none"/>
+          <w:lang w:val="en-IN"/>
+        </w:rPr>
+        <w:t>.</w:t>
+      </w:r>
+    </w:p>
+    <w:p>
+      <w:pPr>
+        <w:numPr>
+          <w:ilvl w:val="1"/>
+          <w:numId w:val="1"/>
+        </w:numPr>
+        <w:spacing w:line="360" w:lineRule="auto"/>
+        <w:ind w:left="840" w:leftChars="0" w:hanging="420" w:firstLineChars="0"/>
+        <w:rPr>
+          <w:rFonts w:hint="default" w:ascii="Bodoni MT" w:hAnsi="Bodoni MT" w:cs="Bodoni MT"/>
+          <w:b/>
+          <w:bCs/>
+          <w:i w:val="0"/>
+          <w:iCs w:val="0"/>
+          <w:color w:val="auto"/>
+          <w:sz w:val="22"/>
+          <w:szCs w:val="22"/>
+          <w:highlight w:val="none"/>
+          <w:lang w:val="en-IN"/>
+        </w:rPr>
+      </w:pPr>
+      <w:r>
+        <w:drawing>
+          <wp:inline distT="0" distB="0" distL="114300" distR="114300">
+            <wp:extent cx="4982210" cy="1507490"/>
+            <wp:effectExtent l="0" t="0" r="8890" b="3810"/>
+            <wp:docPr id="63" name="Picture 57"/>
+            <wp:cNvGraphicFramePr>
+              <a:graphicFrameLocks xmlns:a="http://schemas.openxmlformats.org/drawingml/2006/main" noChangeAspect="1"/>
+            </wp:cNvGraphicFramePr>
+            <a:graphic xmlns:a="http://schemas.openxmlformats.org/drawingml/2006/main">
+              <a:graphicData uri="http://schemas.openxmlformats.org/drawingml/2006/picture">
+                <pic:pic xmlns:pic="http://schemas.openxmlformats.org/drawingml/2006/picture">
+                  <pic:nvPicPr>
+                    <pic:cNvPr id="63" name="Picture 57"/>
+                    <pic:cNvPicPr>
+                      <a:picLocks noChangeAspect="1"/>
+                    </pic:cNvPicPr>
+                  </pic:nvPicPr>
+                  <pic:blipFill>
+                    <a:blip r:embed="rId43"/>
+                    <a:stretch>
+                      <a:fillRect/>
+                    </a:stretch>
+                  </pic:blipFill>
+                  <pic:spPr>
+                    <a:xfrm>
+                      <a:off x="0" y="0"/>
+                      <a:ext cx="4982210" cy="1507490"/>
+                    </a:xfrm>
+                    <a:prstGeom prst="rect">
+                      <a:avLst/>
+                    </a:prstGeom>
+                    <a:noFill/>
+                    <a:ln>
+                      <a:noFill/>
+                    </a:ln>
+                  </pic:spPr>
+                </pic:pic>
+              </a:graphicData>
+            </a:graphic>
+          </wp:inline>
+        </w:drawing>
+      </w:r>
+    </w:p>
+    <w:p>
+      <w:pPr>
+        <w:numPr>
+          <w:ilvl w:val="2"/>
+          <w:numId w:val="1"/>
+        </w:numPr>
+        <w:spacing w:line="360" w:lineRule="auto"/>
+        <w:ind w:left="1260" w:leftChars="0" w:hanging="420" w:firstLineChars="0"/>
+        <w:rPr>
+          <w:rFonts w:hint="default" w:ascii="Bodoni MT" w:hAnsi="Bodoni MT" w:cs="Bodoni MT"/>
+          <w:b w:val="0"/>
+          <w:bCs w:val="0"/>
+          <w:i w:val="0"/>
+          <w:iCs w:val="0"/>
+          <w:color w:val="auto"/>
+          <w:sz w:val="22"/>
+          <w:szCs w:val="22"/>
+          <w:highlight w:val="none"/>
+          <w:lang w:val="en-IN"/>
+        </w:rPr>
+      </w:pPr>
+      <w:r>
+        <w:rPr>
+          <w:rFonts w:hint="default" w:ascii="Bodoni MT" w:hAnsi="Bodoni MT" w:cs="Bodoni MT"/>
+          <w:b w:val="0"/>
+          <w:bCs w:val="0"/>
+          <w:i w:val="0"/>
+          <w:iCs w:val="0"/>
+          <w:color w:val="auto"/>
+          <w:sz w:val="22"/>
+          <w:szCs w:val="22"/>
+          <w:highlight w:val="none"/>
+          <w:lang w:val="en-IN"/>
+        </w:rPr>
+        <w:t>If there are so many hosts, you can’t ssh them all manually as it’ll consume a lot of time. Better to use a loop for those as mentioned in the above screenshot.</w:t>
+      </w:r>
+    </w:p>
+    <w:p>
+      <w:pPr>
+        <w:numPr>
+          <w:ilvl w:val="1"/>
+          <w:numId w:val="1"/>
+        </w:numPr>
+        <w:spacing w:line="360" w:lineRule="auto"/>
+        <w:ind w:left="840" w:leftChars="0" w:hanging="420" w:firstLineChars="0"/>
+        <w:rPr>
+          <w:rFonts w:hint="default" w:ascii="Bodoni MT" w:hAnsi="Bodoni MT" w:cs="Bodoni MT"/>
+          <w:b w:val="0"/>
+          <w:bCs w:val="0"/>
+          <w:i w:val="0"/>
+          <w:iCs w:val="0"/>
+          <w:color w:val="auto"/>
+          <w:sz w:val="22"/>
+          <w:szCs w:val="22"/>
+          <w:highlight w:val="none"/>
+          <w:lang w:val="en-IN"/>
+        </w:rPr>
+      </w:pPr>
+      <w:r>
+        <w:drawing>
+          <wp:inline distT="0" distB="0" distL="114300" distR="114300">
+            <wp:extent cx="5271135" cy="506730"/>
+            <wp:effectExtent l="0" t="0" r="12065" b="1270"/>
+            <wp:docPr id="64" name="Picture 58"/>
+            <wp:cNvGraphicFramePr>
+              <a:graphicFrameLocks xmlns:a="http://schemas.openxmlformats.org/drawingml/2006/main" noChangeAspect="1"/>
+            </wp:cNvGraphicFramePr>
+            <a:graphic xmlns:a="http://schemas.openxmlformats.org/drawingml/2006/main">
+              <a:graphicData uri="http://schemas.openxmlformats.org/drawingml/2006/picture">
+                <pic:pic xmlns:pic="http://schemas.openxmlformats.org/drawingml/2006/picture">
+                  <pic:nvPicPr>
+                    <pic:cNvPr id="64" name="Picture 58"/>
+                    <pic:cNvPicPr>
+                      <a:picLocks noChangeAspect="1"/>
+                    </pic:cNvPicPr>
+                  </pic:nvPicPr>
+                  <pic:blipFill>
+                    <a:blip r:embed="rId44"/>
+                    <a:stretch>
+                      <a:fillRect/>
+                    </a:stretch>
+                  </pic:blipFill>
+                  <pic:spPr>
+                    <a:xfrm>
+                      <a:off x="0" y="0"/>
+                      <a:ext cx="5271135" cy="506730"/>
+                    </a:xfrm>
+                    <a:prstGeom prst="rect">
+                      <a:avLst/>
+                    </a:prstGeom>
+                    <a:noFill/>
+                    <a:ln>
+                      <a:noFill/>
+                    </a:ln>
+                  </pic:spPr>
+                </pic:pic>
+              </a:graphicData>
+            </a:graphic>
+          </wp:inline>
+        </w:drawing>
+      </w:r>
+    </w:p>
+    <w:p>
+      <w:pPr>
+        <w:numPr>
+          <w:ilvl w:val="0"/>
+          <w:numId w:val="1"/>
+        </w:numPr>
+        <w:spacing w:line="360" w:lineRule="auto"/>
+        <w:ind w:left="420" w:leftChars="0" w:hanging="420" w:firstLineChars="0"/>
+        <w:rPr>
+          <w:rFonts w:hint="default" w:ascii="Bodoni MT" w:hAnsi="Bodoni MT" w:cs="Bodoni MT"/>
+          <w:b w:val="0"/>
+          <w:bCs w:val="0"/>
+          <w:i w:val="0"/>
+          <w:iCs w:val="0"/>
+          <w:color w:val="auto"/>
+          <w:sz w:val="22"/>
+          <w:szCs w:val="22"/>
+          <w:highlight w:val="none"/>
+          <w:lang w:val="en-IN"/>
+        </w:rPr>
+      </w:pPr>
+      <w:r>
+        <w:rPr>
+          <w:rFonts w:hint="default" w:ascii="Bodoni MT" w:hAnsi="Bodoni MT" w:cs="Bodoni MT"/>
+          <w:b/>
+          <w:bCs/>
+          <w:i w:val="0"/>
+          <w:iCs w:val="0"/>
+          <w:color w:val="auto"/>
+          <w:sz w:val="22"/>
+          <w:szCs w:val="22"/>
+          <w:highlight w:val="yellow"/>
+          <w:lang w:val="en-IN"/>
+        </w:rPr>
+        <w:t>scp</w:t>
+      </w:r>
+      <w:r>
+        <w:rPr>
+          <w:rFonts w:hint="default" w:ascii="Bodoni MT" w:hAnsi="Bodoni MT" w:cs="Bodoni MT"/>
+          <w:b/>
+          <w:bCs/>
+          <w:i w:val="0"/>
+          <w:iCs w:val="0"/>
+          <w:color w:val="auto"/>
+          <w:sz w:val="22"/>
+          <w:szCs w:val="22"/>
+          <w:highlight w:val="none"/>
+          <w:lang w:val="en-IN"/>
+        </w:rPr>
+        <w:t xml:space="preserve"> </w:t>
+      </w:r>
+      <w:r>
+        <w:rPr>
+          <w:rFonts w:hint="default" w:ascii="Bodoni MT" w:hAnsi="Bodoni MT" w:cs="Bodoni MT"/>
+          <w:b w:val="0"/>
+          <w:bCs w:val="0"/>
+          <w:i w:val="0"/>
+          <w:iCs w:val="0"/>
+          <w:color w:val="auto"/>
+          <w:sz w:val="22"/>
+          <w:szCs w:val="22"/>
+          <w:highlight w:val="none"/>
+          <w:lang w:val="en-IN"/>
+        </w:rPr>
+        <w:t>command:</w:t>
+      </w:r>
+    </w:p>
+    <w:p>
+      <w:pPr>
+        <w:numPr>
+          <w:ilvl w:val="1"/>
+          <w:numId w:val="1"/>
+        </w:numPr>
+        <w:spacing w:line="360" w:lineRule="auto"/>
+        <w:ind w:left="840" w:leftChars="0" w:hanging="420" w:firstLineChars="0"/>
+        <w:rPr>
+          <w:rFonts w:hint="default" w:ascii="Bodoni MT" w:hAnsi="Bodoni MT" w:cs="Bodoni MT"/>
+          <w:b w:val="0"/>
+          <w:bCs w:val="0"/>
+          <w:i w:val="0"/>
+          <w:iCs w:val="0"/>
+          <w:color w:val="auto"/>
+          <w:sz w:val="22"/>
+          <w:szCs w:val="22"/>
+          <w:highlight w:val="none"/>
+          <w:lang w:val="en-IN"/>
+        </w:rPr>
+      </w:pPr>
+      <w:r>
+        <w:rPr>
+          <w:rFonts w:hint="default" w:ascii="Bodoni MT" w:hAnsi="Bodoni MT" w:cs="Bodoni MT"/>
+          <w:b w:val="0"/>
+          <w:bCs w:val="0"/>
+          <w:i w:val="0"/>
+          <w:iCs w:val="0"/>
+          <w:color w:val="auto"/>
+          <w:sz w:val="22"/>
+          <w:szCs w:val="22"/>
+          <w:highlight w:val="none"/>
+          <w:lang w:val="en-IN"/>
+        </w:rPr>
+        <w:t xml:space="preserve">It is used to </w:t>
+      </w:r>
+      <w:r>
+        <w:rPr>
+          <w:rFonts w:hint="default" w:ascii="Bodoni MT" w:hAnsi="Bodoni MT" w:cs="Bodoni MT"/>
+          <w:b/>
+          <w:bCs/>
+          <w:i w:val="0"/>
+          <w:iCs w:val="0"/>
+          <w:color w:val="auto"/>
+          <w:sz w:val="22"/>
+          <w:szCs w:val="22"/>
+          <w:highlight w:val="none"/>
+          <w:lang w:val="en-IN"/>
+        </w:rPr>
+        <w:t>download/upload</w:t>
+      </w:r>
+      <w:r>
+        <w:rPr>
+          <w:rFonts w:hint="default" w:ascii="Bodoni MT" w:hAnsi="Bodoni MT" w:cs="Bodoni MT"/>
+          <w:b w:val="0"/>
+          <w:bCs w:val="0"/>
+          <w:i w:val="0"/>
+          <w:iCs w:val="0"/>
+          <w:color w:val="auto"/>
+          <w:sz w:val="22"/>
+          <w:szCs w:val="22"/>
+          <w:highlight w:val="none"/>
+          <w:lang w:val="en-IN"/>
+        </w:rPr>
+        <w:t xml:space="preserve"> (basically </w:t>
+      </w:r>
+      <w:r>
+        <w:rPr>
+          <w:rFonts w:hint="default" w:ascii="Bodoni MT" w:hAnsi="Bodoni MT" w:cs="Bodoni MT"/>
+          <w:b/>
+          <w:bCs/>
+          <w:i w:val="0"/>
+          <w:iCs w:val="0"/>
+          <w:color w:val="auto"/>
+          <w:sz w:val="22"/>
+          <w:szCs w:val="22"/>
+          <w:highlight w:val="none"/>
+          <w:lang w:val="en-IN"/>
+        </w:rPr>
+        <w:t>copy</w:t>
+      </w:r>
+      <w:r>
+        <w:rPr>
+          <w:rFonts w:hint="default" w:ascii="Bodoni MT" w:hAnsi="Bodoni MT" w:cs="Bodoni MT"/>
+          <w:b w:val="0"/>
+          <w:bCs w:val="0"/>
+          <w:i w:val="0"/>
+          <w:iCs w:val="0"/>
+          <w:color w:val="auto"/>
+          <w:sz w:val="22"/>
+          <w:szCs w:val="22"/>
+          <w:highlight w:val="none"/>
+          <w:lang w:val="en-IN"/>
+        </w:rPr>
+        <w:t xml:space="preserve">) the files between </w:t>
+      </w:r>
+      <w:r>
+        <w:rPr>
+          <w:rFonts w:hint="default" w:ascii="Bodoni MT" w:hAnsi="Bodoni MT" w:cs="Bodoni MT"/>
+          <w:b/>
+          <w:bCs/>
+          <w:i w:val="0"/>
+          <w:iCs w:val="0"/>
+          <w:color w:val="auto"/>
+          <w:sz w:val="22"/>
+          <w:szCs w:val="22"/>
+          <w:highlight w:val="none"/>
+          <w:lang w:val="en-IN"/>
+        </w:rPr>
+        <w:t xml:space="preserve">current </w:t>
+      </w:r>
+      <w:r>
+        <w:rPr>
+          <w:rFonts w:hint="default" w:ascii="Bodoni MT" w:hAnsi="Bodoni MT" w:cs="Bodoni MT"/>
+          <w:b w:val="0"/>
+          <w:bCs w:val="0"/>
+          <w:i w:val="0"/>
+          <w:iCs w:val="0"/>
+          <w:color w:val="auto"/>
+          <w:sz w:val="22"/>
+          <w:szCs w:val="22"/>
+          <w:highlight w:val="none"/>
+          <w:lang w:val="en-IN"/>
+        </w:rPr>
+        <w:t xml:space="preserve">&amp; </w:t>
+      </w:r>
+      <w:r>
+        <w:rPr>
+          <w:rFonts w:hint="default" w:ascii="Bodoni MT" w:hAnsi="Bodoni MT" w:cs="Bodoni MT"/>
+          <w:b/>
+          <w:bCs/>
+          <w:i w:val="0"/>
+          <w:iCs w:val="0"/>
+          <w:color w:val="auto"/>
+          <w:sz w:val="22"/>
+          <w:szCs w:val="22"/>
+          <w:highlight w:val="none"/>
+          <w:lang w:val="en-IN"/>
+        </w:rPr>
+        <w:t xml:space="preserve">remote </w:t>
+      </w:r>
+      <w:r>
+        <w:rPr>
+          <w:rFonts w:hint="default" w:ascii="Bodoni MT" w:hAnsi="Bodoni MT" w:cs="Bodoni MT"/>
+          <w:b w:val="0"/>
+          <w:bCs w:val="0"/>
+          <w:i w:val="0"/>
+          <w:iCs w:val="0"/>
+          <w:color w:val="auto"/>
+          <w:sz w:val="22"/>
+          <w:szCs w:val="22"/>
+          <w:highlight w:val="none"/>
+          <w:lang w:val="en-IN"/>
+        </w:rPr>
+        <w:t>machines.</w:t>
+      </w:r>
+    </w:p>
+    <w:p>
+      <w:pPr>
+        <w:numPr>
+          <w:ilvl w:val="1"/>
+          <w:numId w:val="1"/>
+        </w:numPr>
+        <w:spacing w:line="360" w:lineRule="auto"/>
+        <w:ind w:left="840" w:leftChars="0" w:hanging="420" w:firstLineChars="0"/>
+        <w:rPr>
+          <w:rFonts w:hint="default" w:ascii="Bodoni MT" w:hAnsi="Bodoni MT" w:cs="Bodoni MT"/>
+          <w:b w:val="0"/>
+          <w:bCs w:val="0"/>
+          <w:i w:val="0"/>
+          <w:iCs w:val="0"/>
+          <w:color w:val="auto"/>
+          <w:sz w:val="22"/>
+          <w:szCs w:val="22"/>
+          <w:highlight w:val="none"/>
+          <w:lang w:val="en-IN"/>
+        </w:rPr>
+      </w:pPr>
+      <w:r>
+        <w:rPr>
+          <w:rFonts w:hint="default" w:ascii="Bodoni MT" w:hAnsi="Bodoni MT" w:cs="Bodoni MT"/>
+          <w:b w:val="0"/>
+          <w:bCs w:val="0"/>
+          <w:i w:val="0"/>
+          <w:iCs w:val="0"/>
+          <w:color w:val="auto"/>
+          <w:sz w:val="22"/>
+          <w:szCs w:val="22"/>
+          <w:highlight w:val="none"/>
+          <w:lang w:val="en-IN"/>
+        </w:rPr>
+        <w:t xml:space="preserve">It uses </w:t>
+      </w:r>
+      <w:r>
+        <w:rPr>
+          <w:rFonts w:hint="default" w:ascii="Bodoni MT" w:hAnsi="Bodoni MT" w:cs="Bodoni MT"/>
+          <w:b/>
+          <w:bCs/>
+          <w:i w:val="0"/>
+          <w:iCs w:val="0"/>
+          <w:color w:val="auto"/>
+          <w:sz w:val="22"/>
+          <w:szCs w:val="22"/>
+          <w:highlight w:val="none"/>
+          <w:lang w:val="en-IN"/>
+        </w:rPr>
+        <w:t>ssh</w:t>
+      </w:r>
+      <w:r>
+        <w:rPr>
+          <w:rFonts w:hint="default" w:ascii="Bodoni MT" w:hAnsi="Bodoni MT" w:cs="Bodoni MT"/>
+          <w:b w:val="0"/>
+          <w:bCs w:val="0"/>
+          <w:i w:val="0"/>
+          <w:iCs w:val="0"/>
+          <w:color w:val="auto"/>
+          <w:sz w:val="22"/>
+          <w:szCs w:val="22"/>
+          <w:highlight w:val="none"/>
+          <w:lang w:val="en-IN"/>
+        </w:rPr>
+        <w:t xml:space="preserve"> protocol.</w:t>
+      </w:r>
+    </w:p>
+    <w:p>
+      <w:pPr>
+        <w:numPr>
+          <w:ilvl w:val="1"/>
+          <w:numId w:val="1"/>
+        </w:numPr>
+        <w:spacing w:line="360" w:lineRule="auto"/>
+        <w:ind w:left="840" w:leftChars="0" w:hanging="420" w:firstLineChars="0"/>
+        <w:rPr>
+          <w:rFonts w:hint="default" w:ascii="Bodoni MT" w:hAnsi="Bodoni MT" w:cs="Bodoni MT"/>
+          <w:b/>
+          <w:bCs/>
+          <w:i w:val="0"/>
+          <w:iCs w:val="0"/>
+          <w:color w:val="auto"/>
+          <w:sz w:val="22"/>
+          <w:szCs w:val="22"/>
+          <w:highlight w:val="none"/>
+          <w:lang w:val="en-IN"/>
+        </w:rPr>
+      </w:pPr>
+      <w:r>
+        <w:rPr>
+          <w:rFonts w:hint="default" w:ascii="Bodoni MT" w:hAnsi="Bodoni MT" w:cs="Bodoni MT"/>
+          <w:b/>
+          <w:bCs/>
+          <w:i w:val="0"/>
+          <w:iCs w:val="0"/>
+          <w:color w:val="auto"/>
+          <w:sz w:val="22"/>
+          <w:szCs w:val="22"/>
+          <w:highlight w:val="green"/>
+          <w:lang w:val="en-IN"/>
+        </w:rPr>
+        <w:t>scp &lt;path from&gt; &lt;path to&gt;</w:t>
+      </w:r>
+      <w:r>
+        <w:rPr>
+          <w:rFonts w:hint="default" w:ascii="Bodoni MT" w:hAnsi="Bodoni MT" w:cs="Bodoni MT"/>
+          <w:b/>
+          <w:bCs/>
+          <w:i w:val="0"/>
+          <w:iCs w:val="0"/>
+          <w:color w:val="auto"/>
+          <w:sz w:val="22"/>
+          <w:szCs w:val="22"/>
+          <w:highlight w:val="none"/>
+          <w:lang w:val="en-IN"/>
+        </w:rPr>
+        <w:t xml:space="preserve">  </w:t>
+      </w:r>
+    </w:p>
+    <w:p>
+      <w:pPr>
+        <w:numPr>
+          <w:ilvl w:val="2"/>
+          <w:numId w:val="1"/>
+        </w:numPr>
+        <w:spacing w:line="360" w:lineRule="auto"/>
+        <w:ind w:left="1260" w:leftChars="0" w:hanging="420" w:firstLineChars="0"/>
+        <w:rPr>
+          <w:rFonts w:hint="default" w:ascii="Bodoni MT" w:hAnsi="Bodoni MT" w:cs="Bodoni MT"/>
+          <w:b w:val="0"/>
+          <w:bCs w:val="0"/>
+          <w:i w:val="0"/>
+          <w:iCs w:val="0"/>
+          <w:color w:val="auto"/>
+          <w:sz w:val="22"/>
+          <w:szCs w:val="22"/>
+          <w:highlight w:val="none"/>
+          <w:lang w:val="en-IN"/>
+        </w:rPr>
+      </w:pPr>
+      <w:r>
+        <w:rPr>
+          <w:rFonts w:hint="default" w:ascii="Bodoni MT" w:hAnsi="Bodoni MT" w:cs="Bodoni MT"/>
+          <w:b/>
+          <w:bCs/>
+          <w:i w:val="0"/>
+          <w:iCs w:val="0"/>
+          <w:color w:val="auto"/>
+          <w:sz w:val="22"/>
+          <w:szCs w:val="22"/>
+          <w:highlight w:val="none"/>
+          <w:lang w:val="en-IN"/>
+        </w:rPr>
+        <w:t xml:space="preserve">scp note.txt </w:t>
+      </w:r>
+      <w:r>
+        <w:rPr>
+          <w:rFonts w:hint="default" w:ascii="Bodoni MT" w:hAnsi="Bodoni MT" w:cs="Bodoni MT"/>
+          <w:b/>
+          <w:bCs/>
+          <w:i w:val="0"/>
+          <w:iCs w:val="0"/>
+          <w:color w:val="auto"/>
+          <w:sz w:val="22"/>
+          <w:szCs w:val="22"/>
+          <w:highlight w:val="cyan"/>
+          <w:lang w:val="en-IN"/>
+        </w:rPr>
+        <w:t>alok@web01</w:t>
+      </w:r>
+      <w:r>
+        <w:rPr>
+          <w:rFonts w:hint="default" w:ascii="Bodoni MT" w:hAnsi="Bodoni MT" w:cs="Bodoni MT"/>
+          <w:b/>
+          <w:bCs/>
+          <w:i w:val="0"/>
+          <w:iCs w:val="0"/>
+          <w:color w:val="auto"/>
+          <w:sz w:val="22"/>
+          <w:szCs w:val="22"/>
+          <w:highlight w:val="none"/>
+          <w:lang w:val="en-IN"/>
+        </w:rPr>
+        <w:t>:</w:t>
+      </w:r>
+      <w:r>
+        <w:rPr>
+          <w:rFonts w:hint="default" w:ascii="Bodoni MT" w:hAnsi="Bodoni MT" w:cs="Bodoni MT"/>
+          <w:b/>
+          <w:bCs/>
+          <w:i w:val="0"/>
+          <w:iCs w:val="0"/>
+          <w:color w:val="auto"/>
+          <w:sz w:val="22"/>
+          <w:szCs w:val="22"/>
+          <w:highlight w:val="yellow"/>
+          <w:lang w:val="en-IN"/>
+        </w:rPr>
+        <w:t>home/tmp/</w:t>
+      </w:r>
+      <w:r>
+        <w:rPr>
+          <w:rFonts w:hint="default" w:ascii="Bodoni MT" w:hAnsi="Bodoni MT" w:cs="Bodoni MT"/>
+          <w:b/>
+          <w:bCs/>
+          <w:i w:val="0"/>
+          <w:iCs w:val="0"/>
+          <w:color w:val="auto"/>
+          <w:sz w:val="22"/>
+          <w:szCs w:val="22"/>
+          <w:highlight w:val="none"/>
+          <w:lang w:val="en-IN"/>
+        </w:rPr>
+        <w:t xml:space="preserve">  </w:t>
+      </w:r>
+      <w:r>
+        <w:rPr>
+          <w:rFonts w:hint="default" w:ascii="Bodoni MT" w:hAnsi="Bodoni MT" w:cs="Bodoni MT"/>
+          <w:b w:val="0"/>
+          <w:bCs w:val="0"/>
+          <w:i w:val="0"/>
+          <w:iCs w:val="0"/>
+          <w:color w:val="auto"/>
+          <w:sz w:val="22"/>
+          <w:szCs w:val="22"/>
+          <w:highlight w:val="none"/>
+          <w:lang w:val="en-IN"/>
+        </w:rPr>
+        <w:t xml:space="preserve">         (upload)</w:t>
+      </w:r>
+    </w:p>
+    <w:p>
+      <w:pPr>
+        <w:numPr>
+          <w:ilvl w:val="2"/>
+          <w:numId w:val="1"/>
+        </w:numPr>
+        <w:spacing w:line="360" w:lineRule="auto"/>
+        <w:ind w:left="1260" w:leftChars="0" w:hanging="420" w:firstLineChars="0"/>
+        <w:rPr>
+          <w:rFonts w:hint="default" w:ascii="Bodoni MT" w:hAnsi="Bodoni MT" w:cs="Bodoni MT"/>
+          <w:b w:val="0"/>
+          <w:bCs w:val="0"/>
+          <w:i w:val="0"/>
+          <w:iCs w:val="0"/>
+          <w:color w:val="auto"/>
+          <w:sz w:val="22"/>
+          <w:szCs w:val="22"/>
+          <w:highlight w:val="none"/>
+          <w:lang w:val="en-IN"/>
+        </w:rPr>
+      </w:pPr>
+      <w:r>
+        <w:rPr>
+          <w:rFonts w:hint="default" w:ascii="Bodoni MT" w:hAnsi="Bodoni MT" w:cs="Bodoni MT"/>
+          <w:b/>
+          <w:bCs/>
+          <w:i w:val="0"/>
+          <w:iCs w:val="0"/>
+          <w:color w:val="auto"/>
+          <w:sz w:val="22"/>
+          <w:szCs w:val="22"/>
+          <w:highlight w:val="none"/>
+          <w:lang w:val="en-IN"/>
+        </w:rPr>
+        <w:t xml:space="preserve">scp </w:t>
+      </w:r>
+      <w:r>
+        <w:rPr>
+          <w:rFonts w:hint="default" w:ascii="Bodoni MT" w:hAnsi="Bodoni MT" w:cs="Bodoni MT"/>
+          <w:b/>
+          <w:bCs/>
+          <w:i w:val="0"/>
+          <w:iCs w:val="0"/>
+          <w:color w:val="auto"/>
+          <w:sz w:val="22"/>
+          <w:szCs w:val="22"/>
+          <w:highlight w:val="none"/>
+          <w:u w:val="none"/>
+          <w:lang w:val="en-IN"/>
+        </w:rPr>
+        <w:fldChar w:fldCharType="begin"/>
+      </w:r>
+      <w:r>
+        <w:rPr>
+          <w:rFonts w:hint="default" w:ascii="Bodoni MT" w:hAnsi="Bodoni MT" w:cs="Bodoni MT"/>
+          <w:b/>
+          <w:bCs/>
+          <w:i w:val="0"/>
+          <w:iCs w:val="0"/>
+          <w:color w:val="auto"/>
+          <w:sz w:val="22"/>
+          <w:szCs w:val="22"/>
+          <w:highlight w:val="none"/>
+          <w:u w:val="none"/>
+          <w:lang w:val="en-IN"/>
+        </w:rPr>
+        <w:instrText xml:space="preserve"> HYPERLINK "mailto:alok@web01:home/tmp/note.txt" </w:instrText>
+      </w:r>
+      <w:r>
+        <w:rPr>
+          <w:rFonts w:hint="default" w:ascii="Bodoni MT" w:hAnsi="Bodoni MT" w:cs="Bodoni MT"/>
+          <w:b/>
+          <w:bCs/>
+          <w:i w:val="0"/>
+          <w:iCs w:val="0"/>
+          <w:color w:val="auto"/>
+          <w:sz w:val="22"/>
+          <w:szCs w:val="22"/>
+          <w:highlight w:val="none"/>
+          <w:u w:val="none"/>
+          <w:lang w:val="en-IN"/>
+        </w:rPr>
+        <w:fldChar w:fldCharType="separate"/>
+      </w:r>
+      <w:r>
+        <w:rPr>
+          <w:rStyle w:val="7"/>
+          <w:rFonts w:hint="default" w:ascii="Bodoni MT" w:hAnsi="Bodoni MT" w:cs="Bodoni MT"/>
+          <w:b/>
+          <w:bCs/>
+          <w:i w:val="0"/>
+          <w:iCs w:val="0"/>
+          <w:color w:val="auto"/>
+          <w:sz w:val="22"/>
+          <w:szCs w:val="22"/>
+          <w:highlight w:val="cyan"/>
+          <w:u w:val="none"/>
+          <w:lang w:val="en-IN"/>
+        </w:rPr>
+        <w:t>alok@web01</w:t>
+      </w:r>
+      <w:r>
+        <w:rPr>
+          <w:rStyle w:val="7"/>
+          <w:rFonts w:hint="default" w:ascii="Bodoni MT" w:hAnsi="Bodoni MT" w:cs="Bodoni MT"/>
+          <w:b/>
+          <w:bCs/>
+          <w:i w:val="0"/>
+          <w:iCs w:val="0"/>
+          <w:color w:val="auto"/>
+          <w:sz w:val="22"/>
+          <w:szCs w:val="22"/>
+          <w:highlight w:val="none"/>
+          <w:u w:val="none"/>
+          <w:lang w:val="en-IN"/>
+        </w:rPr>
+        <w:t>:</w:t>
+      </w:r>
+      <w:r>
+        <w:rPr>
+          <w:rStyle w:val="7"/>
+          <w:rFonts w:hint="default" w:ascii="Bodoni MT" w:hAnsi="Bodoni MT" w:cs="Bodoni MT"/>
+          <w:b/>
+          <w:bCs/>
+          <w:i w:val="0"/>
+          <w:iCs w:val="0"/>
+          <w:color w:val="auto"/>
+          <w:sz w:val="22"/>
+          <w:szCs w:val="22"/>
+          <w:highlight w:val="yellow"/>
+          <w:u w:val="none"/>
+          <w:lang w:val="en-IN"/>
+        </w:rPr>
+        <w:t>home/tmp/note.txt</w:t>
+      </w:r>
+      <w:r>
+        <w:rPr>
+          <w:rFonts w:hint="default" w:ascii="Bodoni MT" w:hAnsi="Bodoni MT" w:cs="Bodoni MT"/>
+          <w:b/>
+          <w:bCs/>
+          <w:i w:val="0"/>
+          <w:iCs w:val="0"/>
+          <w:color w:val="auto"/>
+          <w:sz w:val="22"/>
+          <w:szCs w:val="22"/>
+          <w:highlight w:val="none"/>
+          <w:u w:val="none"/>
+          <w:lang w:val="en-IN"/>
+        </w:rPr>
+        <w:fldChar w:fldCharType="end"/>
+      </w:r>
+      <w:r>
+        <w:rPr>
+          <w:rFonts w:hint="default" w:ascii="Bodoni MT" w:hAnsi="Bodoni MT" w:cs="Bodoni MT"/>
+          <w:b/>
+          <w:bCs/>
+          <w:i w:val="0"/>
+          <w:iCs w:val="0"/>
+          <w:color w:val="auto"/>
+          <w:sz w:val="22"/>
+          <w:szCs w:val="22"/>
+          <w:highlight w:val="none"/>
+          <w:lang w:val="en-IN"/>
+        </w:rPr>
+        <w:t xml:space="preserve"> ./note.txt</w:t>
+      </w:r>
+      <w:r>
+        <w:rPr>
+          <w:rFonts w:hint="default" w:ascii="Bodoni MT" w:hAnsi="Bodoni MT" w:cs="Bodoni MT"/>
+          <w:b w:val="0"/>
+          <w:bCs w:val="0"/>
+          <w:i w:val="0"/>
+          <w:iCs w:val="0"/>
+          <w:color w:val="auto"/>
+          <w:sz w:val="22"/>
+          <w:szCs w:val="22"/>
+          <w:highlight w:val="none"/>
+          <w:lang w:val="en-IN"/>
+        </w:rPr>
+        <w:t xml:space="preserve">   (download)</w:t>
+      </w:r>
+    </w:p>
+    <w:p>
+      <w:pPr>
+        <w:numPr>
+          <w:numId w:val="0"/>
+        </w:numPr>
+        <w:spacing w:line="360" w:lineRule="auto"/>
+        <w:ind w:leftChars="0"/>
+        <w:rPr>
+          <w:rFonts w:hint="default" w:ascii="Bodoni MT" w:hAnsi="Bodoni MT" w:cs="Bodoni MT"/>
+          <w:b w:val="0"/>
+          <w:bCs w:val="0"/>
+          <w:i w:val="0"/>
+          <w:iCs w:val="0"/>
+          <w:color w:val="auto"/>
+          <w:sz w:val="22"/>
+          <w:szCs w:val="22"/>
+          <w:highlight w:val="none"/>
+          <w:lang w:val="en-IN"/>
+        </w:rPr>
+      </w:pPr>
+    </w:p>
+    <w:p>
+      <w:pPr>
+        <w:numPr>
+          <w:ilvl w:val="0"/>
+          <w:numId w:val="1"/>
+        </w:numPr>
+        <w:spacing w:line="360" w:lineRule="auto"/>
+        <w:ind w:left="420" w:leftChars="0" w:hanging="420" w:firstLineChars="0"/>
+        <w:rPr>
+          <w:rFonts w:hint="default" w:ascii="Bodoni MT" w:hAnsi="Bodoni MT" w:cs="Bodoni MT"/>
+          <w:b w:val="0"/>
+          <w:bCs w:val="0"/>
+          <w:i w:val="0"/>
+          <w:iCs w:val="0"/>
+          <w:color w:val="auto"/>
+          <w:sz w:val="22"/>
+          <w:szCs w:val="22"/>
+          <w:highlight w:val="none"/>
+          <w:lang w:val="en-IN"/>
+        </w:rPr>
+      </w:pPr>
+      <w:r>
+        <w:drawing>
+          <wp:inline distT="0" distB="0" distL="114300" distR="114300">
+            <wp:extent cx="4645025" cy="8667750"/>
+            <wp:effectExtent l="0" t="0" r="3175" b="6350"/>
+            <wp:docPr id="71" name="Picture 65"/>
+            <wp:cNvGraphicFramePr>
+              <a:graphicFrameLocks xmlns:a="http://schemas.openxmlformats.org/drawingml/2006/main" noChangeAspect="1"/>
+            </wp:cNvGraphicFramePr>
+            <a:graphic xmlns:a="http://schemas.openxmlformats.org/drawingml/2006/main">
+              <a:graphicData uri="http://schemas.openxmlformats.org/drawingml/2006/picture">
+                <pic:pic xmlns:pic="http://schemas.openxmlformats.org/drawingml/2006/picture">
+                  <pic:nvPicPr>
+                    <pic:cNvPr id="71" name="Picture 65"/>
+                    <pic:cNvPicPr>
+                      <a:picLocks noChangeAspect="1"/>
+                    </pic:cNvPicPr>
+                  </pic:nvPicPr>
+                  <pic:blipFill>
+                    <a:blip r:embed="rId45"/>
+                    <a:stretch>
+                      <a:fillRect/>
+                    </a:stretch>
+                  </pic:blipFill>
+                  <pic:spPr>
+                    <a:xfrm>
+                      <a:off x="0" y="0"/>
+                      <a:ext cx="4645025" cy="8667750"/>
+                    </a:xfrm>
+                    <a:prstGeom prst="rect">
+                      <a:avLst/>
+                    </a:prstGeom>
+                    <a:noFill/>
+                    <a:ln>
+                      <a:noFill/>
+                    </a:ln>
+                  </pic:spPr>
+                </pic:pic>
+              </a:graphicData>
+            </a:graphic>
+          </wp:inline>
+        </w:drawing>
+      </w:r>
+    </w:p>
+    <w:p>
+      <w:pPr>
+        <w:numPr>
+          <w:ilvl w:val="0"/>
+          <w:numId w:val="1"/>
+        </w:numPr>
+        <w:spacing w:line="360" w:lineRule="auto"/>
+        <w:ind w:left="420" w:leftChars="0" w:hanging="420" w:firstLineChars="0"/>
+        <w:rPr>
+          <w:rFonts w:hint="default" w:ascii="Bodoni MT" w:hAnsi="Bodoni MT" w:cs="Bodoni MT"/>
+          <w:b w:val="0"/>
+          <w:bCs w:val="0"/>
+          <w:i w:val="0"/>
+          <w:iCs w:val="0"/>
+          <w:color w:val="auto"/>
+          <w:sz w:val="22"/>
+          <w:szCs w:val="22"/>
+          <w:highlight w:val="none"/>
+          <w:lang w:val="en-IN"/>
+        </w:rPr>
+      </w:pPr>
+      <w:r>
+        <w:drawing>
+          <wp:inline distT="0" distB="0" distL="114300" distR="114300">
+            <wp:extent cx="1079500" cy="972185"/>
+            <wp:effectExtent l="0" t="0" r="0" b="5715"/>
+            <wp:docPr id="72" name="Picture 66"/>
+            <wp:cNvGraphicFramePr>
+              <a:graphicFrameLocks xmlns:a="http://schemas.openxmlformats.org/drawingml/2006/main" noChangeAspect="1"/>
+            </wp:cNvGraphicFramePr>
+            <a:graphic xmlns:a="http://schemas.openxmlformats.org/drawingml/2006/main">
+              <a:graphicData uri="http://schemas.openxmlformats.org/drawingml/2006/picture">
+                <pic:pic xmlns:pic="http://schemas.openxmlformats.org/drawingml/2006/picture">
+                  <pic:nvPicPr>
+                    <pic:cNvPr id="72" name="Picture 66"/>
+                    <pic:cNvPicPr>
+                      <a:picLocks noChangeAspect="1"/>
+                    </pic:cNvPicPr>
+                  </pic:nvPicPr>
+                  <pic:blipFill>
+                    <a:blip r:embed="rId46"/>
+                    <a:stretch>
+                      <a:fillRect/>
+                    </a:stretch>
+                  </pic:blipFill>
+                  <pic:spPr>
+                    <a:xfrm>
+                      <a:off x="0" y="0"/>
+                      <a:ext cx="1079500" cy="972185"/>
+                    </a:xfrm>
+                    <a:prstGeom prst="rect">
+                      <a:avLst/>
+                    </a:prstGeom>
+                    <a:noFill/>
+                    <a:ln>
+                      <a:noFill/>
+                    </a:ln>
+                  </pic:spPr>
+                </pic:pic>
+              </a:graphicData>
+            </a:graphic>
+          </wp:inline>
+        </w:drawing>
+      </w:r>
+    </w:p>
+    <w:p>
+      <w:pPr>
+        <w:numPr>
+          <w:ilvl w:val="0"/>
+          <w:numId w:val="1"/>
+        </w:numPr>
+        <w:spacing w:line="360" w:lineRule="auto"/>
+        <w:ind w:left="420" w:leftChars="0" w:hanging="420" w:firstLineChars="0"/>
+        <w:rPr>
+          <w:rFonts w:hint="default" w:ascii="Bodoni MT" w:hAnsi="Bodoni MT" w:cs="Bodoni MT"/>
+          <w:b w:val="0"/>
+          <w:bCs w:val="0"/>
+          <w:i w:val="0"/>
+          <w:iCs w:val="0"/>
+          <w:color w:val="auto"/>
+          <w:sz w:val="22"/>
+          <w:szCs w:val="22"/>
+          <w:highlight w:val="none"/>
+          <w:lang w:val="en-IN"/>
+        </w:rPr>
+      </w:pPr>
+      <w:r>
+        <w:drawing>
+          <wp:inline distT="0" distB="0" distL="114300" distR="114300">
+            <wp:extent cx="4366895" cy="2123440"/>
+            <wp:effectExtent l="0" t="0" r="1905" b="10160"/>
+            <wp:docPr id="73" name="Picture 67"/>
+            <wp:cNvGraphicFramePr>
+              <a:graphicFrameLocks xmlns:a="http://schemas.openxmlformats.org/drawingml/2006/main" noChangeAspect="1"/>
+            </wp:cNvGraphicFramePr>
+            <a:graphic xmlns:a="http://schemas.openxmlformats.org/drawingml/2006/main">
+              <a:graphicData uri="http://schemas.openxmlformats.org/drawingml/2006/picture">
+                <pic:pic xmlns:pic="http://schemas.openxmlformats.org/drawingml/2006/picture">
+                  <pic:nvPicPr>
+                    <pic:cNvPr id="73" name="Picture 67"/>
+                    <pic:cNvPicPr>
+                      <a:picLocks noChangeAspect="1"/>
+                    </pic:cNvPicPr>
+                  </pic:nvPicPr>
+                  <pic:blipFill>
+                    <a:blip r:embed="rId47"/>
+                    <a:stretch>
+                      <a:fillRect/>
+                    </a:stretch>
+                  </pic:blipFill>
+                  <pic:spPr>
+                    <a:xfrm>
+                      <a:off x="0" y="0"/>
+                      <a:ext cx="4366895" cy="2123440"/>
+                    </a:xfrm>
+                    <a:prstGeom prst="rect">
+                      <a:avLst/>
+                    </a:prstGeom>
+                    <a:noFill/>
+                    <a:ln>
+                      <a:noFill/>
+                    </a:ln>
+                  </pic:spPr>
+                </pic:pic>
+              </a:graphicData>
+            </a:graphic>
+          </wp:inline>
+        </w:drawing>
+      </w:r>
+    </w:p>
+    <w:p>
+      <w:pPr>
+        <w:numPr>
+          <w:ilvl w:val="0"/>
+          <w:numId w:val="1"/>
+        </w:numPr>
+        <w:spacing w:line="360" w:lineRule="auto"/>
+        <w:ind w:left="420" w:leftChars="0" w:hanging="420" w:firstLineChars="0"/>
+        <w:rPr>
+          <w:rFonts w:hint="default" w:ascii="Bodoni MT" w:hAnsi="Bodoni MT" w:cs="Bodoni MT"/>
+          <w:b w:val="0"/>
+          <w:bCs w:val="0"/>
+          <w:i w:val="0"/>
+          <w:iCs w:val="0"/>
+          <w:color w:val="auto"/>
+          <w:sz w:val="22"/>
+          <w:szCs w:val="22"/>
+          <w:highlight w:val="none"/>
+          <w:lang w:val="en-IN"/>
+        </w:rPr>
+      </w:pPr>
+      <w:r>
+        <w:drawing>
+          <wp:inline distT="0" distB="0" distL="114300" distR="114300">
+            <wp:extent cx="5267960" cy="2757805"/>
+            <wp:effectExtent l="0" t="0" r="2540" b="10795"/>
+            <wp:docPr id="74" name="Picture 68"/>
+            <wp:cNvGraphicFramePr>
+              <a:graphicFrameLocks xmlns:a="http://schemas.openxmlformats.org/drawingml/2006/main" noChangeAspect="1"/>
+            </wp:cNvGraphicFramePr>
+            <a:graphic xmlns:a="http://schemas.openxmlformats.org/drawingml/2006/main">
+              <a:graphicData uri="http://schemas.openxmlformats.org/drawingml/2006/picture">
+                <pic:pic xmlns:pic="http://schemas.openxmlformats.org/drawingml/2006/picture">
+                  <pic:nvPicPr>
+                    <pic:cNvPr id="74" name="Picture 68"/>
+                    <pic:cNvPicPr>
+                      <a:picLocks noChangeAspect="1"/>
+                    </pic:cNvPicPr>
+                  </pic:nvPicPr>
+                  <pic:blipFill>
+                    <a:blip r:embed="rId48"/>
+                    <a:stretch>
+                      <a:fillRect/>
+                    </a:stretch>
+                  </pic:blipFill>
+                  <pic:spPr>
+                    <a:xfrm>
+                      <a:off x="0" y="0"/>
+                      <a:ext cx="5267960" cy="2757805"/>
+                    </a:xfrm>
+                    <a:prstGeom prst="rect">
+                      <a:avLst/>
+                    </a:prstGeom>
+                    <a:noFill/>
+                    <a:ln>
+                      <a:noFill/>
+                    </a:ln>
+                  </pic:spPr>
+                </pic:pic>
+              </a:graphicData>
+            </a:graphic>
+          </wp:inline>
+        </w:drawing>
+      </w:r>
+    </w:p>
+    <w:p>
+      <w:pPr>
+        <w:numPr>
+          <w:ilvl w:val="1"/>
+          <w:numId w:val="1"/>
+        </w:numPr>
+        <w:spacing w:line="360" w:lineRule="auto"/>
+        <w:ind w:left="840" w:leftChars="0" w:hanging="420" w:firstLineChars="0"/>
+        <w:rPr>
+          <w:rFonts w:hint="default" w:ascii="Bodoni MT" w:hAnsi="Bodoni MT" w:cs="Bodoni MT"/>
+          <w:b w:val="0"/>
+          <w:bCs w:val="0"/>
+          <w:i w:val="0"/>
+          <w:iCs w:val="0"/>
+          <w:color w:val="auto"/>
+          <w:sz w:val="22"/>
+          <w:szCs w:val="22"/>
+          <w:highlight w:val="none"/>
+          <w:lang w:val="en-IN"/>
+        </w:rPr>
+      </w:pPr>
+      <w:r>
+        <w:rPr>
+          <w:rFonts w:hint="default" w:ascii="Bodoni MT"/>
+          <w:sz w:val="22"/>
+          <w:szCs w:val="22"/>
+          <w:lang w:val="en-IN"/>
+        </w:rPr>
+        <w:t>It is used to deploy the website in all the hosts.</w:t>
+      </w:r>
+    </w:p>
+    <w:p>
+      <w:pPr>
+        <w:numPr>
+          <w:ilvl w:val="1"/>
+          <w:numId w:val="1"/>
+        </w:numPr>
+        <w:spacing w:line="360" w:lineRule="auto"/>
+        <w:ind w:left="840" w:leftChars="0" w:hanging="420" w:firstLineChars="0"/>
+        <w:rPr>
+          <w:rFonts w:hint="default" w:ascii="Bodoni MT" w:hAnsi="Bodoni MT" w:cs="Bodoni MT"/>
+          <w:b w:val="0"/>
+          <w:bCs w:val="0"/>
+          <w:i w:val="0"/>
+          <w:iCs w:val="0"/>
+          <w:color w:val="auto"/>
+          <w:sz w:val="22"/>
+          <w:szCs w:val="22"/>
+          <w:highlight w:val="none"/>
+          <w:lang w:val="en-IN"/>
+        </w:rPr>
+      </w:pPr>
+      <w:r>
+        <w:rPr>
+          <w:rFonts w:hint="default" w:ascii="Bodoni MT"/>
+          <w:sz w:val="22"/>
+          <w:szCs w:val="22"/>
+          <w:lang w:val="en-IN"/>
+        </w:rPr>
+        <w:t>Steps:</w:t>
+      </w:r>
+    </w:p>
+    <w:p>
+      <w:pPr>
+        <w:numPr>
+          <w:ilvl w:val="2"/>
+          <w:numId w:val="1"/>
+        </w:numPr>
+        <w:spacing w:line="360" w:lineRule="auto"/>
+        <w:ind w:left="1260" w:leftChars="0" w:hanging="420" w:firstLineChars="0"/>
+        <w:rPr>
+          <w:rFonts w:hint="default" w:ascii="Bodoni MT" w:hAnsi="Bodoni MT" w:cs="Bodoni MT"/>
+          <w:b w:val="0"/>
+          <w:bCs w:val="0"/>
+          <w:i w:val="0"/>
+          <w:iCs w:val="0"/>
+          <w:color w:val="auto"/>
+          <w:sz w:val="22"/>
+          <w:szCs w:val="22"/>
+          <w:highlight w:val="none"/>
+          <w:lang w:val="en-IN"/>
+        </w:rPr>
+      </w:pPr>
+      <w:r>
+        <w:rPr>
+          <w:rFonts w:hint="default" w:ascii="Bodoni MT"/>
+          <w:sz w:val="22"/>
+          <w:szCs w:val="22"/>
+          <w:lang w:val="en-IN"/>
+        </w:rPr>
+        <w:t xml:space="preserve">First create a </w:t>
+      </w:r>
+      <w:r>
+        <w:rPr>
+          <w:rFonts w:hint="default" w:ascii="Bodoni MT"/>
+          <w:b/>
+          <w:bCs/>
+          <w:sz w:val="22"/>
+          <w:szCs w:val="22"/>
+          <w:lang w:val="en-IN"/>
+        </w:rPr>
+        <w:t xml:space="preserve">tmp </w:t>
+      </w:r>
+      <w:r>
+        <w:rPr>
+          <w:rFonts w:hint="default" w:ascii="Bodoni MT"/>
+          <w:b w:val="0"/>
+          <w:bCs w:val="0"/>
+          <w:sz w:val="22"/>
+          <w:szCs w:val="22"/>
+          <w:lang w:val="en-IN"/>
+        </w:rPr>
+        <w:t xml:space="preserve">directory inside the home directory of </w:t>
+      </w:r>
+      <w:r>
+        <w:rPr>
+          <w:rFonts w:hint="default" w:ascii="Bodoni MT"/>
+          <w:b/>
+          <w:bCs/>
+          <w:sz w:val="22"/>
+          <w:szCs w:val="22"/>
+          <w:lang w:val="en-IN"/>
+        </w:rPr>
+        <w:t xml:space="preserve">devops </w:t>
+      </w:r>
+      <w:r>
+        <w:rPr>
+          <w:rFonts w:hint="default" w:ascii="Bodoni MT"/>
+          <w:b w:val="0"/>
+          <w:bCs w:val="0"/>
+          <w:sz w:val="22"/>
+          <w:szCs w:val="22"/>
+          <w:lang w:val="en-IN"/>
+        </w:rPr>
+        <w:t xml:space="preserve">user &amp; delete the </w:t>
+      </w:r>
+      <w:r>
+        <w:rPr>
+          <w:rFonts w:hint="default" w:ascii="Bodoni MT"/>
+          <w:b/>
+          <w:bCs/>
+          <w:sz w:val="22"/>
+          <w:szCs w:val="22"/>
+          <w:lang w:val="en-IN"/>
+        </w:rPr>
+        <w:t xml:space="preserve">/opt/scripts/ </w:t>
+      </w:r>
+      <w:r>
+        <w:rPr>
+          <w:rFonts w:hint="default" w:ascii="Bodoni MT"/>
+          <w:b w:val="0"/>
+          <w:bCs w:val="0"/>
+          <w:sz w:val="22"/>
+          <w:szCs w:val="22"/>
+          <w:lang w:val="en-IN"/>
+        </w:rPr>
+        <w:t>directory if present.</w:t>
+      </w:r>
+    </w:p>
+    <w:p>
+      <w:pPr>
+        <w:numPr>
+          <w:ilvl w:val="2"/>
+          <w:numId w:val="1"/>
+        </w:numPr>
+        <w:spacing w:line="360" w:lineRule="auto"/>
+        <w:ind w:left="1260" w:leftChars="0" w:hanging="420" w:firstLineChars="0"/>
+        <w:rPr>
+          <w:rFonts w:hint="default" w:ascii="Bodoni MT" w:hAnsi="Bodoni MT" w:cs="Bodoni MT"/>
+          <w:b w:val="0"/>
+          <w:bCs w:val="0"/>
+          <w:i w:val="0"/>
+          <w:iCs w:val="0"/>
+          <w:color w:val="auto"/>
+          <w:sz w:val="22"/>
+          <w:szCs w:val="22"/>
+          <w:highlight w:val="none"/>
+          <w:lang w:val="en-IN"/>
+        </w:rPr>
+      </w:pPr>
+      <w:r>
+        <w:rPr>
+          <w:rFonts w:hint="default" w:ascii="Bodoni MT"/>
+          <w:b w:val="0"/>
+          <w:bCs w:val="0"/>
+          <w:sz w:val="22"/>
+          <w:szCs w:val="22"/>
+          <w:lang w:val="en-IN"/>
+        </w:rPr>
+        <w:t xml:space="preserve">Copy the </w:t>
+      </w:r>
+      <w:r>
+        <w:rPr>
+          <w:rFonts w:hint="default" w:ascii="Bodoni MT"/>
+          <w:b/>
+          <w:bCs/>
+          <w:sz w:val="22"/>
+          <w:szCs w:val="22"/>
+          <w:lang w:val="en-IN"/>
+        </w:rPr>
+        <w:t xml:space="preserve">hostsite file </w:t>
+      </w:r>
+      <w:r>
+        <w:rPr>
+          <w:rFonts w:hint="default" w:ascii="Bodoni MT"/>
+          <w:b w:val="0"/>
+          <w:bCs w:val="0"/>
+          <w:sz w:val="22"/>
+          <w:szCs w:val="22"/>
+          <w:lang w:val="en-IN"/>
+        </w:rPr>
+        <w:t xml:space="preserve">of </w:t>
+      </w:r>
+      <w:r>
+        <w:rPr>
+          <w:rFonts w:hint="default" w:ascii="Bodoni MT"/>
+          <w:b/>
+          <w:bCs/>
+          <w:sz w:val="22"/>
+          <w:szCs w:val="22"/>
+          <w:lang w:val="en-IN"/>
+        </w:rPr>
+        <w:t xml:space="preserve">current host </w:t>
+      </w:r>
+      <w:r>
+        <w:rPr>
+          <w:rFonts w:hint="default" w:ascii="Bodoni MT"/>
+          <w:b w:val="0"/>
+          <w:bCs w:val="0"/>
+          <w:sz w:val="22"/>
+          <w:szCs w:val="22"/>
+          <w:lang w:val="en-IN"/>
+        </w:rPr>
+        <w:t xml:space="preserve">to that </w:t>
+      </w:r>
+      <w:r>
+        <w:rPr>
+          <w:rFonts w:hint="default" w:ascii="Bodoni MT"/>
+          <w:b/>
+          <w:bCs/>
+          <w:sz w:val="22"/>
+          <w:szCs w:val="22"/>
+          <w:lang w:val="en-IN"/>
+        </w:rPr>
+        <w:t xml:space="preserve">tmp </w:t>
+      </w:r>
+      <w:r>
+        <w:rPr>
+          <w:rFonts w:hint="default" w:ascii="Bodoni MT"/>
+          <w:b w:val="0"/>
+          <w:bCs w:val="0"/>
+          <w:sz w:val="22"/>
+          <w:szCs w:val="22"/>
+          <w:lang w:val="en-IN"/>
+        </w:rPr>
+        <w:t xml:space="preserve">directory of </w:t>
+      </w:r>
+      <w:r>
+        <w:rPr>
+          <w:rFonts w:hint="default" w:ascii="Bodoni MT"/>
+          <w:b/>
+          <w:bCs/>
+          <w:sz w:val="22"/>
+          <w:szCs w:val="22"/>
+          <w:lang w:val="en-IN"/>
+        </w:rPr>
+        <w:t>remote host</w:t>
+      </w:r>
+      <w:r>
+        <w:rPr>
+          <w:rFonts w:hint="default" w:ascii="Bodoni MT"/>
+          <w:b w:val="0"/>
+          <w:bCs w:val="0"/>
+          <w:sz w:val="22"/>
+          <w:szCs w:val="22"/>
+          <w:lang w:val="en-IN"/>
+        </w:rPr>
+        <w:t>.</w:t>
+      </w:r>
+    </w:p>
+    <w:p>
+      <w:pPr>
+        <w:numPr>
+          <w:ilvl w:val="2"/>
+          <w:numId w:val="1"/>
+        </w:numPr>
+        <w:spacing w:line="360" w:lineRule="auto"/>
+        <w:ind w:left="1260" w:leftChars="0" w:hanging="420" w:firstLineChars="0"/>
+        <w:rPr>
+          <w:rFonts w:hint="default" w:ascii="Bodoni MT" w:hAnsi="Bodoni MT" w:cs="Bodoni MT"/>
+          <w:b w:val="0"/>
+          <w:bCs w:val="0"/>
+          <w:i w:val="0"/>
+          <w:iCs w:val="0"/>
+          <w:color w:val="auto"/>
+          <w:sz w:val="22"/>
+          <w:szCs w:val="22"/>
+          <w:highlight w:val="none"/>
+          <w:lang w:val="en-IN"/>
+        </w:rPr>
+      </w:pPr>
+      <w:r>
+        <w:rPr>
+          <w:rFonts w:hint="default" w:ascii="Bodoni MT" w:hAnsi="Bodoni MT" w:cs="Bodoni MT"/>
+          <w:b w:val="0"/>
+          <w:bCs w:val="0"/>
+          <w:i w:val="0"/>
+          <w:iCs w:val="0"/>
+          <w:color w:val="auto"/>
+          <w:sz w:val="22"/>
+          <w:szCs w:val="22"/>
+          <w:highlight w:val="none"/>
+          <w:lang w:val="en-IN"/>
+        </w:rPr>
+        <w:t xml:space="preserve">Create a folder and move that </w:t>
+      </w:r>
+      <w:r>
+        <w:rPr>
+          <w:rFonts w:hint="default" w:ascii="Bodoni MT" w:hAnsi="Bodoni MT" w:cs="Bodoni MT"/>
+          <w:b/>
+          <w:bCs/>
+          <w:i w:val="0"/>
+          <w:iCs w:val="0"/>
+          <w:color w:val="auto"/>
+          <w:sz w:val="22"/>
+          <w:szCs w:val="22"/>
+          <w:highlight w:val="none"/>
+          <w:lang w:val="en-IN"/>
+        </w:rPr>
+        <w:t xml:space="preserve">hostsite </w:t>
+      </w:r>
+      <w:r>
+        <w:rPr>
+          <w:rFonts w:hint="default" w:ascii="Bodoni MT" w:hAnsi="Bodoni MT" w:cs="Bodoni MT"/>
+          <w:b w:val="0"/>
+          <w:bCs w:val="0"/>
+          <w:i w:val="0"/>
+          <w:iCs w:val="0"/>
+          <w:color w:val="auto"/>
+          <w:sz w:val="22"/>
+          <w:szCs w:val="22"/>
+          <w:highlight w:val="none"/>
+          <w:lang w:val="en-IN"/>
+        </w:rPr>
+        <w:t xml:space="preserve">file to that folder (/opt/scripts/web_setup in my case), make it </w:t>
+      </w:r>
+      <w:r>
+        <w:rPr>
+          <w:rFonts w:hint="default" w:ascii="Bodoni MT" w:hAnsi="Bodoni MT" w:cs="Bodoni MT"/>
+          <w:b/>
+          <w:bCs/>
+          <w:i w:val="0"/>
+          <w:iCs w:val="0"/>
+          <w:color w:val="auto"/>
+          <w:sz w:val="22"/>
+          <w:szCs w:val="22"/>
+          <w:highlight w:val="none"/>
+          <w:lang w:val="en-IN"/>
+        </w:rPr>
+        <w:t xml:space="preserve">executable </w:t>
+      </w:r>
+      <w:r>
+        <w:rPr>
+          <w:rFonts w:hint="default" w:ascii="Bodoni MT" w:hAnsi="Bodoni MT" w:cs="Bodoni MT"/>
+          <w:b w:val="0"/>
+          <w:bCs w:val="0"/>
+          <w:i w:val="0"/>
+          <w:iCs w:val="0"/>
+          <w:color w:val="auto"/>
+          <w:sz w:val="22"/>
+          <w:szCs w:val="22"/>
+          <w:highlight w:val="none"/>
+          <w:lang w:val="en-IN"/>
+        </w:rPr>
+        <w:t xml:space="preserve">and </w:t>
+      </w:r>
+      <w:r>
+        <w:rPr>
+          <w:rFonts w:hint="default" w:ascii="Bodoni MT" w:hAnsi="Bodoni MT" w:cs="Bodoni MT"/>
+          <w:b/>
+          <w:bCs/>
+          <w:i w:val="0"/>
+          <w:iCs w:val="0"/>
+          <w:color w:val="auto"/>
+          <w:sz w:val="22"/>
+          <w:szCs w:val="22"/>
+          <w:highlight w:val="none"/>
+          <w:lang w:val="en-IN"/>
+        </w:rPr>
+        <w:t xml:space="preserve">run </w:t>
+      </w:r>
+      <w:r>
+        <w:rPr>
+          <w:rFonts w:hint="default" w:ascii="Bodoni MT" w:hAnsi="Bodoni MT" w:cs="Bodoni MT"/>
+          <w:b w:val="0"/>
+          <w:bCs w:val="0"/>
+          <w:i w:val="0"/>
+          <w:iCs w:val="0"/>
+          <w:color w:val="auto"/>
+          <w:sz w:val="22"/>
+          <w:szCs w:val="22"/>
+          <w:highlight w:val="none"/>
+          <w:lang w:val="en-IN"/>
+        </w:rPr>
+        <w:t xml:space="preserve">that file. Remove that </w:t>
+      </w:r>
+      <w:r>
+        <w:rPr>
+          <w:rFonts w:hint="default" w:ascii="Bodoni MT" w:hAnsi="Bodoni MT" w:cs="Bodoni MT"/>
+          <w:b/>
+          <w:bCs/>
+          <w:i w:val="0"/>
+          <w:iCs w:val="0"/>
+          <w:color w:val="auto"/>
+          <w:sz w:val="22"/>
+          <w:szCs w:val="22"/>
+          <w:highlight w:val="none"/>
+          <w:lang w:val="en-IN"/>
+        </w:rPr>
+        <w:t xml:space="preserve">tmp </w:t>
+      </w:r>
+      <w:r>
+        <w:rPr>
+          <w:rFonts w:hint="default" w:ascii="Bodoni MT" w:hAnsi="Bodoni MT" w:cs="Bodoni MT"/>
+          <w:b w:val="0"/>
+          <w:bCs w:val="0"/>
+          <w:i w:val="0"/>
+          <w:iCs w:val="0"/>
+          <w:color w:val="auto"/>
+          <w:sz w:val="22"/>
+          <w:szCs w:val="22"/>
+          <w:highlight w:val="none"/>
+          <w:lang w:val="en-IN"/>
+        </w:rPr>
+        <w:t>file that had been created earlier.</w:t>
+      </w:r>
+    </w:p>
+    <w:p>
+      <w:pPr>
+        <w:numPr>
+          <w:ilvl w:val="2"/>
+          <w:numId w:val="1"/>
+        </w:numPr>
+        <w:spacing w:line="360" w:lineRule="auto"/>
+        <w:ind w:left="1260" w:leftChars="0" w:hanging="420" w:firstLineChars="0"/>
+        <w:rPr>
+          <w:rFonts w:hint="default" w:ascii="Bodoni MT" w:hAnsi="Bodoni MT" w:cs="Bodoni MT"/>
+          <w:b w:val="0"/>
+          <w:bCs w:val="0"/>
+          <w:i w:val="0"/>
+          <w:iCs w:val="0"/>
+          <w:color w:val="auto"/>
+          <w:sz w:val="22"/>
+          <w:szCs w:val="22"/>
+          <w:highlight w:val="none"/>
+          <w:lang w:val="en-IN"/>
+        </w:rPr>
+      </w:pPr>
+      <w:r>
+        <w:rPr>
+          <w:rFonts w:hint="default" w:ascii="Bodoni MT" w:hAnsi="Bodoni MT" w:cs="Bodoni MT"/>
+          <w:b w:val="0"/>
+          <w:bCs w:val="0"/>
+          <w:i w:val="0"/>
+          <w:iCs w:val="0"/>
+          <w:color w:val="auto"/>
+          <w:sz w:val="22"/>
+          <w:szCs w:val="22"/>
+          <w:highlight w:val="none"/>
+          <w:lang w:val="en-IN"/>
+        </w:rPr>
+        <w:t xml:space="preserve">As we can’t ssh root directly (we can if </w:t>
+      </w:r>
+      <w:r>
+        <w:rPr>
+          <w:rFonts w:hint="default" w:ascii="Bodoni MT" w:hAnsi="Bodoni MT" w:cs="Bodoni MT"/>
+          <w:b/>
+          <w:bCs/>
+          <w:i w:val="0"/>
+          <w:iCs w:val="0"/>
+          <w:color w:val="auto"/>
+          <w:sz w:val="22"/>
+          <w:szCs w:val="22"/>
+          <w:highlight w:val="none"/>
+          <w:lang w:val="en-IN"/>
+        </w:rPr>
+        <w:t>PermitRootLogin yes</w:t>
+      </w:r>
+      <w:r>
+        <w:rPr>
+          <w:rFonts w:hint="default" w:ascii="Bodoni MT" w:hAnsi="Bodoni MT" w:cs="Bodoni MT"/>
+          <w:b w:val="0"/>
+          <w:bCs w:val="0"/>
+          <w:i w:val="0"/>
+          <w:iCs w:val="0"/>
+          <w:color w:val="auto"/>
+          <w:sz w:val="22"/>
+          <w:szCs w:val="22"/>
+          <w:highlight w:val="none"/>
+          <w:lang w:val="en-IN"/>
+        </w:rPr>
+        <w:t xml:space="preserve"> inside </w:t>
+      </w:r>
+      <w:r>
+        <w:rPr>
+          <w:rFonts w:hint="default" w:ascii="Bodoni MT" w:hAnsi="Bodoni MT" w:cs="Bodoni MT"/>
+          <w:b/>
+          <w:bCs/>
+          <w:i w:val="0"/>
+          <w:iCs w:val="0"/>
+          <w:color w:val="auto"/>
+          <w:sz w:val="22"/>
+          <w:szCs w:val="22"/>
+          <w:highlight w:val="none"/>
+          <w:lang w:val="en-IN"/>
+        </w:rPr>
+        <w:t>/etc/ssh/sshd_config</w:t>
+      </w:r>
+      <w:r>
+        <w:rPr>
+          <w:rFonts w:hint="default" w:ascii="Bodoni MT" w:hAnsi="Bodoni MT" w:cs="Bodoni MT"/>
+          <w:b w:val="0"/>
+          <w:bCs w:val="0"/>
+          <w:i w:val="0"/>
+          <w:iCs w:val="0"/>
+          <w:color w:val="auto"/>
+          <w:sz w:val="22"/>
+          <w:szCs w:val="22"/>
+          <w:highlight w:val="none"/>
+          <w:lang w:val="en-IN"/>
+        </w:rPr>
+        <w:t xml:space="preserve"> but it’s not preferable), so use </w:t>
+      </w:r>
+      <w:r>
+        <w:rPr>
+          <w:rFonts w:hint="default" w:ascii="Bodoni MT" w:hAnsi="Bodoni MT" w:cs="Bodoni MT"/>
+          <w:b/>
+          <w:bCs/>
+          <w:i w:val="0"/>
+          <w:iCs w:val="0"/>
+          <w:color w:val="auto"/>
+          <w:sz w:val="22"/>
+          <w:szCs w:val="22"/>
+          <w:highlight w:val="none"/>
+          <w:lang w:val="en-IN"/>
+        </w:rPr>
+        <w:t xml:space="preserve">sudo </w:t>
+      </w:r>
+      <w:r>
+        <w:rPr>
+          <w:rFonts w:hint="default" w:ascii="Bodoni MT" w:hAnsi="Bodoni MT" w:cs="Bodoni MT"/>
+          <w:b w:val="0"/>
+          <w:bCs w:val="0"/>
+          <w:i w:val="0"/>
+          <w:iCs w:val="0"/>
+          <w:color w:val="auto"/>
+          <w:sz w:val="22"/>
+          <w:szCs w:val="22"/>
+          <w:highlight w:val="none"/>
+          <w:lang w:val="en-IN"/>
+        </w:rPr>
+        <w:t xml:space="preserve">to execute all root commands. </w:t>
+      </w:r>
+    </w:p>
+    <w:p>
+      <w:pPr>
+        <w:numPr>
+          <w:numId w:val="0"/>
+        </w:numPr>
+        <w:spacing w:line="360" w:lineRule="auto"/>
+        <w:rPr>
+          <w:rFonts w:hint="default" w:ascii="Bodoni MT" w:hAnsi="Bodoni MT" w:cs="Bodoni MT"/>
+          <w:b w:val="0"/>
+          <w:bCs w:val="0"/>
+          <w:i w:val="0"/>
+          <w:iCs w:val="0"/>
+          <w:color w:val="auto"/>
+          <w:sz w:val="22"/>
+          <w:szCs w:val="22"/>
+          <w:highlight w:val="none"/>
+          <w:lang w:val="en-IN"/>
+        </w:rPr>
+      </w:pPr>
+    </w:p>
+    <w:p>
+      <w:pPr>
+        <w:numPr>
+          <w:numId w:val="0"/>
+        </w:numPr>
+        <w:spacing w:line="360" w:lineRule="auto"/>
+        <w:rPr>
+          <w:rFonts w:hint="default" w:ascii="Bodoni MT" w:hAnsi="Bodoni MT" w:cs="Bodoni MT"/>
+          <w:b w:val="0"/>
+          <w:bCs w:val="0"/>
+          <w:i w:val="0"/>
+          <w:iCs w:val="0"/>
+          <w:color w:val="auto"/>
+          <w:sz w:val="22"/>
+          <w:szCs w:val="22"/>
+          <w:highlight w:val="none"/>
+          <w:lang w:val="en-IN"/>
+        </w:rPr>
+      </w:pPr>
+    </w:p>
+    <w:p>
+      <w:pPr>
+        <w:numPr>
+          <w:numId w:val="0"/>
+        </w:numPr>
+        <w:spacing w:line="360" w:lineRule="auto"/>
+        <w:rPr>
+          <w:rFonts w:hint="default" w:ascii="Bodoni MT" w:hAnsi="Bodoni MT" w:cs="Bodoni MT"/>
+          <w:b w:val="0"/>
+          <w:bCs w:val="0"/>
+          <w:i w:val="0"/>
+          <w:iCs w:val="0"/>
+          <w:color w:val="auto"/>
+          <w:sz w:val="22"/>
+          <w:szCs w:val="22"/>
+          <w:highlight w:val="none"/>
+          <w:lang w:val="en-IN"/>
+        </w:rPr>
+      </w:pPr>
+    </w:p>
+    <w:p>
+      <w:pPr>
+        <w:numPr>
+          <w:numId w:val="0"/>
+        </w:numPr>
+        <w:spacing w:line="360" w:lineRule="auto"/>
+        <w:rPr>
+          <w:rFonts w:hint="default" w:ascii="Bodoni MT" w:hAnsi="Bodoni MT" w:cs="Bodoni MT"/>
+          <w:b w:val="0"/>
+          <w:bCs w:val="0"/>
+          <w:i w:val="0"/>
+          <w:iCs w:val="0"/>
+          <w:color w:val="auto"/>
+          <w:sz w:val="22"/>
+          <w:szCs w:val="22"/>
+          <w:highlight w:val="none"/>
+          <w:lang w:val="en-IN"/>
+        </w:rPr>
+      </w:pPr>
+    </w:p>
+    <w:p>
+      <w:pPr>
+        <w:numPr>
+          <w:numId w:val="0"/>
+        </w:numPr>
+        <w:spacing w:line="360" w:lineRule="auto"/>
+        <w:rPr>
+          <w:rFonts w:hint="default" w:ascii="Bodoni MT" w:hAnsi="Bodoni MT" w:cs="Bodoni MT"/>
+          <w:b w:val="0"/>
+          <w:bCs w:val="0"/>
+          <w:i w:val="0"/>
+          <w:iCs w:val="0"/>
+          <w:color w:val="auto"/>
+          <w:sz w:val="22"/>
+          <w:szCs w:val="22"/>
+          <w:highlight w:val="none"/>
+          <w:lang w:val="en-IN"/>
+        </w:rPr>
+      </w:pPr>
+    </w:p>
+    <w:p>
+      <w:pPr>
+        <w:numPr>
+          <w:numId w:val="0"/>
+        </w:numPr>
+        <w:spacing w:line="360" w:lineRule="auto"/>
+        <w:rPr>
+          <w:rFonts w:hint="default" w:ascii="Bodoni MT" w:hAnsi="Bodoni MT" w:cs="Bodoni MT"/>
+          <w:b w:val="0"/>
+          <w:bCs w:val="0"/>
+          <w:i w:val="0"/>
+          <w:iCs w:val="0"/>
+          <w:color w:val="auto"/>
+          <w:sz w:val="22"/>
+          <w:szCs w:val="22"/>
+          <w:highlight w:val="none"/>
+          <w:lang w:val="en-IN"/>
+        </w:rPr>
+      </w:pPr>
+    </w:p>
+    <w:p>
+      <w:pPr>
+        <w:numPr>
+          <w:numId w:val="0"/>
+        </w:numPr>
+        <w:spacing w:line="360" w:lineRule="auto"/>
+        <w:rPr>
+          <w:rFonts w:hint="default" w:ascii="Bodoni MT" w:hAnsi="Bodoni MT" w:cs="Bodoni MT"/>
+          <w:b w:val="0"/>
+          <w:bCs w:val="0"/>
+          <w:i w:val="0"/>
+          <w:iCs w:val="0"/>
+          <w:color w:val="auto"/>
+          <w:sz w:val="22"/>
+          <w:szCs w:val="22"/>
+          <w:highlight w:val="none"/>
+          <w:lang w:val="en-IN"/>
+        </w:rPr>
+      </w:pPr>
+    </w:p>
+    <w:p>
+      <w:pPr>
+        <w:numPr>
+          <w:numId w:val="0"/>
+        </w:numPr>
+        <w:spacing w:line="360" w:lineRule="auto"/>
+        <w:rPr>
+          <w:rFonts w:hint="default" w:ascii="Bodoni MT" w:hAnsi="Bodoni MT" w:cs="Bodoni MT"/>
+          <w:b w:val="0"/>
+          <w:bCs w:val="0"/>
+          <w:i w:val="0"/>
+          <w:iCs w:val="0"/>
+          <w:color w:val="auto"/>
+          <w:sz w:val="22"/>
+          <w:szCs w:val="22"/>
+          <w:highlight w:val="none"/>
+          <w:lang w:val="en-IN"/>
+        </w:rPr>
+      </w:pPr>
+    </w:p>
+    <w:p>
+      <w:pPr>
+        <w:numPr>
+          <w:numId w:val="0"/>
+        </w:numPr>
+        <w:spacing w:line="360" w:lineRule="auto"/>
+        <w:rPr>
+          <w:rFonts w:hint="default" w:ascii="Bodoni MT" w:hAnsi="Bodoni MT" w:cs="Bodoni MT"/>
+          <w:b w:val="0"/>
+          <w:bCs w:val="0"/>
+          <w:i w:val="0"/>
+          <w:iCs w:val="0"/>
+          <w:color w:val="auto"/>
+          <w:sz w:val="22"/>
+          <w:szCs w:val="22"/>
+          <w:highlight w:val="none"/>
+          <w:lang w:val="en-IN"/>
+        </w:rPr>
+      </w:pPr>
+    </w:p>
+    <w:p>
+      <w:pPr>
+        <w:numPr>
+          <w:numId w:val="0"/>
+        </w:numPr>
+        <w:spacing w:line="360" w:lineRule="auto"/>
+        <w:rPr>
+          <w:rFonts w:hint="default" w:ascii="Bodoni MT" w:hAnsi="Bodoni MT" w:cs="Bodoni MT"/>
+          <w:b w:val="0"/>
+          <w:bCs w:val="0"/>
+          <w:i w:val="0"/>
+          <w:iCs w:val="0"/>
+          <w:color w:val="auto"/>
+          <w:sz w:val="22"/>
+          <w:szCs w:val="22"/>
+          <w:highlight w:val="none"/>
+          <w:lang w:val="en-IN"/>
+        </w:rPr>
+      </w:pPr>
+    </w:p>
+    <w:p>
+      <w:pPr>
+        <w:numPr>
+          <w:numId w:val="0"/>
+        </w:numPr>
+        <w:spacing w:line="360" w:lineRule="auto"/>
+        <w:rPr>
+          <w:rFonts w:hint="default" w:ascii="Bodoni MT" w:hAnsi="Bodoni MT" w:cs="Bodoni MT"/>
+          <w:b w:val="0"/>
+          <w:bCs w:val="0"/>
+          <w:i w:val="0"/>
+          <w:iCs w:val="0"/>
+          <w:color w:val="auto"/>
+          <w:sz w:val="22"/>
+          <w:szCs w:val="22"/>
+          <w:highlight w:val="none"/>
+          <w:lang w:val="en-IN"/>
+        </w:rPr>
+      </w:pPr>
+    </w:p>
+    <w:p>
+      <w:pPr>
+        <w:numPr>
+          <w:numId w:val="0"/>
+        </w:numPr>
+        <w:spacing w:line="360" w:lineRule="auto"/>
+        <w:rPr>
+          <w:rFonts w:hint="default" w:ascii="Bodoni MT" w:hAnsi="Bodoni MT" w:cs="Bodoni MT"/>
+          <w:b w:val="0"/>
+          <w:bCs w:val="0"/>
+          <w:i w:val="0"/>
+          <w:iCs w:val="0"/>
+          <w:color w:val="auto"/>
+          <w:sz w:val="22"/>
+          <w:szCs w:val="22"/>
+          <w:highlight w:val="none"/>
+          <w:lang w:val="en-IN"/>
+        </w:rPr>
+      </w:pPr>
+    </w:p>
+    <w:p>
+      <w:pPr>
+        <w:numPr>
+          <w:numId w:val="0"/>
+        </w:numPr>
+        <w:spacing w:line="360" w:lineRule="auto"/>
+        <w:rPr>
+          <w:rFonts w:hint="default" w:ascii="Bodoni MT" w:hAnsi="Bodoni MT" w:cs="Bodoni MT"/>
+          <w:b w:val="0"/>
+          <w:bCs w:val="0"/>
+          <w:i w:val="0"/>
+          <w:iCs w:val="0"/>
+          <w:color w:val="auto"/>
+          <w:sz w:val="22"/>
+          <w:szCs w:val="22"/>
+          <w:highlight w:val="none"/>
+          <w:lang w:val="en-IN"/>
+        </w:rPr>
+      </w:pPr>
+    </w:p>
+    <w:p>
+      <w:pPr>
+        <w:numPr>
+          <w:numId w:val="0"/>
+        </w:numPr>
+        <w:spacing w:line="360" w:lineRule="auto"/>
+        <w:rPr>
+          <w:rFonts w:hint="default" w:ascii="Bodoni MT" w:hAnsi="Bodoni MT" w:cs="Bodoni MT"/>
+          <w:b w:val="0"/>
+          <w:bCs w:val="0"/>
+          <w:i w:val="0"/>
+          <w:iCs w:val="0"/>
+          <w:color w:val="auto"/>
+          <w:sz w:val="22"/>
+          <w:szCs w:val="22"/>
+          <w:highlight w:val="none"/>
+          <w:lang w:val="en-IN"/>
+        </w:rPr>
+      </w:pPr>
+    </w:p>
+    <w:p>
+      <w:pPr>
+        <w:numPr>
+          <w:numId w:val="0"/>
+        </w:numPr>
+        <w:spacing w:line="360" w:lineRule="auto"/>
+        <w:rPr>
+          <w:rFonts w:hint="default" w:ascii="Bodoni MT" w:hAnsi="Bodoni MT" w:cs="Bodoni MT"/>
+          <w:b w:val="0"/>
+          <w:bCs w:val="0"/>
+          <w:i w:val="0"/>
+          <w:iCs w:val="0"/>
+          <w:color w:val="auto"/>
+          <w:sz w:val="22"/>
+          <w:szCs w:val="22"/>
+          <w:highlight w:val="none"/>
+          <w:lang w:val="en-IN"/>
+        </w:rPr>
+      </w:pPr>
+    </w:p>
+    <w:p>
+      <w:pPr>
+        <w:numPr>
+          <w:numId w:val="0"/>
+        </w:numPr>
+        <w:spacing w:line="360" w:lineRule="auto"/>
+        <w:rPr>
+          <w:rFonts w:hint="default" w:ascii="Bodoni MT" w:hAnsi="Bodoni MT" w:cs="Bodoni MT"/>
+          <w:b w:val="0"/>
+          <w:bCs w:val="0"/>
+          <w:i w:val="0"/>
+          <w:iCs w:val="0"/>
+          <w:color w:val="auto"/>
+          <w:sz w:val="22"/>
+          <w:szCs w:val="22"/>
+          <w:highlight w:val="none"/>
+          <w:lang w:val="en-IN"/>
+        </w:rPr>
+      </w:pPr>
+    </w:p>
+    <w:p>
+      <w:pPr>
+        <w:numPr>
+          <w:numId w:val="0"/>
+        </w:numPr>
+        <w:spacing w:line="360" w:lineRule="auto"/>
+        <w:rPr>
+          <w:rFonts w:hint="default" w:ascii="Bodoni MT" w:hAnsi="Bodoni MT" w:cs="Bodoni MT"/>
+          <w:b w:val="0"/>
+          <w:bCs w:val="0"/>
+          <w:i w:val="0"/>
+          <w:iCs w:val="0"/>
+          <w:color w:val="auto"/>
+          <w:sz w:val="22"/>
+          <w:szCs w:val="22"/>
+          <w:highlight w:val="none"/>
+          <w:lang w:val="en-IN"/>
+        </w:rPr>
+      </w:pPr>
+    </w:p>
+    <w:p>
+      <w:pPr>
+        <w:numPr>
+          <w:numId w:val="0"/>
+        </w:numPr>
+        <w:spacing w:line="360" w:lineRule="auto"/>
+        <w:rPr>
+          <w:rFonts w:hint="default" w:ascii="Bodoni MT" w:hAnsi="Bodoni MT" w:cs="Bodoni MT"/>
+          <w:b w:val="0"/>
+          <w:bCs w:val="0"/>
+          <w:i w:val="0"/>
+          <w:iCs w:val="0"/>
+          <w:color w:val="auto"/>
+          <w:sz w:val="22"/>
+          <w:szCs w:val="22"/>
+          <w:highlight w:val="none"/>
+          <w:lang w:val="en-IN"/>
+        </w:rPr>
+      </w:pPr>
+    </w:p>
+    <w:p>
+      <w:pPr>
+        <w:numPr>
+          <w:numId w:val="0"/>
+        </w:numPr>
+        <w:spacing w:line="360" w:lineRule="auto"/>
+        <w:rPr>
+          <w:rFonts w:hint="default" w:ascii="Bodoni MT" w:hAnsi="Bodoni MT" w:cs="Bodoni MT"/>
+          <w:b w:val="0"/>
+          <w:bCs w:val="0"/>
+          <w:i w:val="0"/>
+          <w:iCs w:val="0"/>
+          <w:color w:val="auto"/>
+          <w:sz w:val="22"/>
+          <w:szCs w:val="22"/>
+          <w:highlight w:val="none"/>
+          <w:lang w:val="en-IN"/>
+        </w:rPr>
+      </w:pPr>
+    </w:p>
+    <w:p>
+      <w:pPr>
+        <w:numPr>
+          <w:numId w:val="0"/>
+        </w:numPr>
+        <w:spacing w:line="360" w:lineRule="auto"/>
+        <w:rPr>
+          <w:rFonts w:hint="default" w:ascii="Bodoni MT" w:hAnsi="Bodoni MT" w:cs="Bodoni MT"/>
+          <w:b w:val="0"/>
+          <w:bCs w:val="0"/>
+          <w:i w:val="0"/>
+          <w:iCs w:val="0"/>
+          <w:color w:val="auto"/>
+          <w:sz w:val="22"/>
+          <w:szCs w:val="22"/>
+          <w:highlight w:val="none"/>
+          <w:lang w:val="en-IN"/>
+        </w:rPr>
+      </w:pPr>
+    </w:p>
+    <w:p>
+      <w:pPr>
+        <w:numPr>
+          <w:numId w:val="0"/>
+        </w:numPr>
+        <w:spacing w:line="360" w:lineRule="auto"/>
+        <w:rPr>
+          <w:rFonts w:hint="default" w:ascii="Bodoni MT" w:hAnsi="Bodoni MT" w:cs="Bodoni MT"/>
+          <w:b w:val="0"/>
+          <w:bCs w:val="0"/>
+          <w:i w:val="0"/>
+          <w:iCs w:val="0"/>
+          <w:color w:val="auto"/>
+          <w:sz w:val="22"/>
+          <w:szCs w:val="22"/>
+          <w:highlight w:val="none"/>
+          <w:lang w:val="en-IN"/>
+        </w:rPr>
+      </w:pPr>
+    </w:p>
+    <w:p>
+      <w:pPr>
+        <w:numPr>
+          <w:numId w:val="0"/>
+        </w:numPr>
+        <w:spacing w:line="360" w:lineRule="auto"/>
+        <w:rPr>
+          <w:rFonts w:hint="default" w:ascii="Bodoni MT" w:hAnsi="Bodoni MT" w:cs="Bodoni MT"/>
+          <w:b w:val="0"/>
+          <w:bCs w:val="0"/>
+          <w:i w:val="0"/>
+          <w:iCs w:val="0"/>
+          <w:color w:val="auto"/>
+          <w:sz w:val="22"/>
+          <w:szCs w:val="22"/>
+          <w:highlight w:val="none"/>
+          <w:lang w:val="en-IN"/>
+        </w:rPr>
+      </w:pPr>
+    </w:p>
+    <w:p>
+      <w:pPr>
+        <w:numPr>
+          <w:numId w:val="0"/>
+        </w:numPr>
+        <w:spacing w:line="360" w:lineRule="auto"/>
+        <w:rPr>
+          <w:rFonts w:hint="default" w:ascii="Bodoni MT" w:hAnsi="Bodoni MT" w:cs="Bodoni MT"/>
+          <w:b w:val="0"/>
+          <w:bCs w:val="0"/>
+          <w:i w:val="0"/>
+          <w:iCs w:val="0"/>
+          <w:color w:val="auto"/>
+          <w:sz w:val="22"/>
+          <w:szCs w:val="22"/>
+          <w:highlight w:val="none"/>
+          <w:lang w:val="en-IN"/>
+        </w:rPr>
+      </w:pPr>
+    </w:p>
+    <w:p>
+      <w:pPr>
+        <w:numPr>
+          <w:numId w:val="0"/>
+        </w:numPr>
+        <w:spacing w:line="360" w:lineRule="auto"/>
+        <w:rPr>
+          <w:rFonts w:hint="default" w:ascii="Bodoni MT" w:hAnsi="Bodoni MT" w:cs="Bodoni MT"/>
+          <w:b w:val="0"/>
+          <w:bCs w:val="0"/>
+          <w:i w:val="0"/>
+          <w:iCs w:val="0"/>
+          <w:color w:val="auto"/>
+          <w:sz w:val="22"/>
+          <w:szCs w:val="22"/>
+          <w:highlight w:val="none"/>
+          <w:lang w:val="en-IN"/>
+        </w:rPr>
+      </w:pPr>
+    </w:p>
+    <w:p>
+      <w:pPr>
+        <w:numPr>
+          <w:numId w:val="0"/>
+        </w:numPr>
+        <w:spacing w:line="360" w:lineRule="auto"/>
+        <w:rPr>
+          <w:rFonts w:hint="default" w:ascii="Bodoni MT" w:hAnsi="Bodoni MT" w:cs="Bodoni MT"/>
+          <w:b w:val="0"/>
+          <w:bCs w:val="0"/>
+          <w:i w:val="0"/>
+          <w:iCs w:val="0"/>
+          <w:color w:val="auto"/>
+          <w:sz w:val="22"/>
+          <w:szCs w:val="22"/>
+          <w:highlight w:val="none"/>
+          <w:lang w:val="en-IN"/>
+        </w:rPr>
+      </w:pPr>
+    </w:p>
+    <w:p>
+      <w:pPr>
+        <w:numPr>
+          <w:numId w:val="0"/>
+        </w:numPr>
+        <w:spacing w:line="360" w:lineRule="auto"/>
+        <w:rPr>
+          <w:rFonts w:hint="default" w:ascii="Bodoni MT" w:hAnsi="Bodoni MT" w:cs="Bodoni MT"/>
+          <w:b w:val="0"/>
+          <w:bCs w:val="0"/>
+          <w:i w:val="0"/>
+          <w:iCs w:val="0"/>
+          <w:color w:val="auto"/>
+          <w:sz w:val="22"/>
+          <w:szCs w:val="22"/>
+          <w:highlight w:val="none"/>
+          <w:lang w:val="en-IN"/>
+        </w:rPr>
+      </w:pPr>
+    </w:p>
+    <w:p>
+      <w:pPr>
+        <w:numPr>
+          <w:numId w:val="0"/>
+        </w:numPr>
+        <w:spacing w:line="360" w:lineRule="auto"/>
+        <w:rPr>
+          <w:rFonts w:hint="default" w:ascii="Bodoni MT" w:hAnsi="Bodoni MT" w:cs="Bodoni MT"/>
+          <w:b w:val="0"/>
+          <w:bCs w:val="0"/>
+          <w:i w:val="0"/>
+          <w:iCs w:val="0"/>
+          <w:color w:val="auto"/>
+          <w:sz w:val="22"/>
+          <w:szCs w:val="22"/>
+          <w:highlight w:val="none"/>
+          <w:lang w:val="en-IN"/>
+        </w:rPr>
+      </w:pPr>
     </w:p>
     <w:p>
       <w:pPr>
@@ -9180,6 +13413,58 @@
           <w:rFonts w:hint="default" w:ascii="Bodoni MT" w:hAnsi="Bodoni MT" w:cs="Bodoni MT"/>
           <w:b w:val="0"/>
           <w:bCs w:val="0"/>
+          <w:i w:val="0"/>
+          <w:iCs w:val="0"/>
+          <w:color w:val="auto"/>
+          <w:sz w:val="22"/>
+          <w:szCs w:val="22"/>
+          <w:highlight w:val="none"/>
+          <w:lang w:val="en-US"/>
+        </w:rPr>
+      </w:pPr>
+      <w:r>
+        <w:rPr>
+          <w:rFonts w:hint="default" w:ascii="Bodoni MT" w:hAnsi="Bodoni MT" w:cs="Bodoni MT"/>
+          <w:b w:val="0"/>
+          <w:bCs w:val="0"/>
+          <w:i w:val="0"/>
+          <w:iCs w:val="0"/>
+          <w:color w:val="auto"/>
+          <w:sz w:val="22"/>
+          <w:szCs w:val="22"/>
+          <w:highlight w:val="none"/>
+          <w:lang w:val="en-IN"/>
+        </w:rPr>
+        <w:t xml:space="preserve">Where you are accessing a variable like </w:t>
+      </w:r>
+      <w:r>
+        <w:rPr>
+          <w:rFonts w:hint="default" w:ascii="Bodoni MT" w:hAnsi="Bodoni MT" w:cs="Bodoni MT"/>
+          <w:b/>
+          <w:bCs/>
+          <w:i w:val="0"/>
+          <w:iCs w:val="0"/>
+          <w:color w:val="auto"/>
+          <w:sz w:val="22"/>
+          <w:szCs w:val="22"/>
+          <w:highlight w:val="yellow"/>
+          <w:lang w:val="en-IN"/>
+        </w:rPr>
+        <w:t>echo $my_var</w:t>
+      </w:r>
+    </w:p>
+    <w:p>
+      <w:pPr>
+        <w:numPr>
+          <w:ilvl w:val="2"/>
+          <w:numId w:val="1"/>
+        </w:numPr>
+        <w:spacing w:line="360" w:lineRule="auto"/>
+        <w:ind w:left="1260" w:leftChars="0" w:hanging="420" w:firstLineChars="0"/>
+        <w:rPr>
+          <w:rFonts w:hint="default" w:ascii="Bodoni MT" w:hAnsi="Bodoni MT" w:cs="Bodoni MT"/>
+          <w:b w:val="0"/>
+          <w:bCs w:val="0"/>
           <w:i/>
           <w:iCs/>
           <w:color w:val="auto"/>
@@ -9202,22 +13487,67 @@
           <w:highlight w:val="none"/>
           <w:lang w:val="en-IN"/>
         </w:rPr>
-        <w:t xml:space="preserve">Where you are accessing a variable like </w:t>
-      </w:r>
-      <w:r>
-        <w:rPr>
-          <w:rFonts w:hint="default" w:ascii="Bodoni MT" w:hAnsi="Bodoni MT" w:cs="Bodoni MT"/>
-          <w:b/>
-          <w:bCs/>
+        <w:t xml:space="preserve">Inside string i.e. </w:t>
+      </w:r>
+      <w:r>
+        <w:rPr>
+          <w:rFonts w:hint="default" w:ascii="Bodoni MT" w:hAnsi="Bodoni MT" w:cs="Bodoni MT"/>
+          <w:b/>
+          <w:bCs/>
+          <w:i w:val="0"/>
+          <w:iCs w:val="0"/>
+          <w:color w:val="auto"/>
+          <w:sz w:val="22"/>
+          <w:szCs w:val="22"/>
+          <w:highlight w:val="yellow"/>
+          <w:lang w:val="en-IN"/>
+        </w:rPr>
+        <w:t>“/tmp/$dir_name/”</w:t>
+      </w:r>
+      <w:r>
+        <w:rPr>
+          <w:rFonts w:hint="default" w:ascii="Bodoni MT" w:hAnsi="Bodoni MT" w:cs="Bodoni MT"/>
+          <w:b w:val="0"/>
+          <w:bCs w:val="0"/>
+          <w:i w:val="0"/>
+          <w:iCs w:val="0"/>
+          <w:color w:val="auto"/>
+          <w:sz w:val="22"/>
+          <w:szCs w:val="22"/>
+          <w:highlight w:val="none"/>
+          <w:lang w:val="en-IN"/>
+        </w:rPr>
+        <w:t xml:space="preserve">  (here dir_name is a variable, written inside a </w:t>
+      </w:r>
+      <w:r>
+        <w:rPr>
+          <w:rFonts w:hint="default" w:ascii="Bodoni MT" w:hAnsi="Bodoni MT" w:cs="Bodoni MT"/>
+          <w:b w:val="0"/>
+          <w:bCs w:val="0"/>
           <w:i/>
           <w:iCs/>
           <w:color w:val="auto"/>
           <w:sz w:val="22"/>
           <w:szCs w:val="22"/>
-          <w:highlight w:val="yellow"/>
-          <w:lang w:val="en-IN"/>
-        </w:rPr>
-        <w:t>echo $my_var</w:t>
+          <w:highlight w:val="none"/>
+          <w:lang w:val="en-IN"/>
+        </w:rPr>
+        <w:t>double quote</w:t>
+      </w:r>
+      <w:r>
+        <w:rPr>
+          <w:rFonts w:hint="default" w:ascii="Bodoni MT" w:hAnsi="Bodoni MT" w:cs="Bodoni MT"/>
+          <w:b w:val="0"/>
+          <w:bCs w:val="0"/>
+          <w:i w:val="0"/>
+          <w:iCs w:val="0"/>
+          <w:color w:val="auto"/>
+          <w:sz w:val="22"/>
+          <w:szCs w:val="22"/>
+          <w:highlight w:val="none"/>
+          <w:lang w:val="en-IN"/>
+        </w:rPr>
+        <w:t>)</w:t>
       </w:r>
     </w:p>
     <w:p>
@@ -9254,7 +13584,22 @@
           <w:highlight w:val="none"/>
           <w:lang w:val="en-IN"/>
         </w:rPr>
-        <w:t xml:space="preserve">Inside string i.e. </w:t>
+        <w:t xml:space="preserve">In arithmetic expression like </w:t>
+      </w:r>
+      <w:r>
+        <w:rPr>
+          <w:rFonts w:hint="default" w:ascii="Bodoni MT" w:hAnsi="Bodoni MT" w:cs="Bodoni MT"/>
+          <w:b/>
+          <w:bCs/>
+          <w:i w:val="0"/>
+          <w:iCs w:val="0"/>
+          <w:color w:val="auto"/>
+          <w:sz w:val="22"/>
+          <w:szCs w:val="22"/>
+          <w:highlight w:val="yellow"/>
+          <w:lang w:val="en-IN"/>
+        </w:rPr>
+        <w:t>sum = $(( x + y ))</w:t>
       </w:r>
       <w:r>
         <w:rPr>
@@ -9266,31 +13611,31 @@
           <w:color w:val="auto"/>
           <w:sz w:val="22"/>
           <w:szCs w:val="22"/>
-          <w:highlight w:val="yellow"/>
-          <w:lang w:val="en-IN"/>
-        </w:rPr>
-        <w:t>“/tmp/$dir_name/”</w:t>
-      </w:r>
-      <w:r>
-        <w:rPr>
-          <w:rFonts w:hint="default" w:ascii="Bodoni MT" w:hAnsi="Bodoni MT" w:cs="Bodoni MT"/>
-          <w:b w:val="0"/>
-          <w:bCs w:val="0"/>
-          <w:i w:val="0"/>
-          <w:iCs w:val="0"/>
-          <w:color w:val="auto"/>
-          <w:sz w:val="22"/>
-          <w:szCs w:val="22"/>
-          <w:highlight w:val="none"/>
-          <w:lang w:val="en-IN"/>
-        </w:rPr>
-        <w:t xml:space="preserve">  (here dir_name is a variable, written inside a </w:t>
-      </w:r>
-      <w:r>
-        <w:rPr>
-          <w:rFonts w:hint="default" w:ascii="Bodoni MT" w:hAnsi="Bodoni MT" w:cs="Bodoni MT"/>
-          <w:b w:val="0"/>
-          <w:bCs w:val="0"/>
+          <w:highlight w:val="none"/>
+          <w:lang w:val="en-IN"/>
+        </w:rPr>
+        <w:t xml:space="preserve"> </w:t>
+      </w:r>
+      <w:r>
+        <w:rPr>
+          <w:rFonts w:hint="default" w:ascii="Bodoni MT" w:hAnsi="Bodoni MT" w:cs="Bodoni MT"/>
+          <w:b w:val="0"/>
+          <w:bCs w:val="0"/>
+          <w:i w:val="0"/>
+          <w:iCs w:val="0"/>
+          <w:color w:val="auto"/>
+          <w:sz w:val="22"/>
+          <w:szCs w:val="22"/>
+          <w:highlight w:val="none"/>
+          <w:lang w:val="en-IN"/>
+        </w:rPr>
+        <w:t xml:space="preserve">here </w:t>
+      </w:r>
+      <w:r>
+        <w:rPr>
+          <w:rFonts w:hint="default" w:ascii="Bodoni MT" w:hAnsi="Bodoni MT" w:cs="Bodoni MT"/>
+          <w:b/>
+          <w:bCs/>
           <w:i/>
           <w:iCs/>
           <w:color w:val="auto"/>
@@ -9299,32 +13644,24 @@
           <w:highlight w:val="none"/>
           <w:lang w:val="en-IN"/>
         </w:rPr>
-        <w:t>double quote</w:t>
-      </w:r>
-      <w:r>
-        <w:rPr>
-          <w:rFonts w:hint="default" w:ascii="Bodoni MT" w:hAnsi="Bodoni MT" w:cs="Bodoni MT"/>
-          <w:b w:val="0"/>
-          <w:bCs w:val="0"/>
-          <w:i w:val="0"/>
-          <w:iCs w:val="0"/>
-          <w:color w:val="auto"/>
-          <w:sz w:val="22"/>
-          <w:szCs w:val="22"/>
-          <w:highlight w:val="none"/>
-          <w:lang w:val="en-IN"/>
-        </w:rPr>
-        <w:t>)</w:t>
-      </w:r>
-    </w:p>
-    <w:p>
-      <w:pPr>
-        <w:numPr>
-          <w:ilvl w:val="2"/>
-          <w:numId w:val="1"/>
-        </w:numPr>
-        <w:spacing w:line="360" w:lineRule="auto"/>
-        <w:ind w:left="1260" w:leftChars="0" w:hanging="420" w:firstLineChars="0"/>
+        <w:t>$</w:t>
+      </w:r>
+      <w:r>
+        <w:rPr>
+          <w:rFonts w:hint="default" w:ascii="Bodoni MT" w:hAnsi="Bodoni MT" w:cs="Bodoni MT"/>
+          <w:b w:val="0"/>
+          <w:bCs w:val="0"/>
+          <w:i w:val="0"/>
+          <w:iCs w:val="0"/>
+          <w:color w:val="auto"/>
+          <w:sz w:val="22"/>
+          <w:szCs w:val="22"/>
+          <w:highlight w:val="none"/>
+          <w:lang w:val="en-IN"/>
+        </w:rPr>
+        <w:t xml:space="preserve"> means return the output of the expression so that </w:t>
+      </w:r>
+      <w:r>
         <w:rPr>
           <w:rFonts w:hint="default" w:ascii="Bodoni MT" w:hAnsi="Bodoni MT" w:cs="Bodoni MT"/>
           <w:b w:val="0"/>
@@ -9335,47 +13672,93 @@
           <w:sz w:val="22"/>
           <w:szCs w:val="22"/>
           <w:highlight w:val="none"/>
-          <w:lang w:val="en-US"/>
-        </w:rPr>
-      </w:pPr>
-      <w:r>
-        <w:rPr>
-          <w:rFonts w:hint="default" w:ascii="Bodoni MT" w:hAnsi="Bodoni MT" w:cs="Bodoni MT"/>
-          <w:b w:val="0"/>
-          <w:bCs w:val="0"/>
-          <w:i w:val="0"/>
-          <w:iCs w:val="0"/>
-          <w:color w:val="auto"/>
-          <w:sz w:val="22"/>
-          <w:szCs w:val="22"/>
-          <w:highlight w:val="none"/>
-          <w:lang w:val="en-IN"/>
-        </w:rPr>
-        <w:t xml:space="preserve">In arithmetic expression like </w:t>
-      </w:r>
-      <w:r>
-        <w:rPr>
-          <w:rFonts w:hint="default" w:ascii="Bodoni MT" w:hAnsi="Bodoni MT" w:cs="Bodoni MT"/>
-          <w:b/>
-          <w:bCs/>
+          <w:lang w:val="en-IN"/>
+        </w:rPr>
+        <w:t xml:space="preserve">sum </w:t>
+      </w:r>
+      <w:r>
+        <w:rPr>
+          <w:rFonts w:hint="default" w:ascii="Bodoni MT" w:hAnsi="Bodoni MT" w:cs="Bodoni MT"/>
+          <w:b w:val="0"/>
+          <w:bCs w:val="0"/>
+          <w:i w:val="0"/>
+          <w:iCs w:val="0"/>
+          <w:color w:val="auto"/>
+          <w:sz w:val="22"/>
+          <w:szCs w:val="22"/>
+          <w:highlight w:val="none"/>
+          <w:lang w:val="en-IN"/>
+        </w:rPr>
+        <w:t xml:space="preserve">can store it. </w:t>
+      </w:r>
+      <w:r>
+        <w:rPr>
+          <w:rFonts w:hint="default" w:ascii="Bodoni MT" w:hAnsi="Bodoni MT" w:cs="Bodoni MT"/>
+          <w:b w:val="0"/>
+          <w:bCs w:val="0"/>
           <w:i/>
           <w:iCs/>
           <w:color w:val="auto"/>
           <w:sz w:val="22"/>
           <w:szCs w:val="22"/>
+          <w:highlight w:val="none"/>
+          <w:lang w:val="en-IN"/>
+        </w:rPr>
+        <w:t>NOTE</w:t>
+      </w:r>
+      <w:r>
+        <w:rPr>
+          <w:rFonts w:hint="default" w:ascii="Bodoni MT" w:hAnsi="Bodoni MT" w:cs="Bodoni MT"/>
+          <w:b w:val="0"/>
+          <w:bCs w:val="0"/>
+          <w:i w:val="0"/>
+          <w:iCs w:val="0"/>
+          <w:color w:val="auto"/>
+          <w:sz w:val="22"/>
+          <w:szCs w:val="22"/>
+          <w:highlight w:val="none"/>
+          <w:lang w:val="en-IN"/>
+        </w:rPr>
+        <w:t xml:space="preserve">: No use of </w:t>
+      </w:r>
+      <w:r>
+        <w:rPr>
+          <w:rFonts w:hint="default" w:ascii="Bodoni MT" w:hAnsi="Bodoni MT" w:cs="Bodoni MT"/>
+          <w:b/>
+          <w:bCs/>
+          <w:i w:val="0"/>
+          <w:iCs w:val="0"/>
+          <w:color w:val="auto"/>
+          <w:sz w:val="22"/>
+          <w:szCs w:val="22"/>
           <w:highlight w:val="yellow"/>
           <w:lang w:val="en-IN"/>
         </w:rPr>
-        <w:t>sum = $(( x + y ))</w:t>
-      </w:r>
-      <w:r>
-        <w:rPr>
-          <w:rFonts w:hint="default" w:ascii="Bodoni MT" w:hAnsi="Bodoni MT" w:cs="Bodoni MT"/>
-          <w:b/>
-          <w:bCs/>
-          <w:i/>
-          <w:iCs/>
-          <w:color w:val="auto"/>
+        <w:t>$</w:t>
+      </w:r>
+      <w:r>
+        <w:rPr>
+          <w:rFonts w:hint="default" w:ascii="Bodoni MT" w:hAnsi="Bodoni MT" w:cs="Bodoni MT"/>
+          <w:b w:val="0"/>
+          <w:bCs w:val="0"/>
+          <w:i w:val="0"/>
+          <w:iCs w:val="0"/>
+          <w:color w:val="auto"/>
+          <w:sz w:val="22"/>
+          <w:szCs w:val="22"/>
+          <w:highlight w:val="none"/>
+          <w:lang w:val="en-IN"/>
+        </w:rPr>
+        <w:t xml:space="preserve"> inside (( … )).</w:t>
+      </w:r>
+      <w:r>
+        <w:rPr>
+          <w:rFonts w:hint="default" w:ascii="Bodoni MT" w:hAnsi="Bodoni MT" w:cs="Bodoni MT"/>
+          <w:b w:val="0"/>
+          <w:bCs w:val="0"/>
+          <w:i w:val="0"/>
+          <w:iCs w:val="0"/>
+          <w:color w:val="C55A11" w:themeColor="accent2" w:themeShade="BF"/>
           <w:sz w:val="22"/>
           <w:szCs w:val="22"/>
           <w:highlight w:val="none"/>
@@ -9386,143 +13769,8 @@
       <w:r>
         <w:rPr>
           <w:rFonts w:hint="default" w:ascii="Bodoni MT" w:hAnsi="Bodoni MT" w:cs="Bodoni MT"/>
-          <w:b w:val="0"/>
-          <w:bCs w:val="0"/>
-          <w:i w:val="0"/>
-          <w:iCs w:val="0"/>
-          <w:color w:val="auto"/>
-          <w:sz w:val="22"/>
-          <w:szCs w:val="22"/>
-          <w:highlight w:val="none"/>
-          <w:lang w:val="en-IN"/>
-        </w:rPr>
-        <w:t xml:space="preserve">here </w:t>
-      </w:r>
-      <w:r>
-        <w:rPr>
-          <w:rFonts w:hint="default" w:ascii="Bodoni MT" w:hAnsi="Bodoni MT" w:cs="Bodoni MT"/>
-          <w:b/>
-          <w:bCs/>
-          <w:i/>
-          <w:iCs/>
-          <w:color w:val="auto"/>
-          <w:sz w:val="22"/>
-          <w:szCs w:val="22"/>
-          <w:highlight w:val="none"/>
-          <w:lang w:val="en-IN"/>
-        </w:rPr>
-        <w:t>$</w:t>
-      </w:r>
-      <w:r>
-        <w:rPr>
-          <w:rFonts w:hint="default" w:ascii="Bodoni MT" w:hAnsi="Bodoni MT" w:cs="Bodoni MT"/>
-          <w:b w:val="0"/>
-          <w:bCs w:val="0"/>
-          <w:i w:val="0"/>
-          <w:iCs w:val="0"/>
-          <w:color w:val="auto"/>
-          <w:sz w:val="22"/>
-          <w:szCs w:val="22"/>
-          <w:highlight w:val="none"/>
-          <w:lang w:val="en-IN"/>
-        </w:rPr>
-        <w:t xml:space="preserve"> means return the output of the expression so that </w:t>
-      </w:r>
-      <w:r>
-        <w:rPr>
-          <w:rFonts w:hint="default" w:ascii="Bodoni MT" w:hAnsi="Bodoni MT" w:cs="Bodoni MT"/>
-          <w:b w:val="0"/>
-          <w:bCs w:val="0"/>
-          <w:i/>
-          <w:iCs/>
-          <w:color w:val="auto"/>
-          <w:sz w:val="22"/>
-          <w:szCs w:val="22"/>
-          <w:highlight w:val="none"/>
-          <w:lang w:val="en-IN"/>
-        </w:rPr>
-        <w:t xml:space="preserve">sum </w:t>
-      </w:r>
-      <w:r>
-        <w:rPr>
-          <w:rFonts w:hint="default" w:ascii="Bodoni MT" w:hAnsi="Bodoni MT" w:cs="Bodoni MT"/>
-          <w:b w:val="0"/>
-          <w:bCs w:val="0"/>
-          <w:i w:val="0"/>
-          <w:iCs w:val="0"/>
-          <w:color w:val="auto"/>
-          <w:sz w:val="22"/>
-          <w:szCs w:val="22"/>
-          <w:highlight w:val="none"/>
-          <w:lang w:val="en-IN"/>
-        </w:rPr>
-        <w:t xml:space="preserve">can store it. </w:t>
-      </w:r>
-      <w:r>
-        <w:rPr>
-          <w:rFonts w:hint="default" w:ascii="Bodoni MT" w:hAnsi="Bodoni MT" w:cs="Bodoni MT"/>
-          <w:b w:val="0"/>
-          <w:bCs w:val="0"/>
-          <w:i/>
-          <w:iCs/>
-          <w:color w:val="auto"/>
-          <w:sz w:val="22"/>
-          <w:szCs w:val="22"/>
-          <w:highlight w:val="none"/>
-          <w:lang w:val="en-IN"/>
-        </w:rPr>
-        <w:t>NOTE</w:t>
-      </w:r>
-      <w:r>
-        <w:rPr>
-          <w:rFonts w:hint="default" w:ascii="Bodoni MT" w:hAnsi="Bodoni MT" w:cs="Bodoni MT"/>
-          <w:b w:val="0"/>
-          <w:bCs w:val="0"/>
-          <w:i w:val="0"/>
-          <w:iCs w:val="0"/>
-          <w:color w:val="auto"/>
-          <w:sz w:val="22"/>
-          <w:szCs w:val="22"/>
-          <w:highlight w:val="none"/>
-          <w:lang w:val="en-IN"/>
-        </w:rPr>
-        <w:t xml:space="preserve">: No use of </w:t>
-      </w:r>
-      <w:r>
-        <w:rPr>
-          <w:rFonts w:hint="default" w:ascii="Bodoni MT" w:hAnsi="Bodoni MT" w:cs="Bodoni MT"/>
-          <w:b/>
-          <w:bCs/>
-          <w:i/>
-          <w:iCs/>
-          <w:color w:val="auto"/>
-          <w:sz w:val="22"/>
-          <w:szCs w:val="22"/>
-          <w:highlight w:val="yellow"/>
-          <w:lang w:val="en-IN"/>
-        </w:rPr>
-        <w:t>$</w:t>
-      </w:r>
-      <w:r>
-        <w:rPr>
-          <w:rFonts w:hint="default" w:ascii="Bodoni MT" w:hAnsi="Bodoni MT" w:cs="Bodoni MT"/>
-          <w:b w:val="0"/>
-          <w:bCs w:val="0"/>
-          <w:i w:val="0"/>
-          <w:iCs w:val="0"/>
-          <w:color w:val="auto"/>
-          <w:sz w:val="22"/>
-          <w:szCs w:val="22"/>
-          <w:highlight w:val="none"/>
-          <w:lang w:val="en-IN"/>
-        </w:rPr>
-        <w:t xml:space="preserve"> inside (( … )).</w:t>
-      </w:r>
-      <w:r>
-        <w:rPr>
-          <w:rFonts w:hint="default" w:ascii="Bodoni MT" w:hAnsi="Bodoni MT" w:cs="Bodoni MT"/>
-          <w:b w:val="0"/>
-          <w:bCs w:val="0"/>
+          <w:b/>
+          <w:bCs/>
           <w:i w:val="0"/>
           <w:iCs w:val="0"/>
           <w:color w:val="C55A11" w:themeColor="accent2" w:themeShade="BF"/>
@@ -9531,7 +13779,82 @@
           <w:highlight w:val="none"/>
           <w:lang w:val="en-IN"/>
         </w:rPr>
-        <w:t xml:space="preserve"> </w:t>
+        <w:t>$(( … ))</w:t>
+      </w:r>
+      <w:r>
+        <w:rPr>
+          <w:rFonts w:hint="default" w:ascii="Bodoni MT" w:hAnsi="Bodoni MT" w:cs="Bodoni MT"/>
+          <w:b w:val="0"/>
+          <w:bCs w:val="0"/>
+          <w:i w:val="0"/>
+          <w:iCs w:val="0"/>
+          <w:color w:val="C55A11" w:themeColor="accent2" w:themeShade="BF"/>
+          <w:sz w:val="22"/>
+          <w:szCs w:val="22"/>
+          <w:highlight w:val="none"/>
+          <w:lang w:val="en-IN"/>
+        </w:rPr>
+        <w:t xml:space="preserve"> is not same as</w:t>
+      </w:r>
+      <w:r>
+        <w:rPr>
+          <w:rFonts w:hint="default" w:ascii="Bodoni MT" w:hAnsi="Bodoni MT" w:cs="Bodoni MT"/>
+          <w:b/>
+          <w:bCs/>
+          <w:i w:val="0"/>
+          <w:iCs w:val="0"/>
+          <w:color w:val="C55A11" w:themeColor="accent2" w:themeShade="BF"/>
+          <w:sz w:val="22"/>
+          <w:szCs w:val="22"/>
+          <w:highlight w:val="none"/>
+          <w:lang w:val="en-IN"/>
+        </w:rPr>
+        <w:t xml:space="preserve"> $( ( … ) )</w:t>
+      </w:r>
+      <w:r>
+        <w:rPr>
+          <w:rFonts w:hint="default" w:ascii="Bodoni MT" w:hAnsi="Bodoni MT" w:cs="Bodoni MT"/>
+          <w:b w:val="0"/>
+          <w:bCs w:val="0"/>
+          <w:i w:val="0"/>
+          <w:iCs w:val="0"/>
+          <w:color w:val="C55A11" w:themeColor="accent2" w:themeShade="BF"/>
+          <w:sz w:val="22"/>
+          <w:szCs w:val="22"/>
+          <w:highlight w:val="none"/>
+          <w:lang w:val="en-IN"/>
+        </w:rPr>
+        <w:t xml:space="preserve">. </w:t>
+      </w:r>
+      <w:r>
+        <w:rPr>
+          <w:rFonts w:hint="default" w:ascii="Bodoni MT" w:hAnsi="Bodoni MT" w:cs="Bodoni MT"/>
+          <w:b/>
+          <w:bCs/>
+          <w:i w:val="0"/>
+          <w:iCs w:val="0"/>
+          <w:color w:val="C55A11" w:themeColor="accent2" w:themeShade="BF"/>
+          <w:sz w:val="22"/>
+          <w:szCs w:val="22"/>
+          <w:highlight w:val="none"/>
+          <w:lang w:val="en-IN"/>
+        </w:rPr>
+        <w:t>$(( … ))</w:t>
+      </w:r>
+      <w:r>
+        <w:rPr>
+          <w:rFonts w:hint="default" w:ascii="Bodoni MT" w:hAnsi="Bodoni MT" w:cs="Bodoni MT"/>
+          <w:b w:val="0"/>
+          <w:bCs w:val="0"/>
+          <w:i w:val="0"/>
+          <w:iCs w:val="0"/>
+          <w:color w:val="C55A11" w:themeColor="accent2" w:themeShade="BF"/>
+          <w:sz w:val="22"/>
+          <w:szCs w:val="22"/>
+          <w:highlight w:val="none"/>
+          <w:lang w:val="en-IN"/>
+        </w:rPr>
+        <w:t xml:space="preserve"> is arithmetic expansion and </w:t>
       </w:r>
       <w:r>
         <w:rPr>
@@ -9546,7 +13869,7 @@
           <w:highlight w:val="none"/>
           <w:lang w:val="en-IN"/>
         </w:rPr>
-        <w:t>$(( … ))</w:t>
+        <w:t>$( … )</w:t>
       </w:r>
       <w:r>
         <w:rPr>
@@ -9561,7 +13884,194 @@
           <w:highlight w:val="none"/>
           <w:lang w:val="en-IN"/>
         </w:rPr>
-        <w:t xml:space="preserve"> is not same as</w:t>
+        <w:t xml:space="preserve"> runs the command and returns it’s output. However </w:t>
+      </w:r>
+      <w:r>
+        <w:rPr>
+          <w:rFonts w:hint="default" w:ascii="Bodoni MT" w:hAnsi="Bodoni MT" w:cs="Bodoni MT"/>
+          <w:b/>
+          <w:bCs/>
+          <w:i w:val="0"/>
+          <w:iCs w:val="0"/>
+          <w:color w:val="C55A11" w:themeColor="accent2" w:themeShade="BF"/>
+          <w:sz w:val="22"/>
+          <w:szCs w:val="22"/>
+          <w:highlight w:val="none"/>
+          <w:lang w:val="en-IN"/>
+        </w:rPr>
+        <w:t xml:space="preserve">$( (x+y) ) </w:t>
+      </w:r>
+      <w:r>
+        <w:rPr>
+          <w:rFonts w:hint="default" w:ascii="Bodoni MT" w:hAnsi="Bodoni MT" w:cs="Bodoni MT"/>
+          <w:b w:val="0"/>
+          <w:bCs w:val="0"/>
+          <w:i w:val="0"/>
+          <w:iCs w:val="0"/>
+          <w:color w:val="C55A11" w:themeColor="accent2" w:themeShade="BF"/>
+          <w:sz w:val="22"/>
+          <w:szCs w:val="22"/>
+          <w:highlight w:val="none"/>
+          <w:lang w:val="en-IN"/>
+        </w:rPr>
+        <w:t xml:space="preserve">will </w:t>
+      </w:r>
+      <w:r>
+        <w:rPr>
+          <w:rFonts w:hint="default" w:ascii="Bodoni MT" w:hAnsi="Bodoni MT" w:cs="Bodoni MT"/>
+          <w:b/>
+          <w:bCs/>
+          <w:i w:val="0"/>
+          <w:iCs w:val="0"/>
+          <w:color w:val="C55A11" w:themeColor="accent2" w:themeShade="BF"/>
+          <w:sz w:val="22"/>
+          <w:szCs w:val="22"/>
+          <w:highlight w:val="none"/>
+          <w:lang w:val="en-IN"/>
+        </w:rPr>
+        <w:t xml:space="preserve">fail </w:t>
+      </w:r>
+      <w:r>
+        <w:rPr>
+          <w:rFonts w:hint="default" w:ascii="Bodoni MT" w:hAnsi="Bodoni MT" w:cs="Bodoni MT"/>
+          <w:b w:val="0"/>
+          <w:bCs w:val="0"/>
+          <w:i w:val="0"/>
+          <w:iCs w:val="0"/>
+          <w:color w:val="C55A11" w:themeColor="accent2" w:themeShade="BF"/>
+          <w:sz w:val="22"/>
+          <w:szCs w:val="22"/>
+          <w:highlight w:val="none"/>
+          <w:lang w:val="en-IN"/>
+        </w:rPr>
+        <w:t xml:space="preserve">because </w:t>
+      </w:r>
+      <w:r>
+        <w:rPr>
+          <w:rFonts w:hint="default" w:ascii="Bodoni MT" w:hAnsi="Bodoni MT" w:cs="Bodoni MT"/>
+          <w:b/>
+          <w:bCs/>
+          <w:i w:val="0"/>
+          <w:iCs w:val="0"/>
+          <w:color w:val="C55A11" w:themeColor="accent2" w:themeShade="BF"/>
+          <w:sz w:val="22"/>
+          <w:szCs w:val="22"/>
+          <w:highlight w:val="none"/>
+          <w:lang w:val="en-IN"/>
+        </w:rPr>
+        <w:t>x+y</w:t>
+      </w:r>
+      <w:r>
+        <w:rPr>
+          <w:rFonts w:hint="default" w:ascii="Bodoni MT" w:hAnsi="Bodoni MT" w:cs="Bodoni MT"/>
+          <w:b w:val="0"/>
+          <w:bCs w:val="0"/>
+          <w:i w:val="0"/>
+          <w:iCs w:val="0"/>
+          <w:color w:val="C55A11" w:themeColor="accent2" w:themeShade="BF"/>
+          <w:sz w:val="22"/>
+          <w:szCs w:val="22"/>
+          <w:highlight w:val="none"/>
+          <w:lang w:val="en-IN"/>
+        </w:rPr>
+        <w:t xml:space="preserve"> is </w:t>
+      </w:r>
+      <w:r>
+        <w:rPr>
+          <w:rFonts w:hint="default" w:ascii="Bodoni MT" w:hAnsi="Bodoni MT" w:cs="Bodoni MT"/>
+          <w:b/>
+          <w:bCs/>
+          <w:i w:val="0"/>
+          <w:iCs w:val="0"/>
+          <w:color w:val="C55A11" w:themeColor="accent2" w:themeShade="BF"/>
+          <w:sz w:val="22"/>
+          <w:szCs w:val="22"/>
+          <w:highlight w:val="none"/>
+          <w:lang w:val="en-IN"/>
+        </w:rPr>
+        <w:t>not a command</w:t>
+      </w:r>
+      <w:r>
+        <w:rPr>
+          <w:rFonts w:hint="default" w:ascii="Bodoni MT" w:hAnsi="Bodoni MT" w:cs="Bodoni MT"/>
+          <w:b w:val="0"/>
+          <w:bCs w:val="0"/>
+          <w:i w:val="0"/>
+          <w:iCs w:val="0"/>
+          <w:color w:val="C55A11" w:themeColor="accent2" w:themeShade="BF"/>
+          <w:sz w:val="22"/>
+          <w:szCs w:val="22"/>
+          <w:highlight w:val="none"/>
+          <w:lang w:val="en-IN"/>
+        </w:rPr>
+        <w:t>.</w:t>
+      </w:r>
+    </w:p>
+    <w:p>
+      <w:pPr>
+        <w:numPr>
+          <w:ilvl w:val="2"/>
+          <w:numId w:val="1"/>
+        </w:numPr>
+        <w:spacing w:line="360" w:lineRule="auto"/>
+        <w:ind w:left="1260" w:leftChars="0" w:hanging="420" w:firstLineChars="0"/>
+        <w:rPr>
+          <w:rFonts w:hint="default" w:ascii="Bodoni MT" w:hAnsi="Bodoni MT" w:cs="Bodoni MT"/>
+          <w:b w:val="0"/>
+          <w:bCs w:val="0"/>
+          <w:i w:val="0"/>
+          <w:iCs w:val="0"/>
+          <w:color w:val="auto"/>
+          <w:sz w:val="22"/>
+          <w:szCs w:val="22"/>
+          <w:highlight w:val="none"/>
+          <w:lang w:val="en-US"/>
+        </w:rPr>
+      </w:pPr>
+      <w:r>
+        <w:rPr>
+          <w:rFonts w:hint="default" w:ascii="Bodoni MT" w:hAnsi="Bodoni MT" w:cs="Bodoni MT"/>
+          <w:b w:val="0"/>
+          <w:bCs w:val="0"/>
+          <w:i w:val="0"/>
+          <w:iCs w:val="0"/>
+          <w:color w:val="auto"/>
+          <w:sz w:val="22"/>
+          <w:szCs w:val="22"/>
+          <w:highlight w:val="none"/>
+          <w:lang w:val="en-IN"/>
+        </w:rPr>
+        <w:t xml:space="preserve">Read variable in condition i.e. </w:t>
+      </w:r>
+      <w:r>
+        <w:rPr>
+          <w:rFonts w:hint="default" w:ascii="Bodoni MT" w:hAnsi="Bodoni MT" w:cs="Bodoni MT"/>
+          <w:b/>
+          <w:bCs/>
+          <w:i w:val="0"/>
+          <w:iCs w:val="0"/>
+          <w:color w:val="auto"/>
+          <w:sz w:val="22"/>
+          <w:szCs w:val="22"/>
+          <w:highlight w:val="yellow"/>
+          <w:lang w:val="en-IN"/>
+        </w:rPr>
+        <w:t>if [ $i -lt 5 ]</w:t>
+      </w:r>
+      <w:r>
+        <w:rPr>
+          <w:rFonts w:hint="default" w:ascii="Bodoni MT" w:hAnsi="Bodoni MT" w:cs="Bodoni MT"/>
+          <w:b w:val="0"/>
+          <w:bCs w:val="0"/>
+          <w:i w:val="0"/>
+          <w:iCs w:val="0"/>
+          <w:color w:val="auto"/>
+          <w:sz w:val="22"/>
+          <w:szCs w:val="22"/>
+          <w:highlight w:val="none"/>
+          <w:lang w:val="en-IN"/>
+        </w:rPr>
+        <w:t xml:space="preserve"> because here you are accessing the value of </w:t>
       </w:r>
       <w:r>
         <w:rPr>
@@ -9570,29 +14080,103 @@
           <w:bCs/>
           <w:i/>
           <w:iCs/>
-          <w:color w:val="C55A11" w:themeColor="accent2" w:themeShade="BF"/>
-          <w:sz w:val="22"/>
-          <w:szCs w:val="22"/>
-          <w:highlight w:val="none"/>
-          <w:lang w:val="en-IN"/>
-        </w:rPr>
-        <w:t xml:space="preserve"> $( ( … ) )</w:t>
-      </w:r>
-      <w:r>
-        <w:rPr>
-          <w:rFonts w:hint="default" w:ascii="Bodoni MT" w:hAnsi="Bodoni MT" w:cs="Bodoni MT"/>
-          <w:b w:val="0"/>
-          <w:bCs w:val="0"/>
-          <w:i w:val="0"/>
-          <w:iCs w:val="0"/>
-          <w:color w:val="C55A11" w:themeColor="accent2" w:themeShade="BF"/>
-          <w:sz w:val="22"/>
-          <w:szCs w:val="22"/>
-          <w:highlight w:val="none"/>
-          <w:lang w:val="en-IN"/>
-        </w:rPr>
-        <w:t xml:space="preserve">. </w:t>
-      </w:r>
+          <w:color w:val="auto"/>
+          <w:sz w:val="22"/>
+          <w:szCs w:val="22"/>
+          <w:highlight w:val="none"/>
+          <w:lang w:val="en-IN"/>
+        </w:rPr>
+        <w:t>i</w:t>
+      </w:r>
+      <w:r>
+        <w:rPr>
+          <w:rFonts w:hint="default" w:ascii="Bodoni MT" w:hAnsi="Bodoni MT" w:cs="Bodoni MT"/>
+          <w:b w:val="0"/>
+          <w:bCs w:val="0"/>
+          <w:i w:val="0"/>
+          <w:iCs w:val="0"/>
+          <w:color w:val="auto"/>
+          <w:sz w:val="22"/>
+          <w:szCs w:val="22"/>
+          <w:highlight w:val="none"/>
+          <w:lang w:val="en-IN"/>
+        </w:rPr>
+        <w:t xml:space="preserve"> and comparing with 5.</w:t>
+      </w:r>
+    </w:p>
+    <w:p>
+      <w:pPr>
+        <w:numPr>
+          <w:ilvl w:val="1"/>
+          <w:numId w:val="1"/>
+        </w:numPr>
+        <w:spacing w:line="360" w:lineRule="auto"/>
+        <w:ind w:left="840" w:leftChars="0" w:hanging="420" w:firstLineChars="0"/>
+        <w:rPr>
+          <w:rFonts w:hint="default" w:ascii="Bodoni MT" w:hAnsi="Bodoni MT" w:cs="Bodoni MT"/>
+          <w:b w:val="0"/>
+          <w:bCs w:val="0"/>
+          <w:i w:val="0"/>
+          <w:iCs w:val="0"/>
+          <w:color w:val="auto"/>
+          <w:sz w:val="22"/>
+          <w:szCs w:val="22"/>
+          <w:highlight w:val="none"/>
+          <w:lang w:val="en-US"/>
+        </w:rPr>
+      </w:pPr>
+      <w:r>
+        <w:rPr>
+          <w:rFonts w:hint="default" w:ascii="Bodoni MT" w:hAnsi="Bodoni MT" w:cs="Bodoni MT"/>
+          <w:b w:val="0"/>
+          <w:bCs w:val="0"/>
+          <w:i w:val="0"/>
+          <w:iCs w:val="0"/>
+          <w:color w:val="auto"/>
+          <w:sz w:val="22"/>
+          <w:szCs w:val="22"/>
+          <w:highlight w:val="none"/>
+          <w:lang w:val="en-IN"/>
+        </w:rPr>
+        <w:t xml:space="preserve">Use of </w:t>
+      </w:r>
+      <w:r>
+        <w:rPr>
+          <w:rFonts w:hint="default" w:ascii="Bodoni MT" w:hAnsi="Bodoni MT" w:cs="Bodoni MT"/>
+          <w:b/>
+          <w:bCs/>
+          <w:i w:val="0"/>
+          <w:iCs w:val="0"/>
+          <w:color w:val="auto"/>
+          <w:sz w:val="22"/>
+          <w:szCs w:val="22"/>
+          <w:highlight w:val="yellow"/>
+          <w:lang w:val="en-IN"/>
+        </w:rPr>
+        <w:t>[ … ]</w:t>
+      </w:r>
+    </w:p>
+    <w:p>
+      <w:pPr>
+        <w:numPr>
+          <w:ilvl w:val="2"/>
+          <w:numId w:val="1"/>
+        </w:numPr>
+        <w:spacing w:line="360" w:lineRule="auto"/>
+        <w:ind w:left="1260" w:leftChars="0" w:hanging="420" w:firstLineChars="0"/>
+        <w:rPr>
+          <w:rFonts w:hint="default" w:ascii="Bodoni MT" w:hAnsi="Bodoni MT" w:cs="Bodoni MT"/>
+          <w:b w:val="0"/>
+          <w:bCs w:val="0"/>
+          <w:i w:val="0"/>
+          <w:iCs w:val="0"/>
+          <w:color w:val="auto"/>
+          <w:sz w:val="22"/>
+          <w:szCs w:val="22"/>
+          <w:highlight w:val="none"/>
+          <w:lang w:val="en-US"/>
+        </w:rPr>
+      </w:pPr>
       <w:r>
         <w:rPr>
           <w:rFonts w:hint="default" w:ascii="Bodoni MT" w:hAnsi="Bodoni MT" w:cs="Bodoni MT"/>
@@ -9600,28 +14184,28 @@
           <w:bCs/>
           <w:i/>
           <w:iCs/>
-          <w:color w:val="C55A11" w:themeColor="accent2" w:themeShade="BF"/>
-          <w:sz w:val="22"/>
-          <w:szCs w:val="22"/>
-          <w:highlight w:val="none"/>
-          <w:lang w:val="en-IN"/>
-        </w:rPr>
-        <w:t>$(( … ))</w:t>
-      </w:r>
-      <w:r>
-        <w:rPr>
-          <w:rFonts w:hint="default" w:ascii="Bodoni MT" w:hAnsi="Bodoni MT" w:cs="Bodoni MT"/>
-          <w:b w:val="0"/>
-          <w:bCs w:val="0"/>
-          <w:i w:val="0"/>
-          <w:iCs w:val="0"/>
-          <w:color w:val="C55A11" w:themeColor="accent2" w:themeShade="BF"/>
-          <w:sz w:val="22"/>
-          <w:szCs w:val="22"/>
-          <w:highlight w:val="none"/>
-          <w:lang w:val="en-IN"/>
-        </w:rPr>
-        <w:t xml:space="preserve"> is arithmetic expansion and </w:t>
+          <w:color w:val="auto"/>
+          <w:sz w:val="22"/>
+          <w:szCs w:val="22"/>
+          <w:highlight w:val="none"/>
+          <w:lang w:val="en-IN"/>
+        </w:rPr>
+        <w:t>if, elif, else</w:t>
+      </w:r>
+      <w:r>
+        <w:rPr>
+          <w:rFonts w:hint="default" w:ascii="Bodoni MT" w:hAnsi="Bodoni MT" w:cs="Bodoni MT"/>
+          <w:b w:val="0"/>
+          <w:bCs w:val="0"/>
+          <w:i w:val="0"/>
+          <w:iCs w:val="0"/>
+          <w:color w:val="auto"/>
+          <w:sz w:val="22"/>
+          <w:szCs w:val="22"/>
+          <w:highlight w:val="none"/>
+          <w:lang w:val="en-IN"/>
+        </w:rPr>
+        <w:t xml:space="preserve"> conditions. i.e.</w:t>
       </w:r>
       <w:r>
         <w:rPr>
@@ -9630,158 +14214,83 @@
           <w:bCs/>
           <w:i/>
           <w:iCs/>
-          <w:color w:val="C55A11" w:themeColor="accent2" w:themeShade="BF"/>
-          <w:sz w:val="22"/>
-          <w:szCs w:val="22"/>
-          <w:highlight w:val="none"/>
-          <w:lang w:val="en-IN"/>
-        </w:rPr>
-        <w:t>$( … )</w:t>
-      </w:r>
-      <w:r>
-        <w:rPr>
-          <w:rFonts w:hint="default" w:ascii="Bodoni MT" w:hAnsi="Bodoni MT" w:cs="Bodoni MT"/>
-          <w:b w:val="0"/>
-          <w:bCs w:val="0"/>
-          <w:i w:val="0"/>
-          <w:iCs w:val="0"/>
-          <w:color w:val="C55A11" w:themeColor="accent2" w:themeShade="BF"/>
-          <w:sz w:val="22"/>
-          <w:szCs w:val="22"/>
-          <w:highlight w:val="none"/>
-          <w:lang w:val="en-IN"/>
-        </w:rPr>
-        <w:t xml:space="preserve"> runs the command and returns it’s output. However </w:t>
-      </w:r>
-      <w:r>
-        <w:rPr>
-          <w:rFonts w:hint="default" w:ascii="Bodoni MT" w:hAnsi="Bodoni MT" w:cs="Bodoni MT"/>
-          <w:b/>
-          <w:bCs/>
-          <w:i/>
-          <w:iCs/>
-          <w:color w:val="C55A11" w:themeColor="accent2" w:themeShade="BF"/>
-          <w:sz w:val="22"/>
-          <w:szCs w:val="22"/>
-          <w:highlight w:val="none"/>
-          <w:lang w:val="en-IN"/>
-        </w:rPr>
-        <w:t xml:space="preserve">$( (x+y) ) </w:t>
-      </w:r>
-      <w:r>
-        <w:rPr>
-          <w:rFonts w:hint="default" w:ascii="Bodoni MT" w:hAnsi="Bodoni MT" w:cs="Bodoni MT"/>
-          <w:b w:val="0"/>
-          <w:bCs w:val="0"/>
-          <w:i w:val="0"/>
-          <w:iCs w:val="0"/>
-          <w:color w:val="C55A11" w:themeColor="accent2" w:themeShade="BF"/>
-          <w:sz w:val="22"/>
-          <w:szCs w:val="22"/>
-          <w:highlight w:val="none"/>
-          <w:lang w:val="en-IN"/>
-        </w:rPr>
-        <w:t xml:space="preserve">will </w:t>
-      </w:r>
-      <w:r>
-        <w:rPr>
-          <w:rFonts w:hint="default" w:ascii="Bodoni MT" w:hAnsi="Bodoni MT" w:cs="Bodoni MT"/>
-          <w:b/>
-          <w:bCs/>
-          <w:i w:val="0"/>
-          <w:iCs w:val="0"/>
-          <w:color w:val="C55A11" w:themeColor="accent2" w:themeShade="BF"/>
-          <w:sz w:val="22"/>
-          <w:szCs w:val="22"/>
-          <w:highlight w:val="none"/>
-          <w:lang w:val="en-IN"/>
-        </w:rPr>
-        <w:t xml:space="preserve">fail </w:t>
-      </w:r>
-      <w:r>
-        <w:rPr>
-          <w:rFonts w:hint="default" w:ascii="Bodoni MT" w:hAnsi="Bodoni MT" w:cs="Bodoni MT"/>
-          <w:b w:val="0"/>
-          <w:bCs w:val="0"/>
-          <w:i w:val="0"/>
-          <w:iCs w:val="0"/>
-          <w:color w:val="C55A11" w:themeColor="accent2" w:themeShade="BF"/>
-          <w:sz w:val="22"/>
-          <w:szCs w:val="22"/>
-          <w:highlight w:val="none"/>
-          <w:lang w:val="en-IN"/>
-        </w:rPr>
-        <w:t xml:space="preserve">bcs </w:t>
-      </w:r>
-      <w:r>
-        <w:rPr>
-          <w:rFonts w:hint="default" w:ascii="Bodoni MT" w:hAnsi="Bodoni MT" w:cs="Bodoni MT"/>
-          <w:b/>
-          <w:bCs/>
-          <w:i w:val="0"/>
-          <w:iCs w:val="0"/>
-          <w:color w:val="C55A11" w:themeColor="accent2" w:themeShade="BF"/>
-          <w:sz w:val="22"/>
-          <w:szCs w:val="22"/>
-          <w:highlight w:val="none"/>
-          <w:lang w:val="en-IN"/>
-        </w:rPr>
-        <w:t>x+y</w:t>
-      </w:r>
-      <w:r>
-        <w:rPr>
-          <w:rFonts w:hint="default" w:ascii="Bodoni MT" w:hAnsi="Bodoni MT" w:cs="Bodoni MT"/>
-          <w:b w:val="0"/>
-          <w:bCs w:val="0"/>
-          <w:i w:val="0"/>
-          <w:iCs w:val="0"/>
-          <w:color w:val="C55A11" w:themeColor="accent2" w:themeShade="BF"/>
-          <w:sz w:val="22"/>
-          <w:szCs w:val="22"/>
-          <w:highlight w:val="none"/>
-          <w:lang w:val="en-IN"/>
-        </w:rPr>
-        <w:t xml:space="preserve"> is </w:t>
-      </w:r>
-      <w:r>
-        <w:rPr>
-          <w:rFonts w:hint="default" w:ascii="Bodoni MT" w:hAnsi="Bodoni MT" w:cs="Bodoni MT"/>
-          <w:b/>
-          <w:bCs/>
-          <w:i w:val="0"/>
-          <w:iCs w:val="0"/>
-          <w:color w:val="C55A11" w:themeColor="accent2" w:themeShade="BF"/>
-          <w:sz w:val="22"/>
-          <w:szCs w:val="22"/>
-          <w:highlight w:val="none"/>
-          <w:lang w:val="en-IN"/>
-        </w:rPr>
-        <w:t>not a command</w:t>
-      </w:r>
-      <w:r>
-        <w:rPr>
-          <w:rFonts w:hint="default" w:ascii="Bodoni MT" w:hAnsi="Bodoni MT" w:cs="Bodoni MT"/>
-          <w:b w:val="0"/>
-          <w:bCs w:val="0"/>
-          <w:i w:val="0"/>
-          <w:iCs w:val="0"/>
-          <w:color w:val="C55A11" w:themeColor="accent2" w:themeShade="BF"/>
-          <w:sz w:val="22"/>
-          <w:szCs w:val="22"/>
-          <w:highlight w:val="none"/>
-          <w:lang w:val="en-IN"/>
-        </w:rPr>
-        <w:t>.</w:t>
-      </w:r>
-    </w:p>
-    <w:p>
-      <w:pPr>
-        <w:numPr>
-          <w:ilvl w:val="2"/>
-          <w:numId w:val="1"/>
-        </w:numPr>
-        <w:spacing w:line="360" w:lineRule="auto"/>
-        <w:ind w:left="1260" w:leftChars="0" w:hanging="420" w:firstLineChars="0"/>
+          <w:color w:val="auto"/>
+          <w:sz w:val="22"/>
+          <w:szCs w:val="22"/>
+          <w:highlight w:val="yellow"/>
+          <w:lang w:val="en-IN"/>
+        </w:rPr>
+        <w:t xml:space="preserve"> </w:t>
+      </w:r>
+      <w:r>
+        <w:rPr>
+          <w:rFonts w:hint="default" w:ascii="Bodoni MT" w:hAnsi="Bodoni MT" w:cs="Bodoni MT"/>
+          <w:b/>
+          <w:bCs/>
+          <w:i w:val="0"/>
+          <w:iCs w:val="0"/>
+          <w:color w:val="auto"/>
+          <w:sz w:val="22"/>
+          <w:szCs w:val="22"/>
+          <w:highlight w:val="yellow"/>
+          <w:lang w:val="en-IN"/>
+        </w:rPr>
+        <w:t xml:space="preserve">if [ $a -lt 5 ] </w:t>
+      </w:r>
+      <w:r>
+        <w:rPr>
+          <w:rFonts w:hint="default" w:ascii="Bodoni MT" w:hAnsi="Bodoni MT" w:cs="Bodoni MT"/>
+          <w:b w:val="0"/>
+          <w:bCs w:val="0"/>
+          <w:i w:val="0"/>
+          <w:iCs w:val="0"/>
+          <w:color w:val="auto"/>
+          <w:sz w:val="22"/>
+          <w:szCs w:val="22"/>
+          <w:highlight w:val="none"/>
+          <w:lang w:val="en-IN"/>
+        </w:rPr>
+        <w:t xml:space="preserve">or </w:t>
+      </w:r>
+      <w:r>
+        <w:rPr>
+          <w:rFonts w:hint="default" w:ascii="Bodoni MT" w:hAnsi="Bodoni MT" w:cs="Bodoni MT"/>
+          <w:b/>
+          <w:bCs/>
+          <w:i w:val="0"/>
+          <w:iCs w:val="0"/>
+          <w:color w:val="auto"/>
+          <w:sz w:val="22"/>
+          <w:szCs w:val="22"/>
+          <w:highlight w:val="yellow"/>
+          <w:lang w:val="en-IN"/>
+        </w:rPr>
+        <w:t>if [ $str = “alok” ]</w:t>
+      </w:r>
+      <w:r>
+        <w:rPr>
+          <w:rFonts w:hint="default" w:ascii="Bodoni MT" w:hAnsi="Bodoni MT" w:cs="Bodoni MT"/>
+          <w:b w:val="0"/>
+          <w:bCs w:val="0"/>
+          <w:i w:val="0"/>
+          <w:iCs w:val="0"/>
+          <w:color w:val="auto"/>
+          <w:sz w:val="22"/>
+          <w:szCs w:val="22"/>
+          <w:highlight w:val="none"/>
+          <w:lang w:val="en-IN"/>
+        </w:rPr>
+        <w:t xml:space="preserve"> </w:t>
+      </w:r>
+    </w:p>
+    <w:p>
+      <w:pPr>
+        <w:numPr>
+          <w:ilvl w:val="3"/>
+          <w:numId w:val="1"/>
+        </w:numPr>
+        <w:spacing w:line="360" w:lineRule="auto"/>
+        <w:ind w:left="1680" w:leftChars="0" w:hanging="420" w:firstLineChars="0"/>
         <w:rPr>
           <w:rFonts w:hint="default" w:ascii="Bodoni MT" w:hAnsi="Bodoni MT" w:cs="Bodoni MT"/>
           <w:b w:val="0"/>
@@ -9808,77 +14317,151 @@
           <w:highlight w:val="none"/>
           <w:lang w:val="en-IN"/>
         </w:rPr>
-        <w:t xml:space="preserve">Read variable in condition i.e. </w:t>
-      </w:r>
-      <w:r>
-        <w:rPr>
-          <w:rFonts w:hint="default" w:ascii="Bodoni MT" w:hAnsi="Bodoni MT" w:cs="Bodoni MT"/>
-          <w:b/>
-          <w:bCs/>
-          <w:i/>
-          <w:iCs/>
+        <w:t xml:space="preserve">Note: </w:t>
+      </w:r>
+      <w:r>
+        <w:rPr>
+          <w:rFonts w:hint="default" w:ascii="Bodoni MT" w:hAnsi="Bodoni MT" w:cs="Bodoni MT"/>
+          <w:b/>
+          <w:bCs/>
+          <w:i w:val="0"/>
+          <w:iCs w:val="0"/>
+          <w:color w:val="auto"/>
+          <w:sz w:val="22"/>
+          <w:szCs w:val="22"/>
+          <w:highlight w:val="none"/>
+          <w:lang w:val="en-IN"/>
+        </w:rPr>
+        <w:t>-lt, -le, -gt, -ge, -e1, -ne</w:t>
+      </w:r>
+      <w:r>
+        <w:rPr>
+          <w:rFonts w:hint="default" w:ascii="Bodoni MT" w:hAnsi="Bodoni MT" w:cs="Bodoni MT"/>
+          <w:b w:val="0"/>
+          <w:bCs w:val="0"/>
+          <w:i w:val="0"/>
+          <w:iCs w:val="0"/>
+          <w:color w:val="auto"/>
+          <w:sz w:val="22"/>
+          <w:szCs w:val="22"/>
+          <w:highlight w:val="none"/>
+          <w:lang w:val="en-IN"/>
+        </w:rPr>
+        <w:t xml:space="preserve"> are used for numeric variables</w:t>
+      </w:r>
+    </w:p>
+    <w:p>
+      <w:pPr>
+        <w:numPr>
+          <w:ilvl w:val="3"/>
+          <w:numId w:val="1"/>
+        </w:numPr>
+        <w:spacing w:line="360" w:lineRule="auto"/>
+        <w:ind w:left="1680" w:leftChars="0" w:hanging="420" w:firstLineChars="0"/>
+        <w:rPr>
+          <w:rFonts w:hint="default" w:ascii="Bodoni MT" w:hAnsi="Bodoni MT" w:cs="Bodoni MT"/>
+          <w:b w:val="0"/>
+          <w:bCs w:val="0"/>
+          <w:i w:val="0"/>
+          <w:iCs w:val="0"/>
+          <w:color w:val="auto"/>
+          <w:sz w:val="22"/>
+          <w:szCs w:val="22"/>
+          <w:highlight w:val="none"/>
+          <w:lang w:val="en-US"/>
+        </w:rPr>
+      </w:pPr>
+      <w:r>
+        <w:rPr>
+          <w:rFonts w:hint="default" w:ascii="Bodoni MT" w:hAnsi="Bodoni MT" w:cs="Bodoni MT"/>
+          <w:b/>
+          <w:bCs/>
+          <w:i w:val="0"/>
+          <w:iCs w:val="0"/>
+          <w:color w:val="auto"/>
+          <w:sz w:val="22"/>
+          <w:szCs w:val="22"/>
+          <w:highlight w:val="none"/>
+          <w:lang w:val="en-IN"/>
+        </w:rPr>
+        <w:t>=, !=, -z, -n</w:t>
+      </w:r>
+      <w:r>
+        <w:rPr>
+          <w:rFonts w:hint="default" w:ascii="Bodoni MT" w:hAnsi="Bodoni MT" w:cs="Bodoni MT"/>
+          <w:b w:val="0"/>
+          <w:bCs w:val="0"/>
+          <w:i w:val="0"/>
+          <w:iCs w:val="0"/>
+          <w:color w:val="auto"/>
+          <w:sz w:val="22"/>
+          <w:szCs w:val="22"/>
+          <w:highlight w:val="none"/>
+          <w:lang w:val="en-IN"/>
+        </w:rPr>
+        <w:t xml:space="preserve"> are used for strings.  </w:t>
+      </w:r>
+    </w:p>
+    <w:p>
+      <w:pPr>
+        <w:numPr>
+          <w:ilvl w:val="4"/>
+          <w:numId w:val="1"/>
+        </w:numPr>
+        <w:spacing w:line="360" w:lineRule="auto"/>
+        <w:ind w:left="2100" w:leftChars="0" w:hanging="420" w:firstLineChars="0"/>
+        <w:rPr>
+          <w:rFonts w:hint="default" w:ascii="Bodoni MT" w:hAnsi="Bodoni MT" w:cs="Bodoni MT"/>
+          <w:b w:val="0"/>
+          <w:bCs w:val="0"/>
+          <w:i w:val="0"/>
+          <w:iCs w:val="0"/>
+          <w:color w:val="auto"/>
+          <w:sz w:val="22"/>
+          <w:szCs w:val="22"/>
+          <w:highlight w:val="none"/>
+          <w:lang w:val="en-US"/>
+        </w:rPr>
+      </w:pPr>
+      <w:r>
+        <w:rPr>
+          <w:rFonts w:hint="default" w:ascii="Bodoni MT" w:hAnsi="Bodoni MT" w:cs="Bodoni MT"/>
+          <w:b w:val="0"/>
+          <w:bCs w:val="0"/>
+          <w:i w:val="0"/>
+          <w:iCs w:val="0"/>
           <w:color w:val="auto"/>
           <w:sz w:val="22"/>
           <w:szCs w:val="22"/>
           <w:highlight w:val="yellow"/>
           <w:lang w:val="en-IN"/>
         </w:rPr>
-        <w:t>if [ $i -lt 5 ]</w:t>
-      </w:r>
-      <w:r>
-        <w:rPr>
-          <w:rFonts w:hint="default" w:ascii="Bodoni MT" w:hAnsi="Bodoni MT" w:cs="Bodoni MT"/>
-          <w:b w:val="0"/>
-          <w:bCs w:val="0"/>
-          <w:i w:val="0"/>
-          <w:iCs w:val="0"/>
-          <w:color w:val="auto"/>
-          <w:sz w:val="22"/>
-          <w:szCs w:val="22"/>
-          <w:highlight w:val="none"/>
-          <w:lang w:val="en-IN"/>
-        </w:rPr>
-        <w:t xml:space="preserve"> because here you are accessing the value of </w:t>
-      </w:r>
-      <w:r>
-        <w:rPr>
-          <w:rFonts w:hint="default" w:ascii="Bodoni MT" w:hAnsi="Bodoni MT" w:cs="Bodoni MT"/>
-          <w:b/>
-          <w:bCs/>
-          <w:i/>
-          <w:iCs/>
-          <w:color w:val="auto"/>
-          <w:sz w:val="22"/>
-          <w:szCs w:val="22"/>
-          <w:highlight w:val="none"/>
-          <w:lang w:val="en-IN"/>
-        </w:rPr>
-        <w:t>i</w:t>
-      </w:r>
-      <w:r>
-        <w:rPr>
-          <w:rFonts w:hint="default" w:ascii="Bodoni MT" w:hAnsi="Bodoni MT" w:cs="Bodoni MT"/>
-          <w:b w:val="0"/>
-          <w:bCs w:val="0"/>
-          <w:i w:val="0"/>
-          <w:iCs w:val="0"/>
-          <w:color w:val="auto"/>
-          <w:sz w:val="22"/>
-          <w:szCs w:val="22"/>
-          <w:highlight w:val="none"/>
-          <w:lang w:val="en-IN"/>
-        </w:rPr>
-        <w:t xml:space="preserve"> and comparing with 5.</w:t>
-      </w:r>
-    </w:p>
-    <w:p>
-      <w:pPr>
-        <w:numPr>
-          <w:ilvl w:val="1"/>
-          <w:numId w:val="1"/>
-        </w:numPr>
-        <w:spacing w:line="360" w:lineRule="auto"/>
-        <w:ind w:left="840" w:leftChars="0" w:hanging="420" w:firstLineChars="0"/>
+        <w:t>if [ -z $str ]</w:t>
+      </w:r>
+      <w:r>
+        <w:rPr>
+          <w:rFonts w:hint="default" w:ascii="Bodoni MT" w:hAnsi="Bodoni MT" w:cs="Bodoni MT"/>
+          <w:b w:val="0"/>
+          <w:bCs w:val="0"/>
+          <w:i w:val="0"/>
+          <w:iCs w:val="0"/>
+          <w:color w:val="auto"/>
+          <w:sz w:val="22"/>
+          <w:szCs w:val="22"/>
+          <w:highlight w:val="none"/>
+          <w:lang w:val="en-IN"/>
+        </w:rPr>
+        <w:t xml:space="preserve"> means if str is empty. </w:t>
+      </w:r>
+    </w:p>
+    <w:p>
+      <w:pPr>
+        <w:numPr>
+          <w:ilvl w:val="4"/>
+          <w:numId w:val="1"/>
+        </w:numPr>
+        <w:spacing w:line="360" w:lineRule="auto"/>
+        <w:ind w:left="2100" w:leftChars="0" w:hanging="420" w:firstLineChars="0"/>
         <w:rPr>
           <w:rFonts w:hint="default" w:ascii="Bodoni MT" w:hAnsi="Bodoni MT" w:cs="Bodoni MT"/>
           <w:b w:val="0"/>
@@ -9899,341 +14482,6 @@
           <w:bCs w:val="0"/>
           <w:i w:val="0"/>
           <w:iCs w:val="0"/>
-          <w:color w:val="auto"/>
-          <w:sz w:val="22"/>
-          <w:szCs w:val="22"/>
-          <w:highlight w:val="none"/>
-          <w:lang w:val="en-IN"/>
-        </w:rPr>
-        <w:t xml:space="preserve">Use of </w:t>
-      </w:r>
-      <w:r>
-        <w:rPr>
-          <w:rFonts w:hint="default" w:ascii="Bodoni MT" w:hAnsi="Bodoni MT" w:cs="Bodoni MT"/>
-          <w:b/>
-          <w:bCs/>
-          <w:i/>
-          <w:iCs/>
-          <w:color w:val="auto"/>
-          <w:sz w:val="22"/>
-          <w:szCs w:val="22"/>
-          <w:highlight w:val="yellow"/>
-          <w:lang w:val="en-IN"/>
-        </w:rPr>
-        <w:t>[ … ]</w:t>
-      </w:r>
-    </w:p>
-    <w:p>
-      <w:pPr>
-        <w:numPr>
-          <w:ilvl w:val="2"/>
-          <w:numId w:val="1"/>
-        </w:numPr>
-        <w:spacing w:line="360" w:lineRule="auto"/>
-        <w:ind w:left="1260" w:leftChars="0" w:hanging="420" w:firstLineChars="0"/>
-        <w:rPr>
-          <w:rFonts w:hint="default" w:ascii="Bodoni MT" w:hAnsi="Bodoni MT" w:cs="Bodoni MT"/>
-          <w:b w:val="0"/>
-          <w:bCs w:val="0"/>
-          <w:i w:val="0"/>
-          <w:iCs w:val="0"/>
-          <w:color w:val="auto"/>
-          <w:sz w:val="22"/>
-          <w:szCs w:val="22"/>
-          <w:highlight w:val="none"/>
-          <w:lang w:val="en-US"/>
-        </w:rPr>
-      </w:pPr>
-      <w:r>
-        <w:rPr>
-          <w:rFonts w:hint="default" w:ascii="Bodoni MT" w:hAnsi="Bodoni MT" w:cs="Bodoni MT"/>
-          <w:b/>
-          <w:bCs/>
-          <w:i/>
-          <w:iCs/>
-          <w:color w:val="auto"/>
-          <w:sz w:val="22"/>
-          <w:szCs w:val="22"/>
-          <w:highlight w:val="none"/>
-          <w:lang w:val="en-IN"/>
-        </w:rPr>
-        <w:t>if, elif, else</w:t>
-      </w:r>
-      <w:r>
-        <w:rPr>
-          <w:rFonts w:hint="default" w:ascii="Bodoni MT" w:hAnsi="Bodoni MT" w:cs="Bodoni MT"/>
-          <w:b w:val="0"/>
-          <w:bCs w:val="0"/>
-          <w:i w:val="0"/>
-          <w:iCs w:val="0"/>
-          <w:color w:val="auto"/>
-          <w:sz w:val="22"/>
-          <w:szCs w:val="22"/>
-          <w:highlight w:val="none"/>
-          <w:lang w:val="en-IN"/>
-        </w:rPr>
-        <w:t xml:space="preserve"> conditions. i.e.</w:t>
-      </w:r>
-      <w:r>
-        <w:rPr>
-          <w:rFonts w:hint="default" w:ascii="Bodoni MT" w:hAnsi="Bodoni MT" w:cs="Bodoni MT"/>
-          <w:b/>
-          <w:bCs/>
-          <w:i/>
-          <w:iCs/>
-          <w:color w:val="auto"/>
-          <w:sz w:val="22"/>
-          <w:szCs w:val="22"/>
-          <w:highlight w:val="yellow"/>
-          <w:lang w:val="en-IN"/>
-        </w:rPr>
-        <w:t xml:space="preserve"> if [ $a -lt 5 ] </w:t>
-      </w:r>
-      <w:r>
-        <w:rPr>
-          <w:rFonts w:hint="default" w:ascii="Bodoni MT" w:hAnsi="Bodoni MT" w:cs="Bodoni MT"/>
-          <w:b w:val="0"/>
-          <w:bCs w:val="0"/>
-          <w:i w:val="0"/>
-          <w:iCs w:val="0"/>
-          <w:color w:val="auto"/>
-          <w:sz w:val="22"/>
-          <w:szCs w:val="22"/>
-          <w:highlight w:val="none"/>
-          <w:lang w:val="en-IN"/>
-        </w:rPr>
-        <w:t xml:space="preserve">or </w:t>
-      </w:r>
-      <w:r>
-        <w:rPr>
-          <w:rFonts w:hint="default" w:ascii="Bodoni MT" w:hAnsi="Bodoni MT" w:cs="Bodoni MT"/>
-          <w:b/>
-          <w:bCs/>
-          <w:i/>
-          <w:iCs/>
-          <w:color w:val="auto"/>
-          <w:sz w:val="22"/>
-          <w:szCs w:val="22"/>
-          <w:highlight w:val="yellow"/>
-          <w:lang w:val="en-IN"/>
-        </w:rPr>
-        <w:t>if [ $str = “alok” ]</w:t>
-      </w:r>
-      <w:r>
-        <w:rPr>
-          <w:rFonts w:hint="default" w:ascii="Bodoni MT" w:hAnsi="Bodoni MT" w:cs="Bodoni MT"/>
-          <w:b w:val="0"/>
-          <w:bCs w:val="0"/>
-          <w:i w:val="0"/>
-          <w:iCs w:val="0"/>
-          <w:color w:val="auto"/>
-          <w:sz w:val="22"/>
-          <w:szCs w:val="22"/>
-          <w:highlight w:val="none"/>
-          <w:lang w:val="en-IN"/>
-        </w:rPr>
-        <w:t xml:space="preserve"> </w:t>
-      </w:r>
-    </w:p>
-    <w:p>
-      <w:pPr>
-        <w:numPr>
-          <w:ilvl w:val="3"/>
-          <w:numId w:val="1"/>
-        </w:numPr>
-        <w:spacing w:line="360" w:lineRule="auto"/>
-        <w:ind w:left="1680" w:leftChars="0" w:hanging="420" w:firstLineChars="0"/>
-        <w:rPr>
-          <w:rFonts w:hint="default" w:ascii="Bodoni MT" w:hAnsi="Bodoni MT" w:cs="Bodoni MT"/>
-          <w:b w:val="0"/>
-          <w:bCs w:val="0"/>
-          <w:i w:val="0"/>
-          <w:iCs w:val="0"/>
-          <w:color w:val="auto"/>
-          <w:sz w:val="22"/>
-          <w:szCs w:val="22"/>
-          <w:highlight w:val="none"/>
-          <w:lang w:val="en-US"/>
-        </w:rPr>
-      </w:pPr>
-      <w:r>
-        <w:rPr>
-          <w:rFonts w:hint="default" w:ascii="Bodoni MT" w:hAnsi="Bodoni MT" w:cs="Bodoni MT"/>
-          <w:b w:val="0"/>
-          <w:bCs w:val="0"/>
-          <w:i w:val="0"/>
-          <w:iCs w:val="0"/>
-          <w:color w:val="auto"/>
-          <w:sz w:val="22"/>
-          <w:szCs w:val="22"/>
-          <w:highlight w:val="none"/>
-          <w:lang w:val="en-IN"/>
-        </w:rPr>
-        <w:t xml:space="preserve">Note: </w:t>
-      </w:r>
-      <w:r>
-        <w:rPr>
-          <w:rFonts w:hint="default" w:ascii="Bodoni MT" w:hAnsi="Bodoni MT" w:cs="Bodoni MT"/>
-          <w:b/>
-          <w:bCs/>
-          <w:i w:val="0"/>
-          <w:iCs w:val="0"/>
-          <w:color w:val="auto"/>
-          <w:sz w:val="22"/>
-          <w:szCs w:val="22"/>
-          <w:highlight w:val="none"/>
-          <w:lang w:val="en-IN"/>
-        </w:rPr>
-        <w:t>-lt, -le, -gt, -ge, -e1, -ne</w:t>
-      </w:r>
-      <w:r>
-        <w:rPr>
-          <w:rFonts w:hint="default" w:ascii="Bodoni MT" w:hAnsi="Bodoni MT" w:cs="Bodoni MT"/>
-          <w:b w:val="0"/>
-          <w:bCs w:val="0"/>
-          <w:i w:val="0"/>
-          <w:iCs w:val="0"/>
-          <w:color w:val="auto"/>
-          <w:sz w:val="22"/>
-          <w:szCs w:val="22"/>
-          <w:highlight w:val="none"/>
-          <w:lang w:val="en-IN"/>
-        </w:rPr>
-        <w:t xml:space="preserve"> are used for numeric variables</w:t>
-      </w:r>
-    </w:p>
-    <w:p>
-      <w:pPr>
-        <w:numPr>
-          <w:ilvl w:val="3"/>
-          <w:numId w:val="1"/>
-        </w:numPr>
-        <w:spacing w:line="360" w:lineRule="auto"/>
-        <w:ind w:left="1680" w:leftChars="0" w:hanging="420" w:firstLineChars="0"/>
-        <w:rPr>
-          <w:rFonts w:hint="default" w:ascii="Bodoni MT" w:hAnsi="Bodoni MT" w:cs="Bodoni MT"/>
-          <w:b w:val="0"/>
-          <w:bCs w:val="0"/>
-          <w:i w:val="0"/>
-          <w:iCs w:val="0"/>
-          <w:color w:val="auto"/>
-          <w:sz w:val="22"/>
-          <w:szCs w:val="22"/>
-          <w:highlight w:val="none"/>
-          <w:lang w:val="en-US"/>
-        </w:rPr>
-      </w:pPr>
-      <w:r>
-        <w:rPr>
-          <w:rFonts w:hint="default" w:ascii="Bodoni MT" w:hAnsi="Bodoni MT" w:cs="Bodoni MT"/>
-          <w:b/>
-          <w:bCs/>
-          <w:i w:val="0"/>
-          <w:iCs w:val="0"/>
-          <w:color w:val="auto"/>
-          <w:sz w:val="22"/>
-          <w:szCs w:val="22"/>
-          <w:highlight w:val="none"/>
-          <w:lang w:val="en-IN"/>
-        </w:rPr>
-        <w:t>=, !=, -z, -n</w:t>
-      </w:r>
-      <w:r>
-        <w:rPr>
-          <w:rFonts w:hint="default" w:ascii="Bodoni MT" w:hAnsi="Bodoni MT" w:cs="Bodoni MT"/>
-          <w:b w:val="0"/>
-          <w:bCs w:val="0"/>
-          <w:i w:val="0"/>
-          <w:iCs w:val="0"/>
-          <w:color w:val="auto"/>
-          <w:sz w:val="22"/>
-          <w:szCs w:val="22"/>
-          <w:highlight w:val="none"/>
-          <w:lang w:val="en-IN"/>
-        </w:rPr>
-        <w:t xml:space="preserve"> are used for strings.  </w:t>
-      </w:r>
-    </w:p>
-    <w:p>
-      <w:pPr>
-        <w:numPr>
-          <w:ilvl w:val="4"/>
-          <w:numId w:val="1"/>
-        </w:numPr>
-        <w:spacing w:line="360" w:lineRule="auto"/>
-        <w:ind w:left="2100" w:leftChars="0" w:hanging="420" w:firstLineChars="0"/>
-        <w:rPr>
-          <w:rFonts w:hint="default" w:ascii="Bodoni MT" w:hAnsi="Bodoni MT" w:cs="Bodoni MT"/>
-          <w:b w:val="0"/>
-          <w:bCs w:val="0"/>
-          <w:i w:val="0"/>
-          <w:iCs w:val="0"/>
-          <w:color w:val="auto"/>
-          <w:sz w:val="22"/>
-          <w:szCs w:val="22"/>
-          <w:highlight w:val="none"/>
-          <w:lang w:val="en-US"/>
-        </w:rPr>
-      </w:pPr>
-      <w:r>
-        <w:rPr>
-          <w:rFonts w:hint="default" w:ascii="Bodoni MT" w:hAnsi="Bodoni MT" w:cs="Bodoni MT"/>
-          <w:b w:val="0"/>
-          <w:bCs w:val="0"/>
-          <w:i/>
-          <w:iCs/>
-          <w:color w:val="auto"/>
-          <w:sz w:val="22"/>
-          <w:szCs w:val="22"/>
-          <w:highlight w:val="yellow"/>
-          <w:lang w:val="en-IN"/>
-        </w:rPr>
-        <w:t>if [ -z $str ]</w:t>
-      </w:r>
-      <w:r>
-        <w:rPr>
-          <w:rFonts w:hint="default" w:ascii="Bodoni MT" w:hAnsi="Bodoni MT" w:cs="Bodoni MT"/>
-          <w:b w:val="0"/>
-          <w:bCs w:val="0"/>
-          <w:i w:val="0"/>
-          <w:iCs w:val="0"/>
-          <w:color w:val="auto"/>
-          <w:sz w:val="22"/>
-          <w:szCs w:val="22"/>
-          <w:highlight w:val="none"/>
-          <w:lang w:val="en-IN"/>
-        </w:rPr>
-        <w:t xml:space="preserve"> means if str is empty. </w:t>
-      </w:r>
-    </w:p>
-    <w:p>
-      <w:pPr>
-        <w:numPr>
-          <w:ilvl w:val="4"/>
-          <w:numId w:val="1"/>
-        </w:numPr>
-        <w:spacing w:line="360" w:lineRule="auto"/>
-        <w:ind w:left="2100" w:leftChars="0" w:hanging="420" w:firstLineChars="0"/>
-        <w:rPr>
-          <w:rFonts w:hint="default" w:ascii="Bodoni MT" w:hAnsi="Bodoni MT" w:cs="Bodoni MT"/>
-          <w:b w:val="0"/>
-          <w:bCs w:val="0"/>
-          <w:i w:val="0"/>
-          <w:iCs w:val="0"/>
-          <w:color w:val="auto"/>
-          <w:sz w:val="22"/>
-          <w:szCs w:val="22"/>
-          <w:highlight w:val="none"/>
-          <w:lang w:val="en-US"/>
-        </w:rPr>
-      </w:pPr>
-      <w:r>
-        <w:rPr>
-          <w:rFonts w:hint="default" w:ascii="Bodoni MT" w:hAnsi="Bodoni MT" w:cs="Bodoni MT"/>
-          <w:b w:val="0"/>
-          <w:bCs w:val="0"/>
-          <w:i/>
-          <w:iCs/>
           <w:color w:val="auto"/>
           <w:sz w:val="22"/>
           <w:szCs w:val="22"/>
@@ -10301,7 +14549,7 @@
                     </pic:cNvPicPr>
                   </pic:nvPicPr>
                   <pic:blipFill>
-                    <a:blip r:embed="rId34"/>
+                    <a:blip r:embed="rId49"/>
                     <a:stretch>
                       <a:fillRect/>
                     </a:stretch>
@@ -10444,6 +14692,185 @@
           <w:rFonts w:hint="default" w:ascii="Bodoni MT" w:hAnsi="Bodoni MT" w:cs="Bodoni MT"/>
           <w:b/>
           <w:bCs/>
+          <w:i w:val="0"/>
+          <w:iCs w:val="0"/>
+          <w:color w:val="auto"/>
+          <w:sz w:val="22"/>
+          <w:szCs w:val="22"/>
+          <w:highlight w:val="none"/>
+          <w:lang w:val="en-US"/>
+        </w:rPr>
+      </w:pPr>
+      <w:r>
+        <w:rPr>
+          <w:rFonts w:hint="default" w:ascii="Bodoni MT" w:hAnsi="Bodoni MT" w:cs="Bodoni MT"/>
+          <w:b/>
+          <w:bCs/>
+          <w:i w:val="0"/>
+          <w:iCs w:val="0"/>
+          <w:color w:val="auto"/>
+          <w:sz w:val="22"/>
+          <w:szCs w:val="22"/>
+          <w:highlight w:val="yellow"/>
+          <w:lang w:val="en-IN"/>
+        </w:rPr>
+        <w:t xml:space="preserve"> if [ -f a.txt ] &amp;&amp; [ -s a.txt ] </w:t>
+      </w:r>
+      <w:r>
+        <w:rPr>
+          <w:rFonts w:hint="default" w:ascii="Bodoni MT" w:hAnsi="Bodoni MT" w:cs="Bodoni MT"/>
+          <w:b w:val="0"/>
+          <w:bCs w:val="0"/>
+          <w:i w:val="0"/>
+          <w:iCs w:val="0"/>
+          <w:color w:val="auto"/>
+          <w:sz w:val="22"/>
+          <w:szCs w:val="22"/>
+          <w:highlight w:val="none"/>
+          <w:lang w:val="en-IN"/>
+        </w:rPr>
+        <w:t xml:space="preserve">  </w:t>
+      </w:r>
+    </w:p>
+    <w:p>
+      <w:pPr>
+        <w:numPr>
+          <w:ilvl w:val="2"/>
+          <w:numId w:val="1"/>
+        </w:numPr>
+        <w:spacing w:line="360" w:lineRule="auto"/>
+        <w:ind w:left="1260" w:leftChars="0" w:hanging="420" w:firstLineChars="0"/>
+        <w:rPr>
+          <w:rFonts w:hint="default" w:ascii="Bodoni MT" w:hAnsi="Bodoni MT" w:cs="Bodoni MT"/>
+          <w:b/>
+          <w:bCs/>
+          <w:i w:val="0"/>
+          <w:iCs w:val="0"/>
+          <w:color w:val="auto"/>
+          <w:sz w:val="22"/>
+          <w:szCs w:val="22"/>
+          <w:highlight w:val="none"/>
+          <w:lang w:val="en-US"/>
+        </w:rPr>
+      </w:pPr>
+      <w:r>
+        <w:rPr>
+          <w:rFonts w:hint="default" w:ascii="Bodoni MT" w:hAnsi="Bodoni MT" w:cs="Bodoni MT"/>
+          <w:b/>
+          <w:bCs/>
+          <w:i w:val="0"/>
+          <w:iCs w:val="0"/>
+          <w:color w:val="auto"/>
+          <w:sz w:val="22"/>
+          <w:szCs w:val="22"/>
+          <w:highlight w:val="none"/>
+          <w:lang w:val="en-IN"/>
+        </w:rPr>
+        <w:t xml:space="preserve">NOTE: </w:t>
+      </w:r>
+      <w:r>
+        <w:rPr>
+          <w:rFonts w:hint="default" w:ascii="Bodoni MT" w:hAnsi="Bodoni MT" w:cs="Bodoni MT"/>
+          <w:b/>
+          <w:bCs/>
+          <w:i w:val="0"/>
+          <w:iCs w:val="0"/>
+          <w:color w:val="auto"/>
+          <w:sz w:val="22"/>
+          <w:szCs w:val="22"/>
+          <w:highlight w:val="yellow"/>
+          <w:lang w:val="en-IN"/>
+        </w:rPr>
+        <w:t>[ $str==”alok” ]</w:t>
+      </w:r>
+      <w:r>
+        <w:rPr>
+          <w:rFonts w:hint="default" w:ascii="Bodoni MT" w:hAnsi="Bodoni MT" w:cs="Bodoni MT"/>
+          <w:b w:val="0"/>
+          <w:bCs w:val="0"/>
+          <w:i w:val="0"/>
+          <w:iCs w:val="0"/>
+          <w:color w:val="auto"/>
+          <w:sz w:val="22"/>
+          <w:szCs w:val="22"/>
+          <w:highlight w:val="none"/>
+          <w:lang w:val="en-IN"/>
+        </w:rPr>
+        <w:t xml:space="preserve"> is wrong. </w:t>
+      </w:r>
+      <w:r>
+        <w:rPr>
+          <w:rFonts w:hint="default" w:ascii="Bodoni MT" w:hAnsi="Bodoni MT" w:cs="Bodoni MT"/>
+          <w:b/>
+          <w:bCs/>
+          <w:i w:val="0"/>
+          <w:iCs w:val="0"/>
+          <w:color w:val="auto"/>
+          <w:sz w:val="22"/>
+          <w:szCs w:val="22"/>
+          <w:highlight w:val="none"/>
+          <w:lang w:val="en-IN"/>
+        </w:rPr>
+        <w:t>==</w:t>
+      </w:r>
+      <w:r>
+        <w:rPr>
+          <w:rFonts w:hint="default" w:ascii="Bodoni MT" w:hAnsi="Bodoni MT" w:cs="Bodoni MT"/>
+          <w:b w:val="0"/>
+          <w:bCs w:val="0"/>
+          <w:i w:val="0"/>
+          <w:iCs w:val="0"/>
+          <w:color w:val="auto"/>
+          <w:sz w:val="22"/>
+          <w:szCs w:val="22"/>
+          <w:highlight w:val="none"/>
+          <w:lang w:val="en-IN"/>
+        </w:rPr>
+        <w:t xml:space="preserve"> should have spaces around it. </w:t>
+      </w:r>
+      <w:r>
+        <w:rPr>
+          <w:rFonts w:hint="default" w:ascii="Bodoni MT" w:hAnsi="Bodoni MT" w:cs="Bodoni MT"/>
+          <w:b/>
+          <w:bCs/>
+          <w:i w:val="0"/>
+          <w:iCs w:val="0"/>
+          <w:color w:val="auto"/>
+          <w:sz w:val="22"/>
+          <w:szCs w:val="22"/>
+          <w:highlight w:val="yellow"/>
+          <w:lang w:val="en-IN"/>
+        </w:rPr>
+        <w:t>[ $str == “alok” ]</w:t>
+      </w:r>
+      <w:r>
+        <w:rPr>
+          <w:rFonts w:hint="default" w:ascii="Bodoni MT" w:hAnsi="Bodoni MT" w:cs="Bodoni MT"/>
+          <w:b w:val="0"/>
+          <w:bCs w:val="0"/>
+          <w:i w:val="0"/>
+          <w:iCs w:val="0"/>
+          <w:color w:val="auto"/>
+          <w:sz w:val="22"/>
+          <w:szCs w:val="22"/>
+          <w:highlight w:val="none"/>
+          <w:lang w:val="en-IN"/>
+        </w:rPr>
+        <w:t xml:space="preserve">   it is correct.</w:t>
+      </w:r>
+    </w:p>
+    <w:p>
+      <w:pPr>
+        <w:numPr>
+          <w:ilvl w:val="2"/>
+          <w:numId w:val="1"/>
+        </w:numPr>
+        <w:spacing w:line="360" w:lineRule="auto"/>
+        <w:ind w:left="1260" w:leftChars="0" w:hanging="420" w:firstLineChars="0"/>
+        <w:rPr>
+          <w:rFonts w:hint="default" w:ascii="Bodoni MT" w:hAnsi="Bodoni MT" w:cs="Bodoni MT"/>
+          <w:b/>
+          <w:bCs/>
           <w:i/>
           <w:iCs/>
           <w:color w:val="auto"/>
@@ -10458,187 +14885,8 @@
           <w:rFonts w:hint="default" w:ascii="Bodoni MT" w:hAnsi="Bodoni MT" w:cs="Bodoni MT"/>
           <w:b/>
           <w:bCs/>
-          <w:i/>
-          <w:iCs/>
-          <w:color w:val="auto"/>
-          <w:sz w:val="22"/>
-          <w:szCs w:val="22"/>
-          <w:highlight w:val="yellow"/>
-          <w:lang w:val="en-IN"/>
-        </w:rPr>
-        <w:t>if [ -f a.txt ] &amp;&amp; [ -s a.txt ]</w:t>
-      </w:r>
-      <w:r>
-        <w:rPr>
-          <w:rFonts w:hint="default" w:ascii="Bodoni MT" w:hAnsi="Bodoni MT" w:cs="Bodoni MT"/>
-          <w:b w:val="0"/>
-          <w:bCs w:val="0"/>
-          <w:i w:val="0"/>
-          <w:iCs w:val="0"/>
-          <w:color w:val="auto"/>
-          <w:sz w:val="22"/>
-          <w:szCs w:val="22"/>
-          <w:highlight w:val="none"/>
-          <w:lang w:val="en-IN"/>
-        </w:rPr>
-        <w:t xml:space="preserve">  fdsfhfkjksffdfd</w:t>
-      </w:r>
-    </w:p>
-    <w:p>
-      <w:pPr>
-        <w:numPr>
-          <w:ilvl w:val="2"/>
-          <w:numId w:val="1"/>
-        </w:numPr>
-        <w:spacing w:line="360" w:lineRule="auto"/>
-        <w:ind w:left="1260" w:leftChars="0" w:hanging="420" w:firstLineChars="0"/>
-        <w:rPr>
-          <w:rFonts w:hint="default" w:ascii="Bodoni MT" w:hAnsi="Bodoni MT" w:cs="Bodoni MT"/>
-          <w:b/>
-          <w:bCs/>
-          <w:i/>
-          <w:iCs/>
-          <w:color w:val="auto"/>
-          <w:sz w:val="22"/>
-          <w:szCs w:val="22"/>
-          <w:highlight w:val="none"/>
-          <w:lang w:val="en-US"/>
-        </w:rPr>
-      </w:pPr>
-      <w:r>
-        <w:rPr>
-          <w:rFonts w:hint="default" w:ascii="Bodoni MT" w:hAnsi="Bodoni MT" w:cs="Bodoni MT"/>
-          <w:b/>
-          <w:bCs/>
-          <w:i/>
-          <w:iCs/>
-          <w:color w:val="auto"/>
-          <w:sz w:val="22"/>
-          <w:szCs w:val="22"/>
-          <w:highlight w:val="none"/>
-          <w:lang w:val="en-IN"/>
-        </w:rPr>
-        <w:t xml:space="preserve">NOTE: </w:t>
-      </w:r>
-      <w:r>
-        <w:rPr>
-          <w:rFonts w:hint="default" w:ascii="Bodoni MT" w:hAnsi="Bodoni MT" w:cs="Bodoni MT"/>
-          <w:b/>
-          <w:bCs/>
-          <w:i/>
-          <w:iCs/>
-          <w:color w:val="auto"/>
-          <w:sz w:val="22"/>
-          <w:szCs w:val="22"/>
-          <w:highlight w:val="yellow"/>
-          <w:lang w:val="en-IN"/>
-        </w:rPr>
-        <w:t>[ $str==”al” ]</w:t>
-      </w:r>
-      <w:r>
-        <w:rPr>
-          <w:rFonts w:hint="default" w:ascii="Bodoni MT" w:hAnsi="Bodoni MT" w:cs="Bodoni MT"/>
-          <w:b w:val="0"/>
-          <w:bCs w:val="0"/>
-          <w:i w:val="0"/>
-          <w:iCs w:val="0"/>
-          <w:color w:val="auto"/>
-          <w:sz w:val="22"/>
-          <w:szCs w:val="22"/>
-          <w:highlight w:val="none"/>
-          <w:lang w:val="en-IN"/>
-        </w:rPr>
-        <w:t xml:space="preserve"> is wrong. </w:t>
-      </w:r>
-      <w:r>
-        <w:rPr>
-          <w:rFonts w:hint="default" w:ascii="Bodoni MT" w:hAnsi="Bodoni MT" w:cs="Bodoni MT"/>
-          <w:b/>
-          <w:bCs/>
-          <w:i w:val="0"/>
-          <w:iCs w:val="0"/>
-          <w:color w:val="auto"/>
-          <w:sz w:val="22"/>
-          <w:szCs w:val="22"/>
-          <w:highlight w:val="none"/>
-          <w:lang w:val="en-IN"/>
-        </w:rPr>
-        <w:t>==</w:t>
-      </w:r>
-      <w:r>
-        <w:rPr>
-          <w:rFonts w:hint="default" w:ascii="Bodoni MT" w:hAnsi="Bodoni MT" w:cs="Bodoni MT"/>
-          <w:b w:val="0"/>
-          <w:bCs w:val="0"/>
-          <w:i w:val="0"/>
-          <w:iCs w:val="0"/>
-          <w:color w:val="auto"/>
-          <w:sz w:val="22"/>
-          <w:szCs w:val="22"/>
-          <w:highlight w:val="none"/>
-          <w:lang w:val="en-IN"/>
-        </w:rPr>
-        <w:t xml:space="preserve"> should have spaces around it. </w:t>
-      </w:r>
-      <w:r>
-        <w:rPr>
-          <w:rFonts w:hint="default" w:ascii="Bodoni MT" w:hAnsi="Bodoni MT" w:cs="Bodoni MT"/>
-          <w:b/>
-          <w:bCs/>
-          <w:i/>
-          <w:iCs/>
-          <w:color w:val="auto"/>
-          <w:sz w:val="22"/>
-          <w:szCs w:val="22"/>
-          <w:highlight w:val="yellow"/>
-          <w:lang w:val="en-IN"/>
-        </w:rPr>
-        <w:t>[ $str == “al” ]</w:t>
-      </w:r>
-      <w:r>
-        <w:rPr>
-          <w:rFonts w:hint="default" w:ascii="Bodoni MT" w:hAnsi="Bodoni MT" w:cs="Bodoni MT"/>
-          <w:b w:val="0"/>
-          <w:bCs w:val="0"/>
-          <w:i w:val="0"/>
-          <w:iCs w:val="0"/>
-          <w:color w:val="auto"/>
-          <w:sz w:val="22"/>
-          <w:szCs w:val="22"/>
-          <w:highlight w:val="none"/>
-          <w:lang w:val="en-IN"/>
-        </w:rPr>
-        <w:t xml:space="preserve">   it is correct.</w:t>
-      </w:r>
-    </w:p>
-    <w:p>
-      <w:pPr>
-        <w:numPr>
-          <w:ilvl w:val="2"/>
-          <w:numId w:val="1"/>
-        </w:numPr>
-        <w:spacing w:line="360" w:lineRule="auto"/>
-        <w:ind w:left="1260" w:leftChars="0" w:hanging="420" w:firstLineChars="0"/>
-        <w:rPr>
-          <w:rFonts w:hint="default" w:ascii="Bodoni MT" w:hAnsi="Bodoni MT" w:cs="Bodoni MT"/>
-          <w:b/>
-          <w:bCs/>
-          <w:i/>
-          <w:iCs/>
-          <w:color w:val="auto"/>
-          <w:sz w:val="22"/>
-          <w:szCs w:val="22"/>
-          <w:highlight w:val="none"/>
-          <w:lang w:val="en-US"/>
-        </w:rPr>
-      </w:pPr>
-      <w:r>
-        <w:rPr>
-          <w:rFonts w:hint="default" w:ascii="Bodoni MT" w:hAnsi="Bodoni MT"/>
-          <w:b/>
-          <w:bCs/>
-          <w:i/>
-          <w:iCs/>
+          <w:i w:val="0"/>
+          <w:iCs w:val="0"/>
           <w:color w:val="FFFFFF" w:themeColor="background1"/>
           <w:sz w:val="22"/>
           <w:szCs w:val="22"/>
@@ -10654,11 +14902,11 @@
       </w:r>
       <w:r>
         <w:rPr>
-          <w:rFonts w:hint="default" w:ascii="Bodoni MT" w:hAnsi="Bodoni MT"/>
-          <w:b/>
-          <w:bCs/>
-          <w:i/>
-          <w:iCs/>
+          <w:rFonts w:hint="default" w:ascii="Bodoni MT" w:hAnsi="Bodoni MT" w:cs="Bodoni MT"/>
+          <w:b/>
+          <w:bCs/>
+          <w:i w:val="0"/>
+          <w:iCs w:val="0"/>
           <w:color w:val="FFFFFF" w:themeColor="background1"/>
           <w:sz w:val="22"/>
           <w:szCs w:val="22"/>
@@ -10674,11 +14922,11 @@
       </w:r>
       <w:r>
         <w:rPr>
-          <w:rFonts w:hint="default" w:ascii="Bodoni MT" w:hAnsi="Bodoni MT"/>
-          <w:b/>
-          <w:bCs/>
-          <w:i/>
-          <w:iCs/>
+          <w:rFonts w:hint="default" w:ascii="Bodoni MT" w:hAnsi="Bodoni MT" w:cs="Bodoni MT"/>
+          <w:b/>
+          <w:bCs/>
+          <w:i w:val="0"/>
+          <w:iCs w:val="0"/>
           <w:color w:val="FFFFFF" w:themeColor="background1"/>
           <w:sz w:val="22"/>
           <w:szCs w:val="22"/>
@@ -10694,11 +14942,11 @@
       </w:r>
       <w:r>
         <w:rPr>
-          <w:rFonts w:hint="default" w:ascii="Bodoni MT" w:hAnsi="Bodoni MT"/>
-          <w:b/>
-          <w:bCs/>
-          <w:i/>
-          <w:iCs/>
+          <w:rFonts w:hint="default" w:ascii="Bodoni MT" w:hAnsi="Bodoni MT" w:cs="Bodoni MT"/>
+          <w:b/>
+          <w:bCs/>
+          <w:i w:val="0"/>
+          <w:iCs w:val="0"/>
           <w:color w:val="FFFFFF" w:themeColor="background1"/>
           <w:sz w:val="22"/>
           <w:szCs w:val="22"/>
@@ -10714,7 +14962,7 @@
       </w:r>
       <w:r>
         <w:rPr>
-          <w:rFonts w:hint="default" w:ascii="Bodoni MT" w:hAnsi="Bodoni MT"/>
+          <w:rFonts w:hint="default" w:ascii="Bodoni MT" w:hAnsi="Bodoni MT" w:cs="Bodoni MT"/>
           <w:b w:val="0"/>
           <w:bCs w:val="0"/>
           <w:i w:val="0"/>
@@ -10729,7 +14977,7 @@
       </w:r>
       <w:r>
         <w:rPr>
-          <w:rFonts w:hint="default" w:ascii="Bodoni MT" w:hAnsi="Bodoni MT"/>
+          <w:rFonts w:hint="default" w:ascii="Bodoni MT" w:hAnsi="Bodoni MT" w:cs="Bodoni MT"/>
           <w:b/>
           <w:bCs/>
           <w:i w:val="0"/>
@@ -10744,18 +14992,48 @@
       </w:r>
       <w:r>
         <w:rPr>
-          <w:rFonts w:hint="default" w:ascii="Bodoni MT" w:hAnsi="Bodoni MT"/>
-          <w:b w:val="0"/>
-          <w:bCs w:val="0"/>
-          <w:i w:val="0"/>
-          <w:iCs w:val="0"/>
-          <w:color w:val="auto"/>
-          <w:sz w:val="22"/>
-          <w:szCs w:val="22"/>
-          <w:highlight w:val="none"/>
-          <w:lang w:val="en-IN"/>
-        </w:rPr>
-        <w:t>. &amp;&amp; can’t be used inside [ .. ]</w:t>
+          <w:rFonts w:hint="default" w:ascii="Bodoni MT" w:hAnsi="Bodoni MT" w:cs="Bodoni MT"/>
+          <w:b w:val="0"/>
+          <w:bCs w:val="0"/>
+          <w:i w:val="0"/>
+          <w:iCs w:val="0"/>
+          <w:color w:val="auto"/>
+          <w:sz w:val="22"/>
+          <w:szCs w:val="22"/>
+          <w:highlight w:val="none"/>
+          <w:lang w:val="en-IN"/>
+        </w:rPr>
+        <w:t xml:space="preserve">. </w:t>
+      </w:r>
+      <w:r>
+        <w:rPr>
+          <w:rFonts w:hint="default" w:ascii="Bodoni MT" w:hAnsi="Bodoni MT" w:cs="Bodoni MT"/>
+          <w:b w:val="0"/>
+          <w:bCs w:val="0"/>
+          <w:i w:val="0"/>
+          <w:iCs w:val="0"/>
+          <w:color w:val="auto"/>
+          <w:sz w:val="22"/>
+          <w:szCs w:val="22"/>
+          <w:highlight w:val="yellow"/>
+          <w:lang w:val="en-IN"/>
+        </w:rPr>
+        <w:t>&amp;&amp;</w:t>
+      </w:r>
+      <w:r>
+        <w:rPr>
+          <w:rFonts w:hint="default" w:ascii="Bodoni MT" w:hAnsi="Bodoni MT" w:cs="Bodoni MT"/>
+          <w:b w:val="0"/>
+          <w:bCs w:val="0"/>
+          <w:i w:val="0"/>
+          <w:iCs w:val="0"/>
+          <w:color w:val="auto"/>
+          <w:sz w:val="22"/>
+          <w:szCs w:val="22"/>
+          <w:highlight w:val="none"/>
+          <w:lang w:val="en-IN"/>
+        </w:rPr>
+        <w:t xml:space="preserve"> can’t be used inside [ .. ]</w:t>
       </w:r>
     </w:p>
     <w:p>
@@ -10780,6 +15058,9 @@
         </w:rPr>
       </w:pPr>
       <w:r>
+        <w:rPr>
+          <w:rFonts w:hint="default" w:ascii="Bodoni MT" w:hAnsi="Bodoni MT" w:cs="Bodoni MT"/>
+        </w:rPr>
         <w:drawing>
           <wp:inline distT="0" distB="0" distL="114300" distR="114300">
             <wp:extent cx="1969135" cy="838835"/>
@@ -10798,7 +15079,7 @@
                     </pic:cNvPicPr>
                   </pic:nvPicPr>
                   <pic:blipFill>
-                    <a:blip r:embed="rId35"/>
+                    <a:blip r:embed="rId50"/>
                     <a:stretch>
                       <a:fillRect/>
                     </a:stretch>
@@ -10896,7 +15177,21 @@
           <w:highlight w:val="yellow"/>
           <w:lang w:val="en-IN"/>
         </w:rPr>
-        <w:t xml:space="preserve"> [ “$str” = “hello” ]</w:t>
+        <w:t xml:space="preserve"> </w:t>
+      </w:r>
+      <w:r>
+        <w:rPr>
+          <w:rFonts w:hint="default" w:ascii="Bodoni MT" w:hAnsi="Bodoni MT" w:cs="Bodoni MT"/>
+          <w:b/>
+          <w:bCs/>
+          <w:i w:val="0"/>
+          <w:iCs w:val="0"/>
+          <w:sz w:val="22"/>
+          <w:szCs w:val="22"/>
+          <w:highlight w:val="yellow"/>
+          <w:lang w:val="en-IN"/>
+        </w:rPr>
+        <w:t>[ “$str” = “hello” ]</w:t>
       </w:r>
     </w:p>
     <w:p>
@@ -10921,6 +15216,9 @@
         </w:rPr>
       </w:pPr>
       <w:r>
+        <w:rPr>
+          <w:rFonts w:hint="default" w:ascii="Bodoni MT" w:hAnsi="Bodoni MT" w:cs="Bodoni MT"/>
+        </w:rPr>
         <w:drawing>
           <wp:inline distT="0" distB="0" distL="114300" distR="114300">
             <wp:extent cx="2059305" cy="929640"/>
@@ -10939,7 +15237,7 @@
                     </pic:cNvPicPr>
                   </pic:nvPicPr>
                   <pic:blipFill>
-                    <a:blip r:embed="rId36"/>
+                    <a:blip r:embed="rId51"/>
                     <a:stretch>
                       <a:fillRect/>
                     </a:stretch>
@@ -11162,8 +15460,8 @@
           <w:rFonts w:hint="default" w:ascii="Bodoni MT" w:hAnsi="Bodoni MT" w:cs="Bodoni MT"/>
           <w:b/>
           <w:bCs/>
-          <w:i/>
-          <w:iCs/>
+          <w:i w:val="0"/>
+          <w:iCs w:val="0"/>
           <w:color w:val="auto"/>
           <w:sz w:val="22"/>
           <w:szCs w:val="22"/>
@@ -11294,8 +15592,8 @@
           <w:rFonts w:hint="default" w:ascii="Bodoni MT" w:hAnsi="Bodoni MT" w:cs="Bodoni MT"/>
           <w:b/>
           <w:bCs/>
-          <w:i/>
-          <w:iCs/>
+          <w:i w:val="0"/>
+          <w:iCs w:val="0"/>
           <w:color w:val="auto"/>
           <w:sz w:val="22"/>
           <w:szCs w:val="22"/>
@@ -11346,8 +15644,8 @@
           <w:rFonts w:hint="default" w:ascii="Bodoni MT" w:hAnsi="Bodoni MT" w:cs="Bodoni MT"/>
           <w:b/>
           <w:bCs/>
-          <w:i/>
-          <w:iCs/>
+          <w:i w:val="0"/>
+          <w:iCs w:val="0"/>
           <w:color w:val="auto"/>
           <w:sz w:val="22"/>
           <w:szCs w:val="22"/>
@@ -11398,8 +15696,8 @@
           <w:rFonts w:hint="default" w:ascii="Bodoni MT" w:hAnsi="Bodoni MT" w:cs="Bodoni MT"/>
           <w:b/>
           <w:bCs/>
-          <w:i/>
-          <w:iCs/>
+          <w:i w:val="0"/>
+          <w:iCs w:val="0"/>
           <w:color w:val="auto"/>
           <w:sz w:val="22"/>
           <w:szCs w:val="22"/>
@@ -11428,8 +15726,8 @@
           <w:rFonts w:hint="default" w:ascii="Bodoni MT" w:hAnsi="Bodoni MT" w:cs="Bodoni MT"/>
           <w:b/>
           <w:bCs/>
-          <w:i/>
-          <w:iCs/>
+          <w:i w:val="0"/>
+          <w:iCs w:val="0"/>
           <w:color w:val="auto"/>
           <w:sz w:val="22"/>
           <w:szCs w:val="22"/>
@@ -11458,8 +15756,8 @@
           <w:rFonts w:hint="default" w:ascii="Bodoni MT" w:hAnsi="Bodoni MT" w:cs="Bodoni MT"/>
           <w:b/>
           <w:bCs/>
-          <w:i/>
-          <w:iCs/>
+          <w:i w:val="0"/>
+          <w:iCs w:val="0"/>
           <w:color w:val="auto"/>
           <w:sz w:val="22"/>
           <w:szCs w:val="22"/>
@@ -11506,6 +15804,9 @@
         </w:rPr>
       </w:pPr>
       <w:r>
+        <w:rPr>
+          <w:rFonts w:hint="default" w:ascii="Bodoni MT" w:hAnsi="Bodoni MT" w:cs="Bodoni MT"/>
+        </w:rPr>
         <w:drawing>
           <wp:inline distT="0" distB="0" distL="114300" distR="114300">
             <wp:extent cx="3926840" cy="2269490"/>
@@ -11524,7 +15825,7 @@
                     </pic:cNvPicPr>
                   </pic:nvPicPr>
                   <pic:blipFill>
-                    <a:blip r:embed="rId37"/>
+                    <a:blip r:embed="rId52"/>
                     <a:stretch>
                       <a:fillRect/>
                     </a:stretch>
@@ -11571,6 +15872,9 @@
         </w:rPr>
       </w:pPr>
       <w:r>
+        <w:rPr>
+          <w:rFonts w:hint="default" w:ascii="Bodoni MT" w:hAnsi="Bodoni MT" w:cs="Bodoni MT"/>
+        </w:rPr>
         <w:drawing>
           <wp:inline distT="0" distB="0" distL="114300" distR="114300">
             <wp:extent cx="3834765" cy="1045845"/>
@@ -11589,7 +15893,7 @@
                     </pic:cNvPicPr>
                   </pic:nvPicPr>
                   <pic:blipFill>
-                    <a:blip r:embed="rId38"/>
+                    <a:blip r:embed="rId53"/>
                     <a:stretch>
                       <a:fillRect/>
                     </a:stretch>
@@ -11734,6 +16038,7 @@
       </w:pPr>
       <w:r>
         <w:rPr>
+          <w:rFonts w:hint="default" w:ascii="Bodoni MT" w:hAnsi="Bodoni MT" w:cs="Bodoni MT"/>
           <w:sz w:val="22"/>
           <w:szCs w:val="22"/>
         </w:rPr>
@@ -11755,7 +16060,7 @@
                     </pic:cNvPicPr>
                   </pic:nvPicPr>
                   <pic:blipFill>
-                    <a:blip r:embed="rId39"/>
+                    <a:blip r:embed="rId54"/>
                     <a:stretch>
                       <a:fillRect/>
                     </a:stretch>
@@ -11803,7 +16108,7 @@
       </w:pPr>
       <w:r>
         <w:rPr>
-          <w:rFonts w:hint="default" w:ascii="Bodoni MT"/>
+          <w:rFonts w:hint="default" w:ascii="Bodoni MT" w:hAnsi="Bodoni MT" w:cs="Bodoni MT"/>
           <w:sz w:val="22"/>
           <w:szCs w:val="22"/>
           <w:lang w:val="en-IN"/>
@@ -11812,7 +16117,7 @@
       </w:r>
       <w:r>
         <w:rPr>
-          <w:rFonts w:hint="default" w:ascii="Bodoni MT"/>
+          <w:rFonts w:hint="default" w:ascii="Bodoni MT" w:hAnsi="Bodoni MT" w:cs="Bodoni MT"/>
           <w:b/>
           <w:bCs/>
           <w:i/>
@@ -11825,7 +16130,7 @@
       </w:r>
       <w:r>
         <w:rPr>
-          <w:rFonts w:hint="default" w:ascii="Bodoni MT"/>
+          <w:rFonts w:hint="default" w:ascii="Bodoni MT" w:hAnsi="Bodoni MT" w:cs="Bodoni MT"/>
           <w:b w:val="0"/>
           <w:bCs w:val="0"/>
           <w:i w:val="0"/>
@@ -11838,7 +16143,7 @@
       </w:r>
       <w:r>
         <w:rPr>
-          <w:rFonts w:hint="default" w:ascii="Bodoni MT"/>
+          <w:rFonts w:hint="default" w:ascii="Bodoni MT" w:hAnsi="Bodoni MT" w:cs="Bodoni MT"/>
           <w:b/>
           <w:bCs/>
           <w:i/>
@@ -11851,7 +16156,7 @@
       </w:r>
       <w:r>
         <w:rPr>
-          <w:rFonts w:hint="default" w:ascii="Bodoni MT"/>
+          <w:rFonts w:hint="default" w:ascii="Bodoni MT" w:hAnsi="Bodoni MT" w:cs="Bodoni MT"/>
           <w:b w:val="0"/>
           <w:bCs w:val="0"/>
           <w:i w:val="0"/>
@@ -11864,7 +16169,7 @@
       </w:r>
       <w:r>
         <w:rPr>
-          <w:rFonts w:hint="default" w:ascii="Bodoni MT"/>
+          <w:rFonts w:hint="default" w:ascii="Bodoni MT" w:hAnsi="Bodoni MT" w:cs="Bodoni MT"/>
           <w:b/>
           <w:bCs/>
           <w:i/>
@@ -11877,7 +16182,7 @@
       </w:r>
       <w:r>
         <w:rPr>
-          <w:rFonts w:hint="default" w:ascii="Bodoni MT"/>
+          <w:rFonts w:hint="default" w:ascii="Bodoni MT" w:hAnsi="Bodoni MT" w:cs="Bodoni MT"/>
           <w:b/>
           <w:bCs/>
           <w:i/>
@@ -11890,7 +16195,7 @@
       </w:r>
       <w:r>
         <w:rPr>
-          <w:rFonts w:hint="default" w:ascii="Bodoni MT"/>
+          <w:rFonts w:hint="default" w:ascii="Bodoni MT" w:hAnsi="Bodoni MT" w:cs="Bodoni MT"/>
           <w:b w:val="0"/>
           <w:bCs w:val="0"/>
           <w:i w:val="0"/>
@@ -11903,7 +16208,7 @@
       </w:r>
       <w:r>
         <w:rPr>
-          <w:rFonts w:hint="default" w:ascii="Bodoni MT"/>
+          <w:rFonts w:hint="default" w:ascii="Bodoni MT" w:hAnsi="Bodoni MT" w:cs="Bodoni MT"/>
           <w:b/>
           <w:bCs/>
           <w:i/>
@@ -11916,7 +16221,7 @@
       </w:r>
       <w:r>
         <w:rPr>
-          <w:rFonts w:hint="default" w:ascii="Bodoni MT"/>
+          <w:rFonts w:hint="default" w:ascii="Bodoni MT" w:hAnsi="Bodoni MT" w:cs="Bodoni MT"/>
           <w:b w:val="0"/>
           <w:bCs w:val="0"/>
           <w:i w:val="0"/>
@@ -11929,7 +16234,7 @@
       </w:r>
       <w:r>
         <w:rPr>
-          <w:rFonts w:hint="default" w:ascii="Bodoni MT"/>
+          <w:rFonts w:hint="default" w:ascii="Bodoni MT" w:hAnsi="Bodoni MT" w:cs="Bodoni MT"/>
           <w:b/>
           <w:bCs/>
           <w:i/>
@@ -11942,7 +16247,7 @@
       </w:r>
       <w:r>
         <w:rPr>
-          <w:rFonts w:hint="default" w:ascii="Bodoni MT"/>
+          <w:rFonts w:hint="default" w:ascii="Bodoni MT" w:hAnsi="Bodoni MT" w:cs="Bodoni MT"/>
           <w:b w:val="0"/>
           <w:bCs w:val="0"/>
           <w:i w:val="0"/>
@@ -11955,7 +16260,7 @@
       </w:r>
       <w:r>
         <w:rPr>
-          <w:rFonts w:hint="default" w:ascii="Bodoni MT"/>
+          <w:rFonts w:hint="default" w:ascii="Bodoni MT" w:hAnsi="Bodoni MT" w:cs="Bodoni MT"/>
           <w:b/>
           <w:bCs/>
           <w:i/>
@@ -11968,7 +16273,7 @@
       </w:r>
       <w:r>
         <w:rPr>
-          <w:rFonts w:hint="default" w:ascii="Bodoni MT"/>
+          <w:rFonts w:hint="default" w:ascii="Bodoni MT" w:hAnsi="Bodoni MT" w:cs="Bodoni MT"/>
           <w:b w:val="0"/>
           <w:bCs w:val="0"/>
           <w:i w:val="0"/>
@@ -12003,11 +16308,11 @@
       </w:pPr>
       <w:r>
         <w:rPr>
-          <w:rFonts w:hint="default" w:ascii="Bodoni MT"/>
-          <w:b/>
-          <w:bCs/>
-          <w:i/>
-          <w:iCs/>
+          <w:rFonts w:hint="default" w:ascii="Bodoni MT" w:hAnsi="Bodoni MT" w:cs="Bodoni MT"/>
+          <w:b/>
+          <w:bCs/>
+          <w:i w:val="0"/>
+          <w:iCs w:val="0"/>
           <w:sz w:val="22"/>
           <w:szCs w:val="22"/>
           <w:highlight w:val="yellow"/>
@@ -12017,7 +16322,7 @@
       </w:r>
       <w:r>
         <w:rPr>
-          <w:rFonts w:hint="default" w:ascii="Bodoni MT"/>
+          <w:rFonts w:hint="default" w:ascii="Bodoni MT" w:hAnsi="Bodoni MT" w:cs="Bodoni MT"/>
           <w:b w:val="0"/>
           <w:bCs w:val="0"/>
           <w:i w:val="0"/>
@@ -12070,8 +16375,8 @@
           <w:rFonts w:hint="default" w:ascii="Bodoni MT" w:hAnsi="Bodoni MT" w:cs="Bodoni MT"/>
           <w:b/>
           <w:bCs/>
-          <w:i/>
-          <w:iCs/>
+          <w:i w:val="0"/>
+          <w:iCs w:val="0"/>
           <w:color w:val="auto"/>
           <w:sz w:val="22"/>
           <w:szCs w:val="22"/>
@@ -12202,25 +16507,35 @@
           <w:highlight w:val="none"/>
           <w:lang w:val="en-IN"/>
         </w:rPr>
-        <w:t xml:space="preserve">. </w:t>
-      </w:r>
-      <w:r>
-        <w:rPr>
-          <w:rFonts w:hint="default" w:ascii="Bodoni MT" w:hAnsi="Bodoni MT" w:cs="Bodoni MT"/>
-          <w:b/>
-          <w:bCs/>
-          <w:i w:val="0"/>
-          <w:iCs w:val="0"/>
-          <w:color w:val="44546A" w:themeColor="text2"/>
-          <w:sz w:val="22"/>
-          <w:szCs w:val="22"/>
-          <w:highlight w:val="none"/>
-          <w:lang w:val="en-IN"/>
-          <w14:textFill>
-            <w14:solidFill>
-              <w14:schemeClr w14:val="tx2"/>
-            </w14:solidFill>
-          </w14:textFill>
+        <w:t>.</w:t>
+      </w:r>
+      <w:r>
+        <w:rPr>
+          <w:rFonts w:hint="default" w:ascii="Bodoni MT" w:hAnsi="Bodoni MT" w:cs="Bodoni MT"/>
+          <w:b w:val="0"/>
+          <w:bCs w:val="0"/>
+          <w:i w:val="0"/>
+          <w:iCs w:val="0"/>
+          <w:color w:val="F2F2F2" w:themeColor="background1" w:themeShade="F2"/>
+          <w:sz w:val="22"/>
+          <w:szCs w:val="22"/>
+          <w:highlight w:val="none"/>
+          <w:lang w:val="en-IN"/>
+        </w:rPr>
+        <w:t xml:space="preserve"> </w:t>
+      </w:r>
+      <w:r>
+        <w:rPr>
+          <w:rFonts w:hint="default" w:ascii="Bodoni MT" w:hAnsi="Bodoni MT" w:cs="Bodoni MT"/>
+          <w:b/>
+          <w:bCs/>
+          <w:i w:val="0"/>
+          <w:iCs w:val="0"/>
+          <w:color w:val="F2F2F2" w:themeColor="background1" w:themeShade="F2"/>
+          <w:sz w:val="22"/>
+          <w:szCs w:val="22"/>
+          <w:highlight w:val="darkGray"/>
+          <w:lang w:val="en-IN"/>
         </w:rPr>
         <w:t>NOTE:</w:t>
       </w:r>
@@ -12231,16 +16546,11 @@
           <w:bCs w:val="0"/>
           <w:i w:val="0"/>
           <w:iCs w:val="0"/>
-          <w:color w:val="44546A" w:themeColor="text2"/>
-          <w:sz w:val="22"/>
-          <w:szCs w:val="22"/>
-          <w:highlight w:val="none"/>
-          <w:lang w:val="en-IN"/>
-          <w14:textFill>
-            <w14:solidFill>
-              <w14:schemeClr w14:val="tx2"/>
-            </w14:solidFill>
-          </w14:textFill>
+          <w:color w:val="F2F2F2" w:themeColor="background1" w:themeShade="F2"/>
+          <w:sz w:val="22"/>
+          <w:szCs w:val="22"/>
+          <w:highlight w:val="darkGray"/>
+          <w:lang w:val="en-IN"/>
         </w:rPr>
         <w:t xml:space="preserve"> </w:t>
       </w:r>
@@ -12251,16 +16561,11 @@
           <w:bCs/>
           <w:i/>
           <w:iCs/>
-          <w:color w:val="44546A" w:themeColor="text2"/>
-          <w:sz w:val="22"/>
-          <w:szCs w:val="22"/>
-          <w:highlight w:val="none"/>
-          <w:lang w:val="en-IN"/>
-          <w14:textFill>
-            <w14:solidFill>
-              <w14:schemeClr w14:val="tx2"/>
-            </w14:solidFill>
-          </w14:textFill>
+          <w:color w:val="F2F2F2" w:themeColor="background1" w:themeShade="F2"/>
+          <w:sz w:val="22"/>
+          <w:szCs w:val="22"/>
+          <w:highlight w:val="darkGray"/>
+          <w:lang w:val="en-IN"/>
         </w:rPr>
         <w:t>( …. )</w:t>
       </w:r>
@@ -12271,16 +16576,11 @@
           <w:bCs w:val="0"/>
           <w:i w:val="0"/>
           <w:iCs w:val="0"/>
-          <w:color w:val="44546A" w:themeColor="text2"/>
-          <w:sz w:val="22"/>
-          <w:szCs w:val="22"/>
-          <w:highlight w:val="none"/>
-          <w:lang w:val="en-IN"/>
-          <w14:textFill>
-            <w14:solidFill>
-              <w14:schemeClr w14:val="tx2"/>
-            </w14:solidFill>
-          </w14:textFill>
+          <w:color w:val="F2F2F2" w:themeColor="background1" w:themeShade="F2"/>
+          <w:sz w:val="22"/>
+          <w:szCs w:val="22"/>
+          <w:highlight w:val="darkGray"/>
+          <w:lang w:val="en-IN"/>
         </w:rPr>
         <w:t xml:space="preserve"> will </w:t>
       </w:r>
@@ -12291,16 +16591,11 @@
           <w:bCs/>
           <w:i w:val="0"/>
           <w:iCs w:val="0"/>
-          <w:color w:val="44546A" w:themeColor="text2"/>
-          <w:sz w:val="22"/>
-          <w:szCs w:val="22"/>
-          <w:highlight w:val="none"/>
-          <w:lang w:val="en-IN"/>
-          <w14:textFill>
-            <w14:solidFill>
-              <w14:schemeClr w14:val="tx2"/>
-            </w14:solidFill>
-          </w14:textFill>
+          <w:color w:val="F2F2F2" w:themeColor="background1" w:themeShade="F2"/>
+          <w:sz w:val="22"/>
+          <w:szCs w:val="22"/>
+          <w:highlight w:val="darkGray"/>
+          <w:lang w:val="en-IN"/>
         </w:rPr>
         <w:t xml:space="preserve">run </w:t>
       </w:r>
@@ -12311,16 +16606,11 @@
           <w:bCs w:val="0"/>
           <w:i w:val="0"/>
           <w:iCs w:val="0"/>
-          <w:color w:val="44546A" w:themeColor="text2"/>
-          <w:sz w:val="22"/>
-          <w:szCs w:val="22"/>
-          <w:highlight w:val="none"/>
-          <w:lang w:val="en-IN"/>
-          <w14:textFill>
-            <w14:solidFill>
-              <w14:schemeClr w14:val="tx2"/>
-            </w14:solidFill>
-          </w14:textFill>
+          <w:color w:val="F2F2F2" w:themeColor="background1" w:themeShade="F2"/>
+          <w:sz w:val="22"/>
+          <w:szCs w:val="22"/>
+          <w:highlight w:val="darkGray"/>
+          <w:lang w:val="en-IN"/>
         </w:rPr>
         <w:t xml:space="preserve">the commands in </w:t>
       </w:r>
@@ -12331,16 +16621,11 @@
           <w:bCs/>
           <w:i w:val="0"/>
           <w:iCs w:val="0"/>
-          <w:color w:val="44546A" w:themeColor="text2"/>
-          <w:sz w:val="22"/>
-          <w:szCs w:val="22"/>
-          <w:highlight w:val="none"/>
-          <w:lang w:val="en-IN"/>
-          <w14:textFill>
-            <w14:solidFill>
-              <w14:schemeClr w14:val="tx2"/>
-            </w14:solidFill>
-          </w14:textFill>
+          <w:color w:val="F2F2F2" w:themeColor="background1" w:themeShade="F2"/>
+          <w:sz w:val="22"/>
+          <w:szCs w:val="22"/>
+          <w:highlight w:val="darkGray"/>
+          <w:lang w:val="en-IN"/>
         </w:rPr>
         <w:t xml:space="preserve">child </w:t>
       </w:r>
@@ -12351,16 +16636,11 @@
           <w:bCs w:val="0"/>
           <w:i w:val="0"/>
           <w:iCs w:val="0"/>
-          <w:color w:val="44546A" w:themeColor="text2"/>
-          <w:sz w:val="22"/>
-          <w:szCs w:val="22"/>
-          <w:highlight w:val="none"/>
-          <w:lang w:val="en-IN"/>
-          <w14:textFill>
-            <w14:solidFill>
-              <w14:schemeClr w14:val="tx2"/>
-            </w14:solidFill>
-          </w14:textFill>
+          <w:color w:val="F2F2F2" w:themeColor="background1" w:themeShade="F2"/>
+          <w:sz w:val="22"/>
+          <w:szCs w:val="22"/>
+          <w:highlight w:val="darkGray"/>
+          <w:lang w:val="en-IN"/>
         </w:rPr>
         <w:t xml:space="preserve">shell but gives </w:t>
       </w:r>
@@ -12371,16 +16651,11 @@
           <w:bCs/>
           <w:i w:val="0"/>
           <w:iCs w:val="0"/>
-          <w:color w:val="44546A" w:themeColor="text2"/>
-          <w:sz w:val="22"/>
-          <w:szCs w:val="22"/>
-          <w:highlight w:val="none"/>
-          <w:lang w:val="en-IN"/>
-          <w14:textFill>
-            <w14:solidFill>
-              <w14:schemeClr w14:val="tx2"/>
-            </w14:solidFill>
-          </w14:textFill>
+          <w:color w:val="F2F2F2" w:themeColor="background1" w:themeShade="F2"/>
+          <w:sz w:val="22"/>
+          <w:szCs w:val="22"/>
+          <w:highlight w:val="darkGray"/>
+          <w:lang w:val="en-IN"/>
         </w:rPr>
         <w:t xml:space="preserve">output </w:t>
       </w:r>
@@ -12391,16 +16666,11 @@
           <w:bCs w:val="0"/>
           <w:i w:val="0"/>
           <w:iCs w:val="0"/>
-          <w:color w:val="44546A" w:themeColor="text2"/>
-          <w:sz w:val="22"/>
-          <w:szCs w:val="22"/>
-          <w:highlight w:val="none"/>
-          <w:lang w:val="en-IN"/>
-          <w14:textFill>
-            <w14:solidFill>
-              <w14:schemeClr w14:val="tx2"/>
-            </w14:solidFill>
-          </w14:textFill>
+          <w:color w:val="F2F2F2" w:themeColor="background1" w:themeShade="F2"/>
+          <w:sz w:val="22"/>
+          <w:szCs w:val="22"/>
+          <w:highlight w:val="darkGray"/>
+          <w:lang w:val="en-IN"/>
         </w:rPr>
         <w:t xml:space="preserve">in the </w:t>
       </w:r>
@@ -12411,16 +16681,11 @@
           <w:bCs/>
           <w:i w:val="0"/>
           <w:iCs w:val="0"/>
-          <w:color w:val="44546A" w:themeColor="text2"/>
-          <w:sz w:val="22"/>
-          <w:szCs w:val="22"/>
-          <w:highlight w:val="none"/>
-          <w:lang w:val="en-IN"/>
-          <w14:textFill>
-            <w14:solidFill>
-              <w14:schemeClr w14:val="tx2"/>
-            </w14:solidFill>
-          </w14:textFill>
+          <w:color w:val="F2F2F2" w:themeColor="background1" w:themeShade="F2"/>
+          <w:sz w:val="22"/>
+          <w:szCs w:val="22"/>
+          <w:highlight w:val="darkGray"/>
+          <w:lang w:val="en-IN"/>
         </w:rPr>
         <w:t xml:space="preserve">current </w:t>
       </w:r>
@@ -12431,16 +16696,11 @@
           <w:bCs w:val="0"/>
           <w:i w:val="0"/>
           <w:iCs w:val="0"/>
-          <w:color w:val="44546A" w:themeColor="text2"/>
-          <w:sz w:val="22"/>
-          <w:szCs w:val="22"/>
-          <w:highlight w:val="none"/>
-          <w:lang w:val="en-IN"/>
-          <w14:textFill>
-            <w14:solidFill>
-              <w14:schemeClr w14:val="tx2"/>
-            </w14:solidFill>
-          </w14:textFill>
+          <w:color w:val="F2F2F2" w:themeColor="background1" w:themeShade="F2"/>
+          <w:sz w:val="22"/>
+          <w:szCs w:val="22"/>
+          <w:highlight w:val="darkGray"/>
+          <w:lang w:val="en-IN"/>
         </w:rPr>
         <w:t xml:space="preserve">shell. Whereas </w:t>
       </w:r>
@@ -12451,16 +16711,11 @@
           <w:bCs/>
           <w:i w:val="0"/>
           <w:iCs w:val="0"/>
-          <w:color w:val="44546A" w:themeColor="text2"/>
-          <w:sz w:val="22"/>
-          <w:szCs w:val="22"/>
-          <w:highlight w:val="none"/>
-          <w:lang w:val="en-IN"/>
-          <w14:textFill>
-            <w14:solidFill>
-              <w14:schemeClr w14:val="tx2"/>
-            </w14:solidFill>
-          </w14:textFill>
+          <w:color w:val="F2F2F2" w:themeColor="background1" w:themeShade="F2"/>
+          <w:sz w:val="22"/>
+          <w:szCs w:val="22"/>
+          <w:highlight w:val="darkGray"/>
+          <w:lang w:val="en-IN"/>
         </w:rPr>
         <w:t>bash, cd.., exit</w:t>
       </w:r>
@@ -12471,16 +16726,11 @@
           <w:bCs w:val="0"/>
           <w:i w:val="0"/>
           <w:iCs w:val="0"/>
-          <w:color w:val="44546A" w:themeColor="text2"/>
-          <w:sz w:val="22"/>
-          <w:szCs w:val="22"/>
-          <w:highlight w:val="none"/>
-          <w:lang w:val="en-IN"/>
-          <w14:textFill>
-            <w14:solidFill>
-              <w14:schemeClr w14:val="tx2"/>
-            </w14:solidFill>
-          </w14:textFill>
+          <w:color w:val="F2F2F2" w:themeColor="background1" w:themeShade="F2"/>
+          <w:sz w:val="22"/>
+          <w:szCs w:val="22"/>
+          <w:highlight w:val="darkGray"/>
+          <w:lang w:val="en-IN"/>
         </w:rPr>
         <w:t xml:space="preserve"> will </w:t>
       </w:r>
@@ -12491,16 +16741,11 @@
           <w:bCs/>
           <w:i w:val="0"/>
           <w:iCs w:val="0"/>
-          <w:color w:val="44546A" w:themeColor="text2"/>
-          <w:sz w:val="22"/>
-          <w:szCs w:val="22"/>
-          <w:highlight w:val="none"/>
-          <w:lang w:val="en-IN"/>
-          <w14:textFill>
-            <w14:solidFill>
-              <w14:schemeClr w14:val="tx2"/>
-            </w14:solidFill>
-          </w14:textFill>
+          <w:color w:val="F2F2F2" w:themeColor="background1" w:themeShade="F2"/>
+          <w:sz w:val="22"/>
+          <w:szCs w:val="22"/>
+          <w:highlight w:val="darkGray"/>
+          <w:lang w:val="en-IN"/>
         </w:rPr>
         <w:t xml:space="preserve">run </w:t>
       </w:r>
@@ -12511,16 +16756,11 @@
           <w:bCs w:val="0"/>
           <w:i w:val="0"/>
           <w:iCs w:val="0"/>
-          <w:color w:val="44546A" w:themeColor="text2"/>
-          <w:sz w:val="22"/>
-          <w:szCs w:val="22"/>
-          <w:highlight w:val="none"/>
-          <w:lang w:val="en-IN"/>
-          <w14:textFill>
-            <w14:solidFill>
-              <w14:schemeClr w14:val="tx2"/>
-            </w14:solidFill>
-          </w14:textFill>
+          <w:color w:val="F2F2F2" w:themeColor="background1" w:themeShade="F2"/>
+          <w:sz w:val="22"/>
+          <w:szCs w:val="22"/>
+          <w:highlight w:val="darkGray"/>
+          <w:lang w:val="en-IN"/>
         </w:rPr>
         <w:t xml:space="preserve">commands in </w:t>
       </w:r>
@@ -12531,16 +16771,11 @@
           <w:bCs/>
           <w:i w:val="0"/>
           <w:iCs w:val="0"/>
-          <w:color w:val="44546A" w:themeColor="text2"/>
-          <w:sz w:val="22"/>
-          <w:szCs w:val="22"/>
-          <w:highlight w:val="none"/>
-          <w:lang w:val="en-IN"/>
-          <w14:textFill>
-            <w14:solidFill>
-              <w14:schemeClr w14:val="tx2"/>
-            </w14:solidFill>
-          </w14:textFill>
+          <w:color w:val="F2F2F2" w:themeColor="background1" w:themeShade="F2"/>
+          <w:sz w:val="22"/>
+          <w:szCs w:val="22"/>
+          <w:highlight w:val="darkGray"/>
+          <w:lang w:val="en-IN"/>
         </w:rPr>
         <w:t xml:space="preserve">child </w:t>
       </w:r>
@@ -12551,16 +16786,11 @@
           <w:bCs w:val="0"/>
           <w:i w:val="0"/>
           <w:iCs w:val="0"/>
-          <w:color w:val="44546A" w:themeColor="text2"/>
-          <w:sz w:val="22"/>
-          <w:szCs w:val="22"/>
-          <w:highlight w:val="none"/>
-          <w:lang w:val="en-IN"/>
-          <w14:textFill>
-            <w14:solidFill>
-              <w14:schemeClr w14:val="tx2"/>
-            </w14:solidFill>
-          </w14:textFill>
+          <w:color w:val="F2F2F2" w:themeColor="background1" w:themeShade="F2"/>
+          <w:sz w:val="22"/>
+          <w:szCs w:val="22"/>
+          <w:highlight w:val="darkGray"/>
+          <w:lang w:val="en-IN"/>
         </w:rPr>
         <w:t xml:space="preserve">shell and also give </w:t>
       </w:r>
@@ -12571,16 +16801,11 @@
           <w:bCs/>
           <w:i w:val="0"/>
           <w:iCs w:val="0"/>
-          <w:color w:val="44546A" w:themeColor="text2"/>
-          <w:sz w:val="22"/>
-          <w:szCs w:val="22"/>
-          <w:highlight w:val="none"/>
-          <w:lang w:val="en-IN"/>
-          <w14:textFill>
-            <w14:solidFill>
-              <w14:schemeClr w14:val="tx2"/>
-            </w14:solidFill>
-          </w14:textFill>
+          <w:color w:val="F2F2F2" w:themeColor="background1" w:themeShade="F2"/>
+          <w:sz w:val="22"/>
+          <w:szCs w:val="22"/>
+          <w:highlight w:val="darkGray"/>
+          <w:lang w:val="en-IN"/>
         </w:rPr>
         <w:t xml:space="preserve">outputs </w:t>
       </w:r>
@@ -12591,16 +16816,11 @@
           <w:bCs w:val="0"/>
           <w:i w:val="0"/>
           <w:iCs w:val="0"/>
-          <w:color w:val="44546A" w:themeColor="text2"/>
-          <w:sz w:val="22"/>
-          <w:szCs w:val="22"/>
-          <w:highlight w:val="none"/>
-          <w:lang w:val="en-IN"/>
-          <w14:textFill>
-            <w14:solidFill>
-              <w14:schemeClr w14:val="tx2"/>
-            </w14:solidFill>
-          </w14:textFill>
+          <w:color w:val="F2F2F2" w:themeColor="background1" w:themeShade="F2"/>
+          <w:sz w:val="22"/>
+          <w:szCs w:val="22"/>
+          <w:highlight w:val="darkGray"/>
+          <w:lang w:val="en-IN"/>
         </w:rPr>
         <w:t xml:space="preserve">in that </w:t>
       </w:r>
@@ -12611,16 +16831,11 @@
           <w:bCs/>
           <w:i w:val="0"/>
           <w:iCs w:val="0"/>
-          <w:color w:val="44546A" w:themeColor="text2"/>
-          <w:sz w:val="22"/>
-          <w:szCs w:val="22"/>
-          <w:highlight w:val="none"/>
-          <w:lang w:val="en-IN"/>
-          <w14:textFill>
-            <w14:solidFill>
-              <w14:schemeClr w14:val="tx2"/>
-            </w14:solidFill>
-          </w14:textFill>
+          <w:color w:val="F2F2F2" w:themeColor="background1" w:themeShade="F2"/>
+          <w:sz w:val="22"/>
+          <w:szCs w:val="22"/>
+          <w:highlight w:val="darkGray"/>
+          <w:lang w:val="en-IN"/>
         </w:rPr>
         <w:t xml:space="preserve">child </w:t>
       </w:r>
@@ -12631,16 +16846,11 @@
           <w:bCs w:val="0"/>
           <w:i w:val="0"/>
           <w:iCs w:val="0"/>
-          <w:color w:val="44546A" w:themeColor="text2"/>
-          <w:sz w:val="22"/>
-          <w:szCs w:val="22"/>
-          <w:highlight w:val="none"/>
-          <w:lang w:val="en-IN"/>
-          <w14:textFill>
-            <w14:solidFill>
-              <w14:schemeClr w14:val="tx2"/>
-            </w14:solidFill>
-          </w14:textFill>
+          <w:color w:val="F2F2F2" w:themeColor="background1" w:themeShade="F2"/>
+          <w:sz w:val="22"/>
+          <w:szCs w:val="22"/>
+          <w:highlight w:val="darkGray"/>
+          <w:lang w:val="en-IN"/>
         </w:rPr>
         <w:t>shell. So, you can’t return those outputs to the current shell.</w:t>
       </w:r>
@@ -12690,7 +16900,7 @@
                     </pic:cNvPicPr>
                   </pic:nvPicPr>
                   <pic:blipFill>
-                    <a:blip r:embed="rId40"/>
+                    <a:blip r:embed="rId55"/>
                     <a:stretch>
                       <a:fillRect/>
                     </a:stretch>
@@ -12769,7 +16979,7 @@
                     </pic:cNvPicPr>
                   </pic:nvPicPr>
                   <pic:blipFill>
-                    <a:blip r:embed="rId41"/>
+                    <a:blip r:embed="rId56"/>
                     <a:stretch>
                       <a:fillRect/>
                     </a:stretch>
@@ -12973,6 +17183,9 @@
         </w:rPr>
       </w:pPr>
       <w:r>
+        <w:rPr>
+          <w:rFonts w:hint="default" w:ascii="Bodoni MT" w:hAnsi="Bodoni MT" w:cs="Bodoni MT"/>
+        </w:rPr>
         <w:drawing>
           <wp:inline distT="0" distB="0" distL="114300" distR="114300">
             <wp:extent cx="2362200" cy="293370"/>
@@ -12991,7 +17204,7 @@
                     </pic:cNvPicPr>
                   </pic:nvPicPr>
                   <pic:blipFill>
-                    <a:blip r:embed="rId42"/>
+                    <a:blip r:embed="rId57"/>
                     <a:stretch>
                       <a:fillRect/>
                     </a:stretch>
@@ -13039,7 +17252,7 @@
       </w:pPr>
       <w:r>
         <w:rPr>
-          <w:rFonts w:hint="default" w:ascii="Bodoni MT"/>
+          <w:rFonts w:hint="default" w:ascii="Bodoni MT" w:hAnsi="Bodoni MT" w:cs="Bodoni MT"/>
           <w:sz w:val="22"/>
           <w:szCs w:val="22"/>
           <w:lang w:val="en-IN"/>
@@ -13048,7 +17261,7 @@
       </w:r>
       <w:r>
         <w:rPr>
-          <w:rFonts w:hint="default" w:ascii="Bodoni MT"/>
+          <w:rFonts w:hint="default" w:ascii="Bodoni MT" w:hAnsi="Bodoni MT" w:cs="Bodoni MT"/>
           <w:b/>
           <w:bCs/>
           <w:i/>
@@ -13061,7 +17274,7 @@
       </w:r>
       <w:r>
         <w:rPr>
-          <w:rFonts w:hint="default" w:ascii="Bodoni MT"/>
+          <w:rFonts w:hint="default" w:ascii="Bodoni MT" w:hAnsi="Bodoni MT" w:cs="Bodoni MT"/>
           <w:b w:val="0"/>
           <w:bCs w:val="0"/>
           <w:i w:val="0"/>
@@ -13074,7 +17287,7 @@
       </w:r>
       <w:r>
         <w:rPr>
-          <w:rFonts w:hint="default" w:ascii="Bodoni MT"/>
+          <w:rFonts w:hint="default" w:ascii="Bodoni MT" w:hAnsi="Bodoni MT" w:cs="Bodoni MT"/>
           <w:b/>
           <w:bCs/>
           <w:i/>
@@ -13087,7 +17300,7 @@
       </w:r>
       <w:r>
         <w:rPr>
-          <w:rFonts w:hint="default" w:ascii="Bodoni MT"/>
+          <w:rFonts w:hint="default" w:ascii="Bodoni MT" w:hAnsi="Bodoni MT" w:cs="Bodoni MT"/>
           <w:b w:val="0"/>
           <w:bCs w:val="0"/>
           <w:i w:val="0"/>
@@ -13121,6 +17334,9 @@
         </w:rPr>
       </w:pPr>
       <w:r>
+        <w:rPr>
+          <w:rFonts w:hint="default" w:ascii="Bodoni MT" w:hAnsi="Bodoni MT" w:cs="Bodoni MT"/>
+        </w:rPr>
         <w:drawing>
           <wp:inline distT="0" distB="0" distL="114300" distR="114300">
             <wp:extent cx="2067560" cy="382270"/>
@@ -13139,7 +17355,7 @@
                     </pic:cNvPicPr>
                   </pic:nvPicPr>
                   <pic:blipFill>
-                    <a:blip r:embed="rId43"/>
+                    <a:blip r:embed="rId58"/>
                     <a:stretch>
                       <a:fillRect/>
                     </a:stretch>
@@ -13211,7 +17427,7 @@
       </w:r>
       <w:r>
         <w:rPr>
-          <w:rFonts w:hint="cs" w:ascii="Bodoni MT" w:hAnsi="Bodoni MT" w:cs="Mangal"/>
+          <w:rFonts w:hint="default" w:ascii="Bodoni MT" w:hAnsi="Bodoni MT" w:cs="Bodoni MT"/>
           <w:b/>
           <w:bCs/>
           <w:i w:val="0"/>
@@ -13242,7 +17458,7 @@
       </w:r>
       <w:r>
         <w:rPr>
-          <w:rFonts w:hint="cs" w:ascii="Bodoni MT" w:hAnsi="Bodoni MT" w:cs="Mangal"/>
+          <w:rFonts w:hint="default" w:ascii="Bodoni MT" w:hAnsi="Bodoni MT" w:cs="Bodoni MT"/>
           <w:b/>
           <w:bCs/>
           <w:i w:val="0"/>
@@ -13273,7 +17489,7 @@
       </w:r>
       <w:r>
         <w:rPr>
-          <w:rFonts w:hint="cs" w:ascii="Bodoni MT" w:hAnsi="Bodoni MT" w:cs="Mangal"/>
+          <w:rFonts w:hint="default" w:ascii="Bodoni MT" w:hAnsi="Bodoni MT" w:cs="Bodoni MT"/>
           <w:b/>
           <w:bCs/>
           <w:i w:val="0"/>
@@ -13304,7 +17520,7 @@
       </w:r>
       <w:r>
         <w:rPr>
-          <w:rFonts w:hint="cs" w:ascii="Bodoni MT" w:hAnsi="Bodoni MT" w:cs="Mangal"/>
+          <w:rFonts w:hint="default" w:ascii="Bodoni MT" w:hAnsi="Bodoni MT" w:cs="Bodoni MT"/>
           <w:b/>
           <w:bCs/>
           <w:i w:val="0"/>
@@ -13335,7 +17551,7 @@
       </w:r>
       <w:r>
         <w:rPr>
-          <w:rFonts w:hint="cs" w:ascii="Bodoni MT" w:hAnsi="Bodoni MT" w:cs="Mangal"/>
+          <w:rFonts w:hint="default" w:ascii="Bodoni MT" w:hAnsi="Bodoni MT" w:cs="Bodoni MT"/>
           <w:b/>
           <w:bCs/>
           <w:i w:val="0"/>
@@ -13351,7 +17567,7 @@
       </w:r>
       <w:r>
         <w:rPr>
-          <w:rFonts w:hint="default" w:ascii="Bodoni MT" w:hAnsi="Bodoni MT" w:cs="Mangal"/>
+          <w:rFonts w:hint="default" w:ascii="Bodoni MT" w:hAnsi="Bodoni MT" w:cs="Bodoni MT"/>
           <w:b/>
           <w:bCs/>
           <w:i w:val="0"/>
@@ -13474,7 +17690,37 @@
           <w:highlight w:val="none"/>
           <w:lang w:val="en-IN"/>
         </w:rPr>
-        <w:t>But it becomes One Two at the and so doesn’t give error. Output will be “Two”</w:t>
+        <w:t xml:space="preserve">But it becomes </w:t>
+      </w:r>
+      <w:r>
+        <w:rPr>
+          <w:rFonts w:hint="default" w:ascii="Bodoni MT" w:hAnsi="Bodoni MT" w:cs="Bodoni MT"/>
+          <w:b/>
+          <w:bCs/>
+          <w:i w:val="0"/>
+          <w:iCs w:val="0"/>
+          <w:color w:val="auto"/>
+          <w:sz w:val="22"/>
+          <w:szCs w:val="22"/>
+          <w:highlight w:val="none"/>
+          <w:lang w:val="en-IN"/>
+        </w:rPr>
+        <w:t>One Two</w:t>
+      </w:r>
+      <w:r>
+        <w:rPr>
+          <w:rFonts w:hint="default" w:ascii="Bodoni MT" w:hAnsi="Bodoni MT" w:cs="Bodoni MT"/>
+          <w:b w:val="0"/>
+          <w:bCs w:val="0"/>
+          <w:i w:val="0"/>
+          <w:iCs w:val="0"/>
+          <w:color w:val="auto"/>
+          <w:sz w:val="22"/>
+          <w:szCs w:val="22"/>
+          <w:highlight w:val="none"/>
+          <w:lang w:val="en-IN"/>
+        </w:rPr>
+        <w:t xml:space="preserve"> at the and so doesn’t give error. Output will be “Two”</w:t>
       </w:r>
     </w:p>
     <w:p>
@@ -13613,7 +17859,7 @@
           <w:color w:val="auto"/>
           <w:sz w:val="22"/>
           <w:szCs w:val="22"/>
-          <w:highlight w:val="none"/>
+          <w:highlight w:val="yellow"/>
           <w:lang w:val="en-US"/>
         </w:rPr>
       </w:pPr>
@@ -13630,7 +17876,22 @@
           <w:highlight w:val="none"/>
           <w:lang w:val="en-IN"/>
         </w:rPr>
-        <w:t xml:space="preserve">It is used for arithmetic operations and comparisons. It’s not for </w:t>
+        <w:t>It is used for arithmetic operations and comparisons. It’s not for</w:t>
+      </w:r>
+      <w:r>
+        <w:rPr>
+          <w:rFonts w:hint="default" w:ascii="Bodoni MT" w:hAnsi="Bodoni MT" w:cs="Bodoni MT"/>
+          <w:b w:val="0"/>
+          <w:bCs w:val="0"/>
+          <w:i w:val="0"/>
+          <w:iCs w:val="0"/>
+          <w:color w:val="auto"/>
+          <w:sz w:val="22"/>
+          <w:szCs w:val="22"/>
+          <w:highlight w:val="yellow"/>
+          <w:lang w:val="en-IN"/>
+        </w:rPr>
+        <w:t xml:space="preserve"> </w:t>
       </w:r>
       <w:r>
         <w:rPr>
@@ -13642,7 +17903,7 @@
           <w:color w:val="auto"/>
           <w:sz w:val="22"/>
           <w:szCs w:val="22"/>
-          <w:highlight w:val="none"/>
+          <w:highlight w:val="yellow"/>
           <w:lang w:val="en-IN"/>
         </w:rPr>
         <w:t xml:space="preserve">strings </w:t>
@@ -13657,7 +17918,7 @@
           <w:color w:val="auto"/>
           <w:sz w:val="22"/>
           <w:szCs w:val="22"/>
-          <w:highlight w:val="none"/>
+          <w:highlight w:val="yellow"/>
           <w:lang w:val="en-IN"/>
         </w:rPr>
         <w:t xml:space="preserve">or </w:t>
@@ -13672,7 +17933,7 @@
           <w:color w:val="auto"/>
           <w:sz w:val="22"/>
           <w:szCs w:val="22"/>
-          <w:highlight w:val="none"/>
+          <w:highlight w:val="yellow"/>
           <w:lang w:val="en-IN"/>
         </w:rPr>
         <w:t>commands</w:t>
@@ -13687,7 +17948,7 @@
           <w:color w:val="auto"/>
           <w:sz w:val="22"/>
           <w:szCs w:val="22"/>
-          <w:highlight w:val="none"/>
+          <w:highlight w:val="yellow"/>
           <w:lang w:val="en-IN"/>
         </w:rPr>
         <w:t>.</w:t>
@@ -14155,6 +18416,10 @@
         </w:rPr>
       </w:pPr>
       <w:r>
+        <w:rPr>
+          <w:rFonts w:hint="default" w:ascii="Bodoni MT" w:hAnsi="Bodoni MT" w:cs="Bodoni MT"/>
+          <w:highlight w:val="none"/>
+        </w:rPr>
         <w:drawing>
           <wp:inline distT="0" distB="0" distL="114300" distR="114300">
             <wp:extent cx="3594735" cy="1097915"/>
@@ -14173,7 +18438,7 @@
                     </pic:cNvPicPr>
                   </pic:nvPicPr>
                   <pic:blipFill>
-                    <a:blip r:embed="rId44"/>
+                    <a:blip r:embed="rId59"/>
                     <a:stretch>
                       <a:fillRect/>
                     </a:stretch>
@@ -14202,6 +18467,7 @@
           <w:rFonts w:hint="default" w:ascii="Bodoni MT" w:hAnsi="Bodoni MT" w:cs="Bodoni MT"/>
           <w:sz w:val="22"/>
           <w:szCs w:val="22"/>
+          <w:highlight w:val="none"/>
           <w:lang w:val="en-IN"/>
         </w:rPr>
         <w:t>(code)</w:t>
@@ -14233,6 +18499,7 @@
           <w:rFonts w:hint="default" w:ascii="Bodoni MT" w:hAnsi="Bodoni MT" w:cs="Bodoni MT"/>
           <w:sz w:val="22"/>
           <w:szCs w:val="22"/>
+          <w:highlight w:val="none"/>
         </w:rPr>
         <w:drawing>
           <wp:inline distT="0" distB="0" distL="114300" distR="114300">
@@ -14252,7 +18519,7 @@
                     </pic:cNvPicPr>
                   </pic:nvPicPr>
                   <pic:blipFill>
-                    <a:blip r:embed="rId45"/>
+                    <a:blip r:embed="rId60"/>
                     <a:stretch>
                       <a:fillRect/>
                     </a:stretch>
@@ -14281,6 +18548,7 @@
           <w:rFonts w:hint="default" w:ascii="Bodoni MT" w:hAnsi="Bodoni MT" w:cs="Bodoni MT"/>
           <w:sz w:val="22"/>
           <w:szCs w:val="22"/>
+          <w:highlight w:val="none"/>
           <w:lang w:val="en-IN"/>
         </w:rPr>
         <w:t>(output)</w:t>
@@ -14362,7 +18630,7 @@
                     </pic:cNvPicPr>
                   </pic:nvPicPr>
                   <pic:blipFill>
-                    <a:blip r:embed="rId46"/>
+                    <a:blip r:embed="rId61"/>
                     <a:stretch>
                       <a:fillRect/>
                     </a:stretch>
@@ -14441,7 +18709,7 @@
                     </pic:cNvPicPr>
                   </pic:nvPicPr>
                   <pic:blipFill>
-                    <a:blip r:embed="rId47"/>
+                    <a:blip r:embed="rId62"/>
                     <a:stretch>
                       <a:fillRect/>
                     </a:stretch>
@@ -14539,10 +18807,8 @@
           <w:highlight w:val="none"/>
           <w:lang w:val="en-IN"/>
         </w:rPr>
-        <w:t xml:space="preserve"> spaces are required</w:t>
-      </w:r>
-      <w:bookmarkStart w:id="0" w:name="_GoBack"/>
-      <w:bookmarkEnd w:id="0"/>
+        <w:t xml:space="preserve"> spaces are required but for </w:t>
+      </w:r>
       <w:r>
         <w:rPr>
           <w:rFonts w:hint="default" w:ascii="Bodoni MT" w:hAnsi="Bodoni MT" w:cs="Bodoni MT"/>
@@ -14553,10 +18819,10 @@
           <w:color w:val="7030A0"/>
           <w:sz w:val="22"/>
           <w:szCs w:val="22"/>
-          <w:highlight w:val="none"/>
-          <w:lang w:val="en-IN"/>
-        </w:rPr>
-        <w:t xml:space="preserve"> but for </w:t>
+          <w:highlight w:val="yellow"/>
+          <w:lang w:val="en-IN"/>
+        </w:rPr>
+        <w:t>( … )</w:t>
       </w:r>
       <w:r>
         <w:rPr>
@@ -14568,10 +18834,10 @@
           <w:color w:val="7030A0"/>
           <w:sz w:val="22"/>
           <w:szCs w:val="22"/>
-          <w:highlight w:val="yellow"/>
-          <w:lang w:val="en-IN"/>
-        </w:rPr>
-        <w:t>( … )</w:t>
+          <w:highlight w:val="none"/>
+          <w:lang w:val="en-IN"/>
+        </w:rPr>
+        <w:t xml:space="preserve"> and </w:t>
       </w:r>
       <w:r>
         <w:rPr>
@@ -14586,22 +18852,1665 @@
           <w:highlight w:val="none"/>
           <w:lang w:val="en-IN"/>
         </w:rPr>
-        <w:t xml:space="preserve"> and </w:t>
-      </w:r>
-      <w:r>
+        <w:t>(( … )) space are optional.</w:t>
+      </w:r>
+    </w:p>
+    <w:p>
+      <w:pPr>
+        <w:numPr>
+          <w:ilvl w:val="0"/>
+          <w:numId w:val="1"/>
+        </w:numPr>
+        <w:spacing w:line="360" w:lineRule="auto"/>
+        <w:ind w:left="420" w:leftChars="0" w:hanging="420" w:firstLineChars="0"/>
         <w:rPr>
           <w:rFonts w:hint="default" w:ascii="Bodoni MT" w:hAnsi="Bodoni MT" w:cs="Bodoni MT"/>
           <w:b/>
           <w:bCs/>
           <w:i/>
           <w:iCs/>
-          <w:color w:val="7030A0"/>
-          <w:sz w:val="22"/>
-          <w:szCs w:val="22"/>
-          <w:highlight w:val="none"/>
-          <w:lang w:val="en-IN"/>
-        </w:rPr>
-        <w:t>(( … )) space are optional.</w:t>
+          <w:color w:val="auto"/>
+          <w:sz w:val="22"/>
+          <w:szCs w:val="22"/>
+          <w:highlight w:val="none"/>
+          <w:lang w:val="en-US"/>
+        </w:rPr>
+      </w:pPr>
+      <w:r>
+        <w:rPr>
+          <w:rFonts w:hint="default" w:ascii="Bodoni MT" w:hAnsi="Bodoni MT" w:cs="Bodoni MT"/>
+          <w:color w:val="auto"/>
+          <w:sz w:val="22"/>
+          <w:szCs w:val="22"/>
+          <w:lang w:val="en-IN"/>
+        </w:rPr>
+        <w:t>Arithmetic operation</w:t>
+      </w:r>
+    </w:p>
+    <w:p>
+      <w:pPr>
+        <w:numPr>
+          <w:ilvl w:val="0"/>
+          <w:numId w:val="1"/>
+        </w:numPr>
+        <w:spacing w:line="360" w:lineRule="auto"/>
+        <w:ind w:left="420" w:leftChars="0" w:hanging="420" w:firstLineChars="0"/>
+        <w:rPr>
+          <w:rFonts w:hint="default" w:ascii="Bodoni MT" w:hAnsi="Bodoni MT" w:cs="Bodoni MT"/>
+          <w:b/>
+          <w:bCs/>
+          <w:i/>
+          <w:iCs/>
+          <w:color w:val="auto"/>
+          <w:sz w:val="22"/>
+          <w:szCs w:val="22"/>
+          <w:highlight w:val="none"/>
+          <w:lang w:val="en-US"/>
+        </w:rPr>
+      </w:pPr>
+      <w:r>
+        <w:rPr>
+          <w:rFonts w:hint="default" w:ascii="Bodoni MT" w:hAnsi="Bodoni MT" w:cs="Bodoni MT"/>
+          <w:b/>
+          <w:bCs/>
+          <w:color w:val="auto"/>
+          <w:sz w:val="22"/>
+          <w:szCs w:val="22"/>
+          <w:lang w:val="en-IN"/>
+        </w:rPr>
+        <w:t xml:space="preserve">Use of </w:t>
+      </w:r>
+      <w:r>
+        <w:rPr>
+          <w:rFonts w:hint="default" w:ascii="Bodoni MT" w:hAnsi="Bodoni MT" w:cs="Bodoni MT"/>
+          <w:b/>
+          <w:bCs/>
+          <w:color w:val="auto"/>
+          <w:sz w:val="22"/>
+          <w:szCs w:val="22"/>
+          <w:highlight w:val="yellow"/>
+          <w:lang w:val="en-IN"/>
+        </w:rPr>
+        <w:t>{}</w:t>
+      </w:r>
+    </w:p>
+    <w:p>
+      <w:pPr>
+        <w:numPr>
+          <w:ilvl w:val="1"/>
+          <w:numId w:val="1"/>
+        </w:numPr>
+        <w:spacing w:line="360" w:lineRule="auto"/>
+        <w:ind w:left="840" w:leftChars="0" w:hanging="420" w:firstLineChars="0"/>
+        <w:rPr>
+          <w:rFonts w:hint="default" w:ascii="Bodoni MT" w:hAnsi="Bodoni MT" w:cs="Bodoni MT"/>
+          <w:b/>
+          <w:bCs/>
+          <w:i/>
+          <w:iCs/>
+          <w:color w:val="auto"/>
+          <w:sz w:val="21"/>
+          <w:szCs w:val="21"/>
+          <w:highlight w:val="none"/>
+          <w:lang w:val="en-US"/>
+        </w:rPr>
+      </w:pPr>
+      <w:r>
+        <w:rPr>
+          <w:rFonts w:hint="default" w:ascii="Bodoni MT" w:hAnsi="Bodoni MT" w:cs="Bodoni MT"/>
+          <w:b w:val="0"/>
+          <w:bCs w:val="0"/>
+          <w:i w:val="0"/>
+          <w:iCs w:val="0"/>
+          <w:color w:val="auto"/>
+          <w:sz w:val="21"/>
+          <w:szCs w:val="21"/>
+          <w:highlight w:val="none"/>
+          <w:lang w:val="en-IN"/>
+        </w:rPr>
+        <w:t>To access the variable.</w:t>
+      </w:r>
+    </w:p>
+    <w:p>
+      <w:pPr>
+        <w:numPr>
+          <w:ilvl w:val="1"/>
+          <w:numId w:val="1"/>
+        </w:numPr>
+        <w:spacing w:line="360" w:lineRule="auto"/>
+        <w:ind w:left="840" w:leftChars="0" w:hanging="420" w:firstLineChars="0"/>
+        <w:rPr>
+          <w:rFonts w:hint="default" w:ascii="Bodoni MT" w:hAnsi="Bodoni MT" w:cs="Bodoni MT"/>
+          <w:b/>
+          <w:bCs/>
+          <w:i/>
+          <w:iCs/>
+          <w:color w:val="auto"/>
+          <w:sz w:val="21"/>
+          <w:szCs w:val="21"/>
+          <w:highlight w:val="none"/>
+          <w:lang w:val="en-US"/>
+        </w:rPr>
+      </w:pPr>
+      <w:r>
+        <w:rPr>
+          <w:rFonts w:hint="default" w:ascii="Bodoni MT" w:hAnsi="Bodoni MT" w:cs="Bodoni MT"/>
+          <w:b/>
+          <w:bCs/>
+          <w:i w:val="0"/>
+          <w:iCs w:val="0"/>
+          <w:color w:val="auto"/>
+          <w:sz w:val="21"/>
+          <w:szCs w:val="21"/>
+          <w:highlight w:val="none"/>
+          <w:lang w:val="en-IN"/>
+        </w:rPr>
+        <w:t xml:space="preserve">${filename}.txt </w:t>
+      </w:r>
+      <w:r>
+        <w:rPr>
+          <w:rFonts w:hint="default" w:ascii="Bodoni MT" w:hAnsi="Bodoni MT" w:cs="Bodoni MT"/>
+          <w:b w:val="0"/>
+          <w:bCs w:val="0"/>
+          <w:i w:val="0"/>
+          <w:iCs w:val="0"/>
+          <w:color w:val="auto"/>
+          <w:sz w:val="21"/>
+          <w:szCs w:val="21"/>
+          <w:highlight w:val="none"/>
+          <w:lang w:val="en-IN"/>
+        </w:rPr>
+        <w:t xml:space="preserve">here in this type of scenario it’s helpful and safer. As if we write </w:t>
+      </w:r>
+      <w:r>
+        <w:rPr>
+          <w:rFonts w:hint="default" w:ascii="Bodoni MT" w:hAnsi="Bodoni MT" w:cs="Bodoni MT"/>
+          <w:b/>
+          <w:bCs/>
+          <w:i w:val="0"/>
+          <w:iCs w:val="0"/>
+          <w:color w:val="auto"/>
+          <w:sz w:val="21"/>
+          <w:szCs w:val="21"/>
+          <w:highlight w:val="none"/>
+          <w:lang w:val="en-IN"/>
+        </w:rPr>
+        <w:t>$filename.txt</w:t>
+      </w:r>
+      <w:r>
+        <w:rPr>
+          <w:rFonts w:hint="default" w:ascii="Bodoni MT" w:hAnsi="Bodoni MT" w:cs="Bodoni MT"/>
+          <w:b w:val="0"/>
+          <w:bCs w:val="0"/>
+          <w:i w:val="0"/>
+          <w:iCs w:val="0"/>
+          <w:color w:val="auto"/>
+          <w:sz w:val="21"/>
+          <w:szCs w:val="21"/>
+          <w:highlight w:val="none"/>
+          <w:lang w:val="en-IN"/>
+        </w:rPr>
+        <w:t xml:space="preserve"> then it’ll fine the variable having name </w:t>
+      </w:r>
+      <w:r>
+        <w:rPr>
+          <w:rFonts w:hint="default" w:ascii="Bodoni MT" w:hAnsi="Bodoni MT" w:cs="Bodoni MT"/>
+          <w:b/>
+          <w:bCs/>
+          <w:i w:val="0"/>
+          <w:iCs w:val="0"/>
+          <w:color w:val="auto"/>
+          <w:sz w:val="21"/>
+          <w:szCs w:val="21"/>
+          <w:highlight w:val="none"/>
+          <w:lang w:val="en-IN"/>
+        </w:rPr>
+        <w:t>filename.txt</w:t>
+      </w:r>
+    </w:p>
+    <w:p>
+      <w:pPr>
+        <w:numPr>
+          <w:numId w:val="0"/>
+        </w:numPr>
+        <w:spacing w:line="360" w:lineRule="auto"/>
+        <w:ind w:leftChars="0"/>
+        <w:rPr>
+          <w:rFonts w:hint="default" w:ascii="Bodoni MT" w:hAnsi="Bodoni MT" w:cs="Bodoni MT"/>
+          <w:b/>
+          <w:bCs/>
+          <w:i/>
+          <w:iCs/>
+          <w:color w:val="auto"/>
+          <w:sz w:val="21"/>
+          <w:szCs w:val="21"/>
+          <w:highlight w:val="none"/>
+          <w:lang w:val="en-US"/>
+        </w:rPr>
+      </w:pPr>
+    </w:p>
+    <w:p>
+      <w:pPr>
+        <w:numPr>
+          <w:numId w:val="0"/>
+        </w:numPr>
+        <w:spacing w:line="360" w:lineRule="auto"/>
+        <w:ind w:leftChars="0"/>
+        <w:rPr>
+          <w:rFonts w:hint="default" w:ascii="Bodoni MT" w:hAnsi="Bodoni MT" w:cs="Bodoni MT"/>
+          <w:b/>
+          <w:bCs/>
+          <w:i/>
+          <w:iCs/>
+          <w:color w:val="auto"/>
+          <w:sz w:val="21"/>
+          <w:szCs w:val="21"/>
+          <w:highlight w:val="none"/>
+          <w:lang w:val="en-US"/>
+        </w:rPr>
+      </w:pPr>
+    </w:p>
+    <w:p>
+      <w:pPr>
+        <w:numPr>
+          <w:ilvl w:val="0"/>
+          <w:numId w:val="1"/>
+        </w:numPr>
+        <w:spacing w:line="360" w:lineRule="auto"/>
+        <w:ind w:left="420" w:leftChars="0" w:hanging="420" w:firstLineChars="0"/>
+        <w:rPr>
+          <w:rFonts w:hint="default" w:ascii="Bodoni MT" w:hAnsi="Bodoni MT" w:cs="Bodoni MT"/>
+          <w:b/>
+          <w:bCs/>
+          <w:i/>
+          <w:iCs/>
+          <w:color w:val="auto"/>
+          <w:sz w:val="21"/>
+          <w:szCs w:val="21"/>
+          <w:highlight w:val="none"/>
+          <w:lang w:val="en-US"/>
+        </w:rPr>
+      </w:pPr>
+      <w:r>
+        <w:rPr>
+          <w:rFonts w:hint="default" w:ascii="Bodoni MT" w:hAnsi="Bodoni MT" w:cs="Bodoni MT"/>
+          <w:b w:val="0"/>
+          <w:bCs w:val="0"/>
+          <w:i w:val="0"/>
+          <w:iCs w:val="0"/>
+          <w:color w:val="auto"/>
+          <w:sz w:val="21"/>
+          <w:szCs w:val="21"/>
+          <w:highlight w:val="none"/>
+          <w:lang w:val="en-IN"/>
+        </w:rPr>
+        <w:t>Functions in Shell Scripts</w:t>
+      </w:r>
+    </w:p>
+    <w:p>
+      <w:pPr>
+        <w:numPr>
+          <w:ilvl w:val="1"/>
+          <w:numId w:val="1"/>
+        </w:numPr>
+        <w:spacing w:line="360" w:lineRule="auto"/>
+        <w:ind w:left="840" w:leftChars="0" w:hanging="420" w:firstLineChars="0"/>
+        <w:rPr>
+          <w:rFonts w:hint="default" w:ascii="Bodoni MT" w:hAnsi="Bodoni MT" w:cs="Bodoni MT"/>
+          <w:b/>
+          <w:bCs/>
+          <w:i/>
+          <w:iCs/>
+          <w:color w:val="auto"/>
+          <w:sz w:val="21"/>
+          <w:szCs w:val="21"/>
+          <w:highlight w:val="none"/>
+          <w:lang w:val="en-US"/>
+        </w:rPr>
+      </w:pPr>
+      <w:r>
+        <w:drawing>
+          <wp:inline distT="0" distB="0" distL="114300" distR="114300">
+            <wp:extent cx="2553335" cy="2620645"/>
+            <wp:effectExtent l="0" t="0" r="12065" b="8255"/>
+            <wp:docPr id="65" name="Picture 59"/>
+            <wp:cNvGraphicFramePr>
+              <a:graphicFrameLocks xmlns:a="http://schemas.openxmlformats.org/drawingml/2006/main" noChangeAspect="1"/>
+            </wp:cNvGraphicFramePr>
+            <a:graphic xmlns:a="http://schemas.openxmlformats.org/drawingml/2006/main">
+              <a:graphicData uri="http://schemas.openxmlformats.org/drawingml/2006/picture">
+                <pic:pic xmlns:pic="http://schemas.openxmlformats.org/drawingml/2006/picture">
+                  <pic:nvPicPr>
+                    <pic:cNvPr id="65" name="Picture 59"/>
+                    <pic:cNvPicPr>
+                      <a:picLocks noChangeAspect="1"/>
+                    </pic:cNvPicPr>
+                  </pic:nvPicPr>
+                  <pic:blipFill>
+                    <a:blip r:embed="rId63"/>
+                    <a:stretch>
+                      <a:fillRect/>
+                    </a:stretch>
+                  </pic:blipFill>
+                  <pic:spPr>
+                    <a:xfrm>
+                      <a:off x="0" y="0"/>
+                      <a:ext cx="2553335" cy="2620645"/>
+                    </a:xfrm>
+                    <a:prstGeom prst="rect">
+                      <a:avLst/>
+                    </a:prstGeom>
+                    <a:noFill/>
+                    <a:ln>
+                      <a:noFill/>
+                    </a:ln>
+                  </pic:spPr>
+                </pic:pic>
+              </a:graphicData>
+            </a:graphic>
+          </wp:inline>
+        </w:drawing>
+      </w:r>
+      <w:r>
+        <w:drawing>
+          <wp:inline distT="0" distB="0" distL="114300" distR="114300">
+            <wp:extent cx="2136775" cy="939165"/>
+            <wp:effectExtent l="0" t="0" r="9525" b="635"/>
+            <wp:docPr id="66" name="Picture 60"/>
+            <wp:cNvGraphicFramePr>
+              <a:graphicFrameLocks xmlns:a="http://schemas.openxmlformats.org/drawingml/2006/main" noChangeAspect="1"/>
+            </wp:cNvGraphicFramePr>
+            <a:graphic xmlns:a="http://schemas.openxmlformats.org/drawingml/2006/main">
+              <a:graphicData uri="http://schemas.openxmlformats.org/drawingml/2006/picture">
+                <pic:pic xmlns:pic="http://schemas.openxmlformats.org/drawingml/2006/picture">
+                  <pic:nvPicPr>
+                    <pic:cNvPr id="66" name="Picture 60"/>
+                    <pic:cNvPicPr>
+                      <a:picLocks noChangeAspect="1"/>
+                    </pic:cNvPicPr>
+                  </pic:nvPicPr>
+                  <pic:blipFill>
+                    <a:blip r:embed="rId64"/>
+                    <a:stretch>
+                      <a:fillRect/>
+                    </a:stretch>
+                  </pic:blipFill>
+                  <pic:spPr>
+                    <a:xfrm>
+                      <a:off x="0" y="0"/>
+                      <a:ext cx="2136775" cy="939165"/>
+                    </a:xfrm>
+                    <a:prstGeom prst="rect">
+                      <a:avLst/>
+                    </a:prstGeom>
+                    <a:noFill/>
+                    <a:ln>
+                      <a:noFill/>
+                    </a:ln>
+                  </pic:spPr>
+                </pic:pic>
+              </a:graphicData>
+            </a:graphic>
+          </wp:inline>
+        </w:drawing>
+      </w:r>
+    </w:p>
+    <w:p>
+      <w:pPr>
+        <w:numPr>
+          <w:ilvl w:val="2"/>
+          <w:numId w:val="1"/>
+        </w:numPr>
+        <w:spacing w:line="360" w:lineRule="auto"/>
+        <w:ind w:left="1260" w:leftChars="0" w:hanging="420" w:firstLineChars="0"/>
+        <w:rPr>
+          <w:rFonts w:hint="default" w:ascii="Bodoni MT" w:hAnsi="Bodoni MT" w:cs="Bodoni MT"/>
+          <w:b/>
+          <w:bCs/>
+          <w:i/>
+          <w:iCs/>
+          <w:color w:val="auto"/>
+          <w:sz w:val="22"/>
+          <w:szCs w:val="22"/>
+          <w:highlight w:val="none"/>
+          <w:lang w:val="en-US"/>
+        </w:rPr>
+      </w:pPr>
+      <w:r>
+        <w:rPr>
+          <w:rFonts w:hint="default" w:ascii="Bodoni MT"/>
+          <w:sz w:val="22"/>
+          <w:szCs w:val="22"/>
+          <w:lang w:val="en-IN"/>
+        </w:rPr>
+        <w:t xml:space="preserve">These are the 2 types of function declaration. If you are giving the keyword </w:t>
+      </w:r>
+      <w:r>
+        <w:rPr>
+          <w:rFonts w:hint="default" w:ascii="Bodoni MT"/>
+          <w:b/>
+          <w:bCs/>
+          <w:sz w:val="22"/>
+          <w:szCs w:val="22"/>
+          <w:highlight w:val="yellow"/>
+          <w:lang w:val="en-IN"/>
+        </w:rPr>
+        <w:t>“function”</w:t>
+      </w:r>
+      <w:r>
+        <w:rPr>
+          <w:rFonts w:hint="default" w:ascii="Bodoni MT"/>
+          <w:b/>
+          <w:bCs/>
+          <w:sz w:val="22"/>
+          <w:szCs w:val="22"/>
+          <w:lang w:val="en-IN"/>
+        </w:rPr>
+        <w:t xml:space="preserve"> </w:t>
+      </w:r>
+      <w:r>
+        <w:rPr>
+          <w:rFonts w:hint="default" w:ascii="Bodoni MT"/>
+          <w:b w:val="0"/>
+          <w:bCs w:val="0"/>
+          <w:sz w:val="22"/>
+          <w:szCs w:val="22"/>
+          <w:lang w:val="en-IN"/>
+        </w:rPr>
+        <w:t xml:space="preserve">then the parenthesis </w:t>
+      </w:r>
+      <w:r>
+        <w:rPr>
+          <w:rFonts w:hint="default" w:ascii="Bodoni MT"/>
+          <w:b/>
+          <w:bCs/>
+          <w:sz w:val="22"/>
+          <w:szCs w:val="22"/>
+          <w:highlight w:val="yellow"/>
+          <w:lang w:val="en-IN"/>
+        </w:rPr>
+        <w:t>()</w:t>
+      </w:r>
+      <w:r>
+        <w:rPr>
+          <w:rFonts w:hint="default" w:ascii="Bodoni MT"/>
+          <w:b/>
+          <w:bCs/>
+          <w:sz w:val="22"/>
+          <w:szCs w:val="22"/>
+          <w:lang w:val="en-IN"/>
+        </w:rPr>
+        <w:t xml:space="preserve"> </w:t>
+      </w:r>
+      <w:r>
+        <w:rPr>
+          <w:rFonts w:hint="default" w:ascii="Bodoni MT"/>
+          <w:b w:val="0"/>
+          <w:bCs w:val="0"/>
+          <w:sz w:val="22"/>
+          <w:szCs w:val="22"/>
+          <w:lang w:val="en-IN"/>
+        </w:rPr>
+        <w:t xml:space="preserve">is not needed. If you are not giving the </w:t>
+      </w:r>
+      <w:r>
+        <w:rPr>
+          <w:rFonts w:hint="default" w:ascii="Bodoni MT"/>
+          <w:b/>
+          <w:bCs/>
+          <w:sz w:val="22"/>
+          <w:szCs w:val="22"/>
+          <w:highlight w:val="yellow"/>
+          <w:lang w:val="en-IN"/>
+        </w:rPr>
+        <w:t>“function”</w:t>
+      </w:r>
+      <w:r>
+        <w:rPr>
+          <w:rFonts w:hint="default" w:ascii="Bodoni MT"/>
+          <w:b w:val="0"/>
+          <w:bCs w:val="0"/>
+          <w:sz w:val="22"/>
+          <w:szCs w:val="22"/>
+          <w:highlight w:val="yellow"/>
+          <w:lang w:val="en-IN"/>
+        </w:rPr>
+        <w:t xml:space="preserve"> </w:t>
+      </w:r>
+      <w:r>
+        <w:rPr>
+          <w:rFonts w:hint="default" w:ascii="Bodoni MT"/>
+          <w:b w:val="0"/>
+          <w:bCs w:val="0"/>
+          <w:sz w:val="22"/>
+          <w:szCs w:val="22"/>
+          <w:lang w:val="en-IN"/>
+        </w:rPr>
+        <w:t xml:space="preserve">keyword then parenthesis </w:t>
+      </w:r>
+      <w:r>
+        <w:rPr>
+          <w:rFonts w:hint="default" w:ascii="Bodoni MT"/>
+          <w:b/>
+          <w:bCs/>
+          <w:sz w:val="22"/>
+          <w:szCs w:val="22"/>
+          <w:highlight w:val="yellow"/>
+          <w:lang w:val="en-IN"/>
+        </w:rPr>
+        <w:t>()</w:t>
+      </w:r>
+      <w:r>
+        <w:rPr>
+          <w:rFonts w:hint="default" w:ascii="Bodoni MT"/>
+          <w:b/>
+          <w:bCs/>
+          <w:sz w:val="22"/>
+          <w:szCs w:val="22"/>
+          <w:lang w:val="en-IN"/>
+        </w:rPr>
+        <w:t xml:space="preserve"> </w:t>
+      </w:r>
+      <w:r>
+        <w:rPr>
+          <w:rFonts w:hint="default" w:ascii="Bodoni MT"/>
+          <w:b w:val="0"/>
+          <w:bCs w:val="0"/>
+          <w:sz w:val="22"/>
+          <w:szCs w:val="22"/>
+          <w:lang w:val="en-IN"/>
+        </w:rPr>
+        <w:t>is needed.</w:t>
+      </w:r>
+    </w:p>
+    <w:p>
+      <w:pPr>
+        <w:numPr>
+          <w:ilvl w:val="2"/>
+          <w:numId w:val="1"/>
+        </w:numPr>
+        <w:spacing w:line="360" w:lineRule="auto"/>
+        <w:ind w:left="1260" w:leftChars="0" w:hanging="420" w:firstLineChars="0"/>
+        <w:rPr>
+          <w:rFonts w:hint="default" w:ascii="Bodoni MT" w:hAnsi="Bodoni MT" w:cs="Bodoni MT"/>
+          <w:b/>
+          <w:bCs/>
+          <w:i/>
+          <w:iCs/>
+          <w:color w:val="auto"/>
+          <w:sz w:val="22"/>
+          <w:szCs w:val="22"/>
+          <w:highlight w:val="none"/>
+          <w:lang w:val="en-US"/>
+        </w:rPr>
+      </w:pPr>
+      <w:r>
+        <w:rPr>
+          <w:rFonts w:hint="default" w:ascii="Bodoni MT"/>
+          <w:sz w:val="22"/>
+          <w:szCs w:val="22"/>
+          <w:lang w:val="en-IN"/>
+        </w:rPr>
+        <w:t>You can pass the arguments as the cli parameters. Any number of arguments can be passed.</w:t>
+      </w:r>
+    </w:p>
+    <w:p>
+      <w:pPr>
+        <w:numPr>
+          <w:ilvl w:val="2"/>
+          <w:numId w:val="1"/>
+        </w:numPr>
+        <w:spacing w:line="360" w:lineRule="auto"/>
+        <w:ind w:left="1260" w:leftChars="0" w:hanging="420" w:firstLineChars="0"/>
+        <w:rPr>
+          <w:rFonts w:hint="default" w:ascii="Bodoni MT" w:hAnsi="Bodoni MT" w:cs="Bodoni MT"/>
+          <w:b/>
+          <w:bCs/>
+          <w:i w:val="0"/>
+          <w:iCs w:val="0"/>
+          <w:color w:val="auto"/>
+          <w:sz w:val="22"/>
+          <w:szCs w:val="22"/>
+          <w:highlight w:val="none"/>
+          <w:lang w:val="en-US"/>
+        </w:rPr>
+      </w:pPr>
+      <w:r>
+        <w:rPr>
+          <w:rFonts w:hint="default" w:ascii="Bodoni MT" w:hAnsi="Bodoni MT" w:cs="Bodoni MT"/>
+          <w:b/>
+          <w:bCs/>
+          <w:i w:val="0"/>
+          <w:iCs w:val="0"/>
+          <w:color w:val="auto"/>
+          <w:sz w:val="22"/>
+          <w:szCs w:val="22"/>
+          <w:highlight w:val="yellow"/>
+          <w:lang w:val="en-IN"/>
+        </w:rPr>
+        <w:t>$0</w:t>
+      </w:r>
+      <w:r>
+        <w:rPr>
+          <w:rFonts w:hint="default" w:ascii="Bodoni MT" w:hAnsi="Bodoni MT" w:cs="Bodoni MT"/>
+          <w:b w:val="0"/>
+          <w:bCs w:val="0"/>
+          <w:i w:val="0"/>
+          <w:iCs w:val="0"/>
+          <w:color w:val="auto"/>
+          <w:sz w:val="22"/>
+          <w:szCs w:val="22"/>
+          <w:highlight w:val="yellow"/>
+          <w:lang w:val="en-IN"/>
+        </w:rPr>
+        <w:t xml:space="preserve"> doesn’t mean the function name here… it refers to the CLI command.. if I’ve run</w:t>
+      </w:r>
+      <w:r>
+        <w:rPr>
+          <w:rFonts w:hint="default" w:ascii="Bodoni MT" w:hAnsi="Bodoni MT" w:cs="Bodoni MT"/>
+          <w:b/>
+          <w:bCs/>
+          <w:i w:val="0"/>
+          <w:iCs w:val="0"/>
+          <w:color w:val="auto"/>
+          <w:sz w:val="22"/>
+          <w:szCs w:val="22"/>
+          <w:highlight w:val="yellow"/>
+          <w:lang w:val="en-IN"/>
+        </w:rPr>
+        <w:t xml:space="preserve"> ./testfunctions.sh </w:t>
+      </w:r>
+      <w:r>
+        <w:rPr>
+          <w:rFonts w:hint="default" w:ascii="Bodoni MT" w:hAnsi="Bodoni MT" w:cs="Bodoni MT"/>
+          <w:b w:val="0"/>
+          <w:bCs w:val="0"/>
+          <w:i w:val="0"/>
+          <w:iCs w:val="0"/>
+          <w:color w:val="auto"/>
+          <w:sz w:val="22"/>
+          <w:szCs w:val="22"/>
+          <w:highlight w:val="yellow"/>
+          <w:lang w:val="en-IN"/>
+        </w:rPr>
+        <w:t xml:space="preserve">then the </w:t>
+      </w:r>
+      <w:r>
+        <w:rPr>
+          <w:rFonts w:hint="default" w:ascii="Bodoni MT" w:hAnsi="Bodoni MT" w:cs="Bodoni MT"/>
+          <w:b/>
+          <w:bCs/>
+          <w:i w:val="0"/>
+          <w:iCs w:val="0"/>
+          <w:color w:val="auto"/>
+          <w:sz w:val="22"/>
+          <w:szCs w:val="22"/>
+          <w:highlight w:val="yellow"/>
+          <w:lang w:val="en-IN"/>
+        </w:rPr>
+        <w:t xml:space="preserve">$0 </w:t>
+      </w:r>
+      <w:r>
+        <w:rPr>
+          <w:rFonts w:hint="default" w:ascii="Bodoni MT" w:hAnsi="Bodoni MT" w:cs="Bodoni MT"/>
+          <w:b w:val="0"/>
+          <w:bCs w:val="0"/>
+          <w:i w:val="0"/>
+          <w:iCs w:val="0"/>
+          <w:color w:val="auto"/>
+          <w:sz w:val="22"/>
+          <w:szCs w:val="22"/>
+          <w:highlight w:val="yellow"/>
+          <w:lang w:val="en-IN"/>
+        </w:rPr>
+        <w:t>inside all the function in that script will be</w:t>
+      </w:r>
+      <w:r>
+        <w:rPr>
+          <w:rFonts w:hint="default" w:ascii="Bodoni MT" w:hAnsi="Bodoni MT" w:cs="Bodoni MT"/>
+          <w:b/>
+          <w:bCs/>
+          <w:i w:val="0"/>
+          <w:iCs w:val="0"/>
+          <w:color w:val="auto"/>
+          <w:sz w:val="22"/>
+          <w:szCs w:val="22"/>
+          <w:highlight w:val="yellow"/>
+          <w:lang w:val="en-IN"/>
+        </w:rPr>
+        <w:t xml:space="preserve"> “./testfunctions.sh”</w:t>
+      </w:r>
+      <w:r>
+        <w:rPr>
+          <w:rFonts w:hint="default" w:ascii="Bodoni MT" w:hAnsi="Bodoni MT" w:cs="Bodoni MT"/>
+          <w:b w:val="0"/>
+          <w:bCs w:val="0"/>
+          <w:i w:val="0"/>
+          <w:iCs w:val="0"/>
+          <w:color w:val="auto"/>
+          <w:sz w:val="22"/>
+          <w:szCs w:val="22"/>
+          <w:highlight w:val="none"/>
+          <w:lang w:val="en-IN"/>
+        </w:rPr>
+        <w:t>.</w:t>
+      </w:r>
+    </w:p>
+    <w:p>
+      <w:pPr>
+        <w:numPr>
+          <w:ilvl w:val="1"/>
+          <w:numId w:val="1"/>
+        </w:numPr>
+        <w:spacing w:line="360" w:lineRule="auto"/>
+        <w:ind w:left="840" w:leftChars="0" w:hanging="420" w:firstLineChars="0"/>
+        <w:rPr>
+          <w:rFonts w:hint="default" w:ascii="Bodoni MT" w:hAnsi="Bodoni MT" w:cs="Bodoni MT"/>
+          <w:b/>
+          <w:bCs/>
+          <w:i w:val="0"/>
+          <w:iCs w:val="0"/>
+          <w:color w:val="auto"/>
+          <w:sz w:val="22"/>
+          <w:szCs w:val="22"/>
+          <w:highlight w:val="none"/>
+          <w:lang w:val="en-US"/>
+        </w:rPr>
+      </w:pPr>
+      <w:r>
+        <w:rPr>
+          <w:rFonts w:hint="default" w:ascii="Bodoni MT" w:hAnsi="Bodoni MT" w:cs="Bodoni MT"/>
+          <w:b/>
+          <w:bCs/>
+          <w:i w:val="0"/>
+          <w:iCs w:val="0"/>
+          <w:color w:val="auto"/>
+          <w:sz w:val="22"/>
+          <w:szCs w:val="22"/>
+          <w:highlight w:val="yellow"/>
+          <w:lang w:val="en-IN"/>
+        </w:rPr>
+        <w:t>$@</w:t>
+      </w:r>
+      <w:r>
+        <w:rPr>
+          <w:rFonts w:hint="default" w:ascii="Bodoni MT" w:hAnsi="Bodoni MT" w:cs="Bodoni MT"/>
+          <w:b/>
+          <w:bCs/>
+          <w:i w:val="0"/>
+          <w:iCs w:val="0"/>
+          <w:color w:val="auto"/>
+          <w:sz w:val="22"/>
+          <w:szCs w:val="22"/>
+          <w:highlight w:val="none"/>
+          <w:lang w:val="en-IN"/>
+        </w:rPr>
+        <w:t xml:space="preserve"> </w:t>
+      </w:r>
+      <w:r>
+        <w:rPr>
+          <w:rFonts w:hint="default" w:ascii="Bodoni MT" w:hAnsi="Bodoni MT" w:cs="Bodoni MT"/>
+          <w:b w:val="0"/>
+          <w:bCs w:val="0"/>
+          <w:i w:val="0"/>
+          <w:iCs w:val="0"/>
+          <w:color w:val="auto"/>
+          <w:sz w:val="22"/>
+          <w:szCs w:val="22"/>
+          <w:highlight w:val="none"/>
+          <w:lang w:val="en-IN"/>
+        </w:rPr>
+        <w:t xml:space="preserve">represents </w:t>
+      </w:r>
+      <w:r>
+        <w:rPr>
+          <w:rFonts w:hint="default" w:ascii="Bodoni MT" w:hAnsi="Bodoni MT" w:cs="Bodoni MT"/>
+          <w:b/>
+          <w:bCs/>
+          <w:i w:val="0"/>
+          <w:iCs w:val="0"/>
+          <w:color w:val="auto"/>
+          <w:sz w:val="22"/>
+          <w:szCs w:val="22"/>
+          <w:highlight w:val="none"/>
+          <w:lang w:val="en-IN"/>
+        </w:rPr>
+        <w:t xml:space="preserve">all the arguments </w:t>
+      </w:r>
+      <w:r>
+        <w:rPr>
+          <w:rFonts w:hint="default" w:ascii="Bodoni MT" w:hAnsi="Bodoni MT" w:cs="Bodoni MT"/>
+          <w:b w:val="0"/>
+          <w:bCs w:val="0"/>
+          <w:i w:val="0"/>
+          <w:iCs w:val="0"/>
+          <w:color w:val="auto"/>
+          <w:sz w:val="22"/>
+          <w:szCs w:val="22"/>
+          <w:highlight w:val="none"/>
+          <w:lang w:val="en-IN"/>
+        </w:rPr>
+        <w:t>of the function. (list of arguments)</w:t>
+      </w:r>
+    </w:p>
+    <w:p>
+      <w:pPr>
+        <w:numPr>
+          <w:ilvl w:val="1"/>
+          <w:numId w:val="1"/>
+        </w:numPr>
+        <w:spacing w:line="360" w:lineRule="auto"/>
+        <w:ind w:left="840" w:leftChars="0" w:hanging="420" w:firstLineChars="0"/>
+        <w:rPr>
+          <w:rFonts w:hint="default" w:ascii="Bodoni MT" w:hAnsi="Bodoni MT" w:cs="Bodoni MT"/>
+          <w:b/>
+          <w:bCs/>
+          <w:i w:val="0"/>
+          <w:iCs w:val="0"/>
+          <w:color w:val="auto"/>
+          <w:sz w:val="22"/>
+          <w:szCs w:val="22"/>
+          <w:highlight w:val="none"/>
+          <w:lang w:val="en-US"/>
+        </w:rPr>
+      </w:pPr>
+      <w:r>
+        <w:rPr>
+          <w:rFonts w:hint="default" w:ascii="Bodoni MT" w:hAnsi="Bodoni MT" w:cs="Bodoni MT"/>
+          <w:b/>
+          <w:bCs/>
+          <w:i w:val="0"/>
+          <w:iCs w:val="0"/>
+          <w:color w:val="auto"/>
+          <w:sz w:val="22"/>
+          <w:szCs w:val="22"/>
+          <w:highlight w:val="yellow"/>
+          <w:lang w:val="en-IN"/>
+        </w:rPr>
+        <w:t>$#</w:t>
+      </w:r>
+      <w:r>
+        <w:rPr>
+          <w:rFonts w:hint="default" w:ascii="Bodoni MT" w:hAnsi="Bodoni MT" w:cs="Bodoni MT"/>
+          <w:b w:val="0"/>
+          <w:bCs w:val="0"/>
+          <w:i w:val="0"/>
+          <w:iCs w:val="0"/>
+          <w:color w:val="auto"/>
+          <w:sz w:val="22"/>
+          <w:szCs w:val="22"/>
+          <w:highlight w:val="none"/>
+          <w:lang w:val="en-IN"/>
+        </w:rPr>
+        <w:t xml:space="preserve"> represents the </w:t>
+      </w:r>
+      <w:r>
+        <w:rPr>
+          <w:rFonts w:hint="default" w:ascii="Bodoni MT" w:hAnsi="Bodoni MT" w:cs="Bodoni MT"/>
+          <w:b/>
+          <w:bCs/>
+          <w:i w:val="0"/>
+          <w:iCs w:val="0"/>
+          <w:color w:val="auto"/>
+          <w:sz w:val="22"/>
+          <w:szCs w:val="22"/>
+          <w:highlight w:val="none"/>
+          <w:lang w:val="en-IN"/>
+        </w:rPr>
+        <w:t>number of arguments</w:t>
+      </w:r>
+      <w:r>
+        <w:rPr>
+          <w:rFonts w:hint="default" w:ascii="Bodoni MT" w:hAnsi="Bodoni MT" w:cs="Bodoni MT"/>
+          <w:b w:val="0"/>
+          <w:bCs w:val="0"/>
+          <w:i w:val="0"/>
+          <w:iCs w:val="0"/>
+          <w:color w:val="auto"/>
+          <w:sz w:val="22"/>
+          <w:szCs w:val="22"/>
+          <w:highlight w:val="none"/>
+          <w:lang w:val="en-IN"/>
+        </w:rPr>
+        <w:t xml:space="preserve"> of the function.</w:t>
+      </w:r>
+    </w:p>
+    <w:p>
+      <w:pPr>
+        <w:numPr>
+          <w:ilvl w:val="1"/>
+          <w:numId w:val="1"/>
+        </w:numPr>
+        <w:spacing w:line="360" w:lineRule="auto"/>
+        <w:ind w:left="840" w:leftChars="0" w:hanging="420" w:firstLineChars="0"/>
+        <w:rPr>
+          <w:rFonts w:hint="default" w:ascii="Bodoni MT" w:hAnsi="Bodoni MT" w:cs="Bodoni MT"/>
+          <w:b/>
+          <w:bCs/>
+          <w:i w:val="0"/>
+          <w:iCs w:val="0"/>
+          <w:color w:val="FFFFFF" w:themeColor="background1"/>
+          <w:sz w:val="22"/>
+          <w:szCs w:val="22"/>
+          <w:highlight w:val="red"/>
+          <w:lang w:val="en-US"/>
+          <w14:textFill>
+            <w14:solidFill>
+              <w14:schemeClr w14:val="bg1"/>
+            </w14:solidFill>
+          </w14:textFill>
+        </w:rPr>
+      </w:pPr>
+      <w:r>
+        <w:rPr>
+          <w:rFonts w:hint="default" w:ascii="Bodoni MT" w:hAnsi="Bodoni MT" w:cs="Bodoni MT"/>
+          <w:b/>
+          <w:bCs/>
+          <w:i w:val="0"/>
+          <w:iCs w:val="0"/>
+          <w:color w:val="FFFFFF" w:themeColor="background1"/>
+          <w:sz w:val="22"/>
+          <w:szCs w:val="22"/>
+          <w:highlight w:val="red"/>
+          <w:lang w:val="en-IN"/>
+          <w14:textFill>
+            <w14:solidFill>
+              <w14:schemeClr w14:val="bg1"/>
+            </w14:solidFill>
+          </w14:textFill>
+        </w:rPr>
+        <w:t xml:space="preserve">NOTE                                                      </w:t>
+      </w:r>
+    </w:p>
+    <w:p>
+      <w:pPr>
+        <w:numPr>
+          <w:ilvl w:val="2"/>
+          <w:numId w:val="1"/>
+        </w:numPr>
+        <w:spacing w:line="360" w:lineRule="auto"/>
+        <w:ind w:left="1260" w:leftChars="0" w:hanging="420" w:firstLineChars="0"/>
+        <w:rPr>
+          <w:rFonts w:hint="default" w:ascii="Bodoni MT" w:hAnsi="Bodoni MT" w:cs="Bodoni MT"/>
+          <w:b/>
+          <w:bCs/>
+          <w:i w:val="0"/>
+          <w:iCs w:val="0"/>
+          <w:color w:val="auto"/>
+          <w:sz w:val="22"/>
+          <w:szCs w:val="22"/>
+          <w:highlight w:val="none"/>
+          <w:lang w:val="en-US"/>
+        </w:rPr>
+      </w:pPr>
+      <w:r>
+        <w:rPr>
+          <w:rFonts w:hint="default" w:ascii="Bodoni MT" w:hAnsi="Bodoni MT" w:cs="Bodoni MT"/>
+          <w:b w:val="0"/>
+          <w:bCs w:val="0"/>
+          <w:i w:val="0"/>
+          <w:iCs w:val="0"/>
+          <w:color w:val="auto"/>
+          <w:sz w:val="22"/>
+          <w:szCs w:val="22"/>
+          <w:highlight w:val="none"/>
+          <w:lang w:val="en-IN"/>
+        </w:rPr>
+        <w:t xml:space="preserve">Whatever things you </w:t>
+      </w:r>
+      <w:r>
+        <w:rPr>
+          <w:rFonts w:hint="default" w:ascii="Bodoni MT" w:hAnsi="Bodoni MT" w:cs="Bodoni MT"/>
+          <w:b/>
+          <w:bCs/>
+          <w:i w:val="0"/>
+          <w:iCs w:val="0"/>
+          <w:color w:val="auto"/>
+          <w:sz w:val="22"/>
+          <w:szCs w:val="22"/>
+          <w:highlight w:val="none"/>
+          <w:lang w:val="en-IN"/>
+        </w:rPr>
+        <w:t xml:space="preserve">print </w:t>
+      </w:r>
+      <w:r>
+        <w:rPr>
+          <w:rFonts w:hint="default" w:ascii="Bodoni MT" w:hAnsi="Bodoni MT" w:cs="Bodoni MT"/>
+          <w:b w:val="0"/>
+          <w:bCs w:val="0"/>
+          <w:i w:val="0"/>
+          <w:iCs w:val="0"/>
+          <w:color w:val="auto"/>
+          <w:sz w:val="22"/>
+          <w:szCs w:val="22"/>
+          <w:highlight w:val="none"/>
+          <w:lang w:val="en-IN"/>
+        </w:rPr>
+        <w:t xml:space="preserve">inside that function using </w:t>
+      </w:r>
+      <w:r>
+        <w:rPr>
+          <w:rFonts w:hint="default" w:ascii="Bodoni MT" w:hAnsi="Bodoni MT" w:cs="Bodoni MT"/>
+          <w:b/>
+          <w:bCs/>
+          <w:i w:val="0"/>
+          <w:iCs w:val="0"/>
+          <w:color w:val="auto"/>
+          <w:sz w:val="22"/>
+          <w:szCs w:val="22"/>
+          <w:highlight w:val="none"/>
+          <w:lang w:val="en-IN"/>
+        </w:rPr>
+        <w:t xml:space="preserve">echo </w:t>
+      </w:r>
+      <w:r>
+        <w:rPr>
+          <w:rFonts w:hint="default" w:ascii="Bodoni MT" w:hAnsi="Bodoni MT" w:cs="Bodoni MT"/>
+          <w:b w:val="0"/>
+          <w:bCs w:val="0"/>
+          <w:i w:val="0"/>
+          <w:iCs w:val="0"/>
+          <w:color w:val="auto"/>
+          <w:sz w:val="22"/>
+          <w:szCs w:val="22"/>
+          <w:highlight w:val="none"/>
+          <w:lang w:val="en-IN"/>
+        </w:rPr>
+        <w:t xml:space="preserve">command </w:t>
+      </w:r>
+      <w:r>
+        <w:rPr>
+          <w:rFonts w:hint="default" w:ascii="Bodoni MT" w:hAnsi="Bodoni MT" w:cs="Bodoni MT"/>
+          <w:b/>
+          <w:bCs/>
+          <w:i w:val="0"/>
+          <w:iCs w:val="0"/>
+          <w:color w:val="auto"/>
+          <w:sz w:val="22"/>
+          <w:szCs w:val="22"/>
+          <w:highlight w:val="none"/>
+          <w:lang w:val="en-IN"/>
+        </w:rPr>
+        <w:t>will be returned</w:t>
+      </w:r>
+      <w:r>
+        <w:rPr>
+          <w:rFonts w:hint="default" w:ascii="Bodoni MT" w:hAnsi="Bodoni MT" w:cs="Bodoni MT"/>
+          <w:b w:val="0"/>
+          <w:bCs w:val="0"/>
+          <w:i w:val="0"/>
+          <w:iCs w:val="0"/>
+          <w:color w:val="auto"/>
+          <w:sz w:val="22"/>
+          <w:szCs w:val="22"/>
+          <w:highlight w:val="none"/>
+          <w:lang w:val="en-IN"/>
+        </w:rPr>
+        <w:t xml:space="preserve"> from the function as data i.e. </w:t>
+      </w:r>
+      <w:r>
+        <w:rPr>
+          <w:rFonts w:hint="default" w:ascii="Bodoni MT" w:hAnsi="Bodoni MT" w:cs="Bodoni MT"/>
+          <w:b/>
+          <w:bCs/>
+          <w:i w:val="0"/>
+          <w:iCs w:val="0"/>
+          <w:color w:val="auto"/>
+          <w:sz w:val="22"/>
+          <w:szCs w:val="22"/>
+          <w:highlight w:val="yellow"/>
+          <w:lang w:val="en-IN"/>
+        </w:rPr>
+        <w:t>my_data=$(fun_name arg1 arg2)</w:t>
+      </w:r>
+      <w:r>
+        <w:rPr>
+          <w:rFonts w:hint="default" w:ascii="Bodoni MT" w:hAnsi="Bodoni MT" w:cs="Bodoni MT"/>
+          <w:b w:val="0"/>
+          <w:bCs w:val="0"/>
+          <w:i w:val="0"/>
+          <w:iCs w:val="0"/>
+          <w:color w:val="auto"/>
+          <w:sz w:val="22"/>
+          <w:szCs w:val="22"/>
+          <w:highlight w:val="none"/>
+          <w:lang w:val="en-IN"/>
+        </w:rPr>
+        <w:t xml:space="preserve">. after executing this if u check </w:t>
+      </w:r>
+      <w:r>
+        <w:rPr>
+          <w:rFonts w:hint="default" w:ascii="Bodoni MT" w:hAnsi="Bodoni MT" w:cs="Bodoni MT"/>
+          <w:b/>
+          <w:bCs/>
+          <w:i w:val="0"/>
+          <w:iCs w:val="0"/>
+          <w:color w:val="auto"/>
+          <w:sz w:val="22"/>
+          <w:szCs w:val="22"/>
+          <w:highlight w:val="yellow"/>
+          <w:lang w:val="en-IN"/>
+        </w:rPr>
+        <w:t>$?</w:t>
+      </w:r>
+      <w:r>
+        <w:rPr>
+          <w:rFonts w:hint="default" w:ascii="Bodoni MT" w:hAnsi="Bodoni MT" w:cs="Bodoni MT"/>
+          <w:b w:val="0"/>
+          <w:bCs w:val="0"/>
+          <w:i w:val="0"/>
+          <w:iCs w:val="0"/>
+          <w:color w:val="auto"/>
+          <w:sz w:val="22"/>
+          <w:szCs w:val="22"/>
+          <w:highlight w:val="none"/>
+          <w:lang w:val="en-IN"/>
+        </w:rPr>
+        <w:t xml:space="preserve"> then you can see the </w:t>
+      </w:r>
+      <w:r>
+        <w:rPr>
+          <w:rFonts w:hint="default" w:ascii="Bodoni MT" w:hAnsi="Bodoni MT" w:cs="Bodoni MT"/>
+          <w:b/>
+          <w:bCs/>
+          <w:i w:val="0"/>
+          <w:iCs w:val="0"/>
+          <w:color w:val="auto"/>
+          <w:sz w:val="22"/>
+          <w:szCs w:val="22"/>
+          <w:highlight w:val="none"/>
+          <w:lang w:val="en-IN"/>
+        </w:rPr>
+        <w:t>return value (i.e. exit code)</w:t>
+      </w:r>
+      <w:r>
+        <w:rPr>
+          <w:rFonts w:hint="default" w:ascii="Bodoni MT" w:hAnsi="Bodoni MT" w:cs="Bodoni MT"/>
+          <w:b w:val="0"/>
+          <w:bCs w:val="0"/>
+          <w:i w:val="0"/>
+          <w:iCs w:val="0"/>
+          <w:color w:val="auto"/>
+          <w:sz w:val="22"/>
+          <w:szCs w:val="22"/>
+          <w:highlight w:val="none"/>
+          <w:lang w:val="en-IN"/>
+        </w:rPr>
+        <w:t xml:space="preserve"> of the function.</w:t>
+      </w:r>
+    </w:p>
+    <w:p>
+      <w:pPr>
+        <w:numPr>
+          <w:ilvl w:val="2"/>
+          <w:numId w:val="1"/>
+        </w:numPr>
+        <w:spacing w:line="360" w:lineRule="auto"/>
+        <w:ind w:left="1260" w:leftChars="0" w:hanging="420" w:firstLineChars="0"/>
+        <w:rPr>
+          <w:rFonts w:hint="default" w:ascii="Bodoni MT" w:hAnsi="Bodoni MT" w:cs="Bodoni MT"/>
+          <w:b/>
+          <w:bCs/>
+          <w:i w:val="0"/>
+          <w:iCs w:val="0"/>
+          <w:color w:val="auto"/>
+          <w:sz w:val="22"/>
+          <w:szCs w:val="22"/>
+          <w:highlight w:val="none"/>
+          <w:lang w:val="en-US"/>
+        </w:rPr>
+      </w:pPr>
+      <w:r>
+        <w:rPr>
+          <w:rFonts w:hint="default" w:ascii="Bodoni MT" w:hAnsi="Bodoni MT" w:cs="Bodoni MT"/>
+          <w:b w:val="0"/>
+          <w:bCs w:val="0"/>
+          <w:i w:val="0"/>
+          <w:iCs w:val="0"/>
+          <w:color w:val="auto"/>
+          <w:sz w:val="22"/>
+          <w:szCs w:val="22"/>
+          <w:highlight w:val="none"/>
+          <w:lang w:val="en-IN"/>
+        </w:rPr>
+        <w:t xml:space="preserve">If you use </w:t>
+      </w:r>
+      <w:r>
+        <w:rPr>
+          <w:rFonts w:hint="default" w:ascii="Bodoni MT" w:hAnsi="Bodoni MT" w:cs="Bodoni MT"/>
+          <w:b/>
+          <w:bCs/>
+          <w:i w:val="0"/>
+          <w:iCs w:val="0"/>
+          <w:color w:val="auto"/>
+          <w:sz w:val="22"/>
+          <w:szCs w:val="22"/>
+          <w:highlight w:val="yellow"/>
+          <w:lang w:val="en-IN"/>
+        </w:rPr>
+        <w:t>return</w:t>
+      </w:r>
+      <w:r>
+        <w:rPr>
+          <w:rFonts w:hint="default" w:ascii="Bodoni MT" w:hAnsi="Bodoni MT" w:cs="Bodoni MT"/>
+          <w:b/>
+          <w:bCs/>
+          <w:i w:val="0"/>
+          <w:iCs w:val="0"/>
+          <w:color w:val="auto"/>
+          <w:sz w:val="22"/>
+          <w:szCs w:val="22"/>
+          <w:highlight w:val="none"/>
+          <w:lang w:val="en-IN"/>
+        </w:rPr>
+        <w:t xml:space="preserve"> </w:t>
+      </w:r>
+      <w:r>
+        <w:rPr>
+          <w:rFonts w:hint="default" w:ascii="Bodoni MT" w:hAnsi="Bodoni MT" w:cs="Bodoni MT"/>
+          <w:b w:val="0"/>
+          <w:bCs w:val="0"/>
+          <w:i w:val="0"/>
+          <w:iCs w:val="0"/>
+          <w:color w:val="auto"/>
+          <w:sz w:val="22"/>
+          <w:szCs w:val="22"/>
+          <w:highlight w:val="none"/>
+          <w:lang w:val="en-IN"/>
+        </w:rPr>
+        <w:t xml:space="preserve">command inside the function then it’ll return the </w:t>
+      </w:r>
+      <w:r>
+        <w:rPr>
+          <w:rFonts w:hint="default" w:ascii="Bodoni MT" w:hAnsi="Bodoni MT" w:cs="Bodoni MT"/>
+          <w:b/>
+          <w:bCs/>
+          <w:i w:val="0"/>
+          <w:iCs w:val="0"/>
+          <w:color w:val="auto"/>
+          <w:sz w:val="22"/>
+          <w:szCs w:val="22"/>
+          <w:highlight w:val="yellow"/>
+          <w:lang w:val="en-IN"/>
+        </w:rPr>
+        <w:t>exit code</w:t>
+      </w:r>
+      <w:r>
+        <w:rPr>
+          <w:rFonts w:hint="default" w:ascii="Bodoni MT" w:hAnsi="Bodoni MT" w:cs="Bodoni MT"/>
+          <w:b/>
+          <w:bCs/>
+          <w:i w:val="0"/>
+          <w:iCs w:val="0"/>
+          <w:color w:val="auto"/>
+          <w:sz w:val="22"/>
+          <w:szCs w:val="22"/>
+          <w:highlight w:val="none"/>
+          <w:lang w:val="en-IN"/>
+        </w:rPr>
+        <w:t xml:space="preserve"> </w:t>
+      </w:r>
+      <w:r>
+        <w:rPr>
+          <w:rFonts w:hint="default" w:ascii="Bodoni MT" w:hAnsi="Bodoni MT" w:cs="Bodoni MT"/>
+          <w:b w:val="0"/>
+          <w:bCs w:val="0"/>
+          <w:i w:val="0"/>
+          <w:iCs w:val="0"/>
+          <w:color w:val="auto"/>
+          <w:sz w:val="22"/>
+          <w:szCs w:val="22"/>
+          <w:highlight w:val="none"/>
+          <w:lang w:val="en-IN"/>
+        </w:rPr>
+        <w:t>of the function.</w:t>
+      </w:r>
+    </w:p>
+    <w:p>
+      <w:pPr>
+        <w:numPr>
+          <w:ilvl w:val="2"/>
+          <w:numId w:val="1"/>
+        </w:numPr>
+        <w:spacing w:line="360" w:lineRule="auto"/>
+        <w:ind w:left="1260" w:leftChars="0" w:hanging="420" w:firstLineChars="0"/>
+        <w:rPr>
+          <w:rFonts w:hint="default" w:ascii="Bodoni MT" w:hAnsi="Bodoni MT" w:cs="Bodoni MT"/>
+          <w:b/>
+          <w:bCs/>
+          <w:i w:val="0"/>
+          <w:iCs w:val="0"/>
+          <w:color w:val="auto"/>
+          <w:sz w:val="22"/>
+          <w:szCs w:val="22"/>
+          <w:highlight w:val="none"/>
+          <w:lang w:val="en-US"/>
+        </w:rPr>
+      </w:pPr>
+      <w:r>
+        <w:rPr>
+          <w:rFonts w:hint="default" w:ascii="Bodoni MT" w:hAnsi="Bodoni MT" w:cs="Bodoni MT"/>
+          <w:b/>
+          <w:bCs/>
+          <w:i w:val="0"/>
+          <w:iCs w:val="0"/>
+          <w:color w:val="auto"/>
+          <w:sz w:val="22"/>
+          <w:szCs w:val="22"/>
+          <w:highlight w:val="yellow"/>
+          <w:lang w:val="en-IN"/>
+        </w:rPr>
+        <w:t>return</w:t>
+      </w:r>
+      <w:r>
+        <w:rPr>
+          <w:rFonts w:hint="default" w:ascii="Bodoni MT" w:hAnsi="Bodoni MT" w:cs="Bodoni MT"/>
+          <w:b/>
+          <w:bCs/>
+          <w:i w:val="0"/>
+          <w:iCs w:val="0"/>
+          <w:color w:val="auto"/>
+          <w:sz w:val="22"/>
+          <w:szCs w:val="22"/>
+          <w:highlight w:val="none"/>
+          <w:lang w:val="en-IN"/>
+        </w:rPr>
+        <w:t xml:space="preserve"> </w:t>
+      </w:r>
+      <w:r>
+        <w:rPr>
+          <w:rFonts w:hint="default" w:ascii="Bodoni MT" w:hAnsi="Bodoni MT" w:cs="Bodoni MT"/>
+          <w:b w:val="0"/>
+          <w:bCs w:val="0"/>
+          <w:i w:val="0"/>
+          <w:iCs w:val="0"/>
+          <w:color w:val="auto"/>
+          <w:sz w:val="22"/>
+          <w:szCs w:val="22"/>
+          <w:highlight w:val="none"/>
+          <w:lang w:val="en-IN"/>
+        </w:rPr>
+        <w:t xml:space="preserve">statement can only return numeric values from </w:t>
+      </w:r>
+      <w:r>
+        <w:rPr>
+          <w:rFonts w:hint="default" w:ascii="Bodoni MT" w:hAnsi="Bodoni MT" w:cs="Bodoni MT"/>
+          <w:b/>
+          <w:bCs/>
+          <w:i w:val="0"/>
+          <w:iCs w:val="0"/>
+          <w:color w:val="auto"/>
+          <w:sz w:val="22"/>
+          <w:szCs w:val="22"/>
+          <w:highlight w:val="yellow"/>
+          <w:lang w:val="en-IN"/>
+        </w:rPr>
+        <w:t>0-255</w:t>
+      </w:r>
+      <w:r>
+        <w:rPr>
+          <w:rFonts w:hint="default" w:ascii="Bodoni MT" w:hAnsi="Bodoni MT" w:cs="Bodoni MT"/>
+          <w:b w:val="0"/>
+          <w:bCs w:val="0"/>
+          <w:i w:val="0"/>
+          <w:iCs w:val="0"/>
+          <w:color w:val="auto"/>
+          <w:sz w:val="22"/>
+          <w:szCs w:val="22"/>
+          <w:highlight w:val="none"/>
+          <w:lang w:val="en-IN"/>
+        </w:rPr>
+        <w:t>.</w:t>
+      </w:r>
+    </w:p>
+    <w:p>
+      <w:pPr>
+        <w:numPr>
+          <w:ilvl w:val="2"/>
+          <w:numId w:val="1"/>
+        </w:numPr>
+        <w:spacing w:line="360" w:lineRule="auto"/>
+        <w:ind w:left="1260" w:leftChars="0" w:hanging="420" w:firstLineChars="0"/>
+        <w:rPr>
+          <w:rFonts w:hint="default" w:ascii="Bodoni MT" w:hAnsi="Bodoni MT" w:cs="Bodoni MT"/>
+          <w:b/>
+          <w:bCs/>
+          <w:i w:val="0"/>
+          <w:iCs w:val="0"/>
+          <w:color w:val="auto"/>
+          <w:sz w:val="22"/>
+          <w:szCs w:val="22"/>
+          <w:highlight w:val="none"/>
+          <w:lang w:val="en-US"/>
+        </w:rPr>
+      </w:pPr>
+    </w:p>
+    <w:p>
+      <w:pPr>
+        <w:numPr>
+          <w:ilvl w:val="2"/>
+          <w:numId w:val="1"/>
+        </w:numPr>
+        <w:spacing w:line="360" w:lineRule="auto"/>
+        <w:ind w:left="1260" w:leftChars="0" w:hanging="420" w:firstLineChars="0"/>
+        <w:rPr>
+          <w:rFonts w:hint="default" w:ascii="Bodoni MT" w:hAnsi="Bodoni MT" w:cs="Bodoni MT"/>
+          <w:b/>
+          <w:bCs/>
+          <w:i w:val="0"/>
+          <w:iCs w:val="0"/>
+          <w:color w:val="FFFFFF" w:themeColor="background1"/>
+          <w:sz w:val="22"/>
+          <w:szCs w:val="22"/>
+          <w:highlight w:val="red"/>
+          <w:lang w:val="en-US"/>
+          <w14:textFill>
+            <w14:solidFill>
+              <w14:schemeClr w14:val="bg1"/>
+            </w14:solidFill>
+          </w14:textFill>
+        </w:rPr>
+      </w:pPr>
+      <w:r>
+        <w:rPr>
+          <w:rFonts w:hint="default" w:ascii="Bodoni MT" w:hAnsi="Bodoni MT" w:cs="Bodoni MT"/>
+          <w:b/>
+          <w:bCs/>
+          <w:i w:val="0"/>
+          <w:iCs w:val="0"/>
+          <w:color w:val="FFFFFF" w:themeColor="background1"/>
+          <w:sz w:val="22"/>
+          <w:szCs w:val="22"/>
+          <w:highlight w:val="red"/>
+          <w:lang w:val="en-IN"/>
+          <w14:textFill>
+            <w14:solidFill>
+              <w14:schemeClr w14:val="bg1"/>
+            </w14:solidFill>
+          </w14:textFill>
+        </w:rPr>
+        <w:t xml:space="preserve">                                                       </w:t>
+      </w:r>
+    </w:p>
+    <w:p>
+      <w:pPr>
+        <w:numPr>
+          <w:numId w:val="0"/>
+        </w:numPr>
+        <w:spacing w:line="360" w:lineRule="auto"/>
+        <w:ind w:leftChars="0"/>
+        <w:rPr>
+          <w:rFonts w:hint="default" w:ascii="Bodoni MT" w:hAnsi="Bodoni MT" w:cs="Bodoni MT"/>
+          <w:b/>
+          <w:bCs/>
+          <w:i w:val="0"/>
+          <w:iCs w:val="0"/>
+          <w:color w:val="auto"/>
+          <w:sz w:val="22"/>
+          <w:szCs w:val="22"/>
+          <w:highlight w:val="none"/>
+          <w:lang w:val="en-US"/>
+        </w:rPr>
+      </w:pPr>
+      <w:r>
+        <w:drawing>
+          <wp:inline distT="0" distB="0" distL="114300" distR="114300">
+            <wp:extent cx="3020695" cy="3069590"/>
+            <wp:effectExtent l="0" t="0" r="1905" b="3810"/>
+            <wp:docPr id="68" name="Picture 62"/>
+            <wp:cNvGraphicFramePr>
+              <a:graphicFrameLocks xmlns:a="http://schemas.openxmlformats.org/drawingml/2006/main" noChangeAspect="1"/>
+            </wp:cNvGraphicFramePr>
+            <a:graphic xmlns:a="http://schemas.openxmlformats.org/drawingml/2006/main">
+              <a:graphicData uri="http://schemas.openxmlformats.org/drawingml/2006/picture">
+                <pic:pic xmlns:pic="http://schemas.openxmlformats.org/drawingml/2006/picture">
+                  <pic:nvPicPr>
+                    <pic:cNvPr id="68" name="Picture 62"/>
+                    <pic:cNvPicPr>
+                      <a:picLocks noChangeAspect="1"/>
+                    </pic:cNvPicPr>
+                  </pic:nvPicPr>
+                  <pic:blipFill>
+                    <a:blip r:embed="rId65"/>
+                    <a:stretch>
+                      <a:fillRect/>
+                    </a:stretch>
+                  </pic:blipFill>
+                  <pic:spPr>
+                    <a:xfrm>
+                      <a:off x="0" y="0"/>
+                      <a:ext cx="3020695" cy="3069590"/>
+                    </a:xfrm>
+                    <a:prstGeom prst="rect">
+                      <a:avLst/>
+                    </a:prstGeom>
+                    <a:noFill/>
+                    <a:ln>
+                      <a:noFill/>
+                    </a:ln>
+                  </pic:spPr>
+                </pic:pic>
+              </a:graphicData>
+            </a:graphic>
+          </wp:inline>
+        </w:drawing>
+      </w:r>
+      <w:r>
+        <w:rPr>
+          <w:rFonts w:hint="default"/>
+          <w:lang w:val="en-IN"/>
+        </w:rPr>
+        <w:t xml:space="preserve"> </w:t>
+      </w:r>
+      <w:r>
+        <w:drawing>
+          <wp:inline distT="0" distB="0" distL="114300" distR="114300">
+            <wp:extent cx="2169795" cy="2504440"/>
+            <wp:effectExtent l="0" t="0" r="1905" b="10160"/>
+            <wp:docPr id="69" name="Picture 63"/>
+            <wp:cNvGraphicFramePr>
+              <a:graphicFrameLocks xmlns:a="http://schemas.openxmlformats.org/drawingml/2006/main" noChangeAspect="1"/>
+            </wp:cNvGraphicFramePr>
+            <a:graphic xmlns:a="http://schemas.openxmlformats.org/drawingml/2006/main">
+              <a:graphicData uri="http://schemas.openxmlformats.org/drawingml/2006/picture">
+                <pic:pic xmlns:pic="http://schemas.openxmlformats.org/drawingml/2006/picture">
+                  <pic:nvPicPr>
+                    <pic:cNvPr id="69" name="Picture 63"/>
+                    <pic:cNvPicPr>
+                      <a:picLocks noChangeAspect="1"/>
+                    </pic:cNvPicPr>
+                  </pic:nvPicPr>
+                  <pic:blipFill>
+                    <a:blip r:embed="rId66"/>
+                    <a:stretch>
+                      <a:fillRect/>
+                    </a:stretch>
+                  </pic:blipFill>
+                  <pic:spPr>
+                    <a:xfrm>
+                      <a:off x="0" y="0"/>
+                      <a:ext cx="2169795" cy="2504440"/>
+                    </a:xfrm>
+                    <a:prstGeom prst="rect">
+                      <a:avLst/>
+                    </a:prstGeom>
+                    <a:noFill/>
+                    <a:ln>
+                      <a:noFill/>
+                    </a:ln>
+                  </pic:spPr>
+                </pic:pic>
+              </a:graphicData>
+            </a:graphic>
+          </wp:inline>
+        </w:drawing>
+      </w:r>
+    </w:p>
+    <w:p>
+      <w:pPr>
+        <w:numPr>
+          <w:ilvl w:val="1"/>
+          <w:numId w:val="1"/>
+        </w:numPr>
+        <w:spacing w:line="360" w:lineRule="auto"/>
+        <w:ind w:left="840" w:leftChars="0" w:hanging="420" w:firstLineChars="0"/>
+        <w:rPr>
+          <w:rFonts w:hint="default" w:ascii="Bodoni MT" w:hAnsi="Bodoni MT" w:cs="Bodoni MT"/>
+          <w:b w:val="0"/>
+          <w:bCs w:val="0"/>
+          <w:i w:val="0"/>
+          <w:iCs w:val="0"/>
+          <w:color w:val="auto"/>
+          <w:sz w:val="22"/>
+          <w:szCs w:val="22"/>
+          <w:highlight w:val="none"/>
+          <w:lang w:val="en-US"/>
+        </w:rPr>
+      </w:pPr>
+      <w:r>
+        <w:rPr>
+          <w:rFonts w:hint="default" w:ascii="Bodoni MT" w:hAnsi="Bodoni MT" w:cs="Bodoni MT"/>
+          <w:b w:val="0"/>
+          <w:bCs w:val="0"/>
+          <w:i w:val="0"/>
+          <w:iCs w:val="0"/>
+          <w:color w:val="auto"/>
+          <w:sz w:val="22"/>
+          <w:szCs w:val="22"/>
+          <w:highlight w:val="none"/>
+          <w:lang w:val="en-IN"/>
+        </w:rPr>
+        <w:t xml:space="preserve">In first case the prints inside the function was not executed bcs of command substitution </w:t>
+      </w:r>
+      <w:r>
+        <w:rPr>
+          <w:rFonts w:hint="default" w:ascii="Bodoni MT" w:hAnsi="Bodoni MT" w:cs="Bodoni MT"/>
+          <w:b/>
+          <w:bCs/>
+          <w:i w:val="0"/>
+          <w:iCs w:val="0"/>
+          <w:color w:val="auto"/>
+          <w:sz w:val="22"/>
+          <w:szCs w:val="22"/>
+          <w:highlight w:val="none"/>
+          <w:lang w:val="en-IN"/>
+        </w:rPr>
+        <w:t>$(…)</w:t>
+      </w:r>
+      <w:r>
+        <w:rPr>
+          <w:rFonts w:hint="default" w:ascii="Bodoni MT" w:hAnsi="Bodoni MT" w:cs="Bodoni MT"/>
+          <w:b w:val="0"/>
+          <w:bCs w:val="0"/>
+          <w:i w:val="0"/>
+          <w:iCs w:val="0"/>
+          <w:color w:val="auto"/>
+          <w:sz w:val="22"/>
+          <w:szCs w:val="22"/>
+          <w:highlight w:val="none"/>
+          <w:lang w:val="en-IN"/>
+        </w:rPr>
+        <w:t xml:space="preserve">. </w:t>
       </w:r>
     </w:p>
     <w:sectPr>
@@ -15094,14 +21003,23 @@
       <w:szCs w:val="20"/>
     </w:rPr>
   </w:style>
-  <w:style w:type="character" w:customStyle="1" w:styleId="7">
+  <w:style w:type="character" w:styleId="7">
+    <w:name w:val="Hyperlink"/>
+    <w:basedOn w:val="2"/>
+    <w:uiPriority w:val="0"/>
+    <w:rPr>
+      <w:color w:val="0000FF"/>
+      <w:u w:val="single"/>
+    </w:rPr>
+  </w:style>
+  <w:style w:type="character" w:customStyle="1" w:styleId="8">
     <w:name w:val="10"/>
     <w:uiPriority w:val="0"/>
     <w:rPr>
       <w:rFonts w:hint="default" w:ascii="Times New Roman" w:hAnsi="Times New Roman" w:cs="Times New Roman"/>
     </w:rPr>
   </w:style>
-  <w:style w:type="character" w:customStyle="1" w:styleId="8">
+  <w:style w:type="character" w:customStyle="1" w:styleId="9">
     <w:name w:val="15"/>
     <w:uiPriority w:val="0"/>
     <w:rPr>

--- a/section_11_bash_scripting.docx
+++ b/section_11_bash_scripting.docx
@@ -3538,6 +3538,7 @@
             <w:insideH w:val="none" w:color="auto" w:sz="0" w:space="0"/>
             <w:insideV w:val="none" w:color="auto" w:sz="0" w:space="0"/>
           </w:tblBorders>
+          <w:shd w:val="clear"/>
           <w:tblCellMar>
             <w:top w:w="15" w:type="dxa"/>
             <w:left w:w="15" w:type="dxa"/>
@@ -3650,7 +3651,6 @@
             <w:insideH w:val="none" w:color="auto" w:sz="0" w:space="0"/>
             <w:insideV w:val="none" w:color="auto" w:sz="0" w:space="0"/>
           </w:tblBorders>
-          <w:shd w:val="clear"/>
           <w:tblCellMar>
             <w:top w:w="15" w:type="dxa"/>
             <w:left w:w="15" w:type="dxa"/>
@@ -4237,7 +4237,6 @@
             <w:insideH w:val="none" w:color="auto" w:sz="0" w:space="0"/>
             <w:insideV w:val="none" w:color="auto" w:sz="0" w:space="0"/>
           </w:tblBorders>
-          <w:shd w:val="clear"/>
           <w:tblCellMar>
             <w:top w:w="15" w:type="dxa"/>
             <w:left w:w="15" w:type="dxa"/>
@@ -4350,7 +4349,6 @@
             <w:insideH w:val="none" w:color="auto" w:sz="0" w:space="0"/>
             <w:insideV w:val="none" w:color="auto" w:sz="0" w:space="0"/>
           </w:tblBorders>
-          <w:shd w:val="clear"/>
           <w:tblCellMar>
             <w:top w:w="15" w:type="dxa"/>
             <w:left w:w="15" w:type="dxa"/>
@@ -4575,7 +4573,6 @@
             <w:insideH w:val="none" w:color="auto" w:sz="0" w:space="0"/>
             <w:insideV w:val="none" w:color="auto" w:sz="0" w:space="0"/>
           </w:tblBorders>
-          <w:shd w:val="clear"/>
           <w:tblCellMar>
             <w:top w:w="15" w:type="dxa"/>
             <w:left w:w="15" w:type="dxa"/>
@@ -4688,6 +4685,7 @@
             <w:insideH w:val="none" w:color="auto" w:sz="0" w:space="0"/>
             <w:insideV w:val="none" w:color="auto" w:sz="0" w:space="0"/>
           </w:tblBorders>
+          <w:shd w:val="clear"/>
           <w:tblCellMar>
             <w:top w:w="15" w:type="dxa"/>
             <w:left w:w="15" w:type="dxa"/>
@@ -4912,7 +4910,6 @@
             <w:insideH w:val="none" w:color="auto" w:sz="0" w:space="0"/>
             <w:insideV w:val="none" w:color="auto" w:sz="0" w:space="0"/>
           </w:tblBorders>
-          <w:shd w:val="clear"/>
           <w:tblCellMar>
             <w:top w:w="15" w:type="dxa"/>
             <w:left w:w="15" w:type="dxa"/>
@@ -5025,7 +5022,6 @@
             <w:insideH w:val="none" w:color="auto" w:sz="0" w:space="0"/>
             <w:insideV w:val="none" w:color="auto" w:sz="0" w:space="0"/>
           </w:tblBorders>
-          <w:shd w:val="clear"/>
           <w:tblCellMar>
             <w:top w:w="15" w:type="dxa"/>
             <w:left w:w="15" w:type="dxa"/>
@@ -5872,6 +5868,46 @@
     <w:p>
       <w:pPr>
         <w:numPr>
+          <w:numId w:val="0"/>
+        </w:numPr>
+        <w:spacing w:line="360" w:lineRule="auto"/>
+        <w:ind w:leftChars="0"/>
+        <w:rPr>
+          <w:rFonts w:hint="default" w:ascii="Bodoni MT" w:hAnsi="Bodoni MT" w:cs="Bodoni MT"/>
+          <w:b w:val="0"/>
+          <w:bCs w:val="0"/>
+          <w:i w:val="0"/>
+          <w:iCs w:val="0"/>
+          <w:color w:val="auto"/>
+          <w:sz w:val="22"/>
+          <w:szCs w:val="22"/>
+          <w:lang w:val="en-US"/>
+        </w:rPr>
+      </w:pPr>
+    </w:p>
+    <w:p>
+      <w:pPr>
+        <w:numPr>
+          <w:numId w:val="0"/>
+        </w:numPr>
+        <w:spacing w:line="360" w:lineRule="auto"/>
+        <w:ind w:leftChars="0"/>
+        <w:rPr>
+          <w:rFonts w:hint="default" w:ascii="Bodoni MT" w:hAnsi="Bodoni MT" w:cs="Bodoni MT"/>
+          <w:b w:val="0"/>
+          <w:bCs w:val="0"/>
+          <w:i w:val="0"/>
+          <w:iCs w:val="0"/>
+          <w:color w:val="auto"/>
+          <w:sz w:val="22"/>
+          <w:szCs w:val="22"/>
+          <w:lang w:val="en-US"/>
+        </w:rPr>
+      </w:pPr>
+    </w:p>
+    <w:p>
+      <w:pPr>
+        <w:numPr>
           <w:ilvl w:val="0"/>
           <w:numId w:val="1"/>
         </w:numPr>
@@ -6889,7 +6925,35 @@
           <w:szCs w:val="22"/>
           <w:lang w:val="en-IN"/>
         </w:rPr>
-        <w:t>When u run a script, it by default gets run in a child shell.</w:t>
+        <w:t xml:space="preserve">When u run a script, it by default gets run </w:t>
+      </w:r>
+      <w:r>
+        <w:rPr>
+          <w:rFonts w:hint="default" w:ascii="Bodoni MT" w:hAnsi="Bodoni MT" w:cs="Bodoni MT"/>
+          <w:b w:val="0"/>
+          <w:bCs w:val="0"/>
+          <w:i/>
+          <w:iCs/>
+          <w:color w:val="auto"/>
+          <w:sz w:val="22"/>
+          <w:szCs w:val="22"/>
+          <w:lang w:val="en-IN"/>
+        </w:rPr>
+        <w:t>in a</w:t>
+      </w:r>
+      <w:r>
+        <w:rPr>
+          <w:rFonts w:hint="default" w:ascii="Bodoni MT" w:hAnsi="Bodoni MT" w:cs="Bodoni MT"/>
+          <w:b w:val="0"/>
+          <w:bCs w:val="0"/>
+          <w:i w:val="0"/>
+          <w:iCs w:val="0"/>
+          <w:color w:val="auto"/>
+          <w:sz w:val="22"/>
+          <w:szCs w:val="22"/>
+          <w:lang w:val="en-IN"/>
+        </w:rPr>
+        <w:t xml:space="preserve"> child shell.</w:t>
       </w:r>
     </w:p>
     <w:p>
@@ -7479,7 +7543,28 @@
           <w:szCs w:val="22"/>
           <w:lang w:val="en-IN"/>
         </w:rPr>
-        <w:t xml:space="preserve"> That variable will only be accessible by the perticular user, whose .bashrc file had been updated.</w:t>
+        <w:t xml:space="preserve"> That variable will only be accessible by the particular user, whose</w:t>
+      </w:r>
+      <w:r>
+        <w:rPr>
+          <w:rFonts w:hint="default" w:ascii="Bodoni MT" w:hAnsi="Bodoni MT" w:cs="Bodoni MT"/>
+          <w:b/>
+          <w:bCs/>
+          <w:sz w:val="22"/>
+          <w:szCs w:val="22"/>
+          <w:highlight w:val="yellow"/>
+          <w:lang w:val="en-IN"/>
+        </w:rPr>
+        <w:t xml:space="preserve"> .bashrc</w:t>
+      </w:r>
+      <w:r>
+        <w:rPr>
+          <w:rFonts w:hint="default" w:ascii="Bodoni MT" w:hAnsi="Bodoni MT" w:cs="Bodoni MT"/>
+          <w:sz w:val="22"/>
+          <w:szCs w:val="22"/>
+          <w:lang w:val="en-IN"/>
+        </w:rPr>
+        <w:t xml:space="preserve"> file had been updated.</w:t>
       </w:r>
     </w:p>
     <w:p>
@@ -8597,7 +8682,6 @@
           <w:lang w:val="en-US"/>
         </w:rPr>
       </w:pPr>
-      <w:bookmarkStart w:id="0" w:name="_GoBack"/>
       <w:r>
         <w:rPr>
           <w:rFonts w:hint="default" w:ascii="Bodoni MT" w:hAnsi="Bodoni MT" w:cs="Bodoni MT"/>
@@ -8647,7 +8731,6 @@
         </w:drawing>
       </w:r>
     </w:p>
-    <w:bookmarkEnd w:id="0"/>
     <w:p>
       <w:pPr>
         <w:numPr>
@@ -10294,21 +10377,6 @@
       </w:r>
       <w:r>
         <w:rPr>
-          <w:rFonts w:hint="default" w:ascii="Bodoni MT" w:hAnsi="Bodoni MT" w:cs="Bodoni MT"/>
-          <w:b/>
-          <w:bCs/>
-          <w:i w:val="0"/>
-          <w:iCs w:val="0"/>
-          <w:color w:val="auto"/>
-          <w:sz w:val="22"/>
-          <w:szCs w:val="22"/>
-          <w:highlight w:val="none"/>
-          <w:lang w:val="en-IN"/>
-        </w:rPr>
-        <w:t>default</w:t>
-      </w:r>
-      <w:r>
-        <w:rPr>
           <w:rFonts w:hint="default" w:ascii="Bodoni MT" w:hAnsi="Bodoni MT"/>
           <w:b/>
           <w:bCs/>
@@ -12112,11 +12180,11 @@
     <w:p>
       <w:pPr>
         <w:numPr>
-          <w:ilvl w:val="1"/>
-          <w:numId w:val="1"/>
-        </w:numPr>
-        <w:spacing w:line="360" w:lineRule="auto"/>
-        <w:ind w:left="840" w:leftChars="0" w:hanging="420" w:firstLineChars="0"/>
+          <w:ilvl w:val="2"/>
+          <w:numId w:val="1"/>
+        </w:numPr>
+        <w:spacing w:line="360" w:lineRule="auto"/>
+        <w:ind w:left="1260" w:leftChars="0" w:hanging="420" w:firstLineChars="0"/>
         <w:rPr>
           <w:rFonts w:hint="default" w:ascii="Bodoni MT" w:hAnsi="Bodoni MT" w:cs="Bodoni MT"/>
           <w:b w:val="0"/>
@@ -12137,7 +12205,73 @@
           <w:szCs w:val="22"/>
           <w:lang w:val="en-IN"/>
         </w:rPr>
-        <w:t>Steps:</w:t>
+        <w:t xml:space="preserve">First create a </w:t>
+      </w:r>
+      <w:r>
+        <w:rPr>
+          <w:rFonts w:hint="default" w:ascii="Bodoni MT"/>
+          <w:b/>
+          <w:bCs/>
+          <w:sz w:val="22"/>
+          <w:szCs w:val="22"/>
+          <w:lang w:val="en-IN"/>
+        </w:rPr>
+        <w:t xml:space="preserve">tmp </w:t>
+      </w:r>
+      <w:r>
+        <w:rPr>
+          <w:rFonts w:hint="default" w:ascii="Bodoni MT"/>
+          <w:b w:val="0"/>
+          <w:bCs w:val="0"/>
+          <w:sz w:val="22"/>
+          <w:szCs w:val="22"/>
+          <w:lang w:val="en-IN"/>
+        </w:rPr>
+        <w:t xml:space="preserve">directory inside the home directory of </w:t>
+      </w:r>
+      <w:r>
+        <w:rPr>
+          <w:rFonts w:hint="default" w:ascii="Bodoni MT"/>
+          <w:b/>
+          <w:bCs/>
+          <w:sz w:val="22"/>
+          <w:szCs w:val="22"/>
+          <w:lang w:val="en-IN"/>
+        </w:rPr>
+        <w:t xml:space="preserve">devops </w:t>
+      </w:r>
+      <w:r>
+        <w:rPr>
+          <w:rFonts w:hint="default" w:ascii="Bodoni MT"/>
+          <w:b w:val="0"/>
+          <w:bCs w:val="0"/>
+          <w:sz w:val="22"/>
+          <w:szCs w:val="22"/>
+          <w:lang w:val="en-IN"/>
+        </w:rPr>
+        <w:t xml:space="preserve">user &amp; delete the </w:t>
+      </w:r>
+      <w:r>
+        <w:rPr>
+          <w:rFonts w:hint="default" w:ascii="Bodoni MT"/>
+          <w:b/>
+          <w:bCs/>
+          <w:sz w:val="22"/>
+          <w:szCs w:val="22"/>
+          <w:lang w:val="en-IN"/>
+        </w:rPr>
+        <w:t xml:space="preserve">/opt/scripts/ </w:t>
+      </w:r>
+      <w:r>
+        <w:rPr>
+          <w:rFonts w:hint="default" w:ascii="Bodoni MT"/>
+          <w:b w:val="0"/>
+          <w:bCs w:val="0"/>
+          <w:sz w:val="22"/>
+          <w:szCs w:val="22"/>
+          <w:lang w:val="en-IN"/>
+        </w:rPr>
+        <w:t>directory if present.</w:t>
       </w:r>
     </w:p>
     <w:p>
@@ -12164,11 +12298,13 @@
       <w:r>
         <w:rPr>
           <w:rFonts w:hint="default" w:ascii="Bodoni MT"/>
-          <w:sz w:val="22"/>
-          <w:szCs w:val="22"/>
-          <w:lang w:val="en-IN"/>
-        </w:rPr>
-        <w:t xml:space="preserve">First create a </w:t>
+          <w:b w:val="0"/>
+          <w:bCs w:val="0"/>
+          <w:sz w:val="22"/>
+          <w:szCs w:val="22"/>
+          <w:lang w:val="en-IN"/>
+        </w:rPr>
+        <w:t xml:space="preserve">Copy the </w:t>
       </w:r>
       <w:r>
         <w:rPr>
@@ -12179,6 +12315,50 @@
           <w:szCs w:val="22"/>
           <w:lang w:val="en-IN"/>
         </w:rPr>
+        <w:t xml:space="preserve">hostsite file </w:t>
+      </w:r>
+      <w:r>
+        <w:rPr>
+          <w:rFonts w:hint="default" w:ascii="Bodoni MT"/>
+          <w:b w:val="0"/>
+          <w:bCs w:val="0"/>
+          <w:sz w:val="22"/>
+          <w:szCs w:val="22"/>
+          <w:lang w:val="en-IN"/>
+        </w:rPr>
+        <w:t xml:space="preserve">of </w:t>
+      </w:r>
+      <w:r>
+        <w:rPr>
+          <w:rFonts w:hint="default" w:ascii="Bodoni MT"/>
+          <w:b/>
+          <w:bCs/>
+          <w:sz w:val="22"/>
+          <w:szCs w:val="22"/>
+          <w:lang w:val="en-IN"/>
+        </w:rPr>
+        <w:t xml:space="preserve">current host </w:t>
+      </w:r>
+      <w:r>
+        <w:rPr>
+          <w:rFonts w:hint="default" w:ascii="Bodoni MT"/>
+          <w:b w:val="0"/>
+          <w:bCs w:val="0"/>
+          <w:sz w:val="22"/>
+          <w:szCs w:val="22"/>
+          <w:lang w:val="en-IN"/>
+        </w:rPr>
+        <w:t xml:space="preserve">to that </w:t>
+      </w:r>
+      <w:r>
+        <w:rPr>
+          <w:rFonts w:hint="default" w:ascii="Bodoni MT"/>
+          <w:b/>
+          <w:bCs/>
+          <w:sz w:val="22"/>
+          <w:szCs w:val="22"/>
+          <w:lang w:val="en-IN"/>
+        </w:rPr>
         <w:t xml:space="preserve">tmp </w:t>
       </w:r>
       <w:r>
@@ -12190,7 +12370,7 @@
           <w:szCs w:val="22"/>
           <w:lang w:val="en-IN"/>
         </w:rPr>
-        <w:t xml:space="preserve">directory inside the home directory of </w:t>
+        <w:t xml:space="preserve">directory of </w:t>
       </w:r>
       <w:r>
         <w:rPr>
@@ -12201,7 +12381,7 @@
           <w:szCs w:val="22"/>
           <w:lang w:val="en-IN"/>
         </w:rPr>
-        <w:t xml:space="preserve">devops </w:t>
+        <w:t>remote host</w:t>
       </w:r>
       <w:r>
         <w:rPr>
@@ -12212,29 +12392,7 @@
           <w:szCs w:val="22"/>
           <w:lang w:val="en-IN"/>
         </w:rPr>
-        <w:t xml:space="preserve">user &amp; delete the </w:t>
-      </w:r>
-      <w:r>
-        <w:rPr>
-          <w:rFonts w:hint="default" w:ascii="Bodoni MT"/>
-          <w:b/>
-          <w:bCs/>
-          <w:sz w:val="22"/>
-          <w:szCs w:val="22"/>
-          <w:lang w:val="en-IN"/>
-        </w:rPr>
-        <w:t xml:space="preserve">/opt/scripts/ </w:t>
-      </w:r>
-      <w:r>
-        <w:rPr>
-          <w:rFonts w:hint="default" w:ascii="Bodoni MT"/>
-          <w:b w:val="0"/>
-          <w:bCs w:val="0"/>
-          <w:sz w:val="22"/>
-          <w:szCs w:val="22"/>
-          <w:lang w:val="en-IN"/>
-        </w:rPr>
-        <w:t>directory if present.</w:t>
+        <w:t>.</w:t>
       </w:r>
     </w:p>
     <w:p>
@@ -12260,102 +12418,138 @@
       </w:pPr>
       <w:r>
         <w:rPr>
-          <w:rFonts w:hint="default" w:ascii="Bodoni MT"/>
-          <w:b w:val="0"/>
-          <w:bCs w:val="0"/>
-          <w:sz w:val="22"/>
-          <w:szCs w:val="22"/>
-          <w:lang w:val="en-IN"/>
-        </w:rPr>
-        <w:t xml:space="preserve">Copy the </w:t>
-      </w:r>
-      <w:r>
-        <w:rPr>
-          <w:rFonts w:hint="default" w:ascii="Bodoni MT"/>
-          <w:b/>
-          <w:bCs/>
-          <w:sz w:val="22"/>
-          <w:szCs w:val="22"/>
-          <w:lang w:val="en-IN"/>
-        </w:rPr>
-        <w:t xml:space="preserve">hostsite file </w:t>
-      </w:r>
-      <w:r>
-        <w:rPr>
-          <w:rFonts w:hint="default" w:ascii="Bodoni MT"/>
-          <w:b w:val="0"/>
-          <w:bCs w:val="0"/>
-          <w:sz w:val="22"/>
-          <w:szCs w:val="22"/>
-          <w:lang w:val="en-IN"/>
-        </w:rPr>
-        <w:t xml:space="preserve">of </w:t>
-      </w:r>
-      <w:r>
-        <w:rPr>
-          <w:rFonts w:hint="default" w:ascii="Bodoni MT"/>
-          <w:b/>
-          <w:bCs/>
-          <w:sz w:val="22"/>
-          <w:szCs w:val="22"/>
-          <w:lang w:val="en-IN"/>
-        </w:rPr>
-        <w:t xml:space="preserve">current host </w:t>
-      </w:r>
-      <w:r>
-        <w:rPr>
-          <w:rFonts w:hint="default" w:ascii="Bodoni MT"/>
-          <w:b w:val="0"/>
-          <w:bCs w:val="0"/>
-          <w:sz w:val="22"/>
-          <w:szCs w:val="22"/>
-          <w:lang w:val="en-IN"/>
-        </w:rPr>
-        <w:t xml:space="preserve">to that </w:t>
-      </w:r>
-      <w:r>
-        <w:rPr>
-          <w:rFonts w:hint="default" w:ascii="Bodoni MT"/>
-          <w:b/>
-          <w:bCs/>
-          <w:sz w:val="22"/>
-          <w:szCs w:val="22"/>
+          <w:rFonts w:hint="default" w:ascii="Bodoni MT" w:hAnsi="Bodoni MT" w:cs="Bodoni MT"/>
+          <w:b w:val="0"/>
+          <w:bCs w:val="0"/>
+          <w:i w:val="0"/>
+          <w:iCs w:val="0"/>
+          <w:color w:val="auto"/>
+          <w:sz w:val="22"/>
+          <w:szCs w:val="22"/>
+          <w:highlight w:val="none"/>
+          <w:lang w:val="en-IN"/>
+        </w:rPr>
+        <w:t xml:space="preserve">Create a folder and move that </w:t>
+      </w:r>
+      <w:r>
+        <w:rPr>
+          <w:rFonts w:hint="default" w:ascii="Bodoni MT" w:hAnsi="Bodoni MT" w:cs="Bodoni MT"/>
+          <w:b/>
+          <w:bCs/>
+          <w:i w:val="0"/>
+          <w:iCs w:val="0"/>
+          <w:color w:val="auto"/>
+          <w:sz w:val="22"/>
+          <w:szCs w:val="22"/>
+          <w:highlight w:val="none"/>
+          <w:lang w:val="en-IN"/>
+        </w:rPr>
+        <w:t xml:space="preserve">hostsite </w:t>
+      </w:r>
+      <w:r>
+        <w:rPr>
+          <w:rFonts w:hint="default" w:ascii="Bodoni MT" w:hAnsi="Bodoni MT" w:cs="Bodoni MT"/>
+          <w:b w:val="0"/>
+          <w:bCs w:val="0"/>
+          <w:i w:val="0"/>
+          <w:iCs w:val="0"/>
+          <w:color w:val="auto"/>
+          <w:sz w:val="22"/>
+          <w:szCs w:val="22"/>
+          <w:highlight w:val="none"/>
+          <w:lang w:val="en-IN"/>
+        </w:rPr>
+        <w:t xml:space="preserve">file to that folder (/opt/scripts/web_setup in my case), make it </w:t>
+      </w:r>
+      <w:r>
+        <w:rPr>
+          <w:rFonts w:hint="default" w:ascii="Bodoni MT" w:hAnsi="Bodoni MT" w:cs="Bodoni MT"/>
+          <w:b/>
+          <w:bCs/>
+          <w:i w:val="0"/>
+          <w:iCs w:val="0"/>
+          <w:color w:val="auto"/>
+          <w:sz w:val="22"/>
+          <w:szCs w:val="22"/>
+          <w:highlight w:val="none"/>
+          <w:lang w:val="en-IN"/>
+        </w:rPr>
+        <w:t xml:space="preserve">executable </w:t>
+      </w:r>
+      <w:r>
+        <w:rPr>
+          <w:rFonts w:hint="default" w:ascii="Bodoni MT" w:hAnsi="Bodoni MT" w:cs="Bodoni MT"/>
+          <w:b w:val="0"/>
+          <w:bCs w:val="0"/>
+          <w:i w:val="0"/>
+          <w:iCs w:val="0"/>
+          <w:color w:val="auto"/>
+          <w:sz w:val="22"/>
+          <w:szCs w:val="22"/>
+          <w:highlight w:val="none"/>
+          <w:lang w:val="en-IN"/>
+        </w:rPr>
+        <w:t xml:space="preserve">and </w:t>
+      </w:r>
+      <w:r>
+        <w:rPr>
+          <w:rFonts w:hint="default" w:ascii="Bodoni MT" w:hAnsi="Bodoni MT" w:cs="Bodoni MT"/>
+          <w:b/>
+          <w:bCs/>
+          <w:i w:val="0"/>
+          <w:iCs w:val="0"/>
+          <w:color w:val="auto"/>
+          <w:sz w:val="22"/>
+          <w:szCs w:val="22"/>
+          <w:highlight w:val="none"/>
+          <w:lang w:val="en-IN"/>
+        </w:rPr>
+        <w:t xml:space="preserve">run </w:t>
+      </w:r>
+      <w:r>
+        <w:rPr>
+          <w:rFonts w:hint="default" w:ascii="Bodoni MT" w:hAnsi="Bodoni MT" w:cs="Bodoni MT"/>
+          <w:b w:val="0"/>
+          <w:bCs w:val="0"/>
+          <w:i w:val="0"/>
+          <w:iCs w:val="0"/>
+          <w:color w:val="auto"/>
+          <w:sz w:val="22"/>
+          <w:szCs w:val="22"/>
+          <w:highlight w:val="none"/>
+          <w:lang w:val="en-IN"/>
+        </w:rPr>
+        <w:t xml:space="preserve">that file. Remove that </w:t>
+      </w:r>
+      <w:r>
+        <w:rPr>
+          <w:rFonts w:hint="default" w:ascii="Bodoni MT" w:hAnsi="Bodoni MT" w:cs="Bodoni MT"/>
+          <w:b/>
+          <w:bCs/>
+          <w:i w:val="0"/>
+          <w:iCs w:val="0"/>
+          <w:color w:val="auto"/>
+          <w:sz w:val="22"/>
+          <w:szCs w:val="22"/>
+          <w:highlight w:val="none"/>
           <w:lang w:val="en-IN"/>
         </w:rPr>
         <w:t xml:space="preserve">tmp </w:t>
       </w:r>
       <w:r>
         <w:rPr>
-          <w:rFonts w:hint="default" w:ascii="Bodoni MT"/>
-          <w:b w:val="0"/>
-          <w:bCs w:val="0"/>
-          <w:sz w:val="22"/>
-          <w:szCs w:val="22"/>
-          <w:lang w:val="en-IN"/>
-        </w:rPr>
-        <w:t xml:space="preserve">directory of </w:t>
-      </w:r>
-      <w:r>
-        <w:rPr>
-          <w:rFonts w:hint="default" w:ascii="Bodoni MT"/>
-          <w:b/>
-          <w:bCs/>
-          <w:sz w:val="22"/>
-          <w:szCs w:val="22"/>
-          <w:lang w:val="en-IN"/>
-        </w:rPr>
-        <w:t>remote host</w:t>
-      </w:r>
-      <w:r>
-        <w:rPr>
-          <w:rFonts w:hint="default" w:ascii="Bodoni MT"/>
-          <w:b w:val="0"/>
-          <w:bCs w:val="0"/>
-          <w:sz w:val="22"/>
-          <w:szCs w:val="22"/>
-          <w:lang w:val="en-IN"/>
-        </w:rPr>
-        <w:t>.</w:t>
+          <w:rFonts w:hint="default" w:ascii="Bodoni MT" w:hAnsi="Bodoni MT" w:cs="Bodoni MT"/>
+          <w:b w:val="0"/>
+          <w:bCs w:val="0"/>
+          <w:i w:val="0"/>
+          <w:iCs w:val="0"/>
+          <w:color w:val="auto"/>
+          <w:sz w:val="22"/>
+          <w:szCs w:val="22"/>
+          <w:highlight w:val="none"/>
+          <w:lang w:val="en-IN"/>
+        </w:rPr>
+        <w:t>file that had been created earlier.</w:t>
       </w:r>
     </w:p>
     <w:p>
@@ -12376,164 +12570,7 @@
           <w:sz w:val="22"/>
           <w:szCs w:val="22"/>
           <w:highlight w:val="none"/>
-          <w:lang w:val="en-IN"/>
-        </w:rPr>
-      </w:pPr>
-      <w:r>
-        <w:rPr>
-          <w:rFonts w:hint="default" w:ascii="Bodoni MT" w:hAnsi="Bodoni MT" w:cs="Bodoni MT"/>
-          <w:b w:val="0"/>
-          <w:bCs w:val="0"/>
-          <w:i w:val="0"/>
-          <w:iCs w:val="0"/>
-          <w:color w:val="auto"/>
-          <w:sz w:val="22"/>
-          <w:szCs w:val="22"/>
-          <w:highlight w:val="none"/>
-          <w:lang w:val="en-IN"/>
-        </w:rPr>
-        <w:t xml:space="preserve">Create a folder and move that </w:t>
-      </w:r>
-      <w:r>
-        <w:rPr>
-          <w:rFonts w:hint="default" w:ascii="Bodoni MT" w:hAnsi="Bodoni MT" w:cs="Bodoni MT"/>
-          <w:b/>
-          <w:bCs/>
-          <w:i w:val="0"/>
-          <w:iCs w:val="0"/>
-          <w:color w:val="auto"/>
-          <w:sz w:val="22"/>
-          <w:szCs w:val="22"/>
-          <w:highlight w:val="none"/>
-          <w:lang w:val="en-IN"/>
-        </w:rPr>
-        <w:t xml:space="preserve">hostsite </w:t>
-      </w:r>
-      <w:r>
-        <w:rPr>
-          <w:rFonts w:hint="default" w:ascii="Bodoni MT" w:hAnsi="Bodoni MT" w:cs="Bodoni MT"/>
-          <w:b w:val="0"/>
-          <w:bCs w:val="0"/>
-          <w:i w:val="0"/>
-          <w:iCs w:val="0"/>
-          <w:color w:val="auto"/>
-          <w:sz w:val="22"/>
-          <w:szCs w:val="22"/>
-          <w:highlight w:val="none"/>
-          <w:lang w:val="en-IN"/>
-        </w:rPr>
-        <w:t xml:space="preserve">file to that folder (/opt/scripts/web_setup in my case), make it </w:t>
-      </w:r>
-      <w:r>
-        <w:rPr>
-          <w:rFonts w:hint="default" w:ascii="Bodoni MT" w:hAnsi="Bodoni MT" w:cs="Bodoni MT"/>
-          <w:b/>
-          <w:bCs/>
-          <w:i w:val="0"/>
-          <w:iCs w:val="0"/>
-          <w:color w:val="auto"/>
-          <w:sz w:val="22"/>
-          <w:szCs w:val="22"/>
-          <w:highlight w:val="none"/>
-          <w:lang w:val="en-IN"/>
-        </w:rPr>
-        <w:t xml:space="preserve">executable </w:t>
-      </w:r>
-      <w:r>
-        <w:rPr>
-          <w:rFonts w:hint="default" w:ascii="Bodoni MT" w:hAnsi="Bodoni MT" w:cs="Bodoni MT"/>
-          <w:b w:val="0"/>
-          <w:bCs w:val="0"/>
-          <w:i w:val="0"/>
-          <w:iCs w:val="0"/>
-          <w:color w:val="auto"/>
-          <w:sz w:val="22"/>
-          <w:szCs w:val="22"/>
-          <w:highlight w:val="none"/>
-          <w:lang w:val="en-IN"/>
-        </w:rPr>
-        <w:t xml:space="preserve">and </w:t>
-      </w:r>
-      <w:r>
-        <w:rPr>
-          <w:rFonts w:hint="default" w:ascii="Bodoni MT" w:hAnsi="Bodoni MT" w:cs="Bodoni MT"/>
-          <w:b/>
-          <w:bCs/>
-          <w:i w:val="0"/>
-          <w:iCs w:val="0"/>
-          <w:color w:val="auto"/>
-          <w:sz w:val="22"/>
-          <w:szCs w:val="22"/>
-          <w:highlight w:val="none"/>
-          <w:lang w:val="en-IN"/>
-        </w:rPr>
-        <w:t xml:space="preserve">run </w:t>
-      </w:r>
-      <w:r>
-        <w:rPr>
-          <w:rFonts w:hint="default" w:ascii="Bodoni MT" w:hAnsi="Bodoni MT" w:cs="Bodoni MT"/>
-          <w:b w:val="0"/>
-          <w:bCs w:val="0"/>
-          <w:i w:val="0"/>
-          <w:iCs w:val="0"/>
-          <w:color w:val="auto"/>
-          <w:sz w:val="22"/>
-          <w:szCs w:val="22"/>
-          <w:highlight w:val="none"/>
-          <w:lang w:val="en-IN"/>
-        </w:rPr>
-        <w:t xml:space="preserve">that file. Remove that </w:t>
-      </w:r>
-      <w:r>
-        <w:rPr>
-          <w:rFonts w:hint="default" w:ascii="Bodoni MT" w:hAnsi="Bodoni MT" w:cs="Bodoni MT"/>
-          <w:b/>
-          <w:bCs/>
-          <w:i w:val="0"/>
-          <w:iCs w:val="0"/>
-          <w:color w:val="auto"/>
-          <w:sz w:val="22"/>
-          <w:szCs w:val="22"/>
-          <w:highlight w:val="none"/>
-          <w:lang w:val="en-IN"/>
-        </w:rPr>
-        <w:t xml:space="preserve">tmp </w:t>
-      </w:r>
-      <w:r>
-        <w:rPr>
-          <w:rFonts w:hint="default" w:ascii="Bodoni MT" w:hAnsi="Bodoni MT" w:cs="Bodoni MT"/>
-          <w:b w:val="0"/>
-          <w:bCs w:val="0"/>
-          <w:i w:val="0"/>
-          <w:iCs w:val="0"/>
-          <w:color w:val="auto"/>
-          <w:sz w:val="22"/>
-          <w:szCs w:val="22"/>
-          <w:highlight w:val="none"/>
-          <w:lang w:val="en-IN"/>
-        </w:rPr>
-        <w:t>file that had been created earlier.</w:t>
-      </w:r>
-    </w:p>
-    <w:p>
-      <w:pPr>
-        <w:numPr>
-          <w:ilvl w:val="2"/>
-          <w:numId w:val="1"/>
-        </w:numPr>
-        <w:spacing w:line="360" w:lineRule="auto"/>
-        <w:ind w:left="1260" w:leftChars="0" w:hanging="420" w:firstLineChars="0"/>
-        <w:rPr>
-          <w:rFonts w:hint="default" w:ascii="Bodoni MT" w:hAnsi="Bodoni MT" w:cs="Bodoni MT"/>
-          <w:b w:val="0"/>
-          <w:bCs w:val="0"/>
-          <w:i w:val="0"/>
-          <w:iCs w:val="0"/>
-          <w:color w:val="auto"/>
-          <w:sz w:val="22"/>
-          <w:szCs w:val="22"/>
-          <w:highlight w:val="none"/>
-          <w:lang w:val="en-IN"/>
+          <w:lang w:val="en-US"/>
         </w:rPr>
       </w:pPr>
       <w:r>
@@ -12641,646 +12678,8 @@
         </w:rPr>
         <w:t xml:space="preserve">to execute all root commands. </w:t>
       </w:r>
-    </w:p>
-    <w:p>
-      <w:pPr>
-        <w:numPr>
-          <w:numId w:val="0"/>
-        </w:numPr>
-        <w:spacing w:line="360" w:lineRule="auto"/>
-        <w:rPr>
-          <w:rFonts w:hint="default" w:ascii="Bodoni MT" w:hAnsi="Bodoni MT" w:cs="Bodoni MT"/>
-          <w:b w:val="0"/>
-          <w:bCs w:val="0"/>
-          <w:i w:val="0"/>
-          <w:iCs w:val="0"/>
-          <w:color w:val="auto"/>
-          <w:sz w:val="22"/>
-          <w:szCs w:val="22"/>
-          <w:highlight w:val="none"/>
-          <w:lang w:val="en-IN"/>
-        </w:rPr>
-      </w:pPr>
-    </w:p>
-    <w:p>
-      <w:pPr>
-        <w:numPr>
-          <w:numId w:val="0"/>
-        </w:numPr>
-        <w:spacing w:line="360" w:lineRule="auto"/>
-        <w:rPr>
-          <w:rFonts w:hint="default" w:ascii="Bodoni MT" w:hAnsi="Bodoni MT" w:cs="Bodoni MT"/>
-          <w:b w:val="0"/>
-          <w:bCs w:val="0"/>
-          <w:i w:val="0"/>
-          <w:iCs w:val="0"/>
-          <w:color w:val="auto"/>
-          <w:sz w:val="22"/>
-          <w:szCs w:val="22"/>
-          <w:highlight w:val="none"/>
-          <w:lang w:val="en-IN"/>
-        </w:rPr>
-      </w:pPr>
-    </w:p>
-    <w:p>
-      <w:pPr>
-        <w:numPr>
-          <w:numId w:val="0"/>
-        </w:numPr>
-        <w:spacing w:line="360" w:lineRule="auto"/>
-        <w:rPr>
-          <w:rFonts w:hint="default" w:ascii="Bodoni MT" w:hAnsi="Bodoni MT" w:cs="Bodoni MT"/>
-          <w:b w:val="0"/>
-          <w:bCs w:val="0"/>
-          <w:i w:val="0"/>
-          <w:iCs w:val="0"/>
-          <w:color w:val="auto"/>
-          <w:sz w:val="22"/>
-          <w:szCs w:val="22"/>
-          <w:highlight w:val="none"/>
-          <w:lang w:val="en-IN"/>
-        </w:rPr>
-      </w:pPr>
-    </w:p>
-    <w:p>
-      <w:pPr>
-        <w:numPr>
-          <w:numId w:val="0"/>
-        </w:numPr>
-        <w:spacing w:line="360" w:lineRule="auto"/>
-        <w:rPr>
-          <w:rFonts w:hint="default" w:ascii="Bodoni MT" w:hAnsi="Bodoni MT" w:cs="Bodoni MT"/>
-          <w:b w:val="0"/>
-          <w:bCs w:val="0"/>
-          <w:i w:val="0"/>
-          <w:iCs w:val="0"/>
-          <w:color w:val="auto"/>
-          <w:sz w:val="22"/>
-          <w:szCs w:val="22"/>
-          <w:highlight w:val="none"/>
-          <w:lang w:val="en-IN"/>
-        </w:rPr>
-      </w:pPr>
-    </w:p>
-    <w:p>
-      <w:pPr>
-        <w:numPr>
-          <w:numId w:val="0"/>
-        </w:numPr>
-        <w:spacing w:line="360" w:lineRule="auto"/>
-        <w:rPr>
-          <w:rFonts w:hint="default" w:ascii="Bodoni MT" w:hAnsi="Bodoni MT" w:cs="Bodoni MT"/>
-          <w:b w:val="0"/>
-          <w:bCs w:val="0"/>
-          <w:i w:val="0"/>
-          <w:iCs w:val="0"/>
-          <w:color w:val="auto"/>
-          <w:sz w:val="22"/>
-          <w:szCs w:val="22"/>
-          <w:highlight w:val="none"/>
-          <w:lang w:val="en-IN"/>
-        </w:rPr>
-      </w:pPr>
-    </w:p>
-    <w:p>
-      <w:pPr>
-        <w:numPr>
-          <w:numId w:val="0"/>
-        </w:numPr>
-        <w:spacing w:line="360" w:lineRule="auto"/>
-        <w:rPr>
-          <w:rFonts w:hint="default" w:ascii="Bodoni MT" w:hAnsi="Bodoni MT" w:cs="Bodoni MT"/>
-          <w:b w:val="0"/>
-          <w:bCs w:val="0"/>
-          <w:i w:val="0"/>
-          <w:iCs w:val="0"/>
-          <w:color w:val="auto"/>
-          <w:sz w:val="22"/>
-          <w:szCs w:val="22"/>
-          <w:highlight w:val="none"/>
-          <w:lang w:val="en-IN"/>
-        </w:rPr>
-      </w:pPr>
-    </w:p>
-    <w:p>
-      <w:pPr>
-        <w:numPr>
-          <w:numId w:val="0"/>
-        </w:numPr>
-        <w:spacing w:line="360" w:lineRule="auto"/>
-        <w:rPr>
-          <w:rFonts w:hint="default" w:ascii="Bodoni MT" w:hAnsi="Bodoni MT" w:cs="Bodoni MT"/>
-          <w:b w:val="0"/>
-          <w:bCs w:val="0"/>
-          <w:i w:val="0"/>
-          <w:iCs w:val="0"/>
-          <w:color w:val="auto"/>
-          <w:sz w:val="22"/>
-          <w:szCs w:val="22"/>
-          <w:highlight w:val="none"/>
-          <w:lang w:val="en-IN"/>
-        </w:rPr>
-      </w:pPr>
-    </w:p>
-    <w:p>
-      <w:pPr>
-        <w:numPr>
-          <w:numId w:val="0"/>
-        </w:numPr>
-        <w:spacing w:line="360" w:lineRule="auto"/>
-        <w:rPr>
-          <w:rFonts w:hint="default" w:ascii="Bodoni MT" w:hAnsi="Bodoni MT" w:cs="Bodoni MT"/>
-          <w:b w:val="0"/>
-          <w:bCs w:val="0"/>
-          <w:i w:val="0"/>
-          <w:iCs w:val="0"/>
-          <w:color w:val="auto"/>
-          <w:sz w:val="22"/>
-          <w:szCs w:val="22"/>
-          <w:highlight w:val="none"/>
-          <w:lang w:val="en-IN"/>
-        </w:rPr>
-      </w:pPr>
-    </w:p>
-    <w:p>
-      <w:pPr>
-        <w:numPr>
-          <w:numId w:val="0"/>
-        </w:numPr>
-        <w:spacing w:line="360" w:lineRule="auto"/>
-        <w:rPr>
-          <w:rFonts w:hint="default" w:ascii="Bodoni MT" w:hAnsi="Bodoni MT" w:cs="Bodoni MT"/>
-          <w:b w:val="0"/>
-          <w:bCs w:val="0"/>
-          <w:i w:val="0"/>
-          <w:iCs w:val="0"/>
-          <w:color w:val="auto"/>
-          <w:sz w:val="22"/>
-          <w:szCs w:val="22"/>
-          <w:highlight w:val="none"/>
-          <w:lang w:val="en-IN"/>
-        </w:rPr>
-      </w:pPr>
-    </w:p>
-    <w:p>
-      <w:pPr>
-        <w:numPr>
-          <w:numId w:val="0"/>
-        </w:numPr>
-        <w:spacing w:line="360" w:lineRule="auto"/>
-        <w:rPr>
-          <w:rFonts w:hint="default" w:ascii="Bodoni MT" w:hAnsi="Bodoni MT" w:cs="Bodoni MT"/>
-          <w:b w:val="0"/>
-          <w:bCs w:val="0"/>
-          <w:i w:val="0"/>
-          <w:iCs w:val="0"/>
-          <w:color w:val="auto"/>
-          <w:sz w:val="22"/>
-          <w:szCs w:val="22"/>
-          <w:highlight w:val="none"/>
-          <w:lang w:val="en-IN"/>
-        </w:rPr>
-      </w:pPr>
-    </w:p>
-    <w:p>
-      <w:pPr>
-        <w:numPr>
-          <w:numId w:val="0"/>
-        </w:numPr>
-        <w:spacing w:line="360" w:lineRule="auto"/>
-        <w:rPr>
-          <w:rFonts w:hint="default" w:ascii="Bodoni MT" w:hAnsi="Bodoni MT" w:cs="Bodoni MT"/>
-          <w:b w:val="0"/>
-          <w:bCs w:val="0"/>
-          <w:i w:val="0"/>
-          <w:iCs w:val="0"/>
-          <w:color w:val="auto"/>
-          <w:sz w:val="22"/>
-          <w:szCs w:val="22"/>
-          <w:highlight w:val="none"/>
-          <w:lang w:val="en-IN"/>
-        </w:rPr>
-      </w:pPr>
-    </w:p>
-    <w:p>
-      <w:pPr>
-        <w:numPr>
-          <w:numId w:val="0"/>
-        </w:numPr>
-        <w:spacing w:line="360" w:lineRule="auto"/>
-        <w:rPr>
-          <w:rFonts w:hint="default" w:ascii="Bodoni MT" w:hAnsi="Bodoni MT" w:cs="Bodoni MT"/>
-          <w:b w:val="0"/>
-          <w:bCs w:val="0"/>
-          <w:i w:val="0"/>
-          <w:iCs w:val="0"/>
-          <w:color w:val="auto"/>
-          <w:sz w:val="22"/>
-          <w:szCs w:val="22"/>
-          <w:highlight w:val="none"/>
-          <w:lang w:val="en-IN"/>
-        </w:rPr>
-      </w:pPr>
-    </w:p>
-    <w:p>
-      <w:pPr>
-        <w:numPr>
-          <w:numId w:val="0"/>
-        </w:numPr>
-        <w:spacing w:line="360" w:lineRule="auto"/>
-        <w:rPr>
-          <w:rFonts w:hint="default" w:ascii="Bodoni MT" w:hAnsi="Bodoni MT" w:cs="Bodoni MT"/>
-          <w:b w:val="0"/>
-          <w:bCs w:val="0"/>
-          <w:i w:val="0"/>
-          <w:iCs w:val="0"/>
-          <w:color w:val="auto"/>
-          <w:sz w:val="22"/>
-          <w:szCs w:val="22"/>
-          <w:highlight w:val="none"/>
-          <w:lang w:val="en-IN"/>
-        </w:rPr>
-      </w:pPr>
-    </w:p>
-    <w:p>
-      <w:pPr>
-        <w:numPr>
-          <w:numId w:val="0"/>
-        </w:numPr>
-        <w:spacing w:line="360" w:lineRule="auto"/>
-        <w:rPr>
-          <w:rFonts w:hint="default" w:ascii="Bodoni MT" w:hAnsi="Bodoni MT" w:cs="Bodoni MT"/>
-          <w:b w:val="0"/>
-          <w:bCs w:val="0"/>
-          <w:i w:val="0"/>
-          <w:iCs w:val="0"/>
-          <w:color w:val="auto"/>
-          <w:sz w:val="22"/>
-          <w:szCs w:val="22"/>
-          <w:highlight w:val="none"/>
-          <w:lang w:val="en-IN"/>
-        </w:rPr>
-      </w:pPr>
-    </w:p>
-    <w:p>
-      <w:pPr>
-        <w:numPr>
-          <w:numId w:val="0"/>
-        </w:numPr>
-        <w:spacing w:line="360" w:lineRule="auto"/>
-        <w:rPr>
-          <w:rFonts w:hint="default" w:ascii="Bodoni MT" w:hAnsi="Bodoni MT" w:cs="Bodoni MT"/>
-          <w:b w:val="0"/>
-          <w:bCs w:val="0"/>
-          <w:i w:val="0"/>
-          <w:iCs w:val="0"/>
-          <w:color w:val="auto"/>
-          <w:sz w:val="22"/>
-          <w:szCs w:val="22"/>
-          <w:highlight w:val="none"/>
-          <w:lang w:val="en-IN"/>
-        </w:rPr>
-      </w:pPr>
-    </w:p>
-    <w:p>
-      <w:pPr>
-        <w:numPr>
-          <w:numId w:val="0"/>
-        </w:numPr>
-        <w:spacing w:line="360" w:lineRule="auto"/>
-        <w:rPr>
-          <w:rFonts w:hint="default" w:ascii="Bodoni MT" w:hAnsi="Bodoni MT" w:cs="Bodoni MT"/>
-          <w:b w:val="0"/>
-          <w:bCs w:val="0"/>
-          <w:i w:val="0"/>
-          <w:iCs w:val="0"/>
-          <w:color w:val="auto"/>
-          <w:sz w:val="22"/>
-          <w:szCs w:val="22"/>
-          <w:highlight w:val="none"/>
-          <w:lang w:val="en-IN"/>
-        </w:rPr>
-      </w:pPr>
-    </w:p>
-    <w:p>
-      <w:pPr>
-        <w:numPr>
-          <w:numId w:val="0"/>
-        </w:numPr>
-        <w:spacing w:line="360" w:lineRule="auto"/>
-        <w:rPr>
-          <w:rFonts w:hint="default" w:ascii="Bodoni MT" w:hAnsi="Bodoni MT" w:cs="Bodoni MT"/>
-          <w:b w:val="0"/>
-          <w:bCs w:val="0"/>
-          <w:i w:val="0"/>
-          <w:iCs w:val="0"/>
-          <w:color w:val="auto"/>
-          <w:sz w:val="22"/>
-          <w:szCs w:val="22"/>
-          <w:highlight w:val="none"/>
-          <w:lang w:val="en-IN"/>
-        </w:rPr>
-      </w:pPr>
-    </w:p>
-    <w:p>
-      <w:pPr>
-        <w:numPr>
-          <w:numId w:val="0"/>
-        </w:numPr>
-        <w:spacing w:line="360" w:lineRule="auto"/>
-        <w:rPr>
-          <w:rFonts w:hint="default" w:ascii="Bodoni MT" w:hAnsi="Bodoni MT" w:cs="Bodoni MT"/>
-          <w:b w:val="0"/>
-          <w:bCs w:val="0"/>
-          <w:i w:val="0"/>
-          <w:iCs w:val="0"/>
-          <w:color w:val="auto"/>
-          <w:sz w:val="22"/>
-          <w:szCs w:val="22"/>
-          <w:highlight w:val="none"/>
-          <w:lang w:val="en-IN"/>
-        </w:rPr>
-      </w:pPr>
-    </w:p>
-    <w:p>
-      <w:pPr>
-        <w:numPr>
-          <w:numId w:val="0"/>
-        </w:numPr>
-        <w:spacing w:line="360" w:lineRule="auto"/>
-        <w:rPr>
-          <w:rFonts w:hint="default" w:ascii="Bodoni MT" w:hAnsi="Bodoni MT" w:cs="Bodoni MT"/>
-          <w:b w:val="0"/>
-          <w:bCs w:val="0"/>
-          <w:i w:val="0"/>
-          <w:iCs w:val="0"/>
-          <w:color w:val="auto"/>
-          <w:sz w:val="22"/>
-          <w:szCs w:val="22"/>
-          <w:highlight w:val="none"/>
-          <w:lang w:val="en-IN"/>
-        </w:rPr>
-      </w:pPr>
-    </w:p>
-    <w:p>
-      <w:pPr>
-        <w:numPr>
-          <w:numId w:val="0"/>
-        </w:numPr>
-        <w:spacing w:line="360" w:lineRule="auto"/>
-        <w:rPr>
-          <w:rFonts w:hint="default" w:ascii="Bodoni MT" w:hAnsi="Bodoni MT" w:cs="Bodoni MT"/>
-          <w:b w:val="0"/>
-          <w:bCs w:val="0"/>
-          <w:i w:val="0"/>
-          <w:iCs w:val="0"/>
-          <w:color w:val="auto"/>
-          <w:sz w:val="22"/>
-          <w:szCs w:val="22"/>
-          <w:highlight w:val="none"/>
-          <w:lang w:val="en-IN"/>
-        </w:rPr>
-      </w:pPr>
-    </w:p>
-    <w:p>
-      <w:pPr>
-        <w:numPr>
-          <w:numId w:val="0"/>
-        </w:numPr>
-        <w:spacing w:line="360" w:lineRule="auto"/>
-        <w:rPr>
-          <w:rFonts w:hint="default" w:ascii="Bodoni MT" w:hAnsi="Bodoni MT" w:cs="Bodoni MT"/>
-          <w:b w:val="0"/>
-          <w:bCs w:val="0"/>
-          <w:i w:val="0"/>
-          <w:iCs w:val="0"/>
-          <w:color w:val="auto"/>
-          <w:sz w:val="22"/>
-          <w:szCs w:val="22"/>
-          <w:highlight w:val="none"/>
-          <w:lang w:val="en-IN"/>
-        </w:rPr>
-      </w:pPr>
-    </w:p>
-    <w:p>
-      <w:pPr>
-        <w:numPr>
-          <w:numId w:val="0"/>
-        </w:numPr>
-        <w:spacing w:line="360" w:lineRule="auto"/>
-        <w:rPr>
-          <w:rFonts w:hint="default" w:ascii="Bodoni MT" w:hAnsi="Bodoni MT" w:cs="Bodoni MT"/>
-          <w:b w:val="0"/>
-          <w:bCs w:val="0"/>
-          <w:i w:val="0"/>
-          <w:iCs w:val="0"/>
-          <w:color w:val="auto"/>
-          <w:sz w:val="22"/>
-          <w:szCs w:val="22"/>
-          <w:highlight w:val="none"/>
-          <w:lang w:val="en-IN"/>
-        </w:rPr>
-      </w:pPr>
-    </w:p>
-    <w:p>
-      <w:pPr>
-        <w:numPr>
-          <w:numId w:val="0"/>
-        </w:numPr>
-        <w:spacing w:line="360" w:lineRule="auto"/>
-        <w:rPr>
-          <w:rFonts w:hint="default" w:ascii="Bodoni MT" w:hAnsi="Bodoni MT" w:cs="Bodoni MT"/>
-          <w:b w:val="0"/>
-          <w:bCs w:val="0"/>
-          <w:i w:val="0"/>
-          <w:iCs w:val="0"/>
-          <w:color w:val="auto"/>
-          <w:sz w:val="22"/>
-          <w:szCs w:val="22"/>
-          <w:highlight w:val="none"/>
-          <w:lang w:val="en-IN"/>
-        </w:rPr>
-      </w:pPr>
-    </w:p>
-    <w:p>
-      <w:pPr>
-        <w:numPr>
-          <w:numId w:val="0"/>
-        </w:numPr>
-        <w:spacing w:line="360" w:lineRule="auto"/>
-        <w:rPr>
-          <w:rFonts w:hint="default" w:ascii="Bodoni MT" w:hAnsi="Bodoni MT" w:cs="Bodoni MT"/>
-          <w:b w:val="0"/>
-          <w:bCs w:val="0"/>
-          <w:i w:val="0"/>
-          <w:iCs w:val="0"/>
-          <w:color w:val="auto"/>
-          <w:sz w:val="22"/>
-          <w:szCs w:val="22"/>
-          <w:highlight w:val="none"/>
-          <w:lang w:val="en-IN"/>
-        </w:rPr>
-      </w:pPr>
-    </w:p>
-    <w:p>
-      <w:pPr>
-        <w:numPr>
-          <w:numId w:val="0"/>
-        </w:numPr>
-        <w:spacing w:line="360" w:lineRule="auto"/>
-        <w:rPr>
-          <w:rFonts w:hint="default" w:ascii="Bodoni MT" w:hAnsi="Bodoni MT" w:cs="Bodoni MT"/>
-          <w:b w:val="0"/>
-          <w:bCs w:val="0"/>
-          <w:i w:val="0"/>
-          <w:iCs w:val="0"/>
-          <w:color w:val="auto"/>
-          <w:sz w:val="22"/>
-          <w:szCs w:val="22"/>
-          <w:highlight w:val="none"/>
-          <w:lang w:val="en-IN"/>
-        </w:rPr>
-      </w:pPr>
-    </w:p>
-    <w:p>
-      <w:pPr>
-        <w:numPr>
-          <w:numId w:val="0"/>
-        </w:numPr>
-        <w:spacing w:line="360" w:lineRule="auto"/>
-        <w:rPr>
-          <w:rFonts w:hint="default" w:ascii="Bodoni MT" w:hAnsi="Bodoni MT" w:cs="Bodoni MT"/>
-          <w:b w:val="0"/>
-          <w:bCs w:val="0"/>
-          <w:i w:val="0"/>
-          <w:iCs w:val="0"/>
-          <w:color w:val="auto"/>
-          <w:sz w:val="22"/>
-          <w:szCs w:val="22"/>
-          <w:highlight w:val="none"/>
-          <w:lang w:val="en-IN"/>
-        </w:rPr>
-      </w:pPr>
-    </w:p>
-    <w:p>
-      <w:pPr>
-        <w:numPr>
-          <w:numId w:val="0"/>
-        </w:numPr>
-        <w:spacing w:line="360" w:lineRule="auto"/>
-        <w:rPr>
-          <w:rFonts w:hint="default" w:ascii="Bodoni MT" w:hAnsi="Bodoni MT" w:cs="Bodoni MT"/>
-          <w:b w:val="0"/>
-          <w:bCs w:val="0"/>
-          <w:i w:val="0"/>
-          <w:iCs w:val="0"/>
-          <w:color w:val="auto"/>
-          <w:sz w:val="22"/>
-          <w:szCs w:val="22"/>
-          <w:highlight w:val="none"/>
-          <w:lang w:val="en-IN"/>
-        </w:rPr>
-      </w:pPr>
-    </w:p>
-    <w:p>
-      <w:pPr>
-        <w:numPr>
-          <w:numId w:val="0"/>
-        </w:numPr>
-        <w:spacing w:line="360" w:lineRule="auto"/>
-        <w:rPr>
-          <w:rFonts w:hint="default" w:ascii="Bodoni MT" w:hAnsi="Bodoni MT" w:cs="Bodoni MT"/>
-          <w:b w:val="0"/>
-          <w:bCs w:val="0"/>
-          <w:i w:val="0"/>
-          <w:iCs w:val="0"/>
-          <w:color w:val="auto"/>
-          <w:sz w:val="22"/>
-          <w:szCs w:val="22"/>
-          <w:highlight w:val="none"/>
-          <w:lang w:val="en-IN"/>
-        </w:rPr>
-      </w:pPr>
-    </w:p>
-    <w:p>
-      <w:pPr>
-        <w:numPr>
-          <w:numId w:val="0"/>
-        </w:numPr>
-        <w:spacing w:line="360" w:lineRule="auto"/>
-        <w:rPr>
-          <w:rFonts w:hint="default" w:ascii="Bodoni MT" w:hAnsi="Bodoni MT" w:cs="Bodoni MT"/>
-          <w:b w:val="0"/>
-          <w:bCs w:val="0"/>
-          <w:i w:val="0"/>
-          <w:iCs w:val="0"/>
-          <w:color w:val="auto"/>
-          <w:sz w:val="22"/>
-          <w:szCs w:val="22"/>
-          <w:highlight w:val="none"/>
-          <w:lang w:val="en-IN"/>
-        </w:rPr>
-      </w:pPr>
-    </w:p>
-    <w:p>
-      <w:pPr>
-        <w:numPr>
-          <w:numId w:val="0"/>
-        </w:numPr>
-        <w:spacing w:line="360" w:lineRule="auto"/>
-        <w:rPr>
-          <w:rFonts w:hint="default" w:ascii="Bodoni MT" w:hAnsi="Bodoni MT" w:cs="Bodoni MT"/>
-          <w:b w:val="0"/>
-          <w:bCs w:val="0"/>
-          <w:i w:val="0"/>
-          <w:iCs w:val="0"/>
-          <w:color w:val="auto"/>
-          <w:sz w:val="22"/>
-          <w:szCs w:val="22"/>
-          <w:highlight w:val="none"/>
-          <w:lang w:val="en-IN"/>
-        </w:rPr>
-      </w:pPr>
-    </w:p>
-    <w:p>
-      <w:pPr>
-        <w:numPr>
-          <w:numId w:val="0"/>
-        </w:numPr>
-        <w:spacing w:line="360" w:lineRule="auto"/>
-        <w:rPr>
-          <w:rFonts w:hint="default" w:ascii="Bodoni MT" w:hAnsi="Bodoni MT" w:cs="Bodoni MT"/>
-          <w:b w:val="0"/>
-          <w:bCs w:val="0"/>
-          <w:i w:val="0"/>
-          <w:iCs w:val="0"/>
-          <w:color w:val="auto"/>
-          <w:sz w:val="22"/>
-          <w:szCs w:val="22"/>
-          <w:highlight w:val="none"/>
-          <w:lang w:val="en-IN"/>
-        </w:rPr>
-      </w:pPr>
-    </w:p>
-    <w:p>
-      <w:pPr>
-        <w:numPr>
-          <w:numId w:val="0"/>
-        </w:numPr>
-        <w:spacing w:line="360" w:lineRule="auto"/>
-        <w:rPr>
-          <w:rFonts w:hint="default" w:ascii="Bodoni MT" w:hAnsi="Bodoni MT" w:cs="Bodoni MT"/>
-          <w:b w:val="0"/>
-          <w:bCs w:val="0"/>
-          <w:i w:val="0"/>
-          <w:iCs w:val="0"/>
-          <w:color w:val="auto"/>
-          <w:sz w:val="22"/>
-          <w:szCs w:val="22"/>
-          <w:highlight w:val="none"/>
-          <w:lang w:val="en-US"/>
-        </w:rPr>
-      </w:pPr>
+      <w:bookmarkStart w:id="0" w:name="_GoBack"/>
+      <w:bookmarkEnd w:id="0"/>
     </w:p>
     <w:p>
       <w:pPr>
@@ -16120,39 +15519,54 @@
           <w:rFonts w:hint="default" w:ascii="Bodoni MT" w:hAnsi="Bodoni MT" w:cs="Bodoni MT"/>
           <w:b/>
           <w:bCs/>
+          <w:i w:val="0"/>
+          <w:iCs w:val="0"/>
+          <w:sz w:val="22"/>
+          <w:szCs w:val="22"/>
+          <w:highlight w:val="yellow"/>
+          <w:lang w:val="en-IN"/>
+        </w:rPr>
+        <w:t>[ … ]</w:t>
+      </w:r>
+      <w:r>
+        <w:rPr>
+          <w:rFonts w:hint="default" w:ascii="Bodoni MT" w:hAnsi="Bodoni MT" w:cs="Bodoni MT"/>
+          <w:b w:val="0"/>
+          <w:bCs w:val="0"/>
+          <w:i w:val="0"/>
+          <w:iCs w:val="0"/>
+          <w:sz w:val="22"/>
+          <w:szCs w:val="22"/>
+          <w:lang w:val="en-IN"/>
+        </w:rPr>
+        <w:t xml:space="preserve"> we were not able to use </w:t>
+      </w:r>
+      <w:r>
+        <w:rPr>
+          <w:rFonts w:hint="default" w:ascii="Bodoni MT" w:hAnsi="Bodoni MT" w:cs="Bodoni MT"/>
+          <w:b/>
+          <w:bCs/>
+          <w:i w:val="0"/>
+          <w:iCs w:val="0"/>
+          <w:sz w:val="22"/>
+          <w:szCs w:val="22"/>
+          <w:highlight w:val="yellow"/>
+          <w:lang w:val="en-IN"/>
+        </w:rPr>
+        <w:t>&amp;&amp;</w:t>
+      </w:r>
+      <w:r>
+        <w:rPr>
+          <w:rFonts w:hint="default" w:ascii="Bodoni MT" w:hAnsi="Bodoni MT" w:cs="Bodoni MT"/>
+          <w:b/>
+          <w:bCs/>
           <w:i/>
           <w:iCs/>
           <w:sz w:val="22"/>
           <w:szCs w:val="22"/>
           <w:lang w:val="en-IN"/>
         </w:rPr>
-        <w:t>[ … ]</w:t>
-      </w:r>
-      <w:r>
-        <w:rPr>
-          <w:rFonts w:hint="default" w:ascii="Bodoni MT" w:hAnsi="Bodoni MT" w:cs="Bodoni MT"/>
-          <w:b w:val="0"/>
-          <w:bCs w:val="0"/>
-          <w:i w:val="0"/>
-          <w:iCs w:val="0"/>
-          <w:sz w:val="22"/>
-          <w:szCs w:val="22"/>
-          <w:lang w:val="en-IN"/>
-        </w:rPr>
-        <w:t xml:space="preserve"> we were not able to use </w:t>
-      </w:r>
-      <w:r>
-        <w:rPr>
-          <w:rFonts w:hint="default" w:ascii="Bodoni MT" w:hAnsi="Bodoni MT" w:cs="Bodoni MT"/>
-          <w:b/>
-          <w:bCs/>
-          <w:i/>
-          <w:iCs/>
-          <w:sz w:val="22"/>
-          <w:szCs w:val="22"/>
-          <w:lang w:val="en-IN"/>
-        </w:rPr>
-        <w:t xml:space="preserve">&amp;&amp; </w:t>
+        <w:t xml:space="preserve"> </w:t>
       </w:r>
       <w:r>
         <w:rPr>
@@ -16172,26 +15586,14 @@
           <w:rFonts w:hint="default" w:ascii="Bodoni MT" w:hAnsi="Bodoni MT" w:cs="Bodoni MT"/>
           <w:b/>
           <w:bCs/>
-          <w:i/>
-          <w:iCs/>
-          <w:sz w:val="22"/>
-          <w:szCs w:val="22"/>
-          <w:lang w:val="en-IN"/>
-        </w:rPr>
-        <w:t>|</w:t>
-      </w:r>
-      <w:r>
-        <w:rPr>
-          <w:rFonts w:hint="default" w:ascii="Bodoni MT" w:hAnsi="Bodoni MT" w:cs="Bodoni MT"/>
-          <w:b/>
-          <w:bCs/>
-          <w:i/>
-          <w:iCs/>
-          <w:sz w:val="22"/>
-          <w:szCs w:val="22"/>
-          <w:lang w:val="en-IN"/>
-        </w:rPr>
-        <w:t>|</w:t>
+          <w:i w:val="0"/>
+          <w:iCs w:val="0"/>
+          <w:sz w:val="22"/>
+          <w:szCs w:val="22"/>
+          <w:highlight w:val="yellow"/>
+          <w:lang w:val="en-IN"/>
+        </w:rPr>
+        <w:t>||</w:t>
       </w:r>
       <w:r>
         <w:rPr>
@@ -16211,10 +15613,11 @@
           <w:rFonts w:hint="default" w:ascii="Bodoni MT" w:hAnsi="Bodoni MT" w:cs="Bodoni MT"/>
           <w:b/>
           <w:bCs/>
-          <w:i/>
-          <w:iCs/>
-          <w:sz w:val="22"/>
-          <w:szCs w:val="22"/>
+          <w:i w:val="0"/>
+          <w:iCs w:val="0"/>
+          <w:sz w:val="22"/>
+          <w:szCs w:val="22"/>
+          <w:highlight w:val="yellow"/>
           <w:lang w:val="en-IN"/>
         </w:rPr>
         <w:t>[[ … ]]</w:t>
@@ -18777,7 +18180,52 @@
           <w:highlight w:val="none"/>
           <w:lang w:val="en-IN"/>
         </w:rPr>
-        <w:t xml:space="preserve">For </w:t>
+        <w:t>For</w:t>
+      </w:r>
+      <w:r>
+        <w:rPr>
+          <w:rFonts w:hint="default" w:ascii="Bodoni MT" w:hAnsi="Bodoni MT" w:cs="Bodoni MT"/>
+          <w:b/>
+          <w:bCs/>
+          <w:i w:val="0"/>
+          <w:iCs w:val="0"/>
+          <w:color w:val="7030A0"/>
+          <w:sz w:val="22"/>
+          <w:szCs w:val="22"/>
+          <w:highlight w:val="none"/>
+          <w:lang w:val="en-IN"/>
+        </w:rPr>
+        <w:t xml:space="preserve"> </w:t>
+      </w:r>
+      <w:r>
+        <w:rPr>
+          <w:rFonts w:hint="default" w:ascii="Bodoni MT" w:hAnsi="Bodoni MT" w:cs="Bodoni MT"/>
+          <w:b/>
+          <w:bCs/>
+          <w:i w:val="0"/>
+          <w:iCs w:val="0"/>
+          <w:color w:val="7030A0"/>
+          <w:sz w:val="22"/>
+          <w:szCs w:val="22"/>
+          <w:highlight w:val="yellow"/>
+          <w:lang w:val="en-IN"/>
+        </w:rPr>
+        <w:t>[ … ], [[ … ]]</w:t>
+      </w:r>
+      <w:r>
+        <w:rPr>
+          <w:rFonts w:hint="default" w:ascii="Bodoni MT" w:hAnsi="Bodoni MT" w:cs="Bodoni MT"/>
+          <w:b/>
+          <w:bCs/>
+          <w:i w:val="0"/>
+          <w:iCs w:val="0"/>
+          <w:color w:val="7030A0"/>
+          <w:sz w:val="22"/>
+          <w:szCs w:val="22"/>
+          <w:highlight w:val="none"/>
+          <w:lang w:val="en-IN"/>
+        </w:rPr>
+        <w:t xml:space="preserve"> </w:t>
       </w:r>
       <w:r>
         <w:rPr>
@@ -18789,10 +18237,25 @@
           <w:color w:val="7030A0"/>
           <w:sz w:val="22"/>
           <w:szCs w:val="22"/>
+          <w:highlight w:val="none"/>
+          <w:lang w:val="en-IN"/>
+        </w:rPr>
+        <w:t xml:space="preserve">spaces are required but for </w:t>
+      </w:r>
+      <w:r>
+        <w:rPr>
+          <w:rFonts w:hint="default" w:ascii="Bodoni MT" w:hAnsi="Bodoni MT" w:cs="Bodoni MT"/>
+          <w:b/>
+          <w:bCs/>
+          <w:i w:val="0"/>
+          <w:iCs w:val="0"/>
+          <w:color w:val="7030A0"/>
+          <w:sz w:val="22"/>
+          <w:szCs w:val="22"/>
           <w:highlight w:val="yellow"/>
           <w:lang w:val="en-IN"/>
         </w:rPr>
-        <w:t>[ … ], [[ … ]]</w:t>
+        <w:t>( … )</w:t>
       </w:r>
       <w:r>
         <w:rPr>
@@ -18807,7 +18270,22 @@
           <w:highlight w:val="none"/>
           <w:lang w:val="en-IN"/>
         </w:rPr>
-        <w:t xml:space="preserve"> spaces are required but for </w:t>
+        <w:t xml:space="preserve"> and </w:t>
+      </w:r>
+      <w:r>
+        <w:rPr>
+          <w:rFonts w:hint="default" w:ascii="Bodoni MT" w:hAnsi="Bodoni MT" w:cs="Bodoni MT"/>
+          <w:b/>
+          <w:bCs/>
+          <w:i w:val="0"/>
+          <w:iCs w:val="0"/>
+          <w:color w:val="7030A0"/>
+          <w:sz w:val="22"/>
+          <w:szCs w:val="22"/>
+          <w:highlight w:val="yellow"/>
+          <w:lang w:val="en-IN"/>
+        </w:rPr>
+        <w:t>(( … ))</w:t>
       </w:r>
       <w:r>
         <w:rPr>
@@ -18819,40 +18297,10 @@
           <w:color w:val="7030A0"/>
           <w:sz w:val="22"/>
           <w:szCs w:val="22"/>
-          <w:highlight w:val="yellow"/>
-          <w:lang w:val="en-IN"/>
-        </w:rPr>
-        <w:t>( … )</w:t>
-      </w:r>
-      <w:r>
-        <w:rPr>
-          <w:rFonts w:hint="default" w:ascii="Bodoni MT" w:hAnsi="Bodoni MT" w:cs="Bodoni MT"/>
-          <w:b/>
-          <w:bCs/>
-          <w:i/>
-          <w:iCs/>
-          <w:color w:val="7030A0"/>
-          <w:sz w:val="22"/>
-          <w:szCs w:val="22"/>
-          <w:highlight w:val="none"/>
-          <w:lang w:val="en-IN"/>
-        </w:rPr>
-        <w:t xml:space="preserve"> and </w:t>
-      </w:r>
-      <w:r>
-        <w:rPr>
-          <w:rFonts w:hint="default" w:ascii="Bodoni MT" w:hAnsi="Bodoni MT" w:cs="Bodoni MT"/>
-          <w:b/>
-          <w:bCs/>
-          <w:i/>
-          <w:iCs/>
-          <w:color w:val="7030A0"/>
-          <w:sz w:val="22"/>
-          <w:szCs w:val="22"/>
-          <w:highlight w:val="none"/>
-          <w:lang w:val="en-IN"/>
-        </w:rPr>
-        <w:t>(( … )) space are optional.</w:t>
+          <w:highlight w:val="none"/>
+          <w:lang w:val="en-IN"/>
+        </w:rPr>
+        <w:t xml:space="preserve"> space are optional.</w:t>
       </w:r>
     </w:p>
     <w:p>
